--- a/PRiAD sprawko.docx
+++ b/PRiAD sprawko.docx
@@ -242,58 +242,6 @@
     </w:p>
     <w:p>
       <w:pPr>
-        <w:rPr>
-          <w:rFonts w:ascii="Constantia" w:hAnsi="Constantia" w:cs="Calibri"/>
-          <w:color w:val="444444"/>
-          <w:sz w:val="28"/>
-          <w:szCs w:val="28"/>
-          <w:shd w:val="clear" w:color="auto" w:fill="FFFFFF"/>
-        </w:rPr>
-      </w:pPr>
-      <w:r>
-        <w:rPr>
-          <w:rFonts w:ascii="Constantia" w:hAnsi="Constantia" w:cs="Calibri"/>
-          <w:color w:val="444444"/>
-          <w:sz w:val="28"/>
-          <w:szCs w:val="28"/>
-          <w:shd w:val="clear" w:color="auto" w:fill="FFFFFF"/>
-        </w:rPr>
-        <w:t>WRZUCAM SCREENY WYNIKÓW, A NIE KODU DO EWENTUALNEJ ZMIANY POTEM</w:t>
-      </w:r>
-      <w:r>
-        <w:rPr>
-          <w:rFonts w:ascii="Constantia" w:hAnsi="Constantia" w:cs="Calibri"/>
-          <w:color w:val="444444"/>
-          <w:sz w:val="28"/>
-          <w:szCs w:val="28"/>
-          <w:shd w:val="clear" w:color="auto" w:fill="FFFFFF"/>
-        </w:rPr>
-        <w:t>??</w:t>
-      </w:r>
-    </w:p>
-    <w:p>
-      <w:pPr>
-        <w:rPr>
-          <w:rFonts w:ascii="Constantia" w:hAnsi="Constantia" w:cs="Calibri"/>
-          <w:color w:val="444444"/>
-          <w:sz w:val="28"/>
-          <w:szCs w:val="28"/>
-          <w:shd w:val="clear" w:color="auto" w:fill="FFFFFF"/>
-        </w:rPr>
-      </w:pPr>
-      <w:r>
-        <w:rPr>
-          <w:rFonts w:ascii="Constantia" w:hAnsi="Constantia" w:cs="Calibri"/>
-          <w:color w:val="444444"/>
-          <w:sz w:val="28"/>
-          <w:szCs w:val="28"/>
-          <w:shd w:val="clear" w:color="auto" w:fill="FFFFFF"/>
-        </w:rPr>
-        <w:t>WNIOSKÓW NIE WRZUCAM NA RAZIE, BO W SUMIE NWM CZY MAM, CZY ZOSTAJĄ W JUPYTERZE. PLS ODPOWIEDŹ TUTAJ</w:t>
-      </w:r>
-    </w:p>
-    <w:p>
-      <w:pPr>
         <w:pStyle w:val="Akapitzlist"/>
         <w:numPr>
           <w:ilvl w:val="0"/>
@@ -320,7 +268,7 @@
     </w:p>
     <w:p>
       <w:pPr>
-        <w:ind w:firstLine="360"/>
+        <w:jc w:val="both"/>
         <w:rPr>
           <w:rFonts w:ascii="Constantia" w:hAnsi="Constantia" w:cs="Dubai"/>
           <w:sz w:val="28"/>
@@ -406,6 +354,7 @@
       <w:r>
         <w:rPr>
           <w:rFonts w:ascii="Constantia" w:hAnsi="Constantia" w:cs="Dubai"/>
+          <w:noProof/>
           <w:sz w:val="28"/>
           <w:szCs w:val="28"/>
         </w:rPr>
@@ -458,20 +407,34 @@
       <w:r>
         <w:t xml:space="preserve">Zrzut </w:t>
       </w:r>
-      <w:fldSimple w:instr=" SEQ Zrzut \* ARABIC ">
-        <w:r>
-          <w:rPr>
-            <w:noProof/>
-          </w:rPr>
-          <w:t>1</w:t>
-        </w:r>
-      </w:fldSimple>
+      <w:r>
+        <w:fldChar w:fldCharType="begin"/>
+      </w:r>
+      <w:r>
+        <w:instrText xml:space="preserve"> SEQ Zrzut \* ARABIC </w:instrText>
+      </w:r>
+      <w:r>
+        <w:fldChar w:fldCharType="separate"/>
+      </w:r>
+      <w:r>
+        <w:rPr>
+          <w:noProof/>
+        </w:rPr>
+        <w:t>1</w:t>
+      </w:r>
+      <w:r>
+        <w:rPr>
+          <w:noProof/>
+        </w:rPr>
+        <w:fldChar w:fldCharType="end"/>
+      </w:r>
       <w:r>
         <w:t xml:space="preserve"> Ramka danych zawierający zbiór z pliku</w:t>
       </w:r>
     </w:p>
     <w:p>
       <w:pPr>
+        <w:jc w:val="both"/>
         <w:rPr>
           <w:rFonts w:ascii="Constantia" w:hAnsi="Constantia" w:cs="Calibri"/>
           <w:sz w:val="28"/>
@@ -554,10 +517,10 @@
       <w:r>
         <w:rPr>
           <w:rFonts w:ascii="Constantia" w:hAnsi="Constantia" w:cs="Calibri"/>
-          <w:sz w:val="28"/>
-          <w:szCs w:val="28"/>
-        </w:rPr>
-        <w:lastRenderedPageBreak/>
+          <w:noProof/>
+          <w:sz w:val="28"/>
+          <w:szCs w:val="28"/>
+        </w:rPr>
         <w:drawing>
           <wp:inline distT="0" distB="0" distL="0" distR="0" wp14:anchorId="3E5CFCA9" wp14:editId="4B19BBC5">
             <wp:extent cx="552450" cy="1689273"/>
@@ -603,14 +566,27 @@
       <w:r>
         <w:t xml:space="preserve">Zrzut </w:t>
       </w:r>
-      <w:fldSimple w:instr=" SEQ Zrzut \* ARABIC ">
-        <w:r>
-          <w:rPr>
-            <w:noProof/>
-          </w:rPr>
-          <w:t>2</w:t>
-        </w:r>
-      </w:fldSimple>
+      <w:r>
+        <w:fldChar w:fldCharType="begin"/>
+      </w:r>
+      <w:r>
+        <w:instrText xml:space="preserve"> SEQ Zrzut \* ARABIC </w:instrText>
+      </w:r>
+      <w:r>
+        <w:fldChar w:fldCharType="separate"/>
+      </w:r>
+      <w:r>
+        <w:rPr>
+          <w:noProof/>
+        </w:rPr>
+        <w:t>2</w:t>
+      </w:r>
+      <w:r>
+        <w:rPr>
+          <w:noProof/>
+        </w:rPr>
+        <w:fldChar w:fldCharType="end"/>
+      </w:r>
       <w:r>
         <w:t xml:space="preserve">: </w:t>
       </w:r>
@@ -641,18 +617,20 @@
     </w:p>
     <w:p>
       <w:pPr>
-        <w:rPr>
-          <w:rFonts w:ascii="Constantia" w:hAnsi="Constantia" w:cs="Calibri"/>
-          <w:sz w:val="28"/>
-          <w:szCs w:val="28"/>
-        </w:rPr>
-      </w:pPr>
-      <w:r>
-        <w:rPr>
-          <w:rFonts w:ascii="Constantia" w:hAnsi="Constantia" w:cs="Calibri"/>
-          <w:sz w:val="28"/>
-          <w:szCs w:val="28"/>
-        </w:rPr>
+        <w:jc w:val="both"/>
+        <w:rPr>
+          <w:rFonts w:ascii="Constantia" w:hAnsi="Constantia" w:cs="Calibri"/>
+          <w:sz w:val="28"/>
+          <w:szCs w:val="28"/>
+        </w:rPr>
+      </w:pPr>
+      <w:r>
+        <w:rPr>
+          <w:rFonts w:ascii="Constantia" w:hAnsi="Constantia" w:cs="Calibri"/>
+          <w:sz w:val="28"/>
+          <w:szCs w:val="28"/>
+        </w:rPr>
+        <w:lastRenderedPageBreak/>
         <w:t>Dokonaliśmy również analizy pojedynczych atrybutów, ponieważ mogło okazać się to przydatne w dalszej analizie zbioru, głównie przy wyciąganiu wniosków z histogramu. Dzięki temu łatwiej było stwierdzić</w:t>
       </w:r>
       <w:r>
@@ -683,6 +661,7 @@
       <w:r>
         <w:rPr>
           <w:rFonts w:ascii="Constantia" w:hAnsi="Constantia" w:cs="Calibri"/>
+          <w:noProof/>
           <w:sz w:val="28"/>
           <w:szCs w:val="28"/>
         </w:rPr>
@@ -734,6 +713,7 @@
       <w:r>
         <w:rPr>
           <w:rFonts w:ascii="Constantia" w:hAnsi="Constantia" w:cs="Calibri"/>
+          <w:noProof/>
           <w:sz w:val="28"/>
           <w:szCs w:val="28"/>
         </w:rPr>
@@ -774,9 +754,1491 @@
         </w:drawing>
       </w:r>
     </w:p>
+    <w:p>
+      <w:pPr>
+        <w:pStyle w:val="Akapitzlist"/>
+        <w:numPr>
+          <w:ilvl w:val="0"/>
+          <w:numId w:val="1"/>
+        </w:numPr>
+        <w:rPr>
+          <w:rFonts w:ascii="Constantia" w:hAnsi="Constantia" w:cs="Calibri"/>
+          <w:b/>
+          <w:bCs/>
+          <w:sz w:val="32"/>
+          <w:szCs w:val="32"/>
+        </w:rPr>
+      </w:pPr>
+      <w:r>
+        <w:rPr>
+          <w:rFonts w:ascii="Constantia" w:hAnsi="Constantia" w:cs="Calibri"/>
+          <w:b/>
+          <w:bCs/>
+          <w:sz w:val="32"/>
+          <w:szCs w:val="32"/>
+        </w:rPr>
+        <w:t>Grupowanie danych</w:t>
+      </w:r>
+    </w:p>
+    <w:p>
+      <w:pPr>
+        <w:rPr>
+          <w:rFonts w:ascii="Constantia" w:hAnsi="Constantia" w:cs="Calibri"/>
+          <w:sz w:val="28"/>
+          <w:szCs w:val="28"/>
+        </w:rPr>
+      </w:pPr>
+      <w:r>
+        <w:rPr>
+          <w:rFonts w:ascii="Constantia" w:hAnsi="Constantia" w:cs="Calibri"/>
+          <w:sz w:val="28"/>
+          <w:szCs w:val="28"/>
+        </w:rPr>
+        <w:t>Dane grupowaliśmy przy użyciu dwóch metod:</w:t>
+      </w:r>
+    </w:p>
+    <w:p>
+      <w:pPr>
+        <w:pStyle w:val="Akapitzlist"/>
+        <w:numPr>
+          <w:ilvl w:val="0"/>
+          <w:numId w:val="2"/>
+        </w:numPr>
+        <w:rPr>
+          <w:rFonts w:ascii="Constantia" w:hAnsi="Constantia" w:cs="Calibri"/>
+          <w:sz w:val="28"/>
+          <w:szCs w:val="28"/>
+        </w:rPr>
+      </w:pPr>
+      <w:r>
+        <w:rPr>
+          <w:rFonts w:ascii="Constantia" w:hAnsi="Constantia" w:cs="Calibri"/>
+          <w:sz w:val="28"/>
+          <w:szCs w:val="28"/>
+        </w:rPr>
+        <w:t>Metody k-średnich</w:t>
+      </w:r>
+    </w:p>
+    <w:p>
+      <w:pPr>
+        <w:pStyle w:val="Akapitzlist"/>
+        <w:numPr>
+          <w:ilvl w:val="0"/>
+          <w:numId w:val="2"/>
+        </w:numPr>
+        <w:rPr>
+          <w:rFonts w:ascii="Constantia" w:hAnsi="Constantia" w:cs="Calibri"/>
+          <w:sz w:val="28"/>
+          <w:szCs w:val="28"/>
+        </w:rPr>
+      </w:pPr>
+      <w:r>
+        <w:rPr>
+          <w:rFonts w:ascii="Constantia" w:hAnsi="Constantia" w:cs="Calibri"/>
+          <w:sz w:val="28"/>
+          <w:szCs w:val="28"/>
+        </w:rPr>
+        <w:t xml:space="preserve">Metody </w:t>
+      </w:r>
+      <w:r>
+        <w:rPr>
+          <w:rFonts w:ascii="Constantia" w:hAnsi="Constantia" w:cs="Calibri"/>
+          <w:sz w:val="28"/>
+          <w:szCs w:val="28"/>
+        </w:rPr>
+        <w:t xml:space="preserve">hierarchicznego </w:t>
+      </w:r>
+      <w:r>
+        <w:rPr>
+          <w:rFonts w:ascii="Constantia" w:hAnsi="Constantia" w:cs="Calibri"/>
+          <w:sz w:val="28"/>
+          <w:szCs w:val="28"/>
+        </w:rPr>
+        <w:t>grupowania aglomeracyjnego</w:t>
+      </w:r>
+    </w:p>
+    <w:p>
+      <w:pPr>
+        <w:jc w:val="both"/>
+        <w:rPr>
+          <w:rFonts w:ascii="Constantia" w:hAnsi="Constantia" w:cs="Calibri"/>
+          <w:sz w:val="28"/>
+          <w:szCs w:val="28"/>
+        </w:rPr>
+      </w:pPr>
+      <w:r>
+        <w:rPr>
+          <w:rFonts w:ascii="Constantia" w:hAnsi="Constantia" w:cs="Calibri"/>
+          <w:sz w:val="28"/>
+          <w:szCs w:val="28"/>
+        </w:rPr>
+        <w:t>Po krótkiej analizie wyników doszliśmy do wniosku, że pierwszy sposób grupowania jest o wiele mniej efektywny, ponieważ niektóre flagi z jednej grupy są do siebie bardzo mało podobne. Z metody k-średnich wynika, że powinniśmy utworzyć od 10 do 12 grup, natomiast metoda</w:t>
+      </w:r>
+      <w:r>
+        <w:rPr>
+          <w:rFonts w:ascii="Constantia" w:hAnsi="Constantia" w:cs="Calibri"/>
+          <w:sz w:val="28"/>
+          <w:szCs w:val="28"/>
+        </w:rPr>
+        <w:t xml:space="preserve"> hierarchicznego</w:t>
+      </w:r>
+      <w:r>
+        <w:rPr>
+          <w:rFonts w:ascii="Constantia" w:hAnsi="Constantia" w:cs="Calibri"/>
+          <w:sz w:val="28"/>
+          <w:szCs w:val="28"/>
+        </w:rPr>
+        <w:t xml:space="preserve"> grupowania aglomeracyjnego pozwoliła nam na utworzenie aż 32 grup, któr</w:t>
+      </w:r>
+      <w:r>
+        <w:rPr>
+          <w:rFonts w:ascii="Constantia" w:hAnsi="Constantia" w:cs="Calibri"/>
+          <w:sz w:val="28"/>
+          <w:szCs w:val="28"/>
+        </w:rPr>
+        <w:t>ych ilość</w:t>
+      </w:r>
+      <w:r>
+        <w:rPr>
+          <w:rFonts w:ascii="Constantia" w:hAnsi="Constantia" w:cs="Calibri"/>
+          <w:sz w:val="28"/>
+          <w:szCs w:val="28"/>
+        </w:rPr>
+        <w:t xml:space="preserve"> potem zmniejszyliśmy do 22 ze względu na dużą ilość grup zawierających tylko jedną flagę. W tym wypadku większa ilość grup drugiej metody pozwala na większą dokładność</w:t>
+      </w:r>
+      <w:r>
+        <w:rPr>
+          <w:rFonts w:ascii="Constantia" w:hAnsi="Constantia" w:cs="Calibri"/>
+          <w:sz w:val="28"/>
+          <w:szCs w:val="28"/>
+        </w:rPr>
+        <w:t>.</w:t>
+      </w:r>
+    </w:p>
+    <w:p>
+      <w:pPr>
+        <w:rPr>
+          <w:rFonts w:ascii="Constantia" w:hAnsi="Constantia" w:cs="Calibri"/>
+          <w:sz w:val="28"/>
+          <w:szCs w:val="28"/>
+        </w:rPr>
+      </w:pPr>
+      <w:r>
+        <w:rPr>
+          <w:rFonts w:ascii="Constantia" w:hAnsi="Constantia" w:cs="Calibri"/>
+          <w:sz w:val="28"/>
+          <w:szCs w:val="28"/>
+        </w:rPr>
+        <w:t>Przykładowe flagi z grupy nr 1 w pierwszej metodzie:</w:t>
+      </w:r>
+    </w:p>
+    <w:p>
+      <w:pPr>
+        <w:keepNext/>
+      </w:pPr>
+      <w:r>
+        <w:rPr>
+          <w:rFonts w:ascii="Constantia" w:hAnsi="Constantia" w:cs="Calibri"/>
+          <w:noProof/>
+          <w:sz w:val="28"/>
+          <w:szCs w:val="28"/>
+        </w:rPr>
+        <w:drawing>
+          <wp:inline distT="0" distB="0" distL="0" distR="0" wp14:anchorId="6B5E1C71" wp14:editId="24F31788">
+            <wp:extent cx="1438275" cy="962025"/>
+            <wp:effectExtent l="0" t="0" r="9525" b="9525"/>
+            <wp:docPr id="5" name="Obraz 5"/>
+            <wp:cNvGraphicFramePr>
+              <a:graphicFrameLocks xmlns:a="http://schemas.openxmlformats.org/drawingml/2006/main" noChangeAspect="1"/>
+            </wp:cNvGraphicFramePr>
+            <a:graphic xmlns:a="http://schemas.openxmlformats.org/drawingml/2006/main">
+              <a:graphicData uri="http://schemas.openxmlformats.org/drawingml/2006/picture">
+                <pic:pic xmlns:pic="http://schemas.openxmlformats.org/drawingml/2006/picture">
+                  <pic:nvPicPr>
+                    <pic:cNvPr id="0" name="Picture 1"/>
+                    <pic:cNvPicPr>
+                      <a:picLocks noChangeAspect="1" noChangeArrowheads="1"/>
+                    </pic:cNvPicPr>
+                  </pic:nvPicPr>
+                  <pic:blipFill>
+                    <a:blip r:embed="rId12">
+                      <a:extLst>
+                        <a:ext uri="{28A0092B-C50C-407E-A947-70E740481C1C}">
+                          <a14:useLocalDpi xmlns:a14="http://schemas.microsoft.com/office/drawing/2010/main" val="0"/>
+                        </a:ext>
+                      </a:extLst>
+                    </a:blip>
+                    <a:srcRect/>
+                    <a:stretch>
+                      <a:fillRect/>
+                    </a:stretch>
+                  </pic:blipFill>
+                  <pic:spPr bwMode="auto">
+                    <a:xfrm>
+                      <a:off x="0" y="0"/>
+                      <a:ext cx="1438275" cy="962025"/>
+                    </a:xfrm>
+                    <a:prstGeom prst="rect">
+                      <a:avLst/>
+                    </a:prstGeom>
+                    <a:noFill/>
+                    <a:ln>
+                      <a:noFill/>
+                    </a:ln>
+                  </pic:spPr>
+                </pic:pic>
+              </a:graphicData>
+            </a:graphic>
+          </wp:inline>
+        </w:drawing>
+      </w:r>
+      <w:r>
+        <w:rPr>
+          <w:noProof/>
+        </w:rPr>
+        <w:t xml:space="preserve"> </w:t>
+      </w:r>
+      <w:r>
+        <w:rPr>
+          <w:noProof/>
+        </w:rPr>
+        <w:drawing>
+          <wp:inline distT="0" distB="0" distL="0" distR="0" wp14:anchorId="39EA142F" wp14:editId="64152072">
+            <wp:extent cx="1419225" cy="967654"/>
+            <wp:effectExtent l="0" t="0" r="0" b="4445"/>
+            <wp:docPr id="14" name="Obraz 14" descr="undefined"/>
+            <wp:cNvGraphicFramePr>
+              <a:graphicFrameLocks xmlns:a="http://schemas.openxmlformats.org/drawingml/2006/main" noChangeAspect="1"/>
+            </wp:cNvGraphicFramePr>
+            <a:graphic xmlns:a="http://schemas.openxmlformats.org/drawingml/2006/main">
+              <a:graphicData uri="http://schemas.openxmlformats.org/drawingml/2006/picture">
+                <pic:pic xmlns:pic="http://schemas.openxmlformats.org/drawingml/2006/picture">
+                  <pic:nvPicPr>
+                    <pic:cNvPr id="0" name="Picture 37" descr="undefined"/>
+                    <pic:cNvPicPr>
+                      <a:picLocks noChangeAspect="1" noChangeArrowheads="1"/>
+                    </pic:cNvPicPr>
+                  </pic:nvPicPr>
+                  <pic:blipFill>
+                    <a:blip r:embed="rId13">
+                      <a:extLst>
+                        <a:ext uri="{28A0092B-C50C-407E-A947-70E740481C1C}">
+                          <a14:useLocalDpi xmlns:a14="http://schemas.microsoft.com/office/drawing/2010/main" val="0"/>
+                        </a:ext>
+                      </a:extLst>
+                    </a:blip>
+                    <a:srcRect/>
+                    <a:stretch>
+                      <a:fillRect/>
+                    </a:stretch>
+                  </pic:blipFill>
+                  <pic:spPr bwMode="auto">
+                    <a:xfrm>
+                      <a:off x="0" y="0"/>
+                      <a:ext cx="1447942" cy="987234"/>
+                    </a:xfrm>
+                    <a:prstGeom prst="rect">
+                      <a:avLst/>
+                    </a:prstGeom>
+                    <a:noFill/>
+                    <a:ln>
+                      <a:noFill/>
+                    </a:ln>
+                  </pic:spPr>
+                </pic:pic>
+              </a:graphicData>
+            </a:graphic>
+          </wp:inline>
+        </w:drawing>
+      </w:r>
+      <w:r>
+        <w:rPr>
+          <w:noProof/>
+        </w:rPr>
+        <w:t xml:space="preserve"> </w:t>
+      </w:r>
+      <w:r>
+        <w:rPr>
+          <w:rFonts w:ascii="Constantia" w:hAnsi="Constantia" w:cs="Calibri"/>
+          <w:noProof/>
+          <w:sz w:val="28"/>
+          <w:szCs w:val="28"/>
+        </w:rPr>
+        <w:drawing>
+          <wp:inline distT="0" distB="0" distL="0" distR="0" wp14:anchorId="268C1979" wp14:editId="67BA0614">
+            <wp:extent cx="1438275" cy="962025"/>
+            <wp:effectExtent l="0" t="0" r="9525" b="9525"/>
+            <wp:docPr id="15" name="Obraz 15"/>
+            <wp:cNvGraphicFramePr>
+              <a:graphicFrameLocks xmlns:a="http://schemas.openxmlformats.org/drawingml/2006/main" noChangeAspect="1"/>
+            </wp:cNvGraphicFramePr>
+            <a:graphic xmlns:a="http://schemas.openxmlformats.org/drawingml/2006/main">
+              <a:graphicData uri="http://schemas.openxmlformats.org/drawingml/2006/picture">
+                <pic:pic xmlns:pic="http://schemas.openxmlformats.org/drawingml/2006/picture">
+                  <pic:nvPicPr>
+                    <pic:cNvPr id="0" name="Picture 39"/>
+                    <pic:cNvPicPr>
+                      <a:picLocks noChangeAspect="1" noChangeArrowheads="1"/>
+                    </pic:cNvPicPr>
+                  </pic:nvPicPr>
+                  <pic:blipFill>
+                    <a:blip r:embed="rId14">
+                      <a:extLst>
+                        <a:ext uri="{28A0092B-C50C-407E-A947-70E740481C1C}">
+                          <a14:useLocalDpi xmlns:a14="http://schemas.microsoft.com/office/drawing/2010/main" val="0"/>
+                        </a:ext>
+                      </a:extLst>
+                    </a:blip>
+                    <a:srcRect/>
+                    <a:stretch>
+                      <a:fillRect/>
+                    </a:stretch>
+                  </pic:blipFill>
+                  <pic:spPr bwMode="auto">
+                    <a:xfrm>
+                      <a:off x="0" y="0"/>
+                      <a:ext cx="1438275" cy="962025"/>
+                    </a:xfrm>
+                    <a:prstGeom prst="rect">
+                      <a:avLst/>
+                    </a:prstGeom>
+                    <a:noFill/>
+                    <a:ln>
+                      <a:noFill/>
+                    </a:ln>
+                  </pic:spPr>
+                </pic:pic>
+              </a:graphicData>
+            </a:graphic>
+          </wp:inline>
+        </w:drawing>
+      </w:r>
+    </w:p>
+    <w:p>
+      <w:pPr>
+        <w:keepNext/>
+        <w:rPr>
+          <w:i/>
+          <w:iCs/>
+          <w:sz w:val="18"/>
+          <w:szCs w:val="18"/>
+        </w:rPr>
+      </w:pPr>
+      <w:r>
+        <w:rPr>
+          <w:i/>
+          <w:iCs/>
+          <w:sz w:val="18"/>
+          <w:szCs w:val="18"/>
+        </w:rPr>
+        <w:t xml:space="preserve">Flaga </w:t>
+      </w:r>
+      <w:r>
+        <w:rPr>
+          <w:i/>
+          <w:iCs/>
+          <w:sz w:val="18"/>
+          <w:szCs w:val="18"/>
+        </w:rPr>
+        <w:fldChar w:fldCharType="begin"/>
+      </w:r>
+      <w:r>
+        <w:rPr>
+          <w:i/>
+          <w:iCs/>
+          <w:sz w:val="18"/>
+          <w:szCs w:val="18"/>
+        </w:rPr>
+        <w:instrText xml:space="preserve"> SEQ Flaga \* ARABIC </w:instrText>
+      </w:r>
+      <w:r>
+        <w:rPr>
+          <w:i/>
+          <w:iCs/>
+          <w:sz w:val="18"/>
+          <w:szCs w:val="18"/>
+        </w:rPr>
+        <w:fldChar w:fldCharType="separate"/>
+      </w:r>
+      <w:r>
+        <w:rPr>
+          <w:i/>
+          <w:iCs/>
+          <w:noProof/>
+          <w:sz w:val="18"/>
+          <w:szCs w:val="18"/>
+        </w:rPr>
+        <w:t>1</w:t>
+      </w:r>
+      <w:r>
+        <w:rPr>
+          <w:i/>
+          <w:iCs/>
+          <w:sz w:val="18"/>
+          <w:szCs w:val="18"/>
+        </w:rPr>
+        <w:fldChar w:fldCharType="end"/>
+      </w:r>
+      <w:r>
+        <w:rPr>
+          <w:i/>
+          <w:iCs/>
+          <w:sz w:val="18"/>
+          <w:szCs w:val="18"/>
+        </w:rPr>
+        <w:t xml:space="preserve">: Angola                                </w:t>
+      </w:r>
+      <w:r>
+        <w:rPr>
+          <w:i/>
+          <w:iCs/>
+          <w:sz w:val="18"/>
+          <w:szCs w:val="18"/>
+        </w:rPr>
+        <w:t xml:space="preserve">Flaga </w:t>
+      </w:r>
+      <w:r>
+        <w:rPr>
+          <w:i/>
+          <w:iCs/>
+          <w:sz w:val="18"/>
+          <w:szCs w:val="18"/>
+        </w:rPr>
+        <w:fldChar w:fldCharType="begin"/>
+      </w:r>
+      <w:r>
+        <w:rPr>
+          <w:i/>
+          <w:iCs/>
+          <w:sz w:val="18"/>
+          <w:szCs w:val="18"/>
+        </w:rPr>
+        <w:instrText xml:space="preserve"> SEQ Flaga \* ARABIC </w:instrText>
+      </w:r>
+      <w:r>
+        <w:rPr>
+          <w:i/>
+          <w:iCs/>
+          <w:sz w:val="18"/>
+          <w:szCs w:val="18"/>
+        </w:rPr>
+        <w:fldChar w:fldCharType="separate"/>
+      </w:r>
+      <w:r>
+        <w:rPr>
+          <w:i/>
+          <w:iCs/>
+          <w:noProof/>
+          <w:sz w:val="18"/>
+          <w:szCs w:val="18"/>
+        </w:rPr>
+        <w:t>2</w:t>
+      </w:r>
+      <w:r>
+        <w:rPr>
+          <w:i/>
+          <w:iCs/>
+          <w:sz w:val="18"/>
+          <w:szCs w:val="18"/>
+        </w:rPr>
+        <w:fldChar w:fldCharType="end"/>
+      </w:r>
+      <w:r>
+        <w:rPr>
+          <w:i/>
+          <w:iCs/>
+          <w:sz w:val="18"/>
+          <w:szCs w:val="18"/>
+        </w:rPr>
+        <w:t>: Boliwia</w:t>
+      </w:r>
+      <w:r>
+        <w:rPr>
+          <w:i/>
+          <w:iCs/>
+          <w:sz w:val="18"/>
+          <w:szCs w:val="18"/>
+        </w:rPr>
+        <w:t xml:space="preserve">                           </w:t>
+      </w:r>
+      <w:r>
+        <w:rPr>
+          <w:i/>
+          <w:iCs/>
+          <w:sz w:val="18"/>
+          <w:szCs w:val="18"/>
+        </w:rPr>
+        <w:t xml:space="preserve">Flaga </w:t>
+      </w:r>
+      <w:r>
+        <w:rPr>
+          <w:i/>
+          <w:iCs/>
+          <w:sz w:val="18"/>
+          <w:szCs w:val="18"/>
+        </w:rPr>
+        <w:fldChar w:fldCharType="begin"/>
+      </w:r>
+      <w:r>
+        <w:rPr>
+          <w:i/>
+          <w:iCs/>
+          <w:sz w:val="18"/>
+          <w:szCs w:val="18"/>
+        </w:rPr>
+        <w:instrText xml:space="preserve"> SEQ Flaga \* ARABIC </w:instrText>
+      </w:r>
+      <w:r>
+        <w:rPr>
+          <w:i/>
+          <w:iCs/>
+          <w:sz w:val="18"/>
+          <w:szCs w:val="18"/>
+        </w:rPr>
+        <w:fldChar w:fldCharType="separate"/>
+      </w:r>
+      <w:r>
+        <w:rPr>
+          <w:i/>
+          <w:iCs/>
+          <w:noProof/>
+          <w:sz w:val="18"/>
+          <w:szCs w:val="18"/>
+        </w:rPr>
+        <w:t>3</w:t>
+      </w:r>
+      <w:r>
+        <w:rPr>
+          <w:i/>
+          <w:iCs/>
+          <w:sz w:val="18"/>
+          <w:szCs w:val="18"/>
+        </w:rPr>
+        <w:fldChar w:fldCharType="end"/>
+      </w:r>
+      <w:r>
+        <w:rPr>
+          <w:i/>
+          <w:iCs/>
+          <w:sz w:val="18"/>
+          <w:szCs w:val="18"/>
+        </w:rPr>
+        <w:t>: Chile</w:t>
+      </w:r>
+    </w:p>
+    <w:p>
+      <w:pPr>
+        <w:pStyle w:val="Legenda"/>
+      </w:pPr>
+    </w:p>
+    <w:p>
+      <w:pPr>
+        <w:pStyle w:val="Legenda"/>
+      </w:pPr>
+    </w:p>
+    <w:p>
+      <w:pPr>
+        <w:keepNext/>
+      </w:pPr>
+      <w:r>
+        <w:rPr>
+          <w:rFonts w:ascii="Constantia" w:hAnsi="Constantia" w:cs="Calibri"/>
+          <w:sz w:val="28"/>
+          <w:szCs w:val="28"/>
+        </w:rPr>
+        <w:lastRenderedPageBreak/>
+        <w:t>Przykładowe flagi z grupy nr 1 w drugiej metodzie:</w:t>
+      </w:r>
+      <w:r>
+        <w:rPr>
+          <w:rFonts w:ascii="Constantia" w:hAnsi="Constantia" w:cs="Calibri"/>
+          <w:noProof/>
+          <w:sz w:val="28"/>
+          <w:szCs w:val="28"/>
+        </w:rPr>
+        <w:drawing>
+          <wp:inline distT="0" distB="0" distL="0" distR="0" wp14:anchorId="7204996A" wp14:editId="716D2716">
+            <wp:extent cx="1952625" cy="976313"/>
+            <wp:effectExtent l="0" t="0" r="0" b="0"/>
+            <wp:docPr id="16" name="Obraz 16"/>
+            <wp:cNvGraphicFramePr>
+              <a:graphicFrameLocks xmlns:a="http://schemas.openxmlformats.org/drawingml/2006/main" noChangeAspect="1"/>
+            </wp:cNvGraphicFramePr>
+            <a:graphic xmlns:a="http://schemas.openxmlformats.org/drawingml/2006/main">
+              <a:graphicData uri="http://schemas.openxmlformats.org/drawingml/2006/picture">
+                <pic:pic xmlns:pic="http://schemas.openxmlformats.org/drawingml/2006/picture">
+                  <pic:nvPicPr>
+                    <pic:cNvPr id="0" name="Picture 41"/>
+                    <pic:cNvPicPr>
+                      <a:picLocks noChangeAspect="1" noChangeArrowheads="1"/>
+                    </pic:cNvPicPr>
+                  </pic:nvPicPr>
+                  <pic:blipFill>
+                    <a:blip r:embed="rId15">
+                      <a:extLst>
+                        <a:ext uri="{28A0092B-C50C-407E-A947-70E740481C1C}">
+                          <a14:useLocalDpi xmlns:a14="http://schemas.microsoft.com/office/drawing/2010/main" val="0"/>
+                        </a:ext>
+                      </a:extLst>
+                    </a:blip>
+                    <a:srcRect/>
+                    <a:stretch>
+                      <a:fillRect/>
+                    </a:stretch>
+                  </pic:blipFill>
+                  <pic:spPr bwMode="auto">
+                    <a:xfrm>
+                      <a:off x="0" y="0"/>
+                      <a:ext cx="1955218" cy="977609"/>
+                    </a:xfrm>
+                    <a:prstGeom prst="rect">
+                      <a:avLst/>
+                    </a:prstGeom>
+                    <a:noFill/>
+                    <a:ln>
+                      <a:noFill/>
+                    </a:ln>
+                  </pic:spPr>
+                </pic:pic>
+              </a:graphicData>
+            </a:graphic>
+          </wp:inline>
+        </w:drawing>
+      </w:r>
+      <w:r>
+        <w:rPr>
+          <w:rFonts w:ascii="Constantia" w:hAnsi="Constantia" w:cs="Calibri"/>
+          <w:noProof/>
+          <w:sz w:val="28"/>
+          <w:szCs w:val="28"/>
+        </w:rPr>
+        <w:t xml:space="preserve"> </w:t>
+      </w:r>
+      <w:r>
+        <w:rPr>
+          <w:rFonts w:ascii="Constantia" w:hAnsi="Constantia" w:cs="Calibri"/>
+          <w:noProof/>
+          <w:sz w:val="28"/>
+          <w:szCs w:val="28"/>
+        </w:rPr>
+        <w:drawing>
+          <wp:inline distT="0" distB="0" distL="0" distR="0" wp14:anchorId="237995DA" wp14:editId="0A768E5C">
+            <wp:extent cx="1485900" cy="988798"/>
+            <wp:effectExtent l="0" t="0" r="0" b="1905"/>
+            <wp:docPr id="17" name="Obraz 17"/>
+            <wp:cNvGraphicFramePr>
+              <a:graphicFrameLocks xmlns:a="http://schemas.openxmlformats.org/drawingml/2006/main" noChangeAspect="1"/>
+            </wp:cNvGraphicFramePr>
+            <a:graphic xmlns:a="http://schemas.openxmlformats.org/drawingml/2006/main">
+              <a:graphicData uri="http://schemas.openxmlformats.org/drawingml/2006/picture">
+                <pic:pic xmlns:pic="http://schemas.openxmlformats.org/drawingml/2006/picture">
+                  <pic:nvPicPr>
+                    <pic:cNvPr id="0" name="Picture 43"/>
+                    <pic:cNvPicPr>
+                      <a:picLocks noChangeAspect="1" noChangeArrowheads="1"/>
+                    </pic:cNvPicPr>
+                  </pic:nvPicPr>
+                  <pic:blipFill>
+                    <a:blip r:embed="rId16">
+                      <a:extLst>
+                        <a:ext uri="{28A0092B-C50C-407E-A947-70E740481C1C}">
+                          <a14:useLocalDpi xmlns:a14="http://schemas.microsoft.com/office/drawing/2010/main" val="0"/>
+                        </a:ext>
+                      </a:extLst>
+                    </a:blip>
+                    <a:srcRect/>
+                    <a:stretch>
+                      <a:fillRect/>
+                    </a:stretch>
+                  </pic:blipFill>
+                  <pic:spPr bwMode="auto">
+                    <a:xfrm>
+                      <a:off x="0" y="0"/>
+                      <a:ext cx="1565376" cy="1041686"/>
+                    </a:xfrm>
+                    <a:prstGeom prst="rect">
+                      <a:avLst/>
+                    </a:prstGeom>
+                    <a:noFill/>
+                    <a:ln>
+                      <a:noFill/>
+                    </a:ln>
+                  </pic:spPr>
+                </pic:pic>
+              </a:graphicData>
+            </a:graphic>
+          </wp:inline>
+        </w:drawing>
+      </w:r>
+      <w:r>
+        <w:rPr>
+          <w:rFonts w:ascii="Constantia" w:hAnsi="Constantia" w:cs="Calibri"/>
+          <w:noProof/>
+          <w:sz w:val="28"/>
+          <w:szCs w:val="28"/>
+        </w:rPr>
+        <w:t xml:space="preserve"> </w:t>
+      </w:r>
+      <w:r>
+        <w:rPr>
+          <w:noProof/>
+        </w:rPr>
+        <w:drawing>
+          <wp:inline distT="0" distB="0" distL="0" distR="0" wp14:anchorId="610367A5" wp14:editId="666FE109">
+            <wp:extent cx="1514475" cy="1009650"/>
+            <wp:effectExtent l="0" t="0" r="9525" b="0"/>
+            <wp:docPr id="18" name="Obraz 18" descr="Flag of Portugal - Wikipedia"/>
+            <wp:cNvGraphicFramePr>
+              <a:graphicFrameLocks xmlns:a="http://schemas.openxmlformats.org/drawingml/2006/main" noChangeAspect="1"/>
+            </wp:cNvGraphicFramePr>
+            <a:graphic xmlns:a="http://schemas.openxmlformats.org/drawingml/2006/main">
+              <a:graphicData uri="http://schemas.openxmlformats.org/drawingml/2006/picture">
+                <pic:pic xmlns:pic="http://schemas.openxmlformats.org/drawingml/2006/picture">
+                  <pic:nvPicPr>
+                    <pic:cNvPr id="0" name="Picture 45" descr="Flag of Portugal - Wikipedia"/>
+                    <pic:cNvPicPr>
+                      <a:picLocks noChangeAspect="1" noChangeArrowheads="1"/>
+                    </pic:cNvPicPr>
+                  </pic:nvPicPr>
+                  <pic:blipFill>
+                    <a:blip r:embed="rId17">
+                      <a:extLst>
+                        <a:ext uri="{28A0092B-C50C-407E-A947-70E740481C1C}">
+                          <a14:useLocalDpi xmlns:a14="http://schemas.microsoft.com/office/drawing/2010/main" val="0"/>
+                        </a:ext>
+                      </a:extLst>
+                    </a:blip>
+                    <a:srcRect/>
+                    <a:stretch>
+                      <a:fillRect/>
+                    </a:stretch>
+                  </pic:blipFill>
+                  <pic:spPr bwMode="auto">
+                    <a:xfrm>
+                      <a:off x="0" y="0"/>
+                      <a:ext cx="1532021" cy="1021347"/>
+                    </a:xfrm>
+                    <a:prstGeom prst="rect">
+                      <a:avLst/>
+                    </a:prstGeom>
+                    <a:noFill/>
+                    <a:ln>
+                      <a:noFill/>
+                    </a:ln>
+                  </pic:spPr>
+                </pic:pic>
+              </a:graphicData>
+            </a:graphic>
+          </wp:inline>
+        </w:drawing>
+      </w:r>
+    </w:p>
+    <w:p>
+      <w:pPr>
+        <w:pStyle w:val="Legenda"/>
+      </w:pPr>
+      <w:r>
+        <w:t xml:space="preserve">Flaga </w:t>
+      </w:r>
+      <w:r>
+        <w:fldChar w:fldCharType="begin"/>
+      </w:r>
+      <w:r>
+        <w:instrText xml:space="preserve"> SEQ Flaga \* ARABIC </w:instrText>
+      </w:r>
+      <w:r>
+        <w:fldChar w:fldCharType="separate"/>
+      </w:r>
+      <w:r>
+        <w:rPr>
+          <w:noProof/>
+        </w:rPr>
+        <w:t>4</w:t>
+      </w:r>
+      <w:r>
+        <w:fldChar w:fldCharType="end"/>
+      </w:r>
+      <w:r>
+        <w:t xml:space="preserve">: ZSRR                                                    </w:t>
+      </w:r>
+      <w:r>
+        <w:t xml:space="preserve">Flaga </w:t>
+      </w:r>
+      <w:r>
+        <w:fldChar w:fldCharType="begin"/>
+      </w:r>
+      <w:r>
+        <w:instrText xml:space="preserve"> SEQ Flaga \* ARABIC </w:instrText>
+      </w:r>
+      <w:r>
+        <w:fldChar w:fldCharType="separate"/>
+      </w:r>
+      <w:r>
+        <w:rPr>
+          <w:noProof/>
+        </w:rPr>
+        <w:t>5</w:t>
+      </w:r>
+      <w:r>
+        <w:fldChar w:fldCharType="end"/>
+      </w:r>
+      <w:r>
+        <w:t xml:space="preserve">: Bhutan                                 Flaga </w:t>
+      </w:r>
+      <w:r>
+        <w:fldChar w:fldCharType="begin"/>
+      </w:r>
+      <w:r>
+        <w:instrText xml:space="preserve"> SEQ Flaga \* ARABIC </w:instrText>
+      </w:r>
+      <w:r>
+        <w:fldChar w:fldCharType="separate"/>
+      </w:r>
+      <w:r>
+        <w:rPr>
+          <w:noProof/>
+        </w:rPr>
+        <w:t>6</w:t>
+      </w:r>
+      <w:r>
+        <w:fldChar w:fldCharType="end"/>
+      </w:r>
+      <w:r>
+        <w:t>: Portugalia</w:t>
+      </w:r>
+    </w:p>
+    <w:p>
+      <w:pPr>
+        <w:rPr>
+          <w:rFonts w:ascii="Constantia" w:hAnsi="Constantia"/>
+          <w:sz w:val="28"/>
+          <w:szCs w:val="28"/>
+        </w:rPr>
+      </w:pPr>
+      <w:r>
+        <w:rPr>
+          <w:rFonts w:ascii="Constantia" w:hAnsi="Constantia"/>
+          <w:sz w:val="28"/>
+          <w:szCs w:val="28"/>
+        </w:rPr>
+        <w:t>Przykładowe flagi z grupy nr 10 w pierwszej metodzie:</w:t>
+      </w:r>
+    </w:p>
+    <w:p>
+      <w:pPr>
+        <w:keepNext/>
+      </w:pPr>
+      <w:r>
+        <w:rPr>
+          <w:rFonts w:ascii="Constantia" w:hAnsi="Constantia"/>
+          <w:noProof/>
+          <w:sz w:val="28"/>
+          <w:szCs w:val="28"/>
+        </w:rPr>
+        <w:drawing>
+          <wp:inline distT="0" distB="0" distL="0" distR="0" wp14:anchorId="02435466" wp14:editId="35AD01BD">
+            <wp:extent cx="1943100" cy="962025"/>
+            <wp:effectExtent l="0" t="0" r="0" b="9525"/>
+            <wp:docPr id="21" name="Obraz 21"/>
+            <wp:cNvGraphicFramePr>
+              <a:graphicFrameLocks xmlns:a="http://schemas.openxmlformats.org/drawingml/2006/main" noChangeAspect="1"/>
+            </wp:cNvGraphicFramePr>
+            <a:graphic xmlns:a="http://schemas.openxmlformats.org/drawingml/2006/main">
+              <a:graphicData uri="http://schemas.openxmlformats.org/drawingml/2006/picture">
+                <pic:pic xmlns:pic="http://schemas.openxmlformats.org/drawingml/2006/picture">
+                  <pic:nvPicPr>
+                    <pic:cNvPr id="0" name="Picture 51"/>
+                    <pic:cNvPicPr>
+                      <a:picLocks noChangeAspect="1" noChangeArrowheads="1"/>
+                    </pic:cNvPicPr>
+                  </pic:nvPicPr>
+                  <pic:blipFill>
+                    <a:blip r:embed="rId18">
+                      <a:extLst>
+                        <a:ext uri="{28A0092B-C50C-407E-A947-70E740481C1C}">
+                          <a14:useLocalDpi xmlns:a14="http://schemas.microsoft.com/office/drawing/2010/main" val="0"/>
+                        </a:ext>
+                      </a:extLst>
+                    </a:blip>
+                    <a:srcRect/>
+                    <a:stretch>
+                      <a:fillRect/>
+                    </a:stretch>
+                  </pic:blipFill>
+                  <pic:spPr bwMode="auto">
+                    <a:xfrm>
+                      <a:off x="0" y="0"/>
+                      <a:ext cx="1943100" cy="962025"/>
+                    </a:xfrm>
+                    <a:prstGeom prst="rect">
+                      <a:avLst/>
+                    </a:prstGeom>
+                    <a:noFill/>
+                    <a:ln>
+                      <a:noFill/>
+                    </a:ln>
+                  </pic:spPr>
+                </pic:pic>
+              </a:graphicData>
+            </a:graphic>
+          </wp:inline>
+        </w:drawing>
+      </w:r>
+      <w:r>
+        <w:rPr>
+          <w:rFonts w:ascii="Constantia" w:hAnsi="Constantia"/>
+          <w:noProof/>
+          <w:sz w:val="28"/>
+          <w:szCs w:val="28"/>
+        </w:rPr>
+        <w:t xml:space="preserve"> </w:t>
+      </w:r>
+      <w:r>
+        <w:rPr>
+          <w:rFonts w:ascii="Constantia" w:hAnsi="Constantia"/>
+          <w:noProof/>
+          <w:sz w:val="28"/>
+          <w:szCs w:val="28"/>
+        </w:rPr>
+        <w:drawing>
+          <wp:inline distT="0" distB="0" distL="0" distR="0" wp14:anchorId="0C5CDB68" wp14:editId="477B5B47">
+            <wp:extent cx="1502920" cy="1000125"/>
+            <wp:effectExtent l="0" t="0" r="2540" b="0"/>
+            <wp:docPr id="22" name="Obraz 22"/>
+            <wp:cNvGraphicFramePr>
+              <a:graphicFrameLocks xmlns:a="http://schemas.openxmlformats.org/drawingml/2006/main" noChangeAspect="1"/>
+            </wp:cNvGraphicFramePr>
+            <a:graphic xmlns:a="http://schemas.openxmlformats.org/drawingml/2006/main">
+              <a:graphicData uri="http://schemas.openxmlformats.org/drawingml/2006/picture">
+                <pic:pic xmlns:pic="http://schemas.openxmlformats.org/drawingml/2006/picture">
+                  <pic:nvPicPr>
+                    <pic:cNvPr id="0" name="Picture 53"/>
+                    <pic:cNvPicPr>
+                      <a:picLocks noChangeAspect="1" noChangeArrowheads="1"/>
+                    </pic:cNvPicPr>
+                  </pic:nvPicPr>
+                  <pic:blipFill>
+                    <a:blip r:embed="rId19">
+                      <a:extLst>
+                        <a:ext uri="{28A0092B-C50C-407E-A947-70E740481C1C}">
+                          <a14:useLocalDpi xmlns:a14="http://schemas.microsoft.com/office/drawing/2010/main" val="0"/>
+                        </a:ext>
+                      </a:extLst>
+                    </a:blip>
+                    <a:srcRect/>
+                    <a:stretch>
+                      <a:fillRect/>
+                    </a:stretch>
+                  </pic:blipFill>
+                  <pic:spPr bwMode="auto">
+                    <a:xfrm>
+                      <a:off x="0" y="0"/>
+                      <a:ext cx="1565487" cy="1041761"/>
+                    </a:xfrm>
+                    <a:prstGeom prst="rect">
+                      <a:avLst/>
+                    </a:prstGeom>
+                    <a:noFill/>
+                    <a:ln>
+                      <a:noFill/>
+                    </a:ln>
+                  </pic:spPr>
+                </pic:pic>
+              </a:graphicData>
+            </a:graphic>
+          </wp:inline>
+        </w:drawing>
+      </w:r>
+      <w:r>
+        <w:rPr>
+          <w:rFonts w:ascii="Constantia" w:hAnsi="Constantia" w:cs="Calibri"/>
+          <w:noProof/>
+          <w:sz w:val="28"/>
+          <w:szCs w:val="28"/>
+        </w:rPr>
+        <w:t xml:space="preserve"> </w:t>
+      </w:r>
+      <w:r>
+        <w:rPr>
+          <w:rFonts w:ascii="Constantia" w:hAnsi="Constantia" w:cs="Calibri"/>
+          <w:noProof/>
+          <w:sz w:val="28"/>
+          <w:szCs w:val="28"/>
+        </w:rPr>
+        <w:drawing>
+          <wp:inline distT="0" distB="0" distL="0" distR="0" wp14:anchorId="5A8E7AED" wp14:editId="2309B4DE">
+            <wp:extent cx="1885950" cy="942975"/>
+            <wp:effectExtent l="0" t="0" r="0" b="9525"/>
+            <wp:docPr id="25" name="Obraz 25"/>
+            <wp:cNvGraphicFramePr>
+              <a:graphicFrameLocks xmlns:a="http://schemas.openxmlformats.org/drawingml/2006/main" noChangeAspect="1"/>
+            </wp:cNvGraphicFramePr>
+            <a:graphic xmlns:a="http://schemas.openxmlformats.org/drawingml/2006/main">
+              <a:graphicData uri="http://schemas.openxmlformats.org/drawingml/2006/picture">
+                <pic:pic xmlns:pic="http://schemas.openxmlformats.org/drawingml/2006/picture">
+                  <pic:nvPicPr>
+                    <pic:cNvPr id="0" name="Picture 59"/>
+                    <pic:cNvPicPr>
+                      <a:picLocks noChangeAspect="1" noChangeArrowheads="1"/>
+                    </pic:cNvPicPr>
+                  </pic:nvPicPr>
+                  <pic:blipFill>
+                    <a:blip r:embed="rId20">
+                      <a:extLst>
+                        <a:ext uri="{28A0092B-C50C-407E-A947-70E740481C1C}">
+                          <a14:useLocalDpi xmlns:a14="http://schemas.microsoft.com/office/drawing/2010/main" val="0"/>
+                        </a:ext>
+                      </a:extLst>
+                    </a:blip>
+                    <a:srcRect/>
+                    <a:stretch>
+                      <a:fillRect/>
+                    </a:stretch>
+                  </pic:blipFill>
+                  <pic:spPr bwMode="auto">
+                    <a:xfrm>
+                      <a:off x="0" y="0"/>
+                      <a:ext cx="1895606" cy="947803"/>
+                    </a:xfrm>
+                    <a:prstGeom prst="rect">
+                      <a:avLst/>
+                    </a:prstGeom>
+                    <a:noFill/>
+                    <a:ln>
+                      <a:noFill/>
+                    </a:ln>
+                  </pic:spPr>
+                </pic:pic>
+              </a:graphicData>
+            </a:graphic>
+          </wp:inline>
+        </w:drawing>
+      </w:r>
+    </w:p>
+    <w:p>
+      <w:pPr>
+        <w:pStyle w:val="Legenda"/>
+      </w:pPr>
+      <w:r>
+        <w:t xml:space="preserve">Flaga </w:t>
+      </w:r>
+      <w:r>
+        <w:fldChar w:fldCharType="begin"/>
+      </w:r>
+      <w:r>
+        <w:instrText xml:space="preserve"> SEQ Flaga \* ARABIC </w:instrText>
+      </w:r>
+      <w:r>
+        <w:fldChar w:fldCharType="separate"/>
+      </w:r>
+      <w:r>
+        <w:rPr>
+          <w:noProof/>
+        </w:rPr>
+        <w:t>7</w:t>
+      </w:r>
+      <w:r>
+        <w:fldChar w:fldCharType="end"/>
+      </w:r>
+      <w:r>
+        <w:t xml:space="preserve">: </w:t>
+      </w:r>
+      <w:proofErr w:type="spellStart"/>
+      <w:r>
+        <w:t>Anguila</w:t>
+      </w:r>
+      <w:proofErr w:type="spellEnd"/>
+      <w:r>
+        <w:t xml:space="preserve">                                              Flaga </w:t>
+      </w:r>
+      <w:r>
+        <w:fldChar w:fldCharType="begin"/>
+      </w:r>
+      <w:r>
+        <w:instrText xml:space="preserve"> SEQ Flaga \* ARABIC </w:instrText>
+      </w:r>
+      <w:r>
+        <w:fldChar w:fldCharType="separate"/>
+      </w:r>
+      <w:r>
+        <w:rPr>
+          <w:noProof/>
+        </w:rPr>
+        <w:t>8</w:t>
+      </w:r>
+      <w:r>
+        <w:fldChar w:fldCharType="end"/>
+      </w:r>
+      <w:r>
+        <w:t xml:space="preserve">: Cypr                                         </w:t>
+      </w:r>
+      <w:r>
+        <w:t xml:space="preserve">Flaga </w:t>
+      </w:r>
+      <w:r>
+        <w:fldChar w:fldCharType="begin"/>
+      </w:r>
+      <w:r>
+        <w:instrText xml:space="preserve"> SEQ Flaga \* ARABIC </w:instrText>
+      </w:r>
+      <w:r>
+        <w:fldChar w:fldCharType="separate"/>
+      </w:r>
+      <w:r>
+        <w:rPr>
+          <w:noProof/>
+        </w:rPr>
+        <w:t>9</w:t>
+      </w:r>
+      <w:r>
+        <w:fldChar w:fldCharType="end"/>
+      </w:r>
+      <w:r>
+        <w:t xml:space="preserve">: </w:t>
+      </w:r>
+      <w:r>
+        <w:t>Irlandia</w:t>
+      </w:r>
+    </w:p>
+    <w:p>
+      <w:pPr>
+        <w:rPr>
+          <w:rFonts w:ascii="Constantia" w:hAnsi="Constantia"/>
+          <w:sz w:val="28"/>
+          <w:szCs w:val="28"/>
+        </w:rPr>
+      </w:pPr>
+      <w:r>
+        <w:rPr>
+          <w:rFonts w:ascii="Constantia" w:hAnsi="Constantia"/>
+          <w:sz w:val="28"/>
+          <w:szCs w:val="28"/>
+        </w:rPr>
+        <w:t>Przykładowe flagi z grupy nr 10 w drugiej metodzie:</w:t>
+      </w:r>
+    </w:p>
+    <w:p>
+      <w:pPr>
+        <w:keepNext/>
+      </w:pPr>
+      <w:r>
+        <w:rPr>
+          <w:noProof/>
+        </w:rPr>
+        <w:drawing>
+          <wp:inline distT="0" distB="0" distL="0" distR="0" wp14:anchorId="0302C7E1" wp14:editId="5A403AA0">
+            <wp:extent cx="1635125" cy="981075"/>
+            <wp:effectExtent l="0" t="0" r="3175" b="9525"/>
+            <wp:docPr id="26" name="Obraz 26" descr="Flag of Germany - Wikipedia"/>
+            <wp:cNvGraphicFramePr>
+              <a:graphicFrameLocks xmlns:a="http://schemas.openxmlformats.org/drawingml/2006/main" noChangeAspect="1"/>
+            </wp:cNvGraphicFramePr>
+            <a:graphic xmlns:a="http://schemas.openxmlformats.org/drawingml/2006/main">
+              <a:graphicData uri="http://schemas.openxmlformats.org/drawingml/2006/picture">
+                <pic:pic xmlns:pic="http://schemas.openxmlformats.org/drawingml/2006/picture">
+                  <pic:nvPicPr>
+                    <pic:cNvPr id="0" name="Picture 61" descr="Flag of Germany - Wikipedia"/>
+                    <pic:cNvPicPr>
+                      <a:picLocks noChangeAspect="1" noChangeArrowheads="1"/>
+                    </pic:cNvPicPr>
+                  </pic:nvPicPr>
+                  <pic:blipFill>
+                    <a:blip r:embed="rId21">
+                      <a:extLst>
+                        <a:ext uri="{28A0092B-C50C-407E-A947-70E740481C1C}">
+                          <a14:useLocalDpi xmlns:a14="http://schemas.microsoft.com/office/drawing/2010/main" val="0"/>
+                        </a:ext>
+                      </a:extLst>
+                    </a:blip>
+                    <a:srcRect/>
+                    <a:stretch>
+                      <a:fillRect/>
+                    </a:stretch>
+                  </pic:blipFill>
+                  <pic:spPr bwMode="auto">
+                    <a:xfrm>
+                      <a:off x="0" y="0"/>
+                      <a:ext cx="1635125" cy="981075"/>
+                    </a:xfrm>
+                    <a:prstGeom prst="rect">
+                      <a:avLst/>
+                    </a:prstGeom>
+                    <a:noFill/>
+                    <a:ln>
+                      <a:noFill/>
+                    </a:ln>
+                  </pic:spPr>
+                </pic:pic>
+              </a:graphicData>
+            </a:graphic>
+          </wp:inline>
+        </w:drawing>
+      </w:r>
+      <w:r>
+        <w:rPr>
+          <w:rFonts w:ascii="Constantia" w:hAnsi="Constantia"/>
+          <w:noProof/>
+          <w:sz w:val="28"/>
+          <w:szCs w:val="28"/>
+        </w:rPr>
+        <w:t xml:space="preserve"> </w:t>
+      </w:r>
+      <w:r>
+        <w:rPr>
+          <w:rFonts w:ascii="Constantia" w:hAnsi="Constantia"/>
+          <w:noProof/>
+          <w:sz w:val="28"/>
+          <w:szCs w:val="28"/>
+        </w:rPr>
+        <w:drawing>
+          <wp:inline distT="0" distB="0" distL="0" distR="0" wp14:anchorId="5879E63B" wp14:editId="57824364">
+            <wp:extent cx="1924050" cy="962025"/>
+            <wp:effectExtent l="0" t="0" r="0" b="9525"/>
+            <wp:docPr id="27" name="Obraz 27"/>
+            <wp:cNvGraphicFramePr>
+              <a:graphicFrameLocks xmlns:a="http://schemas.openxmlformats.org/drawingml/2006/main" noChangeAspect="1"/>
+            </wp:cNvGraphicFramePr>
+            <a:graphic xmlns:a="http://schemas.openxmlformats.org/drawingml/2006/main">
+              <a:graphicData uri="http://schemas.openxmlformats.org/drawingml/2006/picture">
+                <pic:pic xmlns:pic="http://schemas.openxmlformats.org/drawingml/2006/picture">
+                  <pic:nvPicPr>
+                    <pic:cNvPr id="0" name="Picture 63"/>
+                    <pic:cNvPicPr>
+                      <a:picLocks noChangeAspect="1" noChangeArrowheads="1"/>
+                    </pic:cNvPicPr>
+                  </pic:nvPicPr>
+                  <pic:blipFill>
+                    <a:blip r:embed="rId22">
+                      <a:extLst>
+                        <a:ext uri="{28A0092B-C50C-407E-A947-70E740481C1C}">
+                          <a14:useLocalDpi xmlns:a14="http://schemas.microsoft.com/office/drawing/2010/main" val="0"/>
+                        </a:ext>
+                      </a:extLst>
+                    </a:blip>
+                    <a:srcRect/>
+                    <a:stretch>
+                      <a:fillRect/>
+                    </a:stretch>
+                  </pic:blipFill>
+                  <pic:spPr bwMode="auto">
+                    <a:xfrm>
+                      <a:off x="0" y="0"/>
+                      <a:ext cx="1925569" cy="962785"/>
+                    </a:xfrm>
+                    <a:prstGeom prst="rect">
+                      <a:avLst/>
+                    </a:prstGeom>
+                    <a:noFill/>
+                    <a:ln>
+                      <a:noFill/>
+                    </a:ln>
+                  </pic:spPr>
+                </pic:pic>
+              </a:graphicData>
+            </a:graphic>
+          </wp:inline>
+        </w:drawing>
+      </w:r>
+      <w:r>
+        <w:rPr>
+          <w:noProof/>
+        </w:rPr>
+        <w:t xml:space="preserve"> </w:t>
+      </w:r>
+      <w:r>
+        <w:rPr>
+          <w:noProof/>
+        </w:rPr>
+        <w:drawing>
+          <wp:inline distT="0" distB="0" distL="0" distR="0" wp14:anchorId="26CDC1F9" wp14:editId="54E01D7D">
+            <wp:extent cx="1443135" cy="964275"/>
+            <wp:effectExtent l="0" t="0" r="5080" b="7620"/>
+            <wp:docPr id="28" name="Obraz 28" descr="Flag of Egypt - Wikipedia"/>
+            <wp:cNvGraphicFramePr>
+              <a:graphicFrameLocks xmlns:a="http://schemas.openxmlformats.org/drawingml/2006/main" noChangeAspect="1"/>
+            </wp:cNvGraphicFramePr>
+            <a:graphic xmlns:a="http://schemas.openxmlformats.org/drawingml/2006/main">
+              <a:graphicData uri="http://schemas.openxmlformats.org/drawingml/2006/picture">
+                <pic:pic xmlns:pic="http://schemas.openxmlformats.org/drawingml/2006/picture">
+                  <pic:nvPicPr>
+                    <pic:cNvPr id="0" name="Picture 65" descr="Flag of Egypt - Wikipedia"/>
+                    <pic:cNvPicPr>
+                      <a:picLocks noChangeAspect="1" noChangeArrowheads="1"/>
+                    </pic:cNvPicPr>
+                  </pic:nvPicPr>
+                  <pic:blipFill>
+                    <a:blip r:embed="rId23">
+                      <a:extLst>
+                        <a:ext uri="{28A0092B-C50C-407E-A947-70E740481C1C}">
+                          <a14:useLocalDpi xmlns:a14="http://schemas.microsoft.com/office/drawing/2010/main" val="0"/>
+                        </a:ext>
+                      </a:extLst>
+                    </a:blip>
+                    <a:srcRect/>
+                    <a:stretch>
+                      <a:fillRect/>
+                    </a:stretch>
+                  </pic:blipFill>
+                  <pic:spPr bwMode="auto">
+                    <a:xfrm>
+                      <a:off x="0" y="0"/>
+                      <a:ext cx="1480950" cy="989542"/>
+                    </a:xfrm>
+                    <a:prstGeom prst="rect">
+                      <a:avLst/>
+                    </a:prstGeom>
+                    <a:noFill/>
+                    <a:ln>
+                      <a:noFill/>
+                    </a:ln>
+                  </pic:spPr>
+                </pic:pic>
+              </a:graphicData>
+            </a:graphic>
+          </wp:inline>
+        </w:drawing>
+      </w:r>
+    </w:p>
+    <w:p>
+      <w:pPr>
+        <w:pStyle w:val="Legenda"/>
+      </w:pPr>
+      <w:r>
+        <w:t xml:space="preserve">Flaga </w:t>
+      </w:r>
+      <w:r>
+        <w:fldChar w:fldCharType="begin"/>
+      </w:r>
+      <w:r>
+        <w:instrText xml:space="preserve"> SEQ Flaga \* ARABIC </w:instrText>
+      </w:r>
+      <w:r>
+        <w:fldChar w:fldCharType="separate"/>
+      </w:r>
+      <w:r>
+        <w:rPr>
+          <w:noProof/>
+        </w:rPr>
+        <w:t>10</w:t>
+      </w:r>
+      <w:r>
+        <w:fldChar w:fldCharType="end"/>
+      </w:r>
+      <w:r>
+        <w:t xml:space="preserve">: RFN                                        </w:t>
+      </w:r>
+      <w:r>
+        <w:t xml:space="preserve">Flaga </w:t>
+      </w:r>
+      <w:r>
+        <w:fldChar w:fldCharType="begin"/>
+      </w:r>
+      <w:r>
+        <w:instrText xml:space="preserve"> SEQ Flaga \* ARABIC </w:instrText>
+      </w:r>
+      <w:r>
+        <w:fldChar w:fldCharType="separate"/>
+      </w:r>
+      <w:r>
+        <w:rPr>
+          <w:noProof/>
+        </w:rPr>
+        <w:t>11</w:t>
+      </w:r>
+      <w:r>
+        <w:fldChar w:fldCharType="end"/>
+      </w:r>
+      <w:r>
+        <w:t>: Jordania</w:t>
+      </w:r>
+      <w:r>
+        <w:t xml:space="preserve">                                              </w:t>
+      </w:r>
+      <w:r>
+        <w:t xml:space="preserve">Flaga </w:t>
+      </w:r>
+      <w:r>
+        <w:fldChar w:fldCharType="begin"/>
+      </w:r>
+      <w:r>
+        <w:instrText xml:space="preserve"> SEQ Flaga \* ARABIC </w:instrText>
+      </w:r>
+      <w:r>
+        <w:fldChar w:fldCharType="separate"/>
+      </w:r>
+      <w:r>
+        <w:rPr>
+          <w:noProof/>
+        </w:rPr>
+        <w:t>12</w:t>
+      </w:r>
+      <w:r>
+        <w:fldChar w:fldCharType="end"/>
+      </w:r>
+      <w:r>
+        <w:t>: Egipt</w:t>
+      </w:r>
+    </w:p>
+    <w:p>
+      <w:pPr>
+        <w:jc w:val="both"/>
+        <w:rPr>
+          <w:rFonts w:ascii="Constantia" w:hAnsi="Constantia"/>
+          <w:sz w:val="28"/>
+          <w:szCs w:val="28"/>
+        </w:rPr>
+      </w:pPr>
+      <w:r>
+        <w:rPr>
+          <w:rFonts w:ascii="Constantia" w:hAnsi="Constantia"/>
+          <w:sz w:val="28"/>
+          <w:szCs w:val="28"/>
+        </w:rPr>
+        <w:t xml:space="preserve">Jak widać w metoda k-średnich początkową grupę tworzy porównywalnie jakościowo do metody hierarchicznego grupowania aglomeracyjnego, natomiast już grupa numer 10 zawiera flagi znacznie się różniące, </w:t>
+      </w:r>
+      <w:r>
+        <w:rPr>
+          <w:rFonts w:ascii="Constantia" w:hAnsi="Constantia"/>
+          <w:sz w:val="28"/>
+          <w:szCs w:val="28"/>
+        </w:rPr>
+        <w:t xml:space="preserve">gdzie </w:t>
+      </w:r>
+      <w:r>
+        <w:rPr>
+          <w:rFonts w:ascii="Constantia" w:hAnsi="Constantia"/>
+          <w:sz w:val="28"/>
+          <w:szCs w:val="28"/>
+        </w:rPr>
+        <w:t>druga metoda dalej grupuje w sposób akceptowalny.</w:t>
+      </w:r>
+    </w:p>
+    <w:p>
+      <w:pPr>
+        <w:keepNext/>
+      </w:pPr>
+      <w:r>
+        <w:rPr>
+          <w:rFonts w:ascii="Constantia" w:hAnsi="Constantia" w:cs="Calibri"/>
+          <w:sz w:val="28"/>
+          <w:szCs w:val="28"/>
+        </w:rPr>
+        <w:t xml:space="preserve"> </w:t>
+      </w:r>
+    </w:p>
+    <w:p/>
+    <w:p>
+      <w:pPr>
+        <w:rPr>
+          <w:rFonts w:ascii="Constantia" w:hAnsi="Constantia" w:cs="Calibri"/>
+          <w:sz w:val="28"/>
+          <w:szCs w:val="28"/>
+        </w:rPr>
+      </w:pPr>
+    </w:p>
     <w:sectPr>
-      <w:headerReference w:type="default" r:id="rId12"/>
-      <w:footerReference w:type="default" r:id="rId13"/>
+      <w:headerReference w:type="default" r:id="rId24"/>
+      <w:footerReference w:type="default" r:id="rId25"/>
       <w:pgSz w:w="11906" w:h="16838"/>
       <w:pgMar w:top="1417" w:right="1417" w:bottom="1417" w:left="1417" w:header="708" w:footer="708" w:gutter="0"/>
       <w:cols w:space="708"/>
@@ -959,7 +2421,7 @@
   <w:abstractNum w:abstractNumId="0" w15:restartNumberingAfterBreak="0">
     <w:nsid w:val="37EA407E"/>
     <w:multiLevelType w:val="hybridMultilevel"/>
-    <w:tmpl w:val="BB80BBB6"/>
+    <w:tmpl w:val="EEDC139E"/>
     <w:lvl w:ilvl="0" w:tplc="0415000F">
       <w:start w:val="1"/>
       <w:numFmt w:val="decimal"/>
@@ -1042,8 +2504,124 @@
       </w:pPr>
     </w:lvl>
   </w:abstractNum>
+  <w:abstractNum w:abstractNumId="1" w15:restartNumberingAfterBreak="0">
+    <w:nsid w:val="69216C97"/>
+    <w:multiLevelType w:val="hybridMultilevel"/>
+    <w:tmpl w:val="7608959E"/>
+    <w:lvl w:ilvl="0" w:tplc="04150001">
+      <w:start w:val="1"/>
+      <w:numFmt w:val="bullet"/>
+      <w:lvlText w:val=""/>
+      <w:lvlJc w:val="left"/>
+      <w:pPr>
+        <w:ind w:left="720" w:hanging="360"/>
+      </w:pPr>
+      <w:rPr>
+        <w:rFonts w:ascii="Symbol" w:hAnsi="Symbol" w:hint="default"/>
+      </w:rPr>
+    </w:lvl>
+    <w:lvl w:ilvl="1" w:tplc="04150003" w:tentative="1">
+      <w:start w:val="1"/>
+      <w:numFmt w:val="bullet"/>
+      <w:lvlText w:val="o"/>
+      <w:lvlJc w:val="left"/>
+      <w:pPr>
+        <w:ind w:left="1440" w:hanging="360"/>
+      </w:pPr>
+      <w:rPr>
+        <w:rFonts w:ascii="Courier New" w:hAnsi="Courier New" w:cs="Courier New" w:hint="default"/>
+      </w:rPr>
+    </w:lvl>
+    <w:lvl w:ilvl="2" w:tplc="04150005" w:tentative="1">
+      <w:start w:val="1"/>
+      <w:numFmt w:val="bullet"/>
+      <w:lvlText w:val=""/>
+      <w:lvlJc w:val="left"/>
+      <w:pPr>
+        <w:ind w:left="2160" w:hanging="360"/>
+      </w:pPr>
+      <w:rPr>
+        <w:rFonts w:ascii="Wingdings" w:hAnsi="Wingdings" w:hint="default"/>
+      </w:rPr>
+    </w:lvl>
+    <w:lvl w:ilvl="3" w:tplc="04150001" w:tentative="1">
+      <w:start w:val="1"/>
+      <w:numFmt w:val="bullet"/>
+      <w:lvlText w:val=""/>
+      <w:lvlJc w:val="left"/>
+      <w:pPr>
+        <w:ind w:left="2880" w:hanging="360"/>
+      </w:pPr>
+      <w:rPr>
+        <w:rFonts w:ascii="Symbol" w:hAnsi="Symbol" w:hint="default"/>
+      </w:rPr>
+    </w:lvl>
+    <w:lvl w:ilvl="4" w:tplc="04150003" w:tentative="1">
+      <w:start w:val="1"/>
+      <w:numFmt w:val="bullet"/>
+      <w:lvlText w:val="o"/>
+      <w:lvlJc w:val="left"/>
+      <w:pPr>
+        <w:ind w:left="3600" w:hanging="360"/>
+      </w:pPr>
+      <w:rPr>
+        <w:rFonts w:ascii="Courier New" w:hAnsi="Courier New" w:cs="Courier New" w:hint="default"/>
+      </w:rPr>
+    </w:lvl>
+    <w:lvl w:ilvl="5" w:tplc="04150005" w:tentative="1">
+      <w:start w:val="1"/>
+      <w:numFmt w:val="bullet"/>
+      <w:lvlText w:val=""/>
+      <w:lvlJc w:val="left"/>
+      <w:pPr>
+        <w:ind w:left="4320" w:hanging="360"/>
+      </w:pPr>
+      <w:rPr>
+        <w:rFonts w:ascii="Wingdings" w:hAnsi="Wingdings" w:hint="default"/>
+      </w:rPr>
+    </w:lvl>
+    <w:lvl w:ilvl="6" w:tplc="04150001" w:tentative="1">
+      <w:start w:val="1"/>
+      <w:numFmt w:val="bullet"/>
+      <w:lvlText w:val=""/>
+      <w:lvlJc w:val="left"/>
+      <w:pPr>
+        <w:ind w:left="5040" w:hanging="360"/>
+      </w:pPr>
+      <w:rPr>
+        <w:rFonts w:ascii="Symbol" w:hAnsi="Symbol" w:hint="default"/>
+      </w:rPr>
+    </w:lvl>
+    <w:lvl w:ilvl="7" w:tplc="04150003" w:tentative="1">
+      <w:start w:val="1"/>
+      <w:numFmt w:val="bullet"/>
+      <w:lvlText w:val="o"/>
+      <w:lvlJc w:val="left"/>
+      <w:pPr>
+        <w:ind w:left="5760" w:hanging="360"/>
+      </w:pPr>
+      <w:rPr>
+        <w:rFonts w:ascii="Courier New" w:hAnsi="Courier New" w:cs="Courier New" w:hint="default"/>
+      </w:rPr>
+    </w:lvl>
+    <w:lvl w:ilvl="8" w:tplc="04150005" w:tentative="1">
+      <w:start w:val="1"/>
+      <w:numFmt w:val="bullet"/>
+      <w:lvlText w:val=""/>
+      <w:lvlJc w:val="left"/>
+      <w:pPr>
+        <w:ind w:left="6480" w:hanging="360"/>
+      </w:pPr>
+      <w:rPr>
+        <w:rFonts w:ascii="Wingdings" w:hAnsi="Wingdings" w:hint="default"/>
+      </w:rPr>
+    </w:lvl>
+  </w:abstractNum>
   <w:num w:numId="1">
     <w:abstractNumId w:val="0"/>
+  </w:num>
+  <w:num w:numId="2">
+    <w:abstractNumId w:val="1"/>
   </w:num>
 </w:numbering>
 </file>

--- a/PRiAD sprawko.docx
+++ b/PRiAD sprawko.docx
@@ -122,41 +122,39 @@
           <w:szCs w:val="32"/>
           <w:shd w:val="clear" w:color="auto" w:fill="FFFFFF"/>
         </w:rPr>
-        <w:t xml:space="preserve">Artur </w:t>
-      </w:r>
-      <w:proofErr w:type="spellStart"/>
+        <w:t>Artur Prasuła, Aleksandra Kowalczyk, Kacper Achramowicz</w:t>
+      </w:r>
+    </w:p>
+    <w:p>
+      <w:pPr>
+        <w:rPr>
+          <w:rFonts w:ascii="Constantia" w:hAnsi="Constantia" w:cs="Calibri"/>
+          <w:color w:val="444444"/>
+          <w:sz w:val="28"/>
+          <w:szCs w:val="28"/>
+          <w:shd w:val="clear" w:color="auto" w:fill="FFFFFF"/>
+        </w:rPr>
+      </w:pPr>
       <w:r>
         <w:rPr>
           <w:rFonts w:ascii="Constantia" w:hAnsi="Constantia" w:cs="Dubai"/>
           <w:color w:val="444444"/>
-          <w:sz w:val="32"/>
-          <w:szCs w:val="32"/>
+          <w:sz w:val="28"/>
+          <w:szCs w:val="28"/>
           <w:shd w:val="clear" w:color="auto" w:fill="FFFFFF"/>
         </w:rPr>
-        <w:t>Prasuła</w:t>
-      </w:r>
-      <w:proofErr w:type="spellEnd"/>
+        <w:t xml:space="preserve">DISCLAIMER: EDYTUJEMY TEN PLIK CZCIONKA </w:t>
+      </w:r>
       <w:r>
         <w:rPr>
           <w:rFonts w:ascii="Constantia" w:hAnsi="Constantia" w:cs="Dubai"/>
           <w:color w:val="444444"/>
-          <w:sz w:val="32"/>
-          <w:szCs w:val="32"/>
+          <w:sz w:val="28"/>
+          <w:szCs w:val="28"/>
           <w:shd w:val="clear" w:color="auto" w:fill="FFFFFF"/>
         </w:rPr>
-        <w:t>, Aleksandra Kowalczyk, Kacper Achramowicz</w:t>
-      </w:r>
-    </w:p>
-    <w:p>
-      <w:pPr>
-        <w:rPr>
-          <w:rFonts w:ascii="Constantia" w:hAnsi="Constantia" w:cs="Calibri"/>
-          <w:color w:val="444444"/>
-          <w:sz w:val="28"/>
-          <w:szCs w:val="28"/>
-          <w:shd w:val="clear" w:color="auto" w:fill="FFFFFF"/>
-        </w:rPr>
-      </w:pPr>
+        <w:t>CONSTANTIA</w:t>
+      </w:r>
       <w:r>
         <w:rPr>
           <w:rFonts w:ascii="Constantia" w:hAnsi="Constantia" w:cs="Dubai"/>
@@ -165,7 +163,7 @@
           <w:szCs w:val="28"/>
           <w:shd w:val="clear" w:color="auto" w:fill="FFFFFF"/>
         </w:rPr>
-        <w:t xml:space="preserve">DISCLAIMER: EDYTUJEMY TEN PLIK CZCIONKA </w:t>
+        <w:t xml:space="preserve"> </w:t>
       </w:r>
       <w:r>
         <w:rPr>
@@ -175,7 +173,7 @@
           <w:szCs w:val="28"/>
           <w:shd w:val="clear" w:color="auto" w:fill="FFFFFF"/>
         </w:rPr>
-        <w:t>CONSTANTIA</w:t>
+        <w:t>14</w:t>
       </w:r>
       <w:r>
         <w:rPr>
@@ -185,59 +183,17 @@
           <w:szCs w:val="28"/>
           <w:shd w:val="clear" w:color="auto" w:fill="FFFFFF"/>
         </w:rPr>
-        <w:t xml:space="preserve"> </w:t>
-      </w:r>
-      <w:r>
-        <w:rPr>
-          <w:rFonts w:ascii="Constantia" w:hAnsi="Constantia" w:cs="Dubai"/>
+        <w:t xml:space="preserve"> DO PISANIA (bo lubi</w:t>
+      </w:r>
+      <w:r>
+        <w:rPr>
+          <w:rFonts w:ascii="Constantia" w:hAnsi="Constantia" w:cs="Calibri"/>
           <w:color w:val="444444"/>
           <w:sz w:val="28"/>
           <w:szCs w:val="28"/>
           <w:shd w:val="clear" w:color="auto" w:fill="FFFFFF"/>
         </w:rPr>
-        <w:t>14</w:t>
-      </w:r>
-      <w:r>
-        <w:rPr>
-          <w:rFonts w:ascii="Constantia" w:hAnsi="Constantia" w:cs="Dubai"/>
-          <w:color w:val="444444"/>
-          <w:sz w:val="28"/>
-          <w:szCs w:val="28"/>
-          <w:shd w:val="clear" w:color="auto" w:fill="FFFFFF"/>
-        </w:rPr>
-        <w:t xml:space="preserve"> DO PISANIA (bo lubi</w:t>
-      </w:r>
-      <w:r>
-        <w:rPr>
-          <w:rFonts w:ascii="Constantia" w:hAnsi="Constantia" w:cs="Calibri"/>
-          <w:color w:val="444444"/>
-          <w:sz w:val="28"/>
-          <w:szCs w:val="28"/>
-          <w:shd w:val="clear" w:color="auto" w:fill="FFFFFF"/>
-        </w:rPr>
-        <w:t xml:space="preserve">ę ją </w:t>
-      </w:r>
-      <w:proofErr w:type="spellStart"/>
-      <w:r>
-        <w:rPr>
-          <w:rFonts w:ascii="Constantia" w:hAnsi="Constantia" w:cs="Calibri"/>
-          <w:color w:val="444444"/>
-          <w:sz w:val="28"/>
-          <w:szCs w:val="28"/>
-          <w:shd w:val="clear" w:color="auto" w:fill="FFFFFF"/>
-        </w:rPr>
-        <w:t>xD</w:t>
-      </w:r>
-      <w:proofErr w:type="spellEnd"/>
-      <w:r>
-        <w:rPr>
-          <w:rFonts w:ascii="Constantia" w:hAnsi="Constantia" w:cs="Calibri"/>
-          <w:color w:val="444444"/>
-          <w:sz w:val="28"/>
-          <w:szCs w:val="28"/>
-          <w:shd w:val="clear" w:color="auto" w:fill="FFFFFF"/>
-        </w:rPr>
-        <w:t>)</w:t>
+        <w:t>ę ją xD)</w:t>
       </w:r>
     </w:p>
     <w:p>
@@ -307,7 +263,6 @@
         </w:rPr>
         <w:t xml:space="preserve"> stworzyliśmy ramkę danych korzystając z pliku </w:t>
       </w:r>
-      <w:proofErr w:type="spellStart"/>
       <w:r>
         <w:rPr>
           <w:rFonts w:ascii="Constantia" w:hAnsi="Constantia" w:cs="Dubai"/>
@@ -316,18 +271,7 @@
           <w:sz w:val="28"/>
           <w:szCs w:val="28"/>
         </w:rPr>
-        <w:t>flag.data</w:t>
-      </w:r>
-      <w:proofErr w:type="spellEnd"/>
-      <w:r>
-        <w:rPr>
-          <w:rFonts w:ascii="Constantia" w:hAnsi="Constantia" w:cs="Dubai"/>
-          <w:i/>
-          <w:iCs/>
-          <w:sz w:val="28"/>
-          <w:szCs w:val="28"/>
-        </w:rPr>
-        <w:t>.</w:t>
+        <w:t>flag.data.</w:t>
       </w:r>
       <w:r>
         <w:rPr>
@@ -407,27 +351,14 @@
       <w:r>
         <w:t xml:space="preserve">Zrzut </w:t>
       </w:r>
-      <w:r>
-        <w:fldChar w:fldCharType="begin"/>
-      </w:r>
-      <w:r>
-        <w:instrText xml:space="preserve"> SEQ Zrzut \* ARABIC </w:instrText>
-      </w:r>
-      <w:r>
-        <w:fldChar w:fldCharType="separate"/>
-      </w:r>
-      <w:r>
-        <w:rPr>
-          <w:noProof/>
-        </w:rPr>
-        <w:t>1</w:t>
-      </w:r>
-      <w:r>
-        <w:rPr>
-          <w:noProof/>
-        </w:rPr>
-        <w:fldChar w:fldCharType="end"/>
-      </w:r>
+      <w:fldSimple w:instr=" SEQ Zrzut \* ARABIC ">
+        <w:r>
+          <w:rPr>
+            <w:noProof/>
+          </w:rPr>
+          <w:t>1</w:t>
+        </w:r>
+      </w:fldSimple>
       <w:r>
         <w:t xml:space="preserve"> Ramka danych zawierający zbiór z pliku</w:t>
       </w:r>
@@ -566,40 +497,19 @@
       <w:r>
         <w:t xml:space="preserve">Zrzut </w:t>
       </w:r>
-      <w:r>
-        <w:fldChar w:fldCharType="begin"/>
-      </w:r>
-      <w:r>
-        <w:instrText xml:space="preserve"> SEQ Zrzut \* ARABIC </w:instrText>
-      </w:r>
-      <w:r>
-        <w:fldChar w:fldCharType="separate"/>
-      </w:r>
-      <w:r>
-        <w:rPr>
-          <w:noProof/>
-        </w:rPr>
-        <w:t>2</w:t>
-      </w:r>
-      <w:r>
-        <w:rPr>
-          <w:noProof/>
-        </w:rPr>
-        <w:fldChar w:fldCharType="end"/>
-      </w:r>
+      <w:fldSimple w:instr=" SEQ Zrzut \* ARABIC ">
+        <w:r>
+          <w:rPr>
+            <w:noProof/>
+          </w:rPr>
+          <w:t>2</w:t>
+        </w:r>
+      </w:fldSimple>
       <w:r>
         <w:t xml:space="preserve">: </w:t>
       </w:r>
       <w:r>
-        <w:t xml:space="preserve">Test sprawdzający, czy występują puste dane. </w:t>
-      </w:r>
-      <w:proofErr w:type="spellStart"/>
-      <w:r>
-        <w:t>False</w:t>
-      </w:r>
-      <w:proofErr w:type="spellEnd"/>
-      <w:r>
-        <w:t xml:space="preserve"> oznacza, że dane są kompletne</w:t>
+        <w:t>Test sprawdzający, czy występują puste dane. False oznacza, że dane są kompletne</w:t>
       </w:r>
       <w:r>
         <w:t>.</w:t>
@@ -1186,16 +1096,7 @@
           <w:sz w:val="18"/>
           <w:szCs w:val="18"/>
         </w:rPr>
-        <w:t xml:space="preserve">: Angola                                </w:t>
-      </w:r>
-      <w:r>
-        <w:rPr>
-          <w:i/>
-          <w:iCs/>
-          <w:sz w:val="18"/>
-          <w:szCs w:val="18"/>
-        </w:rPr>
-        <w:t xml:space="preserve">Flaga </w:t>
+        <w:t xml:space="preserve">: Angola                                Flaga </w:t>
       </w:r>
       <w:r>
         <w:rPr>
@@ -1250,25 +1151,7 @@
           <w:sz w:val="18"/>
           <w:szCs w:val="18"/>
         </w:rPr>
-        <w:t>: Boliwia</w:t>
-      </w:r>
-      <w:r>
-        <w:rPr>
-          <w:i/>
-          <w:iCs/>
-          <w:sz w:val="18"/>
-          <w:szCs w:val="18"/>
-        </w:rPr>
-        <w:t xml:space="preserve">                           </w:t>
-      </w:r>
-      <w:r>
-        <w:rPr>
-          <w:i/>
-          <w:iCs/>
-          <w:sz w:val="18"/>
-          <w:szCs w:val="18"/>
-        </w:rPr>
-        <w:t xml:space="preserve">Flaga </w:t>
+        <w:t xml:space="preserve">: Boliwia                           Flaga </w:t>
       </w:r>
       <w:r>
         <w:rPr>
@@ -1540,69 +1423,36 @@
       <w:r>
         <w:t xml:space="preserve">Flaga </w:t>
       </w:r>
-      <w:r>
-        <w:fldChar w:fldCharType="begin"/>
-      </w:r>
-      <w:r>
-        <w:instrText xml:space="preserve"> SEQ Flaga \* ARABIC </w:instrText>
-      </w:r>
-      <w:r>
-        <w:fldChar w:fldCharType="separate"/>
-      </w:r>
-      <w:r>
-        <w:rPr>
-          <w:noProof/>
-        </w:rPr>
-        <w:t>4</w:t>
-      </w:r>
-      <w:r>
-        <w:fldChar w:fldCharType="end"/>
-      </w:r>
-      <w:r>
-        <w:t xml:space="preserve">: ZSRR                                                    </w:t>
-      </w:r>
-      <w:r>
-        <w:t xml:space="preserve">Flaga </w:t>
-      </w:r>
-      <w:r>
-        <w:fldChar w:fldCharType="begin"/>
-      </w:r>
-      <w:r>
-        <w:instrText xml:space="preserve"> SEQ Flaga \* ARABIC </w:instrText>
-      </w:r>
-      <w:r>
-        <w:fldChar w:fldCharType="separate"/>
-      </w:r>
-      <w:r>
-        <w:rPr>
-          <w:noProof/>
-        </w:rPr>
-        <w:t>5</w:t>
-      </w:r>
-      <w:r>
-        <w:fldChar w:fldCharType="end"/>
-      </w:r>
+      <w:fldSimple w:instr=" SEQ Flaga \* ARABIC ">
+        <w:r>
+          <w:rPr>
+            <w:noProof/>
+          </w:rPr>
+          <w:t>4</w:t>
+        </w:r>
+      </w:fldSimple>
+      <w:r>
+        <w:t xml:space="preserve">: ZSRR                                                    Flaga </w:t>
+      </w:r>
+      <w:fldSimple w:instr=" SEQ Flaga \* ARABIC ">
+        <w:r>
+          <w:rPr>
+            <w:noProof/>
+          </w:rPr>
+          <w:t>5</w:t>
+        </w:r>
+      </w:fldSimple>
       <w:r>
         <w:t xml:space="preserve">: Bhutan                                 Flaga </w:t>
       </w:r>
-      <w:r>
-        <w:fldChar w:fldCharType="begin"/>
-      </w:r>
-      <w:r>
-        <w:instrText xml:space="preserve"> SEQ Flaga \* ARABIC </w:instrText>
-      </w:r>
-      <w:r>
-        <w:fldChar w:fldCharType="separate"/>
-      </w:r>
-      <w:r>
-        <w:rPr>
-          <w:noProof/>
-        </w:rPr>
-        <w:t>6</w:t>
-      </w:r>
-      <w:r>
-        <w:fldChar w:fldCharType="end"/>
-      </w:r>
+      <w:fldSimple w:instr=" SEQ Flaga \* ARABIC ">
+        <w:r>
+          <w:rPr>
+            <w:noProof/>
+          </w:rPr>
+          <w:t>6</w:t>
+        </w:r>
+      </w:fldSimple>
       <w:r>
         <w:t>: Portugalia</w:t>
       </w:r>
@@ -1822,82 +1672,38 @@
       <w:r>
         <w:t xml:space="preserve">Flaga </w:t>
       </w:r>
-      <w:r>
-        <w:fldChar w:fldCharType="begin"/>
-      </w:r>
-      <w:r>
-        <w:instrText xml:space="preserve"> SEQ Flaga \* ARABIC </w:instrText>
-      </w:r>
-      <w:r>
-        <w:fldChar w:fldCharType="separate"/>
-      </w:r>
-      <w:r>
-        <w:rPr>
-          <w:noProof/>
-        </w:rPr>
-        <w:t>7</w:t>
-      </w:r>
-      <w:r>
-        <w:fldChar w:fldCharType="end"/>
-      </w:r>
-      <w:r>
-        <w:t xml:space="preserve">: </w:t>
-      </w:r>
-      <w:proofErr w:type="spellStart"/>
-      <w:r>
-        <w:t>Anguila</w:t>
-      </w:r>
-      <w:proofErr w:type="spellEnd"/>
-      <w:r>
-        <w:t xml:space="preserve">                                              Flaga </w:t>
-      </w:r>
-      <w:r>
-        <w:fldChar w:fldCharType="begin"/>
-      </w:r>
-      <w:r>
-        <w:instrText xml:space="preserve"> SEQ Flaga \* ARABIC </w:instrText>
-      </w:r>
-      <w:r>
-        <w:fldChar w:fldCharType="separate"/>
-      </w:r>
-      <w:r>
-        <w:rPr>
-          <w:noProof/>
-        </w:rPr>
-        <w:t>8</w:t>
-      </w:r>
-      <w:r>
-        <w:fldChar w:fldCharType="end"/>
-      </w:r>
-      <w:r>
-        <w:t xml:space="preserve">: Cypr                                         </w:t>
-      </w:r>
-      <w:r>
-        <w:t xml:space="preserve">Flaga </w:t>
-      </w:r>
-      <w:r>
-        <w:fldChar w:fldCharType="begin"/>
-      </w:r>
-      <w:r>
-        <w:instrText xml:space="preserve"> SEQ Flaga \* ARABIC </w:instrText>
-      </w:r>
-      <w:r>
-        <w:fldChar w:fldCharType="separate"/>
-      </w:r>
-      <w:r>
-        <w:rPr>
-          <w:noProof/>
-        </w:rPr>
-        <w:t>9</w:t>
-      </w:r>
-      <w:r>
-        <w:fldChar w:fldCharType="end"/>
-      </w:r>
-      <w:r>
-        <w:t xml:space="preserve">: </w:t>
-      </w:r>
-      <w:r>
-        <w:t>Irlandia</w:t>
+      <w:fldSimple w:instr=" SEQ Flaga \* ARABIC ">
+        <w:r>
+          <w:rPr>
+            <w:noProof/>
+          </w:rPr>
+          <w:t>7</w:t>
+        </w:r>
+      </w:fldSimple>
+      <w:r>
+        <w:t xml:space="preserve">: Anguila                                              Flaga </w:t>
+      </w:r>
+      <w:fldSimple w:instr=" SEQ Flaga \* ARABIC ">
+        <w:r>
+          <w:rPr>
+            <w:noProof/>
+          </w:rPr>
+          <w:t>8</w:t>
+        </w:r>
+      </w:fldSimple>
+      <w:r>
+        <w:t xml:space="preserve">: Cypr                                         Flaga </w:t>
+      </w:r>
+      <w:fldSimple w:instr=" SEQ Flaga \* ARABIC ">
+        <w:r>
+          <w:rPr>
+            <w:noProof/>
+          </w:rPr>
+          <w:t>9</w:t>
+        </w:r>
+      </w:fldSimple>
+      <w:r>
+        <w:t>: Irlandia</w:t>
       </w:r>
     </w:p>
     <w:p>
@@ -2106,75 +1912,36 @@
       <w:r>
         <w:t xml:space="preserve">Flaga </w:t>
       </w:r>
-      <w:r>
-        <w:fldChar w:fldCharType="begin"/>
-      </w:r>
-      <w:r>
-        <w:instrText xml:space="preserve"> SEQ Flaga \* ARABIC </w:instrText>
-      </w:r>
-      <w:r>
-        <w:fldChar w:fldCharType="separate"/>
-      </w:r>
-      <w:r>
-        <w:rPr>
-          <w:noProof/>
-        </w:rPr>
-        <w:t>10</w:t>
-      </w:r>
-      <w:r>
-        <w:fldChar w:fldCharType="end"/>
-      </w:r>
-      <w:r>
-        <w:t xml:space="preserve">: RFN                                        </w:t>
-      </w:r>
-      <w:r>
-        <w:t xml:space="preserve">Flaga </w:t>
-      </w:r>
-      <w:r>
-        <w:fldChar w:fldCharType="begin"/>
-      </w:r>
-      <w:r>
-        <w:instrText xml:space="preserve"> SEQ Flaga \* ARABIC </w:instrText>
-      </w:r>
-      <w:r>
-        <w:fldChar w:fldCharType="separate"/>
-      </w:r>
-      <w:r>
-        <w:rPr>
-          <w:noProof/>
-        </w:rPr>
-        <w:t>11</w:t>
-      </w:r>
-      <w:r>
-        <w:fldChar w:fldCharType="end"/>
-      </w:r>
-      <w:r>
-        <w:t>: Jordania</w:t>
-      </w:r>
-      <w:r>
-        <w:t xml:space="preserve">                                              </w:t>
-      </w:r>
-      <w:r>
-        <w:t xml:space="preserve">Flaga </w:t>
-      </w:r>
-      <w:r>
-        <w:fldChar w:fldCharType="begin"/>
-      </w:r>
-      <w:r>
-        <w:instrText xml:space="preserve"> SEQ Flaga \* ARABIC </w:instrText>
-      </w:r>
-      <w:r>
-        <w:fldChar w:fldCharType="separate"/>
-      </w:r>
-      <w:r>
-        <w:rPr>
-          <w:noProof/>
-        </w:rPr>
-        <w:t>12</w:t>
-      </w:r>
-      <w:r>
-        <w:fldChar w:fldCharType="end"/>
-      </w:r>
+      <w:fldSimple w:instr=" SEQ Flaga \* ARABIC ">
+        <w:r>
+          <w:rPr>
+            <w:noProof/>
+          </w:rPr>
+          <w:t>10</w:t>
+        </w:r>
+      </w:fldSimple>
+      <w:r>
+        <w:t xml:space="preserve">: RFN                                        Flaga </w:t>
+      </w:r>
+      <w:fldSimple w:instr=" SEQ Flaga \* ARABIC ">
+        <w:r>
+          <w:rPr>
+            <w:noProof/>
+          </w:rPr>
+          <w:t>11</w:t>
+        </w:r>
+      </w:fldSimple>
+      <w:r>
+        <w:t xml:space="preserve">: Jordania                                              Flaga </w:t>
+      </w:r>
+      <w:fldSimple w:instr=" SEQ Flaga \* ARABIC ">
+        <w:r>
+          <w:rPr>
+            <w:noProof/>
+          </w:rPr>
+          <w:t>12</w:t>
+        </w:r>
+      </w:fldSimple>
       <w:r>
         <w:t>: Egipt</w:t>
       </w:r>
@@ -2211,6 +1978,87 @@
           <w:szCs w:val="28"/>
         </w:rPr>
         <w:t>druga metoda dalej grupuje w sposób akceptowalny.</w:t>
+      </w:r>
+    </w:p>
+    <w:p>
+      <w:pPr>
+        <w:pStyle w:val="Akapitzlist"/>
+        <w:numPr>
+          <w:ilvl w:val="0"/>
+          <w:numId w:val="1"/>
+        </w:numPr>
+        <w:jc w:val="both"/>
+        <w:rPr>
+          <w:rFonts w:ascii="Constantia" w:hAnsi="Constantia"/>
+          <w:b/>
+          <w:bCs/>
+          <w:sz w:val="32"/>
+          <w:szCs w:val="32"/>
+        </w:rPr>
+      </w:pPr>
+      <w:r>
+        <w:rPr>
+          <w:rFonts w:ascii="Constantia" w:hAnsi="Constantia"/>
+          <w:b/>
+          <w:bCs/>
+          <w:sz w:val="32"/>
+          <w:szCs w:val="32"/>
+        </w:rPr>
+        <w:t>Wnioski z pogrupowania</w:t>
+      </w:r>
+    </w:p>
+    <w:p>
+      <w:pPr>
+        <w:jc w:val="both"/>
+        <w:rPr>
+          <w:rFonts w:ascii="Constantia" w:hAnsi="Constantia"/>
+          <w:sz w:val="28"/>
+          <w:szCs w:val="28"/>
+        </w:rPr>
+      </w:pPr>
+      <w:r>
+        <w:rPr>
+          <w:rFonts w:ascii="Constantia" w:hAnsi="Constantia"/>
+          <w:sz w:val="28"/>
+          <w:szCs w:val="28"/>
+        </w:rPr>
+        <w:t>Wizualizacja efektów grupowania metodą hierarchicznego grupowania aglomeracyjnego:</w:t>
+      </w:r>
+    </w:p>
+    <w:p>
+      <w:pPr>
+        <w:jc w:val="both"/>
+        <w:rPr>
+          <w:rFonts w:ascii="Constantia" w:hAnsi="Constantia"/>
+          <w:sz w:val="28"/>
+          <w:szCs w:val="28"/>
+        </w:rPr>
+      </w:pPr>
+      <w:r>
+        <w:rPr>
+          <w:rFonts w:ascii="Constantia" w:hAnsi="Constantia"/>
+          <w:sz w:val="28"/>
+          <w:szCs w:val="28"/>
+        </w:rPr>
+        <w:t>#TO DO:</w:t>
+      </w:r>
+    </w:p>
+    <w:p>
+      <w:pPr>
+        <w:jc w:val="both"/>
+        <w:rPr>
+          <w:rFonts w:ascii="Constantia" w:hAnsi="Constantia"/>
+          <w:sz w:val="28"/>
+          <w:szCs w:val="28"/>
+        </w:rPr>
+      </w:pPr>
+      <w:r>
+        <w:rPr>
+          <w:rFonts w:ascii="Constantia" w:hAnsi="Constantia"/>
+          <w:sz w:val="28"/>
+          <w:szCs w:val="28"/>
+        </w:rPr>
+        <w:t>5 FLAG DLA KAŻDEJ GRUPY(DO GRUPY NR 16)</w:t>
       </w:r>
     </w:p>
     <w:p>
@@ -2421,7 +2269,7 @@
   <w:abstractNum w:abstractNumId="0" w15:restartNumberingAfterBreak="0">
     <w:nsid w:val="37EA407E"/>
     <w:multiLevelType w:val="hybridMultilevel"/>
-    <w:tmpl w:val="EEDC139E"/>
+    <w:tmpl w:val="819E08A4"/>
     <w:lvl w:ilvl="0" w:tplc="0415000F">
       <w:start w:val="1"/>
       <w:numFmt w:val="decimal"/>

--- a/PRiAD sprawko.docx
+++ b/PRiAD sprawko.docx
@@ -122,39 +122,41 @@
           <w:szCs w:val="32"/>
           <w:shd w:val="clear" w:color="auto" w:fill="FFFFFF"/>
         </w:rPr>
-        <w:t>Artur Prasuła, Aleksandra Kowalczyk, Kacper Achramowicz</w:t>
-      </w:r>
-    </w:p>
-    <w:p>
-      <w:pPr>
-        <w:rPr>
-          <w:rFonts w:ascii="Constantia" w:hAnsi="Constantia" w:cs="Calibri"/>
-          <w:color w:val="444444"/>
-          <w:sz w:val="28"/>
-          <w:szCs w:val="28"/>
-          <w:shd w:val="clear" w:color="auto" w:fill="FFFFFF"/>
-        </w:rPr>
-      </w:pPr>
+        <w:t xml:space="preserve">Artur </w:t>
+      </w:r>
+      <w:proofErr w:type="spellStart"/>
       <w:r>
         <w:rPr>
           <w:rFonts w:ascii="Constantia" w:hAnsi="Constantia" w:cs="Dubai"/>
           <w:color w:val="444444"/>
-          <w:sz w:val="28"/>
-          <w:szCs w:val="28"/>
+          <w:sz w:val="32"/>
+          <w:szCs w:val="32"/>
           <w:shd w:val="clear" w:color="auto" w:fill="FFFFFF"/>
         </w:rPr>
-        <w:t xml:space="preserve">DISCLAIMER: EDYTUJEMY TEN PLIK CZCIONKA </w:t>
-      </w:r>
+        <w:t>Prasuła</w:t>
+      </w:r>
+      <w:proofErr w:type="spellEnd"/>
       <w:r>
         <w:rPr>
           <w:rFonts w:ascii="Constantia" w:hAnsi="Constantia" w:cs="Dubai"/>
           <w:color w:val="444444"/>
-          <w:sz w:val="28"/>
-          <w:szCs w:val="28"/>
+          <w:sz w:val="32"/>
+          <w:szCs w:val="32"/>
           <w:shd w:val="clear" w:color="auto" w:fill="FFFFFF"/>
         </w:rPr>
-        <w:t>CONSTANTIA</w:t>
-      </w:r>
+        <w:t>, Aleksandra Kowalczyk, Kacper Achramowicz</w:t>
+      </w:r>
+    </w:p>
+    <w:p>
+      <w:pPr>
+        <w:rPr>
+          <w:rFonts w:ascii="Constantia" w:hAnsi="Constantia" w:cs="Calibri"/>
+          <w:color w:val="444444"/>
+          <w:sz w:val="28"/>
+          <w:szCs w:val="28"/>
+          <w:shd w:val="clear" w:color="auto" w:fill="FFFFFF"/>
+        </w:rPr>
+      </w:pPr>
       <w:r>
         <w:rPr>
           <w:rFonts w:ascii="Constantia" w:hAnsi="Constantia" w:cs="Dubai"/>
@@ -163,7 +165,7 @@
           <w:szCs w:val="28"/>
           <w:shd w:val="clear" w:color="auto" w:fill="FFFFFF"/>
         </w:rPr>
-        <w:t xml:space="preserve"> </w:t>
+        <w:t xml:space="preserve">DISCLAIMER: EDYTUJEMY TEN PLIK CZCIONKA </w:t>
       </w:r>
       <w:r>
         <w:rPr>
@@ -173,7 +175,7 @@
           <w:szCs w:val="28"/>
           <w:shd w:val="clear" w:color="auto" w:fill="FFFFFF"/>
         </w:rPr>
-        <w:t>14</w:t>
+        <w:t>CONSTANTIA</w:t>
       </w:r>
       <w:r>
         <w:rPr>
@@ -183,6 +185,26 @@
           <w:szCs w:val="28"/>
           <w:shd w:val="clear" w:color="auto" w:fill="FFFFFF"/>
         </w:rPr>
+        <w:t xml:space="preserve"> </w:t>
+      </w:r>
+      <w:r>
+        <w:rPr>
+          <w:rFonts w:ascii="Constantia" w:hAnsi="Constantia" w:cs="Dubai"/>
+          <w:color w:val="444444"/>
+          <w:sz w:val="28"/>
+          <w:szCs w:val="28"/>
+          <w:shd w:val="clear" w:color="auto" w:fill="FFFFFF"/>
+        </w:rPr>
+        <w:t>14</w:t>
+      </w:r>
+      <w:r>
+        <w:rPr>
+          <w:rFonts w:ascii="Constantia" w:hAnsi="Constantia" w:cs="Dubai"/>
+          <w:color w:val="444444"/>
+          <w:sz w:val="28"/>
+          <w:szCs w:val="28"/>
+          <w:shd w:val="clear" w:color="auto" w:fill="FFFFFF"/>
+        </w:rPr>
         <w:t xml:space="preserve"> DO PISANIA (bo lubi</w:t>
       </w:r>
       <w:r>
@@ -193,7 +215,29 @@
           <w:szCs w:val="28"/>
           <w:shd w:val="clear" w:color="auto" w:fill="FFFFFF"/>
         </w:rPr>
-        <w:t>ę ją xD)</w:t>
+        <w:t xml:space="preserve">ę ją </w:t>
+      </w:r>
+      <w:proofErr w:type="spellStart"/>
+      <w:r>
+        <w:rPr>
+          <w:rFonts w:ascii="Constantia" w:hAnsi="Constantia" w:cs="Calibri"/>
+          <w:color w:val="444444"/>
+          <w:sz w:val="28"/>
+          <w:szCs w:val="28"/>
+          <w:shd w:val="clear" w:color="auto" w:fill="FFFFFF"/>
+        </w:rPr>
+        <w:t>xD</w:t>
+      </w:r>
+      <w:proofErr w:type="spellEnd"/>
+      <w:r>
+        <w:rPr>
+          <w:rFonts w:ascii="Constantia" w:hAnsi="Constantia" w:cs="Calibri"/>
+          <w:color w:val="444444"/>
+          <w:sz w:val="28"/>
+          <w:szCs w:val="28"/>
+          <w:shd w:val="clear" w:color="auto" w:fill="FFFFFF"/>
+        </w:rPr>
+        <w:t>)</w:t>
       </w:r>
     </w:p>
     <w:p>
@@ -263,6 +307,7 @@
         </w:rPr>
         <w:t xml:space="preserve"> stworzyliśmy ramkę danych korzystając z pliku </w:t>
       </w:r>
+      <w:proofErr w:type="spellStart"/>
       <w:r>
         <w:rPr>
           <w:rFonts w:ascii="Constantia" w:hAnsi="Constantia" w:cs="Dubai"/>
@@ -271,7 +316,18 @@
           <w:sz w:val="28"/>
           <w:szCs w:val="28"/>
         </w:rPr>
-        <w:t>flag.data.</w:t>
+        <w:t>flag.data</w:t>
+      </w:r>
+      <w:proofErr w:type="spellEnd"/>
+      <w:r>
+        <w:rPr>
+          <w:rFonts w:ascii="Constantia" w:hAnsi="Constantia" w:cs="Dubai"/>
+          <w:i/>
+          <w:iCs/>
+          <w:sz w:val="28"/>
+          <w:szCs w:val="28"/>
+        </w:rPr>
+        <w:t>.</w:t>
       </w:r>
       <w:r>
         <w:rPr>
@@ -351,14 +407,27 @@
       <w:r>
         <w:t xml:space="preserve">Zrzut </w:t>
       </w:r>
-      <w:fldSimple w:instr=" SEQ Zrzut \* ARABIC ">
-        <w:r>
-          <w:rPr>
-            <w:noProof/>
-          </w:rPr>
-          <w:t>1</w:t>
-        </w:r>
-      </w:fldSimple>
+      <w:r>
+        <w:fldChar w:fldCharType="begin"/>
+      </w:r>
+      <w:r>
+        <w:instrText xml:space="preserve"> SEQ Zrzut \* ARABIC </w:instrText>
+      </w:r>
+      <w:r>
+        <w:fldChar w:fldCharType="separate"/>
+      </w:r>
+      <w:r>
+        <w:rPr>
+          <w:noProof/>
+        </w:rPr>
+        <w:t>1</w:t>
+      </w:r>
+      <w:r>
+        <w:rPr>
+          <w:noProof/>
+        </w:rPr>
+        <w:fldChar w:fldCharType="end"/>
+      </w:r>
       <w:r>
         <w:t xml:space="preserve"> Ramka danych zawierający zbiór z pliku</w:t>
       </w:r>
@@ -497,19 +566,40 @@
       <w:r>
         <w:t xml:space="preserve">Zrzut </w:t>
       </w:r>
-      <w:fldSimple w:instr=" SEQ Zrzut \* ARABIC ">
-        <w:r>
-          <w:rPr>
-            <w:noProof/>
-          </w:rPr>
-          <w:t>2</w:t>
-        </w:r>
-      </w:fldSimple>
+      <w:r>
+        <w:fldChar w:fldCharType="begin"/>
+      </w:r>
+      <w:r>
+        <w:instrText xml:space="preserve"> SEQ Zrzut \* ARABIC </w:instrText>
+      </w:r>
+      <w:r>
+        <w:fldChar w:fldCharType="separate"/>
+      </w:r>
+      <w:r>
+        <w:rPr>
+          <w:noProof/>
+        </w:rPr>
+        <w:t>2</w:t>
+      </w:r>
+      <w:r>
+        <w:rPr>
+          <w:noProof/>
+        </w:rPr>
+        <w:fldChar w:fldCharType="end"/>
+      </w:r>
       <w:r>
         <w:t xml:space="preserve">: </w:t>
       </w:r>
       <w:r>
-        <w:t>Test sprawdzający, czy występują puste dane. False oznacza, że dane są kompletne</w:t>
+        <w:t xml:space="preserve">Test sprawdzający, czy występują puste dane. </w:t>
+      </w:r>
+      <w:proofErr w:type="spellStart"/>
+      <w:r>
+        <w:t>False</w:t>
+      </w:r>
+      <w:proofErr w:type="spellEnd"/>
+      <w:r>
+        <w:t xml:space="preserve"> oznacza, że dane są kompletne</w:t>
       </w:r>
       <w:r>
         <w:t>.</w:t>
@@ -769,6 +859,406 @@
     </w:p>
     <w:p>
       <w:pPr>
+        <w:rPr>
+          <w:rFonts w:ascii="Constantia" w:hAnsi="Constantia" w:cs="Calibri"/>
+          <w:sz w:val="28"/>
+          <w:szCs w:val="28"/>
+        </w:rPr>
+      </w:pPr>
+    </w:p>
+    <w:p>
+      <w:pPr>
+        <w:pStyle w:val="Akapitzlist"/>
+        <w:numPr>
+          <w:ilvl w:val="1"/>
+          <w:numId w:val="1"/>
+        </w:numPr>
+        <w:rPr>
+          <w:rFonts w:ascii="Constantia" w:hAnsi="Constantia" w:cs="Calibri"/>
+          <w:b/>
+          <w:bCs/>
+          <w:sz w:val="32"/>
+          <w:szCs w:val="32"/>
+        </w:rPr>
+      </w:pPr>
+      <w:r>
+        <w:rPr>
+          <w:rFonts w:ascii="Constantia" w:hAnsi="Constantia" w:cs="Calibri"/>
+          <w:b/>
+          <w:bCs/>
+          <w:sz w:val="32"/>
+          <w:szCs w:val="32"/>
+        </w:rPr>
+        <w:t>Metoda k-średnich</w:t>
+      </w:r>
+    </w:p>
+    <w:p>
+      <w:pPr>
+        <w:rPr>
+          <w:rFonts w:ascii="Constantia" w:hAnsi="Constantia" w:cs="Calibri"/>
+          <w:sz w:val="28"/>
+          <w:szCs w:val="28"/>
+        </w:rPr>
+      </w:pPr>
+      <w:r>
+        <w:rPr>
+          <w:rFonts w:ascii="Constantia" w:hAnsi="Constantia" w:cs="Calibri"/>
+          <w:sz w:val="28"/>
+          <w:szCs w:val="28"/>
+        </w:rPr>
+        <w:t xml:space="preserve">Pierwszą metodą, którą użyliśmy, była metoda k-średnich. Metoda ta charakteryzuje się tym, że </w:t>
+      </w:r>
+      <w:r>
+        <w:rPr>
+          <w:rFonts w:ascii="Constantia" w:hAnsi="Constantia" w:cs="Calibri"/>
+          <w:sz w:val="28"/>
+          <w:szCs w:val="28"/>
+        </w:rPr>
+        <w:t>ilość grup ustawiana jest odgórnie. Dlatego wykonaliśmy analizę dla liczby grup z przedziału 2-22. Odpowiednią wynikową liczbę grup wybraliśmy analizując wykres sylwetek dla poszczególnych grup oraz wykres łokciowy.</w:t>
+      </w:r>
+    </w:p>
+    <w:p>
+      <w:pPr>
+        <w:jc w:val="center"/>
+        <w:rPr>
+          <w:rFonts w:ascii="Constantia" w:hAnsi="Constantia" w:cs="Calibri"/>
+          <w:sz w:val="28"/>
+          <w:szCs w:val="28"/>
+        </w:rPr>
+      </w:pPr>
+      <w:r>
+        <w:rPr>
+          <w:rFonts w:ascii="Constantia" w:hAnsi="Constantia" w:cs="Calibri"/>
+          <w:noProof/>
+          <w:sz w:val="28"/>
+          <w:szCs w:val="28"/>
+        </w:rPr>
+        <w:lastRenderedPageBreak/>
+        <w:drawing>
+          <wp:inline distT="0" distB="0" distL="0" distR="0" wp14:anchorId="2539A196" wp14:editId="7EABD934">
+            <wp:extent cx="4442604" cy="2275657"/>
+            <wp:effectExtent l="0" t="0" r="0" b="0"/>
+            <wp:docPr id="6" name="Obraz 6"/>
+            <wp:cNvGraphicFramePr>
+              <a:graphicFrameLocks xmlns:a="http://schemas.openxmlformats.org/drawingml/2006/main" noChangeAspect="1"/>
+            </wp:cNvGraphicFramePr>
+            <a:graphic xmlns:a="http://schemas.openxmlformats.org/drawingml/2006/main">
+              <a:graphicData uri="http://schemas.openxmlformats.org/drawingml/2006/picture">
+                <pic:pic xmlns:pic="http://schemas.openxmlformats.org/drawingml/2006/picture">
+                  <pic:nvPicPr>
+                    <pic:cNvPr id="6" name="Obraz 6"/>
+                    <pic:cNvPicPr/>
+                  </pic:nvPicPr>
+                  <pic:blipFill>
+                    <a:blip r:embed="rId12">
+                      <a:extLst>
+                        <a:ext uri="{28A0092B-C50C-407E-A947-70E740481C1C}">
+                          <a14:useLocalDpi xmlns:a14="http://schemas.microsoft.com/office/drawing/2010/main" val="0"/>
+                        </a:ext>
+                      </a:extLst>
+                    </a:blip>
+                    <a:stretch>
+                      <a:fillRect/>
+                    </a:stretch>
+                  </pic:blipFill>
+                  <pic:spPr>
+                    <a:xfrm>
+                      <a:off x="0" y="0"/>
+                      <a:ext cx="4523694" cy="2317194"/>
+                    </a:xfrm>
+                    <a:prstGeom prst="rect">
+                      <a:avLst/>
+                    </a:prstGeom>
+                  </pic:spPr>
+                </pic:pic>
+              </a:graphicData>
+            </a:graphic>
+          </wp:inline>
+        </w:drawing>
+      </w:r>
+      <w:r>
+        <w:rPr>
+          <w:rFonts w:ascii="Constantia" w:hAnsi="Constantia" w:cs="Calibri"/>
+          <w:noProof/>
+          <w:sz w:val="28"/>
+          <w:szCs w:val="28"/>
+        </w:rPr>
+        <w:lastRenderedPageBreak/>
+        <w:drawing>
+          <wp:inline distT="0" distB="0" distL="0" distR="0" wp14:anchorId="027872F8" wp14:editId="6D37E950">
+            <wp:extent cx="5198745" cy="8892540"/>
+            <wp:effectExtent l="0" t="0" r="1905" b="3810"/>
+            <wp:docPr id="7" name="Obraz 7"/>
+            <wp:cNvGraphicFramePr>
+              <a:graphicFrameLocks xmlns:a="http://schemas.openxmlformats.org/drawingml/2006/main" noChangeAspect="1"/>
+            </wp:cNvGraphicFramePr>
+            <a:graphic xmlns:a="http://schemas.openxmlformats.org/drawingml/2006/main">
+              <a:graphicData uri="http://schemas.openxmlformats.org/drawingml/2006/picture">
+                <pic:pic xmlns:pic="http://schemas.openxmlformats.org/drawingml/2006/picture">
+                  <pic:nvPicPr>
+                    <pic:cNvPr id="7" name="Obraz 7"/>
+                    <pic:cNvPicPr/>
+                  </pic:nvPicPr>
+                  <pic:blipFill>
+                    <a:blip r:embed="rId13">
+                      <a:extLst>
+                        <a:ext uri="{28A0092B-C50C-407E-A947-70E740481C1C}">
+                          <a14:useLocalDpi xmlns:a14="http://schemas.microsoft.com/office/drawing/2010/main" val="0"/>
+                        </a:ext>
+                      </a:extLst>
+                    </a:blip>
+                    <a:stretch>
+                      <a:fillRect/>
+                    </a:stretch>
+                  </pic:blipFill>
+                  <pic:spPr>
+                    <a:xfrm>
+                      <a:off x="0" y="0"/>
+                      <a:ext cx="5198745" cy="8892540"/>
+                    </a:xfrm>
+                    <a:prstGeom prst="rect">
+                      <a:avLst/>
+                    </a:prstGeom>
+                  </pic:spPr>
+                </pic:pic>
+              </a:graphicData>
+            </a:graphic>
+          </wp:inline>
+        </w:drawing>
+      </w:r>
+    </w:p>
+    <w:p>
+      <w:pPr>
+        <w:rPr>
+          <w:rFonts w:ascii="Constantia" w:hAnsi="Constantia" w:cs="Calibri"/>
+          <w:b/>
+          <w:bCs/>
+          <w:sz w:val="28"/>
+          <w:szCs w:val="28"/>
+        </w:rPr>
+      </w:pPr>
+      <w:r>
+        <w:rPr>
+          <w:rFonts w:ascii="Constantia" w:hAnsi="Constantia" w:cs="Calibri"/>
+          <w:b/>
+          <w:bCs/>
+          <w:sz w:val="28"/>
+          <w:szCs w:val="28"/>
+        </w:rPr>
+        <w:lastRenderedPageBreak/>
+        <w:t>Wnioski o ilości grup:</w:t>
+      </w:r>
+    </w:p>
+    <w:p>
+      <w:pPr>
+        <w:pStyle w:val="Akapitzlist"/>
+        <w:numPr>
+          <w:ilvl w:val="0"/>
+          <w:numId w:val="4"/>
+        </w:numPr>
+        <w:rPr>
+          <w:rFonts w:ascii="Constantia" w:hAnsi="Constantia" w:cs="Calibri"/>
+          <w:sz w:val="28"/>
+          <w:szCs w:val="28"/>
+        </w:rPr>
+      </w:pPr>
+      <w:r>
+        <w:rPr>
+          <w:rFonts w:ascii="Constantia" w:hAnsi="Constantia" w:cs="Calibri"/>
+          <w:sz w:val="28"/>
+          <w:szCs w:val="28"/>
+        </w:rPr>
+        <w:t>Wykres łokciowy łagodnie zwalnia, dlatego ciężko znaleźć optymalną liczbę grup.</w:t>
+      </w:r>
+    </w:p>
+    <w:p>
+      <w:pPr>
+        <w:pStyle w:val="Akapitzlist"/>
+        <w:numPr>
+          <w:ilvl w:val="0"/>
+          <w:numId w:val="4"/>
+        </w:numPr>
+        <w:rPr>
+          <w:rFonts w:ascii="Constantia" w:hAnsi="Constantia" w:cs="Calibri"/>
+          <w:sz w:val="28"/>
+          <w:szCs w:val="28"/>
+        </w:rPr>
+      </w:pPr>
+      <w:r>
+        <w:rPr>
+          <w:rFonts w:ascii="Constantia" w:hAnsi="Constantia" w:cs="Calibri"/>
+          <w:sz w:val="28"/>
+          <w:szCs w:val="28"/>
+        </w:rPr>
+        <w:t>Dla ilości grup = 6 widać, że wykres wyraźnie przestał maleć.</w:t>
+      </w:r>
+    </w:p>
+    <w:p>
+      <w:pPr>
+        <w:pStyle w:val="Akapitzlist"/>
+        <w:numPr>
+          <w:ilvl w:val="0"/>
+          <w:numId w:val="4"/>
+        </w:numPr>
+        <w:rPr>
+          <w:rFonts w:ascii="Constantia" w:hAnsi="Constantia" w:cs="Calibri"/>
+          <w:sz w:val="28"/>
+          <w:szCs w:val="28"/>
+        </w:rPr>
+      </w:pPr>
+      <w:r>
+        <w:rPr>
+          <w:rFonts w:ascii="Constantia" w:hAnsi="Constantia" w:cs="Calibri"/>
+          <w:sz w:val="28"/>
+          <w:szCs w:val="28"/>
+        </w:rPr>
+        <w:t>Z wykresu łokciowego wynika, że</w:t>
+      </w:r>
+      <w:r>
+        <w:rPr>
+          <w:rFonts w:ascii="Constantia" w:hAnsi="Constantia" w:cs="Calibri"/>
+          <w:sz w:val="28"/>
+          <w:szCs w:val="28"/>
+        </w:rPr>
+        <w:t xml:space="preserve"> optymalna</w:t>
+      </w:r>
+      <w:r>
+        <w:rPr>
+          <w:rFonts w:ascii="Constantia" w:hAnsi="Constantia" w:cs="Calibri"/>
+          <w:sz w:val="28"/>
+          <w:szCs w:val="28"/>
+        </w:rPr>
+        <w:t xml:space="preserve"> ilość grup mieści się w przedziale </w:t>
+      </w:r>
+      <w:r>
+        <w:rPr>
+          <w:rFonts w:ascii="Constantia" w:hAnsi="Constantia" w:cs="Calibri"/>
+          <w:sz w:val="28"/>
+          <w:szCs w:val="28"/>
+        </w:rPr>
+        <w:t>6-12 (włącznie).</w:t>
+      </w:r>
+    </w:p>
+    <w:p>
+      <w:pPr>
+        <w:pStyle w:val="Akapitzlist"/>
+        <w:numPr>
+          <w:ilvl w:val="0"/>
+          <w:numId w:val="4"/>
+        </w:numPr>
+        <w:rPr>
+          <w:rFonts w:ascii="Constantia" w:hAnsi="Constantia" w:cs="Calibri"/>
+          <w:sz w:val="28"/>
+          <w:szCs w:val="28"/>
+        </w:rPr>
+      </w:pPr>
+      <w:r>
+        <w:rPr>
+          <w:rFonts w:ascii="Constantia" w:hAnsi="Constantia" w:cs="Calibri"/>
+          <w:sz w:val="28"/>
+          <w:szCs w:val="28"/>
+        </w:rPr>
+        <w:t>Z analizy sylwetki wynika, że optymalna ilość grup jest równa 5.</w:t>
+      </w:r>
+    </w:p>
+    <w:p>
+      <w:pPr>
+        <w:pStyle w:val="Akapitzlist"/>
+        <w:numPr>
+          <w:ilvl w:val="0"/>
+          <w:numId w:val="4"/>
+        </w:numPr>
+        <w:rPr>
+          <w:rFonts w:ascii="Constantia" w:hAnsi="Constantia" w:cs="Calibri"/>
+          <w:sz w:val="28"/>
+          <w:szCs w:val="28"/>
+        </w:rPr>
+      </w:pPr>
+      <w:r>
+        <w:rPr>
+          <w:rFonts w:ascii="Constantia" w:hAnsi="Constantia" w:cs="Calibri"/>
+          <w:sz w:val="28"/>
+          <w:szCs w:val="28"/>
+        </w:rPr>
+        <w:t>Wykres sylwetek dla liczby grup w przedziale 10-12 (włącznie) nie jest idealny, ale akceptowalny.</w:t>
+      </w:r>
+    </w:p>
+    <w:p>
+      <w:pPr>
+        <w:pStyle w:val="Akapitzlist"/>
+        <w:numPr>
+          <w:ilvl w:val="0"/>
+          <w:numId w:val="4"/>
+        </w:numPr>
+        <w:rPr>
+          <w:rFonts w:ascii="Constantia" w:hAnsi="Constantia" w:cs="Calibri"/>
+          <w:sz w:val="28"/>
+          <w:szCs w:val="28"/>
+        </w:rPr>
+      </w:pPr>
+      <w:r>
+        <w:rPr>
+          <w:rFonts w:ascii="Constantia" w:hAnsi="Constantia" w:cs="Calibri"/>
+          <w:sz w:val="28"/>
+          <w:szCs w:val="28"/>
+        </w:rPr>
+        <w:t>Z obu tych analiz możemy stwierdzić, że optymalna ilość grup jest równa 10.</w:t>
+      </w:r>
+    </w:p>
+    <w:p>
+      <w:pPr>
+        <w:pStyle w:val="Akapitzlist"/>
+        <w:numPr>
+          <w:ilvl w:val="1"/>
+          <w:numId w:val="1"/>
+        </w:numPr>
+        <w:rPr>
+          <w:rFonts w:ascii="Constantia" w:hAnsi="Constantia" w:cs="Calibri"/>
+          <w:b/>
+          <w:bCs/>
+          <w:sz w:val="32"/>
+          <w:szCs w:val="32"/>
+        </w:rPr>
+      </w:pPr>
+      <w:r>
+        <w:rPr>
+          <w:rFonts w:ascii="Constantia" w:hAnsi="Constantia" w:cs="Calibri"/>
+          <w:b/>
+          <w:bCs/>
+          <w:sz w:val="32"/>
+          <w:szCs w:val="32"/>
+        </w:rPr>
+        <w:t>Hierarchiczne grupowanie aglomeracyjne</w:t>
+      </w:r>
+    </w:p>
+    <w:p>
+      <w:pPr>
+        <w:pStyle w:val="Akapitzlist"/>
+        <w:numPr>
+          <w:ilvl w:val="1"/>
+          <w:numId w:val="1"/>
+        </w:numPr>
+        <w:rPr>
+          <w:rFonts w:ascii="Constantia" w:hAnsi="Constantia" w:cs="Calibri"/>
+          <w:b/>
+          <w:bCs/>
+          <w:sz w:val="32"/>
+          <w:szCs w:val="32"/>
+        </w:rPr>
+      </w:pPr>
+      <w:r>
+        <w:rPr>
+          <w:rFonts w:ascii="Constantia" w:hAnsi="Constantia" w:cs="Calibri"/>
+          <w:b/>
+          <w:bCs/>
+          <w:sz w:val="32"/>
+          <w:szCs w:val="32"/>
+        </w:rPr>
+        <w:t>Porównanie obu metod grupowania</w:t>
+      </w:r>
+    </w:p>
+    <w:p>
+      <w:pPr>
         <w:jc w:val="both"/>
         <w:rPr>
           <w:rFonts w:ascii="Constantia" w:hAnsi="Constantia" w:cs="Calibri"/>
@@ -866,127 +1356,6 @@
                 <pic:pic xmlns:pic="http://schemas.openxmlformats.org/drawingml/2006/picture">
                   <pic:nvPicPr>
                     <pic:cNvPr id="0" name="Picture 1"/>
-                    <pic:cNvPicPr>
-                      <a:picLocks noChangeAspect="1" noChangeArrowheads="1"/>
-                    </pic:cNvPicPr>
-                  </pic:nvPicPr>
-                  <pic:blipFill>
-                    <a:blip r:embed="rId12">
-                      <a:extLst>
-                        <a:ext uri="{28A0092B-C50C-407E-A947-70E740481C1C}">
-                          <a14:useLocalDpi xmlns:a14="http://schemas.microsoft.com/office/drawing/2010/main" val="0"/>
-                        </a:ext>
-                      </a:extLst>
-                    </a:blip>
-                    <a:srcRect/>
-                    <a:stretch>
-                      <a:fillRect/>
-                    </a:stretch>
-                  </pic:blipFill>
-                  <pic:spPr bwMode="auto">
-                    <a:xfrm>
-                      <a:off x="0" y="0"/>
-                      <a:ext cx="1438275" cy="962025"/>
-                    </a:xfrm>
-                    <a:prstGeom prst="rect">
-                      <a:avLst/>
-                    </a:prstGeom>
-                    <a:noFill/>
-                    <a:ln>
-                      <a:noFill/>
-                    </a:ln>
-                  </pic:spPr>
-                </pic:pic>
-              </a:graphicData>
-            </a:graphic>
-          </wp:inline>
-        </w:drawing>
-      </w:r>
-      <w:r>
-        <w:rPr>
-          <w:noProof/>
-        </w:rPr>
-        <w:t xml:space="preserve"> </w:t>
-      </w:r>
-      <w:r>
-        <w:rPr>
-          <w:noProof/>
-        </w:rPr>
-        <w:drawing>
-          <wp:inline distT="0" distB="0" distL="0" distR="0" wp14:anchorId="39EA142F" wp14:editId="64152072">
-            <wp:extent cx="1419225" cy="967654"/>
-            <wp:effectExtent l="0" t="0" r="0" b="4445"/>
-            <wp:docPr id="14" name="Obraz 14" descr="undefined"/>
-            <wp:cNvGraphicFramePr>
-              <a:graphicFrameLocks xmlns:a="http://schemas.openxmlformats.org/drawingml/2006/main" noChangeAspect="1"/>
-            </wp:cNvGraphicFramePr>
-            <a:graphic xmlns:a="http://schemas.openxmlformats.org/drawingml/2006/main">
-              <a:graphicData uri="http://schemas.openxmlformats.org/drawingml/2006/picture">
-                <pic:pic xmlns:pic="http://schemas.openxmlformats.org/drawingml/2006/picture">
-                  <pic:nvPicPr>
-                    <pic:cNvPr id="0" name="Picture 37" descr="undefined"/>
-                    <pic:cNvPicPr>
-                      <a:picLocks noChangeAspect="1" noChangeArrowheads="1"/>
-                    </pic:cNvPicPr>
-                  </pic:nvPicPr>
-                  <pic:blipFill>
-                    <a:blip r:embed="rId13">
-                      <a:extLst>
-                        <a:ext uri="{28A0092B-C50C-407E-A947-70E740481C1C}">
-                          <a14:useLocalDpi xmlns:a14="http://schemas.microsoft.com/office/drawing/2010/main" val="0"/>
-                        </a:ext>
-                      </a:extLst>
-                    </a:blip>
-                    <a:srcRect/>
-                    <a:stretch>
-                      <a:fillRect/>
-                    </a:stretch>
-                  </pic:blipFill>
-                  <pic:spPr bwMode="auto">
-                    <a:xfrm>
-                      <a:off x="0" y="0"/>
-                      <a:ext cx="1447942" cy="987234"/>
-                    </a:xfrm>
-                    <a:prstGeom prst="rect">
-                      <a:avLst/>
-                    </a:prstGeom>
-                    <a:noFill/>
-                    <a:ln>
-                      <a:noFill/>
-                    </a:ln>
-                  </pic:spPr>
-                </pic:pic>
-              </a:graphicData>
-            </a:graphic>
-          </wp:inline>
-        </w:drawing>
-      </w:r>
-      <w:r>
-        <w:rPr>
-          <w:noProof/>
-        </w:rPr>
-        <w:t xml:space="preserve"> </w:t>
-      </w:r>
-      <w:r>
-        <w:rPr>
-          <w:rFonts w:ascii="Constantia" w:hAnsi="Constantia" w:cs="Calibri"/>
-          <w:noProof/>
-          <w:sz w:val="28"/>
-          <w:szCs w:val="28"/>
-        </w:rPr>
-        <w:drawing>
-          <wp:inline distT="0" distB="0" distL="0" distR="0" wp14:anchorId="268C1979" wp14:editId="67BA0614">
-            <wp:extent cx="1438275" cy="962025"/>
-            <wp:effectExtent l="0" t="0" r="9525" b="9525"/>
-            <wp:docPr id="15" name="Obraz 15"/>
-            <wp:cNvGraphicFramePr>
-              <a:graphicFrameLocks xmlns:a="http://schemas.openxmlformats.org/drawingml/2006/main" noChangeAspect="1"/>
-            </wp:cNvGraphicFramePr>
-            <a:graphic xmlns:a="http://schemas.openxmlformats.org/drawingml/2006/main">
-              <a:graphicData uri="http://schemas.openxmlformats.org/drawingml/2006/picture">
-                <pic:pic xmlns:pic="http://schemas.openxmlformats.org/drawingml/2006/picture">
-                  <pic:nvPicPr>
-                    <pic:cNvPr id="0" name="Picture 39"/>
                     <pic:cNvPicPr>
                       <a:picLocks noChangeAspect="1" noChangeArrowheads="1"/>
                     </pic:cNvPicPr>
@@ -1023,6 +1392,127 @@
           </wp:inline>
         </w:drawing>
       </w:r>
+      <w:r>
+        <w:rPr>
+          <w:noProof/>
+        </w:rPr>
+        <w:t xml:space="preserve"> </w:t>
+      </w:r>
+      <w:r>
+        <w:rPr>
+          <w:noProof/>
+        </w:rPr>
+        <w:drawing>
+          <wp:inline distT="0" distB="0" distL="0" distR="0" wp14:anchorId="39EA142F" wp14:editId="64152072">
+            <wp:extent cx="1419225" cy="967654"/>
+            <wp:effectExtent l="0" t="0" r="0" b="4445"/>
+            <wp:docPr id="14" name="Obraz 14" descr="undefined"/>
+            <wp:cNvGraphicFramePr>
+              <a:graphicFrameLocks xmlns:a="http://schemas.openxmlformats.org/drawingml/2006/main" noChangeAspect="1"/>
+            </wp:cNvGraphicFramePr>
+            <a:graphic xmlns:a="http://schemas.openxmlformats.org/drawingml/2006/main">
+              <a:graphicData uri="http://schemas.openxmlformats.org/drawingml/2006/picture">
+                <pic:pic xmlns:pic="http://schemas.openxmlformats.org/drawingml/2006/picture">
+                  <pic:nvPicPr>
+                    <pic:cNvPr id="0" name="Picture 37" descr="undefined"/>
+                    <pic:cNvPicPr>
+                      <a:picLocks noChangeAspect="1" noChangeArrowheads="1"/>
+                    </pic:cNvPicPr>
+                  </pic:nvPicPr>
+                  <pic:blipFill>
+                    <a:blip r:embed="rId15">
+                      <a:extLst>
+                        <a:ext uri="{28A0092B-C50C-407E-A947-70E740481C1C}">
+                          <a14:useLocalDpi xmlns:a14="http://schemas.microsoft.com/office/drawing/2010/main" val="0"/>
+                        </a:ext>
+                      </a:extLst>
+                    </a:blip>
+                    <a:srcRect/>
+                    <a:stretch>
+                      <a:fillRect/>
+                    </a:stretch>
+                  </pic:blipFill>
+                  <pic:spPr bwMode="auto">
+                    <a:xfrm>
+                      <a:off x="0" y="0"/>
+                      <a:ext cx="1447942" cy="987234"/>
+                    </a:xfrm>
+                    <a:prstGeom prst="rect">
+                      <a:avLst/>
+                    </a:prstGeom>
+                    <a:noFill/>
+                    <a:ln>
+                      <a:noFill/>
+                    </a:ln>
+                  </pic:spPr>
+                </pic:pic>
+              </a:graphicData>
+            </a:graphic>
+          </wp:inline>
+        </w:drawing>
+      </w:r>
+      <w:r>
+        <w:rPr>
+          <w:noProof/>
+        </w:rPr>
+        <w:t xml:space="preserve"> </w:t>
+      </w:r>
+      <w:r>
+        <w:rPr>
+          <w:rFonts w:ascii="Constantia" w:hAnsi="Constantia" w:cs="Calibri"/>
+          <w:noProof/>
+          <w:sz w:val="28"/>
+          <w:szCs w:val="28"/>
+        </w:rPr>
+        <w:drawing>
+          <wp:inline distT="0" distB="0" distL="0" distR="0" wp14:anchorId="268C1979" wp14:editId="67BA0614">
+            <wp:extent cx="1438275" cy="962025"/>
+            <wp:effectExtent l="0" t="0" r="9525" b="9525"/>
+            <wp:docPr id="15" name="Obraz 15"/>
+            <wp:cNvGraphicFramePr>
+              <a:graphicFrameLocks xmlns:a="http://schemas.openxmlformats.org/drawingml/2006/main" noChangeAspect="1"/>
+            </wp:cNvGraphicFramePr>
+            <a:graphic xmlns:a="http://schemas.openxmlformats.org/drawingml/2006/main">
+              <a:graphicData uri="http://schemas.openxmlformats.org/drawingml/2006/picture">
+                <pic:pic xmlns:pic="http://schemas.openxmlformats.org/drawingml/2006/picture">
+                  <pic:nvPicPr>
+                    <pic:cNvPr id="0" name="Picture 39"/>
+                    <pic:cNvPicPr>
+                      <a:picLocks noChangeAspect="1" noChangeArrowheads="1"/>
+                    </pic:cNvPicPr>
+                  </pic:nvPicPr>
+                  <pic:blipFill>
+                    <a:blip r:embed="rId16">
+                      <a:extLst>
+                        <a:ext uri="{28A0092B-C50C-407E-A947-70E740481C1C}">
+                          <a14:useLocalDpi xmlns:a14="http://schemas.microsoft.com/office/drawing/2010/main" val="0"/>
+                        </a:ext>
+                      </a:extLst>
+                    </a:blip>
+                    <a:srcRect/>
+                    <a:stretch>
+                      <a:fillRect/>
+                    </a:stretch>
+                  </pic:blipFill>
+                  <pic:spPr bwMode="auto">
+                    <a:xfrm>
+                      <a:off x="0" y="0"/>
+                      <a:ext cx="1438275" cy="962025"/>
+                    </a:xfrm>
+                    <a:prstGeom prst="rect">
+                      <a:avLst/>
+                    </a:prstGeom>
+                    <a:noFill/>
+                    <a:ln>
+                      <a:noFill/>
+                    </a:ln>
+                  </pic:spPr>
+                </pic:pic>
+              </a:graphicData>
+            </a:graphic>
+          </wp:inline>
+        </w:drawing>
+      </w:r>
     </w:p>
     <w:p>
       <w:pPr>
@@ -1257,7 +1747,7 @@
                     </pic:cNvPicPr>
                   </pic:nvPicPr>
                   <pic:blipFill>
-                    <a:blip r:embed="rId15">
+                    <a:blip r:embed="rId17">
                       <a:extLst>
                         <a:ext uri="{28A0092B-C50C-407E-A947-70E740481C1C}">
                           <a14:useLocalDpi xmlns:a14="http://schemas.microsoft.com/office/drawing/2010/main" val="0"/>
@@ -1322,7 +1812,7 @@
                     </pic:cNvPicPr>
                   </pic:nvPicPr>
                   <pic:blipFill>
-                    <a:blip r:embed="rId16">
+                    <a:blip r:embed="rId18">
                       <a:extLst>
                         <a:ext uri="{28A0092B-C50C-407E-A947-70E740481C1C}">
                           <a14:useLocalDpi xmlns:a14="http://schemas.microsoft.com/office/drawing/2010/main" val="0"/>
@@ -1384,7 +1874,7 @@
                     </pic:cNvPicPr>
                   </pic:nvPicPr>
                   <pic:blipFill>
-                    <a:blip r:embed="rId17">
+                    <a:blip r:embed="rId19">
                       <a:extLst>
                         <a:ext uri="{28A0092B-C50C-407E-A947-70E740481C1C}">
                           <a14:useLocalDpi xmlns:a14="http://schemas.microsoft.com/office/drawing/2010/main" val="0"/>
@@ -1423,36 +1913,75 @@
       <w:r>
         <w:t xml:space="preserve">Flaga </w:t>
       </w:r>
-      <w:fldSimple w:instr=" SEQ Flaga \* ARABIC ">
-        <w:r>
-          <w:rPr>
-            <w:noProof/>
-          </w:rPr>
-          <w:t>4</w:t>
-        </w:r>
-      </w:fldSimple>
+      <w:r>
+        <w:fldChar w:fldCharType="begin"/>
+      </w:r>
+      <w:r>
+        <w:instrText xml:space="preserve"> SEQ Flaga \* ARABIC </w:instrText>
+      </w:r>
+      <w:r>
+        <w:fldChar w:fldCharType="separate"/>
+      </w:r>
+      <w:r>
+        <w:rPr>
+          <w:noProof/>
+        </w:rPr>
+        <w:t>4</w:t>
+      </w:r>
+      <w:r>
+        <w:rPr>
+          <w:noProof/>
+        </w:rPr>
+        <w:fldChar w:fldCharType="end"/>
+      </w:r>
       <w:r>
         <w:t xml:space="preserve">: ZSRR                                                    Flaga </w:t>
       </w:r>
-      <w:fldSimple w:instr=" SEQ Flaga \* ARABIC ">
-        <w:r>
-          <w:rPr>
-            <w:noProof/>
-          </w:rPr>
-          <w:t>5</w:t>
-        </w:r>
-      </w:fldSimple>
+      <w:r>
+        <w:fldChar w:fldCharType="begin"/>
+      </w:r>
+      <w:r>
+        <w:instrText xml:space="preserve"> SEQ Flaga \* ARABIC </w:instrText>
+      </w:r>
+      <w:r>
+        <w:fldChar w:fldCharType="separate"/>
+      </w:r>
+      <w:r>
+        <w:rPr>
+          <w:noProof/>
+        </w:rPr>
+        <w:t>5</w:t>
+      </w:r>
+      <w:r>
+        <w:rPr>
+          <w:noProof/>
+        </w:rPr>
+        <w:fldChar w:fldCharType="end"/>
+      </w:r>
       <w:r>
         <w:t xml:space="preserve">: Bhutan                                 Flaga </w:t>
       </w:r>
-      <w:fldSimple w:instr=" SEQ Flaga \* ARABIC ">
-        <w:r>
-          <w:rPr>
-            <w:noProof/>
-          </w:rPr>
-          <w:t>6</w:t>
-        </w:r>
-      </w:fldSimple>
+      <w:r>
+        <w:fldChar w:fldCharType="begin"/>
+      </w:r>
+      <w:r>
+        <w:instrText xml:space="preserve"> SEQ Flaga \* ARABIC </w:instrText>
+      </w:r>
+      <w:r>
+        <w:fldChar w:fldCharType="separate"/>
+      </w:r>
+      <w:r>
+        <w:rPr>
+          <w:noProof/>
+        </w:rPr>
+        <w:t>6</w:t>
+      </w:r>
+      <w:r>
+        <w:rPr>
+          <w:noProof/>
+        </w:rPr>
+        <w:fldChar w:fldCharType="end"/>
+      </w:r>
       <w:r>
         <w:t>: Portugalia</w:t>
       </w:r>
@@ -1503,7 +2032,7 @@
                     </pic:cNvPicPr>
                   </pic:nvPicPr>
                   <pic:blipFill>
-                    <a:blip r:embed="rId18">
+                    <a:blip r:embed="rId20">
                       <a:extLst>
                         <a:ext uri="{28A0092B-C50C-407E-A947-70E740481C1C}">
                           <a14:useLocalDpi xmlns:a14="http://schemas.microsoft.com/office/drawing/2010/main" val="0"/>
@@ -1568,7 +2097,7 @@
                     </pic:cNvPicPr>
                   </pic:nvPicPr>
                   <pic:blipFill>
-                    <a:blip r:embed="rId19">
+                    <a:blip r:embed="rId21">
                       <a:extLst>
                         <a:ext uri="{28A0092B-C50C-407E-A947-70E740481C1C}">
                           <a14:useLocalDpi xmlns:a14="http://schemas.microsoft.com/office/drawing/2010/main" val="0"/>
@@ -1633,7 +2162,7 @@
                     </pic:cNvPicPr>
                   </pic:nvPicPr>
                   <pic:blipFill>
-                    <a:blip r:embed="rId20">
+                    <a:blip r:embed="rId22">
                       <a:extLst>
                         <a:ext uri="{28A0092B-C50C-407E-A947-70E740481C1C}">
                           <a14:useLocalDpi xmlns:a14="http://schemas.microsoft.com/office/drawing/2010/main" val="0"/>
@@ -1672,36 +2201,83 @@
       <w:r>
         <w:t xml:space="preserve">Flaga </w:t>
       </w:r>
-      <w:fldSimple w:instr=" SEQ Flaga \* ARABIC ">
-        <w:r>
-          <w:rPr>
-            <w:noProof/>
-          </w:rPr>
-          <w:t>7</w:t>
-        </w:r>
-      </w:fldSimple>
-      <w:r>
-        <w:t xml:space="preserve">: Anguila                                              Flaga </w:t>
-      </w:r>
-      <w:fldSimple w:instr=" SEQ Flaga \* ARABIC ">
-        <w:r>
-          <w:rPr>
-            <w:noProof/>
-          </w:rPr>
-          <w:t>8</w:t>
-        </w:r>
-      </w:fldSimple>
+      <w:r>
+        <w:fldChar w:fldCharType="begin"/>
+      </w:r>
+      <w:r>
+        <w:instrText xml:space="preserve"> SEQ Flaga \* ARABIC </w:instrText>
+      </w:r>
+      <w:r>
+        <w:fldChar w:fldCharType="separate"/>
+      </w:r>
+      <w:r>
+        <w:rPr>
+          <w:noProof/>
+        </w:rPr>
+        <w:t>7</w:t>
+      </w:r>
+      <w:r>
+        <w:rPr>
+          <w:noProof/>
+        </w:rPr>
+        <w:fldChar w:fldCharType="end"/>
+      </w:r>
+      <w:r>
+        <w:t xml:space="preserve">: </w:t>
+      </w:r>
+      <w:proofErr w:type="spellStart"/>
+      <w:r>
+        <w:t>Anguila</w:t>
+      </w:r>
+      <w:proofErr w:type="spellEnd"/>
+      <w:r>
+        <w:t xml:space="preserve">                                              Flaga </w:t>
+      </w:r>
+      <w:r>
+        <w:fldChar w:fldCharType="begin"/>
+      </w:r>
+      <w:r>
+        <w:instrText xml:space="preserve"> SEQ Flaga \* ARABIC </w:instrText>
+      </w:r>
+      <w:r>
+        <w:fldChar w:fldCharType="separate"/>
+      </w:r>
+      <w:r>
+        <w:rPr>
+          <w:noProof/>
+        </w:rPr>
+        <w:t>8</w:t>
+      </w:r>
+      <w:r>
+        <w:rPr>
+          <w:noProof/>
+        </w:rPr>
+        <w:fldChar w:fldCharType="end"/>
+      </w:r>
       <w:r>
         <w:t xml:space="preserve">: Cypr                                         Flaga </w:t>
       </w:r>
-      <w:fldSimple w:instr=" SEQ Flaga \* ARABIC ">
-        <w:r>
-          <w:rPr>
-            <w:noProof/>
-          </w:rPr>
-          <w:t>9</w:t>
-        </w:r>
-      </w:fldSimple>
+      <w:r>
+        <w:fldChar w:fldCharType="begin"/>
+      </w:r>
+      <w:r>
+        <w:instrText xml:space="preserve"> SEQ Flaga \* ARABIC </w:instrText>
+      </w:r>
+      <w:r>
+        <w:fldChar w:fldCharType="separate"/>
+      </w:r>
+      <w:r>
+        <w:rPr>
+          <w:noProof/>
+        </w:rPr>
+        <w:t>9</w:t>
+      </w:r>
+      <w:r>
+        <w:rPr>
+          <w:noProof/>
+        </w:rPr>
+        <w:fldChar w:fldCharType="end"/>
+      </w:r>
       <w:r>
         <w:t>: Irlandia</w:t>
       </w:r>
@@ -1749,7 +2325,7 @@
                     </pic:cNvPicPr>
                   </pic:nvPicPr>
                   <pic:blipFill>
-                    <a:blip r:embed="rId21">
+                    <a:blip r:embed="rId23">
                       <a:extLst>
                         <a:ext uri="{28A0092B-C50C-407E-A947-70E740481C1C}">
                           <a14:useLocalDpi xmlns:a14="http://schemas.microsoft.com/office/drawing/2010/main" val="0"/>
@@ -1814,7 +2390,7 @@
                     </pic:cNvPicPr>
                   </pic:nvPicPr>
                   <pic:blipFill>
-                    <a:blip r:embed="rId22">
+                    <a:blip r:embed="rId24">
                       <a:extLst>
                         <a:ext uri="{28A0092B-C50C-407E-A947-70E740481C1C}">
                           <a14:useLocalDpi xmlns:a14="http://schemas.microsoft.com/office/drawing/2010/main" val="0"/>
@@ -1873,7 +2449,7 @@
                     </pic:cNvPicPr>
                   </pic:nvPicPr>
                   <pic:blipFill>
-                    <a:blip r:embed="rId23">
+                    <a:blip r:embed="rId25">
                       <a:extLst>
                         <a:ext uri="{28A0092B-C50C-407E-A947-70E740481C1C}">
                           <a14:useLocalDpi xmlns:a14="http://schemas.microsoft.com/office/drawing/2010/main" val="0"/>
@@ -1912,36 +2488,75 @@
       <w:r>
         <w:t xml:space="preserve">Flaga </w:t>
       </w:r>
-      <w:fldSimple w:instr=" SEQ Flaga \* ARABIC ">
-        <w:r>
-          <w:rPr>
-            <w:noProof/>
-          </w:rPr>
-          <w:t>10</w:t>
-        </w:r>
-      </w:fldSimple>
+      <w:r>
+        <w:fldChar w:fldCharType="begin"/>
+      </w:r>
+      <w:r>
+        <w:instrText xml:space="preserve"> SEQ Flaga \* ARABIC </w:instrText>
+      </w:r>
+      <w:r>
+        <w:fldChar w:fldCharType="separate"/>
+      </w:r>
+      <w:r>
+        <w:rPr>
+          <w:noProof/>
+        </w:rPr>
+        <w:t>10</w:t>
+      </w:r>
+      <w:r>
+        <w:rPr>
+          <w:noProof/>
+        </w:rPr>
+        <w:fldChar w:fldCharType="end"/>
+      </w:r>
       <w:r>
         <w:t xml:space="preserve">: RFN                                        Flaga </w:t>
       </w:r>
-      <w:fldSimple w:instr=" SEQ Flaga \* ARABIC ">
-        <w:r>
-          <w:rPr>
-            <w:noProof/>
-          </w:rPr>
-          <w:t>11</w:t>
-        </w:r>
-      </w:fldSimple>
+      <w:r>
+        <w:fldChar w:fldCharType="begin"/>
+      </w:r>
+      <w:r>
+        <w:instrText xml:space="preserve"> SEQ Flaga \* ARABIC </w:instrText>
+      </w:r>
+      <w:r>
+        <w:fldChar w:fldCharType="separate"/>
+      </w:r>
+      <w:r>
+        <w:rPr>
+          <w:noProof/>
+        </w:rPr>
+        <w:t>11</w:t>
+      </w:r>
+      <w:r>
+        <w:rPr>
+          <w:noProof/>
+        </w:rPr>
+        <w:fldChar w:fldCharType="end"/>
+      </w:r>
       <w:r>
         <w:t xml:space="preserve">: Jordania                                              Flaga </w:t>
       </w:r>
-      <w:fldSimple w:instr=" SEQ Flaga \* ARABIC ">
-        <w:r>
-          <w:rPr>
-            <w:noProof/>
-          </w:rPr>
-          <w:t>12</w:t>
-        </w:r>
-      </w:fldSimple>
+      <w:r>
+        <w:fldChar w:fldCharType="begin"/>
+      </w:r>
+      <w:r>
+        <w:instrText xml:space="preserve"> SEQ Flaga \* ARABIC </w:instrText>
+      </w:r>
+      <w:r>
+        <w:fldChar w:fldCharType="separate"/>
+      </w:r>
+      <w:r>
+        <w:rPr>
+          <w:noProof/>
+        </w:rPr>
+        <w:t>12</w:t>
+      </w:r>
+      <w:r>
+        <w:rPr>
+          <w:noProof/>
+        </w:rPr>
+        <w:fldChar w:fldCharType="end"/>
+      </w:r>
       <w:r>
         <w:t>: Egipt</w:t>
       </w:r>
@@ -2085,8 +2700,8 @@
       </w:pPr>
     </w:p>
     <w:sectPr>
-      <w:headerReference w:type="default" r:id="rId24"/>
-      <w:footerReference w:type="default" r:id="rId25"/>
+      <w:headerReference w:type="default" r:id="rId26"/>
+      <w:footerReference w:type="default" r:id="rId27"/>
       <w:pgSz w:w="11906" w:h="16838"/>
       <w:pgMar w:top="1417" w:right="1417" w:bottom="1417" w:left="1417" w:header="708" w:footer="708" w:gutter="0"/>
       <w:cols w:space="708"/>
@@ -2267,10 +2882,123 @@
 <file path=word/numbering.xml><?xml version="1.0" encoding="utf-8"?>
 <w:numbering xmlns:wpc="http://schemas.microsoft.com/office/word/2010/wordprocessingCanvas" xmlns:cx="http://schemas.microsoft.com/office/drawing/2014/chartex" xmlns:cx1="http://schemas.microsoft.com/office/drawing/2015/9/8/chartex" xmlns:cx2="http://schemas.microsoft.com/office/drawing/2015/10/21/chartex" xmlns:cx3="http://schemas.microsoft.com/office/drawing/2016/5/9/chartex" xmlns:cx4="http://schemas.microsoft.com/office/drawing/2016/5/10/chartex" xmlns:cx5="http://schemas.microsoft.com/office/drawing/2016/5/11/chartex" xmlns:cx6="http://schemas.microsoft.com/office/drawing/2016/5/12/chartex" xmlns:cx7="http://schemas.microsoft.com/office/drawing/2016/5/13/chartex" xmlns:cx8="http://schemas.microsoft.com/office/drawing/2016/5/14/chartex" xmlns:mc="http://schemas.openxmlformats.org/markup-compatibility/2006" xmlns:aink="http://schemas.microsoft.com/office/drawing/2016/ink" xmlns:am3d="http://schemas.microsoft.com/office/drawing/2017/model3d" xmlns:o="urn:schemas-microsoft-com:office:office" xmlns:r="http://schemas.openxmlformats.org/officeDocument/2006/relationships" xmlns:m="http://schemas.openxmlformats.org/officeDocument/2006/math" xmlns:v="urn:schemas-microsoft-com:vml" xmlns:wp14="http://schemas.microsoft.com/office/word/2010/wordprocessingDrawing" xmlns:wp="http://schemas.openxmlformats.org/drawingml/2006/wordprocessingDrawing" xmlns:w10="urn:schemas-microsoft-com:office:word" xmlns:w="http://schemas.openxmlformats.org/wordprocessingml/2006/main" xmlns:w14="http://schemas.microsoft.com/office/word/2010/wordml" xmlns:w15="http://schemas.microsoft.com/office/word/2012/wordml" xmlns:w16cex="http://schemas.microsoft.com/office/word/2018/wordml/cex" xmlns:w16cid="http://schemas.microsoft.com/office/word/2016/wordml/cid" xmlns:w16="http://schemas.microsoft.com/office/word/2018/wordml" xmlns:w16se="http://schemas.microsoft.com/office/word/2015/wordml/symex" xmlns:wpg="http://schemas.microsoft.com/office/word/2010/wordprocessingGroup" xmlns:wpi="http://schemas.microsoft.com/office/word/2010/wordprocessingInk" xmlns:wne="http://schemas.microsoft.com/office/word/2006/wordml" xmlns:wps="http://schemas.microsoft.com/office/word/2010/wordprocessingShape" mc:Ignorable="w14 w15 w16se w16cid w16 w16cex wp14">
   <w:abstractNum w:abstractNumId="0" w15:restartNumberingAfterBreak="0">
+    <w:nsid w:val="17E029DF"/>
+    <w:multiLevelType w:val="hybridMultilevel"/>
+    <w:tmpl w:val="F4226E0A"/>
+    <w:lvl w:ilvl="0" w:tplc="04150001">
+      <w:start w:val="1"/>
+      <w:numFmt w:val="bullet"/>
+      <w:lvlText w:val=""/>
+      <w:lvlJc w:val="left"/>
+      <w:pPr>
+        <w:ind w:left="1434" w:hanging="360"/>
+      </w:pPr>
+      <w:rPr>
+        <w:rFonts w:ascii="Symbol" w:hAnsi="Symbol" w:hint="default"/>
+      </w:rPr>
+    </w:lvl>
+    <w:lvl w:ilvl="1" w:tplc="04150003" w:tentative="1">
+      <w:start w:val="1"/>
+      <w:numFmt w:val="bullet"/>
+      <w:lvlText w:val="o"/>
+      <w:lvlJc w:val="left"/>
+      <w:pPr>
+        <w:ind w:left="2154" w:hanging="360"/>
+      </w:pPr>
+      <w:rPr>
+        <w:rFonts w:ascii="Courier New" w:hAnsi="Courier New" w:cs="Courier New" w:hint="default"/>
+      </w:rPr>
+    </w:lvl>
+    <w:lvl w:ilvl="2" w:tplc="04150005" w:tentative="1">
+      <w:start w:val="1"/>
+      <w:numFmt w:val="bullet"/>
+      <w:lvlText w:val=""/>
+      <w:lvlJc w:val="left"/>
+      <w:pPr>
+        <w:ind w:left="2874" w:hanging="360"/>
+      </w:pPr>
+      <w:rPr>
+        <w:rFonts w:ascii="Wingdings" w:hAnsi="Wingdings" w:hint="default"/>
+      </w:rPr>
+    </w:lvl>
+    <w:lvl w:ilvl="3" w:tplc="04150001" w:tentative="1">
+      <w:start w:val="1"/>
+      <w:numFmt w:val="bullet"/>
+      <w:lvlText w:val=""/>
+      <w:lvlJc w:val="left"/>
+      <w:pPr>
+        <w:ind w:left="3594" w:hanging="360"/>
+      </w:pPr>
+      <w:rPr>
+        <w:rFonts w:ascii="Symbol" w:hAnsi="Symbol" w:hint="default"/>
+      </w:rPr>
+    </w:lvl>
+    <w:lvl w:ilvl="4" w:tplc="04150003" w:tentative="1">
+      <w:start w:val="1"/>
+      <w:numFmt w:val="bullet"/>
+      <w:lvlText w:val="o"/>
+      <w:lvlJc w:val="left"/>
+      <w:pPr>
+        <w:ind w:left="4314" w:hanging="360"/>
+      </w:pPr>
+      <w:rPr>
+        <w:rFonts w:ascii="Courier New" w:hAnsi="Courier New" w:cs="Courier New" w:hint="default"/>
+      </w:rPr>
+    </w:lvl>
+    <w:lvl w:ilvl="5" w:tplc="04150005" w:tentative="1">
+      <w:start w:val="1"/>
+      <w:numFmt w:val="bullet"/>
+      <w:lvlText w:val=""/>
+      <w:lvlJc w:val="left"/>
+      <w:pPr>
+        <w:ind w:left="5034" w:hanging="360"/>
+      </w:pPr>
+      <w:rPr>
+        <w:rFonts w:ascii="Wingdings" w:hAnsi="Wingdings" w:hint="default"/>
+      </w:rPr>
+    </w:lvl>
+    <w:lvl w:ilvl="6" w:tplc="04150001" w:tentative="1">
+      <w:start w:val="1"/>
+      <w:numFmt w:val="bullet"/>
+      <w:lvlText w:val=""/>
+      <w:lvlJc w:val="left"/>
+      <w:pPr>
+        <w:ind w:left="5754" w:hanging="360"/>
+      </w:pPr>
+      <w:rPr>
+        <w:rFonts w:ascii="Symbol" w:hAnsi="Symbol" w:hint="default"/>
+      </w:rPr>
+    </w:lvl>
+    <w:lvl w:ilvl="7" w:tplc="04150003" w:tentative="1">
+      <w:start w:val="1"/>
+      <w:numFmt w:val="bullet"/>
+      <w:lvlText w:val="o"/>
+      <w:lvlJc w:val="left"/>
+      <w:pPr>
+        <w:ind w:left="6474" w:hanging="360"/>
+      </w:pPr>
+      <w:rPr>
+        <w:rFonts w:ascii="Courier New" w:hAnsi="Courier New" w:cs="Courier New" w:hint="default"/>
+      </w:rPr>
+    </w:lvl>
+    <w:lvl w:ilvl="8" w:tplc="04150005" w:tentative="1">
+      <w:start w:val="1"/>
+      <w:numFmt w:val="bullet"/>
+      <w:lvlText w:val=""/>
+      <w:lvlJc w:val="left"/>
+      <w:pPr>
+        <w:ind w:left="7194" w:hanging="360"/>
+      </w:pPr>
+      <w:rPr>
+        <w:rFonts w:ascii="Wingdings" w:hAnsi="Wingdings" w:hint="default"/>
+      </w:rPr>
+    </w:lvl>
+  </w:abstractNum>
+  <w:abstractNum w:abstractNumId="1" w15:restartNumberingAfterBreak="0">
     <w:nsid w:val="37EA407E"/>
-    <w:multiLevelType w:val="hybridMultilevel"/>
-    <w:tmpl w:val="819E08A4"/>
-    <w:lvl w:ilvl="0" w:tplc="0415000F">
+    <w:multiLevelType w:val="multilevel"/>
+    <w:tmpl w:val="C0A4E3EE"/>
+    <w:lvl w:ilvl="0">
       <w:start w:val="1"/>
       <w:numFmt w:val="decimal"/>
       <w:lvlText w:val="%1."/>
@@ -2279,80 +3007,112 @@
         <w:ind w:left="720" w:hanging="360"/>
       </w:pPr>
     </w:lvl>
-    <w:lvl w:ilvl="1" w:tplc="04150019" w:tentative="1">
-      <w:start w:val="1"/>
-      <w:numFmt w:val="lowerLetter"/>
-      <w:lvlText w:val="%2."/>
-      <w:lvlJc w:val="left"/>
-      <w:pPr>
-        <w:ind w:left="1440" w:hanging="360"/>
-      </w:pPr>
-    </w:lvl>
-    <w:lvl w:ilvl="2" w:tplc="0415001B" w:tentative="1">
-      <w:start w:val="1"/>
-      <w:numFmt w:val="lowerRoman"/>
-      <w:lvlText w:val="%3."/>
-      <w:lvlJc w:val="right"/>
-      <w:pPr>
-        <w:ind w:left="2160" w:hanging="180"/>
-      </w:pPr>
-    </w:lvl>
-    <w:lvl w:ilvl="3" w:tplc="0415000F" w:tentative="1">
+    <w:lvl w:ilvl="1">
       <w:start w:val="1"/>
       <w:numFmt w:val="decimal"/>
-      <w:lvlText w:val="%4."/>
+      <w:isLgl/>
+      <w:lvlText w:val="%1.%2."/>
       <w:lvlJc w:val="left"/>
       <w:pPr>
-        <w:ind w:left="2880" w:hanging="360"/>
-      </w:pPr>
+        <w:ind w:left="1080" w:hanging="720"/>
+      </w:pPr>
+      <w:rPr>
+        <w:rFonts w:hint="default"/>
+      </w:rPr>
     </w:lvl>
-    <w:lvl w:ilvl="4" w:tplc="04150019" w:tentative="1">
-      <w:start w:val="1"/>
-      <w:numFmt w:val="lowerLetter"/>
-      <w:lvlText w:val="%5."/>
-      <w:lvlJc w:val="left"/>
-      <w:pPr>
-        <w:ind w:left="3600" w:hanging="360"/>
-      </w:pPr>
-    </w:lvl>
-    <w:lvl w:ilvl="5" w:tplc="0415001B" w:tentative="1">
-      <w:start w:val="1"/>
-      <w:numFmt w:val="lowerRoman"/>
-      <w:lvlText w:val="%6."/>
-      <w:lvlJc w:val="right"/>
-      <w:pPr>
-        <w:ind w:left="4320" w:hanging="180"/>
-      </w:pPr>
-    </w:lvl>
-    <w:lvl w:ilvl="6" w:tplc="0415000F" w:tentative="1">
+    <w:lvl w:ilvl="2">
       <w:start w:val="1"/>
       <w:numFmt w:val="decimal"/>
-      <w:lvlText w:val="%7."/>
+      <w:isLgl/>
+      <w:lvlText w:val="%1.%2.%3."/>
       <w:lvlJc w:val="left"/>
       <w:pPr>
-        <w:ind w:left="5040" w:hanging="360"/>
-      </w:pPr>
+        <w:ind w:left="1080" w:hanging="720"/>
+      </w:pPr>
+      <w:rPr>
+        <w:rFonts w:hint="default"/>
+      </w:rPr>
     </w:lvl>
-    <w:lvl w:ilvl="7" w:tplc="04150019" w:tentative="1">
+    <w:lvl w:ilvl="3">
       <w:start w:val="1"/>
-      <w:numFmt w:val="lowerLetter"/>
-      <w:lvlText w:val="%8."/>
+      <w:numFmt w:val="decimal"/>
+      <w:isLgl/>
+      <w:lvlText w:val="%1.%2.%3.%4."/>
       <w:lvlJc w:val="left"/>
       <w:pPr>
-        <w:ind w:left="5760" w:hanging="360"/>
-      </w:pPr>
+        <w:ind w:left="1440" w:hanging="1080"/>
+      </w:pPr>
+      <w:rPr>
+        <w:rFonts w:hint="default"/>
+      </w:rPr>
     </w:lvl>
-    <w:lvl w:ilvl="8" w:tplc="0415001B" w:tentative="1">
+    <w:lvl w:ilvl="4">
       <w:start w:val="1"/>
-      <w:numFmt w:val="lowerRoman"/>
-      <w:lvlText w:val="%9."/>
-      <w:lvlJc w:val="right"/>
-      <w:pPr>
-        <w:ind w:left="6480" w:hanging="180"/>
-      </w:pPr>
+      <w:numFmt w:val="decimal"/>
+      <w:isLgl/>
+      <w:lvlText w:val="%1.%2.%3.%4.%5."/>
+      <w:lvlJc w:val="left"/>
+      <w:pPr>
+        <w:ind w:left="1800" w:hanging="1440"/>
+      </w:pPr>
+      <w:rPr>
+        <w:rFonts w:hint="default"/>
+      </w:rPr>
+    </w:lvl>
+    <w:lvl w:ilvl="5">
+      <w:start w:val="1"/>
+      <w:numFmt w:val="decimal"/>
+      <w:isLgl/>
+      <w:lvlText w:val="%1.%2.%3.%4.%5.%6."/>
+      <w:lvlJc w:val="left"/>
+      <w:pPr>
+        <w:ind w:left="1800" w:hanging="1440"/>
+      </w:pPr>
+      <w:rPr>
+        <w:rFonts w:hint="default"/>
+      </w:rPr>
+    </w:lvl>
+    <w:lvl w:ilvl="6">
+      <w:start w:val="1"/>
+      <w:numFmt w:val="decimal"/>
+      <w:isLgl/>
+      <w:lvlText w:val="%1.%2.%3.%4.%5.%6.%7."/>
+      <w:lvlJc w:val="left"/>
+      <w:pPr>
+        <w:ind w:left="2160" w:hanging="1800"/>
+      </w:pPr>
+      <w:rPr>
+        <w:rFonts w:hint="default"/>
+      </w:rPr>
+    </w:lvl>
+    <w:lvl w:ilvl="7">
+      <w:start w:val="1"/>
+      <w:numFmt w:val="decimal"/>
+      <w:isLgl/>
+      <w:lvlText w:val="%1.%2.%3.%4.%5.%6.%7.%8."/>
+      <w:lvlJc w:val="left"/>
+      <w:pPr>
+        <w:ind w:left="2520" w:hanging="2160"/>
+      </w:pPr>
+      <w:rPr>
+        <w:rFonts w:hint="default"/>
+      </w:rPr>
+    </w:lvl>
+    <w:lvl w:ilvl="8">
+      <w:start w:val="1"/>
+      <w:numFmt w:val="decimal"/>
+      <w:isLgl/>
+      <w:lvlText w:val="%1.%2.%3.%4.%5.%6.%7.%8.%9."/>
+      <w:lvlJc w:val="left"/>
+      <w:pPr>
+        <w:ind w:left="2520" w:hanging="2160"/>
+      </w:pPr>
+      <w:rPr>
+        <w:rFonts w:hint="default"/>
+      </w:rPr>
     </w:lvl>
   </w:abstractNum>
-  <w:abstractNum w:abstractNumId="1" w15:restartNumberingAfterBreak="0">
+  <w:abstractNum w:abstractNumId="2" w15:restartNumberingAfterBreak="0">
     <w:nsid w:val="69216C97"/>
     <w:multiLevelType w:val="hybridMultilevel"/>
     <w:tmpl w:val="7608959E"/>
@@ -2465,11 +3225,130 @@
       </w:rPr>
     </w:lvl>
   </w:abstractNum>
+  <w:abstractNum w:abstractNumId="3" w15:restartNumberingAfterBreak="0">
+    <w:nsid w:val="699847BD"/>
+    <w:multiLevelType w:val="hybridMultilevel"/>
+    <w:tmpl w:val="C108024E"/>
+    <w:lvl w:ilvl="0" w:tplc="04150001">
+      <w:start w:val="1"/>
+      <w:numFmt w:val="bullet"/>
+      <w:lvlText w:val=""/>
+      <w:lvlJc w:val="left"/>
+      <w:pPr>
+        <w:ind w:left="720" w:hanging="360"/>
+      </w:pPr>
+      <w:rPr>
+        <w:rFonts w:ascii="Symbol" w:hAnsi="Symbol" w:hint="default"/>
+      </w:rPr>
+    </w:lvl>
+    <w:lvl w:ilvl="1" w:tplc="04150003" w:tentative="1">
+      <w:start w:val="1"/>
+      <w:numFmt w:val="bullet"/>
+      <w:lvlText w:val="o"/>
+      <w:lvlJc w:val="left"/>
+      <w:pPr>
+        <w:ind w:left="1440" w:hanging="360"/>
+      </w:pPr>
+      <w:rPr>
+        <w:rFonts w:ascii="Courier New" w:hAnsi="Courier New" w:cs="Courier New" w:hint="default"/>
+      </w:rPr>
+    </w:lvl>
+    <w:lvl w:ilvl="2" w:tplc="04150005" w:tentative="1">
+      <w:start w:val="1"/>
+      <w:numFmt w:val="bullet"/>
+      <w:lvlText w:val=""/>
+      <w:lvlJc w:val="left"/>
+      <w:pPr>
+        <w:ind w:left="2160" w:hanging="360"/>
+      </w:pPr>
+      <w:rPr>
+        <w:rFonts w:ascii="Wingdings" w:hAnsi="Wingdings" w:hint="default"/>
+      </w:rPr>
+    </w:lvl>
+    <w:lvl w:ilvl="3" w:tplc="04150001" w:tentative="1">
+      <w:start w:val="1"/>
+      <w:numFmt w:val="bullet"/>
+      <w:lvlText w:val=""/>
+      <w:lvlJc w:val="left"/>
+      <w:pPr>
+        <w:ind w:left="2880" w:hanging="360"/>
+      </w:pPr>
+      <w:rPr>
+        <w:rFonts w:ascii="Symbol" w:hAnsi="Symbol" w:hint="default"/>
+      </w:rPr>
+    </w:lvl>
+    <w:lvl w:ilvl="4" w:tplc="04150003" w:tentative="1">
+      <w:start w:val="1"/>
+      <w:numFmt w:val="bullet"/>
+      <w:lvlText w:val="o"/>
+      <w:lvlJc w:val="left"/>
+      <w:pPr>
+        <w:ind w:left="3600" w:hanging="360"/>
+      </w:pPr>
+      <w:rPr>
+        <w:rFonts w:ascii="Courier New" w:hAnsi="Courier New" w:cs="Courier New" w:hint="default"/>
+      </w:rPr>
+    </w:lvl>
+    <w:lvl w:ilvl="5" w:tplc="04150005" w:tentative="1">
+      <w:start w:val="1"/>
+      <w:numFmt w:val="bullet"/>
+      <w:lvlText w:val=""/>
+      <w:lvlJc w:val="left"/>
+      <w:pPr>
+        <w:ind w:left="4320" w:hanging="360"/>
+      </w:pPr>
+      <w:rPr>
+        <w:rFonts w:ascii="Wingdings" w:hAnsi="Wingdings" w:hint="default"/>
+      </w:rPr>
+    </w:lvl>
+    <w:lvl w:ilvl="6" w:tplc="04150001" w:tentative="1">
+      <w:start w:val="1"/>
+      <w:numFmt w:val="bullet"/>
+      <w:lvlText w:val=""/>
+      <w:lvlJc w:val="left"/>
+      <w:pPr>
+        <w:ind w:left="5040" w:hanging="360"/>
+      </w:pPr>
+      <w:rPr>
+        <w:rFonts w:ascii="Symbol" w:hAnsi="Symbol" w:hint="default"/>
+      </w:rPr>
+    </w:lvl>
+    <w:lvl w:ilvl="7" w:tplc="04150003" w:tentative="1">
+      <w:start w:val="1"/>
+      <w:numFmt w:val="bullet"/>
+      <w:lvlText w:val="o"/>
+      <w:lvlJc w:val="left"/>
+      <w:pPr>
+        <w:ind w:left="5760" w:hanging="360"/>
+      </w:pPr>
+      <w:rPr>
+        <w:rFonts w:ascii="Courier New" w:hAnsi="Courier New" w:cs="Courier New" w:hint="default"/>
+      </w:rPr>
+    </w:lvl>
+    <w:lvl w:ilvl="8" w:tplc="04150005" w:tentative="1">
+      <w:start w:val="1"/>
+      <w:numFmt w:val="bullet"/>
+      <w:lvlText w:val=""/>
+      <w:lvlJc w:val="left"/>
+      <w:pPr>
+        <w:ind w:left="6480" w:hanging="360"/>
+      </w:pPr>
+      <w:rPr>
+        <w:rFonts w:ascii="Wingdings" w:hAnsi="Wingdings" w:hint="default"/>
+      </w:rPr>
+    </w:lvl>
+  </w:abstractNum>
   <w:num w:numId="1">
+    <w:abstractNumId w:val="1"/>
+  </w:num>
+  <w:num w:numId="2">
+    <w:abstractNumId w:val="2"/>
+  </w:num>
+  <w:num w:numId="3">
     <w:abstractNumId w:val="0"/>
   </w:num>
-  <w:num w:numId="2">
-    <w:abstractNumId w:val="1"/>
+  <w:num w:numId="4">
+    <w:abstractNumId w:val="3"/>
   </w:num>
 </w:numbering>
 </file>

--- a/PRiAD sprawko.docx
+++ b/PRiAD sprawko.docx
@@ -122,41 +122,39 @@
           <w:szCs w:val="32"/>
           <w:shd w:val="clear" w:color="auto" w:fill="FFFFFF"/>
         </w:rPr>
-        <w:t xml:space="preserve">Artur </w:t>
-      </w:r>
-      <w:proofErr w:type="spellStart"/>
+        <w:t>Artur Prasuła, Aleksandra Kowalczyk, Kacper Achramowicz</w:t>
+      </w:r>
+    </w:p>
+    <w:p>
+      <w:pPr>
+        <w:rPr>
+          <w:rFonts w:ascii="Constantia" w:hAnsi="Constantia" w:cs="Calibri"/>
+          <w:color w:val="444444"/>
+          <w:sz w:val="28"/>
+          <w:szCs w:val="28"/>
+          <w:shd w:val="clear" w:color="auto" w:fill="FFFFFF"/>
+        </w:rPr>
+      </w:pPr>
       <w:r>
         <w:rPr>
           <w:rFonts w:ascii="Constantia" w:hAnsi="Constantia" w:cs="Dubai"/>
           <w:color w:val="444444"/>
-          <w:sz w:val="32"/>
-          <w:szCs w:val="32"/>
+          <w:sz w:val="28"/>
+          <w:szCs w:val="28"/>
           <w:shd w:val="clear" w:color="auto" w:fill="FFFFFF"/>
         </w:rPr>
-        <w:t>Prasuła</w:t>
-      </w:r>
-      <w:proofErr w:type="spellEnd"/>
+        <w:t xml:space="preserve">DISCLAIMER: EDYTUJEMY TEN PLIK CZCIONKA </w:t>
+      </w:r>
       <w:r>
         <w:rPr>
           <w:rFonts w:ascii="Constantia" w:hAnsi="Constantia" w:cs="Dubai"/>
           <w:color w:val="444444"/>
-          <w:sz w:val="32"/>
-          <w:szCs w:val="32"/>
+          <w:sz w:val="28"/>
+          <w:szCs w:val="28"/>
           <w:shd w:val="clear" w:color="auto" w:fill="FFFFFF"/>
         </w:rPr>
-        <w:t>, Aleksandra Kowalczyk, Kacper Achramowicz</w:t>
-      </w:r>
-    </w:p>
-    <w:p>
-      <w:pPr>
-        <w:rPr>
-          <w:rFonts w:ascii="Constantia" w:hAnsi="Constantia" w:cs="Calibri"/>
-          <w:color w:val="444444"/>
-          <w:sz w:val="28"/>
-          <w:szCs w:val="28"/>
-          <w:shd w:val="clear" w:color="auto" w:fill="FFFFFF"/>
-        </w:rPr>
-      </w:pPr>
+        <w:t>CONSTANTIA</w:t>
+      </w:r>
       <w:r>
         <w:rPr>
           <w:rFonts w:ascii="Constantia" w:hAnsi="Constantia" w:cs="Dubai"/>
@@ -165,7 +163,7 @@
           <w:szCs w:val="28"/>
           <w:shd w:val="clear" w:color="auto" w:fill="FFFFFF"/>
         </w:rPr>
-        <w:t xml:space="preserve">DISCLAIMER: EDYTUJEMY TEN PLIK CZCIONKA </w:t>
+        <w:t xml:space="preserve"> </w:t>
       </w:r>
       <w:r>
         <w:rPr>
@@ -175,7 +173,7 @@
           <w:szCs w:val="28"/>
           <w:shd w:val="clear" w:color="auto" w:fill="FFFFFF"/>
         </w:rPr>
-        <w:t>CONSTANTIA</w:t>
+        <w:t>14</w:t>
       </w:r>
       <w:r>
         <w:rPr>
@@ -185,59 +183,17 @@
           <w:szCs w:val="28"/>
           <w:shd w:val="clear" w:color="auto" w:fill="FFFFFF"/>
         </w:rPr>
-        <w:t xml:space="preserve"> </w:t>
-      </w:r>
-      <w:r>
-        <w:rPr>
-          <w:rFonts w:ascii="Constantia" w:hAnsi="Constantia" w:cs="Dubai"/>
+        <w:t xml:space="preserve"> DO PISANIA (bo lubi</w:t>
+      </w:r>
+      <w:r>
+        <w:rPr>
+          <w:rFonts w:ascii="Constantia" w:hAnsi="Constantia" w:cs="Calibri"/>
           <w:color w:val="444444"/>
           <w:sz w:val="28"/>
           <w:szCs w:val="28"/>
           <w:shd w:val="clear" w:color="auto" w:fill="FFFFFF"/>
         </w:rPr>
-        <w:t>14</w:t>
-      </w:r>
-      <w:r>
-        <w:rPr>
-          <w:rFonts w:ascii="Constantia" w:hAnsi="Constantia" w:cs="Dubai"/>
-          <w:color w:val="444444"/>
-          <w:sz w:val="28"/>
-          <w:szCs w:val="28"/>
-          <w:shd w:val="clear" w:color="auto" w:fill="FFFFFF"/>
-        </w:rPr>
-        <w:t xml:space="preserve"> DO PISANIA (bo lubi</w:t>
-      </w:r>
-      <w:r>
-        <w:rPr>
-          <w:rFonts w:ascii="Constantia" w:hAnsi="Constantia" w:cs="Calibri"/>
-          <w:color w:val="444444"/>
-          <w:sz w:val="28"/>
-          <w:szCs w:val="28"/>
-          <w:shd w:val="clear" w:color="auto" w:fill="FFFFFF"/>
-        </w:rPr>
-        <w:t xml:space="preserve">ę ją </w:t>
-      </w:r>
-      <w:proofErr w:type="spellStart"/>
-      <w:r>
-        <w:rPr>
-          <w:rFonts w:ascii="Constantia" w:hAnsi="Constantia" w:cs="Calibri"/>
-          <w:color w:val="444444"/>
-          <w:sz w:val="28"/>
-          <w:szCs w:val="28"/>
-          <w:shd w:val="clear" w:color="auto" w:fill="FFFFFF"/>
-        </w:rPr>
-        <w:t>xD</w:t>
-      </w:r>
-      <w:proofErr w:type="spellEnd"/>
-      <w:r>
-        <w:rPr>
-          <w:rFonts w:ascii="Constantia" w:hAnsi="Constantia" w:cs="Calibri"/>
-          <w:color w:val="444444"/>
-          <w:sz w:val="28"/>
-          <w:szCs w:val="28"/>
-          <w:shd w:val="clear" w:color="auto" w:fill="FFFFFF"/>
-        </w:rPr>
-        <w:t>)</w:t>
+        <w:t>ę ją xD)</w:t>
       </w:r>
     </w:p>
     <w:p>
@@ -307,7 +263,6 @@
         </w:rPr>
         <w:t xml:space="preserve"> stworzyliśmy ramkę danych korzystając z pliku </w:t>
       </w:r>
-      <w:proofErr w:type="spellStart"/>
       <w:r>
         <w:rPr>
           <w:rFonts w:ascii="Constantia" w:hAnsi="Constantia" w:cs="Dubai"/>
@@ -316,18 +271,7 @@
           <w:sz w:val="28"/>
           <w:szCs w:val="28"/>
         </w:rPr>
-        <w:t>flag.data</w:t>
-      </w:r>
-      <w:proofErr w:type="spellEnd"/>
-      <w:r>
-        <w:rPr>
-          <w:rFonts w:ascii="Constantia" w:hAnsi="Constantia" w:cs="Dubai"/>
-          <w:i/>
-          <w:iCs/>
-          <w:sz w:val="28"/>
-          <w:szCs w:val="28"/>
-        </w:rPr>
-        <w:t>.</w:t>
+        <w:t>flag.data.</w:t>
       </w:r>
       <w:r>
         <w:rPr>
@@ -407,27 +351,14 @@
       <w:r>
         <w:t xml:space="preserve">Zrzut </w:t>
       </w:r>
-      <w:r>
-        <w:fldChar w:fldCharType="begin"/>
-      </w:r>
-      <w:r>
-        <w:instrText xml:space="preserve"> SEQ Zrzut \* ARABIC </w:instrText>
-      </w:r>
-      <w:r>
-        <w:fldChar w:fldCharType="separate"/>
-      </w:r>
-      <w:r>
-        <w:rPr>
-          <w:noProof/>
-        </w:rPr>
-        <w:t>1</w:t>
-      </w:r>
-      <w:r>
-        <w:rPr>
-          <w:noProof/>
-        </w:rPr>
-        <w:fldChar w:fldCharType="end"/>
-      </w:r>
+      <w:fldSimple w:instr=" SEQ Zrzut \* ARABIC ">
+        <w:r>
+          <w:rPr>
+            <w:noProof/>
+          </w:rPr>
+          <w:t>1</w:t>
+        </w:r>
+      </w:fldSimple>
       <w:r>
         <w:t xml:space="preserve"> Ramka danych zawierający zbiór z pliku</w:t>
       </w:r>
@@ -566,40 +497,19 @@
       <w:r>
         <w:t xml:space="preserve">Zrzut </w:t>
       </w:r>
-      <w:r>
-        <w:fldChar w:fldCharType="begin"/>
-      </w:r>
-      <w:r>
-        <w:instrText xml:space="preserve"> SEQ Zrzut \* ARABIC </w:instrText>
-      </w:r>
-      <w:r>
-        <w:fldChar w:fldCharType="separate"/>
-      </w:r>
-      <w:r>
-        <w:rPr>
-          <w:noProof/>
-        </w:rPr>
-        <w:t>2</w:t>
-      </w:r>
-      <w:r>
-        <w:rPr>
-          <w:noProof/>
-        </w:rPr>
-        <w:fldChar w:fldCharType="end"/>
-      </w:r>
+      <w:fldSimple w:instr=" SEQ Zrzut \* ARABIC ">
+        <w:r>
+          <w:rPr>
+            <w:noProof/>
+          </w:rPr>
+          <w:t>2</w:t>
+        </w:r>
+      </w:fldSimple>
       <w:r>
         <w:t xml:space="preserve">: </w:t>
       </w:r>
       <w:r>
-        <w:t xml:space="preserve">Test sprawdzający, czy występują puste dane. </w:t>
-      </w:r>
-      <w:proofErr w:type="spellStart"/>
-      <w:r>
-        <w:t>False</w:t>
-      </w:r>
-      <w:proofErr w:type="spellEnd"/>
-      <w:r>
-        <w:t xml:space="preserve"> oznacza, że dane są kompletne</w:t>
+        <w:t>Test sprawdzający, czy występują puste dane. False oznacza, że dane są kompletne</w:t>
       </w:r>
       <w:r>
         <w:t>.</w:t>
@@ -1913,75 +1823,36 @@
       <w:r>
         <w:t xml:space="preserve">Flaga </w:t>
       </w:r>
-      <w:r>
-        <w:fldChar w:fldCharType="begin"/>
-      </w:r>
-      <w:r>
-        <w:instrText xml:space="preserve"> SEQ Flaga \* ARABIC </w:instrText>
-      </w:r>
-      <w:r>
-        <w:fldChar w:fldCharType="separate"/>
-      </w:r>
-      <w:r>
-        <w:rPr>
-          <w:noProof/>
-        </w:rPr>
-        <w:t>4</w:t>
-      </w:r>
-      <w:r>
-        <w:rPr>
-          <w:noProof/>
-        </w:rPr>
-        <w:fldChar w:fldCharType="end"/>
-      </w:r>
+      <w:fldSimple w:instr=" SEQ Flaga \* ARABIC ">
+        <w:r>
+          <w:rPr>
+            <w:noProof/>
+          </w:rPr>
+          <w:t>4</w:t>
+        </w:r>
+      </w:fldSimple>
       <w:r>
         <w:t xml:space="preserve">: ZSRR                                                    Flaga </w:t>
       </w:r>
-      <w:r>
-        <w:fldChar w:fldCharType="begin"/>
-      </w:r>
-      <w:r>
-        <w:instrText xml:space="preserve"> SEQ Flaga \* ARABIC </w:instrText>
-      </w:r>
-      <w:r>
-        <w:fldChar w:fldCharType="separate"/>
-      </w:r>
-      <w:r>
-        <w:rPr>
-          <w:noProof/>
-        </w:rPr>
-        <w:t>5</w:t>
-      </w:r>
-      <w:r>
-        <w:rPr>
-          <w:noProof/>
-        </w:rPr>
-        <w:fldChar w:fldCharType="end"/>
-      </w:r>
+      <w:fldSimple w:instr=" SEQ Flaga \* ARABIC ">
+        <w:r>
+          <w:rPr>
+            <w:noProof/>
+          </w:rPr>
+          <w:t>5</w:t>
+        </w:r>
+      </w:fldSimple>
       <w:r>
         <w:t xml:space="preserve">: Bhutan                                 Flaga </w:t>
       </w:r>
-      <w:r>
-        <w:fldChar w:fldCharType="begin"/>
-      </w:r>
-      <w:r>
-        <w:instrText xml:space="preserve"> SEQ Flaga \* ARABIC </w:instrText>
-      </w:r>
-      <w:r>
-        <w:fldChar w:fldCharType="separate"/>
-      </w:r>
-      <w:r>
-        <w:rPr>
-          <w:noProof/>
-        </w:rPr>
-        <w:t>6</w:t>
-      </w:r>
-      <w:r>
-        <w:rPr>
-          <w:noProof/>
-        </w:rPr>
-        <w:fldChar w:fldCharType="end"/>
-      </w:r>
+      <w:fldSimple w:instr=" SEQ Flaga \* ARABIC ">
+        <w:r>
+          <w:rPr>
+            <w:noProof/>
+          </w:rPr>
+          <w:t>6</w:t>
+        </w:r>
+      </w:fldSimple>
       <w:r>
         <w:t>: Portugalia</w:t>
       </w:r>
@@ -2201,83 +2072,36 @@
       <w:r>
         <w:t xml:space="preserve">Flaga </w:t>
       </w:r>
-      <w:r>
-        <w:fldChar w:fldCharType="begin"/>
-      </w:r>
-      <w:r>
-        <w:instrText xml:space="preserve"> SEQ Flaga \* ARABIC </w:instrText>
-      </w:r>
-      <w:r>
-        <w:fldChar w:fldCharType="separate"/>
-      </w:r>
-      <w:r>
-        <w:rPr>
-          <w:noProof/>
-        </w:rPr>
-        <w:t>7</w:t>
-      </w:r>
-      <w:r>
-        <w:rPr>
-          <w:noProof/>
-        </w:rPr>
-        <w:fldChar w:fldCharType="end"/>
-      </w:r>
-      <w:r>
-        <w:t xml:space="preserve">: </w:t>
-      </w:r>
-      <w:proofErr w:type="spellStart"/>
-      <w:r>
-        <w:t>Anguila</w:t>
-      </w:r>
-      <w:proofErr w:type="spellEnd"/>
-      <w:r>
-        <w:t xml:space="preserve">                                              Flaga </w:t>
-      </w:r>
-      <w:r>
-        <w:fldChar w:fldCharType="begin"/>
-      </w:r>
-      <w:r>
-        <w:instrText xml:space="preserve"> SEQ Flaga \* ARABIC </w:instrText>
-      </w:r>
-      <w:r>
-        <w:fldChar w:fldCharType="separate"/>
-      </w:r>
-      <w:r>
-        <w:rPr>
-          <w:noProof/>
-        </w:rPr>
-        <w:t>8</w:t>
-      </w:r>
-      <w:r>
-        <w:rPr>
-          <w:noProof/>
-        </w:rPr>
-        <w:fldChar w:fldCharType="end"/>
-      </w:r>
+      <w:fldSimple w:instr=" SEQ Flaga \* ARABIC ">
+        <w:r>
+          <w:rPr>
+            <w:noProof/>
+          </w:rPr>
+          <w:t>7</w:t>
+        </w:r>
+      </w:fldSimple>
+      <w:r>
+        <w:t xml:space="preserve">: Anguila                                              Flaga </w:t>
+      </w:r>
+      <w:fldSimple w:instr=" SEQ Flaga \* ARABIC ">
+        <w:r>
+          <w:rPr>
+            <w:noProof/>
+          </w:rPr>
+          <w:t>8</w:t>
+        </w:r>
+      </w:fldSimple>
       <w:r>
         <w:t xml:space="preserve">: Cypr                                         Flaga </w:t>
       </w:r>
-      <w:r>
-        <w:fldChar w:fldCharType="begin"/>
-      </w:r>
-      <w:r>
-        <w:instrText xml:space="preserve"> SEQ Flaga \* ARABIC </w:instrText>
-      </w:r>
-      <w:r>
-        <w:fldChar w:fldCharType="separate"/>
-      </w:r>
-      <w:r>
-        <w:rPr>
-          <w:noProof/>
-        </w:rPr>
-        <w:t>9</w:t>
-      </w:r>
-      <w:r>
-        <w:rPr>
-          <w:noProof/>
-        </w:rPr>
-        <w:fldChar w:fldCharType="end"/>
-      </w:r>
+      <w:fldSimple w:instr=" SEQ Flaga \* ARABIC ">
+        <w:r>
+          <w:rPr>
+            <w:noProof/>
+          </w:rPr>
+          <w:t>9</w:t>
+        </w:r>
+      </w:fldSimple>
       <w:r>
         <w:t>: Irlandia</w:t>
       </w:r>
@@ -2488,75 +2312,36 @@
       <w:r>
         <w:t xml:space="preserve">Flaga </w:t>
       </w:r>
-      <w:r>
-        <w:fldChar w:fldCharType="begin"/>
-      </w:r>
-      <w:r>
-        <w:instrText xml:space="preserve"> SEQ Flaga \* ARABIC </w:instrText>
-      </w:r>
-      <w:r>
-        <w:fldChar w:fldCharType="separate"/>
-      </w:r>
-      <w:r>
-        <w:rPr>
-          <w:noProof/>
-        </w:rPr>
-        <w:t>10</w:t>
-      </w:r>
-      <w:r>
-        <w:rPr>
-          <w:noProof/>
-        </w:rPr>
-        <w:fldChar w:fldCharType="end"/>
-      </w:r>
+      <w:fldSimple w:instr=" SEQ Flaga \* ARABIC ">
+        <w:r>
+          <w:rPr>
+            <w:noProof/>
+          </w:rPr>
+          <w:t>10</w:t>
+        </w:r>
+      </w:fldSimple>
       <w:r>
         <w:t xml:space="preserve">: RFN                                        Flaga </w:t>
       </w:r>
-      <w:r>
-        <w:fldChar w:fldCharType="begin"/>
-      </w:r>
-      <w:r>
-        <w:instrText xml:space="preserve"> SEQ Flaga \* ARABIC </w:instrText>
-      </w:r>
-      <w:r>
-        <w:fldChar w:fldCharType="separate"/>
-      </w:r>
-      <w:r>
-        <w:rPr>
-          <w:noProof/>
-        </w:rPr>
-        <w:t>11</w:t>
-      </w:r>
-      <w:r>
-        <w:rPr>
-          <w:noProof/>
-        </w:rPr>
-        <w:fldChar w:fldCharType="end"/>
-      </w:r>
+      <w:fldSimple w:instr=" SEQ Flaga \* ARABIC ">
+        <w:r>
+          <w:rPr>
+            <w:noProof/>
+          </w:rPr>
+          <w:t>11</w:t>
+        </w:r>
+      </w:fldSimple>
       <w:r>
         <w:t xml:space="preserve">: Jordania                                              Flaga </w:t>
       </w:r>
-      <w:r>
-        <w:fldChar w:fldCharType="begin"/>
-      </w:r>
-      <w:r>
-        <w:instrText xml:space="preserve"> SEQ Flaga \* ARABIC </w:instrText>
-      </w:r>
-      <w:r>
-        <w:fldChar w:fldCharType="separate"/>
-      </w:r>
-      <w:r>
-        <w:rPr>
-          <w:noProof/>
-        </w:rPr>
-        <w:t>12</w:t>
-      </w:r>
-      <w:r>
-        <w:rPr>
-          <w:noProof/>
-        </w:rPr>
-        <w:fldChar w:fldCharType="end"/>
-      </w:r>
+      <w:fldSimple w:instr=" SEQ Flaga \* ARABIC ">
+        <w:r>
+          <w:rPr>
+            <w:noProof/>
+          </w:rPr>
+          <w:t>12</w:t>
+        </w:r>
+      </w:fldSimple>
       <w:r>
         <w:t>: Egipt</w:t>
       </w:r>
@@ -2593,6 +2378,161 @@
           <w:szCs w:val="28"/>
         </w:rPr>
         <w:t>druga metoda dalej grupuje w sposób akceptowalny.</w:t>
+      </w:r>
+    </w:p>
+    <w:p>
+      <w:pPr>
+        <w:jc w:val="both"/>
+        <w:rPr>
+          <w:rFonts w:ascii="Constantia" w:hAnsi="Constantia"/>
+          <w:sz w:val="28"/>
+          <w:szCs w:val="28"/>
+        </w:rPr>
+      </w:pPr>
+      <w:r>
+        <w:rPr>
+          <w:rFonts w:ascii="Constantia" w:hAnsi="Constantia"/>
+          <w:sz w:val="28"/>
+          <w:szCs w:val="28"/>
+        </w:rPr>
+        <w:t xml:space="preserve">Wykresy grup dla obu </w:t>
+      </w:r>
+      <w:r>
+        <w:rPr>
+          <w:rFonts w:ascii="Constantia" w:hAnsi="Constantia"/>
+          <w:sz w:val="28"/>
+          <w:szCs w:val="28"/>
+        </w:rPr>
+        <w:t>metod pokazuj</w:t>
+      </w:r>
+      <w:r>
+        <w:rPr>
+          <w:rFonts w:ascii="Constantia" w:hAnsi="Constantia"/>
+          <w:sz w:val="28"/>
+          <w:szCs w:val="28"/>
+        </w:rPr>
+        <w:t>ą</w:t>
+      </w:r>
+      <w:r>
+        <w:rPr>
+          <w:rFonts w:ascii="Constantia" w:hAnsi="Constantia"/>
+          <w:sz w:val="28"/>
+          <w:szCs w:val="28"/>
+        </w:rPr>
+        <w:t>, że metoda k-średnich</w:t>
+      </w:r>
+      <w:r>
+        <w:rPr>
+          <w:rFonts w:ascii="Constantia" w:hAnsi="Constantia"/>
+          <w:sz w:val="28"/>
+          <w:szCs w:val="28"/>
+        </w:rPr>
+        <w:t xml:space="preserve"> umieszcza w grupach flagi mające różne ilości poziomych pasków jak i mające inne kolor przewodni. Na tej podstawie można stwierdzić, że to kolejny argument pokazujący wyższość metody grupowania aglomeracyjnego w rozpatrywanym przez nas problemie.</w:t>
+      </w:r>
+    </w:p>
+    <w:p>
+      <w:pPr>
+        <w:jc w:val="center"/>
+        <w:rPr>
+          <w:rFonts w:ascii="Constantia" w:hAnsi="Constantia"/>
+          <w:sz w:val="28"/>
+          <w:szCs w:val="28"/>
+        </w:rPr>
+      </w:pPr>
+      <w:r>
+        <w:rPr>
+          <w:rFonts w:ascii="Constantia" w:hAnsi="Constantia"/>
+          <w:sz w:val="28"/>
+          <w:szCs w:val="28"/>
+        </w:rPr>
+        <w:lastRenderedPageBreak/>
+        <w:drawing>
+          <wp:inline distT="0" distB="0" distL="0" distR="0" wp14:anchorId="61111F92" wp14:editId="0362A6E8">
+            <wp:extent cx="4457700" cy="4406106"/>
+            <wp:effectExtent l="0" t="0" r="0" b="0"/>
+            <wp:docPr id="8" name="Obraz 8"/>
+            <wp:cNvGraphicFramePr>
+              <a:graphicFrameLocks xmlns:a="http://schemas.openxmlformats.org/drawingml/2006/main" noChangeAspect="1"/>
+            </wp:cNvGraphicFramePr>
+            <a:graphic xmlns:a="http://schemas.openxmlformats.org/drawingml/2006/main">
+              <a:graphicData uri="http://schemas.openxmlformats.org/drawingml/2006/picture">
+                <pic:pic xmlns:pic="http://schemas.openxmlformats.org/drawingml/2006/picture">
+                  <pic:nvPicPr>
+                    <pic:cNvPr id="1" name=""/>
+                    <pic:cNvPicPr/>
+                  </pic:nvPicPr>
+                  <pic:blipFill>
+                    <a:blip r:embed="rId26"/>
+                    <a:stretch>
+                      <a:fillRect/>
+                    </a:stretch>
+                  </pic:blipFill>
+                  <pic:spPr>
+                    <a:xfrm>
+                      <a:off x="0" y="0"/>
+                      <a:ext cx="4509348" cy="4457157"/>
+                    </a:xfrm>
+                    <a:prstGeom prst="rect">
+                      <a:avLst/>
+                    </a:prstGeom>
+                  </pic:spPr>
+                </pic:pic>
+              </a:graphicData>
+            </a:graphic>
+          </wp:inline>
+        </w:drawing>
+      </w:r>
+    </w:p>
+    <w:p>
+      <w:pPr>
+        <w:jc w:val="center"/>
+        <w:rPr>
+          <w:rFonts w:ascii="Constantia" w:hAnsi="Constantia"/>
+          <w:sz w:val="28"/>
+          <w:szCs w:val="28"/>
+        </w:rPr>
+      </w:pPr>
+      <w:r>
+        <w:rPr>
+          <w:rFonts w:ascii="Constantia" w:hAnsi="Constantia"/>
+          <w:sz w:val="28"/>
+          <w:szCs w:val="28"/>
+        </w:rPr>
+        <w:drawing>
+          <wp:inline distT="0" distB="0" distL="0" distR="0" wp14:anchorId="73D8816F" wp14:editId="72C7CB8B">
+            <wp:extent cx="4333875" cy="4290097"/>
+            <wp:effectExtent l="0" t="0" r="0" b="0"/>
+            <wp:docPr id="9" name="Obraz 9"/>
+            <wp:cNvGraphicFramePr>
+              <a:graphicFrameLocks xmlns:a="http://schemas.openxmlformats.org/drawingml/2006/main" noChangeAspect="1"/>
+            </wp:cNvGraphicFramePr>
+            <a:graphic xmlns:a="http://schemas.openxmlformats.org/drawingml/2006/main">
+              <a:graphicData uri="http://schemas.openxmlformats.org/drawingml/2006/picture">
+                <pic:pic xmlns:pic="http://schemas.openxmlformats.org/drawingml/2006/picture">
+                  <pic:nvPicPr>
+                    <pic:cNvPr id="1" name=""/>
+                    <pic:cNvPicPr/>
+                  </pic:nvPicPr>
+                  <pic:blipFill>
+                    <a:blip r:embed="rId27"/>
+                    <a:stretch>
+                      <a:fillRect/>
+                    </a:stretch>
+                  </pic:blipFill>
+                  <pic:spPr>
+                    <a:xfrm>
+                      <a:off x="0" y="0"/>
+                      <a:ext cx="4364734" cy="4320644"/>
+                    </a:xfrm>
+                    <a:prstGeom prst="rect">
+                      <a:avLst/>
+                    </a:prstGeom>
+                  </pic:spPr>
+                </pic:pic>
+              </a:graphicData>
+            </a:graphic>
+          </wp:inline>
+        </w:drawing>
       </w:r>
     </w:p>
     <w:p>
@@ -2619,6 +2559,7 @@
           <w:sz w:val="32"/>
           <w:szCs w:val="32"/>
         </w:rPr>
+        <w:lastRenderedPageBreak/>
         <w:t>Wnioski z pogrupowania</w:t>
       </w:r>
     </w:p>
@@ -2700,8 +2641,8 @@
       </w:pPr>
     </w:p>
     <w:sectPr>
-      <w:headerReference w:type="default" r:id="rId26"/>
-      <w:footerReference w:type="default" r:id="rId27"/>
+      <w:headerReference w:type="default" r:id="rId28"/>
+      <w:footerReference w:type="default" r:id="rId29"/>
       <w:pgSz w:w="11906" w:h="16838"/>
       <w:pgMar w:top="1417" w:right="1417" w:bottom="1417" w:left="1417" w:header="708" w:footer="708" w:gutter="0"/>
       <w:cols w:space="708"/>

--- a/PRiAD sprawko.docx
+++ b/PRiAD sprawko.docx
@@ -351,14 +351,27 @@
       <w:r>
         <w:t xml:space="preserve">Zrzut </w:t>
       </w:r>
-      <w:fldSimple w:instr=" SEQ Zrzut \* ARABIC ">
-        <w:r>
-          <w:rPr>
-            <w:noProof/>
-          </w:rPr>
-          <w:t>1</w:t>
-        </w:r>
-      </w:fldSimple>
+      <w:r>
+        <w:fldChar w:fldCharType="begin"/>
+      </w:r>
+      <w:r>
+        <w:instrText xml:space="preserve"> SEQ Zrzut \* ARABIC </w:instrText>
+      </w:r>
+      <w:r>
+        <w:fldChar w:fldCharType="separate"/>
+      </w:r>
+      <w:r>
+        <w:rPr>
+          <w:noProof/>
+        </w:rPr>
+        <w:t>1</w:t>
+      </w:r>
+      <w:r>
+        <w:rPr>
+          <w:noProof/>
+        </w:rPr>
+        <w:fldChar w:fldCharType="end"/>
+      </w:r>
       <w:r>
         <w:t xml:space="preserve"> Ramka danych zawierający zbiór z pliku</w:t>
       </w:r>
@@ -497,14 +510,27 @@
       <w:r>
         <w:t xml:space="preserve">Zrzut </w:t>
       </w:r>
-      <w:fldSimple w:instr=" SEQ Zrzut \* ARABIC ">
-        <w:r>
-          <w:rPr>
-            <w:noProof/>
-          </w:rPr>
-          <w:t>2</w:t>
-        </w:r>
-      </w:fldSimple>
+      <w:r>
+        <w:fldChar w:fldCharType="begin"/>
+      </w:r>
+      <w:r>
+        <w:instrText xml:space="preserve"> SEQ Zrzut \* ARABIC </w:instrText>
+      </w:r>
+      <w:r>
+        <w:fldChar w:fldCharType="separate"/>
+      </w:r>
+      <w:r>
+        <w:rPr>
+          <w:noProof/>
+        </w:rPr>
+        <w:t>2</w:t>
+      </w:r>
+      <w:r>
+        <w:rPr>
+          <w:noProof/>
+        </w:rPr>
+        <w:fldChar w:fldCharType="end"/>
+      </w:r>
       <w:r>
         <w:t xml:space="preserve">: </w:t>
       </w:r>
@@ -829,7 +855,6 @@
     </w:p>
     <w:p>
       <w:pPr>
-        <w:jc w:val="center"/>
         <w:rPr>
           <w:rFonts w:ascii="Constantia" w:hAnsi="Constantia" w:cs="Calibri"/>
           <w:sz w:val="28"/>
@@ -845,10 +870,10 @@
         </w:rPr>
         <w:lastRenderedPageBreak/>
         <w:drawing>
-          <wp:inline distT="0" distB="0" distL="0" distR="0" wp14:anchorId="2539A196" wp14:editId="7EABD934">
-            <wp:extent cx="4442604" cy="2275657"/>
-            <wp:effectExtent l="0" t="0" r="0" b="0"/>
-            <wp:docPr id="6" name="Obraz 6"/>
+          <wp:inline distT="0" distB="0" distL="0" distR="0" wp14:anchorId="35D571D4" wp14:editId="084AE2A4">
+            <wp:extent cx="5760720" cy="2931795"/>
+            <wp:effectExtent l="0" t="0" r="0" b="1905"/>
+            <wp:docPr id="10" name="Obraz 10"/>
             <wp:cNvGraphicFramePr>
               <a:graphicFrameLocks xmlns:a="http://schemas.openxmlformats.org/drawingml/2006/main" noChangeAspect="1"/>
             </wp:cNvGraphicFramePr>
@@ -856,7 +881,7 @@
               <a:graphicData uri="http://schemas.openxmlformats.org/drawingml/2006/picture">
                 <pic:pic xmlns:pic="http://schemas.openxmlformats.org/drawingml/2006/picture">
                   <pic:nvPicPr>
-                    <pic:cNvPr id="6" name="Obraz 6"/>
+                    <pic:cNvPr id="10" name="Obraz 10"/>
                     <pic:cNvPicPr/>
                   </pic:nvPicPr>
                   <pic:blipFill>
@@ -874,7 +899,7 @@
                   <pic:spPr>
                     <a:xfrm>
                       <a:off x="0" y="0"/>
-                      <a:ext cx="4523694" cy="2317194"/>
+                      <a:ext cx="5760720" cy="2931795"/>
                     </a:xfrm>
                     <a:prstGeom prst="rect">
                       <a:avLst/>
@@ -886,6 +911,16 @@
           </wp:inline>
         </w:drawing>
       </w:r>
+    </w:p>
+    <w:p>
+      <w:pPr>
+        <w:jc w:val="center"/>
+        <w:rPr>
+          <w:rFonts w:ascii="Constantia" w:hAnsi="Constantia" w:cs="Calibri"/>
+          <w:sz w:val="28"/>
+          <w:szCs w:val="28"/>
+        </w:rPr>
+      </w:pPr>
       <w:r>
         <w:rPr>
           <w:rFonts w:ascii="Constantia" w:hAnsi="Constantia" w:cs="Calibri"/>
@@ -895,7 +930,7 @@
         </w:rPr>
         <w:lastRenderedPageBreak/>
         <w:drawing>
-          <wp:inline distT="0" distB="0" distL="0" distR="0" wp14:anchorId="027872F8" wp14:editId="6D37E950">
+          <wp:inline distT="0" distB="0" distL="0" distR="0" wp14:anchorId="027872F8" wp14:editId="2DC91896">
             <wp:extent cx="5198745" cy="8892540"/>
             <wp:effectExtent l="0" t="0" r="1905" b="3810"/>
             <wp:docPr id="7" name="Obraz 7"/>
@@ -1000,7 +1035,39 @@
           <w:sz w:val="28"/>
           <w:szCs w:val="28"/>
         </w:rPr>
-        <w:t>Dla ilości grup = 6 widać, że wykres wyraźnie przestał maleć.</w:t>
+        <w:t xml:space="preserve">Dla ilości grup </w:t>
+      </w:r>
+      <w:r>
+        <w:rPr>
+          <w:rFonts w:ascii="Constantia" w:hAnsi="Constantia" w:cs="Calibri"/>
+          <w:sz w:val="28"/>
+          <w:szCs w:val="28"/>
+        </w:rPr>
+        <w:t>6-9</w:t>
+      </w:r>
+      <w:r>
+        <w:rPr>
+          <w:rFonts w:ascii="Constantia" w:hAnsi="Constantia" w:cs="Calibri"/>
+          <w:sz w:val="28"/>
+          <w:szCs w:val="28"/>
+        </w:rPr>
+        <w:t xml:space="preserve"> widać, że</w:t>
+      </w:r>
+      <w:r>
+        <w:rPr>
+          <w:rFonts w:ascii="Constantia" w:hAnsi="Constantia" w:cs="Calibri"/>
+          <w:sz w:val="28"/>
+          <w:szCs w:val="28"/>
+        </w:rPr>
+        <w:t xml:space="preserve"> „spadek” wykresu maleje</w:t>
+      </w:r>
+      <w:r>
+        <w:rPr>
+          <w:rFonts w:ascii="Constantia" w:hAnsi="Constantia" w:cs="Calibri"/>
+          <w:sz w:val="28"/>
+          <w:szCs w:val="28"/>
+        </w:rPr>
+        <w:t>.</w:t>
       </w:r>
     </w:p>
     <w:p>
@@ -1046,7 +1113,15 @@
           <w:sz w:val="28"/>
           <w:szCs w:val="28"/>
         </w:rPr>
-        <w:t>6-12 (włącznie).</w:t>
+        <w:t>10</w:t>
+      </w:r>
+      <w:r>
+        <w:rPr>
+          <w:rFonts w:ascii="Constantia" w:hAnsi="Constantia" w:cs="Calibri"/>
+          <w:sz w:val="28"/>
+          <w:szCs w:val="28"/>
+        </w:rPr>
+        <w:t>-12 (włącznie).</w:t>
       </w:r>
     </w:p>
     <w:p>
@@ -1091,6 +1166,28 @@
           <w:szCs w:val="28"/>
         </w:rPr>
         <w:t>Wykres sylwetek dla liczby grup w przedziale 10-12 (włącznie) nie jest idealny, ale akceptowalny.</w:t>
+      </w:r>
+    </w:p>
+    <w:p>
+      <w:pPr>
+        <w:pStyle w:val="Akapitzlist"/>
+        <w:numPr>
+          <w:ilvl w:val="0"/>
+          <w:numId w:val="4"/>
+        </w:numPr>
+        <w:rPr>
+          <w:rFonts w:ascii="Constantia" w:hAnsi="Constantia" w:cs="Calibri"/>
+          <w:sz w:val="28"/>
+          <w:szCs w:val="28"/>
+        </w:rPr>
+      </w:pPr>
+      <w:r>
+        <w:rPr>
+          <w:rFonts w:ascii="Constantia" w:hAnsi="Constantia" w:cs="Calibri"/>
+          <w:sz w:val="28"/>
+          <w:szCs w:val="28"/>
+        </w:rPr>
+        <w:t>Wykresy sylwetek dla k bliskiego lub równego 32 są najlepsze, ale spowodowane jest to tym, że 32 jest to liczba możliwych kombinacji wybranych atrybutów (punktów na wykresie).</w:t>
       </w:r>
     </w:p>
     <w:p>
@@ -1823,36 +1920,75 @@
       <w:r>
         <w:t xml:space="preserve">Flaga </w:t>
       </w:r>
-      <w:fldSimple w:instr=" SEQ Flaga \* ARABIC ">
-        <w:r>
-          <w:rPr>
-            <w:noProof/>
-          </w:rPr>
-          <w:t>4</w:t>
-        </w:r>
-      </w:fldSimple>
+      <w:r>
+        <w:fldChar w:fldCharType="begin"/>
+      </w:r>
+      <w:r>
+        <w:instrText xml:space="preserve"> SEQ Flaga \* ARABIC </w:instrText>
+      </w:r>
+      <w:r>
+        <w:fldChar w:fldCharType="separate"/>
+      </w:r>
+      <w:r>
+        <w:rPr>
+          <w:noProof/>
+        </w:rPr>
+        <w:t>4</w:t>
+      </w:r>
+      <w:r>
+        <w:rPr>
+          <w:noProof/>
+        </w:rPr>
+        <w:fldChar w:fldCharType="end"/>
+      </w:r>
       <w:r>
         <w:t xml:space="preserve">: ZSRR                                                    Flaga </w:t>
       </w:r>
-      <w:fldSimple w:instr=" SEQ Flaga \* ARABIC ">
-        <w:r>
-          <w:rPr>
-            <w:noProof/>
-          </w:rPr>
-          <w:t>5</w:t>
-        </w:r>
-      </w:fldSimple>
+      <w:r>
+        <w:fldChar w:fldCharType="begin"/>
+      </w:r>
+      <w:r>
+        <w:instrText xml:space="preserve"> SEQ Flaga \* ARABIC </w:instrText>
+      </w:r>
+      <w:r>
+        <w:fldChar w:fldCharType="separate"/>
+      </w:r>
+      <w:r>
+        <w:rPr>
+          <w:noProof/>
+        </w:rPr>
+        <w:t>5</w:t>
+      </w:r>
+      <w:r>
+        <w:rPr>
+          <w:noProof/>
+        </w:rPr>
+        <w:fldChar w:fldCharType="end"/>
+      </w:r>
       <w:r>
         <w:t xml:space="preserve">: Bhutan                                 Flaga </w:t>
       </w:r>
-      <w:fldSimple w:instr=" SEQ Flaga \* ARABIC ">
-        <w:r>
-          <w:rPr>
-            <w:noProof/>
-          </w:rPr>
-          <w:t>6</w:t>
-        </w:r>
-      </w:fldSimple>
+      <w:r>
+        <w:fldChar w:fldCharType="begin"/>
+      </w:r>
+      <w:r>
+        <w:instrText xml:space="preserve"> SEQ Flaga \* ARABIC </w:instrText>
+      </w:r>
+      <w:r>
+        <w:fldChar w:fldCharType="separate"/>
+      </w:r>
+      <w:r>
+        <w:rPr>
+          <w:noProof/>
+        </w:rPr>
+        <w:t>6</w:t>
+      </w:r>
+      <w:r>
+        <w:rPr>
+          <w:noProof/>
+        </w:rPr>
+        <w:fldChar w:fldCharType="end"/>
+      </w:r>
       <w:r>
         <w:t>: Portugalia</w:t>
       </w:r>
@@ -2072,36 +2208,78 @@
       <w:r>
         <w:t xml:space="preserve">Flaga </w:t>
       </w:r>
-      <w:fldSimple w:instr=" SEQ Flaga \* ARABIC ">
-        <w:r>
-          <w:rPr>
-            <w:noProof/>
-          </w:rPr>
-          <w:t>7</w:t>
-        </w:r>
-      </w:fldSimple>
+      <w:r>
+        <w:fldChar w:fldCharType="begin"/>
+      </w:r>
+      <w:r>
+        <w:instrText xml:space="preserve"> SEQ Flaga \* </w:instrText>
+      </w:r>
+      <w:r>
+        <w:instrText xml:space="preserve">ARABIC </w:instrText>
+      </w:r>
+      <w:r>
+        <w:fldChar w:fldCharType="separate"/>
+      </w:r>
+      <w:r>
+        <w:rPr>
+          <w:noProof/>
+        </w:rPr>
+        <w:t>7</w:t>
+      </w:r>
+      <w:r>
+        <w:rPr>
+          <w:noProof/>
+        </w:rPr>
+        <w:fldChar w:fldCharType="end"/>
+      </w:r>
       <w:r>
         <w:t xml:space="preserve">: Anguila                                              Flaga </w:t>
       </w:r>
-      <w:fldSimple w:instr=" SEQ Flaga \* ARABIC ">
-        <w:r>
-          <w:rPr>
-            <w:noProof/>
-          </w:rPr>
-          <w:t>8</w:t>
-        </w:r>
-      </w:fldSimple>
+      <w:r>
+        <w:fldChar w:fldCharType="begin"/>
+      </w:r>
+      <w:r>
+        <w:instrText xml:space="preserve"> SEQ Flaga \* ARABIC </w:instrText>
+      </w:r>
+      <w:r>
+        <w:fldChar w:fldCharType="separate"/>
+      </w:r>
+      <w:r>
+        <w:rPr>
+          <w:noProof/>
+        </w:rPr>
+        <w:t>8</w:t>
+      </w:r>
+      <w:r>
+        <w:rPr>
+          <w:noProof/>
+        </w:rPr>
+        <w:fldChar w:fldCharType="end"/>
+      </w:r>
       <w:r>
         <w:t xml:space="preserve">: Cypr                                         Flaga </w:t>
       </w:r>
-      <w:fldSimple w:instr=" SEQ Flaga \* ARABIC ">
-        <w:r>
-          <w:rPr>
-            <w:noProof/>
-          </w:rPr>
-          <w:t>9</w:t>
-        </w:r>
-      </w:fldSimple>
+      <w:r>
+        <w:fldChar w:fldCharType="begin"/>
+      </w:r>
+      <w:r>
+        <w:instrText xml:space="preserve"> SEQ Flaga \* ARABIC </w:instrText>
+      </w:r>
+      <w:r>
+        <w:fldChar w:fldCharType="separate"/>
+      </w:r>
+      <w:r>
+        <w:rPr>
+          <w:noProof/>
+        </w:rPr>
+        <w:t>9</w:t>
+      </w:r>
+      <w:r>
+        <w:rPr>
+          <w:noProof/>
+        </w:rPr>
+        <w:fldChar w:fldCharType="end"/>
+      </w:r>
       <w:r>
         <w:t>: Irlandia</w:t>
       </w:r>
@@ -2312,36 +2490,75 @@
       <w:r>
         <w:t xml:space="preserve">Flaga </w:t>
       </w:r>
-      <w:fldSimple w:instr=" SEQ Flaga \* ARABIC ">
-        <w:r>
-          <w:rPr>
-            <w:noProof/>
-          </w:rPr>
-          <w:t>10</w:t>
-        </w:r>
-      </w:fldSimple>
+      <w:r>
+        <w:fldChar w:fldCharType="begin"/>
+      </w:r>
+      <w:r>
+        <w:instrText xml:space="preserve"> SEQ Flaga \* ARABIC </w:instrText>
+      </w:r>
+      <w:r>
+        <w:fldChar w:fldCharType="separate"/>
+      </w:r>
+      <w:r>
+        <w:rPr>
+          <w:noProof/>
+        </w:rPr>
+        <w:t>10</w:t>
+      </w:r>
+      <w:r>
+        <w:rPr>
+          <w:noProof/>
+        </w:rPr>
+        <w:fldChar w:fldCharType="end"/>
+      </w:r>
       <w:r>
         <w:t xml:space="preserve">: RFN                                        Flaga </w:t>
       </w:r>
-      <w:fldSimple w:instr=" SEQ Flaga \* ARABIC ">
-        <w:r>
-          <w:rPr>
-            <w:noProof/>
-          </w:rPr>
-          <w:t>11</w:t>
-        </w:r>
-      </w:fldSimple>
+      <w:r>
+        <w:fldChar w:fldCharType="begin"/>
+      </w:r>
+      <w:r>
+        <w:instrText xml:space="preserve"> SEQ Flaga \* ARABIC </w:instrText>
+      </w:r>
+      <w:r>
+        <w:fldChar w:fldCharType="separate"/>
+      </w:r>
+      <w:r>
+        <w:rPr>
+          <w:noProof/>
+        </w:rPr>
+        <w:t>11</w:t>
+      </w:r>
+      <w:r>
+        <w:rPr>
+          <w:noProof/>
+        </w:rPr>
+        <w:fldChar w:fldCharType="end"/>
+      </w:r>
       <w:r>
         <w:t xml:space="preserve">: Jordania                                              Flaga </w:t>
       </w:r>
-      <w:fldSimple w:instr=" SEQ Flaga \* ARABIC ">
-        <w:r>
-          <w:rPr>
-            <w:noProof/>
-          </w:rPr>
-          <w:t>12</w:t>
-        </w:r>
-      </w:fldSimple>
+      <w:r>
+        <w:fldChar w:fldCharType="begin"/>
+      </w:r>
+      <w:r>
+        <w:instrText xml:space="preserve"> SEQ Flaga \* ARABIC </w:instrText>
+      </w:r>
+      <w:r>
+        <w:fldChar w:fldCharType="separate"/>
+      </w:r>
+      <w:r>
+        <w:rPr>
+          <w:noProof/>
+        </w:rPr>
+        <w:t>12</w:t>
+      </w:r>
+      <w:r>
+        <w:rPr>
+          <w:noProof/>
+        </w:rPr>
+        <w:fldChar w:fldCharType="end"/>
+      </w:r>
       <w:r>
         <w:t>: Egipt</w:t>
       </w:r>
@@ -2442,6 +2659,7 @@
       <w:r>
         <w:rPr>
           <w:rFonts w:ascii="Constantia" w:hAnsi="Constantia"/>
+          <w:noProof/>
           <w:sz w:val="28"/>
           <w:szCs w:val="28"/>
         </w:rPr>
@@ -2495,6 +2713,7 @@
       <w:r>
         <w:rPr>
           <w:rFonts w:ascii="Constantia" w:hAnsi="Constantia"/>
+          <w:noProof/>
           <w:sz w:val="28"/>
           <w:szCs w:val="28"/>
         </w:rPr>
@@ -2578,8 +2797,1935 @@
           <w:sz w:val="28"/>
           <w:szCs w:val="28"/>
         </w:rPr>
-        <w:t>Wizualizacja efektów grupowania metodą hierarchicznego grupowania aglomeracyjnego:</w:t>
-      </w:r>
+        <w:t>Po wybraniu odpowiedniej metody i liczby grup, dokonaliśmy analizy wyników. Pierwszym etapem, była analiza za pomocą macierzy pomyłek. Użyliśmy tego by sprawdzić czy istnieją powiązania w wyglądzie flag z:</w:t>
+      </w:r>
+    </w:p>
+    <w:p>
+      <w:pPr>
+        <w:pStyle w:val="Akapitzlist"/>
+        <w:numPr>
+          <w:ilvl w:val="0"/>
+          <w:numId w:val="5"/>
+        </w:numPr>
+        <w:jc w:val="both"/>
+        <w:rPr>
+          <w:rFonts w:ascii="Constantia" w:hAnsi="Constantia"/>
+          <w:sz w:val="28"/>
+          <w:szCs w:val="28"/>
+        </w:rPr>
+      </w:pPr>
+      <w:r>
+        <w:rPr>
+          <w:rFonts w:ascii="Constantia" w:hAnsi="Constantia"/>
+          <w:sz w:val="28"/>
+          <w:szCs w:val="28"/>
+        </w:rPr>
+        <w:t xml:space="preserve">położeniem geograficznym, </w:t>
+      </w:r>
+    </w:p>
+    <w:p>
+      <w:pPr>
+        <w:pStyle w:val="Akapitzlist"/>
+        <w:numPr>
+          <w:ilvl w:val="0"/>
+          <w:numId w:val="5"/>
+        </w:numPr>
+        <w:jc w:val="both"/>
+        <w:rPr>
+          <w:rFonts w:ascii="Constantia" w:hAnsi="Constantia"/>
+          <w:sz w:val="28"/>
+          <w:szCs w:val="28"/>
+        </w:rPr>
+      </w:pPr>
+      <w:r>
+        <w:rPr>
+          <w:rFonts w:ascii="Constantia" w:hAnsi="Constantia"/>
+          <w:sz w:val="28"/>
+          <w:szCs w:val="28"/>
+        </w:rPr>
+        <w:t>panującą w państwie główną religią,</w:t>
+      </w:r>
+    </w:p>
+    <w:p>
+      <w:pPr>
+        <w:pStyle w:val="Akapitzlist"/>
+        <w:numPr>
+          <w:ilvl w:val="0"/>
+          <w:numId w:val="5"/>
+        </w:numPr>
+        <w:jc w:val="both"/>
+        <w:rPr>
+          <w:rFonts w:ascii="Constantia" w:hAnsi="Constantia"/>
+          <w:sz w:val="28"/>
+          <w:szCs w:val="28"/>
+        </w:rPr>
+      </w:pPr>
+      <w:r>
+        <w:rPr>
+          <w:rFonts w:ascii="Constantia" w:hAnsi="Constantia"/>
+          <w:sz w:val="28"/>
+          <w:szCs w:val="28"/>
+        </w:rPr>
+        <w:t>panującym w państwie głównym językiem.</w:t>
+      </w:r>
+    </w:p>
+    <w:p>
+      <w:pPr>
+        <w:jc w:val="both"/>
+        <w:rPr>
+          <w:rFonts w:ascii="Constantia" w:hAnsi="Constantia"/>
+          <w:sz w:val="28"/>
+          <w:szCs w:val="28"/>
+        </w:rPr>
+      </w:pPr>
+    </w:p>
+    <w:p>
+      <w:pPr>
+        <w:jc w:val="both"/>
+        <w:rPr>
+          <w:rFonts w:ascii="Constantia" w:hAnsi="Constantia"/>
+          <w:sz w:val="28"/>
+          <w:szCs w:val="28"/>
+        </w:rPr>
+      </w:pPr>
+      <w:r>
+        <w:rPr>
+          <w:rFonts w:ascii="Constantia" w:hAnsi="Constantia"/>
+          <w:noProof/>
+          <w:sz w:val="28"/>
+          <w:szCs w:val="28"/>
+        </w:rPr>
+        <w:drawing>
+          <wp:inline distT="0" distB="0" distL="0" distR="0" wp14:anchorId="718676C6" wp14:editId="08D4BDD6">
+            <wp:extent cx="2846567" cy="2196628"/>
+            <wp:effectExtent l="0" t="0" r="0" b="0"/>
+            <wp:docPr id="11" name="Obraz 11"/>
+            <wp:cNvGraphicFramePr>
+              <a:graphicFrameLocks xmlns:a="http://schemas.openxmlformats.org/drawingml/2006/main" noChangeAspect="1"/>
+            </wp:cNvGraphicFramePr>
+            <a:graphic xmlns:a="http://schemas.openxmlformats.org/drawingml/2006/main">
+              <a:graphicData uri="http://schemas.openxmlformats.org/drawingml/2006/picture">
+                <pic:pic xmlns:pic="http://schemas.openxmlformats.org/drawingml/2006/picture">
+                  <pic:nvPicPr>
+                    <pic:cNvPr id="11" name="Obraz 11"/>
+                    <pic:cNvPicPr/>
+                  </pic:nvPicPr>
+                  <pic:blipFill>
+                    <a:blip r:embed="rId28">
+                      <a:extLst>
+                        <a:ext uri="{28A0092B-C50C-407E-A947-70E740481C1C}">
+                          <a14:useLocalDpi xmlns:a14="http://schemas.microsoft.com/office/drawing/2010/main" val="0"/>
+                        </a:ext>
+                      </a:extLst>
+                    </a:blip>
+                    <a:stretch>
+                      <a:fillRect/>
+                    </a:stretch>
+                  </pic:blipFill>
+                  <pic:spPr>
+                    <a:xfrm>
+                      <a:off x="0" y="0"/>
+                      <a:ext cx="2881560" cy="2223631"/>
+                    </a:xfrm>
+                    <a:prstGeom prst="rect">
+                      <a:avLst/>
+                    </a:prstGeom>
+                  </pic:spPr>
+                </pic:pic>
+              </a:graphicData>
+            </a:graphic>
+          </wp:inline>
+        </w:drawing>
+      </w:r>
+      <w:r>
+        <w:rPr>
+          <w:rFonts w:ascii="Constantia" w:hAnsi="Constantia"/>
+          <w:noProof/>
+          <w:sz w:val="28"/>
+          <w:szCs w:val="28"/>
+        </w:rPr>
+        <w:drawing>
+          <wp:inline distT="0" distB="0" distL="0" distR="0" wp14:anchorId="53AE2355" wp14:editId="3BD3DAE3">
+            <wp:extent cx="2910178" cy="2194964"/>
+            <wp:effectExtent l="0" t="0" r="5080" b="0"/>
+            <wp:docPr id="13" name="Obraz 13"/>
+            <wp:cNvGraphicFramePr>
+              <a:graphicFrameLocks xmlns:a="http://schemas.openxmlformats.org/drawingml/2006/main" noChangeAspect="1"/>
+            </wp:cNvGraphicFramePr>
+            <a:graphic xmlns:a="http://schemas.openxmlformats.org/drawingml/2006/main">
+              <a:graphicData uri="http://schemas.openxmlformats.org/drawingml/2006/picture">
+                <pic:pic xmlns:pic="http://schemas.openxmlformats.org/drawingml/2006/picture">
+                  <pic:nvPicPr>
+                    <pic:cNvPr id="13" name="Obraz 13"/>
+                    <pic:cNvPicPr/>
+                  </pic:nvPicPr>
+                  <pic:blipFill>
+                    <a:blip r:embed="rId29">
+                      <a:extLst>
+                        <a:ext uri="{28A0092B-C50C-407E-A947-70E740481C1C}">
+                          <a14:useLocalDpi xmlns:a14="http://schemas.microsoft.com/office/drawing/2010/main" val="0"/>
+                        </a:ext>
+                      </a:extLst>
+                    </a:blip>
+                    <a:stretch>
+                      <a:fillRect/>
+                    </a:stretch>
+                  </pic:blipFill>
+                  <pic:spPr>
+                    <a:xfrm>
+                      <a:off x="0" y="0"/>
+                      <a:ext cx="2937852" cy="2215837"/>
+                    </a:xfrm>
+                    <a:prstGeom prst="rect">
+                      <a:avLst/>
+                    </a:prstGeom>
+                  </pic:spPr>
+                </pic:pic>
+              </a:graphicData>
+            </a:graphic>
+          </wp:inline>
+        </w:drawing>
+      </w:r>
+    </w:p>
+    <w:p>
+      <w:pPr>
+        <w:jc w:val="both"/>
+        <w:rPr>
+          <w:rFonts w:ascii="Constantia" w:hAnsi="Constantia"/>
+          <w:sz w:val="28"/>
+          <w:szCs w:val="28"/>
+        </w:rPr>
+      </w:pPr>
+      <w:r>
+        <w:rPr>
+          <w:rFonts w:ascii="Constantia" w:hAnsi="Constantia"/>
+          <w:noProof/>
+          <w:sz w:val="28"/>
+          <w:szCs w:val="28"/>
+        </w:rPr>
+        <w:drawing>
+          <wp:inline distT="0" distB="0" distL="0" distR="0" wp14:anchorId="397FC3D4" wp14:editId="24A8E0F2">
+            <wp:extent cx="2830665" cy="2184356"/>
+            <wp:effectExtent l="0" t="0" r="8255" b="6985"/>
+            <wp:docPr id="6" name="Obraz 6"/>
+            <wp:cNvGraphicFramePr>
+              <a:graphicFrameLocks xmlns:a="http://schemas.openxmlformats.org/drawingml/2006/main" noChangeAspect="1"/>
+            </wp:cNvGraphicFramePr>
+            <a:graphic xmlns:a="http://schemas.openxmlformats.org/drawingml/2006/main">
+              <a:graphicData uri="http://schemas.openxmlformats.org/drawingml/2006/picture">
+                <pic:pic xmlns:pic="http://schemas.openxmlformats.org/drawingml/2006/picture">
+                  <pic:nvPicPr>
+                    <pic:cNvPr id="6" name="Obraz 6"/>
+                    <pic:cNvPicPr/>
+                  </pic:nvPicPr>
+                  <pic:blipFill>
+                    <a:blip r:embed="rId30">
+                      <a:extLst>
+                        <a:ext uri="{28A0092B-C50C-407E-A947-70E740481C1C}">
+                          <a14:useLocalDpi xmlns:a14="http://schemas.microsoft.com/office/drawing/2010/main" val="0"/>
+                        </a:ext>
+                      </a:extLst>
+                    </a:blip>
+                    <a:stretch>
+                      <a:fillRect/>
+                    </a:stretch>
+                  </pic:blipFill>
+                  <pic:spPr>
+                    <a:xfrm>
+                      <a:off x="0" y="0"/>
+                      <a:ext cx="2878899" cy="2221577"/>
+                    </a:xfrm>
+                    <a:prstGeom prst="rect">
+                      <a:avLst/>
+                    </a:prstGeom>
+                  </pic:spPr>
+                </pic:pic>
+              </a:graphicData>
+            </a:graphic>
+          </wp:inline>
+        </w:drawing>
+      </w:r>
+      <w:r>
+        <w:rPr>
+          <w:rFonts w:ascii="Constantia" w:hAnsi="Constantia"/>
+          <w:noProof/>
+          <w:sz w:val="28"/>
+          <w:szCs w:val="28"/>
+        </w:rPr>
+        <w:drawing>
+          <wp:inline distT="0" distB="0" distL="0" distR="0" wp14:anchorId="52FE571E" wp14:editId="6D354192">
+            <wp:extent cx="2917521" cy="2194304"/>
+            <wp:effectExtent l="0" t="0" r="0" b="0"/>
+            <wp:docPr id="12" name="Obraz 12"/>
+            <wp:cNvGraphicFramePr>
+              <a:graphicFrameLocks xmlns:a="http://schemas.openxmlformats.org/drawingml/2006/main" noChangeAspect="1"/>
+            </wp:cNvGraphicFramePr>
+            <a:graphic xmlns:a="http://schemas.openxmlformats.org/drawingml/2006/main">
+              <a:graphicData uri="http://schemas.openxmlformats.org/drawingml/2006/picture">
+                <pic:pic xmlns:pic="http://schemas.openxmlformats.org/drawingml/2006/picture">
+                  <pic:nvPicPr>
+                    <pic:cNvPr id="12" name="Obraz 12"/>
+                    <pic:cNvPicPr/>
+                  </pic:nvPicPr>
+                  <pic:blipFill>
+                    <a:blip r:embed="rId31">
+                      <a:extLst>
+                        <a:ext uri="{28A0092B-C50C-407E-A947-70E740481C1C}">
+                          <a14:useLocalDpi xmlns:a14="http://schemas.microsoft.com/office/drawing/2010/main" val="0"/>
+                        </a:ext>
+                      </a:extLst>
+                    </a:blip>
+                    <a:stretch>
+                      <a:fillRect/>
+                    </a:stretch>
+                  </pic:blipFill>
+                  <pic:spPr>
+                    <a:xfrm>
+                      <a:off x="0" y="0"/>
+                      <a:ext cx="2952099" cy="2220310"/>
+                    </a:xfrm>
+                    <a:prstGeom prst="rect">
+                      <a:avLst/>
+                    </a:prstGeom>
+                  </pic:spPr>
+                </pic:pic>
+              </a:graphicData>
+            </a:graphic>
+          </wp:inline>
+        </w:drawing>
+      </w:r>
+    </w:p>
+    <w:p>
+      <w:pPr>
+        <w:pStyle w:val="Legenda"/>
+        <w:jc w:val="center"/>
+      </w:pPr>
+      <w:r>
+        <w:t xml:space="preserve">Wnioski wyciągnięte z macierzy pomyłek znajdują się w </w:t>
+      </w:r>
+      <w:r>
+        <w:t xml:space="preserve">„Wizualizacja i analiza efektów grupowania” </w:t>
+      </w:r>
+      <w:r>
+        <w:t>(niżej)</w:t>
+      </w:r>
+    </w:p>
+    <w:p>
+      <w:pPr>
+        <w:jc w:val="both"/>
+        <w:rPr>
+          <w:rFonts w:ascii="Constantia" w:hAnsi="Constantia"/>
+          <w:sz w:val="28"/>
+          <w:szCs w:val="28"/>
+        </w:rPr>
+      </w:pPr>
+    </w:p>
+    <w:p>
+      <w:pPr>
+        <w:jc w:val="both"/>
+        <w:rPr>
+          <w:rFonts w:ascii="Constantia" w:hAnsi="Constantia"/>
+          <w:sz w:val="28"/>
+          <w:szCs w:val="28"/>
+        </w:rPr>
+      </w:pPr>
+      <w:r>
+        <w:rPr>
+          <w:rFonts w:ascii="Constantia" w:hAnsi="Constantia"/>
+          <w:sz w:val="28"/>
+          <w:szCs w:val="28"/>
+        </w:rPr>
+        <w:t>Kolejnym etapem analizy wyników, była analiza pojedynczych atrybutów w zależności od grup.</w:t>
+      </w:r>
+      <w:r>
+        <w:rPr>
+          <w:rFonts w:ascii="Constantia" w:hAnsi="Constantia"/>
+          <w:sz w:val="28"/>
+          <w:szCs w:val="28"/>
+        </w:rPr>
+        <w:t xml:space="preserve"> Dokonaliśmy tego, aby sprawdzić czy istnieją powiązania pomiędzy wartościami atrybutów oraz sprawdzić jakie wartości przyjmują atrybuty „mainhue” i „stripes”(wybrane przez nas atrybuty), w grupach wynikowych.</w:t>
+      </w:r>
+    </w:p>
+    <w:p>
+      <w:pPr>
+        <w:jc w:val="both"/>
+        <w:rPr>
+          <w:rFonts w:ascii="Constantia" w:hAnsi="Constantia"/>
+          <w:sz w:val="28"/>
+          <w:szCs w:val="28"/>
+        </w:rPr>
+      </w:pPr>
+    </w:p>
+    <w:p>
+      <w:pPr>
+        <w:jc w:val="both"/>
+        <w:rPr>
+          <w:rFonts w:ascii="Constantia" w:hAnsi="Constantia"/>
+          <w:sz w:val="28"/>
+          <w:szCs w:val="28"/>
+        </w:rPr>
+      </w:pPr>
+      <w:r>
+        <w:rPr>
+          <w:rFonts w:ascii="Constantia" w:hAnsi="Constantia"/>
+          <w:sz w:val="28"/>
+          <w:szCs w:val="28"/>
+        </w:rPr>
+        <w:t>Ostatnim etapem analizy efektów grupowania była analiza ręczna, która polegała na wybraniu przez nas losowo kilku flag z każdej z grup i sprawdzeniu jak flagi wizualnie do siebie pasują.</w:t>
+      </w:r>
+    </w:p>
+    <w:p>
+      <w:pPr>
+        <w:jc w:val="both"/>
+        <w:rPr>
+          <w:rFonts w:ascii="Constantia" w:hAnsi="Constantia"/>
+          <w:sz w:val="28"/>
+          <w:szCs w:val="28"/>
+        </w:rPr>
+      </w:pPr>
+    </w:p>
+    <w:p>
+      <w:pPr>
+        <w:jc w:val="center"/>
+        <w:rPr>
+          <w:rFonts w:ascii="Constantia" w:hAnsi="Constantia"/>
+          <w:b/>
+          <w:bCs/>
+          <w:sz w:val="30"/>
+          <w:szCs w:val="30"/>
+        </w:rPr>
+      </w:pPr>
+      <w:r>
+        <w:rPr>
+          <w:rFonts w:ascii="Constantia" w:hAnsi="Constantia"/>
+          <w:b/>
+          <w:bCs/>
+          <w:sz w:val="30"/>
+          <w:szCs w:val="30"/>
+        </w:rPr>
+        <w:t xml:space="preserve">Wizualizacja </w:t>
+      </w:r>
+      <w:r>
+        <w:rPr>
+          <w:rFonts w:ascii="Constantia" w:hAnsi="Constantia"/>
+          <w:b/>
+          <w:bCs/>
+          <w:sz w:val="30"/>
+          <w:szCs w:val="30"/>
+        </w:rPr>
+        <w:t xml:space="preserve">i analiza </w:t>
+      </w:r>
+      <w:r>
+        <w:rPr>
+          <w:rFonts w:ascii="Constantia" w:hAnsi="Constantia"/>
+          <w:b/>
+          <w:bCs/>
+          <w:sz w:val="30"/>
+          <w:szCs w:val="30"/>
+        </w:rPr>
+        <w:t>efektów grupowania</w:t>
+      </w:r>
+      <w:r>
+        <w:rPr>
+          <w:rFonts w:ascii="Constantia" w:hAnsi="Constantia"/>
+          <w:b/>
+          <w:bCs/>
+          <w:sz w:val="30"/>
+          <w:szCs w:val="30"/>
+        </w:rPr>
+        <w:t>:</w:t>
+      </w:r>
+    </w:p>
+    <w:p>
+      <w:pPr>
+        <w:jc w:val="both"/>
+        <w:rPr>
+          <w:rFonts w:ascii="Constantia" w:hAnsi="Constantia"/>
+          <w:b/>
+          <w:bCs/>
+          <w:sz w:val="28"/>
+          <w:szCs w:val="28"/>
+        </w:rPr>
+      </w:pPr>
+      <w:r>
+        <w:rPr>
+          <w:rFonts w:ascii="Constantia" w:hAnsi="Constantia"/>
+          <w:b/>
+          <w:bCs/>
+          <w:sz w:val="28"/>
+          <w:szCs w:val="28"/>
+        </w:rPr>
+        <w:t>Grupa nr 1:</w:t>
+      </w:r>
+    </w:p>
+    <w:p>
+      <w:pPr>
+        <w:jc w:val="both"/>
+        <w:rPr>
+          <w:rFonts w:ascii="Constantia" w:hAnsi="Constantia"/>
+          <w:b/>
+          <w:bCs/>
+          <w:sz w:val="28"/>
+          <w:szCs w:val="28"/>
+        </w:rPr>
+      </w:pPr>
+    </w:p>
+    <w:p>
+      <w:pPr>
+        <w:jc w:val="both"/>
+        <w:rPr>
+          <w:rFonts w:ascii="Constantia" w:hAnsi="Constantia"/>
+          <w:sz w:val="28"/>
+          <w:szCs w:val="28"/>
+        </w:rPr>
+      </w:pPr>
+      <w:r>
+        <w:rPr>
+          <w:rFonts w:ascii="Constantia" w:hAnsi="Constantia"/>
+          <w:sz w:val="28"/>
+          <w:szCs w:val="28"/>
+        </w:rPr>
+        <w:t xml:space="preserve">Ponad połowa (56%) państw z tej grupy, leży w </w:t>
+      </w:r>
+      <w:r>
+        <w:rPr>
+          <w:rFonts w:ascii="Constantia" w:hAnsi="Constantia"/>
+          <w:sz w:val="28"/>
+          <w:szCs w:val="28"/>
+        </w:rPr>
+        <w:t>strefie</w:t>
+      </w:r>
+      <w:r>
+        <w:rPr>
+          <w:rFonts w:ascii="Constantia" w:hAnsi="Constantia"/>
+          <w:sz w:val="28"/>
+          <w:szCs w:val="28"/>
+        </w:rPr>
+        <w:t xml:space="preserve"> NE.</w:t>
+      </w:r>
+      <w:r>
+        <w:rPr>
+          <w:rFonts w:ascii="Constantia" w:hAnsi="Constantia"/>
+          <w:sz w:val="28"/>
+          <w:szCs w:val="28"/>
+        </w:rPr>
+        <w:t xml:space="preserve"> Mimo tak dobrego wyniku, państwa są rozrzucone pośród kontynentów.</w:t>
+      </w:r>
+    </w:p>
+    <w:p>
+      <w:pPr>
+        <w:jc w:val="both"/>
+        <w:rPr>
+          <w:rFonts w:ascii="Constantia" w:hAnsi="Constantia"/>
+          <w:sz w:val="28"/>
+          <w:szCs w:val="28"/>
+        </w:rPr>
+      </w:pPr>
+      <w:r>
+        <w:rPr>
+          <w:rFonts w:ascii="Constantia" w:hAnsi="Constantia"/>
+          <w:sz w:val="28"/>
+          <w:szCs w:val="28"/>
+        </w:rPr>
+        <w:t>W przypadku języka, widzimy 3 mniejsze grupy, dlatego nie możemy stwierdzić, że istnieje, w tej grupie, korelacja pomiędzy wyglądem flagi i języka.</w:t>
+      </w:r>
+    </w:p>
+    <w:p>
+      <w:pPr>
+        <w:jc w:val="both"/>
+        <w:rPr>
+          <w:rFonts w:ascii="Constantia" w:hAnsi="Constantia"/>
+          <w:sz w:val="28"/>
+          <w:szCs w:val="28"/>
+        </w:rPr>
+      </w:pPr>
+      <w:r>
+        <w:rPr>
+          <w:rFonts w:ascii="Constantia" w:hAnsi="Constantia"/>
+          <w:sz w:val="28"/>
+          <w:szCs w:val="28"/>
+        </w:rPr>
+        <w:t>35% państw z tej grupy mają jako główną religię odłamy chrześcijaństwa.</w:t>
+      </w:r>
+    </w:p>
+    <w:p>
+      <w:pPr>
+        <w:jc w:val="both"/>
+        <w:rPr>
+          <w:rFonts w:ascii="Constantia" w:hAnsi="Constantia"/>
+          <w:b/>
+          <w:bCs/>
+          <w:sz w:val="28"/>
+          <w:szCs w:val="28"/>
+        </w:rPr>
+      </w:pPr>
+      <w:r>
+        <w:rPr>
+          <w:rFonts w:ascii="Constantia" w:hAnsi="Constantia"/>
+          <w:b/>
+          <w:bCs/>
+          <w:sz w:val="28"/>
+          <w:szCs w:val="28"/>
+        </w:rPr>
+        <w:t>Grupa nr 2:</w:t>
+      </w:r>
+    </w:p>
+    <w:p>
+      <w:pPr>
+        <w:jc w:val="both"/>
+        <w:rPr>
+          <w:rFonts w:ascii="Constantia" w:hAnsi="Constantia"/>
+          <w:sz w:val="28"/>
+          <w:szCs w:val="28"/>
+        </w:rPr>
+      </w:pPr>
+    </w:p>
+    <w:p>
+      <w:pPr>
+        <w:jc w:val="both"/>
+        <w:rPr>
+          <w:rFonts w:ascii="Constantia" w:hAnsi="Constantia"/>
+          <w:sz w:val="28"/>
+          <w:szCs w:val="28"/>
+        </w:rPr>
+      </w:pPr>
+      <w:r>
+        <w:rPr>
+          <w:rFonts w:ascii="Constantia" w:hAnsi="Constantia"/>
+          <w:sz w:val="28"/>
+          <w:szCs w:val="28"/>
+        </w:rPr>
+        <w:t>54% państw z tej grupy znajduje się w Europie.</w:t>
+      </w:r>
+    </w:p>
+    <w:p>
+      <w:pPr>
+        <w:jc w:val="both"/>
+        <w:rPr>
+          <w:rFonts w:ascii="Constantia" w:hAnsi="Constantia"/>
+          <w:sz w:val="28"/>
+          <w:szCs w:val="28"/>
+        </w:rPr>
+      </w:pPr>
+      <w:r>
+        <w:rPr>
+          <w:rFonts w:ascii="Constantia" w:hAnsi="Constantia"/>
+          <w:sz w:val="28"/>
+          <w:szCs w:val="28"/>
+        </w:rPr>
+        <w:t>W tej grupie, można też zauważyć, że głównymi religiami jest chrześcijaństwo i odłamy chrześcijaństwa. Może być to powiązane z tym, że głównym kontynentem jest Europa.</w:t>
+      </w:r>
+    </w:p>
+    <w:p>
+      <w:pPr>
+        <w:jc w:val="both"/>
+        <w:rPr>
+          <w:rFonts w:ascii="Constantia" w:hAnsi="Constantia"/>
+          <w:b/>
+          <w:bCs/>
+          <w:sz w:val="28"/>
+          <w:szCs w:val="28"/>
+        </w:rPr>
+      </w:pPr>
+      <w:r>
+        <w:rPr>
+          <w:rFonts w:ascii="Constantia" w:hAnsi="Constantia"/>
+          <w:b/>
+          <w:bCs/>
+          <w:sz w:val="28"/>
+          <w:szCs w:val="28"/>
+        </w:rPr>
+        <w:t>Grupa nr 3:</w:t>
+      </w:r>
+    </w:p>
+    <w:p>
+      <w:pPr>
+        <w:jc w:val="both"/>
+        <w:rPr>
+          <w:rFonts w:ascii="Constantia" w:hAnsi="Constantia"/>
+          <w:sz w:val="28"/>
+          <w:szCs w:val="28"/>
+        </w:rPr>
+      </w:pPr>
+    </w:p>
+    <w:p>
+      <w:pPr>
+        <w:jc w:val="both"/>
+        <w:rPr>
+          <w:rFonts w:ascii="Constantia" w:hAnsi="Constantia"/>
+          <w:sz w:val="28"/>
+          <w:szCs w:val="28"/>
+        </w:rPr>
+      </w:pPr>
+      <w:r>
+        <w:rPr>
+          <w:rFonts w:ascii="Constantia" w:hAnsi="Constantia"/>
+          <w:sz w:val="28"/>
+          <w:szCs w:val="28"/>
+        </w:rPr>
+        <w:t>Wszystkie państwa z tej grupy:</w:t>
+      </w:r>
+    </w:p>
+    <w:p>
+      <w:pPr>
+        <w:pStyle w:val="Akapitzlist"/>
+        <w:numPr>
+          <w:ilvl w:val="0"/>
+          <w:numId w:val="6"/>
+        </w:numPr>
+        <w:jc w:val="both"/>
+        <w:rPr>
+          <w:rFonts w:ascii="Constantia" w:hAnsi="Constantia"/>
+          <w:sz w:val="28"/>
+          <w:szCs w:val="28"/>
+        </w:rPr>
+      </w:pPr>
+      <w:r>
+        <w:rPr>
+          <w:rFonts w:ascii="Constantia" w:hAnsi="Constantia"/>
+          <w:sz w:val="28"/>
+          <w:szCs w:val="28"/>
+        </w:rPr>
+        <w:t>znajdują się w strefie NW</w:t>
+      </w:r>
+      <w:r>
+        <w:rPr>
+          <w:rFonts w:ascii="Constantia" w:hAnsi="Constantia"/>
+          <w:sz w:val="28"/>
+          <w:szCs w:val="28"/>
+        </w:rPr>
+        <w:t>,</w:t>
+      </w:r>
+    </w:p>
+    <w:p>
+      <w:pPr>
+        <w:pStyle w:val="Akapitzlist"/>
+        <w:numPr>
+          <w:ilvl w:val="0"/>
+          <w:numId w:val="6"/>
+        </w:numPr>
+        <w:jc w:val="both"/>
+        <w:rPr>
+          <w:rFonts w:ascii="Constantia" w:hAnsi="Constantia"/>
+          <w:sz w:val="28"/>
+          <w:szCs w:val="28"/>
+        </w:rPr>
+      </w:pPr>
+      <w:r>
+        <w:rPr>
+          <w:rFonts w:ascii="Constantia" w:hAnsi="Constantia"/>
+          <w:sz w:val="28"/>
+          <w:szCs w:val="28"/>
+        </w:rPr>
+        <w:t>ich głównymi religiami są odłamy chrześcijaństwa</w:t>
+      </w:r>
+      <w:r>
+        <w:rPr>
+          <w:rFonts w:ascii="Constantia" w:hAnsi="Constantia"/>
+          <w:sz w:val="28"/>
+          <w:szCs w:val="28"/>
+        </w:rPr>
+        <w:t>,</w:t>
+      </w:r>
+    </w:p>
+    <w:p>
+      <w:pPr>
+        <w:pStyle w:val="Akapitzlist"/>
+        <w:numPr>
+          <w:ilvl w:val="0"/>
+          <w:numId w:val="6"/>
+        </w:numPr>
+        <w:jc w:val="both"/>
+        <w:rPr>
+          <w:rFonts w:ascii="Constantia" w:hAnsi="Constantia"/>
+          <w:sz w:val="28"/>
+          <w:szCs w:val="28"/>
+        </w:rPr>
+      </w:pPr>
+      <w:r>
+        <w:rPr>
+          <w:rFonts w:ascii="Constantia" w:hAnsi="Constantia"/>
+          <w:sz w:val="28"/>
+          <w:szCs w:val="28"/>
+        </w:rPr>
+        <w:t>ich populacja nie przekracza 500 tys. mieszkańców.</w:t>
+      </w:r>
+    </w:p>
+    <w:p>
+      <w:pPr>
+        <w:jc w:val="both"/>
+        <w:rPr>
+          <w:rFonts w:ascii="Constantia" w:hAnsi="Constantia"/>
+          <w:sz w:val="28"/>
+          <w:szCs w:val="28"/>
+        </w:rPr>
+      </w:pPr>
+      <w:r>
+        <w:rPr>
+          <w:rFonts w:ascii="Constantia" w:hAnsi="Constantia"/>
+          <w:sz w:val="28"/>
+          <w:szCs w:val="28"/>
+        </w:rPr>
+        <w:t>Takie wyniki mogą być skutkiem małej populacji w badanej grupie (4 państwa).</w:t>
+      </w:r>
+    </w:p>
+    <w:p>
+      <w:pPr>
+        <w:jc w:val="both"/>
+        <w:rPr>
+          <w:rFonts w:ascii="Constantia" w:hAnsi="Constantia"/>
+          <w:b/>
+          <w:bCs/>
+          <w:sz w:val="28"/>
+          <w:szCs w:val="28"/>
+        </w:rPr>
+      </w:pPr>
+      <w:r>
+        <w:rPr>
+          <w:rFonts w:ascii="Constantia" w:hAnsi="Constantia"/>
+          <w:b/>
+          <w:bCs/>
+          <w:sz w:val="28"/>
+          <w:szCs w:val="28"/>
+        </w:rPr>
+        <w:t>Grupa nr 4:</w:t>
+      </w:r>
+    </w:p>
+    <w:p>
+      <w:pPr>
+        <w:jc w:val="both"/>
+        <w:rPr>
+          <w:rFonts w:ascii="Constantia" w:hAnsi="Constantia"/>
+          <w:sz w:val="28"/>
+          <w:szCs w:val="28"/>
+        </w:rPr>
+      </w:pPr>
+    </w:p>
+    <w:p>
+      <w:pPr>
+        <w:jc w:val="both"/>
+        <w:rPr>
+          <w:rFonts w:ascii="Constantia" w:hAnsi="Constantia"/>
+          <w:sz w:val="28"/>
+          <w:szCs w:val="28"/>
+        </w:rPr>
+      </w:pPr>
+      <w:r>
+        <w:rPr>
+          <w:rFonts w:ascii="Constantia" w:hAnsi="Constantia"/>
+          <w:sz w:val="28"/>
+          <w:szCs w:val="28"/>
+        </w:rPr>
+        <w:t>W tej grupie żadne atrybuty (poza „stripes” i „mainhue”) nie wyróżniają się pod względem wartości.</w:t>
+      </w:r>
+    </w:p>
+    <w:p>
+      <w:pPr>
+        <w:jc w:val="both"/>
+        <w:rPr>
+          <w:rFonts w:ascii="Constantia" w:hAnsi="Constantia"/>
+          <w:b/>
+          <w:bCs/>
+          <w:sz w:val="28"/>
+          <w:szCs w:val="28"/>
+        </w:rPr>
+      </w:pPr>
+      <w:r>
+        <w:rPr>
+          <w:rFonts w:ascii="Constantia" w:hAnsi="Constantia"/>
+          <w:b/>
+          <w:bCs/>
+          <w:sz w:val="28"/>
+          <w:szCs w:val="28"/>
+        </w:rPr>
+        <w:t>Grupa nr 5:</w:t>
+      </w:r>
+    </w:p>
+    <w:p>
+      <w:pPr>
+        <w:jc w:val="both"/>
+        <w:rPr>
+          <w:rFonts w:ascii="Constantia" w:hAnsi="Constantia"/>
+          <w:sz w:val="28"/>
+          <w:szCs w:val="28"/>
+        </w:rPr>
+      </w:pPr>
+    </w:p>
+    <w:p>
+      <w:pPr>
+        <w:jc w:val="both"/>
+        <w:rPr>
+          <w:rFonts w:ascii="Constantia" w:hAnsi="Constantia"/>
+          <w:sz w:val="28"/>
+          <w:szCs w:val="28"/>
+        </w:rPr>
+      </w:pPr>
+      <w:r>
+        <w:rPr>
+          <w:rFonts w:ascii="Constantia" w:hAnsi="Constantia"/>
+          <w:sz w:val="28"/>
+          <w:szCs w:val="28"/>
+        </w:rPr>
+        <w:t>W tej grupie, możemy zauważyć korelację z położeniem geograficznym.</w:t>
+      </w:r>
+    </w:p>
+    <w:p>
+      <w:pPr>
+        <w:pStyle w:val="Akapitzlist"/>
+        <w:numPr>
+          <w:ilvl w:val="0"/>
+          <w:numId w:val="8"/>
+        </w:numPr>
+        <w:jc w:val="both"/>
+        <w:rPr>
+          <w:rFonts w:ascii="Constantia" w:hAnsi="Constantia"/>
+          <w:sz w:val="28"/>
+          <w:szCs w:val="28"/>
+        </w:rPr>
+      </w:pPr>
+      <w:r>
+        <w:rPr>
+          <w:rFonts w:ascii="Constantia" w:hAnsi="Constantia"/>
+          <w:sz w:val="28"/>
+          <w:szCs w:val="28"/>
+        </w:rPr>
+        <w:t>73% państw leży w strefie</w:t>
+      </w:r>
+      <w:r>
+        <w:rPr>
+          <w:rFonts w:ascii="Constantia" w:hAnsi="Constantia"/>
+          <w:sz w:val="28"/>
+          <w:szCs w:val="28"/>
+        </w:rPr>
+        <w:t xml:space="preserve"> NE</w:t>
+      </w:r>
+    </w:p>
+    <w:p>
+      <w:pPr>
+        <w:pStyle w:val="Akapitzlist"/>
+        <w:numPr>
+          <w:ilvl w:val="0"/>
+          <w:numId w:val="8"/>
+        </w:numPr>
+        <w:jc w:val="both"/>
+        <w:rPr>
+          <w:rFonts w:ascii="Constantia" w:hAnsi="Constantia"/>
+          <w:sz w:val="28"/>
+          <w:szCs w:val="28"/>
+        </w:rPr>
+      </w:pPr>
+      <w:r>
+        <w:rPr>
+          <w:rFonts w:ascii="Constantia" w:hAnsi="Constantia"/>
+          <w:sz w:val="28"/>
+          <w:szCs w:val="28"/>
+        </w:rPr>
+        <w:t>64% państw leży w Afryce</w:t>
+      </w:r>
+    </w:p>
+    <w:p>
+      <w:pPr>
+        <w:jc w:val="both"/>
+        <w:rPr>
+          <w:rFonts w:ascii="Constantia" w:hAnsi="Constantia"/>
+          <w:sz w:val="28"/>
+          <w:szCs w:val="28"/>
+        </w:rPr>
+      </w:pPr>
+      <w:r>
+        <w:rPr>
+          <w:rFonts w:ascii="Constantia" w:hAnsi="Constantia"/>
+          <w:b/>
+          <w:bCs/>
+          <w:sz w:val="28"/>
+          <w:szCs w:val="28"/>
+        </w:rPr>
+        <w:t>Grupa nr 6:</w:t>
+      </w:r>
+    </w:p>
+    <w:p>
+      <w:pPr>
+        <w:jc w:val="both"/>
+        <w:rPr>
+          <w:rFonts w:ascii="Constantia" w:hAnsi="Constantia"/>
+          <w:sz w:val="28"/>
+          <w:szCs w:val="28"/>
+        </w:rPr>
+      </w:pPr>
+    </w:p>
+    <w:p>
+      <w:pPr>
+        <w:jc w:val="both"/>
+        <w:rPr>
+          <w:rFonts w:ascii="Constantia" w:hAnsi="Constantia"/>
+          <w:sz w:val="28"/>
+          <w:szCs w:val="28"/>
+        </w:rPr>
+      </w:pPr>
+      <w:r>
+        <w:rPr>
+          <w:rFonts w:ascii="Constantia" w:hAnsi="Constantia"/>
+          <w:sz w:val="28"/>
+          <w:szCs w:val="28"/>
+        </w:rPr>
+        <w:t>W tej grupie żadne atrybuty (poza „stripes” i „mainhue”) nie wyróżniają się pod względem wartości.</w:t>
+      </w:r>
+    </w:p>
+    <w:p>
+      <w:pPr>
+        <w:jc w:val="both"/>
+        <w:rPr>
+          <w:rFonts w:ascii="Constantia" w:hAnsi="Constantia"/>
+          <w:b/>
+          <w:bCs/>
+          <w:sz w:val="28"/>
+          <w:szCs w:val="28"/>
+        </w:rPr>
+      </w:pPr>
+      <w:r>
+        <w:rPr>
+          <w:rFonts w:ascii="Constantia" w:hAnsi="Constantia"/>
+          <w:b/>
+          <w:bCs/>
+          <w:sz w:val="28"/>
+          <w:szCs w:val="28"/>
+        </w:rPr>
+        <w:t>Grupa nr 7:</w:t>
+      </w:r>
+    </w:p>
+    <w:p>
+      <w:pPr>
+        <w:jc w:val="both"/>
+        <w:rPr>
+          <w:rFonts w:ascii="Constantia" w:hAnsi="Constantia"/>
+          <w:sz w:val="28"/>
+          <w:szCs w:val="28"/>
+        </w:rPr>
+      </w:pPr>
+    </w:p>
+    <w:p>
+      <w:pPr>
+        <w:jc w:val="both"/>
+        <w:rPr>
+          <w:rFonts w:ascii="Constantia" w:hAnsi="Constantia"/>
+          <w:sz w:val="28"/>
+          <w:szCs w:val="28"/>
+        </w:rPr>
+      </w:pPr>
+      <w:r>
+        <w:rPr>
+          <w:rFonts w:ascii="Constantia" w:hAnsi="Constantia"/>
+          <w:sz w:val="28"/>
+          <w:szCs w:val="28"/>
+        </w:rPr>
+        <w:t>Wszystkie państwa z tej grupy, leżą w tej samej strefie – NE.</w:t>
+      </w:r>
+    </w:p>
+    <w:p>
+      <w:pPr>
+        <w:jc w:val="both"/>
+        <w:rPr>
+          <w:rFonts w:ascii="Constantia" w:hAnsi="Constantia"/>
+          <w:sz w:val="28"/>
+          <w:szCs w:val="28"/>
+        </w:rPr>
+      </w:pPr>
+      <w:r>
+        <w:rPr>
+          <w:rFonts w:ascii="Constantia" w:hAnsi="Constantia"/>
+          <w:sz w:val="28"/>
+          <w:szCs w:val="28"/>
+        </w:rPr>
+        <w:t>Co ciekawe, każda z tych flag, posiada dokładnie 2 kolory.</w:t>
+      </w:r>
+    </w:p>
+    <w:p>
+      <w:pPr>
+        <w:jc w:val="both"/>
+        <w:rPr>
+          <w:rFonts w:ascii="Constantia" w:hAnsi="Constantia"/>
+          <w:sz w:val="28"/>
+          <w:szCs w:val="28"/>
+        </w:rPr>
+      </w:pPr>
+      <w:r>
+        <w:rPr>
+          <w:rFonts w:ascii="Constantia" w:hAnsi="Constantia"/>
+          <w:sz w:val="28"/>
+          <w:szCs w:val="28"/>
+        </w:rPr>
+        <w:t>Takie wyniki mogą być skutkiem małej populacji w badanej grupie (4 państwa).</w:t>
+      </w:r>
+    </w:p>
+    <w:p>
+      <w:pPr>
+        <w:jc w:val="both"/>
+        <w:rPr>
+          <w:rFonts w:ascii="Constantia" w:hAnsi="Constantia"/>
+          <w:sz w:val="28"/>
+          <w:szCs w:val="28"/>
+        </w:rPr>
+      </w:pPr>
+      <w:r>
+        <w:rPr>
+          <w:rFonts w:ascii="Constantia" w:hAnsi="Constantia"/>
+          <w:b/>
+          <w:bCs/>
+          <w:sz w:val="28"/>
+          <w:szCs w:val="28"/>
+        </w:rPr>
+        <w:t>Grupa nr 8:</w:t>
+      </w:r>
+    </w:p>
+    <w:p>
+      <w:pPr>
+        <w:jc w:val="both"/>
+        <w:rPr>
+          <w:rFonts w:ascii="Constantia" w:hAnsi="Constantia"/>
+          <w:sz w:val="28"/>
+          <w:szCs w:val="28"/>
+        </w:rPr>
+      </w:pPr>
+    </w:p>
+    <w:p>
+      <w:pPr>
+        <w:jc w:val="both"/>
+        <w:rPr>
+          <w:rFonts w:ascii="Constantia" w:hAnsi="Constantia"/>
+          <w:sz w:val="28"/>
+          <w:szCs w:val="28"/>
+        </w:rPr>
+      </w:pPr>
+      <w:r>
+        <w:rPr>
+          <w:rFonts w:ascii="Constantia" w:hAnsi="Constantia"/>
+          <w:sz w:val="28"/>
+          <w:szCs w:val="28"/>
+        </w:rPr>
+        <w:t>59% państw z tej grupy leży w strefie NE.</w:t>
+      </w:r>
+    </w:p>
+    <w:p>
+      <w:pPr>
+        <w:jc w:val="both"/>
+        <w:rPr>
+          <w:rFonts w:ascii="Constantia" w:hAnsi="Constantia"/>
+          <w:b/>
+          <w:bCs/>
+          <w:sz w:val="28"/>
+          <w:szCs w:val="28"/>
+        </w:rPr>
+      </w:pPr>
+      <w:r>
+        <w:rPr>
+          <w:rFonts w:ascii="Constantia" w:hAnsi="Constantia"/>
+          <w:b/>
+          <w:bCs/>
+          <w:sz w:val="28"/>
+          <w:szCs w:val="28"/>
+        </w:rPr>
+        <w:t>Grupa nr 9:</w:t>
+      </w:r>
+    </w:p>
+    <w:p>
+      <w:pPr>
+        <w:jc w:val="both"/>
+        <w:rPr>
+          <w:rFonts w:ascii="Constantia" w:hAnsi="Constantia"/>
+          <w:sz w:val="28"/>
+          <w:szCs w:val="28"/>
+        </w:rPr>
+      </w:pPr>
+    </w:p>
+    <w:p>
+      <w:pPr>
+        <w:jc w:val="both"/>
+        <w:rPr>
+          <w:rFonts w:ascii="Constantia" w:hAnsi="Constantia"/>
+          <w:sz w:val="28"/>
+          <w:szCs w:val="28"/>
+        </w:rPr>
+      </w:pPr>
+      <w:r>
+        <w:rPr>
+          <w:rFonts w:ascii="Constantia" w:hAnsi="Constantia"/>
+          <w:sz w:val="28"/>
+          <w:szCs w:val="28"/>
+        </w:rPr>
+        <w:t>W tej grupie żadne atrybuty (poza „stripes” i „mainhue”) nie wyróżniają się pod względem wartości.</w:t>
+      </w:r>
+    </w:p>
+    <w:p>
+      <w:pPr>
+        <w:jc w:val="both"/>
+        <w:rPr>
+          <w:rFonts w:ascii="Constantia" w:hAnsi="Constantia"/>
+          <w:b/>
+          <w:bCs/>
+          <w:sz w:val="28"/>
+          <w:szCs w:val="28"/>
+        </w:rPr>
+      </w:pPr>
+      <w:r>
+        <w:rPr>
+          <w:rFonts w:ascii="Constantia" w:hAnsi="Constantia"/>
+          <w:b/>
+          <w:bCs/>
+          <w:sz w:val="28"/>
+          <w:szCs w:val="28"/>
+        </w:rPr>
+        <w:t>Grupa nr 10:</w:t>
+      </w:r>
+    </w:p>
+    <w:p>
+      <w:pPr>
+        <w:jc w:val="both"/>
+        <w:rPr>
+          <w:rFonts w:ascii="Constantia" w:hAnsi="Constantia"/>
+          <w:sz w:val="28"/>
+          <w:szCs w:val="28"/>
+        </w:rPr>
+      </w:pPr>
+    </w:p>
+    <w:p>
+      <w:pPr>
+        <w:jc w:val="both"/>
+        <w:rPr>
+          <w:rFonts w:ascii="Constantia" w:hAnsi="Constantia"/>
+          <w:sz w:val="28"/>
+          <w:szCs w:val="28"/>
+        </w:rPr>
+      </w:pPr>
+      <w:r>
+        <w:rPr>
+          <w:rFonts w:ascii="Constantia" w:hAnsi="Constantia"/>
+          <w:sz w:val="28"/>
+          <w:szCs w:val="28"/>
+        </w:rPr>
+        <w:t>Wszystkie państwa z tej grupy</w:t>
+      </w:r>
+      <w:r>
+        <w:rPr>
+          <w:rFonts w:ascii="Constantia" w:hAnsi="Constantia"/>
+          <w:sz w:val="28"/>
+          <w:szCs w:val="28"/>
+        </w:rPr>
+        <w:t xml:space="preserve"> </w:t>
+      </w:r>
+      <w:r>
+        <w:rPr>
+          <w:rFonts w:ascii="Constantia" w:hAnsi="Constantia"/>
+          <w:sz w:val="28"/>
+          <w:szCs w:val="28"/>
+        </w:rPr>
+        <w:t>znajdują się w strefie N</w:t>
+      </w:r>
+      <w:r>
+        <w:rPr>
+          <w:rFonts w:ascii="Constantia" w:hAnsi="Constantia"/>
+          <w:sz w:val="28"/>
+          <w:szCs w:val="28"/>
+        </w:rPr>
+        <w:t>E.</w:t>
+      </w:r>
+    </w:p>
+    <w:p>
+      <w:pPr>
+        <w:jc w:val="both"/>
+        <w:rPr>
+          <w:rFonts w:ascii="Constantia" w:hAnsi="Constantia"/>
+          <w:sz w:val="28"/>
+          <w:szCs w:val="28"/>
+        </w:rPr>
+      </w:pPr>
+      <w:r>
+        <w:rPr>
+          <w:rFonts w:ascii="Constantia" w:hAnsi="Constantia"/>
+          <w:sz w:val="28"/>
+          <w:szCs w:val="28"/>
+        </w:rPr>
+        <w:lastRenderedPageBreak/>
+        <w:t>Takie wyniki mogą być skutkiem małej populacji w badanej grupie (</w:t>
+      </w:r>
+      <w:r>
+        <w:rPr>
+          <w:rFonts w:ascii="Constantia" w:hAnsi="Constantia"/>
+          <w:sz w:val="28"/>
+          <w:szCs w:val="28"/>
+        </w:rPr>
+        <w:t>3</w:t>
+      </w:r>
+      <w:r>
+        <w:rPr>
+          <w:rFonts w:ascii="Constantia" w:hAnsi="Constantia"/>
+          <w:sz w:val="28"/>
+          <w:szCs w:val="28"/>
+        </w:rPr>
+        <w:t xml:space="preserve"> państwa).</w:t>
+      </w:r>
+    </w:p>
+    <w:p>
+      <w:pPr>
+        <w:jc w:val="both"/>
+        <w:rPr>
+          <w:rFonts w:ascii="Constantia" w:hAnsi="Constantia"/>
+          <w:b/>
+          <w:bCs/>
+          <w:sz w:val="28"/>
+          <w:szCs w:val="28"/>
+        </w:rPr>
+      </w:pPr>
+      <w:r>
+        <w:rPr>
+          <w:rFonts w:ascii="Constantia" w:hAnsi="Constantia"/>
+          <w:b/>
+          <w:bCs/>
+          <w:sz w:val="28"/>
+          <w:szCs w:val="28"/>
+        </w:rPr>
+        <w:t>Grupa nr 11:</w:t>
+      </w:r>
+    </w:p>
+    <w:p>
+      <w:pPr>
+        <w:jc w:val="both"/>
+        <w:rPr>
+          <w:rFonts w:ascii="Constantia" w:hAnsi="Constantia"/>
+          <w:sz w:val="28"/>
+          <w:szCs w:val="28"/>
+        </w:rPr>
+      </w:pPr>
+    </w:p>
+    <w:p>
+      <w:pPr>
+        <w:jc w:val="both"/>
+        <w:rPr>
+          <w:rFonts w:ascii="Constantia" w:hAnsi="Constantia"/>
+          <w:sz w:val="28"/>
+          <w:szCs w:val="28"/>
+        </w:rPr>
+      </w:pPr>
+      <w:r>
+        <w:rPr>
+          <w:rFonts w:ascii="Constantia" w:hAnsi="Constantia"/>
+          <w:sz w:val="28"/>
+          <w:szCs w:val="28"/>
+        </w:rPr>
+        <w:t>63% państwa z tej grupy:</w:t>
+      </w:r>
+    </w:p>
+    <w:p>
+      <w:pPr>
+        <w:pStyle w:val="Akapitzlist"/>
+        <w:numPr>
+          <w:ilvl w:val="0"/>
+          <w:numId w:val="9"/>
+        </w:numPr>
+        <w:jc w:val="both"/>
+        <w:rPr>
+          <w:rFonts w:ascii="Constantia" w:hAnsi="Constantia"/>
+          <w:sz w:val="28"/>
+          <w:szCs w:val="28"/>
+        </w:rPr>
+      </w:pPr>
+      <w:r>
+        <w:rPr>
+          <w:rFonts w:ascii="Constantia" w:hAnsi="Constantia"/>
+          <w:sz w:val="28"/>
+          <w:szCs w:val="28"/>
+        </w:rPr>
+        <w:t xml:space="preserve">leżą </w:t>
+      </w:r>
+      <w:r>
+        <w:rPr>
+          <w:rFonts w:ascii="Constantia" w:hAnsi="Constantia"/>
+          <w:sz w:val="28"/>
+          <w:szCs w:val="28"/>
+        </w:rPr>
+        <w:t>na tym samym kontynencie – Ameryka Północna</w:t>
+      </w:r>
+      <w:r>
+        <w:rPr>
+          <w:rFonts w:ascii="Constantia" w:hAnsi="Constantia"/>
+          <w:sz w:val="28"/>
+          <w:szCs w:val="28"/>
+        </w:rPr>
+        <w:t>,</w:t>
+      </w:r>
+    </w:p>
+    <w:p>
+      <w:pPr>
+        <w:pStyle w:val="Akapitzlist"/>
+        <w:numPr>
+          <w:ilvl w:val="0"/>
+          <w:numId w:val="9"/>
+        </w:numPr>
+        <w:jc w:val="both"/>
+        <w:rPr>
+          <w:rFonts w:ascii="Constantia" w:hAnsi="Constantia"/>
+          <w:sz w:val="28"/>
+          <w:szCs w:val="28"/>
+        </w:rPr>
+      </w:pPr>
+      <w:r>
+        <w:rPr>
+          <w:rFonts w:ascii="Constantia" w:hAnsi="Constantia"/>
+          <w:sz w:val="28"/>
+          <w:szCs w:val="28"/>
+        </w:rPr>
+        <w:t>leżą w tej samej strefie – NW,</w:t>
+      </w:r>
+    </w:p>
+    <w:p>
+      <w:pPr>
+        <w:pStyle w:val="Akapitzlist"/>
+        <w:numPr>
+          <w:ilvl w:val="0"/>
+          <w:numId w:val="9"/>
+        </w:numPr>
+        <w:jc w:val="both"/>
+        <w:rPr>
+          <w:rFonts w:ascii="Constantia" w:hAnsi="Constantia"/>
+          <w:sz w:val="28"/>
+          <w:szCs w:val="28"/>
+        </w:rPr>
+      </w:pPr>
+      <w:r>
+        <w:rPr>
+          <w:rFonts w:ascii="Constantia" w:hAnsi="Constantia"/>
+          <w:sz w:val="28"/>
+          <w:szCs w:val="28"/>
+        </w:rPr>
+        <w:t>mają ten sam język – hiszpański,</w:t>
+      </w:r>
+    </w:p>
+    <w:p>
+      <w:pPr>
+        <w:pStyle w:val="Akapitzlist"/>
+        <w:numPr>
+          <w:ilvl w:val="0"/>
+          <w:numId w:val="9"/>
+        </w:numPr>
+        <w:jc w:val="both"/>
+        <w:rPr>
+          <w:rFonts w:ascii="Constantia" w:hAnsi="Constantia"/>
+          <w:sz w:val="28"/>
+          <w:szCs w:val="28"/>
+        </w:rPr>
+      </w:pPr>
+      <w:r>
+        <w:rPr>
+          <w:rFonts w:ascii="Constantia" w:hAnsi="Constantia"/>
+          <w:sz w:val="28"/>
+          <w:szCs w:val="28"/>
+        </w:rPr>
+        <w:t>jako główną religię mają chrześcijaństwo (pozostałe państwa – odłamy chrześcijańskie).</w:t>
+      </w:r>
+    </w:p>
+    <w:p>
+      <w:pPr>
+        <w:jc w:val="both"/>
+        <w:rPr>
+          <w:rFonts w:ascii="Constantia" w:hAnsi="Constantia"/>
+          <w:b/>
+          <w:bCs/>
+          <w:sz w:val="28"/>
+          <w:szCs w:val="28"/>
+        </w:rPr>
+      </w:pPr>
+      <w:r>
+        <w:rPr>
+          <w:rFonts w:ascii="Constantia" w:hAnsi="Constantia"/>
+          <w:b/>
+          <w:bCs/>
+          <w:sz w:val="28"/>
+          <w:szCs w:val="28"/>
+        </w:rPr>
+        <w:t>Grupa nr 12:</w:t>
+      </w:r>
+    </w:p>
+    <w:p>
+      <w:pPr>
+        <w:jc w:val="both"/>
+        <w:rPr>
+          <w:rFonts w:ascii="Constantia" w:hAnsi="Constantia"/>
+          <w:sz w:val="28"/>
+          <w:szCs w:val="28"/>
+        </w:rPr>
+      </w:pPr>
+    </w:p>
+    <w:p>
+      <w:pPr>
+        <w:jc w:val="both"/>
+        <w:rPr>
+          <w:rFonts w:ascii="Constantia" w:hAnsi="Constantia"/>
+          <w:sz w:val="28"/>
+          <w:szCs w:val="28"/>
+        </w:rPr>
+      </w:pPr>
+      <w:r>
+        <w:rPr>
+          <w:rFonts w:ascii="Constantia" w:hAnsi="Constantia"/>
+          <w:sz w:val="28"/>
+          <w:szCs w:val="28"/>
+        </w:rPr>
+        <w:t>Mimo tego, że państwa z tej grupy rozrzucone są po całym świecie, to i tak można zauważyć, że głównym (57%) językiem jest język angielski, a główną (68%) religią są odłamy chrześcijaństwa.</w:t>
+      </w:r>
+    </w:p>
+    <w:p>
+      <w:pPr>
+        <w:jc w:val="both"/>
+        <w:rPr>
+          <w:rFonts w:ascii="Constantia" w:hAnsi="Constantia"/>
+          <w:b/>
+          <w:bCs/>
+          <w:sz w:val="28"/>
+          <w:szCs w:val="28"/>
+        </w:rPr>
+      </w:pPr>
+      <w:r>
+        <w:rPr>
+          <w:rFonts w:ascii="Constantia" w:hAnsi="Constantia"/>
+          <w:b/>
+          <w:bCs/>
+          <w:sz w:val="28"/>
+          <w:szCs w:val="28"/>
+        </w:rPr>
+        <w:t>Grupa nr 13:</w:t>
+      </w:r>
+    </w:p>
+    <w:p>
+      <w:pPr>
+        <w:jc w:val="both"/>
+        <w:rPr>
+          <w:rFonts w:ascii="Constantia" w:hAnsi="Constantia"/>
+          <w:sz w:val="28"/>
+          <w:szCs w:val="28"/>
+        </w:rPr>
+      </w:pPr>
+    </w:p>
+    <w:p>
+      <w:pPr>
+        <w:jc w:val="both"/>
+        <w:rPr>
+          <w:rFonts w:ascii="Constantia" w:hAnsi="Constantia"/>
+          <w:sz w:val="28"/>
+          <w:szCs w:val="28"/>
+        </w:rPr>
+      </w:pPr>
+      <w:r>
+        <w:rPr>
+          <w:rFonts w:ascii="Constantia" w:hAnsi="Constantia"/>
+          <w:sz w:val="28"/>
+          <w:szCs w:val="28"/>
+        </w:rPr>
+        <w:t>W tej grupie można zauważyć, że znacząca część (48%) państw leży w Afryce.</w:t>
+      </w:r>
+    </w:p>
+    <w:p>
+      <w:pPr>
+        <w:jc w:val="both"/>
+        <w:rPr>
+          <w:rFonts w:ascii="Constantia" w:hAnsi="Constantia"/>
+          <w:sz w:val="28"/>
+          <w:szCs w:val="28"/>
+        </w:rPr>
+      </w:pPr>
+      <w:r>
+        <w:rPr>
+          <w:rFonts w:ascii="Constantia" w:hAnsi="Constantia"/>
+          <w:sz w:val="28"/>
+          <w:szCs w:val="28"/>
+        </w:rPr>
+        <w:t>Widać również, że 43% państw z tej grupy, jest krajami muzułmańskimi.</w:t>
+      </w:r>
+    </w:p>
+    <w:p>
+      <w:pPr>
+        <w:jc w:val="both"/>
+        <w:rPr>
+          <w:rFonts w:ascii="Constantia" w:hAnsi="Constantia"/>
+          <w:b/>
+          <w:bCs/>
+          <w:sz w:val="28"/>
+          <w:szCs w:val="28"/>
+        </w:rPr>
+      </w:pPr>
+      <w:r>
+        <w:rPr>
+          <w:rFonts w:ascii="Constantia" w:hAnsi="Constantia"/>
+          <w:b/>
+          <w:bCs/>
+          <w:sz w:val="28"/>
+          <w:szCs w:val="28"/>
+        </w:rPr>
+        <w:t>Grupa nr 14:</w:t>
+      </w:r>
+    </w:p>
+    <w:p>
+      <w:pPr>
+        <w:jc w:val="both"/>
+        <w:rPr>
+          <w:rFonts w:ascii="Constantia" w:hAnsi="Constantia"/>
+          <w:sz w:val="28"/>
+          <w:szCs w:val="28"/>
+        </w:rPr>
+      </w:pPr>
+    </w:p>
+    <w:p>
+      <w:pPr>
+        <w:jc w:val="both"/>
+        <w:rPr>
+          <w:rFonts w:ascii="Constantia" w:hAnsi="Constantia"/>
+          <w:sz w:val="28"/>
+          <w:szCs w:val="28"/>
+        </w:rPr>
+      </w:pPr>
+      <w:r>
+        <w:rPr>
+          <w:rFonts w:ascii="Constantia" w:hAnsi="Constantia"/>
+          <w:sz w:val="28"/>
+          <w:szCs w:val="28"/>
+        </w:rPr>
+        <w:t>71% państw z tej grupy, leży w strefie NE</w:t>
+      </w:r>
+    </w:p>
+    <w:p>
+      <w:pPr>
+        <w:jc w:val="both"/>
+        <w:rPr>
+          <w:rFonts w:ascii="Constantia" w:hAnsi="Constantia"/>
+          <w:b/>
+          <w:bCs/>
+          <w:sz w:val="28"/>
+          <w:szCs w:val="28"/>
+        </w:rPr>
+      </w:pPr>
+      <w:r>
+        <w:rPr>
+          <w:rFonts w:ascii="Constantia" w:hAnsi="Constantia"/>
+          <w:b/>
+          <w:bCs/>
+          <w:sz w:val="28"/>
+          <w:szCs w:val="28"/>
+        </w:rPr>
+        <w:t>Grupa nr 15:</w:t>
+      </w:r>
+    </w:p>
+    <w:p>
+      <w:pPr>
+        <w:jc w:val="both"/>
+        <w:rPr>
+          <w:rFonts w:ascii="Constantia" w:hAnsi="Constantia"/>
+          <w:sz w:val="28"/>
+          <w:szCs w:val="28"/>
+        </w:rPr>
+      </w:pPr>
+    </w:p>
+    <w:p>
+      <w:pPr>
+        <w:jc w:val="both"/>
+        <w:rPr>
+          <w:rFonts w:ascii="Constantia" w:hAnsi="Constantia"/>
+          <w:sz w:val="28"/>
+          <w:szCs w:val="28"/>
+        </w:rPr>
+      </w:pPr>
+      <w:r>
+        <w:rPr>
+          <w:rFonts w:ascii="Constantia" w:hAnsi="Constantia"/>
+          <w:sz w:val="28"/>
+          <w:szCs w:val="28"/>
+        </w:rPr>
+        <w:t>Wszystkie państwa z tej grupy:</w:t>
+      </w:r>
+    </w:p>
+    <w:p>
+      <w:pPr>
+        <w:pStyle w:val="Akapitzlist"/>
+        <w:numPr>
+          <w:ilvl w:val="0"/>
+          <w:numId w:val="10"/>
+        </w:numPr>
+        <w:jc w:val="both"/>
+        <w:rPr>
+          <w:rFonts w:ascii="Constantia" w:hAnsi="Constantia"/>
+          <w:sz w:val="28"/>
+          <w:szCs w:val="28"/>
+        </w:rPr>
+      </w:pPr>
+      <w:r>
+        <w:rPr>
+          <w:rFonts w:ascii="Constantia" w:hAnsi="Constantia"/>
+          <w:sz w:val="28"/>
+          <w:szCs w:val="28"/>
+        </w:rPr>
+        <w:t>leżą na tym samym kontynencie – Afryka</w:t>
+      </w:r>
+    </w:p>
+    <w:p>
+      <w:pPr>
+        <w:pStyle w:val="Akapitzlist"/>
+        <w:numPr>
+          <w:ilvl w:val="0"/>
+          <w:numId w:val="10"/>
+        </w:numPr>
+        <w:jc w:val="both"/>
+        <w:rPr>
+          <w:rFonts w:ascii="Constantia" w:hAnsi="Constantia"/>
+          <w:sz w:val="28"/>
+          <w:szCs w:val="28"/>
+        </w:rPr>
+      </w:pPr>
+      <w:r>
+        <w:rPr>
+          <w:rFonts w:ascii="Constantia" w:hAnsi="Constantia"/>
+          <w:sz w:val="28"/>
+          <w:szCs w:val="28"/>
+        </w:rPr>
+        <w:t xml:space="preserve">mają jedną religię – </w:t>
+      </w:r>
+      <w:r>
+        <w:rPr>
+          <w:rFonts w:ascii="Constantia" w:hAnsi="Constantia"/>
+          <w:color w:val="FF0000"/>
+          <w:sz w:val="28"/>
+          <w:szCs w:val="28"/>
+        </w:rPr>
+        <w:t>Ethnic //TO DO</w:t>
+      </w:r>
+    </w:p>
+    <w:p>
+      <w:pPr>
+        <w:pStyle w:val="Akapitzlist"/>
+        <w:numPr>
+          <w:ilvl w:val="0"/>
+          <w:numId w:val="10"/>
+        </w:numPr>
+        <w:jc w:val="both"/>
+        <w:rPr>
+          <w:rFonts w:ascii="Constantia" w:hAnsi="Constantia"/>
+          <w:sz w:val="28"/>
+          <w:szCs w:val="28"/>
+        </w:rPr>
+      </w:pPr>
+      <w:r>
+        <w:rPr>
+          <w:rFonts w:ascii="Constantia" w:hAnsi="Constantia"/>
+          <w:sz w:val="28"/>
+          <w:szCs w:val="28"/>
+        </w:rPr>
+        <w:t>przyjmują tą samą wartość jako język – inny.</w:t>
+      </w:r>
+    </w:p>
+    <w:p>
+      <w:pPr>
+        <w:jc w:val="both"/>
+        <w:rPr>
+          <w:rFonts w:ascii="Constantia" w:hAnsi="Constantia"/>
+          <w:sz w:val="28"/>
+          <w:szCs w:val="28"/>
+        </w:rPr>
+      </w:pPr>
+      <w:r>
+        <w:rPr>
+          <w:rFonts w:ascii="Constantia" w:hAnsi="Constantia"/>
+          <w:sz w:val="28"/>
+          <w:szCs w:val="28"/>
+        </w:rPr>
+        <w:lastRenderedPageBreak/>
+        <w:t xml:space="preserve">Takie wyniki </w:t>
+      </w:r>
+      <w:r>
+        <w:rPr>
+          <w:rFonts w:ascii="Constantia" w:hAnsi="Constantia"/>
+          <w:sz w:val="28"/>
+          <w:szCs w:val="28"/>
+        </w:rPr>
+        <w:t>najprawdopodobniej są</w:t>
+      </w:r>
+      <w:r>
+        <w:rPr>
+          <w:rFonts w:ascii="Constantia" w:hAnsi="Constantia"/>
+          <w:sz w:val="28"/>
+          <w:szCs w:val="28"/>
+        </w:rPr>
+        <w:t xml:space="preserve"> skutkiem małej populacji w badanej grupie (</w:t>
+      </w:r>
+      <w:r>
+        <w:rPr>
+          <w:rFonts w:ascii="Constantia" w:hAnsi="Constantia"/>
+          <w:sz w:val="28"/>
+          <w:szCs w:val="28"/>
+        </w:rPr>
+        <w:t>2</w:t>
+      </w:r>
+      <w:r>
+        <w:rPr>
+          <w:rFonts w:ascii="Constantia" w:hAnsi="Constantia"/>
+          <w:sz w:val="28"/>
+          <w:szCs w:val="28"/>
+        </w:rPr>
+        <w:t xml:space="preserve"> państwa).</w:t>
+      </w:r>
+    </w:p>
+    <w:p>
+      <w:pPr>
+        <w:jc w:val="both"/>
+        <w:rPr>
+          <w:rFonts w:ascii="Constantia" w:hAnsi="Constantia"/>
+          <w:b/>
+          <w:bCs/>
+          <w:sz w:val="28"/>
+          <w:szCs w:val="28"/>
+        </w:rPr>
+      </w:pPr>
+      <w:r>
+        <w:rPr>
+          <w:rFonts w:ascii="Constantia" w:hAnsi="Constantia"/>
+          <w:b/>
+          <w:bCs/>
+          <w:sz w:val="28"/>
+          <w:szCs w:val="28"/>
+        </w:rPr>
+        <w:t>Grup</w:t>
+      </w:r>
+      <w:r>
+        <w:rPr>
+          <w:rFonts w:ascii="Constantia" w:hAnsi="Constantia"/>
+          <w:b/>
+          <w:bCs/>
+          <w:sz w:val="28"/>
+          <w:szCs w:val="28"/>
+        </w:rPr>
+        <w:t>y</w:t>
+      </w:r>
+      <w:r>
+        <w:rPr>
+          <w:rFonts w:ascii="Constantia" w:hAnsi="Constantia"/>
+          <w:b/>
+          <w:bCs/>
+          <w:sz w:val="28"/>
+          <w:szCs w:val="28"/>
+        </w:rPr>
+        <w:t xml:space="preserve"> nr 16</w:t>
+      </w:r>
+      <w:r>
+        <w:rPr>
+          <w:rFonts w:ascii="Constantia" w:hAnsi="Constantia"/>
+          <w:b/>
+          <w:bCs/>
+          <w:sz w:val="28"/>
+          <w:szCs w:val="28"/>
+        </w:rPr>
+        <w:t>-22</w:t>
+      </w:r>
+      <w:r>
+        <w:rPr>
+          <w:rFonts w:ascii="Constantia" w:hAnsi="Constantia"/>
+          <w:b/>
+          <w:bCs/>
+          <w:sz w:val="28"/>
+          <w:szCs w:val="28"/>
+        </w:rPr>
+        <w:t>:</w:t>
+      </w:r>
+    </w:p>
+    <w:p>
+      <w:pPr>
+        <w:jc w:val="both"/>
+        <w:rPr>
+          <w:rFonts w:ascii="Constantia" w:hAnsi="Constantia"/>
+          <w:sz w:val="28"/>
+          <w:szCs w:val="28"/>
+        </w:rPr>
+      </w:pPr>
+    </w:p>
+    <w:p>
+      <w:pPr>
+        <w:jc w:val="both"/>
+        <w:rPr>
+          <w:rFonts w:ascii="Constantia" w:hAnsi="Constantia"/>
+          <w:sz w:val="28"/>
+          <w:szCs w:val="28"/>
+        </w:rPr>
+      </w:pPr>
+      <w:r>
+        <w:rPr>
+          <w:rFonts w:ascii="Constantia" w:hAnsi="Constantia"/>
+          <w:sz w:val="28"/>
+          <w:szCs w:val="28"/>
+        </w:rPr>
+        <w:t>Te grupy zawierają po jednym państwie, więc zostały przez nas przeanalizowane jako jedna grupa państw, które nigdzie nie pasowały.</w:t>
+      </w:r>
+    </w:p>
+    <w:p>
+      <w:pPr>
+        <w:jc w:val="both"/>
+        <w:rPr>
+          <w:rFonts w:ascii="Constantia" w:hAnsi="Constantia"/>
+          <w:sz w:val="28"/>
+          <w:szCs w:val="28"/>
+        </w:rPr>
+      </w:pPr>
+      <w:r>
+        <w:rPr>
+          <w:rFonts w:ascii="Constantia" w:hAnsi="Constantia"/>
+          <w:sz w:val="28"/>
+          <w:szCs w:val="28"/>
+        </w:rPr>
+        <w:t xml:space="preserve">W </w:t>
+      </w:r>
+      <w:r>
+        <w:rPr>
+          <w:rFonts w:ascii="Constantia" w:hAnsi="Constantia"/>
+          <w:sz w:val="28"/>
+          <w:szCs w:val="28"/>
+        </w:rPr>
+        <w:t>tych grupach</w:t>
+      </w:r>
+      <w:r>
+        <w:rPr>
+          <w:rFonts w:ascii="Constantia" w:hAnsi="Constantia"/>
+          <w:sz w:val="28"/>
+          <w:szCs w:val="28"/>
+        </w:rPr>
+        <w:t xml:space="preserve"> żadne atrybuty</w:t>
+      </w:r>
+      <w:r>
+        <w:rPr>
+          <w:rFonts w:ascii="Constantia" w:hAnsi="Constantia"/>
+          <w:sz w:val="28"/>
+          <w:szCs w:val="28"/>
+        </w:rPr>
+        <w:t xml:space="preserve"> </w:t>
+      </w:r>
+      <w:r>
+        <w:rPr>
+          <w:rFonts w:ascii="Constantia" w:hAnsi="Constantia"/>
+          <w:sz w:val="28"/>
+          <w:szCs w:val="28"/>
+        </w:rPr>
+        <w:t>nie wyróżniają się pod względem wartości</w:t>
+      </w:r>
+      <w:r>
+        <w:rPr>
+          <w:rFonts w:ascii="Constantia" w:hAnsi="Constantia"/>
+          <w:sz w:val="28"/>
+          <w:szCs w:val="28"/>
+        </w:rPr>
+        <w:t xml:space="preserve"> (najprawdopodobniej z powodu tego, że są to państwa których flagi nie pasowały do żadnej innej grupy).</w:t>
+      </w:r>
+    </w:p>
+    <w:p>
+      <w:pPr>
+        <w:jc w:val="both"/>
+        <w:rPr>
+          <w:rFonts w:ascii="Constantia" w:hAnsi="Constantia"/>
+          <w:sz w:val="28"/>
+          <w:szCs w:val="28"/>
+        </w:rPr>
+      </w:pPr>
     </w:p>
     <w:p>
       <w:pPr>
@@ -2641,8 +4787,8 @@
       </w:pPr>
     </w:p>
     <w:sectPr>
-      <w:headerReference w:type="default" r:id="rId28"/>
-      <w:footerReference w:type="default" r:id="rId29"/>
+      <w:headerReference w:type="default" r:id="rId32"/>
+      <w:footerReference w:type="default" r:id="rId33"/>
       <w:pgSz w:w="11906" w:h="16838"/>
       <w:pgMar w:top="1417" w:right="1417" w:bottom="1417" w:left="1417" w:header="708" w:footer="708" w:gutter="0"/>
       <w:cols w:space="708"/>
@@ -2823,6 +4969,119 @@
 <file path=word/numbering.xml><?xml version="1.0" encoding="utf-8"?>
 <w:numbering xmlns:wpc="http://schemas.microsoft.com/office/word/2010/wordprocessingCanvas" xmlns:cx="http://schemas.microsoft.com/office/drawing/2014/chartex" xmlns:cx1="http://schemas.microsoft.com/office/drawing/2015/9/8/chartex" xmlns:cx2="http://schemas.microsoft.com/office/drawing/2015/10/21/chartex" xmlns:cx3="http://schemas.microsoft.com/office/drawing/2016/5/9/chartex" xmlns:cx4="http://schemas.microsoft.com/office/drawing/2016/5/10/chartex" xmlns:cx5="http://schemas.microsoft.com/office/drawing/2016/5/11/chartex" xmlns:cx6="http://schemas.microsoft.com/office/drawing/2016/5/12/chartex" xmlns:cx7="http://schemas.microsoft.com/office/drawing/2016/5/13/chartex" xmlns:cx8="http://schemas.microsoft.com/office/drawing/2016/5/14/chartex" xmlns:mc="http://schemas.openxmlformats.org/markup-compatibility/2006" xmlns:aink="http://schemas.microsoft.com/office/drawing/2016/ink" xmlns:am3d="http://schemas.microsoft.com/office/drawing/2017/model3d" xmlns:o="urn:schemas-microsoft-com:office:office" xmlns:r="http://schemas.openxmlformats.org/officeDocument/2006/relationships" xmlns:m="http://schemas.openxmlformats.org/officeDocument/2006/math" xmlns:v="urn:schemas-microsoft-com:vml" xmlns:wp14="http://schemas.microsoft.com/office/word/2010/wordprocessingDrawing" xmlns:wp="http://schemas.openxmlformats.org/drawingml/2006/wordprocessingDrawing" xmlns:w10="urn:schemas-microsoft-com:office:word" xmlns:w="http://schemas.openxmlformats.org/wordprocessingml/2006/main" xmlns:w14="http://schemas.microsoft.com/office/word/2010/wordml" xmlns:w15="http://schemas.microsoft.com/office/word/2012/wordml" xmlns:w16cex="http://schemas.microsoft.com/office/word/2018/wordml/cex" xmlns:w16cid="http://schemas.microsoft.com/office/word/2016/wordml/cid" xmlns:w16="http://schemas.microsoft.com/office/word/2018/wordml" xmlns:w16se="http://schemas.microsoft.com/office/word/2015/wordml/symex" xmlns:wpg="http://schemas.microsoft.com/office/word/2010/wordprocessingGroup" xmlns:wpi="http://schemas.microsoft.com/office/word/2010/wordprocessingInk" xmlns:wne="http://schemas.microsoft.com/office/word/2006/wordml" xmlns:wps="http://schemas.microsoft.com/office/word/2010/wordprocessingShape" mc:Ignorable="w14 w15 w16se w16cid w16 w16cex wp14">
   <w:abstractNum w:abstractNumId="0" w15:restartNumberingAfterBreak="0">
+    <w:nsid w:val="05F77CD6"/>
+    <w:multiLevelType w:val="hybridMultilevel"/>
+    <w:tmpl w:val="F9500A9C"/>
+    <w:lvl w:ilvl="0" w:tplc="04150001">
+      <w:start w:val="1"/>
+      <w:numFmt w:val="bullet"/>
+      <w:lvlText w:val=""/>
+      <w:lvlJc w:val="left"/>
+      <w:pPr>
+        <w:ind w:left="1080" w:hanging="360"/>
+      </w:pPr>
+      <w:rPr>
+        <w:rFonts w:ascii="Symbol" w:hAnsi="Symbol" w:hint="default"/>
+      </w:rPr>
+    </w:lvl>
+    <w:lvl w:ilvl="1" w:tplc="04150003" w:tentative="1">
+      <w:start w:val="1"/>
+      <w:numFmt w:val="bullet"/>
+      <w:lvlText w:val="o"/>
+      <w:lvlJc w:val="left"/>
+      <w:pPr>
+        <w:ind w:left="1800" w:hanging="360"/>
+      </w:pPr>
+      <w:rPr>
+        <w:rFonts w:ascii="Courier New" w:hAnsi="Courier New" w:cs="Courier New" w:hint="default"/>
+      </w:rPr>
+    </w:lvl>
+    <w:lvl w:ilvl="2" w:tplc="04150005" w:tentative="1">
+      <w:start w:val="1"/>
+      <w:numFmt w:val="bullet"/>
+      <w:lvlText w:val=""/>
+      <w:lvlJc w:val="left"/>
+      <w:pPr>
+        <w:ind w:left="2520" w:hanging="360"/>
+      </w:pPr>
+      <w:rPr>
+        <w:rFonts w:ascii="Wingdings" w:hAnsi="Wingdings" w:hint="default"/>
+      </w:rPr>
+    </w:lvl>
+    <w:lvl w:ilvl="3" w:tplc="04150001" w:tentative="1">
+      <w:start w:val="1"/>
+      <w:numFmt w:val="bullet"/>
+      <w:lvlText w:val=""/>
+      <w:lvlJc w:val="left"/>
+      <w:pPr>
+        <w:ind w:left="3240" w:hanging="360"/>
+      </w:pPr>
+      <w:rPr>
+        <w:rFonts w:ascii="Symbol" w:hAnsi="Symbol" w:hint="default"/>
+      </w:rPr>
+    </w:lvl>
+    <w:lvl w:ilvl="4" w:tplc="04150003" w:tentative="1">
+      <w:start w:val="1"/>
+      <w:numFmt w:val="bullet"/>
+      <w:lvlText w:val="o"/>
+      <w:lvlJc w:val="left"/>
+      <w:pPr>
+        <w:ind w:left="3960" w:hanging="360"/>
+      </w:pPr>
+      <w:rPr>
+        <w:rFonts w:ascii="Courier New" w:hAnsi="Courier New" w:cs="Courier New" w:hint="default"/>
+      </w:rPr>
+    </w:lvl>
+    <w:lvl w:ilvl="5" w:tplc="04150005" w:tentative="1">
+      <w:start w:val="1"/>
+      <w:numFmt w:val="bullet"/>
+      <w:lvlText w:val=""/>
+      <w:lvlJc w:val="left"/>
+      <w:pPr>
+        <w:ind w:left="4680" w:hanging="360"/>
+      </w:pPr>
+      <w:rPr>
+        <w:rFonts w:ascii="Wingdings" w:hAnsi="Wingdings" w:hint="default"/>
+      </w:rPr>
+    </w:lvl>
+    <w:lvl w:ilvl="6" w:tplc="04150001" w:tentative="1">
+      <w:start w:val="1"/>
+      <w:numFmt w:val="bullet"/>
+      <w:lvlText w:val=""/>
+      <w:lvlJc w:val="left"/>
+      <w:pPr>
+        <w:ind w:left="5400" w:hanging="360"/>
+      </w:pPr>
+      <w:rPr>
+        <w:rFonts w:ascii="Symbol" w:hAnsi="Symbol" w:hint="default"/>
+      </w:rPr>
+    </w:lvl>
+    <w:lvl w:ilvl="7" w:tplc="04150003" w:tentative="1">
+      <w:start w:val="1"/>
+      <w:numFmt w:val="bullet"/>
+      <w:lvlText w:val="o"/>
+      <w:lvlJc w:val="left"/>
+      <w:pPr>
+        <w:ind w:left="6120" w:hanging="360"/>
+      </w:pPr>
+      <w:rPr>
+        <w:rFonts w:ascii="Courier New" w:hAnsi="Courier New" w:cs="Courier New" w:hint="default"/>
+      </w:rPr>
+    </w:lvl>
+    <w:lvl w:ilvl="8" w:tplc="04150005" w:tentative="1">
+      <w:start w:val="1"/>
+      <w:numFmt w:val="bullet"/>
+      <w:lvlText w:val=""/>
+      <w:lvlJc w:val="left"/>
+      <w:pPr>
+        <w:ind w:left="6840" w:hanging="360"/>
+      </w:pPr>
+      <w:rPr>
+        <w:rFonts w:ascii="Wingdings" w:hAnsi="Wingdings" w:hint="default"/>
+      </w:rPr>
+    </w:lvl>
+  </w:abstractNum>
+  <w:abstractNum w:abstractNumId="1" w15:restartNumberingAfterBreak="0">
     <w:nsid w:val="17E029DF"/>
     <w:multiLevelType w:val="hybridMultilevel"/>
     <w:tmpl w:val="F4226E0A"/>
@@ -2935,7 +5194,7 @@
       </w:rPr>
     </w:lvl>
   </w:abstractNum>
-  <w:abstractNum w:abstractNumId="1" w15:restartNumberingAfterBreak="0">
+  <w:abstractNum w:abstractNumId="2" w15:restartNumberingAfterBreak="0">
     <w:nsid w:val="37EA407E"/>
     <w:multiLevelType w:val="multilevel"/>
     <w:tmpl w:val="C0A4E3EE"/>
@@ -3053,7 +5312,572 @@
       </w:rPr>
     </w:lvl>
   </w:abstractNum>
-  <w:abstractNum w:abstractNumId="2" w15:restartNumberingAfterBreak="0">
+  <w:abstractNum w:abstractNumId="3" w15:restartNumberingAfterBreak="0">
+    <w:nsid w:val="3AB337CB"/>
+    <w:multiLevelType w:val="hybridMultilevel"/>
+    <w:tmpl w:val="677EEBEC"/>
+    <w:lvl w:ilvl="0" w:tplc="04150001">
+      <w:start w:val="1"/>
+      <w:numFmt w:val="bullet"/>
+      <w:lvlText w:val=""/>
+      <w:lvlJc w:val="left"/>
+      <w:pPr>
+        <w:ind w:left="795" w:hanging="360"/>
+      </w:pPr>
+      <w:rPr>
+        <w:rFonts w:ascii="Symbol" w:hAnsi="Symbol" w:hint="default"/>
+      </w:rPr>
+    </w:lvl>
+    <w:lvl w:ilvl="1" w:tplc="04150003" w:tentative="1">
+      <w:start w:val="1"/>
+      <w:numFmt w:val="bullet"/>
+      <w:lvlText w:val="o"/>
+      <w:lvlJc w:val="left"/>
+      <w:pPr>
+        <w:ind w:left="1515" w:hanging="360"/>
+      </w:pPr>
+      <w:rPr>
+        <w:rFonts w:ascii="Courier New" w:hAnsi="Courier New" w:cs="Courier New" w:hint="default"/>
+      </w:rPr>
+    </w:lvl>
+    <w:lvl w:ilvl="2" w:tplc="04150005" w:tentative="1">
+      <w:start w:val="1"/>
+      <w:numFmt w:val="bullet"/>
+      <w:lvlText w:val=""/>
+      <w:lvlJc w:val="left"/>
+      <w:pPr>
+        <w:ind w:left="2235" w:hanging="360"/>
+      </w:pPr>
+      <w:rPr>
+        <w:rFonts w:ascii="Wingdings" w:hAnsi="Wingdings" w:hint="default"/>
+      </w:rPr>
+    </w:lvl>
+    <w:lvl w:ilvl="3" w:tplc="04150001" w:tentative="1">
+      <w:start w:val="1"/>
+      <w:numFmt w:val="bullet"/>
+      <w:lvlText w:val=""/>
+      <w:lvlJc w:val="left"/>
+      <w:pPr>
+        <w:ind w:left="2955" w:hanging="360"/>
+      </w:pPr>
+      <w:rPr>
+        <w:rFonts w:ascii="Symbol" w:hAnsi="Symbol" w:hint="default"/>
+      </w:rPr>
+    </w:lvl>
+    <w:lvl w:ilvl="4" w:tplc="04150003" w:tentative="1">
+      <w:start w:val="1"/>
+      <w:numFmt w:val="bullet"/>
+      <w:lvlText w:val="o"/>
+      <w:lvlJc w:val="left"/>
+      <w:pPr>
+        <w:ind w:left="3675" w:hanging="360"/>
+      </w:pPr>
+      <w:rPr>
+        <w:rFonts w:ascii="Courier New" w:hAnsi="Courier New" w:cs="Courier New" w:hint="default"/>
+      </w:rPr>
+    </w:lvl>
+    <w:lvl w:ilvl="5" w:tplc="04150005" w:tentative="1">
+      <w:start w:val="1"/>
+      <w:numFmt w:val="bullet"/>
+      <w:lvlText w:val=""/>
+      <w:lvlJc w:val="left"/>
+      <w:pPr>
+        <w:ind w:left="4395" w:hanging="360"/>
+      </w:pPr>
+      <w:rPr>
+        <w:rFonts w:ascii="Wingdings" w:hAnsi="Wingdings" w:hint="default"/>
+      </w:rPr>
+    </w:lvl>
+    <w:lvl w:ilvl="6" w:tplc="04150001" w:tentative="1">
+      <w:start w:val="1"/>
+      <w:numFmt w:val="bullet"/>
+      <w:lvlText w:val=""/>
+      <w:lvlJc w:val="left"/>
+      <w:pPr>
+        <w:ind w:left="5115" w:hanging="360"/>
+      </w:pPr>
+      <w:rPr>
+        <w:rFonts w:ascii="Symbol" w:hAnsi="Symbol" w:hint="default"/>
+      </w:rPr>
+    </w:lvl>
+    <w:lvl w:ilvl="7" w:tplc="04150003" w:tentative="1">
+      <w:start w:val="1"/>
+      <w:numFmt w:val="bullet"/>
+      <w:lvlText w:val="o"/>
+      <w:lvlJc w:val="left"/>
+      <w:pPr>
+        <w:ind w:left="5835" w:hanging="360"/>
+      </w:pPr>
+      <w:rPr>
+        <w:rFonts w:ascii="Courier New" w:hAnsi="Courier New" w:cs="Courier New" w:hint="default"/>
+      </w:rPr>
+    </w:lvl>
+    <w:lvl w:ilvl="8" w:tplc="04150005" w:tentative="1">
+      <w:start w:val="1"/>
+      <w:numFmt w:val="bullet"/>
+      <w:lvlText w:val=""/>
+      <w:lvlJc w:val="left"/>
+      <w:pPr>
+        <w:ind w:left="6555" w:hanging="360"/>
+      </w:pPr>
+      <w:rPr>
+        <w:rFonts w:ascii="Wingdings" w:hAnsi="Wingdings" w:hint="default"/>
+      </w:rPr>
+    </w:lvl>
+  </w:abstractNum>
+  <w:abstractNum w:abstractNumId="4" w15:restartNumberingAfterBreak="0">
+    <w:nsid w:val="42241F90"/>
+    <w:multiLevelType w:val="hybridMultilevel"/>
+    <w:tmpl w:val="2A9E6E92"/>
+    <w:lvl w:ilvl="0" w:tplc="04150001">
+      <w:start w:val="1"/>
+      <w:numFmt w:val="bullet"/>
+      <w:lvlText w:val=""/>
+      <w:lvlJc w:val="left"/>
+      <w:pPr>
+        <w:ind w:left="720" w:hanging="360"/>
+      </w:pPr>
+      <w:rPr>
+        <w:rFonts w:ascii="Symbol" w:hAnsi="Symbol" w:hint="default"/>
+      </w:rPr>
+    </w:lvl>
+    <w:lvl w:ilvl="1" w:tplc="04150003" w:tentative="1">
+      <w:start w:val="1"/>
+      <w:numFmt w:val="bullet"/>
+      <w:lvlText w:val="o"/>
+      <w:lvlJc w:val="left"/>
+      <w:pPr>
+        <w:ind w:left="1440" w:hanging="360"/>
+      </w:pPr>
+      <w:rPr>
+        <w:rFonts w:ascii="Courier New" w:hAnsi="Courier New" w:cs="Courier New" w:hint="default"/>
+      </w:rPr>
+    </w:lvl>
+    <w:lvl w:ilvl="2" w:tplc="04150005" w:tentative="1">
+      <w:start w:val="1"/>
+      <w:numFmt w:val="bullet"/>
+      <w:lvlText w:val=""/>
+      <w:lvlJc w:val="left"/>
+      <w:pPr>
+        <w:ind w:left="2160" w:hanging="360"/>
+      </w:pPr>
+      <w:rPr>
+        <w:rFonts w:ascii="Wingdings" w:hAnsi="Wingdings" w:hint="default"/>
+      </w:rPr>
+    </w:lvl>
+    <w:lvl w:ilvl="3" w:tplc="04150001" w:tentative="1">
+      <w:start w:val="1"/>
+      <w:numFmt w:val="bullet"/>
+      <w:lvlText w:val=""/>
+      <w:lvlJc w:val="left"/>
+      <w:pPr>
+        <w:ind w:left="2880" w:hanging="360"/>
+      </w:pPr>
+      <w:rPr>
+        <w:rFonts w:ascii="Symbol" w:hAnsi="Symbol" w:hint="default"/>
+      </w:rPr>
+    </w:lvl>
+    <w:lvl w:ilvl="4" w:tplc="04150003" w:tentative="1">
+      <w:start w:val="1"/>
+      <w:numFmt w:val="bullet"/>
+      <w:lvlText w:val="o"/>
+      <w:lvlJc w:val="left"/>
+      <w:pPr>
+        <w:ind w:left="3600" w:hanging="360"/>
+      </w:pPr>
+      <w:rPr>
+        <w:rFonts w:ascii="Courier New" w:hAnsi="Courier New" w:cs="Courier New" w:hint="default"/>
+      </w:rPr>
+    </w:lvl>
+    <w:lvl w:ilvl="5" w:tplc="04150005" w:tentative="1">
+      <w:start w:val="1"/>
+      <w:numFmt w:val="bullet"/>
+      <w:lvlText w:val=""/>
+      <w:lvlJc w:val="left"/>
+      <w:pPr>
+        <w:ind w:left="4320" w:hanging="360"/>
+      </w:pPr>
+      <w:rPr>
+        <w:rFonts w:ascii="Wingdings" w:hAnsi="Wingdings" w:hint="default"/>
+      </w:rPr>
+    </w:lvl>
+    <w:lvl w:ilvl="6" w:tplc="04150001" w:tentative="1">
+      <w:start w:val="1"/>
+      <w:numFmt w:val="bullet"/>
+      <w:lvlText w:val=""/>
+      <w:lvlJc w:val="left"/>
+      <w:pPr>
+        <w:ind w:left="5040" w:hanging="360"/>
+      </w:pPr>
+      <w:rPr>
+        <w:rFonts w:ascii="Symbol" w:hAnsi="Symbol" w:hint="default"/>
+      </w:rPr>
+    </w:lvl>
+    <w:lvl w:ilvl="7" w:tplc="04150003" w:tentative="1">
+      <w:start w:val="1"/>
+      <w:numFmt w:val="bullet"/>
+      <w:lvlText w:val="o"/>
+      <w:lvlJc w:val="left"/>
+      <w:pPr>
+        <w:ind w:left="5760" w:hanging="360"/>
+      </w:pPr>
+      <w:rPr>
+        <w:rFonts w:ascii="Courier New" w:hAnsi="Courier New" w:cs="Courier New" w:hint="default"/>
+      </w:rPr>
+    </w:lvl>
+    <w:lvl w:ilvl="8" w:tplc="04150005" w:tentative="1">
+      <w:start w:val="1"/>
+      <w:numFmt w:val="bullet"/>
+      <w:lvlText w:val=""/>
+      <w:lvlJc w:val="left"/>
+      <w:pPr>
+        <w:ind w:left="6480" w:hanging="360"/>
+      </w:pPr>
+      <w:rPr>
+        <w:rFonts w:ascii="Wingdings" w:hAnsi="Wingdings" w:hint="default"/>
+      </w:rPr>
+    </w:lvl>
+  </w:abstractNum>
+  <w:abstractNum w:abstractNumId="5" w15:restartNumberingAfterBreak="0">
+    <w:nsid w:val="45576830"/>
+    <w:multiLevelType w:val="hybridMultilevel"/>
+    <w:tmpl w:val="95DA5D72"/>
+    <w:lvl w:ilvl="0" w:tplc="04150001">
+      <w:start w:val="1"/>
+      <w:numFmt w:val="bullet"/>
+      <w:lvlText w:val=""/>
+      <w:lvlJc w:val="left"/>
+      <w:pPr>
+        <w:ind w:left="720" w:hanging="360"/>
+      </w:pPr>
+      <w:rPr>
+        <w:rFonts w:ascii="Symbol" w:hAnsi="Symbol" w:hint="default"/>
+      </w:rPr>
+    </w:lvl>
+    <w:lvl w:ilvl="1" w:tplc="04150003" w:tentative="1">
+      <w:start w:val="1"/>
+      <w:numFmt w:val="bullet"/>
+      <w:lvlText w:val="o"/>
+      <w:lvlJc w:val="left"/>
+      <w:pPr>
+        <w:ind w:left="1440" w:hanging="360"/>
+      </w:pPr>
+      <w:rPr>
+        <w:rFonts w:ascii="Courier New" w:hAnsi="Courier New" w:cs="Courier New" w:hint="default"/>
+      </w:rPr>
+    </w:lvl>
+    <w:lvl w:ilvl="2" w:tplc="04150005" w:tentative="1">
+      <w:start w:val="1"/>
+      <w:numFmt w:val="bullet"/>
+      <w:lvlText w:val=""/>
+      <w:lvlJc w:val="left"/>
+      <w:pPr>
+        <w:ind w:left="2160" w:hanging="360"/>
+      </w:pPr>
+      <w:rPr>
+        <w:rFonts w:ascii="Wingdings" w:hAnsi="Wingdings" w:hint="default"/>
+      </w:rPr>
+    </w:lvl>
+    <w:lvl w:ilvl="3" w:tplc="04150001" w:tentative="1">
+      <w:start w:val="1"/>
+      <w:numFmt w:val="bullet"/>
+      <w:lvlText w:val=""/>
+      <w:lvlJc w:val="left"/>
+      <w:pPr>
+        <w:ind w:left="2880" w:hanging="360"/>
+      </w:pPr>
+      <w:rPr>
+        <w:rFonts w:ascii="Symbol" w:hAnsi="Symbol" w:hint="default"/>
+      </w:rPr>
+    </w:lvl>
+    <w:lvl w:ilvl="4" w:tplc="04150003" w:tentative="1">
+      <w:start w:val="1"/>
+      <w:numFmt w:val="bullet"/>
+      <w:lvlText w:val="o"/>
+      <w:lvlJc w:val="left"/>
+      <w:pPr>
+        <w:ind w:left="3600" w:hanging="360"/>
+      </w:pPr>
+      <w:rPr>
+        <w:rFonts w:ascii="Courier New" w:hAnsi="Courier New" w:cs="Courier New" w:hint="default"/>
+      </w:rPr>
+    </w:lvl>
+    <w:lvl w:ilvl="5" w:tplc="04150005" w:tentative="1">
+      <w:start w:val="1"/>
+      <w:numFmt w:val="bullet"/>
+      <w:lvlText w:val=""/>
+      <w:lvlJc w:val="left"/>
+      <w:pPr>
+        <w:ind w:left="4320" w:hanging="360"/>
+      </w:pPr>
+      <w:rPr>
+        <w:rFonts w:ascii="Wingdings" w:hAnsi="Wingdings" w:hint="default"/>
+      </w:rPr>
+    </w:lvl>
+    <w:lvl w:ilvl="6" w:tplc="04150001" w:tentative="1">
+      <w:start w:val="1"/>
+      <w:numFmt w:val="bullet"/>
+      <w:lvlText w:val=""/>
+      <w:lvlJc w:val="left"/>
+      <w:pPr>
+        <w:ind w:left="5040" w:hanging="360"/>
+      </w:pPr>
+      <w:rPr>
+        <w:rFonts w:ascii="Symbol" w:hAnsi="Symbol" w:hint="default"/>
+      </w:rPr>
+    </w:lvl>
+    <w:lvl w:ilvl="7" w:tplc="04150003" w:tentative="1">
+      <w:start w:val="1"/>
+      <w:numFmt w:val="bullet"/>
+      <w:lvlText w:val="o"/>
+      <w:lvlJc w:val="left"/>
+      <w:pPr>
+        <w:ind w:left="5760" w:hanging="360"/>
+      </w:pPr>
+      <w:rPr>
+        <w:rFonts w:ascii="Courier New" w:hAnsi="Courier New" w:cs="Courier New" w:hint="default"/>
+      </w:rPr>
+    </w:lvl>
+    <w:lvl w:ilvl="8" w:tplc="04150005" w:tentative="1">
+      <w:start w:val="1"/>
+      <w:numFmt w:val="bullet"/>
+      <w:lvlText w:val=""/>
+      <w:lvlJc w:val="left"/>
+      <w:pPr>
+        <w:ind w:left="6480" w:hanging="360"/>
+      </w:pPr>
+      <w:rPr>
+        <w:rFonts w:ascii="Wingdings" w:hAnsi="Wingdings" w:hint="default"/>
+      </w:rPr>
+    </w:lvl>
+  </w:abstractNum>
+  <w:abstractNum w:abstractNumId="6" w15:restartNumberingAfterBreak="0">
+    <w:nsid w:val="53A07A2B"/>
+    <w:multiLevelType w:val="hybridMultilevel"/>
+    <w:tmpl w:val="317EFE22"/>
+    <w:lvl w:ilvl="0" w:tplc="04150001">
+      <w:start w:val="1"/>
+      <w:numFmt w:val="bullet"/>
+      <w:lvlText w:val=""/>
+      <w:lvlJc w:val="left"/>
+      <w:pPr>
+        <w:ind w:left="720" w:hanging="360"/>
+      </w:pPr>
+      <w:rPr>
+        <w:rFonts w:ascii="Symbol" w:hAnsi="Symbol" w:hint="default"/>
+      </w:rPr>
+    </w:lvl>
+    <w:lvl w:ilvl="1" w:tplc="04150003" w:tentative="1">
+      <w:start w:val="1"/>
+      <w:numFmt w:val="bullet"/>
+      <w:lvlText w:val="o"/>
+      <w:lvlJc w:val="left"/>
+      <w:pPr>
+        <w:ind w:left="1440" w:hanging="360"/>
+      </w:pPr>
+      <w:rPr>
+        <w:rFonts w:ascii="Courier New" w:hAnsi="Courier New" w:cs="Courier New" w:hint="default"/>
+      </w:rPr>
+    </w:lvl>
+    <w:lvl w:ilvl="2" w:tplc="04150005" w:tentative="1">
+      <w:start w:val="1"/>
+      <w:numFmt w:val="bullet"/>
+      <w:lvlText w:val=""/>
+      <w:lvlJc w:val="left"/>
+      <w:pPr>
+        <w:ind w:left="2160" w:hanging="360"/>
+      </w:pPr>
+      <w:rPr>
+        <w:rFonts w:ascii="Wingdings" w:hAnsi="Wingdings" w:hint="default"/>
+      </w:rPr>
+    </w:lvl>
+    <w:lvl w:ilvl="3" w:tplc="04150001" w:tentative="1">
+      <w:start w:val="1"/>
+      <w:numFmt w:val="bullet"/>
+      <w:lvlText w:val=""/>
+      <w:lvlJc w:val="left"/>
+      <w:pPr>
+        <w:ind w:left="2880" w:hanging="360"/>
+      </w:pPr>
+      <w:rPr>
+        <w:rFonts w:ascii="Symbol" w:hAnsi="Symbol" w:hint="default"/>
+      </w:rPr>
+    </w:lvl>
+    <w:lvl w:ilvl="4" w:tplc="04150003" w:tentative="1">
+      <w:start w:val="1"/>
+      <w:numFmt w:val="bullet"/>
+      <w:lvlText w:val="o"/>
+      <w:lvlJc w:val="left"/>
+      <w:pPr>
+        <w:ind w:left="3600" w:hanging="360"/>
+      </w:pPr>
+      <w:rPr>
+        <w:rFonts w:ascii="Courier New" w:hAnsi="Courier New" w:cs="Courier New" w:hint="default"/>
+      </w:rPr>
+    </w:lvl>
+    <w:lvl w:ilvl="5" w:tplc="04150005" w:tentative="1">
+      <w:start w:val="1"/>
+      <w:numFmt w:val="bullet"/>
+      <w:lvlText w:val=""/>
+      <w:lvlJc w:val="left"/>
+      <w:pPr>
+        <w:ind w:left="4320" w:hanging="360"/>
+      </w:pPr>
+      <w:rPr>
+        <w:rFonts w:ascii="Wingdings" w:hAnsi="Wingdings" w:hint="default"/>
+      </w:rPr>
+    </w:lvl>
+    <w:lvl w:ilvl="6" w:tplc="04150001" w:tentative="1">
+      <w:start w:val="1"/>
+      <w:numFmt w:val="bullet"/>
+      <w:lvlText w:val=""/>
+      <w:lvlJc w:val="left"/>
+      <w:pPr>
+        <w:ind w:left="5040" w:hanging="360"/>
+      </w:pPr>
+      <w:rPr>
+        <w:rFonts w:ascii="Symbol" w:hAnsi="Symbol" w:hint="default"/>
+      </w:rPr>
+    </w:lvl>
+    <w:lvl w:ilvl="7" w:tplc="04150003" w:tentative="1">
+      <w:start w:val="1"/>
+      <w:numFmt w:val="bullet"/>
+      <w:lvlText w:val="o"/>
+      <w:lvlJc w:val="left"/>
+      <w:pPr>
+        <w:ind w:left="5760" w:hanging="360"/>
+      </w:pPr>
+      <w:rPr>
+        <w:rFonts w:ascii="Courier New" w:hAnsi="Courier New" w:cs="Courier New" w:hint="default"/>
+      </w:rPr>
+    </w:lvl>
+    <w:lvl w:ilvl="8" w:tplc="04150005" w:tentative="1">
+      <w:start w:val="1"/>
+      <w:numFmt w:val="bullet"/>
+      <w:lvlText w:val=""/>
+      <w:lvlJc w:val="left"/>
+      <w:pPr>
+        <w:ind w:left="6480" w:hanging="360"/>
+      </w:pPr>
+      <w:rPr>
+        <w:rFonts w:ascii="Wingdings" w:hAnsi="Wingdings" w:hint="default"/>
+      </w:rPr>
+    </w:lvl>
+  </w:abstractNum>
+  <w:abstractNum w:abstractNumId="7" w15:restartNumberingAfterBreak="0">
+    <w:nsid w:val="60F84B45"/>
+    <w:multiLevelType w:val="hybridMultilevel"/>
+    <w:tmpl w:val="A8D0CE38"/>
+    <w:lvl w:ilvl="0" w:tplc="04150001">
+      <w:start w:val="1"/>
+      <w:numFmt w:val="bullet"/>
+      <w:lvlText w:val=""/>
+      <w:lvlJc w:val="left"/>
+      <w:pPr>
+        <w:ind w:left="720" w:hanging="360"/>
+      </w:pPr>
+      <w:rPr>
+        <w:rFonts w:ascii="Symbol" w:hAnsi="Symbol" w:hint="default"/>
+      </w:rPr>
+    </w:lvl>
+    <w:lvl w:ilvl="1" w:tplc="04150003" w:tentative="1">
+      <w:start w:val="1"/>
+      <w:numFmt w:val="bullet"/>
+      <w:lvlText w:val="o"/>
+      <w:lvlJc w:val="left"/>
+      <w:pPr>
+        <w:ind w:left="1440" w:hanging="360"/>
+      </w:pPr>
+      <w:rPr>
+        <w:rFonts w:ascii="Courier New" w:hAnsi="Courier New" w:cs="Courier New" w:hint="default"/>
+      </w:rPr>
+    </w:lvl>
+    <w:lvl w:ilvl="2" w:tplc="04150005" w:tentative="1">
+      <w:start w:val="1"/>
+      <w:numFmt w:val="bullet"/>
+      <w:lvlText w:val=""/>
+      <w:lvlJc w:val="left"/>
+      <w:pPr>
+        <w:ind w:left="2160" w:hanging="360"/>
+      </w:pPr>
+      <w:rPr>
+        <w:rFonts w:ascii="Wingdings" w:hAnsi="Wingdings" w:hint="default"/>
+      </w:rPr>
+    </w:lvl>
+    <w:lvl w:ilvl="3" w:tplc="04150001" w:tentative="1">
+      <w:start w:val="1"/>
+      <w:numFmt w:val="bullet"/>
+      <w:lvlText w:val=""/>
+      <w:lvlJc w:val="left"/>
+      <w:pPr>
+        <w:ind w:left="2880" w:hanging="360"/>
+      </w:pPr>
+      <w:rPr>
+        <w:rFonts w:ascii="Symbol" w:hAnsi="Symbol" w:hint="default"/>
+      </w:rPr>
+    </w:lvl>
+    <w:lvl w:ilvl="4" w:tplc="04150003" w:tentative="1">
+      <w:start w:val="1"/>
+      <w:numFmt w:val="bullet"/>
+      <w:lvlText w:val="o"/>
+      <w:lvlJc w:val="left"/>
+      <w:pPr>
+        <w:ind w:left="3600" w:hanging="360"/>
+      </w:pPr>
+      <w:rPr>
+        <w:rFonts w:ascii="Courier New" w:hAnsi="Courier New" w:cs="Courier New" w:hint="default"/>
+      </w:rPr>
+    </w:lvl>
+    <w:lvl w:ilvl="5" w:tplc="04150005" w:tentative="1">
+      <w:start w:val="1"/>
+      <w:numFmt w:val="bullet"/>
+      <w:lvlText w:val=""/>
+      <w:lvlJc w:val="left"/>
+      <w:pPr>
+        <w:ind w:left="4320" w:hanging="360"/>
+      </w:pPr>
+      <w:rPr>
+        <w:rFonts w:ascii="Wingdings" w:hAnsi="Wingdings" w:hint="default"/>
+      </w:rPr>
+    </w:lvl>
+    <w:lvl w:ilvl="6" w:tplc="04150001" w:tentative="1">
+      <w:start w:val="1"/>
+      <w:numFmt w:val="bullet"/>
+      <w:lvlText w:val=""/>
+      <w:lvlJc w:val="left"/>
+      <w:pPr>
+        <w:ind w:left="5040" w:hanging="360"/>
+      </w:pPr>
+      <w:rPr>
+        <w:rFonts w:ascii="Symbol" w:hAnsi="Symbol" w:hint="default"/>
+      </w:rPr>
+    </w:lvl>
+    <w:lvl w:ilvl="7" w:tplc="04150003" w:tentative="1">
+      <w:start w:val="1"/>
+      <w:numFmt w:val="bullet"/>
+      <w:lvlText w:val="o"/>
+      <w:lvlJc w:val="left"/>
+      <w:pPr>
+        <w:ind w:left="5760" w:hanging="360"/>
+      </w:pPr>
+      <w:rPr>
+        <w:rFonts w:ascii="Courier New" w:hAnsi="Courier New" w:cs="Courier New" w:hint="default"/>
+      </w:rPr>
+    </w:lvl>
+    <w:lvl w:ilvl="8" w:tplc="04150005" w:tentative="1">
+      <w:start w:val="1"/>
+      <w:numFmt w:val="bullet"/>
+      <w:lvlText w:val=""/>
+      <w:lvlJc w:val="left"/>
+      <w:pPr>
+        <w:ind w:left="6480" w:hanging="360"/>
+      </w:pPr>
+      <w:rPr>
+        <w:rFonts w:ascii="Wingdings" w:hAnsi="Wingdings" w:hint="default"/>
+      </w:rPr>
+    </w:lvl>
+  </w:abstractNum>
+  <w:abstractNum w:abstractNumId="8" w15:restartNumberingAfterBreak="0">
     <w:nsid w:val="69216C97"/>
     <w:multiLevelType w:val="hybridMultilevel"/>
     <w:tmpl w:val="7608959E"/>
@@ -3166,7 +5990,7 @@
       </w:rPr>
     </w:lvl>
   </w:abstractNum>
-  <w:abstractNum w:abstractNumId="3" w15:restartNumberingAfterBreak="0">
+  <w:abstractNum w:abstractNumId="9" w15:restartNumberingAfterBreak="0">
     <w:nsid w:val="699847BD"/>
     <w:multiLevelType w:val="hybridMultilevel"/>
     <w:tmpl w:val="C108024E"/>
@@ -3280,16 +6104,34 @@
     </w:lvl>
   </w:abstractNum>
   <w:num w:numId="1">
+    <w:abstractNumId w:val="2"/>
+  </w:num>
+  <w:num w:numId="2">
+    <w:abstractNumId w:val="8"/>
+  </w:num>
+  <w:num w:numId="3">
     <w:abstractNumId w:val="1"/>
   </w:num>
-  <w:num w:numId="2">
-    <w:abstractNumId w:val="2"/>
+  <w:num w:numId="4">
+    <w:abstractNumId w:val="9"/>
   </w:num>
-  <w:num w:numId="3">
+  <w:num w:numId="5">
+    <w:abstractNumId w:val="3"/>
+  </w:num>
+  <w:num w:numId="6">
+    <w:abstractNumId w:val="7"/>
+  </w:num>
+  <w:num w:numId="7">
+    <w:abstractNumId w:val="5"/>
+  </w:num>
+  <w:num w:numId="8">
     <w:abstractNumId w:val="0"/>
   </w:num>
-  <w:num w:numId="4">
-    <w:abstractNumId w:val="3"/>
+  <w:num w:numId="9">
+    <w:abstractNumId w:val="4"/>
+  </w:num>
+  <w:num w:numId="10">
+    <w:abstractNumId w:val="6"/>
   </w:num>
 </w:numbering>
 </file>

--- a/PRiAD sprawko.docx
+++ b/PRiAD sprawko.docx
@@ -122,39 +122,41 @@
           <w:szCs w:val="32"/>
           <w:shd w:val="clear" w:color="auto" w:fill="FFFFFF"/>
         </w:rPr>
-        <w:t>Artur Prasuła, Aleksandra Kowalczyk, Kacper Achramowicz</w:t>
-      </w:r>
-    </w:p>
-    <w:p>
-      <w:pPr>
-        <w:rPr>
-          <w:rFonts w:ascii="Constantia" w:hAnsi="Constantia" w:cs="Calibri"/>
-          <w:color w:val="444444"/>
-          <w:sz w:val="28"/>
-          <w:szCs w:val="28"/>
-          <w:shd w:val="clear" w:color="auto" w:fill="FFFFFF"/>
-        </w:rPr>
-      </w:pPr>
+        <w:t xml:space="preserve">Artur </w:t>
+      </w:r>
+      <w:proofErr w:type="spellStart"/>
       <w:r>
         <w:rPr>
           <w:rFonts w:ascii="Constantia" w:hAnsi="Constantia" w:cs="Dubai"/>
           <w:color w:val="444444"/>
-          <w:sz w:val="28"/>
-          <w:szCs w:val="28"/>
+          <w:sz w:val="32"/>
+          <w:szCs w:val="32"/>
           <w:shd w:val="clear" w:color="auto" w:fill="FFFFFF"/>
         </w:rPr>
-        <w:t xml:space="preserve">DISCLAIMER: EDYTUJEMY TEN PLIK CZCIONKA </w:t>
-      </w:r>
+        <w:t>Prasuła</w:t>
+      </w:r>
+      <w:proofErr w:type="spellEnd"/>
       <w:r>
         <w:rPr>
           <w:rFonts w:ascii="Constantia" w:hAnsi="Constantia" w:cs="Dubai"/>
           <w:color w:val="444444"/>
-          <w:sz w:val="28"/>
-          <w:szCs w:val="28"/>
+          <w:sz w:val="32"/>
+          <w:szCs w:val="32"/>
           <w:shd w:val="clear" w:color="auto" w:fill="FFFFFF"/>
         </w:rPr>
-        <w:t>CONSTANTIA</w:t>
-      </w:r>
+        <w:t>, Aleksandra Kowalczyk, Kacper Achramowicz</w:t>
+      </w:r>
+    </w:p>
+    <w:p>
+      <w:pPr>
+        <w:rPr>
+          <w:rFonts w:ascii="Constantia" w:hAnsi="Constantia" w:cs="Calibri"/>
+          <w:color w:val="444444"/>
+          <w:sz w:val="28"/>
+          <w:szCs w:val="28"/>
+          <w:shd w:val="clear" w:color="auto" w:fill="FFFFFF"/>
+        </w:rPr>
+      </w:pPr>
       <w:r>
         <w:rPr>
           <w:rFonts w:ascii="Constantia" w:hAnsi="Constantia" w:cs="Dubai"/>
@@ -163,7 +165,7 @@
           <w:szCs w:val="28"/>
           <w:shd w:val="clear" w:color="auto" w:fill="FFFFFF"/>
         </w:rPr>
-        <w:t xml:space="preserve"> </w:t>
+        <w:t xml:space="preserve">DISCLAIMER: EDYTUJEMY TEN PLIK CZCIONKA </w:t>
       </w:r>
       <w:r>
         <w:rPr>
@@ -173,7 +175,7 @@
           <w:szCs w:val="28"/>
           <w:shd w:val="clear" w:color="auto" w:fill="FFFFFF"/>
         </w:rPr>
-        <w:t>14</w:t>
+        <w:t>CONSTANTIA</w:t>
       </w:r>
       <w:r>
         <w:rPr>
@@ -183,6 +185,26 @@
           <w:szCs w:val="28"/>
           <w:shd w:val="clear" w:color="auto" w:fill="FFFFFF"/>
         </w:rPr>
+        <w:t xml:space="preserve"> </w:t>
+      </w:r>
+      <w:r>
+        <w:rPr>
+          <w:rFonts w:ascii="Constantia" w:hAnsi="Constantia" w:cs="Dubai"/>
+          <w:color w:val="444444"/>
+          <w:sz w:val="28"/>
+          <w:szCs w:val="28"/>
+          <w:shd w:val="clear" w:color="auto" w:fill="FFFFFF"/>
+        </w:rPr>
+        <w:t>14</w:t>
+      </w:r>
+      <w:r>
+        <w:rPr>
+          <w:rFonts w:ascii="Constantia" w:hAnsi="Constantia" w:cs="Dubai"/>
+          <w:color w:val="444444"/>
+          <w:sz w:val="28"/>
+          <w:szCs w:val="28"/>
+          <w:shd w:val="clear" w:color="auto" w:fill="FFFFFF"/>
+        </w:rPr>
         <w:t xml:space="preserve"> DO PISANIA (bo lubi</w:t>
       </w:r>
       <w:r>
@@ -193,7 +215,29 @@
           <w:szCs w:val="28"/>
           <w:shd w:val="clear" w:color="auto" w:fill="FFFFFF"/>
         </w:rPr>
-        <w:t>ę ją xD)</w:t>
+        <w:t xml:space="preserve">ę ją </w:t>
+      </w:r>
+      <w:proofErr w:type="spellStart"/>
+      <w:r>
+        <w:rPr>
+          <w:rFonts w:ascii="Constantia" w:hAnsi="Constantia" w:cs="Calibri"/>
+          <w:color w:val="444444"/>
+          <w:sz w:val="28"/>
+          <w:szCs w:val="28"/>
+          <w:shd w:val="clear" w:color="auto" w:fill="FFFFFF"/>
+        </w:rPr>
+        <w:t>xD</w:t>
+      </w:r>
+      <w:proofErr w:type="spellEnd"/>
+      <w:r>
+        <w:rPr>
+          <w:rFonts w:ascii="Constantia" w:hAnsi="Constantia" w:cs="Calibri"/>
+          <w:color w:val="444444"/>
+          <w:sz w:val="28"/>
+          <w:szCs w:val="28"/>
+          <w:shd w:val="clear" w:color="auto" w:fill="FFFFFF"/>
+        </w:rPr>
+        <w:t>)</w:t>
       </w:r>
     </w:p>
     <w:p>
@@ -263,6 +307,7 @@
         </w:rPr>
         <w:t xml:space="preserve"> stworzyliśmy ramkę danych korzystając z pliku </w:t>
       </w:r>
+      <w:proofErr w:type="spellStart"/>
       <w:r>
         <w:rPr>
           <w:rFonts w:ascii="Constantia" w:hAnsi="Constantia" w:cs="Dubai"/>
@@ -271,7 +316,18 @@
           <w:sz w:val="28"/>
           <w:szCs w:val="28"/>
         </w:rPr>
-        <w:t>flag.data.</w:t>
+        <w:t>flag.data</w:t>
+      </w:r>
+      <w:proofErr w:type="spellEnd"/>
+      <w:r>
+        <w:rPr>
+          <w:rFonts w:ascii="Constantia" w:hAnsi="Constantia" w:cs="Dubai"/>
+          <w:i/>
+          <w:iCs/>
+          <w:sz w:val="28"/>
+          <w:szCs w:val="28"/>
+        </w:rPr>
+        <w:t>.</w:t>
       </w:r>
       <w:r>
         <w:rPr>
@@ -351,27 +407,14 @@
       <w:r>
         <w:t xml:space="preserve">Zrzut </w:t>
       </w:r>
-      <w:r>
-        <w:fldChar w:fldCharType="begin"/>
-      </w:r>
-      <w:r>
-        <w:instrText xml:space="preserve"> SEQ Zrzut \* ARABIC </w:instrText>
-      </w:r>
-      <w:r>
-        <w:fldChar w:fldCharType="separate"/>
-      </w:r>
-      <w:r>
-        <w:rPr>
-          <w:noProof/>
-        </w:rPr>
-        <w:t>1</w:t>
-      </w:r>
-      <w:r>
-        <w:rPr>
-          <w:noProof/>
-        </w:rPr>
-        <w:fldChar w:fldCharType="end"/>
-      </w:r>
+      <w:fldSimple w:instr=" SEQ Zrzut \* ARABIC ">
+        <w:r>
+          <w:rPr>
+            <w:noProof/>
+          </w:rPr>
+          <w:t>1</w:t>
+        </w:r>
+      </w:fldSimple>
       <w:r>
         <w:t xml:space="preserve"> Ramka danych zawierający zbiór z pliku</w:t>
       </w:r>
@@ -391,15 +434,33 @@
           <w:sz w:val="28"/>
           <w:szCs w:val="28"/>
         </w:rPr>
-        <w:t>Następnym krokiem było sprawdzenie</w:t>
-      </w:r>
-      <w:r>
-        <w:rPr>
-          <w:rFonts w:ascii="Constantia" w:hAnsi="Constantia" w:cs="Calibri"/>
-          <w:sz w:val="28"/>
-          <w:szCs w:val="28"/>
-        </w:rPr>
-        <w:t>, czy dane posiadają jakieś braki.</w:t>
+        <w:t xml:space="preserve">Następnym krokiem było </w:t>
+      </w:r>
+      <w:proofErr w:type="gramStart"/>
+      <w:r>
+        <w:rPr>
+          <w:rFonts w:ascii="Constantia" w:hAnsi="Constantia" w:cs="Calibri"/>
+          <w:sz w:val="28"/>
+          <w:szCs w:val="28"/>
+        </w:rPr>
+        <w:t>sprawdzenie</w:t>
+      </w:r>
+      <w:r>
+        <w:rPr>
+          <w:rFonts w:ascii="Constantia" w:hAnsi="Constantia" w:cs="Calibri"/>
+          <w:sz w:val="28"/>
+          <w:szCs w:val="28"/>
+        </w:rPr>
+        <w:t>,</w:t>
+      </w:r>
+      <w:proofErr w:type="gramEnd"/>
+      <w:r>
+        <w:rPr>
+          <w:rFonts w:ascii="Constantia" w:hAnsi="Constantia" w:cs="Calibri"/>
+          <w:sz w:val="28"/>
+          <w:szCs w:val="28"/>
+        </w:rPr>
+        <w:t xml:space="preserve"> czy dane posiadają jakieś braki.</w:t>
       </w:r>
       <w:r>
         <w:rPr>
@@ -510,32 +571,27 @@
       <w:r>
         <w:t xml:space="preserve">Zrzut </w:t>
       </w:r>
-      <w:r>
-        <w:fldChar w:fldCharType="begin"/>
-      </w:r>
-      <w:r>
-        <w:instrText xml:space="preserve"> SEQ Zrzut \* ARABIC </w:instrText>
-      </w:r>
-      <w:r>
-        <w:fldChar w:fldCharType="separate"/>
-      </w:r>
-      <w:r>
-        <w:rPr>
-          <w:noProof/>
-        </w:rPr>
-        <w:t>2</w:t>
-      </w:r>
-      <w:r>
-        <w:rPr>
-          <w:noProof/>
-        </w:rPr>
-        <w:fldChar w:fldCharType="end"/>
-      </w:r>
+      <w:fldSimple w:instr=" SEQ Zrzut \* ARABIC ">
+        <w:r>
+          <w:rPr>
+            <w:noProof/>
+          </w:rPr>
+          <w:t>2</w:t>
+        </w:r>
+      </w:fldSimple>
       <w:r>
         <w:t xml:space="preserve">: </w:t>
       </w:r>
       <w:r>
-        <w:t>Test sprawdzający, czy występują puste dane. False oznacza, że dane są kompletne</w:t>
+        <w:t xml:space="preserve">Test sprawdzający, czy występują puste dane. </w:t>
+      </w:r>
+      <w:proofErr w:type="spellStart"/>
+      <w:r>
+        <w:t>False</w:t>
+      </w:r>
+      <w:proofErr w:type="spellEnd"/>
+      <w:r>
+        <w:t xml:space="preserve"> oznacza, że dane są kompletne</w:t>
       </w:r>
       <w:r>
         <w:t>.</w:t>
@@ -692,6 +748,2201 @@
     </w:p>
     <w:p>
       <w:pPr>
+        <w:rPr>
+          <w:rFonts w:ascii="Constantia" w:hAnsi="Constantia" w:cs="Calibri"/>
+          <w:sz w:val="28"/>
+          <w:szCs w:val="28"/>
+        </w:rPr>
+      </w:pPr>
+    </w:p>
+    <w:p>
+      <w:pPr>
+        <w:rPr>
+          <w:rFonts w:ascii="Constantia" w:hAnsi="Constantia" w:cs="Calibri"/>
+          <w:sz w:val="28"/>
+          <w:szCs w:val="28"/>
+        </w:rPr>
+      </w:pPr>
+      <w:r>
+        <w:rPr>
+          <w:rFonts w:ascii="Constantia" w:hAnsi="Constantia" w:cs="Calibri"/>
+          <w:sz w:val="28"/>
+          <w:szCs w:val="28"/>
+        </w:rPr>
+        <w:t>Następnie utworzyliśmy wykresy punktowe dla każdej pary atrybutów i histogramu częstotliwości występowania dla każdego atrybutu.</w:t>
+      </w:r>
+    </w:p>
+    <w:p>
+      <w:pPr>
+        <w:rPr>
+          <w:rFonts w:ascii="Constantia" w:hAnsi="Constantia" w:cs="Calibri"/>
+          <w:sz w:val="28"/>
+          <w:szCs w:val="28"/>
+        </w:rPr>
+      </w:pPr>
+      <w:r>
+        <w:rPr>
+          <w:rFonts w:ascii="Constantia" w:hAnsi="Constantia" w:cs="Calibri"/>
+          <w:noProof/>
+          <w:sz w:val="28"/>
+          <w:szCs w:val="28"/>
+        </w:rPr>
+        <w:lastRenderedPageBreak/>
+        <w:drawing>
+          <wp:inline distT="0" distB="0" distL="0" distR="0" wp14:anchorId="1E36B041" wp14:editId="01FF3241">
+            <wp:extent cx="5760720" cy="5747385"/>
+            <wp:effectExtent l="0" t="0" r="5080" b="5715"/>
+            <wp:docPr id="20" name="Obraz 20" descr="Obraz zawierający shoji, budynek, sąsiadująco&#10;&#10;Opis wygenerowany automatycznie"/>
+            <wp:cNvGraphicFramePr>
+              <a:graphicFrameLocks xmlns:a="http://schemas.openxmlformats.org/drawingml/2006/main" noChangeAspect="1"/>
+            </wp:cNvGraphicFramePr>
+            <a:graphic xmlns:a="http://schemas.openxmlformats.org/drawingml/2006/main">
+              <a:graphicData uri="http://schemas.openxmlformats.org/drawingml/2006/picture">
+                <pic:pic xmlns:pic="http://schemas.openxmlformats.org/drawingml/2006/picture">
+                  <pic:nvPicPr>
+                    <pic:cNvPr id="20" name="2.png"/>
+                    <pic:cNvPicPr/>
+                  </pic:nvPicPr>
+                  <pic:blipFill>
+                    <a:blip r:embed="rId12" cstate="print">
+                      <a:extLst>
+                        <a:ext uri="{28A0092B-C50C-407E-A947-70E740481C1C}">
+                          <a14:useLocalDpi xmlns:a14="http://schemas.microsoft.com/office/drawing/2010/main" val="0"/>
+                        </a:ext>
+                      </a:extLst>
+                    </a:blip>
+                    <a:stretch>
+                      <a:fillRect/>
+                    </a:stretch>
+                  </pic:blipFill>
+                  <pic:spPr>
+                    <a:xfrm>
+                      <a:off x="0" y="0"/>
+                      <a:ext cx="5760720" cy="5747385"/>
+                    </a:xfrm>
+                    <a:prstGeom prst="rect">
+                      <a:avLst/>
+                    </a:prstGeom>
+                  </pic:spPr>
+                </pic:pic>
+              </a:graphicData>
+            </a:graphic>
+          </wp:inline>
+        </w:drawing>
+      </w:r>
+    </w:p>
+    <w:p>
+      <w:pPr>
+        <w:rPr>
+          <w:rFonts w:ascii="Constantia" w:hAnsi="Constantia" w:cs="Calibri"/>
+          <w:sz w:val="28"/>
+          <w:szCs w:val="28"/>
+        </w:rPr>
+      </w:pPr>
+    </w:p>
+    <w:p>
+      <w:pPr>
+        <w:rPr>
+          <w:rFonts w:ascii="Constantia" w:hAnsi="Constantia" w:cs="Calibri"/>
+          <w:sz w:val="28"/>
+          <w:szCs w:val="28"/>
+        </w:rPr>
+      </w:pPr>
+      <w:r>
+        <w:rPr>
+          <w:rFonts w:ascii="Constantia" w:hAnsi="Constantia" w:cs="Calibri"/>
+          <w:sz w:val="28"/>
+          <w:szCs w:val="28"/>
+        </w:rPr>
+        <w:t>Analiza wykresów punktowych doprowadziła nas do ciekawych spostrzeżeń. Najbardziej interesujące to:</w:t>
+      </w:r>
+    </w:p>
+    <w:p>
+      <w:pPr>
+        <w:pStyle w:val="Akapitzlist"/>
+        <w:numPr>
+          <w:ilvl w:val="0"/>
+          <w:numId w:val="11"/>
+        </w:numPr>
+        <w:rPr>
+          <w:rFonts w:ascii="Constantia" w:hAnsi="Constantia" w:cs="Calibri"/>
+          <w:sz w:val="28"/>
+          <w:szCs w:val="28"/>
+        </w:rPr>
+      </w:pPr>
+      <w:r>
+        <w:rPr>
+          <w:rFonts w:ascii="Constantia" w:hAnsi="Constantia" w:cs="Calibri"/>
+          <w:sz w:val="28"/>
+          <w:szCs w:val="28"/>
+        </w:rPr>
+        <w:t>wykres punktowy słońce-gwiazda i kontynentów</w:t>
+      </w:r>
+      <w:r>
+        <w:rPr>
+          <w:rFonts w:ascii="Constantia" w:hAnsi="Constantia" w:cs="Calibri"/>
+          <w:sz w:val="28"/>
+          <w:szCs w:val="28"/>
+        </w:rPr>
+        <w:t xml:space="preserve"> </w:t>
+      </w:r>
+      <w:r>
+        <w:rPr>
+          <w:rFonts w:ascii="Constantia" w:hAnsi="Constantia" w:cs="Calibri"/>
+          <w:sz w:val="28"/>
+          <w:szCs w:val="28"/>
+        </w:rPr>
+        <w:t>zawiera wartość szczególnie odróżniającą się od innych- wartość nietypowa. Jest to flaga z 50 gwiazdami na kontynencie</w:t>
+      </w:r>
+      <w:r>
+        <w:rPr>
+          <w:rFonts w:ascii="Constantia" w:hAnsi="Constantia" w:cs="Calibri"/>
+          <w:sz w:val="28"/>
+          <w:szCs w:val="28"/>
+        </w:rPr>
+        <w:t xml:space="preserve"> Amery</w:t>
+      </w:r>
+      <w:r>
+        <w:rPr>
+          <w:rFonts w:ascii="Constantia" w:hAnsi="Constantia" w:cs="Calibri"/>
+          <w:sz w:val="28"/>
+          <w:szCs w:val="28"/>
+        </w:rPr>
+        <w:t xml:space="preserve">ki </w:t>
+      </w:r>
+      <w:r>
+        <w:rPr>
+          <w:rFonts w:ascii="Constantia" w:hAnsi="Constantia" w:cs="Calibri"/>
+          <w:sz w:val="28"/>
+          <w:szCs w:val="28"/>
+        </w:rPr>
+        <w:t>Północnej</w:t>
+      </w:r>
+      <w:r>
+        <w:rPr>
+          <w:rFonts w:ascii="Constantia" w:hAnsi="Constantia" w:cs="Calibri"/>
+          <w:sz w:val="28"/>
+          <w:szCs w:val="28"/>
+        </w:rPr>
+        <w:t xml:space="preserve">. </w:t>
+      </w:r>
+      <w:r>
+        <w:rPr>
+          <w:rFonts w:ascii="Constantia" w:hAnsi="Constantia" w:cs="Calibri"/>
+          <w:sz w:val="28"/>
+          <w:szCs w:val="28"/>
+        </w:rPr>
+        <w:t xml:space="preserve"> </w:t>
+      </w:r>
+      <w:r>
+        <w:rPr>
+          <w:rFonts w:ascii="Constantia" w:hAnsi="Constantia" w:cs="Calibri"/>
+          <w:sz w:val="28"/>
+          <w:szCs w:val="28"/>
+        </w:rPr>
+        <w:t>Wiemy więc, że ten obiekt reprezentuje flagę USA.</w:t>
+      </w:r>
+    </w:p>
+    <w:p>
+      <w:pPr>
+        <w:pStyle w:val="Akapitzlist"/>
+        <w:numPr>
+          <w:ilvl w:val="0"/>
+          <w:numId w:val="11"/>
+        </w:numPr>
+        <w:rPr>
+          <w:rFonts w:ascii="Constantia" w:hAnsi="Constantia" w:cs="Calibri"/>
+          <w:sz w:val="28"/>
+          <w:szCs w:val="28"/>
+        </w:rPr>
+      </w:pPr>
+      <w:r>
+        <w:rPr>
+          <w:rFonts w:ascii="Constantia" w:hAnsi="Constantia" w:cs="Calibri"/>
+          <w:sz w:val="28"/>
+          <w:szCs w:val="28"/>
+        </w:rPr>
+        <w:t>Znak</w:t>
+      </w:r>
+      <w:r>
+        <w:rPr>
+          <w:rFonts w:ascii="Constantia" w:hAnsi="Constantia" w:cs="Calibri"/>
+          <w:sz w:val="28"/>
+          <w:szCs w:val="28"/>
+        </w:rPr>
+        <w:t xml:space="preserve"> półksiężyca </w:t>
+      </w:r>
+      <w:r>
+        <w:rPr>
+          <w:rFonts w:ascii="Constantia" w:hAnsi="Constantia" w:cs="Calibri"/>
+          <w:sz w:val="28"/>
+          <w:szCs w:val="28"/>
+        </w:rPr>
+        <w:t>występuje jedynie na flagach z kontynentu Afryki i Azji</w:t>
+      </w:r>
+    </w:p>
+    <w:p>
+      <w:pPr>
+        <w:pStyle w:val="Akapitzlist"/>
+        <w:numPr>
+          <w:ilvl w:val="0"/>
+          <w:numId w:val="11"/>
+        </w:numPr>
+        <w:rPr>
+          <w:rFonts w:ascii="Constantia" w:hAnsi="Constantia" w:cs="Calibri"/>
+          <w:sz w:val="28"/>
+          <w:szCs w:val="28"/>
+        </w:rPr>
+      </w:pPr>
+      <w:r>
+        <w:rPr>
+          <w:rFonts w:ascii="Constantia" w:hAnsi="Constantia" w:cs="Calibri"/>
+          <w:sz w:val="28"/>
+          <w:szCs w:val="28"/>
+        </w:rPr>
+        <w:t>wszystkie kraje z religią mark</w:t>
+      </w:r>
+      <w:r>
+        <w:rPr>
+          <w:rFonts w:ascii="Constantia" w:hAnsi="Constantia" w:cs="Calibri"/>
+          <w:sz w:val="28"/>
+          <w:szCs w:val="28"/>
+        </w:rPr>
+        <w:t>s</w:t>
+      </w:r>
+      <w:r>
+        <w:rPr>
+          <w:rFonts w:ascii="Constantia" w:hAnsi="Constantia" w:cs="Calibri"/>
+          <w:sz w:val="28"/>
+          <w:szCs w:val="28"/>
+        </w:rPr>
+        <w:t>istowską mają kolor czerwony</w:t>
+      </w:r>
+    </w:p>
+    <w:p>
+      <w:pPr>
+        <w:pStyle w:val="Akapitzlist"/>
+        <w:numPr>
+          <w:ilvl w:val="0"/>
+          <w:numId w:val="11"/>
+        </w:numPr>
+        <w:rPr>
+          <w:rFonts w:ascii="Constantia" w:hAnsi="Constantia" w:cs="Calibri"/>
+          <w:sz w:val="28"/>
+          <w:szCs w:val="28"/>
+        </w:rPr>
+      </w:pPr>
+      <w:r>
+        <w:rPr>
+          <w:rFonts w:ascii="Constantia" w:hAnsi="Constantia" w:cs="Calibri"/>
+          <w:sz w:val="28"/>
+          <w:szCs w:val="28"/>
+        </w:rPr>
+        <w:lastRenderedPageBreak/>
+        <w:t>wszystkie kraje z religią hinduizmu i 'inną' nie mają tekstu ani animacji we fladze</w:t>
+      </w:r>
+    </w:p>
+    <w:p>
+      <w:pPr>
+        <w:pStyle w:val="Akapitzlist"/>
+        <w:numPr>
+          <w:ilvl w:val="0"/>
+          <w:numId w:val="11"/>
+        </w:numPr>
+        <w:rPr>
+          <w:rFonts w:ascii="Constantia" w:hAnsi="Constantia" w:cs="Calibri"/>
+          <w:sz w:val="28"/>
+          <w:szCs w:val="28"/>
+        </w:rPr>
+      </w:pPr>
+      <w:r>
+        <w:rPr>
+          <w:rFonts w:ascii="Constantia" w:hAnsi="Constantia" w:cs="Calibri"/>
+          <w:sz w:val="28"/>
+          <w:szCs w:val="28"/>
+        </w:rPr>
+        <w:t>Znak</w:t>
+      </w:r>
+      <w:r>
+        <w:rPr>
+          <w:rFonts w:ascii="Constantia" w:hAnsi="Constantia" w:cs="Calibri"/>
+          <w:sz w:val="28"/>
+          <w:szCs w:val="28"/>
+        </w:rPr>
+        <w:t xml:space="preserve"> półksiężyca</w:t>
+      </w:r>
+      <w:r>
+        <w:rPr>
+          <w:rFonts w:ascii="Constantia" w:hAnsi="Constantia" w:cs="Calibri"/>
+          <w:sz w:val="28"/>
+          <w:szCs w:val="28"/>
+        </w:rPr>
+        <w:t xml:space="preserve"> we fladze mają kraje z religią muzułmańską, buddyjską, hinduską i marksistowską</w:t>
+      </w:r>
+    </w:p>
+    <w:p>
+      <w:pPr>
+        <w:pStyle w:val="Akapitzlist"/>
+        <w:numPr>
+          <w:ilvl w:val="0"/>
+          <w:numId w:val="11"/>
+        </w:numPr>
+        <w:rPr>
+          <w:rFonts w:ascii="Constantia" w:hAnsi="Constantia" w:cs="Calibri"/>
+          <w:sz w:val="28"/>
+          <w:szCs w:val="28"/>
+        </w:rPr>
+      </w:pPr>
+      <w:r>
+        <w:rPr>
+          <w:rFonts w:ascii="Constantia" w:hAnsi="Constantia" w:cs="Calibri"/>
+          <w:sz w:val="28"/>
+          <w:szCs w:val="28"/>
+        </w:rPr>
+        <w:t>z wykresów punktowych atryb</w:t>
+      </w:r>
+      <w:r>
+        <w:rPr>
+          <w:rFonts w:ascii="Constantia" w:hAnsi="Constantia" w:cs="Calibri"/>
+          <w:sz w:val="28"/>
+          <w:szCs w:val="28"/>
+        </w:rPr>
+        <w:t>u</w:t>
+      </w:r>
+      <w:r>
+        <w:rPr>
+          <w:rFonts w:ascii="Constantia" w:hAnsi="Constantia" w:cs="Calibri"/>
+          <w:sz w:val="28"/>
+          <w:szCs w:val="28"/>
+        </w:rPr>
+        <w:t>tów, z których jeden to</w:t>
+      </w:r>
+      <w:r>
+        <w:rPr>
+          <w:rFonts w:ascii="Constantia" w:hAnsi="Constantia" w:cs="Calibri"/>
+          <w:sz w:val="28"/>
+          <w:szCs w:val="28"/>
+        </w:rPr>
+        <w:t xml:space="preserve"> </w:t>
+      </w:r>
+      <w:r>
+        <w:rPr>
+          <w:rFonts w:ascii="Constantia" w:hAnsi="Constantia" w:cs="Calibri"/>
+          <w:sz w:val="28"/>
+          <w:szCs w:val="28"/>
+        </w:rPr>
+        <w:t>ilość kolorów występujących we fladze wnioskujemy, że wszystkie flagi,</w:t>
+      </w:r>
+      <w:r>
+        <w:rPr>
+          <w:rFonts w:ascii="Constantia" w:hAnsi="Constantia" w:cs="Calibri"/>
+          <w:sz w:val="28"/>
+          <w:szCs w:val="28"/>
+        </w:rPr>
+        <w:t xml:space="preserve"> </w:t>
+      </w:r>
+      <w:r>
+        <w:rPr>
+          <w:rFonts w:ascii="Constantia" w:hAnsi="Constantia" w:cs="Calibri"/>
+          <w:sz w:val="28"/>
+          <w:szCs w:val="28"/>
+        </w:rPr>
+        <w:t>które mają największą ilość kolorów zawierają kolor czerwony, niebieski, złoty i biały</w:t>
+      </w:r>
+      <w:r>
+        <w:rPr>
+          <w:rFonts w:ascii="Constantia" w:hAnsi="Constantia" w:cs="Calibri"/>
+          <w:sz w:val="28"/>
+          <w:szCs w:val="28"/>
+        </w:rPr>
+        <w:t>.</w:t>
+      </w:r>
+    </w:p>
+    <w:p>
+      <w:pPr>
+        <w:rPr>
+          <w:rFonts w:ascii="Constantia" w:hAnsi="Constantia" w:cs="Calibri"/>
+          <w:sz w:val="28"/>
+          <w:szCs w:val="28"/>
+        </w:rPr>
+      </w:pPr>
+    </w:p>
+    <w:p>
+      <w:pPr>
+        <w:rPr>
+          <w:rFonts w:ascii="Constantia" w:hAnsi="Constantia" w:cs="Calibri"/>
+          <w:sz w:val="28"/>
+          <w:szCs w:val="28"/>
+        </w:rPr>
+      </w:pPr>
+    </w:p>
+    <w:p>
+      <w:pPr>
+        <w:rPr>
+          <w:rFonts w:ascii="Constantia" w:hAnsi="Constantia" w:cs="Calibri"/>
+          <w:sz w:val="28"/>
+          <w:szCs w:val="28"/>
+        </w:rPr>
+      </w:pPr>
+      <w:r>
+        <w:rPr>
+          <w:rFonts w:ascii="Constantia" w:hAnsi="Constantia" w:cs="Calibri"/>
+          <w:sz w:val="28"/>
+          <w:szCs w:val="28"/>
+        </w:rPr>
+        <w:t>Analiza histogramów również pozwoliła nas sformułować pewne wnioski, najciekawsze z nich to:</w:t>
+      </w:r>
+    </w:p>
+    <w:p>
+      <w:pPr>
+        <w:rPr>
+          <w:rFonts w:ascii="Constantia" w:hAnsi="Constantia" w:cs="Calibri"/>
+          <w:sz w:val="28"/>
+          <w:szCs w:val="28"/>
+        </w:rPr>
+      </w:pPr>
+    </w:p>
+    <w:p>
+      <w:pPr>
+        <w:pStyle w:val="Akapitzlist"/>
+        <w:numPr>
+          <w:ilvl w:val="0"/>
+          <w:numId w:val="11"/>
+        </w:numPr>
+        <w:rPr>
+          <w:rFonts w:ascii="Constantia" w:hAnsi="Constantia" w:cs="Calibri"/>
+          <w:sz w:val="28"/>
+          <w:szCs w:val="28"/>
+        </w:rPr>
+      </w:pPr>
+      <w:r>
+        <w:rPr>
+          <w:rFonts w:ascii="Constantia" w:hAnsi="Constantia" w:cs="Calibri"/>
+          <w:sz w:val="28"/>
+          <w:szCs w:val="28"/>
+        </w:rPr>
+        <w:t>najwięcej krajów znajduje się na kontynencie Afryki, następnie Azji, a potem Europy</w:t>
+      </w:r>
+    </w:p>
+    <w:p>
+      <w:pPr>
+        <w:pStyle w:val="Akapitzlist"/>
+        <w:numPr>
+          <w:ilvl w:val="0"/>
+          <w:numId w:val="11"/>
+        </w:numPr>
+        <w:rPr>
+          <w:rFonts w:ascii="Constantia" w:hAnsi="Constantia" w:cs="Calibri"/>
+          <w:sz w:val="28"/>
+          <w:szCs w:val="28"/>
+        </w:rPr>
+      </w:pPr>
+      <w:r>
+        <w:rPr>
+          <w:rFonts w:ascii="Constantia" w:hAnsi="Constantia" w:cs="Calibri"/>
+          <w:sz w:val="28"/>
+          <w:szCs w:val="28"/>
+        </w:rPr>
+        <w:t>histogramy pokazują, że zdecydowana większość krajów, ma powierzchnię mniejszą niż 2500 tysięcy kilometrów</w:t>
+      </w:r>
+    </w:p>
+    <w:p>
+      <w:pPr>
+        <w:pStyle w:val="Akapitzlist"/>
+        <w:numPr>
+          <w:ilvl w:val="0"/>
+          <w:numId w:val="11"/>
+        </w:numPr>
+        <w:rPr>
+          <w:rFonts w:ascii="Constantia" w:hAnsi="Constantia" w:cs="Calibri"/>
+          <w:sz w:val="28"/>
+          <w:szCs w:val="28"/>
+        </w:rPr>
+      </w:pPr>
+      <w:r>
+        <w:rPr>
+          <w:rFonts w:ascii="Constantia" w:hAnsi="Constantia" w:cs="Calibri"/>
+          <w:sz w:val="28"/>
+          <w:szCs w:val="28"/>
+        </w:rPr>
+        <w:t>histogram populacji pokazuje, że zdecydowana większość krajów ma populacje mniejszą niż 125 milionów</w:t>
+      </w:r>
+    </w:p>
+    <w:p>
+      <w:pPr>
+        <w:pStyle w:val="Akapitzlist"/>
+        <w:numPr>
+          <w:ilvl w:val="0"/>
+          <w:numId w:val="11"/>
+        </w:numPr>
+        <w:rPr>
+          <w:rFonts w:ascii="Constantia" w:hAnsi="Constantia" w:cs="Calibri"/>
+          <w:sz w:val="28"/>
+          <w:szCs w:val="28"/>
+        </w:rPr>
+      </w:pPr>
+      <w:r>
+        <w:rPr>
+          <w:rFonts w:ascii="Constantia" w:hAnsi="Constantia" w:cs="Calibri"/>
+          <w:sz w:val="28"/>
+          <w:szCs w:val="28"/>
+        </w:rPr>
+        <w:t xml:space="preserve">histogram języków pokazuje, że najpopularniejszym językiem jest język angielski </w:t>
+      </w:r>
+    </w:p>
+    <w:p>
+      <w:pPr>
+        <w:pStyle w:val="Akapitzlist"/>
+        <w:numPr>
+          <w:ilvl w:val="0"/>
+          <w:numId w:val="11"/>
+        </w:numPr>
+        <w:rPr>
+          <w:rFonts w:ascii="Constantia" w:hAnsi="Constantia" w:cs="Calibri"/>
+          <w:sz w:val="28"/>
+          <w:szCs w:val="28"/>
+        </w:rPr>
+      </w:pPr>
+      <w:r>
+        <w:rPr>
+          <w:rFonts w:ascii="Constantia" w:hAnsi="Constantia" w:cs="Calibri"/>
+          <w:sz w:val="28"/>
+          <w:szCs w:val="28"/>
+        </w:rPr>
+        <w:t>z histogramu występowania koloru czerwonego możemy wnioskować, że ponad ¾ flag zawiera kolor czerwony</w:t>
+      </w:r>
+    </w:p>
+    <w:p>
+      <w:pPr>
+        <w:pStyle w:val="Akapitzlist"/>
+        <w:numPr>
+          <w:ilvl w:val="0"/>
+          <w:numId w:val="11"/>
+        </w:numPr>
+        <w:rPr>
+          <w:rFonts w:ascii="Constantia" w:hAnsi="Constantia" w:cs="Calibri"/>
+          <w:sz w:val="28"/>
+          <w:szCs w:val="28"/>
+        </w:rPr>
+      </w:pPr>
+      <w:r>
+        <w:rPr>
+          <w:rFonts w:ascii="Constantia" w:hAnsi="Constantia" w:cs="Calibri"/>
+          <w:sz w:val="28"/>
+          <w:szCs w:val="28"/>
+        </w:rPr>
+        <w:t xml:space="preserve">z histogramu występować kolory zielonego, możemy wywnioskować, że prawie połowa flag zawiera ten kolor </w:t>
+      </w:r>
+    </w:p>
+    <w:p>
+      <w:pPr>
+        <w:pStyle w:val="Akapitzlist"/>
+        <w:numPr>
+          <w:ilvl w:val="0"/>
+          <w:numId w:val="11"/>
+        </w:numPr>
+        <w:rPr>
+          <w:rFonts w:ascii="Constantia" w:hAnsi="Constantia" w:cs="Calibri"/>
+          <w:sz w:val="28"/>
+          <w:szCs w:val="28"/>
+        </w:rPr>
+      </w:pPr>
+      <w:r>
+        <w:rPr>
+          <w:rFonts w:ascii="Constantia" w:hAnsi="Constantia" w:cs="Calibri"/>
+          <w:sz w:val="28"/>
+          <w:szCs w:val="28"/>
+        </w:rPr>
+        <w:t xml:space="preserve">z histogramu występować kolory niebieskiego, możemy wywnioskować, że ponad połowa flag zawiera ten kolor </w:t>
+      </w:r>
+    </w:p>
+    <w:p>
+      <w:pPr>
+        <w:pStyle w:val="Akapitzlist"/>
+        <w:numPr>
+          <w:ilvl w:val="0"/>
+          <w:numId w:val="11"/>
+        </w:numPr>
+        <w:rPr>
+          <w:rFonts w:ascii="Constantia" w:hAnsi="Constantia" w:cs="Calibri"/>
+          <w:sz w:val="28"/>
+          <w:szCs w:val="28"/>
+        </w:rPr>
+      </w:pPr>
+      <w:r>
+        <w:rPr>
+          <w:rFonts w:ascii="Constantia" w:hAnsi="Constantia" w:cs="Calibri"/>
+          <w:sz w:val="28"/>
+          <w:szCs w:val="28"/>
+        </w:rPr>
+        <w:t xml:space="preserve">z histogramu występować kolory złotego (też żółtego), możemy wywnioskować, że trochę prawie połowa flag zawiera ten kolor </w:t>
+      </w:r>
+    </w:p>
+    <w:p>
+      <w:pPr>
+        <w:pStyle w:val="Akapitzlist"/>
+        <w:numPr>
+          <w:ilvl w:val="0"/>
+          <w:numId w:val="11"/>
+        </w:numPr>
+        <w:rPr>
+          <w:rFonts w:ascii="Constantia" w:hAnsi="Constantia" w:cs="Calibri"/>
+          <w:sz w:val="28"/>
+          <w:szCs w:val="28"/>
+        </w:rPr>
+      </w:pPr>
+      <w:r>
+        <w:rPr>
+          <w:rFonts w:ascii="Constantia" w:hAnsi="Constantia" w:cs="Calibri"/>
+          <w:sz w:val="28"/>
+          <w:szCs w:val="28"/>
+        </w:rPr>
+        <w:t>z histogramu występowania koloru białego możemy wnioskować, że około ¾ flag zawiera kolor biały</w:t>
+      </w:r>
+    </w:p>
+    <w:p>
+      <w:pPr>
+        <w:pStyle w:val="Akapitzlist"/>
+        <w:numPr>
+          <w:ilvl w:val="0"/>
+          <w:numId w:val="11"/>
+        </w:numPr>
+        <w:rPr>
+          <w:rFonts w:ascii="Constantia" w:hAnsi="Constantia" w:cs="Calibri"/>
+          <w:sz w:val="28"/>
+          <w:szCs w:val="28"/>
+        </w:rPr>
+      </w:pPr>
+      <w:r>
+        <w:rPr>
+          <w:rFonts w:ascii="Constantia" w:hAnsi="Constantia" w:cs="Calibri"/>
+          <w:sz w:val="28"/>
+          <w:szCs w:val="28"/>
+        </w:rPr>
+        <w:t>z histogramu występowania koloru czarnego możemy wnioskować, że około ¾ flag nie zawiera koloru czarnego</w:t>
+      </w:r>
+    </w:p>
+    <w:p>
+      <w:pPr>
+        <w:pStyle w:val="Akapitzlist"/>
+        <w:numPr>
+          <w:ilvl w:val="0"/>
+          <w:numId w:val="11"/>
+        </w:numPr>
+        <w:rPr>
+          <w:rFonts w:ascii="Constantia" w:hAnsi="Constantia" w:cs="Calibri"/>
+          <w:sz w:val="28"/>
+          <w:szCs w:val="28"/>
+        </w:rPr>
+      </w:pPr>
+      <w:r>
+        <w:rPr>
+          <w:rFonts w:ascii="Constantia" w:hAnsi="Constantia" w:cs="Calibri"/>
+          <w:sz w:val="28"/>
+          <w:szCs w:val="28"/>
+        </w:rPr>
+        <w:lastRenderedPageBreak/>
+        <w:t>z histogramu występowania koloru pomarańczowego (też brązowego) możemy wnioskować, że niewielka ilość flag zawiera ten kolor</w:t>
+      </w:r>
+    </w:p>
+    <w:p>
+      <w:pPr>
+        <w:pStyle w:val="Akapitzlist"/>
+        <w:numPr>
+          <w:ilvl w:val="0"/>
+          <w:numId w:val="11"/>
+        </w:numPr>
+        <w:rPr>
+          <w:rFonts w:ascii="Constantia" w:hAnsi="Constantia" w:cs="Calibri"/>
+          <w:sz w:val="28"/>
+          <w:szCs w:val="28"/>
+        </w:rPr>
+      </w:pPr>
+      <w:r>
+        <w:rPr>
+          <w:rFonts w:ascii="Constantia" w:hAnsi="Constantia" w:cs="Calibri"/>
+          <w:sz w:val="28"/>
+          <w:szCs w:val="28"/>
+        </w:rPr>
+        <w:t xml:space="preserve">histogram </w:t>
+      </w:r>
+      <w:r>
+        <w:rPr>
+          <w:rFonts w:ascii="Constantia" w:hAnsi="Constantia" w:cs="Calibri"/>
+          <w:sz w:val="28"/>
+          <w:szCs w:val="28"/>
+        </w:rPr>
+        <w:t xml:space="preserve">części pionowych i poziomych </w:t>
+      </w:r>
+      <w:r>
+        <w:rPr>
+          <w:rFonts w:ascii="Constantia" w:hAnsi="Constantia" w:cs="Calibri"/>
+          <w:sz w:val="28"/>
+          <w:szCs w:val="28"/>
+        </w:rPr>
+        <w:t>pokazuje, że większość flag nie zawiera żadnych pionowych i poziomych słupków</w:t>
+      </w:r>
+    </w:p>
+    <w:p>
+      <w:pPr>
+        <w:pStyle w:val="Akapitzlist"/>
+        <w:numPr>
+          <w:ilvl w:val="0"/>
+          <w:numId w:val="11"/>
+        </w:numPr>
+        <w:rPr>
+          <w:rFonts w:ascii="Constantia" w:hAnsi="Constantia" w:cs="Calibri"/>
+          <w:sz w:val="28"/>
+          <w:szCs w:val="28"/>
+        </w:rPr>
+      </w:pPr>
+      <w:r>
+        <w:rPr>
+          <w:rFonts w:ascii="Constantia" w:hAnsi="Constantia" w:cs="Calibri"/>
+          <w:sz w:val="28"/>
+          <w:szCs w:val="28"/>
+        </w:rPr>
+        <w:t xml:space="preserve">z histogramu atrybutu </w:t>
+      </w:r>
+      <w:r>
+        <w:rPr>
+          <w:rFonts w:ascii="Constantia" w:hAnsi="Constantia" w:cs="Calibri"/>
+          <w:sz w:val="28"/>
+          <w:szCs w:val="28"/>
+        </w:rPr>
+        <w:t>ilości kolorów we fladze</w:t>
+      </w:r>
+      <w:r>
+        <w:rPr>
+          <w:rFonts w:ascii="Constantia" w:hAnsi="Constantia" w:cs="Calibri"/>
+          <w:sz w:val="28"/>
+          <w:szCs w:val="28"/>
+        </w:rPr>
+        <w:t>: najczęściej występują flagi z 3 kolorami</w:t>
+      </w:r>
+    </w:p>
+    <w:p>
+      <w:pPr>
+        <w:pStyle w:val="Akapitzlist"/>
+        <w:numPr>
+          <w:ilvl w:val="0"/>
+          <w:numId w:val="11"/>
+        </w:numPr>
+        <w:rPr>
+          <w:rFonts w:ascii="Constantia" w:hAnsi="Constantia" w:cs="Calibri"/>
+          <w:sz w:val="28"/>
+          <w:szCs w:val="28"/>
+        </w:rPr>
+      </w:pPr>
+      <w:r>
+        <w:rPr>
+          <w:rFonts w:ascii="Constantia" w:hAnsi="Constantia" w:cs="Calibri"/>
+          <w:sz w:val="28"/>
+          <w:szCs w:val="28"/>
+        </w:rPr>
+        <w:t xml:space="preserve">z histogramu atrybutu: </w:t>
+      </w:r>
+      <w:r>
+        <w:rPr>
+          <w:rFonts w:ascii="Constantia" w:hAnsi="Constantia" w:cs="Calibri"/>
+          <w:sz w:val="28"/>
+          <w:szCs w:val="28"/>
+        </w:rPr>
+        <w:t>koła, krzyże, krzyże przekątne, ćwiartki, słońce-gwiazdy,</w:t>
+      </w:r>
+      <w:r>
+        <w:rPr>
+          <w:rFonts w:ascii="Constantia" w:hAnsi="Constantia" w:cs="Calibri"/>
+          <w:sz w:val="28"/>
+          <w:szCs w:val="28"/>
+        </w:rPr>
+        <w:t xml:space="preserve"> można wywnioskować, że zdecydowana większość flag ich nie zawiera</w:t>
+      </w:r>
+    </w:p>
+    <w:p>
+      <w:pPr>
+        <w:pStyle w:val="Akapitzlist"/>
+        <w:numPr>
+          <w:ilvl w:val="0"/>
+          <w:numId w:val="11"/>
+        </w:numPr>
+        <w:rPr>
+          <w:rFonts w:ascii="Constantia" w:hAnsi="Constantia" w:cs="Calibri"/>
+          <w:sz w:val="28"/>
+          <w:szCs w:val="28"/>
+        </w:rPr>
+      </w:pPr>
+      <w:r>
+        <w:rPr>
+          <w:rFonts w:ascii="Constantia" w:hAnsi="Constantia" w:cs="Calibri"/>
+          <w:sz w:val="28"/>
+          <w:szCs w:val="28"/>
+        </w:rPr>
+        <w:t>analizując histogramy atrybutów 24-28 możemy wywnioskować, że zdecydowana większość flag nie zawiera tych znaków, jeśli jednak weźmiemy pod uwagę flagi je zawierające, możemy przedstawić nast</w:t>
+      </w:r>
+      <w:r>
+        <w:rPr>
+          <w:rFonts w:ascii="Constantia" w:hAnsi="Constantia" w:cs="Calibri"/>
+          <w:sz w:val="28"/>
+          <w:szCs w:val="28"/>
+        </w:rPr>
+        <w:t>ę</w:t>
+      </w:r>
+      <w:r>
+        <w:rPr>
+          <w:rFonts w:ascii="Constantia" w:hAnsi="Constantia" w:cs="Calibri"/>
+          <w:sz w:val="28"/>
+          <w:szCs w:val="28"/>
+        </w:rPr>
+        <w:t>pujące relacje przedstawiające częstotliwość występowania tych atrybutów: i</w:t>
+      </w:r>
+      <w:r>
+        <w:rPr>
+          <w:rFonts w:ascii="Constantia" w:hAnsi="Constantia" w:cs="Calibri"/>
+          <w:sz w:val="28"/>
+          <w:szCs w:val="28"/>
+        </w:rPr>
+        <w:t>kony</w:t>
+      </w:r>
+      <w:r>
+        <w:rPr>
+          <w:rFonts w:ascii="Constantia" w:hAnsi="Constantia" w:cs="Calibri"/>
+          <w:sz w:val="28"/>
+          <w:szCs w:val="28"/>
+        </w:rPr>
+        <w:t xml:space="preserve"> &gt; anim</w:t>
+      </w:r>
+      <w:r>
+        <w:rPr>
+          <w:rFonts w:ascii="Constantia" w:hAnsi="Constantia" w:cs="Calibri"/>
+          <w:sz w:val="28"/>
+          <w:szCs w:val="28"/>
+        </w:rPr>
+        <w:t>acje</w:t>
+      </w:r>
+      <w:r>
+        <w:rPr>
+          <w:rFonts w:ascii="Constantia" w:hAnsi="Constantia" w:cs="Calibri"/>
+          <w:sz w:val="28"/>
+          <w:szCs w:val="28"/>
+        </w:rPr>
+        <w:t xml:space="preserve"> &gt; tr</w:t>
+      </w:r>
+      <w:r>
+        <w:rPr>
+          <w:rFonts w:ascii="Constantia" w:hAnsi="Constantia" w:cs="Calibri"/>
+          <w:sz w:val="28"/>
+          <w:szCs w:val="28"/>
+        </w:rPr>
+        <w:t>ójkątny</w:t>
+      </w:r>
+      <w:r>
+        <w:rPr>
+          <w:rFonts w:ascii="Constantia" w:hAnsi="Constantia" w:cs="Calibri"/>
+          <w:sz w:val="28"/>
+          <w:szCs w:val="28"/>
+        </w:rPr>
+        <w:t xml:space="preserve"> &gt; te</w:t>
+      </w:r>
+      <w:r>
+        <w:rPr>
+          <w:rFonts w:ascii="Constantia" w:hAnsi="Constantia" w:cs="Calibri"/>
+          <w:sz w:val="28"/>
+          <w:szCs w:val="28"/>
+        </w:rPr>
+        <w:t>ks</w:t>
+      </w:r>
+      <w:r>
+        <w:rPr>
+          <w:rFonts w:ascii="Constantia" w:hAnsi="Constantia" w:cs="Calibri"/>
+          <w:sz w:val="28"/>
+          <w:szCs w:val="28"/>
+        </w:rPr>
+        <w:t xml:space="preserve">t &gt; </w:t>
+      </w:r>
+      <w:r>
+        <w:rPr>
+          <w:rFonts w:ascii="Constantia" w:hAnsi="Constantia" w:cs="Calibri"/>
+          <w:sz w:val="28"/>
+          <w:szCs w:val="28"/>
+        </w:rPr>
+        <w:t>półksiężyc</w:t>
+      </w:r>
+    </w:p>
+    <w:p>
+      <w:pPr>
+        <w:rPr>
+          <w:rFonts w:ascii="Constantia" w:hAnsi="Constantia" w:cs="Calibri"/>
+          <w:sz w:val="28"/>
+          <w:szCs w:val="28"/>
+        </w:rPr>
+      </w:pPr>
+    </w:p>
+    <w:p>
+      <w:pPr>
+        <w:rPr>
+          <w:rFonts w:ascii="Constantia" w:hAnsi="Constantia" w:cs="Calibri"/>
+          <w:sz w:val="28"/>
+          <w:szCs w:val="28"/>
+        </w:rPr>
+      </w:pPr>
+      <w:r>
+        <w:rPr>
+          <w:rFonts w:ascii="Constantia" w:hAnsi="Constantia" w:cs="Calibri"/>
+          <w:sz w:val="28"/>
+          <w:szCs w:val="28"/>
+        </w:rPr>
+        <w:t xml:space="preserve">Kolejnym krokiem analizy eksploracyjnej było utworzenie macierzy korelacji dla wszystkich atrybutów. </w:t>
+      </w:r>
+    </w:p>
+    <w:p>
+      <w:pPr>
+        <w:rPr>
+          <w:rFonts w:ascii="Constantia" w:hAnsi="Constantia" w:cs="Calibri"/>
+          <w:sz w:val="28"/>
+          <w:szCs w:val="28"/>
+        </w:rPr>
+      </w:pPr>
+      <w:r>
+        <w:rPr>
+          <w:rFonts w:ascii="Constantia" w:hAnsi="Constantia" w:cs="Calibri"/>
+          <w:noProof/>
+          <w:sz w:val="28"/>
+          <w:szCs w:val="28"/>
+        </w:rPr>
+        <w:lastRenderedPageBreak/>
+        <w:drawing>
+          <wp:inline distT="0" distB="0" distL="0" distR="0" wp14:anchorId="3E929F81" wp14:editId="5B3A1414">
+            <wp:extent cx="5760720" cy="6057265"/>
+            <wp:effectExtent l="0" t="0" r="0" b="635"/>
+            <wp:docPr id="19" name="Obraz 19" descr="Obraz zawierający tekst&#10;&#10;Opis wygenerowany automatycznie"/>
+            <wp:cNvGraphicFramePr>
+              <a:graphicFrameLocks xmlns:a="http://schemas.openxmlformats.org/drawingml/2006/main" noChangeAspect="1"/>
+            </wp:cNvGraphicFramePr>
+            <a:graphic xmlns:a="http://schemas.openxmlformats.org/drawingml/2006/main">
+              <a:graphicData uri="http://schemas.openxmlformats.org/drawingml/2006/picture">
+                <pic:pic xmlns:pic="http://schemas.openxmlformats.org/drawingml/2006/picture">
+                  <pic:nvPicPr>
+                    <pic:cNvPr id="19" name="3.png"/>
+                    <pic:cNvPicPr/>
+                  </pic:nvPicPr>
+                  <pic:blipFill>
+                    <a:blip r:embed="rId13" cstate="print">
+                      <a:extLst>
+                        <a:ext uri="{28A0092B-C50C-407E-A947-70E740481C1C}">
+                          <a14:useLocalDpi xmlns:a14="http://schemas.microsoft.com/office/drawing/2010/main" val="0"/>
+                        </a:ext>
+                      </a:extLst>
+                    </a:blip>
+                    <a:stretch>
+                      <a:fillRect/>
+                    </a:stretch>
+                  </pic:blipFill>
+                  <pic:spPr>
+                    <a:xfrm>
+                      <a:off x="0" y="0"/>
+                      <a:ext cx="5760720" cy="6057265"/>
+                    </a:xfrm>
+                    <a:prstGeom prst="rect">
+                      <a:avLst/>
+                    </a:prstGeom>
+                  </pic:spPr>
+                </pic:pic>
+              </a:graphicData>
+            </a:graphic>
+          </wp:inline>
+        </w:drawing>
+      </w:r>
+    </w:p>
+    <w:p>
+      <w:pPr>
+        <w:rPr>
+          <w:rFonts w:ascii="Constantia" w:hAnsi="Constantia" w:cs="Calibri"/>
+          <w:sz w:val="28"/>
+          <w:szCs w:val="28"/>
+        </w:rPr>
+      </w:pPr>
+    </w:p>
+    <w:p>
+      <w:pPr>
+        <w:rPr>
+          <w:rFonts w:ascii="Constantia" w:hAnsi="Constantia" w:cs="Calibri"/>
+          <w:sz w:val="28"/>
+          <w:szCs w:val="28"/>
+        </w:rPr>
+      </w:pPr>
+    </w:p>
+    <w:p>
+      <w:pPr>
+        <w:rPr>
+          <w:rFonts w:ascii="Constantia" w:hAnsi="Constantia" w:cs="Calibri"/>
+          <w:sz w:val="28"/>
+          <w:szCs w:val="28"/>
+        </w:rPr>
+      </w:pPr>
+      <w:r>
+        <w:rPr>
+          <w:rFonts w:ascii="Constantia" w:hAnsi="Constantia" w:cs="Calibri"/>
+          <w:sz w:val="28"/>
+          <w:szCs w:val="28"/>
+        </w:rPr>
+        <w:t xml:space="preserve">Możemy zauważyć silne powiązana szczególnie między atrybutami opisującymi kontynent, strefę, powierzchnię, liczebność, religię i język. </w:t>
+      </w:r>
+    </w:p>
+    <w:p>
+      <w:pPr>
+        <w:rPr>
+          <w:rFonts w:ascii="Constantia" w:hAnsi="Constantia" w:cs="Calibri"/>
+          <w:sz w:val="28"/>
+          <w:szCs w:val="28"/>
+        </w:rPr>
+      </w:pPr>
+    </w:p>
+    <w:p>
+      <w:pPr>
+        <w:pStyle w:val="Akapitzlist"/>
+        <w:numPr>
+          <w:ilvl w:val="0"/>
+          <w:numId w:val="11"/>
+        </w:numPr>
+        <w:rPr>
+          <w:rFonts w:ascii="Constantia" w:hAnsi="Constantia" w:cs="Calibri"/>
+          <w:sz w:val="28"/>
+          <w:szCs w:val="28"/>
+        </w:rPr>
+      </w:pPr>
+      <w:r>
+        <w:rPr>
+          <w:rFonts w:ascii="Constantia" w:hAnsi="Constantia" w:cs="Calibri"/>
+          <w:sz w:val="28"/>
+          <w:szCs w:val="28"/>
+        </w:rPr>
+        <w:t xml:space="preserve">korelacja wysoka występuje między kontynentem a strefą i strefą a językiem  </w:t>
+      </w:r>
+    </w:p>
+    <w:p>
+      <w:pPr>
+        <w:pStyle w:val="Akapitzlist"/>
+        <w:numPr>
+          <w:ilvl w:val="0"/>
+          <w:numId w:val="11"/>
+        </w:numPr>
+        <w:rPr>
+          <w:rFonts w:ascii="Constantia" w:hAnsi="Constantia" w:cs="Calibri"/>
+          <w:sz w:val="28"/>
+          <w:szCs w:val="28"/>
+        </w:rPr>
+      </w:pPr>
+      <w:r>
+        <w:rPr>
+          <w:rFonts w:ascii="Constantia" w:hAnsi="Constantia" w:cs="Calibri"/>
+          <w:sz w:val="28"/>
+          <w:szCs w:val="28"/>
+        </w:rPr>
+        <w:lastRenderedPageBreak/>
+        <w:t>korelacja umiarkowana występuje między kontynentem a językiem, między powierzchnią i liczebnością populacji a także między religią a językiem</w:t>
+      </w:r>
+    </w:p>
+    <w:p>
+      <w:pPr>
+        <w:pStyle w:val="Akapitzlist"/>
+        <w:numPr>
+          <w:ilvl w:val="0"/>
+          <w:numId w:val="11"/>
+        </w:numPr>
+        <w:rPr>
+          <w:rFonts w:ascii="Constantia" w:hAnsi="Constantia" w:cs="Calibri"/>
+          <w:sz w:val="28"/>
+          <w:szCs w:val="28"/>
+        </w:rPr>
+      </w:pPr>
+      <w:r>
+        <w:rPr>
+          <w:rFonts w:ascii="Constantia" w:hAnsi="Constantia" w:cs="Calibri"/>
+          <w:sz w:val="28"/>
+          <w:szCs w:val="28"/>
+        </w:rPr>
+        <w:t xml:space="preserve">korelacja niska między kontynentem a religią, a także między strefą </w:t>
+      </w:r>
+      <w:r>
+        <w:rPr>
+          <w:rFonts w:ascii="Constantia" w:hAnsi="Constantia" w:cs="Calibri"/>
+          <w:sz w:val="28"/>
+          <w:szCs w:val="28"/>
+        </w:rPr>
+        <w:t>a religią</w:t>
+      </w:r>
+    </w:p>
+    <w:p>
+      <w:pPr>
+        <w:pStyle w:val="Akapitzlist"/>
+        <w:numPr>
+          <w:ilvl w:val="0"/>
+          <w:numId w:val="11"/>
+        </w:numPr>
+        <w:rPr>
+          <w:rFonts w:ascii="Constantia" w:hAnsi="Constantia" w:cs="Calibri"/>
+          <w:sz w:val="28"/>
+          <w:szCs w:val="28"/>
+        </w:rPr>
+      </w:pPr>
+      <w:r>
+        <w:rPr>
+          <w:rFonts w:ascii="Constantia" w:hAnsi="Constantia" w:cs="Calibri"/>
+          <w:sz w:val="28"/>
+          <w:szCs w:val="28"/>
+        </w:rPr>
+        <w:t>powyższe korelacje doprowadzają nas do wniosku, że język jest bardziej powiązany z kontynentem i język z religią niż religia z kontynentem.</w:t>
+      </w:r>
+    </w:p>
+    <w:p>
+      <w:pPr>
+        <w:pStyle w:val="Akapitzlist"/>
+        <w:numPr>
+          <w:ilvl w:val="0"/>
+          <w:numId w:val="11"/>
+        </w:numPr>
+        <w:rPr>
+          <w:rFonts w:ascii="Constantia" w:hAnsi="Constantia" w:cs="Calibri"/>
+          <w:sz w:val="28"/>
+          <w:szCs w:val="28"/>
+        </w:rPr>
+      </w:pPr>
+      <w:r>
+        <w:rPr>
+          <w:rFonts w:ascii="Constantia" w:hAnsi="Constantia" w:cs="Calibri"/>
+          <w:sz w:val="28"/>
+          <w:szCs w:val="28"/>
+        </w:rPr>
+        <w:t xml:space="preserve">Istnieją umiarkowane korelacje między atrybutem mówiącym o ilości kolorów we fladze a </w:t>
+      </w:r>
+      <w:proofErr w:type="spellStart"/>
+      <w:r>
+        <w:rPr>
+          <w:rFonts w:ascii="Constantia" w:hAnsi="Constantia" w:cs="Calibri"/>
+          <w:sz w:val="28"/>
+          <w:szCs w:val="28"/>
+        </w:rPr>
+        <w:t>atrubutem</w:t>
+      </w:r>
+      <w:proofErr w:type="spellEnd"/>
+      <w:r>
+        <w:rPr>
+          <w:rFonts w:ascii="Constantia" w:hAnsi="Constantia" w:cs="Calibri"/>
+          <w:sz w:val="28"/>
+          <w:szCs w:val="28"/>
+        </w:rPr>
+        <w:t xml:space="preserve"> ikony, animacje, tekst</w:t>
+      </w:r>
+    </w:p>
+    <w:p>
+      <w:pPr>
+        <w:pStyle w:val="Akapitzlist"/>
+        <w:numPr>
+          <w:ilvl w:val="0"/>
+          <w:numId w:val="11"/>
+        </w:numPr>
+        <w:rPr>
+          <w:rFonts w:ascii="Constantia" w:hAnsi="Constantia" w:cs="Calibri"/>
+          <w:sz w:val="28"/>
+          <w:szCs w:val="28"/>
+        </w:rPr>
+      </w:pPr>
+      <w:r>
+        <w:rPr>
+          <w:rFonts w:ascii="Constantia" w:hAnsi="Constantia" w:cs="Calibri"/>
+          <w:sz w:val="28"/>
+          <w:szCs w:val="28"/>
+        </w:rPr>
+        <w:t xml:space="preserve"> Powyższy obserwacja doprowadza nas do wniosku, że obecność ikon/animacji/tekstu zwiększa prawdopodobieństwa, że flaga składa się z wielu kolorów</w:t>
+      </w:r>
+    </w:p>
+    <w:p>
+      <w:pPr>
+        <w:pStyle w:val="Akapitzlist"/>
+        <w:numPr>
+          <w:ilvl w:val="0"/>
+          <w:numId w:val="11"/>
+        </w:numPr>
+        <w:rPr>
+          <w:rFonts w:ascii="Constantia" w:hAnsi="Constantia" w:cs="Calibri"/>
+          <w:sz w:val="28"/>
+          <w:szCs w:val="28"/>
+        </w:rPr>
+      </w:pPr>
+      <w:r>
+        <w:rPr>
+          <w:rFonts w:ascii="Constantia" w:hAnsi="Constantia" w:cs="Calibri"/>
+          <w:sz w:val="28"/>
+          <w:szCs w:val="28"/>
+        </w:rPr>
+        <w:t>Najwyższa korelacja umiarkowana</w:t>
+      </w:r>
+      <w:r>
+        <w:rPr>
+          <w:rFonts w:ascii="Constantia" w:hAnsi="Constantia" w:cs="Calibri"/>
+          <w:sz w:val="28"/>
+          <w:szCs w:val="28"/>
+        </w:rPr>
+        <w:t xml:space="preserve"> między atrybutem </w:t>
+      </w:r>
+      <w:r>
+        <w:rPr>
+          <w:rFonts w:ascii="Constantia" w:hAnsi="Constantia" w:cs="Calibri"/>
+          <w:sz w:val="28"/>
+          <w:szCs w:val="28"/>
+        </w:rPr>
+        <w:t>mówiącym o ilości kolorów we fladze</w:t>
+      </w:r>
+      <w:r>
+        <w:rPr>
+          <w:rFonts w:ascii="Constantia" w:hAnsi="Constantia" w:cs="Calibri"/>
+          <w:sz w:val="28"/>
+          <w:szCs w:val="28"/>
+        </w:rPr>
+        <w:t xml:space="preserve"> </w:t>
+      </w:r>
+      <w:r>
+        <w:rPr>
+          <w:rFonts w:ascii="Constantia" w:hAnsi="Constantia" w:cs="Calibri"/>
+          <w:sz w:val="28"/>
+          <w:szCs w:val="28"/>
+        </w:rPr>
+        <w:t>a kolorem złotym</w:t>
+      </w:r>
+      <w:r>
+        <w:rPr>
+          <w:rFonts w:ascii="Constantia" w:hAnsi="Constantia" w:cs="Calibri"/>
+          <w:sz w:val="28"/>
+          <w:szCs w:val="28"/>
+        </w:rPr>
+        <w:t xml:space="preserve">– im więcej kolorów w mapie, tym większe prawdopodobieństwo, że wystąpi tam właśnie </w:t>
+      </w:r>
+      <w:r>
+        <w:rPr>
+          <w:rFonts w:ascii="Constantia" w:hAnsi="Constantia" w:cs="Calibri"/>
+          <w:sz w:val="28"/>
+          <w:szCs w:val="28"/>
+        </w:rPr>
+        <w:t xml:space="preserve">kolor </w:t>
+      </w:r>
+      <w:r>
+        <w:rPr>
+          <w:rFonts w:ascii="Constantia" w:hAnsi="Constantia" w:cs="Calibri"/>
+          <w:sz w:val="28"/>
+          <w:szCs w:val="28"/>
+        </w:rPr>
+        <w:t>złoty (żółty)</w:t>
+      </w:r>
+    </w:p>
+    <w:p>
+      <w:pPr>
+        <w:pStyle w:val="Akapitzlist"/>
+        <w:numPr>
+          <w:ilvl w:val="0"/>
+          <w:numId w:val="11"/>
+        </w:numPr>
+        <w:rPr>
+          <w:rFonts w:ascii="Constantia" w:hAnsi="Constantia" w:cs="Calibri"/>
+          <w:sz w:val="28"/>
+          <w:szCs w:val="28"/>
+        </w:rPr>
+      </w:pPr>
+      <w:r>
+        <w:rPr>
+          <w:rFonts w:ascii="Constantia" w:hAnsi="Constantia" w:cs="Calibri"/>
+          <w:sz w:val="28"/>
+          <w:szCs w:val="28"/>
+        </w:rPr>
+        <w:t>Następnie korelacja umiarkowana</w:t>
+      </w:r>
+      <w:r>
+        <w:rPr>
+          <w:rFonts w:ascii="Constantia" w:hAnsi="Constantia" w:cs="Calibri"/>
+          <w:sz w:val="28"/>
+          <w:szCs w:val="28"/>
+        </w:rPr>
+        <w:t xml:space="preserve"> między atrybutem </w:t>
+      </w:r>
+      <w:r>
+        <w:rPr>
+          <w:rFonts w:ascii="Constantia" w:hAnsi="Constantia" w:cs="Calibri"/>
+          <w:sz w:val="28"/>
+          <w:szCs w:val="28"/>
+        </w:rPr>
+        <w:t>mówiącym o ilości kolorów we fladze</w:t>
+      </w:r>
+      <w:r>
+        <w:rPr>
+          <w:rFonts w:ascii="Constantia" w:hAnsi="Constantia" w:cs="Calibri"/>
+          <w:sz w:val="28"/>
+          <w:szCs w:val="28"/>
+        </w:rPr>
+        <w:t xml:space="preserve"> </w:t>
+      </w:r>
+      <w:r>
+        <w:rPr>
+          <w:rFonts w:ascii="Constantia" w:hAnsi="Constantia" w:cs="Calibri"/>
+          <w:sz w:val="28"/>
+          <w:szCs w:val="28"/>
+        </w:rPr>
+        <w:t>a kolorem pomarańczowym</w:t>
+      </w:r>
+      <w:r>
+        <w:rPr>
+          <w:rFonts w:ascii="Constantia" w:hAnsi="Constantia" w:cs="Calibri"/>
+          <w:sz w:val="28"/>
+          <w:szCs w:val="28"/>
+        </w:rPr>
+        <w:t>– im więcej kolorów w mapie, tym większe prawdopodobieństwo, że wystąpi tam właśnie pomarańczowy</w:t>
+      </w:r>
+    </w:p>
+    <w:p>
+      <w:pPr>
+        <w:pStyle w:val="Akapitzlist"/>
+        <w:numPr>
+          <w:ilvl w:val="0"/>
+          <w:numId w:val="11"/>
+        </w:numPr>
+        <w:rPr>
+          <w:rFonts w:ascii="Constantia" w:hAnsi="Constantia" w:cs="Calibri"/>
+          <w:sz w:val="28"/>
+          <w:szCs w:val="28"/>
+        </w:rPr>
+      </w:pPr>
+      <w:r>
+        <w:rPr>
+          <w:rFonts w:ascii="Constantia" w:hAnsi="Constantia" w:cs="Calibri"/>
+          <w:sz w:val="28"/>
+          <w:szCs w:val="28"/>
+        </w:rPr>
+        <w:t>korelacja umiarkowana</w:t>
+      </w:r>
+      <w:r>
+        <w:rPr>
+          <w:rFonts w:ascii="Constantia" w:hAnsi="Constantia" w:cs="Calibri"/>
+          <w:sz w:val="28"/>
+          <w:szCs w:val="28"/>
+        </w:rPr>
+        <w:t xml:space="preserve"> między atrybutem </w:t>
+      </w:r>
+      <w:r>
+        <w:rPr>
+          <w:rFonts w:ascii="Constantia" w:hAnsi="Constantia" w:cs="Calibri"/>
+          <w:sz w:val="28"/>
+          <w:szCs w:val="28"/>
+        </w:rPr>
+        <w:t>mówiącym o ilości kolorów we fladze a kolorem zielonym</w:t>
+      </w:r>
+      <w:r>
+        <w:rPr>
+          <w:rFonts w:ascii="Constantia" w:hAnsi="Constantia" w:cs="Calibri"/>
+          <w:sz w:val="28"/>
+          <w:szCs w:val="28"/>
+        </w:rPr>
+        <w:t>– im więcej kolorów w mapie, tym większe prawdopodobieństwo, że wystąpi tam właśnie zielony</w:t>
+      </w:r>
+    </w:p>
+    <w:p>
+      <w:pPr>
+        <w:pStyle w:val="Akapitzlist"/>
+        <w:numPr>
+          <w:ilvl w:val="0"/>
+          <w:numId w:val="11"/>
+        </w:numPr>
+        <w:rPr>
+          <w:rFonts w:ascii="Constantia" w:hAnsi="Constantia" w:cs="Calibri"/>
+          <w:sz w:val="28"/>
+          <w:szCs w:val="28"/>
+        </w:rPr>
+      </w:pPr>
+      <w:r>
+        <w:rPr>
+          <w:rFonts w:ascii="Constantia" w:hAnsi="Constantia" w:cs="Calibri"/>
+          <w:sz w:val="28"/>
+          <w:szCs w:val="28"/>
+        </w:rPr>
+        <w:t xml:space="preserve">jeśli zaś chodzi o kolory: </w:t>
+      </w:r>
+      <w:proofErr w:type="spellStart"/>
+      <w:proofErr w:type="gramStart"/>
+      <w:r>
+        <w:rPr>
+          <w:rFonts w:ascii="Constantia" w:hAnsi="Constantia" w:cs="Calibri"/>
+          <w:sz w:val="28"/>
+          <w:szCs w:val="28"/>
+        </w:rPr>
+        <w:t>czerwony,niebieski</w:t>
+      </w:r>
+      <w:proofErr w:type="gramEnd"/>
+      <w:r>
+        <w:rPr>
+          <w:rFonts w:ascii="Constantia" w:hAnsi="Constantia" w:cs="Calibri"/>
+          <w:sz w:val="28"/>
+          <w:szCs w:val="28"/>
+        </w:rPr>
+        <w:t>,biały</w:t>
+      </w:r>
+      <w:proofErr w:type="spellEnd"/>
+      <w:r>
+        <w:rPr>
+          <w:rFonts w:ascii="Constantia" w:hAnsi="Constantia" w:cs="Calibri"/>
+          <w:sz w:val="28"/>
+          <w:szCs w:val="28"/>
+        </w:rPr>
+        <w:t xml:space="preserve">, to nie ma tutaj aż takiego silnego związku ze zwiększeniem ilości kolorów we fladze- warto zauważyć, że te 3 kolory to właśnie 3 najczęściej występujące kolory we flagach- co uzasadnia, dlaczego nie istnieje tu silna korelacja między ich występowaniem a </w:t>
+      </w:r>
+      <w:r>
+        <w:rPr>
+          <w:rFonts w:ascii="Constantia" w:hAnsi="Constantia" w:cs="Calibri"/>
+          <w:sz w:val="28"/>
+          <w:szCs w:val="28"/>
+        </w:rPr>
+        <w:t xml:space="preserve">atrybutem </w:t>
+      </w:r>
+      <w:r>
+        <w:rPr>
+          <w:rFonts w:ascii="Constantia" w:hAnsi="Constantia" w:cs="Calibri"/>
+          <w:sz w:val="28"/>
+          <w:szCs w:val="28"/>
+        </w:rPr>
+        <w:t>mówiącym o ilości kolorów we fladze</w:t>
+      </w:r>
+      <w:r>
+        <w:rPr>
+          <w:rFonts w:ascii="Constantia" w:hAnsi="Constantia" w:cs="Calibri"/>
+          <w:sz w:val="28"/>
+          <w:szCs w:val="28"/>
+        </w:rPr>
+        <w:t xml:space="preserve"> </w:t>
+      </w:r>
+    </w:p>
+    <w:p>
+      <w:pPr>
+        <w:pStyle w:val="Akapitzlist"/>
+        <w:numPr>
+          <w:ilvl w:val="0"/>
+          <w:numId w:val="11"/>
+        </w:numPr>
+        <w:rPr>
+          <w:rFonts w:ascii="Constantia" w:hAnsi="Constantia" w:cs="Calibri"/>
+          <w:sz w:val="28"/>
+          <w:szCs w:val="28"/>
+        </w:rPr>
+      </w:pPr>
+      <w:r>
+        <w:rPr>
+          <w:rFonts w:ascii="Constantia" w:hAnsi="Constantia" w:cs="Calibri"/>
+          <w:sz w:val="28"/>
+          <w:szCs w:val="28"/>
+        </w:rPr>
+        <w:t xml:space="preserve">korelacja niska między </w:t>
+      </w:r>
+      <w:r>
+        <w:rPr>
+          <w:rFonts w:ascii="Constantia" w:hAnsi="Constantia" w:cs="Calibri"/>
+          <w:sz w:val="28"/>
+          <w:szCs w:val="28"/>
+        </w:rPr>
+        <w:t>zielonym a niebieskim</w:t>
+      </w:r>
+      <w:r>
+        <w:rPr>
+          <w:rFonts w:ascii="Constantia" w:hAnsi="Constantia" w:cs="Calibri"/>
+          <w:sz w:val="28"/>
+          <w:szCs w:val="28"/>
+        </w:rPr>
+        <w:t>, czyli im większa częstotliwość występowania jednego koloru, tym mniejsze prawdopodobieństwo wystąpienia drugiego</w:t>
+      </w:r>
+    </w:p>
+    <w:p>
+      <w:pPr>
+        <w:pStyle w:val="Akapitzlist"/>
+        <w:numPr>
+          <w:ilvl w:val="0"/>
+          <w:numId w:val="11"/>
+        </w:numPr>
+        <w:rPr>
+          <w:rFonts w:ascii="Constantia" w:hAnsi="Constantia" w:cs="Calibri"/>
+          <w:sz w:val="28"/>
+          <w:szCs w:val="28"/>
+        </w:rPr>
+      </w:pPr>
+      <w:r>
+        <w:rPr>
+          <w:rFonts w:ascii="Constantia" w:hAnsi="Constantia" w:cs="Calibri"/>
+          <w:sz w:val="28"/>
+          <w:szCs w:val="28"/>
+        </w:rPr>
+        <w:t>korelacja</w:t>
+      </w:r>
+      <w:r>
+        <w:rPr>
+          <w:rFonts w:ascii="Constantia" w:hAnsi="Constantia" w:cs="Calibri"/>
+          <w:sz w:val="28"/>
+          <w:szCs w:val="28"/>
+        </w:rPr>
+        <w:t xml:space="preserve"> niska </w:t>
+      </w:r>
+      <w:r>
+        <w:rPr>
+          <w:rFonts w:ascii="Constantia" w:hAnsi="Constantia" w:cs="Calibri"/>
+          <w:sz w:val="28"/>
+          <w:szCs w:val="28"/>
+        </w:rPr>
+        <w:t xml:space="preserve">między </w:t>
+      </w:r>
+      <w:r>
+        <w:rPr>
+          <w:rFonts w:ascii="Constantia" w:hAnsi="Constantia" w:cs="Calibri"/>
+          <w:sz w:val="28"/>
+          <w:szCs w:val="28"/>
+        </w:rPr>
+        <w:t>niebieskim a białym,</w:t>
+      </w:r>
+      <w:r>
+        <w:rPr>
+          <w:rFonts w:ascii="Constantia" w:hAnsi="Constantia" w:cs="Calibri"/>
+          <w:sz w:val="28"/>
+          <w:szCs w:val="28"/>
+        </w:rPr>
+        <w:t xml:space="preserve"> czyli im większa częstotliwość występowania jednego koloru, tym większe prawdopodobieństwo wystąpienia drugiego</w:t>
+      </w:r>
+    </w:p>
+    <w:p>
+      <w:pPr>
+        <w:pStyle w:val="Akapitzlist"/>
+        <w:numPr>
+          <w:ilvl w:val="0"/>
+          <w:numId w:val="11"/>
+        </w:numPr>
+        <w:rPr>
+          <w:rFonts w:ascii="Constantia" w:hAnsi="Constantia" w:cs="Calibri"/>
+          <w:sz w:val="28"/>
+          <w:szCs w:val="28"/>
+        </w:rPr>
+      </w:pPr>
+      <w:r>
+        <w:rPr>
+          <w:rFonts w:ascii="Constantia" w:hAnsi="Constantia" w:cs="Calibri"/>
+          <w:sz w:val="28"/>
+          <w:szCs w:val="28"/>
+        </w:rPr>
+        <w:lastRenderedPageBreak/>
+        <w:t>korelacja</w:t>
+      </w:r>
+      <w:r>
+        <w:rPr>
+          <w:rFonts w:ascii="Constantia" w:hAnsi="Constantia" w:cs="Calibri"/>
+          <w:sz w:val="28"/>
+          <w:szCs w:val="28"/>
+        </w:rPr>
+        <w:t xml:space="preserve"> umiarkowana </w:t>
+      </w:r>
+      <w:r>
+        <w:rPr>
+          <w:rFonts w:ascii="Constantia" w:hAnsi="Constantia" w:cs="Calibri"/>
+          <w:sz w:val="28"/>
+          <w:szCs w:val="28"/>
+        </w:rPr>
+        <w:t xml:space="preserve">między </w:t>
+      </w:r>
+      <w:r>
+        <w:rPr>
+          <w:rFonts w:ascii="Constantia" w:hAnsi="Constantia" w:cs="Calibri"/>
+          <w:sz w:val="28"/>
+          <w:szCs w:val="28"/>
+        </w:rPr>
+        <w:t>złotym a białym</w:t>
+      </w:r>
+      <w:r>
+        <w:rPr>
+          <w:rFonts w:ascii="Constantia" w:hAnsi="Constantia" w:cs="Calibri"/>
+          <w:sz w:val="28"/>
+          <w:szCs w:val="28"/>
+        </w:rPr>
+        <w:t>, czyli im większa częstotliwość występowania jednego koloru, tym mniejsze prawdopodobieństwo wystąpienia drugiego</w:t>
+      </w:r>
+    </w:p>
+    <w:p>
+      <w:pPr>
+        <w:pStyle w:val="Akapitzlist"/>
+        <w:numPr>
+          <w:ilvl w:val="0"/>
+          <w:numId w:val="11"/>
+        </w:numPr>
+        <w:rPr>
+          <w:rFonts w:ascii="Constantia" w:hAnsi="Constantia" w:cs="Calibri"/>
+          <w:sz w:val="28"/>
+          <w:szCs w:val="28"/>
+        </w:rPr>
+      </w:pPr>
+      <w:r>
+        <w:rPr>
+          <w:rFonts w:ascii="Constantia" w:hAnsi="Constantia" w:cs="Calibri"/>
+          <w:sz w:val="28"/>
+          <w:szCs w:val="28"/>
+        </w:rPr>
+        <w:t>korelacja</w:t>
+      </w:r>
+      <w:r>
+        <w:rPr>
+          <w:rFonts w:ascii="Constantia" w:hAnsi="Constantia" w:cs="Calibri"/>
+          <w:sz w:val="28"/>
+          <w:szCs w:val="28"/>
+        </w:rPr>
+        <w:t xml:space="preserve"> niska</w:t>
+      </w:r>
+      <w:r>
+        <w:rPr>
+          <w:rFonts w:ascii="Constantia" w:hAnsi="Constantia" w:cs="Calibri"/>
+          <w:sz w:val="28"/>
+          <w:szCs w:val="28"/>
+        </w:rPr>
+        <w:t xml:space="preserve"> między </w:t>
+      </w:r>
+      <w:r>
+        <w:rPr>
+          <w:rFonts w:ascii="Constantia" w:hAnsi="Constantia" w:cs="Calibri"/>
+          <w:sz w:val="28"/>
+          <w:szCs w:val="28"/>
+        </w:rPr>
+        <w:t>czarnym a trójkątami</w:t>
+      </w:r>
+      <w:r>
+        <w:rPr>
+          <w:rFonts w:ascii="Constantia" w:hAnsi="Constantia" w:cs="Calibri"/>
+          <w:sz w:val="28"/>
+          <w:szCs w:val="28"/>
+        </w:rPr>
+        <w:t>, czyli możemy dostrzec związek między występowaniem koloru czarnego, a występowaniem trójkątów we fladze</w:t>
+      </w:r>
+    </w:p>
+    <w:p>
+      <w:pPr>
+        <w:pStyle w:val="Akapitzlist"/>
+        <w:numPr>
+          <w:ilvl w:val="0"/>
+          <w:numId w:val="11"/>
+        </w:numPr>
+        <w:rPr>
+          <w:rFonts w:ascii="Constantia" w:hAnsi="Constantia" w:cs="Calibri"/>
+          <w:sz w:val="28"/>
+          <w:szCs w:val="28"/>
+        </w:rPr>
+      </w:pPr>
+      <w:r>
+        <w:rPr>
+          <w:rFonts w:ascii="Constantia" w:hAnsi="Constantia" w:cs="Calibri"/>
+          <w:sz w:val="28"/>
+          <w:szCs w:val="28"/>
+        </w:rPr>
+        <w:t>korelacja umiarkowana</w:t>
+      </w:r>
+      <w:r>
+        <w:rPr>
+          <w:rFonts w:ascii="Constantia" w:hAnsi="Constantia" w:cs="Calibri"/>
+          <w:sz w:val="28"/>
+          <w:szCs w:val="28"/>
+        </w:rPr>
+        <w:t xml:space="preserve"> między </w:t>
+      </w:r>
+      <w:r>
+        <w:rPr>
+          <w:rFonts w:ascii="Constantia" w:hAnsi="Constantia" w:cs="Calibri"/>
+          <w:sz w:val="28"/>
+          <w:szCs w:val="28"/>
+        </w:rPr>
+        <w:t xml:space="preserve">pomarańczowym a animacjami, </w:t>
+      </w:r>
+      <w:r>
+        <w:rPr>
+          <w:rFonts w:ascii="Constantia" w:hAnsi="Constantia" w:cs="Calibri"/>
+          <w:sz w:val="28"/>
+          <w:szCs w:val="28"/>
+        </w:rPr>
+        <w:t xml:space="preserve">czyli możemy dostrzec związek między występowaniem koloru </w:t>
+      </w:r>
+      <w:proofErr w:type="gramStart"/>
+      <w:r>
+        <w:rPr>
+          <w:rFonts w:ascii="Constantia" w:hAnsi="Constantia" w:cs="Calibri"/>
+          <w:sz w:val="28"/>
+          <w:szCs w:val="28"/>
+        </w:rPr>
+        <w:t>pomarańczowego( i</w:t>
+      </w:r>
+      <w:proofErr w:type="gramEnd"/>
+      <w:r>
+        <w:rPr>
+          <w:rFonts w:ascii="Constantia" w:hAnsi="Constantia" w:cs="Calibri"/>
+          <w:sz w:val="28"/>
+          <w:szCs w:val="28"/>
+        </w:rPr>
+        <w:t xml:space="preserve"> brązowego), a występowaniem animacji we fladze</w:t>
+      </w:r>
+    </w:p>
+    <w:p>
+      <w:pPr>
+        <w:pStyle w:val="Akapitzlist"/>
+        <w:numPr>
+          <w:ilvl w:val="0"/>
+          <w:numId w:val="11"/>
+        </w:numPr>
+        <w:rPr>
+          <w:rFonts w:ascii="Constantia" w:hAnsi="Constantia" w:cs="Calibri"/>
+          <w:sz w:val="28"/>
+          <w:szCs w:val="28"/>
+        </w:rPr>
+      </w:pPr>
+      <w:r>
+        <w:rPr>
+          <w:rFonts w:ascii="Constantia" w:hAnsi="Constantia" w:cs="Calibri"/>
+          <w:sz w:val="28"/>
+          <w:szCs w:val="28"/>
+        </w:rPr>
+        <w:t xml:space="preserve">korelacja wysoka między </w:t>
+      </w:r>
+      <w:r>
+        <w:rPr>
+          <w:rFonts w:ascii="Constantia" w:hAnsi="Constantia" w:cs="Calibri"/>
+          <w:sz w:val="28"/>
+          <w:szCs w:val="28"/>
+        </w:rPr>
+        <w:t>krzyżami pionowymi a przekątnymi</w:t>
+      </w:r>
+      <w:r>
+        <w:rPr>
+          <w:rFonts w:ascii="Constantia" w:hAnsi="Constantia" w:cs="Calibri"/>
+          <w:sz w:val="28"/>
+          <w:szCs w:val="28"/>
+        </w:rPr>
+        <w:t xml:space="preserve"> </w:t>
+      </w:r>
+      <w:r>
+        <w:rPr>
+          <w:rFonts w:ascii="Constantia" w:hAnsi="Constantia" w:cs="Calibri"/>
+          <w:sz w:val="28"/>
+          <w:szCs w:val="28"/>
+        </w:rPr>
+        <w:t>– im więcej krzyży pionowych na fladze, tym większe prawdopodobieństwo, że na fladze znajduje się także krzyże przekątne</w:t>
+      </w:r>
+    </w:p>
+    <w:p>
+      <w:pPr>
+        <w:pStyle w:val="Akapitzlist"/>
+        <w:numPr>
+          <w:ilvl w:val="0"/>
+          <w:numId w:val="11"/>
+        </w:numPr>
+        <w:rPr>
+          <w:rFonts w:ascii="Constantia" w:hAnsi="Constantia" w:cs="Calibri"/>
+          <w:sz w:val="28"/>
+          <w:szCs w:val="28"/>
+        </w:rPr>
+      </w:pPr>
+      <w:r>
+        <w:rPr>
+          <w:rFonts w:ascii="Constantia" w:hAnsi="Constantia" w:cs="Calibri"/>
+          <w:sz w:val="28"/>
+          <w:szCs w:val="28"/>
+        </w:rPr>
+        <w:t xml:space="preserve">korelacja umiarkowana między </w:t>
+      </w:r>
+      <w:r>
+        <w:rPr>
+          <w:rFonts w:ascii="Constantia" w:hAnsi="Constantia" w:cs="Calibri"/>
+          <w:sz w:val="28"/>
+          <w:szCs w:val="28"/>
+        </w:rPr>
+        <w:t>krzyżami a ćwiartkami</w:t>
+      </w:r>
+      <w:r>
+        <w:rPr>
+          <w:rFonts w:ascii="Constantia" w:hAnsi="Constantia" w:cs="Calibri"/>
+          <w:sz w:val="28"/>
+          <w:szCs w:val="28"/>
+        </w:rPr>
+        <w:t xml:space="preserve"> </w:t>
+      </w:r>
+      <w:r>
+        <w:rPr>
+          <w:rFonts w:ascii="Constantia" w:hAnsi="Constantia" w:cs="Calibri"/>
+          <w:sz w:val="28"/>
+          <w:szCs w:val="28"/>
+        </w:rPr>
+        <w:t>– im więcej krzyży na fladze, tym większe prawdopodobieństwo, że flaga podzielona jest na ćwiartki</w:t>
+      </w:r>
+    </w:p>
+    <w:p>
+      <w:pPr>
+        <w:pStyle w:val="Akapitzlist"/>
+        <w:numPr>
+          <w:ilvl w:val="0"/>
+          <w:numId w:val="11"/>
+        </w:numPr>
+        <w:rPr>
+          <w:rFonts w:ascii="Constantia" w:hAnsi="Constantia" w:cs="Calibri"/>
+          <w:sz w:val="28"/>
+          <w:szCs w:val="28"/>
+        </w:rPr>
+      </w:pPr>
+      <w:r>
+        <w:rPr>
+          <w:rFonts w:ascii="Constantia" w:hAnsi="Constantia" w:cs="Calibri"/>
+          <w:sz w:val="28"/>
+          <w:szCs w:val="28"/>
+        </w:rPr>
+        <w:t xml:space="preserve">korelacja umiarkowana między </w:t>
+      </w:r>
+      <w:r>
+        <w:rPr>
+          <w:rFonts w:ascii="Constantia" w:hAnsi="Constantia" w:cs="Calibri"/>
+          <w:sz w:val="28"/>
+          <w:szCs w:val="28"/>
+        </w:rPr>
+        <w:t>półksiężycami a ćwiartkami</w:t>
+      </w:r>
+      <w:r>
+        <w:rPr>
+          <w:rFonts w:ascii="Constantia" w:hAnsi="Constantia" w:cs="Calibri"/>
+          <w:sz w:val="28"/>
+          <w:szCs w:val="28"/>
+        </w:rPr>
+        <w:t xml:space="preserve"> </w:t>
+      </w:r>
+      <w:r>
+        <w:rPr>
+          <w:rFonts w:ascii="Constantia" w:hAnsi="Constantia" w:cs="Calibri"/>
+          <w:sz w:val="28"/>
+          <w:szCs w:val="28"/>
+        </w:rPr>
+        <w:t xml:space="preserve">– im więcej </w:t>
+      </w:r>
+      <w:proofErr w:type="spellStart"/>
+      <w:r>
+        <w:rPr>
+          <w:rFonts w:ascii="Constantia" w:hAnsi="Constantia" w:cs="Calibri"/>
+          <w:sz w:val="28"/>
+          <w:szCs w:val="28"/>
+        </w:rPr>
+        <w:t>półksiężycy</w:t>
+      </w:r>
+      <w:proofErr w:type="spellEnd"/>
+      <w:r>
+        <w:rPr>
+          <w:rFonts w:ascii="Constantia" w:hAnsi="Constantia" w:cs="Calibri"/>
+          <w:sz w:val="28"/>
+          <w:szCs w:val="28"/>
+        </w:rPr>
+        <w:t xml:space="preserve"> na</w:t>
+      </w:r>
+      <w:r>
+        <w:rPr>
+          <w:rFonts w:ascii="Constantia" w:hAnsi="Constantia" w:cs="Calibri"/>
+          <w:sz w:val="28"/>
+          <w:szCs w:val="28"/>
+        </w:rPr>
+        <w:t xml:space="preserve"> </w:t>
+      </w:r>
+      <w:r>
+        <w:rPr>
+          <w:rFonts w:ascii="Constantia" w:hAnsi="Constantia" w:cs="Calibri"/>
+          <w:sz w:val="28"/>
+          <w:szCs w:val="28"/>
+        </w:rPr>
+        <w:t>fladze, tym większe prawdopodobieństwo, że flaga podzielona jest na ćwiartki</w:t>
+      </w:r>
+    </w:p>
+    <w:p>
+      <w:pPr>
+        <w:pStyle w:val="Akapitzlist"/>
+        <w:numPr>
+          <w:ilvl w:val="0"/>
+          <w:numId w:val="11"/>
+        </w:numPr>
+        <w:rPr>
+          <w:rFonts w:ascii="Constantia" w:hAnsi="Constantia" w:cs="Calibri"/>
+          <w:sz w:val="28"/>
+          <w:szCs w:val="28"/>
+        </w:rPr>
+      </w:pPr>
+      <w:r>
+        <w:rPr>
+          <w:rFonts w:ascii="Constantia" w:hAnsi="Constantia" w:cs="Calibri"/>
+          <w:sz w:val="28"/>
+          <w:szCs w:val="28"/>
+        </w:rPr>
+        <w:t xml:space="preserve">korelacja umiarkowana między </w:t>
+      </w:r>
+      <w:r>
+        <w:rPr>
+          <w:rFonts w:ascii="Constantia" w:hAnsi="Constantia" w:cs="Calibri"/>
+          <w:sz w:val="28"/>
+          <w:szCs w:val="28"/>
+        </w:rPr>
+        <w:t xml:space="preserve">ikonami a </w:t>
+      </w:r>
+      <w:proofErr w:type="spellStart"/>
+      <w:r>
+        <w:rPr>
+          <w:rFonts w:ascii="Constantia" w:hAnsi="Constantia" w:cs="Calibri"/>
+          <w:sz w:val="28"/>
+          <w:szCs w:val="28"/>
+        </w:rPr>
+        <w:t>aniamcjami</w:t>
+      </w:r>
+      <w:proofErr w:type="spellEnd"/>
+      <w:r>
+        <w:rPr>
+          <w:rFonts w:ascii="Constantia" w:hAnsi="Constantia" w:cs="Calibri"/>
+          <w:sz w:val="28"/>
+          <w:szCs w:val="28"/>
+        </w:rPr>
+        <w:t xml:space="preserve"> </w:t>
+      </w:r>
+      <w:r>
+        <w:rPr>
+          <w:rFonts w:ascii="Constantia" w:hAnsi="Constantia" w:cs="Calibri"/>
+          <w:sz w:val="28"/>
+          <w:szCs w:val="28"/>
+        </w:rPr>
+        <w:t xml:space="preserve">– im więcej </w:t>
+      </w:r>
+      <w:r>
+        <w:rPr>
+          <w:rFonts w:ascii="Constantia" w:hAnsi="Constantia" w:cs="Calibri"/>
+          <w:sz w:val="28"/>
+          <w:szCs w:val="28"/>
+        </w:rPr>
+        <w:t xml:space="preserve">ikon </w:t>
+      </w:r>
+      <w:r>
+        <w:rPr>
+          <w:rFonts w:ascii="Constantia" w:hAnsi="Constantia" w:cs="Calibri"/>
+          <w:sz w:val="28"/>
+          <w:szCs w:val="28"/>
+        </w:rPr>
+        <w:t xml:space="preserve">na </w:t>
+      </w:r>
+      <w:r>
+        <w:rPr>
+          <w:rFonts w:ascii="Constantia" w:hAnsi="Constantia" w:cs="Calibri"/>
+          <w:sz w:val="28"/>
+          <w:szCs w:val="28"/>
+        </w:rPr>
+        <w:t>fladze</w:t>
+      </w:r>
+      <w:r>
+        <w:rPr>
+          <w:rFonts w:ascii="Constantia" w:hAnsi="Constantia" w:cs="Calibri"/>
+          <w:sz w:val="28"/>
+          <w:szCs w:val="28"/>
+        </w:rPr>
+        <w:t xml:space="preserve">, tym większe prawdopodobieństwo, że na fladze znajduje się także </w:t>
+      </w:r>
+      <w:r>
+        <w:rPr>
+          <w:rFonts w:ascii="Constantia" w:hAnsi="Constantia" w:cs="Calibri"/>
+          <w:sz w:val="28"/>
+          <w:szCs w:val="28"/>
+        </w:rPr>
+        <w:t>animacji</w:t>
+      </w:r>
+    </w:p>
+    <w:p>
+      <w:pPr>
+        <w:pStyle w:val="Akapitzlist"/>
+        <w:numPr>
+          <w:ilvl w:val="0"/>
+          <w:numId w:val="11"/>
+        </w:numPr>
+        <w:rPr>
+          <w:rFonts w:ascii="Constantia" w:hAnsi="Constantia" w:cs="Calibri"/>
+          <w:sz w:val="28"/>
+          <w:szCs w:val="28"/>
+        </w:rPr>
+      </w:pPr>
+      <w:r>
+        <w:rPr>
+          <w:rFonts w:ascii="Constantia" w:hAnsi="Constantia" w:cs="Calibri"/>
+          <w:sz w:val="28"/>
+          <w:szCs w:val="28"/>
+        </w:rPr>
+        <w:t xml:space="preserve"> korelacja niska między</w:t>
+      </w:r>
+      <w:r>
+        <w:rPr>
+          <w:rFonts w:ascii="Constantia" w:hAnsi="Constantia" w:cs="Calibri"/>
+          <w:sz w:val="28"/>
+          <w:szCs w:val="28"/>
+        </w:rPr>
+        <w:t xml:space="preserve"> </w:t>
+      </w:r>
+      <w:r>
+        <w:rPr>
+          <w:rFonts w:ascii="Constantia" w:hAnsi="Constantia" w:cs="Calibri"/>
+          <w:sz w:val="28"/>
+          <w:szCs w:val="28"/>
+        </w:rPr>
+        <w:t>ikonami a tekstem</w:t>
+      </w:r>
+      <w:r>
+        <w:rPr>
+          <w:rFonts w:ascii="Constantia" w:hAnsi="Constantia" w:cs="Calibri"/>
+          <w:sz w:val="28"/>
+          <w:szCs w:val="28"/>
+        </w:rPr>
+        <w:t xml:space="preserve"> – im więcej </w:t>
+      </w:r>
+      <w:r>
+        <w:rPr>
+          <w:rFonts w:ascii="Constantia" w:hAnsi="Constantia" w:cs="Calibri"/>
+          <w:sz w:val="28"/>
+          <w:szCs w:val="28"/>
+        </w:rPr>
+        <w:t xml:space="preserve">ikon </w:t>
+      </w:r>
+      <w:r>
+        <w:rPr>
+          <w:rFonts w:ascii="Constantia" w:hAnsi="Constantia" w:cs="Calibri"/>
+          <w:sz w:val="28"/>
+          <w:szCs w:val="28"/>
+        </w:rPr>
+        <w:t xml:space="preserve">na </w:t>
+      </w:r>
+      <w:r>
+        <w:rPr>
+          <w:rFonts w:ascii="Constantia" w:hAnsi="Constantia" w:cs="Calibri"/>
+          <w:sz w:val="28"/>
+          <w:szCs w:val="28"/>
+        </w:rPr>
+        <w:t>fladze</w:t>
+      </w:r>
+      <w:r>
+        <w:rPr>
+          <w:rFonts w:ascii="Constantia" w:hAnsi="Constantia" w:cs="Calibri"/>
+          <w:sz w:val="28"/>
+          <w:szCs w:val="28"/>
+        </w:rPr>
+        <w:t xml:space="preserve">, tym większe prawdopodobieństwo, że na fladze znajduje się także </w:t>
+      </w:r>
+      <w:r>
+        <w:rPr>
+          <w:rFonts w:ascii="Constantia" w:hAnsi="Constantia" w:cs="Calibri"/>
+          <w:sz w:val="28"/>
+          <w:szCs w:val="28"/>
+        </w:rPr>
+        <w:t>tekst</w:t>
+      </w:r>
+    </w:p>
+    <w:p>
+      <w:pPr>
+        <w:pStyle w:val="Akapitzlist"/>
+        <w:numPr>
+          <w:ilvl w:val="0"/>
+          <w:numId w:val="11"/>
+        </w:numPr>
+        <w:rPr>
+          <w:rFonts w:ascii="Constantia" w:hAnsi="Constantia" w:cs="Calibri"/>
+          <w:sz w:val="28"/>
+          <w:szCs w:val="28"/>
+        </w:rPr>
+      </w:pPr>
+      <w:r>
+        <w:rPr>
+          <w:rFonts w:ascii="Constantia" w:hAnsi="Constantia" w:cs="Calibri"/>
+          <w:sz w:val="28"/>
+          <w:szCs w:val="28"/>
+        </w:rPr>
+        <w:t>korelacja umiarkowana</w:t>
+      </w:r>
+      <w:r>
+        <w:rPr>
+          <w:rFonts w:ascii="Constantia" w:hAnsi="Constantia" w:cs="Calibri"/>
+          <w:sz w:val="28"/>
+          <w:szCs w:val="28"/>
+        </w:rPr>
+        <w:t xml:space="preserve"> między </w:t>
+      </w:r>
+      <w:r>
+        <w:rPr>
+          <w:rFonts w:ascii="Constantia" w:hAnsi="Constantia" w:cs="Calibri"/>
+          <w:sz w:val="28"/>
+          <w:szCs w:val="28"/>
+        </w:rPr>
+        <w:t>animacjami a tekstem</w:t>
+      </w:r>
+      <w:r>
+        <w:rPr>
+          <w:rFonts w:ascii="Constantia" w:hAnsi="Constantia" w:cs="Calibri"/>
+          <w:sz w:val="28"/>
+          <w:szCs w:val="28"/>
+        </w:rPr>
+        <w:t xml:space="preserve"> – im więcej </w:t>
+      </w:r>
+      <w:r>
+        <w:rPr>
+          <w:rFonts w:ascii="Constantia" w:hAnsi="Constantia" w:cs="Calibri"/>
+          <w:sz w:val="28"/>
+          <w:szCs w:val="28"/>
+        </w:rPr>
+        <w:t>animacji</w:t>
+      </w:r>
+      <w:r>
+        <w:rPr>
+          <w:rFonts w:ascii="Constantia" w:hAnsi="Constantia" w:cs="Calibri"/>
+          <w:sz w:val="28"/>
+          <w:szCs w:val="28"/>
+        </w:rPr>
+        <w:t xml:space="preserve"> na </w:t>
+      </w:r>
+      <w:r>
+        <w:rPr>
+          <w:rFonts w:ascii="Constantia" w:hAnsi="Constantia" w:cs="Calibri"/>
+          <w:sz w:val="28"/>
+          <w:szCs w:val="28"/>
+        </w:rPr>
+        <w:t>fladze</w:t>
+      </w:r>
+      <w:r>
+        <w:rPr>
+          <w:rFonts w:ascii="Constantia" w:hAnsi="Constantia" w:cs="Calibri"/>
+          <w:sz w:val="28"/>
+          <w:szCs w:val="28"/>
+        </w:rPr>
+        <w:t xml:space="preserve">, tym większe prawdopodobieństwo, że na fladze znajduje się także </w:t>
+      </w:r>
+      <w:r>
+        <w:rPr>
+          <w:rFonts w:ascii="Constantia" w:hAnsi="Constantia" w:cs="Calibri"/>
+          <w:sz w:val="28"/>
+          <w:szCs w:val="28"/>
+        </w:rPr>
+        <w:t>tekst</w:t>
+      </w:r>
+    </w:p>
+    <w:p>
+      <w:pPr>
+        <w:pStyle w:val="Akapitzlist"/>
+        <w:rPr>
+          <w:rFonts w:ascii="Constantia" w:hAnsi="Constantia" w:cs="Calibri"/>
+          <w:sz w:val="28"/>
+          <w:szCs w:val="28"/>
+        </w:rPr>
+      </w:pPr>
+    </w:p>
+    <w:p>
+      <w:pPr>
+        <w:rPr>
+          <w:rFonts w:ascii="Constantia" w:hAnsi="Constantia" w:cs="Calibri"/>
+          <w:sz w:val="28"/>
+          <w:szCs w:val="28"/>
+        </w:rPr>
+      </w:pPr>
+    </w:p>
+    <w:p>
+      <w:pPr>
         <w:pStyle w:val="Akapitzlist"/>
         <w:numPr>
           <w:ilvl w:val="0"/>
@@ -868,7 +3119,6 @@
           <w:sz w:val="28"/>
           <w:szCs w:val="28"/>
         </w:rPr>
-        <w:lastRenderedPageBreak/>
         <w:drawing>
           <wp:inline distT="0" distB="0" distL="0" distR="0" wp14:anchorId="35D571D4" wp14:editId="084AE2A4">
             <wp:extent cx="5760720" cy="2931795"/>
@@ -885,7 +3135,7 @@
                     <pic:cNvPicPr/>
                   </pic:nvPicPr>
                   <pic:blipFill>
-                    <a:blip r:embed="rId12">
+                    <a:blip r:embed="rId14">
                       <a:extLst>
                         <a:ext uri="{28A0092B-C50C-407E-A947-70E740481C1C}">
                           <a14:useLocalDpi xmlns:a14="http://schemas.microsoft.com/office/drawing/2010/main" val="0"/>
@@ -945,7 +3195,7 @@
                     <pic:cNvPicPr/>
                   </pic:nvPicPr>
                   <pic:blipFill>
-                    <a:blip r:embed="rId13">
+                    <a:blip r:embed="rId15">
                       <a:extLst>
                         <a:ext uri="{28A0092B-C50C-407E-A947-70E740481C1C}">
                           <a14:useLocalDpi xmlns:a14="http://schemas.microsoft.com/office/drawing/2010/main" val="0"/>
@@ -1241,6 +3491,766 @@
     <w:p>
       <w:pPr>
         <w:pStyle w:val="Akapitzlist"/>
+        <w:rPr>
+          <w:rFonts w:ascii="Constantia" w:hAnsi="Constantia" w:cs="Times New Roman"/>
+          <w:sz w:val="28"/>
+          <w:szCs w:val="28"/>
+        </w:rPr>
+      </w:pPr>
+    </w:p>
+    <w:p>
+      <w:pPr>
+        <w:pStyle w:val="Akapitzlist"/>
+        <w:rPr>
+          <w:rFonts w:ascii="Constantia" w:hAnsi="Constantia" w:cs="Times New Roman"/>
+          <w:sz w:val="28"/>
+          <w:szCs w:val="28"/>
+        </w:rPr>
+      </w:pPr>
+      <w:r>
+        <w:rPr>
+          <w:rFonts w:ascii="Constantia" w:hAnsi="Constantia" w:cs="Times New Roman"/>
+          <w:sz w:val="28"/>
+          <w:szCs w:val="28"/>
+        </w:rPr>
+        <w:t>Pracę nad hierarchicznym grupowaniem aglomeracyjnym rozpoczęliśmy od analizy i wyboru sposobu określenia odległości między skupiskami obiektów. W tym celu stworzyliśmy 4 dendrogramy, każdy dla jednego typu odległości.</w:t>
+      </w:r>
+    </w:p>
+    <w:p>
+      <w:pPr>
+        <w:pStyle w:val="Akapitzlist"/>
+        <w:rPr>
+          <w:rFonts w:ascii="Constantia" w:hAnsi="Constantia" w:cs="Times New Roman"/>
+          <w:sz w:val="28"/>
+          <w:szCs w:val="28"/>
+        </w:rPr>
+      </w:pPr>
+    </w:p>
+    <w:p>
+      <w:pPr>
+        <w:pStyle w:val="Akapitzlist"/>
+        <w:rPr>
+          <w:rFonts w:ascii="Constantia" w:hAnsi="Constantia" w:cs="Times New Roman"/>
+          <w:sz w:val="28"/>
+          <w:szCs w:val="28"/>
+        </w:rPr>
+      </w:pPr>
+      <w:r>
+        <w:rPr>
+          <w:rFonts w:ascii="Constantia" w:hAnsi="Constantia" w:cs="Times New Roman"/>
+          <w:noProof/>
+          <w:sz w:val="28"/>
+          <w:szCs w:val="28"/>
+        </w:rPr>
+        <w:drawing>
+          <wp:inline distT="0" distB="0" distL="0" distR="0" wp14:anchorId="3CCC95A8" wp14:editId="091091A5">
+            <wp:extent cx="4345100" cy="3375212"/>
+            <wp:effectExtent l="0" t="0" r="0" b="3175"/>
+            <wp:docPr id="24" name="Obraz 24"/>
+            <wp:cNvGraphicFramePr>
+              <a:graphicFrameLocks xmlns:a="http://schemas.openxmlformats.org/drawingml/2006/main" noChangeAspect="1"/>
+            </wp:cNvGraphicFramePr>
+            <a:graphic xmlns:a="http://schemas.openxmlformats.org/drawingml/2006/main">
+              <a:graphicData uri="http://schemas.openxmlformats.org/drawingml/2006/picture">
+                <pic:pic xmlns:pic="http://schemas.openxmlformats.org/drawingml/2006/picture">
+                  <pic:nvPicPr>
+                    <pic:cNvPr id="24" name="Zrzut ekranu 2021-01-31 o 00.44.21.png"/>
+                    <pic:cNvPicPr/>
+                  </pic:nvPicPr>
+                  <pic:blipFill>
+                    <a:blip r:embed="rId16">
+                      <a:extLst>
+                        <a:ext uri="{28A0092B-C50C-407E-A947-70E740481C1C}">
+                          <a14:useLocalDpi xmlns:a14="http://schemas.microsoft.com/office/drawing/2010/main" val="0"/>
+                        </a:ext>
+                      </a:extLst>
+                    </a:blip>
+                    <a:stretch>
+                      <a:fillRect/>
+                    </a:stretch>
+                  </pic:blipFill>
+                  <pic:spPr>
+                    <a:xfrm>
+                      <a:off x="0" y="0"/>
+                      <a:ext cx="4358205" cy="3385392"/>
+                    </a:xfrm>
+                    <a:prstGeom prst="rect">
+                      <a:avLst/>
+                    </a:prstGeom>
+                  </pic:spPr>
+                </pic:pic>
+              </a:graphicData>
+            </a:graphic>
+          </wp:inline>
+        </w:drawing>
+      </w:r>
+    </w:p>
+    <w:p>
+      <w:pPr>
+        <w:pStyle w:val="Akapitzlist"/>
+        <w:rPr>
+          <w:rFonts w:ascii="Constantia" w:hAnsi="Constantia" w:cs="Times New Roman"/>
+          <w:sz w:val="28"/>
+          <w:szCs w:val="28"/>
+        </w:rPr>
+      </w:pPr>
+    </w:p>
+    <w:p>
+      <w:pPr>
+        <w:pStyle w:val="Akapitzlist"/>
+        <w:rPr>
+          <w:rFonts w:ascii="Constantia" w:hAnsi="Constantia" w:cs="Times New Roman"/>
+          <w:sz w:val="28"/>
+          <w:szCs w:val="28"/>
+        </w:rPr>
+      </w:pPr>
+      <w:r>
+        <w:rPr>
+          <w:rFonts w:ascii="Constantia" w:hAnsi="Constantia" w:cs="Times New Roman"/>
+          <w:noProof/>
+          <w:sz w:val="28"/>
+          <w:szCs w:val="28"/>
+        </w:rPr>
+        <w:lastRenderedPageBreak/>
+        <w:drawing>
+          <wp:inline distT="0" distB="0" distL="0" distR="0" wp14:anchorId="7FCD7240" wp14:editId="494DC451">
+            <wp:extent cx="4209970" cy="3254188"/>
+            <wp:effectExtent l="0" t="0" r="0" b="0"/>
+            <wp:docPr id="29" name="Obraz 29"/>
+            <wp:cNvGraphicFramePr>
+              <a:graphicFrameLocks xmlns:a="http://schemas.openxmlformats.org/drawingml/2006/main" noChangeAspect="1"/>
+            </wp:cNvGraphicFramePr>
+            <a:graphic xmlns:a="http://schemas.openxmlformats.org/drawingml/2006/main">
+              <a:graphicData uri="http://schemas.openxmlformats.org/drawingml/2006/picture">
+                <pic:pic xmlns:pic="http://schemas.openxmlformats.org/drawingml/2006/picture">
+                  <pic:nvPicPr>
+                    <pic:cNvPr id="29" name="Zrzut ekranu 2021-01-31 o 00.44.29.png"/>
+                    <pic:cNvPicPr/>
+                  </pic:nvPicPr>
+                  <pic:blipFill rotWithShape="1">
+                    <a:blip r:embed="rId17">
+                      <a:extLst>
+                        <a:ext uri="{28A0092B-C50C-407E-A947-70E740481C1C}">
+                          <a14:useLocalDpi xmlns:a14="http://schemas.microsoft.com/office/drawing/2010/main" val="0"/>
+                        </a:ext>
+                      </a:extLst>
+                    </a:blip>
+                    <a:srcRect t="1814"/>
+                    <a:stretch/>
+                  </pic:blipFill>
+                  <pic:spPr bwMode="auto">
+                    <a:xfrm>
+                      <a:off x="0" y="0"/>
+                      <a:ext cx="4220805" cy="3262563"/>
+                    </a:xfrm>
+                    <a:prstGeom prst="rect">
+                      <a:avLst/>
+                    </a:prstGeom>
+                    <a:ln>
+                      <a:noFill/>
+                    </a:ln>
+                    <a:extLst>
+                      <a:ext uri="{53640926-AAD7-44D8-BBD7-CCE9431645EC}">
+                        <a14:shadowObscured xmlns:a14="http://schemas.microsoft.com/office/drawing/2010/main"/>
+                      </a:ext>
+                    </a:extLst>
+                  </pic:spPr>
+                </pic:pic>
+              </a:graphicData>
+            </a:graphic>
+          </wp:inline>
+        </w:drawing>
+      </w:r>
+    </w:p>
+    <w:p>
+      <w:pPr>
+        <w:pStyle w:val="Akapitzlist"/>
+        <w:rPr>
+          <w:rFonts w:ascii="Constantia" w:hAnsi="Constantia" w:cs="Times New Roman"/>
+          <w:sz w:val="28"/>
+          <w:szCs w:val="28"/>
+        </w:rPr>
+      </w:pPr>
+    </w:p>
+    <w:p>
+      <w:pPr>
+        <w:pStyle w:val="Akapitzlist"/>
+        <w:rPr>
+          <w:rFonts w:ascii="Constantia" w:hAnsi="Constantia" w:cs="Times New Roman"/>
+          <w:b/>
+          <w:bCs/>
+          <w:sz w:val="32"/>
+          <w:szCs w:val="32"/>
+        </w:rPr>
+      </w:pPr>
+    </w:p>
+    <w:p>
+      <w:pPr>
+        <w:pStyle w:val="Akapitzlist"/>
+        <w:rPr>
+          <w:rFonts w:ascii="Constantia" w:hAnsi="Constantia" w:cs="Times New Roman"/>
+          <w:sz w:val="28"/>
+          <w:szCs w:val="28"/>
+        </w:rPr>
+      </w:pPr>
+      <w:r>
+        <w:rPr>
+          <w:rFonts w:ascii="Constantia" w:hAnsi="Constantia" w:cs="Times New Roman"/>
+          <w:sz w:val="28"/>
+          <w:szCs w:val="28"/>
+        </w:rPr>
+        <w:tab/>
+        <w:t xml:space="preserve">Na początku wykluczyliśmy metodę single, ponieważ bardzo mocno uśredniał wyniki, połączył większość różnych skupisk obiektów w jedną grupę. Spowodowało to, że wynikiem grupowania było kilka bardzo licznych grup, gdzie dana grupa zawierała obiekty znacząco różniące się od siebie- ten sposób nie odpowiadałby efektom, jakie chcieliśmy uzyskać. Następnie odrzuciliśmy metodę </w:t>
+      </w:r>
+      <w:proofErr w:type="spellStart"/>
+      <w:r>
+        <w:rPr>
+          <w:rFonts w:ascii="Constantia" w:hAnsi="Constantia" w:cs="Times New Roman"/>
+          <w:sz w:val="28"/>
+          <w:szCs w:val="28"/>
+        </w:rPr>
+        <w:t>average</w:t>
+      </w:r>
+      <w:proofErr w:type="spellEnd"/>
+      <w:r>
+        <w:rPr>
+          <w:rFonts w:ascii="Constantia" w:hAnsi="Constantia" w:cs="Times New Roman"/>
+          <w:sz w:val="28"/>
+          <w:szCs w:val="28"/>
+        </w:rPr>
+        <w:t xml:space="preserve">, ponieważ wiele różnych obiektów w tej metodzie zostało potraktowanych jako podobne i połączone w jedną grupę, przez co otrzymaliśmy bardzo uśrednione wyniki. Metoda </w:t>
+      </w:r>
+      <w:proofErr w:type="spellStart"/>
+      <w:r>
+        <w:rPr>
+          <w:rFonts w:ascii="Constantia" w:hAnsi="Constantia" w:cs="Times New Roman"/>
+          <w:sz w:val="28"/>
+          <w:szCs w:val="28"/>
+        </w:rPr>
+        <w:t>ward</w:t>
+      </w:r>
+      <w:proofErr w:type="spellEnd"/>
+      <w:r>
+        <w:rPr>
+          <w:rFonts w:ascii="Constantia" w:hAnsi="Constantia" w:cs="Times New Roman"/>
+          <w:sz w:val="28"/>
+          <w:szCs w:val="28"/>
+        </w:rPr>
+        <w:t xml:space="preserve"> i </w:t>
+      </w:r>
+      <w:proofErr w:type="spellStart"/>
+      <w:r>
+        <w:rPr>
+          <w:rFonts w:ascii="Constantia" w:hAnsi="Constantia" w:cs="Times New Roman"/>
+          <w:sz w:val="28"/>
+          <w:szCs w:val="28"/>
+        </w:rPr>
+        <w:t>complete</w:t>
+      </w:r>
+      <w:proofErr w:type="spellEnd"/>
+      <w:r>
+        <w:rPr>
+          <w:rFonts w:ascii="Constantia" w:hAnsi="Constantia" w:cs="Times New Roman"/>
+          <w:sz w:val="28"/>
+          <w:szCs w:val="28"/>
+        </w:rPr>
+        <w:t xml:space="preserve"> dawała bardzo podobny wynik – podobną liczbę grup i wygląd dendrogramu. Analizując jednak grupy doszliśmy do wniosku, że lepsze przyporządkowanie daje nam metoda </w:t>
+      </w:r>
+      <w:proofErr w:type="spellStart"/>
+      <w:r>
+        <w:rPr>
+          <w:rFonts w:ascii="Constantia" w:hAnsi="Constantia" w:cs="Times New Roman"/>
+          <w:sz w:val="28"/>
+          <w:szCs w:val="28"/>
+        </w:rPr>
+        <w:t>complete</w:t>
+      </w:r>
+      <w:proofErr w:type="spellEnd"/>
+      <w:r>
+        <w:rPr>
+          <w:rFonts w:ascii="Constantia" w:hAnsi="Constantia" w:cs="Times New Roman"/>
+          <w:sz w:val="28"/>
+          <w:szCs w:val="28"/>
+        </w:rPr>
+        <w:t>. Tworzy grupy obiektów faktycznie podobnych do siebie.</w:t>
+      </w:r>
+    </w:p>
+    <w:p>
+      <w:pPr>
+        <w:ind w:left="360"/>
+        <w:rPr>
+          <w:rFonts w:ascii="Constantia" w:hAnsi="Constantia" w:cs="Times New Roman"/>
+          <w:sz w:val="28"/>
+          <w:szCs w:val="28"/>
+        </w:rPr>
+      </w:pPr>
+    </w:p>
+    <w:p>
+      <w:pPr>
+        <w:pStyle w:val="Akapitzlist"/>
+        <w:rPr>
+          <w:rFonts w:ascii="Constantia" w:hAnsi="Constantia" w:cs="Times New Roman"/>
+          <w:sz w:val="28"/>
+          <w:szCs w:val="28"/>
+        </w:rPr>
+      </w:pPr>
+    </w:p>
+    <w:p>
+      <w:pPr>
+        <w:pStyle w:val="Akapitzlist"/>
+        <w:rPr>
+          <w:rFonts w:ascii="Constantia" w:hAnsi="Constantia" w:cs="Times New Roman"/>
+          <w:sz w:val="28"/>
+          <w:szCs w:val="28"/>
+        </w:rPr>
+      </w:pPr>
+    </w:p>
+    <w:p>
+      <w:pPr>
+        <w:pStyle w:val="Akapitzlist"/>
+        <w:rPr>
+          <w:rFonts w:ascii="Constantia" w:hAnsi="Constantia" w:cs="Times New Roman"/>
+          <w:sz w:val="28"/>
+          <w:szCs w:val="28"/>
+        </w:rPr>
+      </w:pPr>
+    </w:p>
+    <w:p>
+      <w:pPr>
+        <w:ind w:left="360"/>
+        <w:rPr>
+          <w:rFonts w:ascii="Constantia" w:hAnsi="Constantia" w:cs="Times New Roman"/>
+          <w:sz w:val="28"/>
+          <w:szCs w:val="28"/>
+        </w:rPr>
+      </w:pPr>
+    </w:p>
+    <w:p>
+      <w:pPr>
+        <w:pStyle w:val="Akapitzlist"/>
+        <w:rPr>
+          <w:rFonts w:ascii="Constantia" w:hAnsi="Constantia" w:cs="Times New Roman"/>
+          <w:sz w:val="28"/>
+          <w:szCs w:val="28"/>
+        </w:rPr>
+      </w:pPr>
+      <w:r>
+        <w:rPr>
+          <w:rFonts w:ascii="Constantia" w:hAnsi="Constantia" w:cs="Times New Roman"/>
+          <w:sz w:val="28"/>
+          <w:szCs w:val="28"/>
+        </w:rPr>
+        <w:lastRenderedPageBreak/>
+        <w:t>Następnie stworzyliśmy wykresy pokazujące rozmieszczenie skupisk obiektów i przynależność do grup dla różnej liczebności grup i różnych typów odległości.</w:t>
+      </w:r>
+    </w:p>
+    <w:p>
+      <w:pPr>
+        <w:pStyle w:val="Akapitzlist"/>
+        <w:rPr>
+          <w:rFonts w:ascii="Constantia" w:hAnsi="Constantia" w:cs="Times New Roman"/>
+          <w:sz w:val="28"/>
+          <w:szCs w:val="28"/>
+        </w:rPr>
+      </w:pPr>
+    </w:p>
+    <w:p>
+      <w:pPr>
+        <w:pStyle w:val="Akapitzlist"/>
+        <w:rPr>
+          <w:rFonts w:ascii="Constantia" w:hAnsi="Constantia" w:cs="Times New Roman"/>
+          <w:sz w:val="28"/>
+          <w:szCs w:val="28"/>
+        </w:rPr>
+      </w:pPr>
+      <w:r>
+        <w:rPr>
+          <w:rFonts w:ascii="Constantia" w:hAnsi="Constantia" w:cs="Times New Roman"/>
+          <w:noProof/>
+          <w:sz w:val="28"/>
+          <w:szCs w:val="28"/>
+        </w:rPr>
+        <w:drawing>
+          <wp:inline distT="0" distB="0" distL="0" distR="0" wp14:anchorId="4E14FDE5" wp14:editId="79FF710C">
+            <wp:extent cx="5069541" cy="1761934"/>
+            <wp:effectExtent l="0" t="0" r="0" b="3810"/>
+            <wp:docPr id="30" name="Obraz 30"/>
+            <wp:cNvGraphicFramePr>
+              <a:graphicFrameLocks xmlns:a="http://schemas.openxmlformats.org/drawingml/2006/main" noChangeAspect="1"/>
+            </wp:cNvGraphicFramePr>
+            <a:graphic xmlns:a="http://schemas.openxmlformats.org/drawingml/2006/main">
+              <a:graphicData uri="http://schemas.openxmlformats.org/drawingml/2006/picture">
+                <pic:pic xmlns:pic="http://schemas.openxmlformats.org/drawingml/2006/picture">
+                  <pic:nvPicPr>
+                    <pic:cNvPr id="30" name="Zrzut ekranu 2021-01-31 o 00.45.00.png"/>
+                    <pic:cNvPicPr/>
+                  </pic:nvPicPr>
+                  <pic:blipFill>
+                    <a:blip r:embed="rId18">
+                      <a:extLst>
+                        <a:ext uri="{28A0092B-C50C-407E-A947-70E740481C1C}">
+                          <a14:useLocalDpi xmlns:a14="http://schemas.microsoft.com/office/drawing/2010/main" val="0"/>
+                        </a:ext>
+                      </a:extLst>
+                    </a:blip>
+                    <a:stretch>
+                      <a:fillRect/>
+                    </a:stretch>
+                  </pic:blipFill>
+                  <pic:spPr>
+                    <a:xfrm>
+                      <a:off x="0" y="0"/>
+                      <a:ext cx="5078463" cy="1765035"/>
+                    </a:xfrm>
+                    <a:prstGeom prst="rect">
+                      <a:avLst/>
+                    </a:prstGeom>
+                  </pic:spPr>
+                </pic:pic>
+              </a:graphicData>
+            </a:graphic>
+          </wp:inline>
+        </w:drawing>
+      </w:r>
+    </w:p>
+    <w:p>
+      <w:pPr>
+        <w:ind w:left="360"/>
+        <w:rPr>
+          <w:rFonts w:ascii="Constantia" w:hAnsi="Constantia" w:cs="Times New Roman"/>
+          <w:sz w:val="28"/>
+          <w:szCs w:val="28"/>
+        </w:rPr>
+      </w:pPr>
+      <w:r>
+        <w:rPr>
+          <w:rFonts w:ascii="Constantia" w:hAnsi="Constantia" w:cs="Times New Roman"/>
+          <w:sz w:val="28"/>
+          <w:szCs w:val="28"/>
+        </w:rPr>
+        <w:t>Z wykresów odczytaliśmy również informację, że ilość kombinacji naszych dwóch atrybutów (</w:t>
+      </w:r>
+      <w:proofErr w:type="spellStart"/>
+      <w:r>
+        <w:rPr>
+          <w:rFonts w:ascii="Constantia" w:hAnsi="Constantia" w:cs="Times New Roman"/>
+          <w:sz w:val="28"/>
+          <w:szCs w:val="28"/>
+        </w:rPr>
+        <w:t>mainhue</w:t>
+      </w:r>
+      <w:proofErr w:type="spellEnd"/>
+      <w:r>
+        <w:rPr>
+          <w:rFonts w:ascii="Constantia" w:hAnsi="Constantia" w:cs="Times New Roman"/>
+          <w:sz w:val="28"/>
+          <w:szCs w:val="28"/>
+        </w:rPr>
+        <w:t xml:space="preserve">- główny kolor we fladze i </w:t>
+      </w:r>
+      <w:proofErr w:type="spellStart"/>
+      <w:r>
+        <w:rPr>
+          <w:rFonts w:ascii="Constantia" w:hAnsi="Constantia" w:cs="Times New Roman"/>
+          <w:sz w:val="28"/>
+          <w:szCs w:val="28"/>
+        </w:rPr>
+        <w:t>stripes</w:t>
+      </w:r>
+      <w:proofErr w:type="spellEnd"/>
+      <w:r>
+        <w:rPr>
+          <w:rFonts w:ascii="Constantia" w:hAnsi="Constantia" w:cs="Times New Roman"/>
+          <w:sz w:val="28"/>
+          <w:szCs w:val="28"/>
+        </w:rPr>
+        <w:t>- ilość poziomych części flagi) wynosi 32.</w:t>
+      </w:r>
+    </w:p>
+    <w:p>
+      <w:pPr>
+        <w:ind w:left="360"/>
+        <w:rPr>
+          <w:rFonts w:ascii="Constantia" w:hAnsi="Constantia" w:cs="Times New Roman"/>
+          <w:sz w:val="28"/>
+          <w:szCs w:val="28"/>
+        </w:rPr>
+      </w:pPr>
+    </w:p>
+    <w:p>
+      <w:pPr>
+        <w:ind w:left="360"/>
+        <w:rPr>
+          <w:rFonts w:ascii="Constantia" w:hAnsi="Constantia" w:cs="Times New Roman"/>
+          <w:sz w:val="28"/>
+          <w:szCs w:val="28"/>
+        </w:rPr>
+      </w:pPr>
+      <w:r>
+        <w:rPr>
+          <w:rFonts w:ascii="Constantia" w:hAnsi="Constantia" w:cs="Times New Roman"/>
+          <w:sz w:val="28"/>
+          <w:szCs w:val="28"/>
+        </w:rPr>
+        <w:t>Wykresy potwierdziły naszą decyzje o wykluczeniu metody single- widzimy, że tworzy przede wszystkim dwie grupy o bardzo dużej ilości różnych obiektów.</w:t>
+      </w:r>
+    </w:p>
+    <w:p>
+      <w:pPr>
+        <w:ind w:left="360"/>
+        <w:rPr>
+          <w:rFonts w:ascii="Constantia" w:hAnsi="Constantia" w:cs="Times New Roman"/>
+          <w:sz w:val="28"/>
+          <w:szCs w:val="28"/>
+        </w:rPr>
+      </w:pPr>
+      <w:r>
+        <w:rPr>
+          <w:rFonts w:ascii="Constantia" w:hAnsi="Constantia" w:cs="Times New Roman"/>
+          <w:sz w:val="28"/>
+          <w:szCs w:val="28"/>
+        </w:rPr>
+        <w:t xml:space="preserve">Między wykresami dla </w:t>
+      </w:r>
+      <w:proofErr w:type="spellStart"/>
+      <w:r>
+        <w:rPr>
+          <w:rFonts w:ascii="Constantia" w:hAnsi="Constantia" w:cs="Times New Roman"/>
+          <w:sz w:val="28"/>
+          <w:szCs w:val="28"/>
+        </w:rPr>
+        <w:t>average</w:t>
+      </w:r>
+      <w:proofErr w:type="spellEnd"/>
+      <w:r>
+        <w:rPr>
+          <w:rFonts w:ascii="Constantia" w:hAnsi="Constantia" w:cs="Times New Roman"/>
+          <w:sz w:val="28"/>
+          <w:szCs w:val="28"/>
+        </w:rPr>
+        <w:t xml:space="preserve">, </w:t>
+      </w:r>
+      <w:proofErr w:type="spellStart"/>
+      <w:r>
+        <w:rPr>
+          <w:rFonts w:ascii="Constantia" w:hAnsi="Constantia" w:cs="Times New Roman"/>
+          <w:sz w:val="28"/>
+          <w:szCs w:val="28"/>
+        </w:rPr>
+        <w:t>complete</w:t>
+      </w:r>
+      <w:proofErr w:type="spellEnd"/>
+      <w:r>
+        <w:rPr>
+          <w:rFonts w:ascii="Constantia" w:hAnsi="Constantia" w:cs="Times New Roman"/>
+          <w:sz w:val="28"/>
+          <w:szCs w:val="28"/>
+        </w:rPr>
+        <w:t xml:space="preserve"> i </w:t>
+      </w:r>
+      <w:proofErr w:type="spellStart"/>
+      <w:r>
+        <w:rPr>
+          <w:rFonts w:ascii="Constantia" w:hAnsi="Constantia" w:cs="Times New Roman"/>
+          <w:sz w:val="28"/>
+          <w:szCs w:val="28"/>
+        </w:rPr>
+        <w:t>ward</w:t>
+      </w:r>
+      <w:proofErr w:type="spellEnd"/>
+      <w:r>
+        <w:rPr>
+          <w:rFonts w:ascii="Constantia" w:hAnsi="Constantia" w:cs="Times New Roman"/>
+          <w:sz w:val="28"/>
+          <w:szCs w:val="28"/>
+        </w:rPr>
+        <w:t xml:space="preserve"> istnieją drobne różnice, polegające na tym, że pewne obiekty są przypisywane do innych grup. Widzimy jednak, że większość obiektów z drobnymi wyjątkami tworzy dla każdego sposobu podobne grupy.</w:t>
+      </w:r>
+    </w:p>
+    <w:p>
+      <w:pPr>
+        <w:ind w:left="360"/>
+        <w:rPr>
+          <w:rFonts w:ascii="Constantia" w:hAnsi="Constantia" w:cs="Times New Roman"/>
+          <w:sz w:val="28"/>
+          <w:szCs w:val="28"/>
+        </w:rPr>
+      </w:pPr>
+      <w:r>
+        <w:rPr>
+          <w:rFonts w:ascii="Constantia" w:hAnsi="Constantia" w:cs="Times New Roman"/>
+          <w:sz w:val="28"/>
+          <w:szCs w:val="28"/>
+        </w:rPr>
+        <w:t>Analizując wykresy dla wybranego przez nas sposobu ‘</w:t>
+      </w:r>
+      <w:proofErr w:type="spellStart"/>
+      <w:r>
+        <w:rPr>
+          <w:rFonts w:ascii="Constantia" w:hAnsi="Constantia" w:cs="Times New Roman"/>
+          <w:sz w:val="28"/>
+          <w:szCs w:val="28"/>
+        </w:rPr>
+        <w:t>complete</w:t>
+      </w:r>
+      <w:proofErr w:type="spellEnd"/>
+      <w:r>
+        <w:rPr>
+          <w:rFonts w:ascii="Constantia" w:hAnsi="Constantia" w:cs="Times New Roman"/>
+          <w:sz w:val="28"/>
+          <w:szCs w:val="28"/>
+        </w:rPr>
+        <w:t>’ widzimy, że grupy tworzone są z obiektów, które faktycznie znajdują się blisko siebie. Nie mamy tutaj obiektów, które zostały przypisane do jakiejś grupy, mimo tego, że nie znajdują się w jej sąsiedztwie.</w:t>
+      </w:r>
+    </w:p>
+    <w:p>
+      <w:pPr>
+        <w:ind w:left="360"/>
+        <w:jc w:val="both"/>
+        <w:rPr>
+          <w:rFonts w:ascii="Constantia" w:hAnsi="Constantia" w:cs="Times New Roman"/>
+          <w:sz w:val="28"/>
+          <w:szCs w:val="28"/>
+        </w:rPr>
+      </w:pPr>
+      <w:r>
+        <w:rPr>
+          <w:rFonts w:ascii="Constantia" w:hAnsi="Constantia" w:cs="Times New Roman"/>
+          <w:sz w:val="28"/>
+          <w:szCs w:val="28"/>
+        </w:rPr>
+        <w:t>Ilość 22 grup wydaje nam się optymalną wielkością, ponieważ bardziej odległe elementy tworzą oddzielne grupy, jednak wciąż część skupisk, które znajdują się blisko siebie tworzą jedną grupę. Mniejsza ilość grup dawała nam zbyt uśrednione wyniki- przez co flagi, które znajdowały się w jednej grupie nie były wizualnie do siebie podobne.</w:t>
+      </w:r>
+    </w:p>
+    <w:p>
+      <w:pPr>
+        <w:ind w:left="360"/>
+        <w:jc w:val="both"/>
+        <w:rPr>
+          <w:rFonts w:ascii="Constantia" w:hAnsi="Constantia" w:cs="Times New Roman"/>
+          <w:sz w:val="28"/>
+          <w:szCs w:val="28"/>
+        </w:rPr>
+      </w:pPr>
+    </w:p>
+    <w:p>
+      <w:pPr>
+        <w:ind w:left="360"/>
+        <w:jc w:val="both"/>
+        <w:rPr>
+          <w:rFonts w:ascii="Constantia" w:hAnsi="Constantia" w:cs="Times New Roman"/>
+          <w:sz w:val="28"/>
+          <w:szCs w:val="28"/>
+        </w:rPr>
+      </w:pPr>
+      <w:r>
+        <w:rPr>
+          <w:rFonts w:ascii="Constantia" w:hAnsi="Constantia" w:cs="Times New Roman"/>
+          <w:sz w:val="28"/>
+          <w:szCs w:val="28"/>
+        </w:rPr>
+        <w:lastRenderedPageBreak/>
+        <w:t>Dendrogram pokazuje dokładnie, jak połączone zostały skupiska obiektów, dla wybranego przez nas progu równego 7. Pozioma oś dendrogramu daje nam informacje o liczebności poszczególnych skupisk obiektów. Analizując dendrogram należy zwrócić uwagę, że zostało utworzone 8 grup, z których każda składa się z 2 skupisk obiektów. 7 grup jest odzwierciedleniem poszczególnego skupiska obiektów. Pozostałe 7 grup składa się każda z pojedynczego obiektu, których cechy były na tyle różne od pozostałych, że flagi te, nie mogły zostać zakwalifikowane do żadnej z reszty grup i utworzyły indywidualne grupy.</w:t>
+      </w:r>
+    </w:p>
+    <w:p>
+      <w:pPr>
+        <w:ind w:left="360"/>
+        <w:jc w:val="both"/>
+        <w:rPr>
+          <w:rFonts w:ascii="Constantia" w:hAnsi="Constantia" w:cs="Times New Roman"/>
+          <w:sz w:val="28"/>
+          <w:szCs w:val="28"/>
+        </w:rPr>
+      </w:pPr>
+    </w:p>
+    <w:p>
+      <w:pPr>
+        <w:ind w:left="360"/>
+        <w:jc w:val="both"/>
+        <w:rPr>
+          <w:rFonts w:ascii="Constantia" w:hAnsi="Constantia" w:cs="Times New Roman"/>
+          <w:sz w:val="28"/>
+          <w:szCs w:val="28"/>
+        </w:rPr>
+      </w:pPr>
+      <w:r>
+        <w:rPr>
+          <w:rFonts w:ascii="Constantia" w:hAnsi="Constantia" w:cs="Times New Roman"/>
+          <w:noProof/>
+          <w:sz w:val="28"/>
+          <w:szCs w:val="28"/>
+        </w:rPr>
+        <w:drawing>
+          <wp:inline distT="0" distB="0" distL="0" distR="0" wp14:anchorId="30C3D8F6" wp14:editId="482C47E1">
+            <wp:extent cx="5760720" cy="5680710"/>
+            <wp:effectExtent l="0" t="0" r="0" b="0"/>
+            <wp:docPr id="23" name="Obraz 23"/>
+            <wp:cNvGraphicFramePr>
+              <a:graphicFrameLocks xmlns:a="http://schemas.openxmlformats.org/drawingml/2006/main" noChangeAspect="1"/>
+            </wp:cNvGraphicFramePr>
+            <a:graphic xmlns:a="http://schemas.openxmlformats.org/drawingml/2006/main">
+              <a:graphicData uri="http://schemas.openxmlformats.org/drawingml/2006/picture">
+                <pic:pic xmlns:pic="http://schemas.openxmlformats.org/drawingml/2006/picture">
+                  <pic:nvPicPr>
+                    <pic:cNvPr id="23" name="1.png"/>
+                    <pic:cNvPicPr/>
+                  </pic:nvPicPr>
+                  <pic:blipFill>
+                    <a:blip r:embed="rId19">
+                      <a:extLst>
+                        <a:ext uri="{28A0092B-C50C-407E-A947-70E740481C1C}">
+                          <a14:useLocalDpi xmlns:a14="http://schemas.microsoft.com/office/drawing/2010/main" val="0"/>
+                        </a:ext>
+                      </a:extLst>
+                    </a:blip>
+                    <a:stretch>
+                      <a:fillRect/>
+                    </a:stretch>
+                  </pic:blipFill>
+                  <pic:spPr>
+                    <a:xfrm>
+                      <a:off x="0" y="0"/>
+                      <a:ext cx="5760720" cy="5680710"/>
+                    </a:xfrm>
+                    <a:prstGeom prst="rect">
+                      <a:avLst/>
+                    </a:prstGeom>
+                  </pic:spPr>
+                </pic:pic>
+              </a:graphicData>
+            </a:graphic>
+          </wp:inline>
+        </w:drawing>
+      </w:r>
+    </w:p>
+    <w:p>
+      <w:pPr>
+        <w:ind w:left="360"/>
+        <w:jc w:val="both"/>
+        <w:rPr>
+          <w:rFonts w:ascii="Constantia" w:hAnsi="Constantia" w:cs="Times New Roman"/>
+          <w:sz w:val="28"/>
+          <w:szCs w:val="28"/>
+        </w:rPr>
+      </w:pPr>
+    </w:p>
+    <w:p>
+      <w:pPr>
+        <w:pStyle w:val="Akapitzlist"/>
+        <w:ind w:left="1080"/>
+        <w:rPr>
+          <w:rFonts w:ascii="Constantia" w:hAnsi="Constantia" w:cs="Calibri"/>
+          <w:b/>
+          <w:bCs/>
+          <w:sz w:val="32"/>
+          <w:szCs w:val="32"/>
+        </w:rPr>
+      </w:pPr>
+    </w:p>
+    <w:p>
+      <w:pPr>
+        <w:pStyle w:val="Akapitzlist"/>
         <w:numPr>
           <w:ilvl w:val="1"/>
           <w:numId w:val="1"/>
@@ -1368,7 +4378,7 @@
                     </pic:cNvPicPr>
                   </pic:nvPicPr>
                   <pic:blipFill>
-                    <a:blip r:embed="rId14">
+                    <a:blip r:embed="rId20">
                       <a:extLst>
                         <a:ext uri="{28A0092B-C50C-407E-A947-70E740481C1C}">
                           <a14:useLocalDpi xmlns:a14="http://schemas.microsoft.com/office/drawing/2010/main" val="0"/>
@@ -1427,7 +4437,7 @@
                     </pic:cNvPicPr>
                   </pic:nvPicPr>
                   <pic:blipFill>
-                    <a:blip r:embed="rId15">
+                    <a:blip r:embed="rId21">
                       <a:extLst>
                         <a:ext uri="{28A0092B-C50C-407E-A947-70E740481C1C}">
                           <a14:useLocalDpi xmlns:a14="http://schemas.microsoft.com/office/drawing/2010/main" val="0"/>
@@ -1489,7 +4499,7 @@
                     </pic:cNvPicPr>
                   </pic:nvPicPr>
                   <pic:blipFill>
-                    <a:blip r:embed="rId16">
+                    <a:blip r:embed="rId22">
                       <a:extLst>
                         <a:ext uri="{28A0092B-C50C-407E-A947-70E740481C1C}">
                           <a14:useLocalDpi xmlns:a14="http://schemas.microsoft.com/office/drawing/2010/main" val="0"/>
@@ -1726,7 +4736,6 @@
           <w:sz w:val="28"/>
           <w:szCs w:val="28"/>
         </w:rPr>
-        <w:lastRenderedPageBreak/>
         <w:t>Przykładowe flagi z grupy nr 1 w drugiej metodzie:</w:t>
       </w:r>
       <w:r>
@@ -1754,7 +4763,7 @@
                     </pic:cNvPicPr>
                   </pic:nvPicPr>
                   <pic:blipFill>
-                    <a:blip r:embed="rId17">
+                    <a:blip r:embed="rId23">
                       <a:extLst>
                         <a:ext uri="{28A0092B-C50C-407E-A947-70E740481C1C}">
                           <a14:useLocalDpi xmlns:a14="http://schemas.microsoft.com/office/drawing/2010/main" val="0"/>
@@ -1819,7 +4828,7 @@
                     </pic:cNvPicPr>
                   </pic:nvPicPr>
                   <pic:blipFill>
-                    <a:blip r:embed="rId18">
+                    <a:blip r:embed="rId24">
                       <a:extLst>
                         <a:ext uri="{28A0092B-C50C-407E-A947-70E740481C1C}">
                           <a14:useLocalDpi xmlns:a14="http://schemas.microsoft.com/office/drawing/2010/main" val="0"/>
@@ -1881,7 +4890,7 @@
                     </pic:cNvPicPr>
                   </pic:nvPicPr>
                   <pic:blipFill>
-                    <a:blip r:embed="rId19">
+                    <a:blip r:embed="rId25">
                       <a:extLst>
                         <a:ext uri="{28A0092B-C50C-407E-A947-70E740481C1C}">
                           <a14:useLocalDpi xmlns:a14="http://schemas.microsoft.com/office/drawing/2010/main" val="0"/>
@@ -1920,75 +4929,36 @@
       <w:r>
         <w:t xml:space="preserve">Flaga </w:t>
       </w:r>
-      <w:r>
-        <w:fldChar w:fldCharType="begin"/>
-      </w:r>
-      <w:r>
-        <w:instrText xml:space="preserve"> SEQ Flaga \* ARABIC </w:instrText>
-      </w:r>
-      <w:r>
-        <w:fldChar w:fldCharType="separate"/>
-      </w:r>
-      <w:r>
-        <w:rPr>
-          <w:noProof/>
-        </w:rPr>
-        <w:t>4</w:t>
-      </w:r>
-      <w:r>
-        <w:rPr>
-          <w:noProof/>
-        </w:rPr>
-        <w:fldChar w:fldCharType="end"/>
-      </w:r>
+      <w:fldSimple w:instr=" SEQ Flaga \* ARABIC ">
+        <w:r>
+          <w:rPr>
+            <w:noProof/>
+          </w:rPr>
+          <w:t>4</w:t>
+        </w:r>
+      </w:fldSimple>
       <w:r>
         <w:t xml:space="preserve">: ZSRR                                                    Flaga </w:t>
       </w:r>
-      <w:r>
-        <w:fldChar w:fldCharType="begin"/>
-      </w:r>
-      <w:r>
-        <w:instrText xml:space="preserve"> SEQ Flaga \* ARABIC </w:instrText>
-      </w:r>
-      <w:r>
-        <w:fldChar w:fldCharType="separate"/>
-      </w:r>
-      <w:r>
-        <w:rPr>
-          <w:noProof/>
-        </w:rPr>
-        <w:t>5</w:t>
-      </w:r>
-      <w:r>
-        <w:rPr>
-          <w:noProof/>
-        </w:rPr>
-        <w:fldChar w:fldCharType="end"/>
-      </w:r>
+      <w:fldSimple w:instr=" SEQ Flaga \* ARABIC ">
+        <w:r>
+          <w:rPr>
+            <w:noProof/>
+          </w:rPr>
+          <w:t>5</w:t>
+        </w:r>
+      </w:fldSimple>
       <w:r>
         <w:t xml:space="preserve">: Bhutan                                 Flaga </w:t>
       </w:r>
-      <w:r>
-        <w:fldChar w:fldCharType="begin"/>
-      </w:r>
-      <w:r>
-        <w:instrText xml:space="preserve"> SEQ Flaga \* ARABIC </w:instrText>
-      </w:r>
-      <w:r>
-        <w:fldChar w:fldCharType="separate"/>
-      </w:r>
-      <w:r>
-        <w:rPr>
-          <w:noProof/>
-        </w:rPr>
-        <w:t>6</w:t>
-      </w:r>
-      <w:r>
-        <w:rPr>
-          <w:noProof/>
-        </w:rPr>
-        <w:fldChar w:fldCharType="end"/>
-      </w:r>
+      <w:fldSimple w:instr=" SEQ Flaga \* ARABIC ">
+        <w:r>
+          <w:rPr>
+            <w:noProof/>
+          </w:rPr>
+          <w:t>6</w:t>
+        </w:r>
+      </w:fldSimple>
       <w:r>
         <w:t>: Portugalia</w:t>
       </w:r>
@@ -2039,7 +5009,7 @@
                     </pic:cNvPicPr>
                   </pic:nvPicPr>
                   <pic:blipFill>
-                    <a:blip r:embed="rId20">
+                    <a:blip r:embed="rId26">
                       <a:extLst>
                         <a:ext uri="{28A0092B-C50C-407E-A947-70E740481C1C}">
                           <a14:useLocalDpi xmlns:a14="http://schemas.microsoft.com/office/drawing/2010/main" val="0"/>
@@ -2104,7 +5074,7 @@
                     </pic:cNvPicPr>
                   </pic:nvPicPr>
                   <pic:blipFill>
-                    <a:blip r:embed="rId21">
+                    <a:blip r:embed="rId27">
                       <a:extLst>
                         <a:ext uri="{28A0092B-C50C-407E-A947-70E740481C1C}">
                           <a14:useLocalDpi xmlns:a14="http://schemas.microsoft.com/office/drawing/2010/main" val="0"/>
@@ -2169,7 +5139,7 @@
                     </pic:cNvPicPr>
                   </pic:nvPicPr>
                   <pic:blipFill>
-                    <a:blip r:embed="rId22">
+                    <a:blip r:embed="rId28">
                       <a:extLst>
                         <a:ext uri="{28A0092B-C50C-407E-A947-70E740481C1C}">
                           <a14:useLocalDpi xmlns:a14="http://schemas.microsoft.com/office/drawing/2010/main" val="0"/>
@@ -2208,107 +5178,74 @@
       <w:r>
         <w:t xml:space="preserve">Flaga </w:t>
       </w:r>
-      <w:r>
-        <w:fldChar w:fldCharType="begin"/>
-      </w:r>
-      <w:r>
-        <w:instrText xml:space="preserve"> SEQ Flaga \* </w:instrText>
-      </w:r>
-      <w:r>
-        <w:instrText xml:space="preserve">ARABIC </w:instrText>
-      </w:r>
-      <w:r>
-        <w:fldChar w:fldCharType="separate"/>
-      </w:r>
+      <w:fldSimple w:instr=" SEQ Flaga \* ARABIC ">
+        <w:r>
+          <w:rPr>
+            <w:noProof/>
+          </w:rPr>
+          <w:t>7</w:t>
+        </w:r>
+      </w:fldSimple>
+      <w:r>
+        <w:t xml:space="preserve">: </w:t>
+      </w:r>
+      <w:proofErr w:type="spellStart"/>
+      <w:r>
+        <w:t>Anguila</w:t>
+      </w:r>
+      <w:proofErr w:type="spellEnd"/>
+      <w:r>
+        <w:t xml:space="preserve">                                              Flaga </w:t>
+      </w:r>
+      <w:fldSimple w:instr=" SEQ Flaga \* ARABIC ">
+        <w:r>
+          <w:rPr>
+            <w:noProof/>
+          </w:rPr>
+          <w:t>8</w:t>
+        </w:r>
+      </w:fldSimple>
+      <w:r>
+        <w:t xml:space="preserve">: Cypr                                         Flaga </w:t>
+      </w:r>
+      <w:fldSimple w:instr=" SEQ Flaga \* ARABIC ">
+        <w:r>
+          <w:rPr>
+            <w:noProof/>
+          </w:rPr>
+          <w:t>9</w:t>
+        </w:r>
+      </w:fldSimple>
+      <w:r>
+        <w:t>: Irlandia</w:t>
+      </w:r>
+    </w:p>
+    <w:p>
+      <w:pPr>
+        <w:rPr>
+          <w:rFonts w:ascii="Constantia" w:hAnsi="Constantia"/>
+          <w:sz w:val="28"/>
+          <w:szCs w:val="28"/>
+        </w:rPr>
+      </w:pPr>
+      <w:r>
+        <w:rPr>
+          <w:rFonts w:ascii="Constantia" w:hAnsi="Constantia"/>
+          <w:sz w:val="28"/>
+          <w:szCs w:val="28"/>
+        </w:rPr>
+        <w:t>Przykładowe flagi z grupy nr 10 w drugiej metodzie:</w:t>
+      </w:r>
+    </w:p>
+    <w:p>
+      <w:pPr>
+        <w:keepNext/>
+      </w:pPr>
       <w:r>
         <w:rPr>
           <w:noProof/>
         </w:rPr>
-        <w:t>7</w:t>
-      </w:r>
-      <w:r>
-        <w:rPr>
-          <w:noProof/>
-        </w:rPr>
-        <w:fldChar w:fldCharType="end"/>
-      </w:r>
-      <w:r>
-        <w:t xml:space="preserve">: Anguila                                              Flaga </w:t>
-      </w:r>
-      <w:r>
-        <w:fldChar w:fldCharType="begin"/>
-      </w:r>
-      <w:r>
-        <w:instrText xml:space="preserve"> SEQ Flaga \* ARABIC </w:instrText>
-      </w:r>
-      <w:r>
-        <w:fldChar w:fldCharType="separate"/>
-      </w:r>
-      <w:r>
-        <w:rPr>
-          <w:noProof/>
-        </w:rPr>
-        <w:t>8</w:t>
-      </w:r>
-      <w:r>
-        <w:rPr>
-          <w:noProof/>
-        </w:rPr>
-        <w:fldChar w:fldCharType="end"/>
-      </w:r>
-      <w:r>
-        <w:t xml:space="preserve">: Cypr                                         Flaga </w:t>
-      </w:r>
-      <w:r>
-        <w:fldChar w:fldCharType="begin"/>
-      </w:r>
-      <w:r>
-        <w:instrText xml:space="preserve"> SEQ Flaga \* ARABIC </w:instrText>
-      </w:r>
-      <w:r>
-        <w:fldChar w:fldCharType="separate"/>
-      </w:r>
-      <w:r>
-        <w:rPr>
-          <w:noProof/>
-        </w:rPr>
-        <w:t>9</w:t>
-      </w:r>
-      <w:r>
-        <w:rPr>
-          <w:noProof/>
-        </w:rPr>
-        <w:fldChar w:fldCharType="end"/>
-      </w:r>
-      <w:r>
-        <w:t>: Irlandia</w:t>
-      </w:r>
-    </w:p>
-    <w:p>
-      <w:pPr>
-        <w:rPr>
-          <w:rFonts w:ascii="Constantia" w:hAnsi="Constantia"/>
-          <w:sz w:val="28"/>
-          <w:szCs w:val="28"/>
-        </w:rPr>
-      </w:pPr>
-      <w:r>
-        <w:rPr>
-          <w:rFonts w:ascii="Constantia" w:hAnsi="Constantia"/>
-          <w:sz w:val="28"/>
-          <w:szCs w:val="28"/>
-        </w:rPr>
-        <w:t>Przykładowe flagi z grupy nr 10 w drugiej metodzie:</w:t>
-      </w:r>
-    </w:p>
-    <w:p>
-      <w:pPr>
-        <w:keepNext/>
-      </w:pPr>
-      <w:r>
-        <w:rPr>
-          <w:noProof/>
-        </w:rPr>
+        <w:lastRenderedPageBreak/>
         <w:drawing>
           <wp:inline distT="0" distB="0" distL="0" distR="0" wp14:anchorId="0302C7E1" wp14:editId="5A403AA0">
             <wp:extent cx="1635125" cy="981075"/>
@@ -2327,7 +5264,7 @@
                     </pic:cNvPicPr>
                   </pic:nvPicPr>
                   <pic:blipFill>
-                    <a:blip r:embed="rId23">
+                    <a:blip r:embed="rId29">
                       <a:extLst>
                         <a:ext uri="{28A0092B-C50C-407E-A947-70E740481C1C}">
                           <a14:useLocalDpi xmlns:a14="http://schemas.microsoft.com/office/drawing/2010/main" val="0"/>
@@ -2392,7 +5329,7 @@
                     </pic:cNvPicPr>
                   </pic:nvPicPr>
                   <pic:blipFill>
-                    <a:blip r:embed="rId24">
+                    <a:blip r:embed="rId30">
                       <a:extLst>
                         <a:ext uri="{28A0092B-C50C-407E-A947-70E740481C1C}">
                           <a14:useLocalDpi xmlns:a14="http://schemas.microsoft.com/office/drawing/2010/main" val="0"/>
@@ -2451,7 +5388,7 @@
                     </pic:cNvPicPr>
                   </pic:nvPicPr>
                   <pic:blipFill>
-                    <a:blip r:embed="rId25">
+                    <a:blip r:embed="rId31">
                       <a:extLst>
                         <a:ext uri="{28A0092B-C50C-407E-A947-70E740481C1C}">
                           <a14:useLocalDpi xmlns:a14="http://schemas.microsoft.com/office/drawing/2010/main" val="0"/>
@@ -2490,180 +5427,140 @@
       <w:r>
         <w:t xml:space="preserve">Flaga </w:t>
       </w:r>
-      <w:r>
-        <w:fldChar w:fldCharType="begin"/>
-      </w:r>
-      <w:r>
-        <w:instrText xml:space="preserve"> SEQ Flaga \* ARABIC </w:instrText>
-      </w:r>
-      <w:r>
-        <w:fldChar w:fldCharType="separate"/>
-      </w:r>
-      <w:r>
-        <w:rPr>
+      <w:fldSimple w:instr=" SEQ Flaga \* ARABIC ">
+        <w:r>
+          <w:rPr>
+            <w:noProof/>
+          </w:rPr>
+          <w:t>10</w:t>
+        </w:r>
+      </w:fldSimple>
+      <w:r>
+        <w:t xml:space="preserve">: RFN                                        Flaga </w:t>
+      </w:r>
+      <w:fldSimple w:instr=" SEQ Flaga \* ARABIC ">
+        <w:r>
+          <w:rPr>
+            <w:noProof/>
+          </w:rPr>
+          <w:t>11</w:t>
+        </w:r>
+      </w:fldSimple>
+      <w:r>
+        <w:t xml:space="preserve">: Jordania                                              Flaga </w:t>
+      </w:r>
+      <w:fldSimple w:instr=" SEQ Flaga \* ARABIC ">
+        <w:r>
+          <w:rPr>
+            <w:noProof/>
+          </w:rPr>
+          <w:t>12</w:t>
+        </w:r>
+      </w:fldSimple>
+      <w:r>
+        <w:t>: Egipt</w:t>
+      </w:r>
+    </w:p>
+    <w:p>
+      <w:pPr>
+        <w:jc w:val="both"/>
+        <w:rPr>
+          <w:rFonts w:ascii="Constantia" w:hAnsi="Constantia"/>
+          <w:sz w:val="28"/>
+          <w:szCs w:val="28"/>
+        </w:rPr>
+      </w:pPr>
+      <w:r>
+        <w:rPr>
+          <w:rFonts w:ascii="Constantia" w:hAnsi="Constantia"/>
+          <w:sz w:val="28"/>
+          <w:szCs w:val="28"/>
+        </w:rPr>
+        <w:t xml:space="preserve">Jak widać w metoda k-średnich początkową grupę tworzy porównywalnie jakościowo do metody hierarchicznego grupowania aglomeracyjnego, natomiast już grupa numer 10 zawiera flagi znacznie się różniące, </w:t>
+      </w:r>
+      <w:r>
+        <w:rPr>
+          <w:rFonts w:ascii="Constantia" w:hAnsi="Constantia"/>
+          <w:sz w:val="28"/>
+          <w:szCs w:val="28"/>
+        </w:rPr>
+        <w:t xml:space="preserve">gdzie </w:t>
+      </w:r>
+      <w:r>
+        <w:rPr>
+          <w:rFonts w:ascii="Constantia" w:hAnsi="Constantia"/>
+          <w:sz w:val="28"/>
+          <w:szCs w:val="28"/>
+        </w:rPr>
+        <w:t>druga metoda dalej grupuje w sposób akceptowalny.</w:t>
+      </w:r>
+    </w:p>
+    <w:p>
+      <w:pPr>
+        <w:jc w:val="both"/>
+        <w:rPr>
+          <w:rFonts w:ascii="Constantia" w:hAnsi="Constantia"/>
+          <w:sz w:val="28"/>
+          <w:szCs w:val="28"/>
+        </w:rPr>
+      </w:pPr>
+      <w:r>
+        <w:rPr>
+          <w:rFonts w:ascii="Constantia" w:hAnsi="Constantia"/>
+          <w:sz w:val="28"/>
+          <w:szCs w:val="28"/>
+        </w:rPr>
+        <w:t xml:space="preserve">Wykresy grup dla obu </w:t>
+      </w:r>
+      <w:r>
+        <w:rPr>
+          <w:rFonts w:ascii="Constantia" w:hAnsi="Constantia"/>
+          <w:sz w:val="28"/>
+          <w:szCs w:val="28"/>
+        </w:rPr>
+        <w:t>metod pokazuj</w:t>
+      </w:r>
+      <w:r>
+        <w:rPr>
+          <w:rFonts w:ascii="Constantia" w:hAnsi="Constantia"/>
+          <w:sz w:val="28"/>
+          <w:szCs w:val="28"/>
+        </w:rPr>
+        <w:t>ą</w:t>
+      </w:r>
+      <w:r>
+        <w:rPr>
+          <w:rFonts w:ascii="Constantia" w:hAnsi="Constantia"/>
+          <w:sz w:val="28"/>
+          <w:szCs w:val="28"/>
+        </w:rPr>
+        <w:t>, że metoda k-średnich</w:t>
+      </w:r>
+      <w:r>
+        <w:rPr>
+          <w:rFonts w:ascii="Constantia" w:hAnsi="Constantia"/>
+          <w:sz w:val="28"/>
+          <w:szCs w:val="28"/>
+        </w:rPr>
+        <w:t xml:space="preserve"> umieszcza w grupach flagi mające różne ilości poziomych pasków jak i mające inne kolor przewodni. Na tej podstawie można stwierdzić, że to kolejny argument pokazujący wyższość metody grupowania aglomeracyjnego w rozpatrywanym przez nas problemie.</w:t>
+      </w:r>
+    </w:p>
+    <w:p>
+      <w:pPr>
+        <w:jc w:val="center"/>
+        <w:rPr>
+          <w:rFonts w:ascii="Constantia" w:hAnsi="Constantia"/>
+          <w:sz w:val="28"/>
+          <w:szCs w:val="28"/>
+        </w:rPr>
+      </w:pPr>
+      <w:r>
+        <w:rPr>
+          <w:rFonts w:ascii="Constantia" w:hAnsi="Constantia"/>
           <w:noProof/>
-        </w:rPr>
-        <w:t>10</w:t>
-      </w:r>
-      <w:r>
-        <w:rPr>
-          <w:noProof/>
-        </w:rPr>
-        <w:fldChar w:fldCharType="end"/>
-      </w:r>
-      <w:r>
-        <w:t xml:space="preserve">: RFN                                        Flaga </w:t>
-      </w:r>
-      <w:r>
-        <w:fldChar w:fldCharType="begin"/>
-      </w:r>
-      <w:r>
-        <w:instrText xml:space="preserve"> SEQ Flaga \* ARABIC </w:instrText>
-      </w:r>
-      <w:r>
-        <w:fldChar w:fldCharType="separate"/>
-      </w:r>
-      <w:r>
-        <w:rPr>
-          <w:noProof/>
-        </w:rPr>
-        <w:t>11</w:t>
-      </w:r>
-      <w:r>
-        <w:rPr>
-          <w:noProof/>
-        </w:rPr>
-        <w:fldChar w:fldCharType="end"/>
-      </w:r>
-      <w:r>
-        <w:t xml:space="preserve">: Jordania                                              Flaga </w:t>
-      </w:r>
-      <w:r>
-        <w:fldChar w:fldCharType="begin"/>
-      </w:r>
-      <w:r>
-        <w:instrText xml:space="preserve"> SEQ Flaga \* ARABIC </w:instrText>
-      </w:r>
-      <w:r>
-        <w:fldChar w:fldCharType="separate"/>
-      </w:r>
-      <w:r>
-        <w:rPr>
-          <w:noProof/>
-        </w:rPr>
-        <w:t>12</w:t>
-      </w:r>
-      <w:r>
-        <w:rPr>
-          <w:noProof/>
-        </w:rPr>
-        <w:fldChar w:fldCharType="end"/>
-      </w:r>
-      <w:r>
-        <w:t>: Egipt</w:t>
-      </w:r>
-    </w:p>
-    <w:p>
-      <w:pPr>
-        <w:jc w:val="both"/>
-        <w:rPr>
-          <w:rFonts w:ascii="Constantia" w:hAnsi="Constantia"/>
-          <w:sz w:val="28"/>
-          <w:szCs w:val="28"/>
-        </w:rPr>
-      </w:pPr>
-      <w:r>
-        <w:rPr>
-          <w:rFonts w:ascii="Constantia" w:hAnsi="Constantia"/>
-          <w:sz w:val="28"/>
-          <w:szCs w:val="28"/>
-        </w:rPr>
-        <w:t xml:space="preserve">Jak widać w metoda k-średnich początkową grupę tworzy porównywalnie jakościowo do metody hierarchicznego grupowania aglomeracyjnego, natomiast już grupa numer 10 zawiera flagi znacznie się różniące, </w:t>
-      </w:r>
-      <w:r>
-        <w:rPr>
-          <w:rFonts w:ascii="Constantia" w:hAnsi="Constantia"/>
-          <w:sz w:val="28"/>
-          <w:szCs w:val="28"/>
-        </w:rPr>
-        <w:t xml:space="preserve">gdzie </w:t>
-      </w:r>
-      <w:r>
-        <w:rPr>
-          <w:rFonts w:ascii="Constantia" w:hAnsi="Constantia"/>
-          <w:sz w:val="28"/>
-          <w:szCs w:val="28"/>
-        </w:rPr>
-        <w:t>druga metoda dalej grupuje w sposób akceptowalny.</w:t>
-      </w:r>
-    </w:p>
-    <w:p>
-      <w:pPr>
-        <w:jc w:val="both"/>
-        <w:rPr>
-          <w:rFonts w:ascii="Constantia" w:hAnsi="Constantia"/>
-          <w:sz w:val="28"/>
-          <w:szCs w:val="28"/>
-        </w:rPr>
-      </w:pPr>
-      <w:r>
-        <w:rPr>
-          <w:rFonts w:ascii="Constantia" w:hAnsi="Constantia"/>
-          <w:sz w:val="28"/>
-          <w:szCs w:val="28"/>
-        </w:rPr>
-        <w:t xml:space="preserve">Wykresy grup dla obu </w:t>
-      </w:r>
-      <w:r>
-        <w:rPr>
-          <w:rFonts w:ascii="Constantia" w:hAnsi="Constantia"/>
-          <w:sz w:val="28"/>
-          <w:szCs w:val="28"/>
-        </w:rPr>
-        <w:t>metod pokazuj</w:t>
-      </w:r>
-      <w:r>
-        <w:rPr>
-          <w:rFonts w:ascii="Constantia" w:hAnsi="Constantia"/>
-          <w:sz w:val="28"/>
-          <w:szCs w:val="28"/>
-        </w:rPr>
-        <w:t>ą</w:t>
-      </w:r>
-      <w:r>
-        <w:rPr>
-          <w:rFonts w:ascii="Constantia" w:hAnsi="Constantia"/>
-          <w:sz w:val="28"/>
-          <w:szCs w:val="28"/>
-        </w:rPr>
-        <w:t>, że metoda k-średnich</w:t>
-      </w:r>
-      <w:r>
-        <w:rPr>
-          <w:rFonts w:ascii="Constantia" w:hAnsi="Constantia"/>
-          <w:sz w:val="28"/>
-          <w:szCs w:val="28"/>
-        </w:rPr>
-        <w:t xml:space="preserve"> umieszcza w grupach flagi mające różne ilości poziomych pasków jak i mające inne kolor przewodni. Na tej podstawie można stwierdzić, że to kolejny argument pokazujący wyższość metody grupowania aglomeracyjnego w rozpatrywanym przez nas problemie.</w:t>
-      </w:r>
-    </w:p>
-    <w:p>
-      <w:pPr>
-        <w:jc w:val="center"/>
-        <w:rPr>
-          <w:rFonts w:ascii="Constantia" w:hAnsi="Constantia"/>
-          <w:sz w:val="28"/>
-          <w:szCs w:val="28"/>
-        </w:rPr>
-      </w:pPr>
-      <w:r>
-        <w:rPr>
-          <w:rFonts w:ascii="Constantia" w:hAnsi="Constantia"/>
-          <w:noProof/>
-          <w:sz w:val="28"/>
-          <w:szCs w:val="28"/>
-        </w:rPr>
-        <w:lastRenderedPageBreak/>
+          <w:sz w:val="28"/>
+          <w:szCs w:val="28"/>
+        </w:rPr>
         <w:drawing>
           <wp:inline distT="0" distB="0" distL="0" distR="0" wp14:anchorId="61111F92" wp14:editId="0362A6E8">
             <wp:extent cx="4457700" cy="4406106"/>
@@ -2680,7 +5577,7 @@
                     <pic:cNvPicPr/>
                   </pic:nvPicPr>
                   <pic:blipFill>
-                    <a:blip r:embed="rId26"/>
+                    <a:blip r:embed="rId32"/>
                     <a:stretch>
                       <a:fillRect/>
                     </a:stretch>
@@ -2717,6 +5614,7 @@
           <w:sz w:val="28"/>
           <w:szCs w:val="28"/>
         </w:rPr>
+        <w:lastRenderedPageBreak/>
         <w:drawing>
           <wp:inline distT="0" distB="0" distL="0" distR="0" wp14:anchorId="73D8816F" wp14:editId="72C7CB8B">
             <wp:extent cx="4333875" cy="4290097"/>
@@ -2733,7 +5631,7 @@
                     <pic:cNvPicPr/>
                   </pic:nvPicPr>
                   <pic:blipFill>
-                    <a:blip r:embed="rId27"/>
+                    <a:blip r:embed="rId33"/>
                     <a:stretch>
                       <a:fillRect/>
                     </a:stretch>
@@ -2778,7 +5676,6 @@
           <w:sz w:val="32"/>
           <w:szCs w:val="32"/>
         </w:rPr>
-        <w:lastRenderedPageBreak/>
         <w:t>Wnioski z pogrupowania</w:t>
       </w:r>
     </w:p>
@@ -2797,7 +5694,25 @@
           <w:sz w:val="28"/>
           <w:szCs w:val="28"/>
         </w:rPr>
-        <w:t>Po wybraniu odpowiedniej metody i liczby grup, dokonaliśmy analizy wyników. Pierwszym etapem, była analiza za pomocą macierzy pomyłek. Użyliśmy tego by sprawdzić czy istnieją powiązania w wyglądzie flag z:</w:t>
+        <w:t xml:space="preserve">Po wybraniu odpowiedniej metody i liczby grup, dokonaliśmy analizy wyników. Pierwszym etapem, była analiza za pomocą macierzy pomyłek. Użyliśmy tego by </w:t>
+      </w:r>
+      <w:proofErr w:type="gramStart"/>
+      <w:r>
+        <w:rPr>
+          <w:rFonts w:ascii="Constantia" w:hAnsi="Constantia"/>
+          <w:sz w:val="28"/>
+          <w:szCs w:val="28"/>
+        </w:rPr>
+        <w:t>sprawdzić</w:t>
+      </w:r>
+      <w:proofErr w:type="gramEnd"/>
+      <w:r>
+        <w:rPr>
+          <w:rFonts w:ascii="Constantia" w:hAnsi="Constantia"/>
+          <w:sz w:val="28"/>
+          <w:szCs w:val="28"/>
+        </w:rPr>
+        <w:t xml:space="preserve"> czy istnieją powiązania w wyglądzie flag z:</w:t>
       </w:r>
     </w:p>
     <w:p>
@@ -2895,6 +5810,7 @@
           <w:sz w:val="28"/>
           <w:szCs w:val="28"/>
         </w:rPr>
+        <w:lastRenderedPageBreak/>
         <w:drawing>
           <wp:inline distT="0" distB="0" distL="0" distR="0" wp14:anchorId="718676C6" wp14:editId="08D4BDD6">
             <wp:extent cx="2846567" cy="2196628"/>
@@ -2911,7 +5827,7 @@
                     <pic:cNvPicPr/>
                   </pic:nvPicPr>
                   <pic:blipFill>
-                    <a:blip r:embed="rId28">
+                    <a:blip r:embed="rId34">
                       <a:extLst>
                         <a:ext uri="{28A0092B-C50C-407E-A947-70E740481C1C}">
                           <a14:useLocalDpi xmlns:a14="http://schemas.microsoft.com/office/drawing/2010/main" val="0"/>
@@ -2960,7 +5876,7 @@
                     <pic:cNvPicPr/>
                   </pic:nvPicPr>
                   <pic:blipFill>
-                    <a:blip r:embed="rId29">
+                    <a:blip r:embed="rId35">
                       <a:extLst>
                         <a:ext uri="{28A0092B-C50C-407E-A947-70E740481C1C}">
                           <a14:useLocalDpi xmlns:a14="http://schemas.microsoft.com/office/drawing/2010/main" val="0"/>
@@ -3019,7 +5935,7 @@
                     <pic:cNvPicPr/>
                   </pic:nvPicPr>
                   <pic:blipFill>
-                    <a:blip r:embed="rId30">
+                    <a:blip r:embed="rId36">
                       <a:extLst>
                         <a:ext uri="{28A0092B-C50C-407E-A947-70E740481C1C}">
                           <a14:useLocalDpi xmlns:a14="http://schemas.microsoft.com/office/drawing/2010/main" val="0"/>
@@ -3068,7 +5984,7 @@
                     <pic:cNvPicPr/>
                   </pic:nvPicPr>
                   <pic:blipFill>
-                    <a:blip r:embed="rId31">
+                    <a:blip r:embed="rId37">
                       <a:extLst>
                         <a:ext uri="{28A0092B-C50C-407E-A947-70E740481C1C}">
                           <a14:useLocalDpi xmlns:a14="http://schemas.microsoft.com/office/drawing/2010/main" val="0"/>
@@ -3143,7 +6059,53 @@
           <w:sz w:val="28"/>
           <w:szCs w:val="28"/>
         </w:rPr>
-        <w:t xml:space="preserve"> Dokonaliśmy tego, aby sprawdzić czy istnieją powiązania pomiędzy wartościami atrybutów oraz sprawdzić jakie wartości przyjmują atrybuty „mainhue” i „stripes”(wybrane przez nas atrybuty), w grupach wynikowych.</w:t>
+        <w:t xml:space="preserve"> Dokonaliśmy tego, aby sprawdzić czy istnieją powiązania pomiędzy wartościami atrybutów oraz sprawdzić jakie wartości przyjmują atrybuty „</w:t>
+      </w:r>
+      <w:proofErr w:type="spellStart"/>
+      <w:r>
+        <w:rPr>
+          <w:rFonts w:ascii="Constantia" w:hAnsi="Constantia"/>
+          <w:sz w:val="28"/>
+          <w:szCs w:val="28"/>
+        </w:rPr>
+        <w:t>mainhue</w:t>
+      </w:r>
+      <w:proofErr w:type="spellEnd"/>
+      <w:r>
+        <w:rPr>
+          <w:rFonts w:ascii="Constantia" w:hAnsi="Constantia"/>
+          <w:sz w:val="28"/>
+          <w:szCs w:val="28"/>
+        </w:rPr>
+        <w:t>” i „</w:t>
+      </w:r>
+      <w:proofErr w:type="spellStart"/>
+      <w:proofErr w:type="gramStart"/>
+      <w:r>
+        <w:rPr>
+          <w:rFonts w:ascii="Constantia" w:hAnsi="Constantia"/>
+          <w:sz w:val="28"/>
+          <w:szCs w:val="28"/>
+        </w:rPr>
+        <w:t>stripes</w:t>
+      </w:r>
+      <w:proofErr w:type="spellEnd"/>
+      <w:r>
+        <w:rPr>
+          <w:rFonts w:ascii="Constantia" w:hAnsi="Constantia"/>
+          <w:sz w:val="28"/>
+          <w:szCs w:val="28"/>
+        </w:rPr>
+        <w:t>”(</w:t>
+      </w:r>
+      <w:proofErr w:type="gramEnd"/>
+      <w:r>
+        <w:rPr>
+          <w:rFonts w:ascii="Constantia" w:hAnsi="Constantia"/>
+          <w:sz w:val="28"/>
+          <w:szCs w:val="28"/>
+        </w:rPr>
+        <w:t>wybrane przez nas atrybuty), w grupach wynikowych.</w:t>
       </w:r>
     </w:p>
     <w:p>
@@ -3285,6 +6247,7 @@
           <w:sz w:val="28"/>
           <w:szCs w:val="28"/>
         </w:rPr>
+        <w:lastRenderedPageBreak/>
         <w:t xml:space="preserve">Ponad połowa (56%) państw z tej grupy, leży w </w:t>
       </w:r>
       <w:r>
@@ -3616,7 +6579,43 @@
           <w:sz w:val="28"/>
           <w:szCs w:val="28"/>
         </w:rPr>
-        <w:t>W tej grupie żadne atrybuty (poza „stripes” i „mainhue”) nie wyróżniają się pod względem wartości.</w:t>
+        <w:t>W tej grupie żadne atrybuty (poza „</w:t>
+      </w:r>
+      <w:proofErr w:type="spellStart"/>
+      <w:r>
+        <w:rPr>
+          <w:rFonts w:ascii="Constantia" w:hAnsi="Constantia"/>
+          <w:sz w:val="28"/>
+          <w:szCs w:val="28"/>
+        </w:rPr>
+        <w:t>stripes</w:t>
+      </w:r>
+      <w:proofErr w:type="spellEnd"/>
+      <w:r>
+        <w:rPr>
+          <w:rFonts w:ascii="Constantia" w:hAnsi="Constantia"/>
+          <w:sz w:val="28"/>
+          <w:szCs w:val="28"/>
+        </w:rPr>
+        <w:t>” i „</w:t>
+      </w:r>
+      <w:proofErr w:type="spellStart"/>
+      <w:r>
+        <w:rPr>
+          <w:rFonts w:ascii="Constantia" w:hAnsi="Constantia"/>
+          <w:sz w:val="28"/>
+          <w:szCs w:val="28"/>
+        </w:rPr>
+        <w:t>mainhue</w:t>
+      </w:r>
+      <w:proofErr w:type="spellEnd"/>
+      <w:r>
+        <w:rPr>
+          <w:rFonts w:ascii="Constantia" w:hAnsi="Constantia"/>
+          <w:sz w:val="28"/>
+          <w:szCs w:val="28"/>
+        </w:rPr>
+        <w:t>”) nie wyróżniają się pod względem wartości.</w:t>
       </w:r>
     </w:p>
     <w:p>
@@ -3740,6 +6739,7 @@
           <w:sz w:val="28"/>
           <w:szCs w:val="28"/>
         </w:rPr>
+        <w:lastRenderedPageBreak/>
         <w:t>Grupa nr 6:</w:t>
       </w:r>
     </w:p>
@@ -3768,7 +6768,43 @@
           <w:sz w:val="28"/>
           <w:szCs w:val="28"/>
         </w:rPr>
-        <w:t>W tej grupie żadne atrybuty (poza „stripes” i „mainhue”) nie wyróżniają się pod względem wartości.</w:t>
+        <w:t>W tej grupie żadne atrybuty (poza „</w:t>
+      </w:r>
+      <w:proofErr w:type="spellStart"/>
+      <w:r>
+        <w:rPr>
+          <w:rFonts w:ascii="Constantia" w:hAnsi="Constantia"/>
+          <w:sz w:val="28"/>
+          <w:szCs w:val="28"/>
+        </w:rPr>
+        <w:t>stripes</w:t>
+      </w:r>
+      <w:proofErr w:type="spellEnd"/>
+      <w:r>
+        <w:rPr>
+          <w:rFonts w:ascii="Constantia" w:hAnsi="Constantia"/>
+          <w:sz w:val="28"/>
+          <w:szCs w:val="28"/>
+        </w:rPr>
+        <w:t>” i „</w:t>
+      </w:r>
+      <w:proofErr w:type="spellStart"/>
+      <w:r>
+        <w:rPr>
+          <w:rFonts w:ascii="Constantia" w:hAnsi="Constantia"/>
+          <w:sz w:val="28"/>
+          <w:szCs w:val="28"/>
+        </w:rPr>
+        <w:t>mainhue</w:t>
+      </w:r>
+      <w:proofErr w:type="spellEnd"/>
+      <w:r>
+        <w:rPr>
+          <w:rFonts w:ascii="Constantia" w:hAnsi="Constantia"/>
+          <w:sz w:val="28"/>
+          <w:szCs w:val="28"/>
+        </w:rPr>
+        <w:t>”) nie wyróżniają się pod względem wartości.</w:t>
       </w:r>
     </w:p>
     <w:p>
@@ -3952,7 +6988,43 @@
           <w:sz w:val="28"/>
           <w:szCs w:val="28"/>
         </w:rPr>
-        <w:t>W tej grupie żadne atrybuty (poza „stripes” i „mainhue”) nie wyróżniają się pod względem wartości.</w:t>
+        <w:t>W tej grupie żadne atrybuty (poza „</w:t>
+      </w:r>
+      <w:proofErr w:type="spellStart"/>
+      <w:r>
+        <w:rPr>
+          <w:rFonts w:ascii="Constantia" w:hAnsi="Constantia"/>
+          <w:sz w:val="28"/>
+          <w:szCs w:val="28"/>
+        </w:rPr>
+        <w:t>stripes</w:t>
+      </w:r>
+      <w:proofErr w:type="spellEnd"/>
+      <w:r>
+        <w:rPr>
+          <w:rFonts w:ascii="Constantia" w:hAnsi="Constantia"/>
+          <w:sz w:val="28"/>
+          <w:szCs w:val="28"/>
+        </w:rPr>
+        <w:t>” i „</w:t>
+      </w:r>
+      <w:proofErr w:type="spellStart"/>
+      <w:r>
+        <w:rPr>
+          <w:rFonts w:ascii="Constantia" w:hAnsi="Constantia"/>
+          <w:sz w:val="28"/>
+          <w:szCs w:val="28"/>
+        </w:rPr>
+        <w:t>mainhue</w:t>
+      </w:r>
+      <w:proofErr w:type="spellEnd"/>
+      <w:r>
+        <w:rPr>
+          <w:rFonts w:ascii="Constantia" w:hAnsi="Constantia"/>
+          <w:sz w:val="28"/>
+          <w:szCs w:val="28"/>
+        </w:rPr>
+        <w:t>”) nie wyróżniają się pod względem wartości.</w:t>
       </w:r>
     </w:p>
     <w:p>
@@ -4002,15 +7074,7 @@
           <w:sz w:val="28"/>
           <w:szCs w:val="28"/>
         </w:rPr>
-        <w:t>Wszystkie państwa z tej grupy</w:t>
-      </w:r>
-      <w:r>
-        <w:rPr>
-          <w:rFonts w:ascii="Constantia" w:hAnsi="Constantia"/>
-          <w:sz w:val="28"/>
-          <w:szCs w:val="28"/>
-        </w:rPr>
-        <w:t xml:space="preserve"> </w:t>
+        <w:t xml:space="preserve">Wszystkie państwa z tej grupy </w:t>
       </w:r>
       <w:r>
         <w:rPr>
@@ -4044,7 +7108,6 @@
           <w:sz w:val="28"/>
           <w:szCs w:val="28"/>
         </w:rPr>
-        <w:lastRenderedPageBreak/>
         <w:t>Takie wyniki mogą być skutkiem małej populacji w badanej grupie (</w:t>
       </w:r>
       <w:r>
@@ -4219,6 +7282,7 @@
           <w:sz w:val="28"/>
           <w:szCs w:val="28"/>
         </w:rPr>
+        <w:lastRenderedPageBreak/>
         <w:t>jako główną religię mają chrześcijaństwo (pozostałe państwa – odłamy chrześcijańskie).</w:t>
       </w:r>
     </w:p>
@@ -4485,6 +7549,7 @@
         </w:rPr>
         <w:t xml:space="preserve">mają jedną religię – </w:t>
       </w:r>
+      <w:proofErr w:type="spellStart"/>
       <w:r>
         <w:rPr>
           <w:rFonts w:ascii="Constantia" w:hAnsi="Constantia"/>
@@ -4492,7 +7557,17 @@
           <w:sz w:val="28"/>
           <w:szCs w:val="28"/>
         </w:rPr>
-        <w:t>Ethnic //TO DO</w:t>
+        <w:t>Ethnic</w:t>
+      </w:r>
+      <w:proofErr w:type="spellEnd"/>
+      <w:r>
+        <w:rPr>
+          <w:rFonts w:ascii="Constantia" w:hAnsi="Constantia"/>
+          <w:color w:val="FF0000"/>
+          <w:sz w:val="28"/>
+          <w:szCs w:val="28"/>
+        </w:rPr>
+        <w:t xml:space="preserve"> //TO DO</w:t>
       </w:r>
     </w:p>
     <w:p>
@@ -4533,7 +7608,6 @@
           <w:sz w:val="28"/>
           <w:szCs w:val="28"/>
         </w:rPr>
-        <w:lastRenderedPageBreak/>
         <w:t xml:space="preserve">Takie wyniki </w:t>
       </w:r>
       <w:r>
@@ -4674,107 +7748,86 @@
           <w:sz w:val="28"/>
           <w:szCs w:val="28"/>
         </w:rPr>
-        <w:t xml:space="preserve">W </w:t>
-      </w:r>
-      <w:r>
-        <w:rPr>
-          <w:rFonts w:ascii="Constantia" w:hAnsi="Constantia"/>
-          <w:sz w:val="28"/>
-          <w:szCs w:val="28"/>
-        </w:rPr>
-        <w:t>tych grupach</w:t>
-      </w:r>
-      <w:r>
-        <w:rPr>
-          <w:rFonts w:ascii="Constantia" w:hAnsi="Constantia"/>
-          <w:sz w:val="28"/>
-          <w:szCs w:val="28"/>
-        </w:rPr>
-        <w:t xml:space="preserve"> żadne atrybuty</w:t>
-      </w:r>
-      <w:r>
-        <w:rPr>
-          <w:rFonts w:ascii="Constantia" w:hAnsi="Constantia"/>
+        <w:lastRenderedPageBreak/>
+        <w:t>W tych grupach żadne atrybuty nie wyróżniają się pod względem wartości (najprawdopodobniej z powodu tego, że są to państwa których flagi nie pasowały do żadnej innej grupy).</w:t>
+      </w:r>
+    </w:p>
+    <w:p>
+      <w:pPr>
+        <w:jc w:val="both"/>
+        <w:rPr>
+          <w:rFonts w:ascii="Constantia" w:hAnsi="Constantia"/>
+          <w:sz w:val="28"/>
+          <w:szCs w:val="28"/>
+        </w:rPr>
+      </w:pPr>
+    </w:p>
+    <w:p>
+      <w:pPr>
+        <w:jc w:val="both"/>
+        <w:rPr>
+          <w:rFonts w:ascii="Constantia" w:hAnsi="Constantia"/>
+          <w:sz w:val="28"/>
+          <w:szCs w:val="28"/>
+        </w:rPr>
+      </w:pPr>
+      <w:r>
+        <w:rPr>
+          <w:rFonts w:ascii="Constantia" w:hAnsi="Constantia"/>
+          <w:sz w:val="28"/>
+          <w:szCs w:val="28"/>
+        </w:rPr>
+        <w:t>#TO DO:</w:t>
+      </w:r>
+    </w:p>
+    <w:p>
+      <w:pPr>
+        <w:jc w:val="both"/>
+        <w:rPr>
+          <w:rFonts w:ascii="Constantia" w:hAnsi="Constantia"/>
+          <w:sz w:val="28"/>
+          <w:szCs w:val="28"/>
+        </w:rPr>
+      </w:pPr>
+      <w:r>
+        <w:rPr>
+          <w:rFonts w:ascii="Constantia" w:hAnsi="Constantia"/>
+          <w:sz w:val="28"/>
+          <w:szCs w:val="28"/>
+        </w:rPr>
+        <w:t xml:space="preserve">5 FLAG DLA KAŻDEJ </w:t>
+      </w:r>
+      <w:proofErr w:type="gramStart"/>
+      <w:r>
+        <w:rPr>
+          <w:rFonts w:ascii="Constantia" w:hAnsi="Constantia"/>
+          <w:sz w:val="28"/>
+          <w:szCs w:val="28"/>
+        </w:rPr>
+        <w:t>GRUPY(</w:t>
+      </w:r>
+      <w:proofErr w:type="gramEnd"/>
+      <w:r>
+        <w:rPr>
+          <w:rFonts w:ascii="Constantia" w:hAnsi="Constantia"/>
+          <w:sz w:val="28"/>
+          <w:szCs w:val="28"/>
+        </w:rPr>
+        <w:t>DO GRUPY NR 16)</w:t>
+      </w:r>
+    </w:p>
+    <w:p>
+      <w:pPr>
+        <w:keepNext/>
+      </w:pPr>
+      <w:r>
+        <w:rPr>
+          <w:rFonts w:ascii="Constantia" w:hAnsi="Constantia" w:cs="Calibri"/>
           <w:sz w:val="28"/>
           <w:szCs w:val="28"/>
         </w:rPr>
         <w:t xml:space="preserve"> </w:t>
       </w:r>
-      <w:r>
-        <w:rPr>
-          <w:rFonts w:ascii="Constantia" w:hAnsi="Constantia"/>
-          <w:sz w:val="28"/>
-          <w:szCs w:val="28"/>
-        </w:rPr>
-        <w:t>nie wyróżniają się pod względem wartości</w:t>
-      </w:r>
-      <w:r>
-        <w:rPr>
-          <w:rFonts w:ascii="Constantia" w:hAnsi="Constantia"/>
-          <w:sz w:val="28"/>
-          <w:szCs w:val="28"/>
-        </w:rPr>
-        <w:t xml:space="preserve"> (najprawdopodobniej z powodu tego, że są to państwa których flagi nie pasowały do żadnej innej grupy).</w:t>
-      </w:r>
-    </w:p>
-    <w:p>
-      <w:pPr>
-        <w:jc w:val="both"/>
-        <w:rPr>
-          <w:rFonts w:ascii="Constantia" w:hAnsi="Constantia"/>
-          <w:sz w:val="28"/>
-          <w:szCs w:val="28"/>
-        </w:rPr>
-      </w:pPr>
-    </w:p>
-    <w:p>
-      <w:pPr>
-        <w:jc w:val="both"/>
-        <w:rPr>
-          <w:rFonts w:ascii="Constantia" w:hAnsi="Constantia"/>
-          <w:sz w:val="28"/>
-          <w:szCs w:val="28"/>
-        </w:rPr>
-      </w:pPr>
-      <w:r>
-        <w:rPr>
-          <w:rFonts w:ascii="Constantia" w:hAnsi="Constantia"/>
-          <w:sz w:val="28"/>
-          <w:szCs w:val="28"/>
-        </w:rPr>
-        <w:t>#TO DO:</w:t>
-      </w:r>
-    </w:p>
-    <w:p>
-      <w:pPr>
-        <w:jc w:val="both"/>
-        <w:rPr>
-          <w:rFonts w:ascii="Constantia" w:hAnsi="Constantia"/>
-          <w:sz w:val="28"/>
-          <w:szCs w:val="28"/>
-        </w:rPr>
-      </w:pPr>
-      <w:r>
-        <w:rPr>
-          <w:rFonts w:ascii="Constantia" w:hAnsi="Constantia"/>
-          <w:sz w:val="28"/>
-          <w:szCs w:val="28"/>
-        </w:rPr>
-        <w:t>5 FLAG DLA KAŻDEJ GRUPY(DO GRUPY NR 16)</w:t>
-      </w:r>
-    </w:p>
-    <w:p>
-      <w:pPr>
-        <w:keepNext/>
-      </w:pPr>
-      <w:r>
-        <w:rPr>
-          <w:rFonts w:ascii="Constantia" w:hAnsi="Constantia" w:cs="Calibri"/>
-          <w:sz w:val="28"/>
-          <w:szCs w:val="28"/>
-        </w:rPr>
-        <w:t xml:space="preserve"> </w:t>
-      </w:r>
     </w:p>
     <w:p/>
     <w:p>
@@ -4787,8 +7840,8 @@
       </w:pPr>
     </w:p>
     <w:sectPr>
-      <w:headerReference w:type="default" r:id="rId32"/>
-      <w:footerReference w:type="default" r:id="rId33"/>
+      <w:headerReference w:type="default" r:id="rId38"/>
+      <w:footerReference w:type="default" r:id="rId39"/>
       <w:pgSz w:w="11906" w:h="16838"/>
       <w:pgMar w:top="1417" w:right="1417" w:bottom="1417" w:left="1417" w:header="708" w:footer="708" w:gutter="0"/>
       <w:cols w:space="708"/>
@@ -5652,6 +8705,118 @@
     </w:lvl>
   </w:abstractNum>
   <w:abstractNum w:abstractNumId="6" w15:restartNumberingAfterBreak="0">
+    <w:nsid w:val="4F855442"/>
+    <w:multiLevelType w:val="hybridMultilevel"/>
+    <w:tmpl w:val="4C247010"/>
+    <w:lvl w:ilvl="0" w:tplc="7B6A0A80">
+      <w:numFmt w:val="bullet"/>
+      <w:lvlText w:val=""/>
+      <w:lvlJc w:val="left"/>
+      <w:pPr>
+        <w:ind w:left="720" w:hanging="360"/>
+      </w:pPr>
+      <w:rPr>
+        <w:rFonts w:ascii="Symbol" w:eastAsiaTheme="minorHAnsi" w:hAnsi="Symbol" w:cs="Calibri" w:hint="default"/>
+      </w:rPr>
+    </w:lvl>
+    <w:lvl w:ilvl="1" w:tplc="04150003" w:tentative="1">
+      <w:start w:val="1"/>
+      <w:numFmt w:val="bullet"/>
+      <w:lvlText w:val="o"/>
+      <w:lvlJc w:val="left"/>
+      <w:pPr>
+        <w:ind w:left="1440" w:hanging="360"/>
+      </w:pPr>
+      <w:rPr>
+        <w:rFonts w:ascii="Courier New" w:hAnsi="Courier New" w:cs="Courier New" w:hint="default"/>
+      </w:rPr>
+    </w:lvl>
+    <w:lvl w:ilvl="2" w:tplc="04150005" w:tentative="1">
+      <w:start w:val="1"/>
+      <w:numFmt w:val="bullet"/>
+      <w:lvlText w:val=""/>
+      <w:lvlJc w:val="left"/>
+      <w:pPr>
+        <w:ind w:left="2160" w:hanging="360"/>
+      </w:pPr>
+      <w:rPr>
+        <w:rFonts w:ascii="Wingdings" w:hAnsi="Wingdings" w:hint="default"/>
+      </w:rPr>
+    </w:lvl>
+    <w:lvl w:ilvl="3" w:tplc="04150001" w:tentative="1">
+      <w:start w:val="1"/>
+      <w:numFmt w:val="bullet"/>
+      <w:lvlText w:val=""/>
+      <w:lvlJc w:val="left"/>
+      <w:pPr>
+        <w:ind w:left="2880" w:hanging="360"/>
+      </w:pPr>
+      <w:rPr>
+        <w:rFonts w:ascii="Symbol" w:hAnsi="Symbol" w:hint="default"/>
+      </w:rPr>
+    </w:lvl>
+    <w:lvl w:ilvl="4" w:tplc="04150003" w:tentative="1">
+      <w:start w:val="1"/>
+      <w:numFmt w:val="bullet"/>
+      <w:lvlText w:val="o"/>
+      <w:lvlJc w:val="left"/>
+      <w:pPr>
+        <w:ind w:left="3600" w:hanging="360"/>
+      </w:pPr>
+      <w:rPr>
+        <w:rFonts w:ascii="Courier New" w:hAnsi="Courier New" w:cs="Courier New" w:hint="default"/>
+      </w:rPr>
+    </w:lvl>
+    <w:lvl w:ilvl="5" w:tplc="04150005" w:tentative="1">
+      <w:start w:val="1"/>
+      <w:numFmt w:val="bullet"/>
+      <w:lvlText w:val=""/>
+      <w:lvlJc w:val="left"/>
+      <w:pPr>
+        <w:ind w:left="4320" w:hanging="360"/>
+      </w:pPr>
+      <w:rPr>
+        <w:rFonts w:ascii="Wingdings" w:hAnsi="Wingdings" w:hint="default"/>
+      </w:rPr>
+    </w:lvl>
+    <w:lvl w:ilvl="6" w:tplc="04150001" w:tentative="1">
+      <w:start w:val="1"/>
+      <w:numFmt w:val="bullet"/>
+      <w:lvlText w:val=""/>
+      <w:lvlJc w:val="left"/>
+      <w:pPr>
+        <w:ind w:left="5040" w:hanging="360"/>
+      </w:pPr>
+      <w:rPr>
+        <w:rFonts w:ascii="Symbol" w:hAnsi="Symbol" w:hint="default"/>
+      </w:rPr>
+    </w:lvl>
+    <w:lvl w:ilvl="7" w:tplc="04150003" w:tentative="1">
+      <w:start w:val="1"/>
+      <w:numFmt w:val="bullet"/>
+      <w:lvlText w:val="o"/>
+      <w:lvlJc w:val="left"/>
+      <w:pPr>
+        <w:ind w:left="5760" w:hanging="360"/>
+      </w:pPr>
+      <w:rPr>
+        <w:rFonts w:ascii="Courier New" w:hAnsi="Courier New" w:cs="Courier New" w:hint="default"/>
+      </w:rPr>
+    </w:lvl>
+    <w:lvl w:ilvl="8" w:tplc="04150005" w:tentative="1">
+      <w:start w:val="1"/>
+      <w:numFmt w:val="bullet"/>
+      <w:lvlText w:val=""/>
+      <w:lvlJc w:val="left"/>
+      <w:pPr>
+        <w:ind w:left="6480" w:hanging="360"/>
+      </w:pPr>
+      <w:rPr>
+        <w:rFonts w:ascii="Wingdings" w:hAnsi="Wingdings" w:hint="default"/>
+      </w:rPr>
+    </w:lvl>
+  </w:abstractNum>
+  <w:abstractNum w:abstractNumId="7" w15:restartNumberingAfterBreak="0">
     <w:nsid w:val="53A07A2B"/>
     <w:multiLevelType w:val="hybridMultilevel"/>
     <w:tmpl w:val="317EFE22"/>
@@ -5764,7 +8929,7 @@
       </w:rPr>
     </w:lvl>
   </w:abstractNum>
-  <w:abstractNum w:abstractNumId="7" w15:restartNumberingAfterBreak="0">
+  <w:abstractNum w:abstractNumId="8" w15:restartNumberingAfterBreak="0">
     <w:nsid w:val="60F84B45"/>
     <w:multiLevelType w:val="hybridMultilevel"/>
     <w:tmpl w:val="A8D0CE38"/>
@@ -5877,7 +9042,7 @@
       </w:rPr>
     </w:lvl>
   </w:abstractNum>
-  <w:abstractNum w:abstractNumId="8" w15:restartNumberingAfterBreak="0">
+  <w:abstractNum w:abstractNumId="9" w15:restartNumberingAfterBreak="0">
     <w:nsid w:val="69216C97"/>
     <w:multiLevelType w:val="hybridMultilevel"/>
     <w:tmpl w:val="7608959E"/>
@@ -5990,7 +9155,7 @@
       </w:rPr>
     </w:lvl>
   </w:abstractNum>
-  <w:abstractNum w:abstractNumId="9" w15:restartNumberingAfterBreak="0">
+  <w:abstractNum w:abstractNumId="10" w15:restartNumberingAfterBreak="0">
     <w:nsid w:val="699847BD"/>
     <w:multiLevelType w:val="hybridMultilevel"/>
     <w:tmpl w:val="C108024E"/>
@@ -6107,19 +9272,19 @@
     <w:abstractNumId w:val="2"/>
   </w:num>
   <w:num w:numId="2">
-    <w:abstractNumId w:val="8"/>
+    <w:abstractNumId w:val="9"/>
   </w:num>
   <w:num w:numId="3">
     <w:abstractNumId w:val="1"/>
   </w:num>
   <w:num w:numId="4">
-    <w:abstractNumId w:val="9"/>
+    <w:abstractNumId w:val="10"/>
   </w:num>
   <w:num w:numId="5">
     <w:abstractNumId w:val="3"/>
   </w:num>
   <w:num w:numId="6">
-    <w:abstractNumId w:val="7"/>
+    <w:abstractNumId w:val="8"/>
   </w:num>
   <w:num w:numId="7">
     <w:abstractNumId w:val="5"/>
@@ -6131,6 +9296,9 @@
     <w:abstractNumId w:val="4"/>
   </w:num>
   <w:num w:numId="10">
+    <w:abstractNumId w:val="7"/>
+  </w:num>
+  <w:num w:numId="11">
     <w:abstractNumId w:val="6"/>
   </w:num>
 </w:numbering>

--- a/PRiAD sprawko.docx
+++ b/PRiAD sprawko.docx
@@ -15,6 +15,8 @@
           <w:shd w:val="clear" w:color="auto" w:fill="FFFFFF"/>
         </w:rPr>
       </w:pPr>
+      <w:bookmarkStart w:id="0" w:name="_Hlk62991158"/>
+      <w:bookmarkEnd w:id="0"/>
       <w:r>
         <w:rPr>
           <w:rFonts w:ascii="Constantia" w:hAnsi="Constantia" w:cs="Dubai"/>
@@ -335,7 +337,15 @@
           <w:sz w:val="28"/>
           <w:szCs w:val="28"/>
         </w:rPr>
-        <w:t xml:space="preserve"> Dodane zostały nazwy kolumn, ale też ujednoliciliśmy typ danych w całej ramce, tzn. zamieniliśmy kolory</w:t>
+        <w:t xml:space="preserve"> Dodane zostały nazwy kolumn, ale też ujednoliciliśmy typ danych w całej ramce, tzn. zamieniliśmy </w:t>
+      </w:r>
+      <w:r>
+        <w:rPr>
+          <w:rFonts w:ascii="Constantia" w:hAnsi="Constantia" w:cs="Dubai"/>
+          <w:sz w:val="28"/>
+          <w:szCs w:val="28"/>
+        </w:rPr>
+        <w:t>wartości atrybutów kategorycznych</w:t>
       </w:r>
       <w:r>
         <w:rPr>
@@ -407,14 +417,27 @@
       <w:r>
         <w:t xml:space="preserve">Zrzut </w:t>
       </w:r>
-      <w:fldSimple w:instr=" SEQ Zrzut \* ARABIC ">
-        <w:r>
-          <w:rPr>
-            <w:noProof/>
-          </w:rPr>
-          <w:t>1</w:t>
-        </w:r>
-      </w:fldSimple>
+      <w:r>
+        <w:fldChar w:fldCharType="begin"/>
+      </w:r>
+      <w:r>
+        <w:instrText xml:space="preserve"> SEQ Zrzut \* ARABIC </w:instrText>
+      </w:r>
+      <w:r>
+        <w:fldChar w:fldCharType="separate"/>
+      </w:r>
+      <w:r>
+        <w:rPr>
+          <w:noProof/>
+        </w:rPr>
+        <w:t>1</w:t>
+      </w:r>
+      <w:r>
+        <w:rPr>
+          <w:noProof/>
+        </w:rPr>
+        <w:fldChar w:fldCharType="end"/>
+      </w:r>
       <w:r>
         <w:t xml:space="preserve"> Ramka danych zawierający zbiór z pliku</w:t>
       </w:r>
@@ -434,41 +457,39 @@
           <w:sz w:val="28"/>
           <w:szCs w:val="28"/>
         </w:rPr>
-        <w:t xml:space="preserve">Następnym krokiem było </w:t>
-      </w:r>
-      <w:proofErr w:type="gramStart"/>
-      <w:r>
-        <w:rPr>
-          <w:rFonts w:ascii="Constantia" w:hAnsi="Constantia" w:cs="Calibri"/>
-          <w:sz w:val="28"/>
-          <w:szCs w:val="28"/>
-        </w:rPr>
-        <w:t>sprawdzenie</w:t>
-      </w:r>
-      <w:r>
-        <w:rPr>
-          <w:rFonts w:ascii="Constantia" w:hAnsi="Constantia" w:cs="Calibri"/>
-          <w:sz w:val="28"/>
-          <w:szCs w:val="28"/>
-        </w:rPr>
-        <w:t>,</w:t>
-      </w:r>
-      <w:proofErr w:type="gramEnd"/>
-      <w:r>
-        <w:rPr>
-          <w:rFonts w:ascii="Constantia" w:hAnsi="Constantia" w:cs="Calibri"/>
-          <w:sz w:val="28"/>
-          <w:szCs w:val="28"/>
-        </w:rPr>
-        <w:t xml:space="preserve"> czy dane posiadają jakieś braki.</w:t>
-      </w:r>
-      <w:r>
-        <w:rPr>
-          <w:rFonts w:ascii="Constantia" w:hAnsi="Constantia" w:cs="Calibri"/>
-          <w:sz w:val="28"/>
-          <w:szCs w:val="28"/>
-        </w:rPr>
-        <w:t xml:space="preserve"> Wnioskiem z prostego testu było, że zbiór jest pełny.</w:t>
+        <w:t>Następnym krokiem było sprawdzenie</w:t>
+      </w:r>
+      <w:r>
+        <w:rPr>
+          <w:rFonts w:ascii="Constantia" w:hAnsi="Constantia" w:cs="Calibri"/>
+          <w:sz w:val="28"/>
+          <w:szCs w:val="28"/>
+        </w:rPr>
+        <w:t>, czy dane posiadają jakieś braki.</w:t>
+      </w:r>
+      <w:r>
+        <w:rPr>
+          <w:rFonts w:ascii="Constantia" w:hAnsi="Constantia" w:cs="Calibri"/>
+          <w:sz w:val="28"/>
+          <w:szCs w:val="28"/>
+        </w:rPr>
+        <w:t xml:space="preserve"> Wnioskiem z </w:t>
+      </w:r>
+      <w:r>
+        <w:rPr>
+          <w:rFonts w:ascii="Constantia" w:hAnsi="Constantia" w:cs="Calibri"/>
+          <w:sz w:val="28"/>
+          <w:szCs w:val="28"/>
+        </w:rPr>
+        <w:t>tego</w:t>
+      </w:r>
+      <w:r>
+        <w:rPr>
+          <w:rFonts w:ascii="Constantia" w:hAnsi="Constantia" w:cs="Calibri"/>
+          <w:sz w:val="28"/>
+          <w:szCs w:val="28"/>
+        </w:rPr>
+        <w:t xml:space="preserve"> testu było, że zbiór jest pełny.</w:t>
       </w:r>
       <w:r>
         <w:rPr>
@@ -518,19 +539,25 @@
       <w:pPr>
         <w:keepNext/>
         <w:jc w:val="center"/>
-      </w:pPr>
-      <w:r>
         <w:rPr>
           <w:rFonts w:ascii="Constantia" w:hAnsi="Constantia" w:cs="Calibri"/>
           <w:noProof/>
           <w:sz w:val="28"/>
           <w:szCs w:val="28"/>
         </w:rPr>
+      </w:pPr>
+      <w:r>
+        <w:rPr>
+          <w:rFonts w:ascii="Constantia" w:hAnsi="Constantia" w:cs="Calibri"/>
+          <w:noProof/>
+          <w:sz w:val="28"/>
+          <w:szCs w:val="28"/>
+        </w:rPr>
         <w:drawing>
-          <wp:inline distT="0" distB="0" distL="0" distR="0" wp14:anchorId="3E5CFCA9" wp14:editId="4B19BBC5">
-            <wp:extent cx="552450" cy="1689273"/>
-            <wp:effectExtent l="0" t="0" r="0" b="6350"/>
-            <wp:docPr id="2" name="Obraz 2"/>
+          <wp:inline distT="0" distB="0" distL="0" distR="0" wp14:anchorId="34438069" wp14:editId="6BE61D1A">
+            <wp:extent cx="3373236" cy="2266122"/>
+            <wp:effectExtent l="0" t="0" r="0" b="1270"/>
+            <wp:docPr id="32" name="Obraz 32" descr="Obraz zawierający stół&#10;&#10;Opis wygenerowany automatycznie"/>
             <wp:cNvGraphicFramePr>
               <a:graphicFrameLocks xmlns:a="http://schemas.openxmlformats.org/drawingml/2006/main" noChangeAspect="1"/>
             </wp:cNvGraphicFramePr>
@@ -538,11 +565,17 @@
               <a:graphicData uri="http://schemas.openxmlformats.org/drawingml/2006/picture">
                 <pic:pic xmlns:pic="http://schemas.openxmlformats.org/drawingml/2006/picture">
                   <pic:nvPicPr>
-                    <pic:cNvPr id="1" name=""/>
+                    <pic:cNvPr id="32" name="Obraz 32" descr="Obraz zawierający stół&#10;&#10;Opis wygenerowany automatycznie"/>
                     <pic:cNvPicPr/>
                   </pic:nvPicPr>
                   <pic:blipFill>
-                    <a:blip r:embed="rId9"/>
+                    <a:blip r:embed="rId9">
+                      <a:extLst>
+                        <a:ext uri="{28A0092B-C50C-407E-A947-70E740481C1C}">
+                          <a14:useLocalDpi xmlns:a14="http://schemas.microsoft.com/office/drawing/2010/main" val="0"/>
+                        </a:ext>
+                      </a:extLst>
+                    </a:blip>
                     <a:stretch>
                       <a:fillRect/>
                     </a:stretch>
@@ -550,7 +583,7 @@
                   <pic:spPr>
                     <a:xfrm>
                       <a:off x="0" y="0"/>
-                      <a:ext cx="552450" cy="1689273"/>
+                      <a:ext cx="3463223" cy="2326575"/>
                     </a:xfrm>
                     <a:prstGeom prst="rect">
                       <a:avLst/>
@@ -571,14 +604,27 @@
       <w:r>
         <w:t xml:space="preserve">Zrzut </w:t>
       </w:r>
-      <w:fldSimple w:instr=" SEQ Zrzut \* ARABIC ">
-        <w:r>
-          <w:rPr>
-            <w:noProof/>
-          </w:rPr>
-          <w:t>2</w:t>
-        </w:r>
-      </w:fldSimple>
+      <w:r>
+        <w:fldChar w:fldCharType="begin"/>
+      </w:r>
+      <w:r>
+        <w:instrText xml:space="preserve"> SEQ Zrzut \* ARABIC </w:instrText>
+      </w:r>
+      <w:r>
+        <w:fldChar w:fldCharType="separate"/>
+      </w:r>
+      <w:r>
+        <w:rPr>
+          <w:noProof/>
+        </w:rPr>
+        <w:t>2</w:t>
+      </w:r>
+      <w:r>
+        <w:rPr>
+          <w:noProof/>
+        </w:rPr>
+        <w:fldChar w:fldCharType="end"/>
+      </w:r>
       <w:r>
         <w:t xml:space="preserve">: </w:t>
       </w:r>
@@ -622,7 +668,6 @@
           <w:sz w:val="28"/>
           <w:szCs w:val="28"/>
         </w:rPr>
-        <w:lastRenderedPageBreak/>
         <w:t>Dokonaliśmy również analizy pojedynczych atrybutów, ponieważ mogło okazać się to przydatne w dalszej analizie zbioru, głównie przy wyciąganiu wniosków z histogramu. Dzięki temu łatwiej było stwierdzić</w:t>
       </w:r>
       <w:r>
@@ -631,7 +676,23 @@
           <w:sz w:val="28"/>
           <w:szCs w:val="28"/>
         </w:rPr>
-        <w:t xml:space="preserve"> najczęściej występującą ilość obiektów poszczególnych atrybutów (np. najbardziej popularną ilość pionowych słupków we fladze).</w:t>
+        <w:t xml:space="preserve"> najczęściej występującą ilość obiektów poszczególnych atrybutów (np. najbardziej popularną ilość </w:t>
+      </w:r>
+      <w:r>
+        <w:rPr>
+          <w:rFonts w:ascii="Constantia" w:hAnsi="Constantia" w:cs="Calibri"/>
+          <w:sz w:val="28"/>
+          <w:szCs w:val="28"/>
+        </w:rPr>
+        <w:t>kolorów we fladze</w:t>
+      </w:r>
+      <w:r>
+        <w:rPr>
+          <w:rFonts w:ascii="Constantia" w:hAnsi="Constantia" w:cs="Calibri"/>
+          <w:sz w:val="28"/>
+          <w:szCs w:val="28"/>
+        </w:rPr>
+        <w:t>).</w:t>
       </w:r>
       <w:r>
         <w:rPr>
@@ -2165,23 +2226,13 @@
         <w:t xml:space="preserve">jeśli zaś chodzi o kolory: </w:t>
       </w:r>
       <w:proofErr w:type="spellStart"/>
-      <w:proofErr w:type="gramStart"/>
-      <w:r>
-        <w:rPr>
-          <w:rFonts w:ascii="Constantia" w:hAnsi="Constantia" w:cs="Calibri"/>
-          <w:sz w:val="28"/>
-          <w:szCs w:val="28"/>
-        </w:rPr>
-        <w:t>czerwony,niebieski</w:t>
-      </w:r>
-      <w:proofErr w:type="gramEnd"/>
-      <w:r>
-        <w:rPr>
-          <w:rFonts w:ascii="Constantia" w:hAnsi="Constantia" w:cs="Calibri"/>
-          <w:sz w:val="28"/>
-          <w:szCs w:val="28"/>
-        </w:rPr>
-        <w:t>,biały</w:t>
+      <w:r>
+        <w:rPr>
+          <w:rFonts w:ascii="Constantia" w:hAnsi="Constantia" w:cs="Calibri"/>
+          <w:sz w:val="28"/>
+          <w:szCs w:val="28"/>
+        </w:rPr>
+        <w:t>czerwony,niebieski,biały</w:t>
       </w:r>
       <w:proofErr w:type="spellEnd"/>
       <w:r>
@@ -2461,25 +2512,7 @@
           <w:sz w:val="28"/>
           <w:szCs w:val="28"/>
         </w:rPr>
-        <w:t xml:space="preserve">czyli możemy dostrzec związek między występowaniem koloru </w:t>
-      </w:r>
-      <w:proofErr w:type="gramStart"/>
-      <w:r>
-        <w:rPr>
-          <w:rFonts w:ascii="Constantia" w:hAnsi="Constantia" w:cs="Calibri"/>
-          <w:sz w:val="28"/>
-          <w:szCs w:val="28"/>
-        </w:rPr>
-        <w:t>pomarańczowego( i</w:t>
-      </w:r>
-      <w:proofErr w:type="gramEnd"/>
-      <w:r>
-        <w:rPr>
-          <w:rFonts w:ascii="Constantia" w:hAnsi="Constantia" w:cs="Calibri"/>
-          <w:sz w:val="28"/>
-          <w:szCs w:val="28"/>
-        </w:rPr>
-        <w:t xml:space="preserve"> brązowego), a występowaniem animacji we fladze</w:t>
+        <w:t>czyli możemy dostrzec związek między występowaniem koloru pomarańczowego( i brązowego), a występowaniem animacji we fladze</w:t>
       </w:r>
     </w:p>
     <w:p>
@@ -2981,6 +3014,59 @@
           <w:sz w:val="28"/>
           <w:szCs w:val="28"/>
         </w:rPr>
+        <w:t xml:space="preserve">O wybranych atrybutach, wybierzemy </w:t>
+      </w:r>
+      <w:proofErr w:type="spellStart"/>
+      <w:r>
+        <w:rPr>
+          <w:rFonts w:ascii="Constantia" w:hAnsi="Constantia" w:cs="Calibri"/>
+          <w:sz w:val="28"/>
+          <w:szCs w:val="28"/>
+        </w:rPr>
+        <w:t>metode</w:t>
+      </w:r>
+      <w:proofErr w:type="spellEnd"/>
+      <w:r>
+        <w:rPr>
+          <w:rFonts w:ascii="Constantia" w:hAnsi="Constantia" w:cs="Calibri"/>
+          <w:sz w:val="28"/>
+          <w:szCs w:val="28"/>
+        </w:rPr>
+        <w:t xml:space="preserve"> która </w:t>
+      </w:r>
+      <w:proofErr w:type="spellStart"/>
+      <w:r>
+        <w:rPr>
+          <w:rFonts w:ascii="Constantia" w:hAnsi="Constantia" w:cs="Calibri"/>
+          <w:sz w:val="28"/>
+          <w:szCs w:val="28"/>
+        </w:rPr>
+        <w:t>spelnia</w:t>
+      </w:r>
+      <w:proofErr w:type="spellEnd"/>
+      <w:r>
+        <w:rPr>
+          <w:rFonts w:ascii="Constantia" w:hAnsi="Constantia" w:cs="Calibri"/>
+          <w:sz w:val="28"/>
+          <w:szCs w:val="28"/>
+        </w:rPr>
+        <w:t xml:space="preserve"> nasze oczekiwania</w:t>
+      </w:r>
+    </w:p>
+    <w:p>
+      <w:pPr>
+        <w:rPr>
+          <w:rFonts w:ascii="Constantia" w:hAnsi="Constantia" w:cs="Calibri"/>
+          <w:sz w:val="28"/>
+          <w:szCs w:val="28"/>
+        </w:rPr>
+      </w:pPr>
+      <w:r>
+        <w:rPr>
+          <w:rFonts w:ascii="Constantia" w:hAnsi="Constantia" w:cs="Calibri"/>
+          <w:sz w:val="28"/>
+          <w:szCs w:val="28"/>
+        </w:rPr>
         <w:t>Dane grupowaliśmy przy użyciu dwóch metod:</w:t>
       </w:r>
     </w:p>
@@ -3003,6 +3089,7 @@
           <w:sz w:val="28"/>
           <w:szCs w:val="28"/>
         </w:rPr>
+        <w:lastRenderedPageBreak/>
         <w:t>Metody k-średnich</w:t>
       </w:r>
     </w:p>
@@ -3101,7 +3188,23 @@
           <w:sz w:val="28"/>
           <w:szCs w:val="28"/>
         </w:rPr>
-        <w:t>ilość grup ustawiana jest odgórnie. Dlatego wykonaliśmy analizę dla liczby grup z przedziału 2-22. Odpowiednią wynikową liczbę grup wybraliśmy analizując wykres sylwetek dla poszczególnych grup oraz wykres łokciowy.</w:t>
+        <w:t>ilość grup ustawiana jest odgórnie. Dlatego wykonaliśmy analizę dla liczby grup z przedziału 2-</w:t>
+      </w:r>
+      <w:r>
+        <w:rPr>
+          <w:rFonts w:ascii="Constantia" w:hAnsi="Constantia" w:cs="Calibri"/>
+          <w:sz w:val="28"/>
+          <w:szCs w:val="28"/>
+        </w:rPr>
+        <w:t>3</w:t>
+      </w:r>
+      <w:r>
+        <w:rPr>
+          <w:rFonts w:ascii="Constantia" w:hAnsi="Constantia" w:cs="Calibri"/>
+          <w:sz w:val="28"/>
+          <w:szCs w:val="28"/>
+        </w:rPr>
+        <w:t>2. Odpowiednią wynikową liczbę grup wybraliśmy analizując wykres sylwetek dla poszczególnych grup oraz wykres łokciowy.</w:t>
       </w:r>
     </w:p>
     <w:p>
@@ -4226,19 +4329,6 @@
     </w:p>
     <w:p>
       <w:pPr>
-        <w:ind w:left="360"/>
-        <w:jc w:val="both"/>
-        <w:rPr>
-          <w:rFonts w:ascii="Constantia" w:hAnsi="Constantia" w:cs="Times New Roman"/>
-          <w:sz w:val="28"/>
-          <w:szCs w:val="28"/>
-        </w:rPr>
-      </w:pPr>
-    </w:p>
-    <w:p>
-      <w:pPr>
-        <w:pStyle w:val="Akapitzlist"/>
-        <w:ind w:left="1080"/>
         <w:rPr>
           <w:rFonts w:ascii="Constantia" w:hAnsi="Constantia" w:cs="Calibri"/>
           <w:b/>
@@ -4271,6 +4361,7 @@
           <w:sz w:val="32"/>
           <w:szCs w:val="32"/>
         </w:rPr>
+        <w:lastRenderedPageBreak/>
         <w:t>Porównanie obu metod grupowania</w:t>
       </w:r>
     </w:p>
@@ -4305,23 +4396,23 @@
           <w:sz w:val="28"/>
           <w:szCs w:val="28"/>
         </w:rPr>
-        <w:t xml:space="preserve"> grupowania aglomeracyjnego pozwoliła nam na utworzenie aż 32 grup, któr</w:t>
-      </w:r>
-      <w:r>
-        <w:rPr>
-          <w:rFonts w:ascii="Constantia" w:hAnsi="Constantia" w:cs="Calibri"/>
-          <w:sz w:val="28"/>
-          <w:szCs w:val="28"/>
-        </w:rPr>
-        <w:t>ych ilość</w:t>
-      </w:r>
-      <w:r>
-        <w:rPr>
-          <w:rFonts w:ascii="Constantia" w:hAnsi="Constantia" w:cs="Calibri"/>
-          <w:sz w:val="28"/>
-          <w:szCs w:val="28"/>
-        </w:rPr>
-        <w:t xml:space="preserve"> potem zmniejszyliśmy do 22 ze względu na dużą ilość grup zawierających tylko jedną flagę. W tym wypadku większa ilość grup drugiej metody pozwala na większą dokładność</w:t>
+        <w:t xml:space="preserve"> grupowania aglomeracyjnego pozwoliła nam </w:t>
+      </w:r>
+      <w:r>
+        <w:rPr>
+          <w:rFonts w:ascii="Constantia" w:hAnsi="Constantia" w:cs="Calibri"/>
+          <w:sz w:val="28"/>
+          <w:szCs w:val="28"/>
+        </w:rPr>
+        <w:t xml:space="preserve">porównać wynik grupowania dla 17 i 22 grup (mniejsza ilość grup została wykluczona). </w:t>
+      </w:r>
+      <w:r>
+        <w:rPr>
+          <w:rFonts w:ascii="Constantia" w:hAnsi="Constantia" w:cs="Calibri"/>
+          <w:sz w:val="28"/>
+          <w:szCs w:val="28"/>
+        </w:rPr>
+        <w:t>W tym wypadku większa ilość grup drugiej metody pozwala na większą dokładność</w:t>
       </w:r>
       <w:r>
         <w:rPr>
@@ -4346,7 +4437,23 @@
           <w:sz w:val="28"/>
           <w:szCs w:val="28"/>
         </w:rPr>
-        <w:t>Przykładowe flagi z grupy nr 1 w pierwszej metodzie:</w:t>
+        <w:t xml:space="preserve">Przykładowe flagi z grupy nr 1 w </w:t>
+      </w:r>
+      <w:r>
+        <w:rPr>
+          <w:rFonts w:ascii="Constantia" w:hAnsi="Constantia" w:cs="Calibri"/>
+          <w:sz w:val="28"/>
+          <w:szCs w:val="28"/>
+        </w:rPr>
+        <w:t>metodzie k-średnich</w:t>
+      </w:r>
+      <w:r>
+        <w:rPr>
+          <w:rFonts w:ascii="Constantia" w:hAnsi="Constantia" w:cs="Calibri"/>
+          <w:sz w:val="28"/>
+          <w:szCs w:val="28"/>
+        </w:rPr>
+        <w:t>:</w:t>
       </w:r>
     </w:p>
     <w:p>
@@ -4718,16 +4825,6 @@
     </w:p>
     <w:p>
       <w:pPr>
-        <w:pStyle w:val="Legenda"/>
-      </w:pPr>
-    </w:p>
-    <w:p>
-      <w:pPr>
-        <w:pStyle w:val="Legenda"/>
-      </w:pPr>
-    </w:p>
-    <w:p>
-      <w:pPr>
         <w:keepNext/>
       </w:pPr>
       <w:r>
@@ -4736,7 +4833,23 @@
           <w:sz w:val="28"/>
           <w:szCs w:val="28"/>
         </w:rPr>
-        <w:t>Przykładowe flagi z grupy nr 1 w drugiej metodzie:</w:t>
+        <w:t xml:space="preserve">Przykładowe flagi z grupy nr 1 w </w:t>
+      </w:r>
+      <w:r>
+        <w:rPr>
+          <w:rFonts w:ascii="Constantia" w:hAnsi="Constantia" w:cs="Calibri"/>
+          <w:sz w:val="28"/>
+          <w:szCs w:val="28"/>
+        </w:rPr>
+        <w:t>hierarchicznym grupowaniu</w:t>
+      </w:r>
+      <w:r>
+        <w:rPr>
+          <w:rFonts w:ascii="Constantia" w:hAnsi="Constantia" w:cs="Calibri"/>
+          <w:sz w:val="28"/>
+          <w:szCs w:val="28"/>
+        </w:rPr>
+        <w:t>:</w:t>
       </w:r>
       <w:r>
         <w:rPr>
@@ -4929,36 +5042,75 @@
       <w:r>
         <w:t xml:space="preserve">Flaga </w:t>
       </w:r>
-      <w:fldSimple w:instr=" SEQ Flaga \* ARABIC ">
-        <w:r>
-          <w:rPr>
-            <w:noProof/>
-          </w:rPr>
-          <w:t>4</w:t>
-        </w:r>
-      </w:fldSimple>
+      <w:r>
+        <w:fldChar w:fldCharType="begin"/>
+      </w:r>
+      <w:r>
+        <w:instrText xml:space="preserve"> SEQ Flaga \* ARABIC </w:instrText>
+      </w:r>
+      <w:r>
+        <w:fldChar w:fldCharType="separate"/>
+      </w:r>
+      <w:r>
+        <w:rPr>
+          <w:noProof/>
+        </w:rPr>
+        <w:t>4</w:t>
+      </w:r>
+      <w:r>
+        <w:rPr>
+          <w:noProof/>
+        </w:rPr>
+        <w:fldChar w:fldCharType="end"/>
+      </w:r>
       <w:r>
         <w:t xml:space="preserve">: ZSRR                                                    Flaga </w:t>
       </w:r>
-      <w:fldSimple w:instr=" SEQ Flaga \* ARABIC ">
-        <w:r>
-          <w:rPr>
-            <w:noProof/>
-          </w:rPr>
-          <w:t>5</w:t>
-        </w:r>
-      </w:fldSimple>
+      <w:r>
+        <w:fldChar w:fldCharType="begin"/>
+      </w:r>
+      <w:r>
+        <w:instrText xml:space="preserve"> SEQ Flaga \* ARABIC </w:instrText>
+      </w:r>
+      <w:r>
+        <w:fldChar w:fldCharType="separate"/>
+      </w:r>
+      <w:r>
+        <w:rPr>
+          <w:noProof/>
+        </w:rPr>
+        <w:t>5</w:t>
+      </w:r>
+      <w:r>
+        <w:rPr>
+          <w:noProof/>
+        </w:rPr>
+        <w:fldChar w:fldCharType="end"/>
+      </w:r>
       <w:r>
         <w:t xml:space="preserve">: Bhutan                                 Flaga </w:t>
       </w:r>
-      <w:fldSimple w:instr=" SEQ Flaga \* ARABIC ">
-        <w:r>
-          <w:rPr>
-            <w:noProof/>
-          </w:rPr>
-          <w:t>6</w:t>
-        </w:r>
-      </w:fldSimple>
+      <w:r>
+        <w:fldChar w:fldCharType="begin"/>
+      </w:r>
+      <w:r>
+        <w:instrText xml:space="preserve"> SEQ Flaga \* ARABIC </w:instrText>
+      </w:r>
+      <w:r>
+        <w:fldChar w:fldCharType="separate"/>
+      </w:r>
+      <w:r>
+        <w:rPr>
+          <w:noProof/>
+        </w:rPr>
+        <w:t>6</w:t>
+      </w:r>
+      <w:r>
+        <w:rPr>
+          <w:noProof/>
+        </w:rPr>
+        <w:fldChar w:fldCharType="end"/>
+      </w:r>
       <w:r>
         <w:t>: Portugalia</w:t>
       </w:r>
@@ -4977,7 +5129,23 @@
           <w:sz w:val="28"/>
           <w:szCs w:val="28"/>
         </w:rPr>
-        <w:t>Przykładowe flagi z grupy nr 10 w pierwszej metodzie:</w:t>
+        <w:t xml:space="preserve">Przykładowe flagi z grupy nr 10 w </w:t>
+      </w:r>
+      <w:r>
+        <w:rPr>
+          <w:rFonts w:ascii="Constantia" w:hAnsi="Constantia"/>
+          <w:sz w:val="28"/>
+          <w:szCs w:val="28"/>
+        </w:rPr>
+        <w:t>metodzie k-średnich</w:t>
+      </w:r>
+      <w:r>
+        <w:rPr>
+          <w:rFonts w:ascii="Constantia" w:hAnsi="Constantia"/>
+          <w:sz w:val="28"/>
+          <w:szCs w:val="28"/>
+        </w:rPr>
+        <w:t>:</w:t>
       </w:r>
     </w:p>
     <w:p>
@@ -5178,14 +5346,27 @@
       <w:r>
         <w:t xml:space="preserve">Flaga </w:t>
       </w:r>
-      <w:fldSimple w:instr=" SEQ Flaga \* ARABIC ">
-        <w:r>
-          <w:rPr>
-            <w:noProof/>
-          </w:rPr>
-          <w:t>7</w:t>
-        </w:r>
-      </w:fldSimple>
+      <w:r>
+        <w:fldChar w:fldCharType="begin"/>
+      </w:r>
+      <w:r>
+        <w:instrText xml:space="preserve"> SEQ Flaga \* ARABIC </w:instrText>
+      </w:r>
+      <w:r>
+        <w:fldChar w:fldCharType="separate"/>
+      </w:r>
+      <w:r>
+        <w:rPr>
+          <w:noProof/>
+        </w:rPr>
+        <w:t>7</w:t>
+      </w:r>
+      <w:r>
+        <w:rPr>
+          <w:noProof/>
+        </w:rPr>
+        <w:fldChar w:fldCharType="end"/>
+      </w:r>
       <w:r>
         <w:t xml:space="preserve">: </w:t>
       </w:r>
@@ -5197,25 +5378,51 @@
       <w:r>
         <w:t xml:space="preserve">                                              Flaga </w:t>
       </w:r>
-      <w:fldSimple w:instr=" SEQ Flaga \* ARABIC ">
-        <w:r>
-          <w:rPr>
-            <w:noProof/>
-          </w:rPr>
-          <w:t>8</w:t>
-        </w:r>
-      </w:fldSimple>
+      <w:r>
+        <w:fldChar w:fldCharType="begin"/>
+      </w:r>
+      <w:r>
+        <w:instrText xml:space="preserve"> SEQ Flaga \* ARABIC </w:instrText>
+      </w:r>
+      <w:r>
+        <w:fldChar w:fldCharType="separate"/>
+      </w:r>
+      <w:r>
+        <w:rPr>
+          <w:noProof/>
+        </w:rPr>
+        <w:t>8</w:t>
+      </w:r>
+      <w:r>
+        <w:rPr>
+          <w:noProof/>
+        </w:rPr>
+        <w:fldChar w:fldCharType="end"/>
+      </w:r>
       <w:r>
         <w:t xml:space="preserve">: Cypr                                         Flaga </w:t>
       </w:r>
-      <w:fldSimple w:instr=" SEQ Flaga \* ARABIC ">
-        <w:r>
-          <w:rPr>
-            <w:noProof/>
-          </w:rPr>
-          <w:t>9</w:t>
-        </w:r>
-      </w:fldSimple>
+      <w:r>
+        <w:fldChar w:fldCharType="begin"/>
+      </w:r>
+      <w:r>
+        <w:instrText xml:space="preserve"> SEQ Flaga \* ARABIC </w:instrText>
+      </w:r>
+      <w:r>
+        <w:fldChar w:fldCharType="separate"/>
+      </w:r>
+      <w:r>
+        <w:rPr>
+          <w:noProof/>
+        </w:rPr>
+        <w:t>9</w:t>
+      </w:r>
+      <w:r>
+        <w:rPr>
+          <w:noProof/>
+        </w:rPr>
+        <w:fldChar w:fldCharType="end"/>
+      </w:r>
       <w:r>
         <w:t>: Irlandia</w:t>
       </w:r>
@@ -5234,7 +5441,23 @@
           <w:sz w:val="28"/>
           <w:szCs w:val="28"/>
         </w:rPr>
-        <w:t>Przykładowe flagi z grupy nr 10 w drugiej metodzie:</w:t>
+        <w:t xml:space="preserve">Przykładowe flagi z grupy nr 10 w </w:t>
+      </w:r>
+      <w:r>
+        <w:rPr>
+          <w:rFonts w:ascii="Constantia" w:hAnsi="Constantia" w:cs="Calibri"/>
+          <w:sz w:val="28"/>
+          <w:szCs w:val="28"/>
+        </w:rPr>
+        <w:t>hierarchicznym grupowaniu</w:t>
+      </w:r>
+      <w:r>
+        <w:rPr>
+          <w:rFonts w:ascii="Constantia" w:hAnsi="Constantia"/>
+          <w:sz w:val="28"/>
+          <w:szCs w:val="28"/>
+        </w:rPr>
+        <w:t>:</w:t>
       </w:r>
     </w:p>
     <w:p>
@@ -5245,7 +5468,6 @@
         <w:rPr>
           <w:noProof/>
         </w:rPr>
-        <w:lastRenderedPageBreak/>
         <w:drawing>
           <wp:inline distT="0" distB="0" distL="0" distR="0" wp14:anchorId="0302C7E1" wp14:editId="5A403AA0">
             <wp:extent cx="1635125" cy="981075"/>
@@ -5427,36 +5649,75 @@
       <w:r>
         <w:t xml:space="preserve">Flaga </w:t>
       </w:r>
-      <w:fldSimple w:instr=" SEQ Flaga \* ARABIC ">
-        <w:r>
-          <w:rPr>
-            <w:noProof/>
-          </w:rPr>
-          <w:t>10</w:t>
-        </w:r>
-      </w:fldSimple>
+      <w:r>
+        <w:fldChar w:fldCharType="begin"/>
+      </w:r>
+      <w:r>
+        <w:instrText xml:space="preserve"> SEQ Flaga \* ARABIC </w:instrText>
+      </w:r>
+      <w:r>
+        <w:fldChar w:fldCharType="separate"/>
+      </w:r>
+      <w:r>
+        <w:rPr>
+          <w:noProof/>
+        </w:rPr>
+        <w:t>10</w:t>
+      </w:r>
+      <w:r>
+        <w:rPr>
+          <w:noProof/>
+        </w:rPr>
+        <w:fldChar w:fldCharType="end"/>
+      </w:r>
       <w:r>
         <w:t xml:space="preserve">: RFN                                        Flaga </w:t>
       </w:r>
-      <w:fldSimple w:instr=" SEQ Flaga \* ARABIC ">
-        <w:r>
-          <w:rPr>
-            <w:noProof/>
-          </w:rPr>
-          <w:t>11</w:t>
-        </w:r>
-      </w:fldSimple>
+      <w:r>
+        <w:fldChar w:fldCharType="begin"/>
+      </w:r>
+      <w:r>
+        <w:instrText xml:space="preserve"> SEQ Flaga \* ARABIC </w:instrText>
+      </w:r>
+      <w:r>
+        <w:fldChar w:fldCharType="separate"/>
+      </w:r>
+      <w:r>
+        <w:rPr>
+          <w:noProof/>
+        </w:rPr>
+        <w:t>11</w:t>
+      </w:r>
+      <w:r>
+        <w:rPr>
+          <w:noProof/>
+        </w:rPr>
+        <w:fldChar w:fldCharType="end"/>
+      </w:r>
       <w:r>
         <w:t xml:space="preserve">: Jordania                                              Flaga </w:t>
       </w:r>
-      <w:fldSimple w:instr=" SEQ Flaga \* ARABIC ">
-        <w:r>
-          <w:rPr>
-            <w:noProof/>
-          </w:rPr>
-          <w:t>12</w:t>
-        </w:r>
-      </w:fldSimple>
+      <w:r>
+        <w:fldChar w:fldCharType="begin"/>
+      </w:r>
+      <w:r>
+        <w:instrText xml:space="preserve"> SEQ Flaga \* ARABIC </w:instrText>
+      </w:r>
+      <w:r>
+        <w:fldChar w:fldCharType="separate"/>
+      </w:r>
+      <w:r>
+        <w:rPr>
+          <w:noProof/>
+        </w:rPr>
+        <w:t>12</w:t>
+      </w:r>
+      <w:r>
+        <w:rPr>
+          <w:noProof/>
+        </w:rPr>
+        <w:fldChar w:fldCharType="end"/>
+      </w:r>
       <w:r>
         <w:t>: Egipt</w:t>
       </w:r>
@@ -5476,6 +5737,7 @@
           <w:sz w:val="28"/>
           <w:szCs w:val="28"/>
         </w:rPr>
+        <w:lastRenderedPageBreak/>
         <w:t xml:space="preserve">Jak widać w metoda k-średnich początkową grupę tworzy porównywalnie jakościowo do metody hierarchicznego grupowania aglomeracyjnego, natomiast już grupa numer 10 zawiera flagi znacznie się różniące, </w:t>
       </w:r>
       <w:r>
@@ -5542,7 +5804,39 @@
           <w:sz w:val="28"/>
           <w:szCs w:val="28"/>
         </w:rPr>
-        <w:t xml:space="preserve"> umieszcza w grupach flagi mające różne ilości poziomych pasków jak i mające inne kolor przewodni. Na tej podstawie można stwierdzić, że to kolejny argument pokazujący wyższość metody grupowania aglomeracyjnego w rozpatrywanym przez nas problemie.</w:t>
+        <w:t xml:space="preserve"> umieszcza</w:t>
+      </w:r>
+      <w:r>
+        <w:rPr>
+          <w:rFonts w:ascii="Constantia" w:hAnsi="Constantia"/>
+          <w:sz w:val="28"/>
+          <w:szCs w:val="28"/>
+        </w:rPr>
+        <w:t xml:space="preserve"> częściej</w:t>
+      </w:r>
+      <w:r>
+        <w:rPr>
+          <w:rFonts w:ascii="Constantia" w:hAnsi="Constantia"/>
+          <w:sz w:val="28"/>
+          <w:szCs w:val="28"/>
+        </w:rPr>
+        <w:t xml:space="preserve"> w grupach flagi mające różne ilości poziomych pasków jak i mające inn</w:t>
+      </w:r>
+      <w:r>
+        <w:rPr>
+          <w:rFonts w:ascii="Constantia" w:hAnsi="Constantia"/>
+          <w:sz w:val="28"/>
+          <w:szCs w:val="28"/>
+        </w:rPr>
+        <w:t>y</w:t>
+      </w:r>
+      <w:r>
+        <w:rPr>
+          <w:rFonts w:ascii="Constantia" w:hAnsi="Constantia"/>
+          <w:sz w:val="28"/>
+          <w:szCs w:val="28"/>
+        </w:rPr>
+        <w:t xml:space="preserve"> kolor przewodni. Na tej podstawie można stwierdzić, że to kolejny argument pokazujący wyższość metody grupowania aglomeracyjnego w rozpatrywanym przez nas problemie.</w:t>
       </w:r>
     </w:p>
     <w:p>
@@ -5562,9 +5856,9 @@
           <w:szCs w:val="28"/>
         </w:rPr>
         <w:drawing>
-          <wp:inline distT="0" distB="0" distL="0" distR="0" wp14:anchorId="61111F92" wp14:editId="0362A6E8">
-            <wp:extent cx="4457700" cy="4406106"/>
-            <wp:effectExtent l="0" t="0" r="0" b="0"/>
+          <wp:inline distT="0" distB="0" distL="0" distR="0" wp14:anchorId="61111F92" wp14:editId="727E804D">
+            <wp:extent cx="2854328" cy="2821293"/>
+            <wp:effectExtent l="0" t="0" r="3175" b="0"/>
             <wp:docPr id="8" name="Obraz 8"/>
             <wp:cNvGraphicFramePr>
               <a:graphicFrameLocks xmlns:a="http://schemas.openxmlformats.org/drawingml/2006/main" noChangeAspect="1"/>
@@ -5585,7 +5879,7 @@
                   <pic:spPr>
                     <a:xfrm>
                       <a:off x="0" y="0"/>
-                      <a:ext cx="4509348" cy="4457157"/>
+                      <a:ext cx="2916706" cy="2882949"/>
                     </a:xfrm>
                     <a:prstGeom prst="rect">
                       <a:avLst/>
@@ -5597,16 +5891,6 @@
           </wp:inline>
         </w:drawing>
       </w:r>
-    </w:p>
-    <w:p>
-      <w:pPr>
-        <w:jc w:val="center"/>
-        <w:rPr>
-          <w:rFonts w:ascii="Constantia" w:hAnsi="Constantia"/>
-          <w:sz w:val="28"/>
-          <w:szCs w:val="28"/>
-        </w:rPr>
-      </w:pPr>
       <w:r>
         <w:rPr>
           <w:rFonts w:ascii="Constantia" w:hAnsi="Constantia"/>
@@ -5614,11 +5898,10 @@
           <w:sz w:val="28"/>
           <w:szCs w:val="28"/>
         </w:rPr>
-        <w:lastRenderedPageBreak/>
         <w:drawing>
-          <wp:inline distT="0" distB="0" distL="0" distR="0" wp14:anchorId="73D8816F" wp14:editId="72C7CB8B">
-            <wp:extent cx="4333875" cy="4290097"/>
-            <wp:effectExtent l="0" t="0" r="0" b="0"/>
+          <wp:inline distT="0" distB="0" distL="0" distR="0" wp14:anchorId="2AA9DEE3" wp14:editId="0FED4B21">
+            <wp:extent cx="2845857" cy="2817109"/>
+            <wp:effectExtent l="0" t="0" r="0" b="2540"/>
             <wp:docPr id="9" name="Obraz 9"/>
             <wp:cNvGraphicFramePr>
               <a:graphicFrameLocks xmlns:a="http://schemas.openxmlformats.org/drawingml/2006/main" noChangeAspect="1"/>
@@ -5639,7 +5922,7 @@
                   <pic:spPr>
                     <a:xfrm>
                       <a:off x="0" y="0"/>
-                      <a:ext cx="4364734" cy="4320644"/>
+                      <a:ext cx="2948852" cy="2919064"/>
                     </a:xfrm>
                     <a:prstGeom prst="rect">
                       <a:avLst/>
@@ -5654,6 +5937,16 @@
     </w:p>
     <w:p>
       <w:pPr>
+        <w:jc w:val="center"/>
+        <w:rPr>
+          <w:rFonts w:ascii="Constantia" w:hAnsi="Constantia"/>
+          <w:sz w:val="28"/>
+          <w:szCs w:val="28"/>
+        </w:rPr>
+      </w:pPr>
+    </w:p>
+    <w:p>
+      <w:pPr>
         <w:pStyle w:val="Akapitzlist"/>
         <w:numPr>
           <w:ilvl w:val="0"/>
@@ -5694,25 +5987,7 @@
           <w:sz w:val="28"/>
           <w:szCs w:val="28"/>
         </w:rPr>
-        <w:t xml:space="preserve">Po wybraniu odpowiedniej metody i liczby grup, dokonaliśmy analizy wyników. Pierwszym etapem, była analiza za pomocą macierzy pomyłek. Użyliśmy tego by </w:t>
-      </w:r>
-      <w:proofErr w:type="gramStart"/>
-      <w:r>
-        <w:rPr>
-          <w:rFonts w:ascii="Constantia" w:hAnsi="Constantia"/>
-          <w:sz w:val="28"/>
-          <w:szCs w:val="28"/>
-        </w:rPr>
-        <w:t>sprawdzić</w:t>
-      </w:r>
-      <w:proofErr w:type="gramEnd"/>
-      <w:r>
-        <w:rPr>
-          <w:rFonts w:ascii="Constantia" w:hAnsi="Constantia"/>
-          <w:sz w:val="28"/>
-          <w:szCs w:val="28"/>
-        </w:rPr>
-        <w:t xml:space="preserve"> czy istnieją powiązania w wyglądzie flag z:</w:t>
+        <w:t>Po wybraniu odpowiedniej metody i liczby grup, dokonaliśmy analizy wyników. Pierwszym etapem, była analiza za pomocą macierzy pomyłek. Użyliśmy tego by sprawdzić czy istnieją powiązania w wyglądzie flag z:</w:t>
       </w:r>
     </w:p>
     <w:p>
@@ -6059,7 +6334,23 @@
           <w:sz w:val="28"/>
           <w:szCs w:val="28"/>
         </w:rPr>
-        <w:t xml:space="preserve"> Dokonaliśmy tego, aby sprawdzić czy istnieją powiązania pomiędzy wartościami atrybutów oraz sprawdzić jakie wartości przyjmują atrybuty „</w:t>
+        <w:t xml:space="preserve"> Dokonaliśmy tego, aby sprawdzić czy istnieją powiązania pomiędzy wartościami atrybutów</w:t>
+      </w:r>
+      <w:r>
+        <w:rPr>
+          <w:rFonts w:ascii="Constantia" w:hAnsi="Constantia"/>
+          <w:sz w:val="28"/>
+          <w:szCs w:val="28"/>
+        </w:rPr>
+        <w:t>, a grupami</w:t>
+      </w:r>
+      <w:r>
+        <w:rPr>
+          <w:rFonts w:ascii="Constantia" w:hAnsi="Constantia"/>
+          <w:sz w:val="28"/>
+          <w:szCs w:val="28"/>
+        </w:rPr>
+        <w:t xml:space="preserve"> oraz sprawdzić jakie wartości przyjmują atrybuty „</w:t>
       </w:r>
       <w:proofErr w:type="spellStart"/>
       <w:r>
@@ -6080,7 +6371,6 @@
         <w:t>” i „</w:t>
       </w:r>
       <w:proofErr w:type="spellStart"/>
-      <w:proofErr w:type="gramStart"/>
       <w:r>
         <w:rPr>
           <w:rFonts w:ascii="Constantia" w:hAnsi="Constantia"/>
@@ -6096,16 +6386,7 @@
           <w:sz w:val="28"/>
           <w:szCs w:val="28"/>
         </w:rPr>
-        <w:t>”(</w:t>
-      </w:r>
-      <w:proofErr w:type="gramEnd"/>
-      <w:r>
-        <w:rPr>
-          <w:rFonts w:ascii="Constantia" w:hAnsi="Constantia"/>
-          <w:sz w:val="28"/>
-          <w:szCs w:val="28"/>
-        </w:rPr>
-        <w:t>wybrane przez nas atrybuty), w grupach wynikowych.</w:t>
+        <w:t>”(wybrane przez nas atrybuty), w grupach wynikowych.</w:t>
       </w:r>
     </w:p>
     <w:p>
@@ -7547,27 +7828,15 @@
           <w:sz w:val="28"/>
           <w:szCs w:val="28"/>
         </w:rPr>
-        <w:t xml:space="preserve">mają jedną religię – </w:t>
-      </w:r>
-      <w:proofErr w:type="spellStart"/>
-      <w:r>
-        <w:rPr>
-          <w:rFonts w:ascii="Constantia" w:hAnsi="Constantia"/>
-          <w:color w:val="FF0000"/>
-          <w:sz w:val="28"/>
-          <w:szCs w:val="28"/>
-        </w:rPr>
-        <w:t>Ethnic</w:t>
-      </w:r>
-      <w:proofErr w:type="spellEnd"/>
-      <w:r>
-        <w:rPr>
-          <w:rFonts w:ascii="Constantia" w:hAnsi="Constantia"/>
-          <w:color w:val="FF0000"/>
-          <w:sz w:val="28"/>
-          <w:szCs w:val="28"/>
-        </w:rPr>
-        <w:t xml:space="preserve"> //TO DO</w:t>
+        <w:t>mają jedną religię –</w:t>
+      </w:r>
+      <w:r>
+        <w:rPr>
+          <w:rFonts w:ascii="Constantia" w:hAnsi="Constantia"/>
+          <w:sz w:val="28"/>
+          <w:szCs w:val="28"/>
+        </w:rPr>
+        <w:t xml:space="preserve"> religia miejscowa</w:t>
       </w:r>
     </w:p>
     <w:p>
@@ -7590,7 +7859,7 @@
           <w:sz w:val="28"/>
           <w:szCs w:val="28"/>
         </w:rPr>
-        <w:t>przyjmują tą samą wartość jako język – inny.</w:t>
+        <w:t>przyjmują tą samą wartość jako język – inny</w:t>
       </w:r>
     </w:p>
     <w:p>
@@ -7714,6 +7983,46 @@
           <w:szCs w:val="28"/>
         </w:rPr>
       </w:pPr>
+      <w:r>
+        <w:rPr>
+          <w:rFonts w:ascii="Constantia" w:hAnsi="Constantia"/>
+          <w:sz w:val="28"/>
+          <w:szCs w:val="28"/>
+        </w:rPr>
+        <w:t>Te grupy zawierają po jedn</w:t>
+      </w:r>
+      <w:r>
+        <w:rPr>
+          <w:rFonts w:ascii="Constantia" w:hAnsi="Constantia"/>
+          <w:sz w:val="28"/>
+          <w:szCs w:val="28"/>
+        </w:rPr>
+        <w:t>ej</w:t>
+      </w:r>
+      <w:r>
+        <w:rPr>
+          <w:rFonts w:ascii="Constantia" w:hAnsi="Constantia"/>
+          <w:sz w:val="28"/>
+          <w:szCs w:val="28"/>
+        </w:rPr>
+        <w:t xml:space="preserve"> </w:t>
+      </w:r>
+      <w:r>
+        <w:rPr>
+          <w:rFonts w:ascii="Constantia" w:hAnsi="Constantia"/>
+          <w:sz w:val="28"/>
+          <w:szCs w:val="28"/>
+        </w:rPr>
+        <w:t>fladze</w:t>
+      </w:r>
+      <w:r>
+        <w:rPr>
+          <w:rFonts w:ascii="Constantia" w:hAnsi="Constantia"/>
+          <w:sz w:val="28"/>
+          <w:szCs w:val="28"/>
+        </w:rPr>
+        <w:t>, więc zostały przez nas przeanalizowane jako jedna grupa państw.</w:t>
+      </w:r>
     </w:p>
     <w:p>
       <w:pPr>
@@ -7730,7 +8039,7 @@
           <w:sz w:val="28"/>
           <w:szCs w:val="28"/>
         </w:rPr>
-        <w:t>Te grupy zawierają po jednym państwie, więc zostały przez nas przeanalizowane jako jedna grupa państw, które nigdzie nie pasowały.</w:t>
+        <w:t>W tych grupach żadne atrybuty nie wyróżniają się pod względem wartości (najprawdopodobniej z powodu tego, że są to państwa których flagi nie pasowały do żadnej innej grupy).</w:t>
       </w:r>
     </w:p>
     <w:p>
@@ -7742,15 +8051,6 @@
           <w:szCs w:val="28"/>
         </w:rPr>
       </w:pPr>
-      <w:r>
-        <w:rPr>
-          <w:rFonts w:ascii="Constantia" w:hAnsi="Constantia"/>
-          <w:sz w:val="28"/>
-          <w:szCs w:val="28"/>
-        </w:rPr>
-        <w:lastRenderedPageBreak/>
-        <w:t>W tych grupach żadne atrybuty nie wyróżniają się pod względem wartości (najprawdopodobniej z powodu tego, że są to państwa których flagi nie pasowały do żadnej innej grupy).</w:t>
-      </w:r>
     </w:p>
     <w:p>
       <w:pPr>
@@ -7761,6 +8061,14 @@
           <w:szCs w:val="28"/>
         </w:rPr>
       </w:pPr>
+      <w:r>
+        <w:rPr>
+          <w:rFonts w:ascii="Constantia" w:hAnsi="Constantia"/>
+          <w:sz w:val="28"/>
+          <w:szCs w:val="28"/>
+        </w:rPr>
+        <w:t>#TO DO:</w:t>
+      </w:r>
     </w:p>
     <w:p>
       <w:pPr>
@@ -7777,43 +8085,7 @@
           <w:sz w:val="28"/>
           <w:szCs w:val="28"/>
         </w:rPr>
-        <w:t>#TO DO:</w:t>
-      </w:r>
-    </w:p>
-    <w:p>
-      <w:pPr>
-        <w:jc w:val="both"/>
-        <w:rPr>
-          <w:rFonts w:ascii="Constantia" w:hAnsi="Constantia"/>
-          <w:sz w:val="28"/>
-          <w:szCs w:val="28"/>
-        </w:rPr>
-      </w:pPr>
-      <w:r>
-        <w:rPr>
-          <w:rFonts w:ascii="Constantia" w:hAnsi="Constantia"/>
-          <w:sz w:val="28"/>
-          <w:szCs w:val="28"/>
-        </w:rPr>
-        <w:t xml:space="preserve">5 FLAG DLA KAŻDEJ </w:t>
-      </w:r>
-      <w:proofErr w:type="gramStart"/>
-      <w:r>
-        <w:rPr>
-          <w:rFonts w:ascii="Constantia" w:hAnsi="Constantia"/>
-          <w:sz w:val="28"/>
-          <w:szCs w:val="28"/>
-        </w:rPr>
-        <w:t>GRUPY(</w:t>
-      </w:r>
-      <w:proofErr w:type="gramEnd"/>
-      <w:r>
-        <w:rPr>
-          <w:rFonts w:ascii="Constantia" w:hAnsi="Constantia"/>
-          <w:sz w:val="28"/>
-          <w:szCs w:val="28"/>
-        </w:rPr>
-        <w:t>DO GRUPY NR 16)</w:t>
+        <w:t>5 FLAG DLA KAŻDEJ GRUPY(DO GRUPY NR 16)</w:t>
       </w:r>
     </w:p>
     <w:p>

--- a/PRiAD sprawko.docx
+++ b/PRiAD sprawko.docx
@@ -100,7 +100,29 @@
           <w:szCs w:val="28"/>
           <w:shd w:val="clear" w:color="auto" w:fill="FFFFFF"/>
         </w:rPr>
-        <w:t>Artur Prasuła, Aleksandra Kowalczyk, Kacper Achramowicz</w:t>
+        <w:t xml:space="preserve">Artur </w:t>
+      </w:r>
+      <w:proofErr w:type="spellStart"/>
+      <w:r>
+        <w:rPr>
+          <w:rFonts w:ascii="Times New Roman" w:hAnsi="Times New Roman" w:cs="Times New Roman"/>
+          <w:color w:val="444444"/>
+          <w:sz w:val="28"/>
+          <w:szCs w:val="28"/>
+          <w:shd w:val="clear" w:color="auto" w:fill="FFFFFF"/>
+        </w:rPr>
+        <w:t>Prasuła</w:t>
+      </w:r>
+      <w:proofErr w:type="spellEnd"/>
+      <w:r>
+        <w:rPr>
+          <w:rFonts w:ascii="Times New Roman" w:hAnsi="Times New Roman" w:cs="Times New Roman"/>
+          <w:color w:val="444444"/>
+          <w:sz w:val="28"/>
+          <w:szCs w:val="28"/>
+          <w:shd w:val="clear" w:color="auto" w:fill="FFFFFF"/>
+        </w:rPr>
+        <w:t>, Aleksandra Kowalczyk, Kacper Achramowicz</w:t>
       </w:r>
     </w:p>
     <w:p>
@@ -1784,23 +1806,13 @@
         <w:t xml:space="preserve">jeśli zaś chodzi o kolory: </w:t>
       </w:r>
       <w:proofErr w:type="spellStart"/>
-      <w:proofErr w:type="gramStart"/>
-      <w:r>
-        <w:rPr>
-          <w:rFonts w:ascii="Times New Roman" w:hAnsi="Times New Roman" w:cs="Times New Roman"/>
-          <w:sz w:val="26"/>
-          <w:szCs w:val="26"/>
-        </w:rPr>
-        <w:t>czerwony,niebieski</w:t>
-      </w:r>
-      <w:proofErr w:type="gramEnd"/>
-      <w:r>
-        <w:rPr>
-          <w:rFonts w:ascii="Times New Roman" w:hAnsi="Times New Roman" w:cs="Times New Roman"/>
-          <w:sz w:val="26"/>
-          <w:szCs w:val="26"/>
-        </w:rPr>
-        <w:t>,biały</w:t>
+      <w:r>
+        <w:rPr>
+          <w:rFonts w:ascii="Times New Roman" w:hAnsi="Times New Roman" w:cs="Times New Roman"/>
+          <w:sz w:val="26"/>
+          <w:szCs w:val="26"/>
+        </w:rPr>
+        <w:t>czerwony,niebieski,biały</w:t>
       </w:r>
       <w:proofErr w:type="spellEnd"/>
       <w:r>
@@ -3570,18 +3582,59 @@
     </w:p>
     <w:p>
       <w:pPr>
-        <w:rPr>
-          <w:rFonts w:ascii="Times New Roman" w:hAnsi="Times New Roman" w:cs="Times New Roman"/>
-          <w:sz w:val="26"/>
-          <w:szCs w:val="26"/>
-        </w:rPr>
-      </w:pPr>
-      <w:r>
-        <w:rPr>
-          <w:rFonts w:ascii="Times New Roman" w:hAnsi="Times New Roman" w:cs="Times New Roman"/>
-          <w:sz w:val="26"/>
-          <w:szCs w:val="26"/>
-        </w:rPr>
+        <w:jc w:val="both"/>
+        <w:rPr>
+          <w:rFonts w:ascii="Times New Roman" w:hAnsi="Times New Roman" w:cs="Times New Roman"/>
+          <w:sz w:val="26"/>
+          <w:szCs w:val="26"/>
+        </w:rPr>
+      </w:pPr>
+    </w:p>
+    <w:p>
+      <w:pPr>
+        <w:jc w:val="both"/>
+        <w:rPr>
+          <w:rFonts w:ascii="Times New Roman" w:hAnsi="Times New Roman" w:cs="Times New Roman"/>
+          <w:sz w:val="26"/>
+          <w:szCs w:val="26"/>
+        </w:rPr>
+      </w:pPr>
+    </w:p>
+    <w:p>
+      <w:pPr>
+        <w:jc w:val="both"/>
+        <w:rPr>
+          <w:rFonts w:ascii="Times New Roman" w:hAnsi="Times New Roman" w:cs="Times New Roman"/>
+          <w:sz w:val="26"/>
+          <w:szCs w:val="26"/>
+        </w:rPr>
+      </w:pPr>
+    </w:p>
+    <w:p>
+      <w:pPr>
+        <w:jc w:val="both"/>
+        <w:rPr>
+          <w:rFonts w:ascii="Times New Roman" w:hAnsi="Times New Roman" w:cs="Times New Roman"/>
+          <w:sz w:val="26"/>
+          <w:szCs w:val="26"/>
+        </w:rPr>
+      </w:pPr>
+    </w:p>
+    <w:p>
+      <w:pPr>
+        <w:rPr>
+          <w:rFonts w:ascii="Times New Roman" w:hAnsi="Times New Roman" w:cs="Times New Roman"/>
+          <w:sz w:val="26"/>
+          <w:szCs w:val="26"/>
+        </w:rPr>
+      </w:pPr>
+      <w:r>
+        <w:rPr>
+          <w:rFonts w:ascii="Times New Roman" w:hAnsi="Times New Roman" w:cs="Times New Roman"/>
+          <w:sz w:val="26"/>
+          <w:szCs w:val="26"/>
+        </w:rPr>
+        <w:lastRenderedPageBreak/>
         <w:t xml:space="preserve">Przykładowe flagi z grupy nr 1 w </w:t>
       </w:r>
       <w:r>
@@ -3604,25 +3657,24 @@
     <w:p>
       <w:pPr>
         <w:keepNext/>
-        <w:rPr>
-          <w:rFonts w:ascii="Times New Roman" w:hAnsi="Times New Roman" w:cs="Times New Roman"/>
-          <w:sz w:val="26"/>
-          <w:szCs w:val="26"/>
-        </w:rPr>
-      </w:pPr>
-      <w:r>
-        <w:rPr>
-          <w:rFonts w:ascii="Times New Roman" w:hAnsi="Times New Roman" w:cs="Times New Roman"/>
+        <w:jc w:val="center"/>
+        <w:rPr>
+          <w:rFonts w:ascii="Times New Roman" w:hAnsi="Times New Roman" w:cs="Times New Roman"/>
+          <w:sz w:val="26"/>
+          <w:szCs w:val="26"/>
+        </w:rPr>
+      </w:pPr>
+      <w:r>
+        <w:rPr>
           <w:noProof/>
           <w:sz w:val="26"/>
           <w:szCs w:val="26"/>
         </w:rPr>
-        <w:lastRenderedPageBreak/>
         <w:drawing>
-          <wp:inline distT="0" distB="0" distL="0" distR="0" wp14:anchorId="6B5E1C71" wp14:editId="24F31788">
-            <wp:extent cx="1438275" cy="962025"/>
-            <wp:effectExtent l="0" t="0" r="9525" b="9525"/>
-            <wp:docPr id="5" name="Obraz 5"/>
+          <wp:inline distT="0" distB="0" distL="0" distR="0" wp14:anchorId="2706BB45" wp14:editId="54F7568E">
+            <wp:extent cx="1438275" cy="1009650"/>
+            <wp:effectExtent l="0" t="0" r="9525" b="0"/>
+            <wp:docPr id="31" name="Obraz 31"/>
             <wp:cNvGraphicFramePr>
               <a:graphicFrameLocks xmlns:a="http://schemas.openxmlformats.org/drawingml/2006/main" noChangeAspect="1"/>
             </wp:cNvGraphicFramePr>
@@ -3630,7 +3682,7 @@
               <a:graphicData uri="http://schemas.openxmlformats.org/drawingml/2006/picture">
                 <pic:pic xmlns:pic="http://schemas.openxmlformats.org/drawingml/2006/picture">
                   <pic:nvPicPr>
-                    <pic:cNvPr id="0" name="Picture 1"/>
+                    <pic:cNvPr id="0" name="Picture 3"/>
                     <pic:cNvPicPr>
                       <a:picLocks noChangeAspect="1" noChangeArrowheads="1"/>
                     </pic:cNvPicPr>
@@ -3651,7 +3703,7 @@
                   <pic:spPr bwMode="auto">
                     <a:xfrm>
                       <a:off x="0" y="0"/>
-                      <a:ext cx="1438275" cy="962025"/>
+                      <a:ext cx="1438275" cy="1009650"/>
                     </a:xfrm>
                     <a:prstGeom prst="rect">
                       <a:avLst/>
@@ -3669,25 +3721,15 @@
       </w:r>
       <w:r>
         <w:rPr>
-          <w:rFonts w:ascii="Times New Roman" w:hAnsi="Times New Roman" w:cs="Times New Roman"/>
           <w:noProof/>
           <w:sz w:val="26"/>
           <w:szCs w:val="26"/>
         </w:rPr>
-        <w:t xml:space="preserve"> </w:t>
-      </w:r>
-      <w:r>
-        <w:rPr>
-          <w:rFonts w:ascii="Times New Roman" w:hAnsi="Times New Roman" w:cs="Times New Roman"/>
-          <w:noProof/>
-          <w:sz w:val="26"/>
-          <w:szCs w:val="26"/>
-        </w:rPr>
         <w:drawing>
-          <wp:inline distT="0" distB="0" distL="0" distR="0" wp14:anchorId="39EA142F" wp14:editId="64152072">
-            <wp:extent cx="1419225" cy="967654"/>
-            <wp:effectExtent l="0" t="0" r="0" b="4445"/>
-            <wp:docPr id="14" name="Obraz 14" descr="undefined"/>
+          <wp:inline distT="0" distB="0" distL="0" distR="0" wp14:anchorId="1D6C8812" wp14:editId="5D7DBCD7">
+            <wp:extent cx="1438275" cy="1009650"/>
+            <wp:effectExtent l="0" t="0" r="9525" b="0"/>
+            <wp:docPr id="2" name="Obraz 2"/>
             <wp:cNvGraphicFramePr>
               <a:graphicFrameLocks xmlns:a="http://schemas.openxmlformats.org/drawingml/2006/main" noChangeAspect="1"/>
             </wp:cNvGraphicFramePr>
@@ -3695,7 +3737,7 @@
               <a:graphicData uri="http://schemas.openxmlformats.org/drawingml/2006/picture">
                 <pic:pic xmlns:pic="http://schemas.openxmlformats.org/drawingml/2006/picture">
                   <pic:nvPicPr>
-                    <pic:cNvPr id="0" name="Picture 37" descr="undefined"/>
+                    <pic:cNvPr id="0" name="Picture 1"/>
                     <pic:cNvPicPr>
                       <a:picLocks noChangeAspect="1" noChangeArrowheads="1"/>
                     </pic:cNvPicPr>
@@ -3716,7 +3758,7 @@
                   <pic:spPr bwMode="auto">
                     <a:xfrm>
                       <a:off x="0" y="0"/>
-                      <a:ext cx="1447942" cy="987234"/>
+                      <a:ext cx="1438275" cy="1009650"/>
                     </a:xfrm>
                     <a:prstGeom prst="rect">
                       <a:avLst/>
@@ -3734,25 +3776,15 @@
       </w:r>
       <w:r>
         <w:rPr>
-          <w:rFonts w:ascii="Times New Roman" w:hAnsi="Times New Roman" w:cs="Times New Roman"/>
           <w:noProof/>
           <w:sz w:val="26"/>
           <w:szCs w:val="26"/>
         </w:rPr>
-        <w:t xml:space="preserve"> </w:t>
-      </w:r>
-      <w:r>
-        <w:rPr>
-          <w:rFonts w:ascii="Times New Roman" w:hAnsi="Times New Roman" w:cs="Times New Roman"/>
-          <w:noProof/>
-          <w:sz w:val="26"/>
-          <w:szCs w:val="26"/>
-        </w:rPr>
         <w:drawing>
-          <wp:inline distT="0" distB="0" distL="0" distR="0" wp14:anchorId="268C1979" wp14:editId="67BA0614">
-            <wp:extent cx="1438275" cy="962025"/>
-            <wp:effectExtent l="0" t="0" r="9525" b="9525"/>
-            <wp:docPr id="15" name="Obraz 15"/>
+          <wp:inline distT="0" distB="0" distL="0" distR="0" wp14:anchorId="1F19A58A" wp14:editId="00B8E71F">
+            <wp:extent cx="1682750" cy="1009650"/>
+            <wp:effectExtent l="0" t="0" r="0" b="0"/>
+            <wp:docPr id="33" name="Obraz 33"/>
             <wp:cNvGraphicFramePr>
               <a:graphicFrameLocks xmlns:a="http://schemas.openxmlformats.org/drawingml/2006/main" noChangeAspect="1"/>
             </wp:cNvGraphicFramePr>
@@ -3760,7 +3792,7 @@
               <a:graphicData uri="http://schemas.openxmlformats.org/drawingml/2006/picture">
                 <pic:pic xmlns:pic="http://schemas.openxmlformats.org/drawingml/2006/picture">
                   <pic:nvPicPr>
-                    <pic:cNvPr id="0" name="Picture 39"/>
+                    <pic:cNvPr id="0" name="Picture 5"/>
                     <pic:cNvPicPr>
                       <a:picLocks noChangeAspect="1" noChangeArrowheads="1"/>
                     </pic:cNvPicPr>
@@ -3781,7 +3813,7 @@
                   <pic:spPr bwMode="auto">
                     <a:xfrm>
                       <a:off x="0" y="0"/>
-                      <a:ext cx="1438275" cy="962025"/>
+                      <a:ext cx="1682750" cy="1009650"/>
                     </a:xfrm>
                     <a:prstGeom prst="rect">
                       <a:avLst/>
@@ -3801,6 +3833,7 @@
     <w:p>
       <w:pPr>
         <w:keepNext/>
+        <w:jc w:val="center"/>
         <w:rPr>
           <w:rFonts w:ascii="Times New Roman" w:hAnsi="Times New Roman" w:cs="Times New Roman"/>
           <w:i/>
@@ -3878,7 +3911,27 @@
           <w:sz w:val="26"/>
           <w:szCs w:val="26"/>
         </w:rPr>
-        <w:t xml:space="preserve">: Angola                                Flaga </w:t>
+        <w:t>: An</w:t>
+      </w:r>
+      <w:r>
+        <w:rPr>
+          <w:rFonts w:ascii="Times New Roman" w:hAnsi="Times New Roman" w:cs="Times New Roman"/>
+          <w:i/>
+          <w:iCs/>
+          <w:sz w:val="26"/>
+          <w:szCs w:val="26"/>
+        </w:rPr>
+        <w:t>dora</w:t>
+      </w:r>
+      <w:r>
+        <w:rPr>
+          <w:rFonts w:ascii="Times New Roman" w:hAnsi="Times New Roman" w:cs="Times New Roman"/>
+          <w:i/>
+          <w:iCs/>
+          <w:sz w:val="26"/>
+          <w:szCs w:val="26"/>
+        </w:rPr>
+        <w:t xml:space="preserve">         Flaga </w:t>
       </w:r>
       <w:r>
         <w:rPr>
@@ -3939,7 +3992,27 @@
           <w:sz w:val="26"/>
           <w:szCs w:val="26"/>
         </w:rPr>
-        <w:t xml:space="preserve">: Boliwia                           Flaga </w:t>
+        <w:t>: B</w:t>
+      </w:r>
+      <w:r>
+        <w:rPr>
+          <w:rFonts w:ascii="Times New Roman" w:hAnsi="Times New Roman" w:cs="Times New Roman"/>
+          <w:i/>
+          <w:iCs/>
+          <w:sz w:val="26"/>
+          <w:szCs w:val="26"/>
+        </w:rPr>
+        <w:t>razylia</w:t>
+      </w:r>
+      <w:r>
+        <w:rPr>
+          <w:rFonts w:ascii="Times New Roman" w:hAnsi="Times New Roman" w:cs="Times New Roman"/>
+          <w:i/>
+          <w:iCs/>
+          <w:sz w:val="26"/>
+          <w:szCs w:val="26"/>
+        </w:rPr>
+        <w:t xml:space="preserve">        Flaga </w:t>
       </w:r>
       <w:r>
         <w:rPr>
@@ -4000,7 +4073,17 @@
           <w:sz w:val="26"/>
           <w:szCs w:val="26"/>
         </w:rPr>
-        <w:t>: Chile</w:t>
+        <w:t xml:space="preserve">: </w:t>
+      </w:r>
+      <w:r>
+        <w:rPr>
+          <w:rFonts w:ascii="Times New Roman" w:hAnsi="Times New Roman" w:cs="Times New Roman"/>
+          <w:i/>
+          <w:iCs/>
+          <w:sz w:val="26"/>
+          <w:szCs w:val="26"/>
+        </w:rPr>
+        <w:t>Bangladesz</w:t>
       </w:r>
     </w:p>
     <w:p>
@@ -4036,6 +4119,17 @@
         </w:rPr>
         <w:t>:</w:t>
       </w:r>
+    </w:p>
+    <w:p>
+      <w:pPr>
+        <w:keepNext/>
+        <w:jc w:val="center"/>
+        <w:rPr>
+          <w:rFonts w:ascii="Times New Roman" w:hAnsi="Times New Roman" w:cs="Times New Roman"/>
+          <w:sz w:val="26"/>
+          <w:szCs w:val="26"/>
+        </w:rPr>
+      </w:pPr>
       <w:r>
         <w:rPr>
           <w:rFonts w:ascii="Times New Roman" w:hAnsi="Times New Roman" w:cs="Times New Roman"/>
@@ -4095,7 +4189,6 @@
       <w:r>
         <w:rPr>
           <w:rFonts w:ascii="Times New Roman" w:hAnsi="Times New Roman" w:cs="Times New Roman"/>
-          <w:noProof/>
           <w:sz w:val="26"/>
           <w:szCs w:val="26"/>
         </w:rPr>
@@ -4226,6 +4319,7 @@
     <w:p>
       <w:pPr>
         <w:pStyle w:val="Legenda"/>
+        <w:jc w:val="center"/>
         <w:rPr>
           <w:rFonts w:ascii="Times New Roman" w:hAnsi="Times New Roman" w:cs="Times New Roman"/>
           <w:sz w:val="26"/>
@@ -4288,7 +4382,7 @@
           <w:sz w:val="26"/>
           <w:szCs w:val="26"/>
         </w:rPr>
-        <w:t xml:space="preserve">: ZSRR                                                    Flaga </w:t>
+        <w:t xml:space="preserve">: ZSRR                         Flaga </w:t>
       </w:r>
       <w:r>
         <w:rPr>
@@ -4338,7 +4432,7 @@
           <w:sz w:val="26"/>
           <w:szCs w:val="26"/>
         </w:rPr>
-        <w:t xml:space="preserve">: Bhutan                                 Flaga </w:t>
+        <w:t xml:space="preserve">: Bhutan            Flaga </w:t>
       </w:r>
       <w:r>
         <w:rPr>
@@ -4427,24 +4521,24 @@
     <w:p>
       <w:pPr>
         <w:keepNext/>
-        <w:rPr>
-          <w:rFonts w:ascii="Times New Roman" w:hAnsi="Times New Roman" w:cs="Times New Roman"/>
-          <w:sz w:val="26"/>
-          <w:szCs w:val="26"/>
-        </w:rPr>
-      </w:pPr>
-      <w:r>
-        <w:rPr>
-          <w:rFonts w:ascii="Times New Roman" w:hAnsi="Times New Roman" w:cs="Times New Roman"/>
+        <w:jc w:val="center"/>
+        <w:rPr>
+          <w:rFonts w:ascii="Times New Roman" w:hAnsi="Times New Roman" w:cs="Times New Roman"/>
+          <w:sz w:val="26"/>
+          <w:szCs w:val="26"/>
+        </w:rPr>
+      </w:pPr>
+      <w:r>
+        <w:rPr>
           <w:noProof/>
           <w:sz w:val="26"/>
           <w:szCs w:val="26"/>
         </w:rPr>
         <w:drawing>
-          <wp:inline distT="0" distB="0" distL="0" distR="0" wp14:anchorId="02435466" wp14:editId="35AD01BD">
-            <wp:extent cx="1943100" cy="962025"/>
-            <wp:effectExtent l="0" t="0" r="0" b="9525"/>
-            <wp:docPr id="21" name="Obraz 21"/>
+          <wp:inline distT="0" distB="0" distL="0" distR="0" wp14:anchorId="256442C2" wp14:editId="75F7F8D6">
+            <wp:extent cx="1502920" cy="1000125"/>
+            <wp:effectExtent l="0" t="0" r="2540" b="0"/>
+            <wp:docPr id="34" name="Obraz 34"/>
             <wp:cNvGraphicFramePr>
               <a:graphicFrameLocks xmlns:a="http://schemas.openxmlformats.org/drawingml/2006/main" noChangeAspect="1"/>
             </wp:cNvGraphicFramePr>
@@ -4452,7 +4546,7 @@
               <a:graphicData uri="http://schemas.openxmlformats.org/drawingml/2006/picture">
                 <pic:pic xmlns:pic="http://schemas.openxmlformats.org/drawingml/2006/picture">
                   <pic:nvPicPr>
-                    <pic:cNvPr id="0" name="Picture 51"/>
+                    <pic:cNvPr id="0" name="Picture 7"/>
                     <pic:cNvPicPr>
                       <a:picLocks noChangeAspect="1" noChangeArrowheads="1"/>
                     </pic:cNvPicPr>
@@ -4471,9 +4565,9 @@
                     </a:stretch>
                   </pic:blipFill>
                   <pic:spPr bwMode="auto">
-                    <a:xfrm>
+                    <a:xfrm flipH="1">
                       <a:off x="0" y="0"/>
-                      <a:ext cx="1943100" cy="962025"/>
+                      <a:ext cx="1545227" cy="1028279"/>
                     </a:xfrm>
                     <a:prstGeom prst="rect">
                       <a:avLst/>
@@ -4491,7 +4585,6 @@
       </w:r>
       <w:r>
         <w:rPr>
-          <w:rFonts w:ascii="Times New Roman" w:hAnsi="Times New Roman" w:cs="Times New Roman"/>
           <w:noProof/>
           <w:sz w:val="26"/>
           <w:szCs w:val="26"/>
@@ -4500,16 +4593,15 @@
       </w:r>
       <w:r>
         <w:rPr>
-          <w:rFonts w:ascii="Times New Roman" w:hAnsi="Times New Roman" w:cs="Times New Roman"/>
           <w:noProof/>
           <w:sz w:val="26"/>
           <w:szCs w:val="26"/>
         </w:rPr>
         <w:drawing>
-          <wp:inline distT="0" distB="0" distL="0" distR="0" wp14:anchorId="0C5CDB68" wp14:editId="477B5B47">
-            <wp:extent cx="1502920" cy="1000125"/>
-            <wp:effectExtent l="0" t="0" r="2540" b="0"/>
-            <wp:docPr id="22" name="Obraz 22"/>
+          <wp:inline distT="0" distB="0" distL="0" distR="0" wp14:anchorId="533C2CEE" wp14:editId="47A1AE7F">
+            <wp:extent cx="1517098" cy="1009560"/>
+            <wp:effectExtent l="0" t="0" r="6985" b="635"/>
+            <wp:docPr id="35" name="Obraz 35"/>
             <wp:cNvGraphicFramePr>
               <a:graphicFrameLocks xmlns:a="http://schemas.openxmlformats.org/drawingml/2006/main" noChangeAspect="1"/>
             </wp:cNvGraphicFramePr>
@@ -4517,7 +4609,7 @@
               <a:graphicData uri="http://schemas.openxmlformats.org/drawingml/2006/picture">
                 <pic:pic xmlns:pic="http://schemas.openxmlformats.org/drawingml/2006/picture">
                   <pic:nvPicPr>
-                    <pic:cNvPr id="0" name="Picture 53"/>
+                    <pic:cNvPr id="0" name="Picture 9"/>
                     <pic:cNvPicPr>
                       <a:picLocks noChangeAspect="1" noChangeArrowheads="1"/>
                     </pic:cNvPicPr>
@@ -4538,7 +4630,7 @@
                   <pic:spPr bwMode="auto">
                     <a:xfrm>
                       <a:off x="0" y="0"/>
-                      <a:ext cx="1565487" cy="1041761"/>
+                      <a:ext cx="1588976" cy="1057392"/>
                     </a:xfrm>
                     <a:prstGeom prst="rect">
                       <a:avLst/>
@@ -4556,7 +4648,6 @@
       </w:r>
       <w:r>
         <w:rPr>
-          <w:rFonts w:ascii="Times New Roman" w:hAnsi="Times New Roman" w:cs="Times New Roman"/>
           <w:noProof/>
           <w:sz w:val="26"/>
           <w:szCs w:val="26"/>
@@ -4565,16 +4656,15 @@
       </w:r>
       <w:r>
         <w:rPr>
-          <w:rFonts w:ascii="Times New Roman" w:hAnsi="Times New Roman" w:cs="Times New Roman"/>
           <w:noProof/>
           <w:sz w:val="26"/>
           <w:szCs w:val="26"/>
         </w:rPr>
         <w:drawing>
-          <wp:inline distT="0" distB="0" distL="0" distR="0" wp14:anchorId="5A8E7AED" wp14:editId="2309B4DE">
-            <wp:extent cx="1885950" cy="942975"/>
-            <wp:effectExtent l="0" t="0" r="0" b="9525"/>
-            <wp:docPr id="25" name="Obraz 25"/>
+          <wp:inline distT="0" distB="0" distL="0" distR="0" wp14:anchorId="329A82A2" wp14:editId="684BDC6D">
+            <wp:extent cx="1516911" cy="1009435"/>
+            <wp:effectExtent l="0" t="0" r="7620" b="635"/>
+            <wp:docPr id="36" name="Obraz 36"/>
             <wp:cNvGraphicFramePr>
               <a:graphicFrameLocks xmlns:a="http://schemas.openxmlformats.org/drawingml/2006/main" noChangeAspect="1"/>
             </wp:cNvGraphicFramePr>
@@ -4582,7 +4672,7 @@
               <a:graphicData uri="http://schemas.openxmlformats.org/drawingml/2006/picture">
                 <pic:pic xmlns:pic="http://schemas.openxmlformats.org/drawingml/2006/picture">
                   <pic:nvPicPr>
-                    <pic:cNvPr id="0" name="Picture 59"/>
+                    <pic:cNvPr id="0" name="Picture 11"/>
                     <pic:cNvPicPr>
                       <a:picLocks noChangeAspect="1" noChangeArrowheads="1"/>
                     </pic:cNvPicPr>
@@ -4603,7 +4693,7 @@
                   <pic:spPr bwMode="auto">
                     <a:xfrm>
                       <a:off x="0" y="0"/>
-                      <a:ext cx="1895606" cy="947803"/>
+                      <a:ext cx="1551046" cy="1032150"/>
                     </a:xfrm>
                     <a:prstGeom prst="rect">
                       <a:avLst/>
@@ -4623,6 +4713,7 @@
     <w:p>
       <w:pPr>
         <w:pStyle w:val="Legenda"/>
+        <w:jc w:val="center"/>
         <w:rPr>
           <w:rFonts w:ascii="Times New Roman" w:hAnsi="Times New Roman" w:cs="Times New Roman"/>
           <w:sz w:val="26"/>
@@ -4687,23 +4778,29 @@
         </w:rPr>
         <w:t xml:space="preserve">: </w:t>
       </w:r>
-      <w:proofErr w:type="spellStart"/>
-      <w:r>
-        <w:rPr>
-          <w:rFonts w:ascii="Times New Roman" w:hAnsi="Times New Roman" w:cs="Times New Roman"/>
-          <w:sz w:val="26"/>
-          <w:szCs w:val="26"/>
-        </w:rPr>
-        <w:t>Anguila</w:t>
-      </w:r>
-      <w:proofErr w:type="spellEnd"/>
-      <w:r>
-        <w:rPr>
-          <w:rFonts w:ascii="Times New Roman" w:hAnsi="Times New Roman" w:cs="Times New Roman"/>
-          <w:sz w:val="26"/>
-          <w:szCs w:val="26"/>
-        </w:rPr>
-        <w:t xml:space="preserve">                                              Flaga </w:t>
+      <w:r>
+        <w:rPr>
+          <w:rFonts w:ascii="Times New Roman" w:hAnsi="Times New Roman" w:cs="Times New Roman"/>
+          <w:sz w:val="26"/>
+          <w:szCs w:val="26"/>
+        </w:rPr>
+        <w:t>Gambia</w:t>
+      </w:r>
+      <w:r>
+        <w:rPr>
+          <w:rFonts w:ascii="Times New Roman" w:hAnsi="Times New Roman" w:cs="Times New Roman"/>
+          <w:sz w:val="26"/>
+          <w:szCs w:val="26"/>
+        </w:rPr>
+        <w:t xml:space="preserve">      </w:t>
+      </w:r>
+      <w:r>
+        <w:rPr>
+          <w:rFonts w:ascii="Times New Roman" w:hAnsi="Times New Roman" w:cs="Times New Roman"/>
+          <w:sz w:val="26"/>
+          <w:szCs w:val="26"/>
+        </w:rPr>
+        <w:t xml:space="preserve">Flaga </w:t>
       </w:r>
       <w:r>
         <w:rPr>
@@ -4753,7 +4850,39 @@
           <w:sz w:val="26"/>
           <w:szCs w:val="26"/>
         </w:rPr>
-        <w:t xml:space="preserve">: Cypr                                         Flaga </w:t>
+        <w:t xml:space="preserve">: </w:t>
+      </w:r>
+      <w:r>
+        <w:rPr>
+          <w:rFonts w:ascii="Times New Roman" w:hAnsi="Times New Roman" w:cs="Times New Roman"/>
+          <w:sz w:val="26"/>
+          <w:szCs w:val="26"/>
+        </w:rPr>
+        <w:t xml:space="preserve">Puerto </w:t>
+      </w:r>
+      <w:r>
+        <w:rPr>
+          <w:rFonts w:ascii="Times New Roman" w:hAnsi="Times New Roman" w:cs="Times New Roman"/>
+          <w:sz w:val="26"/>
+          <w:szCs w:val="26"/>
+        </w:rPr>
+        <w:t>R</w:t>
+      </w:r>
+      <w:r>
+        <w:rPr>
+          <w:rFonts w:ascii="Times New Roman" w:hAnsi="Times New Roman" w:cs="Times New Roman"/>
+          <w:sz w:val="26"/>
+          <w:szCs w:val="26"/>
+        </w:rPr>
+        <w:t>ico</w:t>
+      </w:r>
+      <w:r>
+        <w:rPr>
+          <w:rFonts w:ascii="Times New Roman" w:hAnsi="Times New Roman" w:cs="Times New Roman"/>
+          <w:sz w:val="26"/>
+          <w:szCs w:val="26"/>
+        </w:rPr>
+        <w:t xml:space="preserve">   Flaga </w:t>
       </w:r>
       <w:r>
         <w:rPr>
@@ -4803,7 +4932,15 @@
           <w:sz w:val="26"/>
           <w:szCs w:val="26"/>
         </w:rPr>
-        <w:t>: Irlandia</w:t>
+        <w:t xml:space="preserve">: </w:t>
+      </w:r>
+      <w:r>
+        <w:rPr>
+          <w:rFonts w:ascii="Times New Roman" w:hAnsi="Times New Roman" w:cs="Times New Roman"/>
+          <w:sz w:val="26"/>
+          <w:szCs w:val="26"/>
+        </w:rPr>
+        <w:t>Surinam</w:t>
       </w:r>
     </w:p>
     <w:p>
@@ -4842,6 +4979,7 @@
     <w:p>
       <w:pPr>
         <w:keepNext/>
+        <w:jc w:val="center"/>
         <w:rPr>
           <w:rFonts w:ascii="Times New Roman" w:hAnsi="Times New Roman" w:cs="Times New Roman"/>
           <w:sz w:val="26"/>
@@ -4856,9 +4994,9 @@
           <w:szCs w:val="26"/>
         </w:rPr>
         <w:drawing>
-          <wp:inline distT="0" distB="0" distL="0" distR="0" wp14:anchorId="0302C7E1" wp14:editId="5A403AA0">
-            <wp:extent cx="1635125" cy="981075"/>
-            <wp:effectExtent l="0" t="0" r="3175" b="9525"/>
+          <wp:inline distT="0" distB="0" distL="0" distR="0" wp14:anchorId="0302C7E1" wp14:editId="4F320E40">
+            <wp:extent cx="1619250" cy="971550"/>
+            <wp:effectExtent l="0" t="0" r="0" b="0"/>
             <wp:docPr id="26" name="Obraz 26" descr="Flag of Germany - Wikipedia"/>
             <wp:cNvGraphicFramePr>
               <a:graphicFrameLocks xmlns:a="http://schemas.openxmlformats.org/drawingml/2006/main" noChangeAspect="1"/>
@@ -4888,7 +5026,7 @@
                   <pic:spPr bwMode="auto">
                     <a:xfrm>
                       <a:off x="0" y="0"/>
-                      <a:ext cx="1635125" cy="981075"/>
+                      <a:ext cx="1624118" cy="974471"/>
                     </a:xfrm>
                     <a:prstGeom prst="rect">
                       <a:avLst/>
@@ -5038,6 +5176,7 @@
     <w:p>
       <w:pPr>
         <w:pStyle w:val="Legenda"/>
+        <w:jc w:val="center"/>
         <w:rPr>
           <w:rFonts w:ascii="Times New Roman" w:hAnsi="Times New Roman" w:cs="Times New Roman"/>
           <w:sz w:val="26"/>
@@ -5100,7 +5239,7 @@
           <w:sz w:val="26"/>
           <w:szCs w:val="26"/>
         </w:rPr>
-        <w:t xml:space="preserve">: RFN                                        Flaga </w:t>
+        <w:t xml:space="preserve">: RFN                Flaga </w:t>
       </w:r>
       <w:r>
         <w:rPr>
@@ -5150,7 +5289,7 @@
           <w:sz w:val="26"/>
           <w:szCs w:val="26"/>
         </w:rPr>
-        <w:t xml:space="preserve">: Jordania                                              Flaga </w:t>
+        <w:t xml:space="preserve">: Jordania                   Flaga </w:t>
       </w:r>
       <w:r>
         <w:rPr>
@@ -5218,23 +5357,15 @@
           <w:sz w:val="26"/>
           <w:szCs w:val="26"/>
         </w:rPr>
-        <w:t xml:space="preserve">Jak widać w metoda k-średnich początkową grupę tworzy porównywalnie jakościowo do metody hierarchicznego grupowania aglomeracyjnego, natomiast już grupa numer 10 zawiera flagi znacznie się różniące, </w:t>
-      </w:r>
-      <w:r>
-        <w:rPr>
-          <w:rFonts w:ascii="Times New Roman" w:hAnsi="Times New Roman" w:cs="Times New Roman"/>
-          <w:sz w:val="26"/>
-          <w:szCs w:val="26"/>
-        </w:rPr>
-        <w:t xml:space="preserve">gdzie </w:t>
-      </w:r>
-      <w:r>
-        <w:rPr>
-          <w:rFonts w:ascii="Times New Roman" w:hAnsi="Times New Roman" w:cs="Times New Roman"/>
-          <w:sz w:val="26"/>
-          <w:szCs w:val="26"/>
-        </w:rPr>
-        <w:t>druga metoda dalej grupuje w sposób akceptowalny.</w:t>
+        <w:t xml:space="preserve">Jak widać w metoda k-średnich początkową grupę tworzy porównywalnie jakościowo do metody hierarchicznego grupowania aglomeracyjnego, </w:t>
+      </w:r>
+      <w:r>
+        <w:rPr>
+          <w:rFonts w:ascii="Times New Roman" w:hAnsi="Times New Roman" w:cs="Times New Roman"/>
+          <w:sz w:val="26"/>
+          <w:szCs w:val="26"/>
+        </w:rPr>
+        <w:t>podobnie jest w grupie numer 10. Większość flag jest grupowana prawidłowo.</w:t>
       </w:r>
     </w:p>
     <w:p>
@@ -5468,25 +5599,7 @@
           <w:sz w:val="26"/>
           <w:szCs w:val="26"/>
         </w:rPr>
-        <w:t xml:space="preserve">Po wybraniu odpowiedniej metody i liczby grup, dokonaliśmy analizy wyników. Pierwszym etapem, była analiza za pomocą macierzy pomyłek. Użyliśmy tego by </w:t>
-      </w:r>
-      <w:proofErr w:type="gramStart"/>
-      <w:r>
-        <w:rPr>
-          <w:rFonts w:ascii="Times New Roman" w:hAnsi="Times New Roman" w:cs="Times New Roman"/>
-          <w:sz w:val="26"/>
-          <w:szCs w:val="26"/>
-        </w:rPr>
-        <w:t>sprawdzić</w:t>
-      </w:r>
-      <w:proofErr w:type="gramEnd"/>
-      <w:r>
-        <w:rPr>
-          <w:rFonts w:ascii="Times New Roman" w:hAnsi="Times New Roman" w:cs="Times New Roman"/>
-          <w:sz w:val="26"/>
-          <w:szCs w:val="26"/>
-        </w:rPr>
-        <w:t xml:space="preserve"> czy istnieją powiązania w wyglądzie flag z:</w:t>
+        <w:t>Po wybraniu odpowiedniej metody i liczby grup, dokonaliśmy analizy wyników. Pierwszym etapem, była analiza za pomocą macierzy pomyłek. Użyliśmy tego by sprawdzić czy istnieją powiązania w wyglądzie flag z:</w:t>
       </w:r>
     </w:p>
     <w:p>
@@ -5890,7 +6003,6 @@
         <w:t>” i „</w:t>
       </w:r>
       <w:proofErr w:type="spellStart"/>
-      <w:proofErr w:type="gramStart"/>
       <w:r>
         <w:rPr>
           <w:rFonts w:ascii="Times New Roman" w:hAnsi="Times New Roman" w:cs="Times New Roman"/>
@@ -5906,16 +6018,7 @@
           <w:sz w:val="26"/>
           <w:szCs w:val="26"/>
         </w:rPr>
-        <w:t>”(</w:t>
-      </w:r>
-      <w:proofErr w:type="gramEnd"/>
-      <w:r>
-        <w:rPr>
-          <w:rFonts w:ascii="Times New Roman" w:hAnsi="Times New Roman" w:cs="Times New Roman"/>
-          <w:sz w:val="26"/>
-          <w:szCs w:val="26"/>
-        </w:rPr>
-        <w:t>wybrane przez nas atrybuty), w grupach wynikowych.</w:t>
+        <w:t>”(wybrane przez nas atrybuty), w grupach wynikowych.</w:t>
       </w:r>
     </w:p>
     <w:p>
@@ -6035,6 +6138,325 @@
         <w:jc w:val="both"/>
         <w:rPr>
           <w:rFonts w:ascii="Times New Roman" w:hAnsi="Times New Roman" w:cs="Times New Roman"/>
+          <w:sz w:val="26"/>
+          <w:szCs w:val="26"/>
+        </w:rPr>
+      </w:pPr>
+      <w:r>
+        <w:rPr>
+          <w:rFonts w:ascii="Times New Roman" w:hAnsi="Times New Roman" w:cs="Times New Roman"/>
+          <w:sz w:val="26"/>
+          <w:szCs w:val="26"/>
+        </w:rPr>
+        <w:t xml:space="preserve">Przykładowe flagi z tej grupy: </w:t>
+      </w:r>
+    </w:p>
+    <w:p>
+      <w:pPr>
+        <w:jc w:val="center"/>
+        <w:rPr>
+          <w:rFonts w:ascii="Times New Roman" w:hAnsi="Times New Roman" w:cs="Times New Roman"/>
+          <w:sz w:val="26"/>
+          <w:szCs w:val="26"/>
+        </w:rPr>
+      </w:pPr>
+      <w:r>
+        <w:rPr>
+          <w:noProof/>
+          <w:sz w:val="26"/>
+          <w:szCs w:val="26"/>
+        </w:rPr>
+        <w:drawing>
+          <wp:inline distT="0" distB="0" distL="0" distR="0" wp14:anchorId="59BE3140" wp14:editId="439253EC">
+            <wp:extent cx="1438275" cy="1028700"/>
+            <wp:effectExtent l="0" t="0" r="9525" b="0"/>
+            <wp:docPr id="37" name="Obraz 37"/>
+            <wp:cNvGraphicFramePr>
+              <a:graphicFrameLocks xmlns:a="http://schemas.openxmlformats.org/drawingml/2006/main" noChangeAspect="1"/>
+            </wp:cNvGraphicFramePr>
+            <a:graphic xmlns:a="http://schemas.openxmlformats.org/drawingml/2006/main">
+              <a:graphicData uri="http://schemas.openxmlformats.org/drawingml/2006/picture">
+                <pic:pic xmlns:pic="http://schemas.openxmlformats.org/drawingml/2006/picture">
+                  <pic:nvPicPr>
+                    <pic:cNvPr id="0" name="Picture 13"/>
+                    <pic:cNvPicPr>
+                      <a:picLocks noChangeAspect="1" noChangeArrowheads="1"/>
+                    </pic:cNvPicPr>
+                  </pic:nvPicPr>
+                  <pic:blipFill>
+                    <a:blip r:embed="rId38">
+                      <a:extLst>
+                        <a:ext uri="{28A0092B-C50C-407E-A947-70E740481C1C}">
+                          <a14:useLocalDpi xmlns:a14="http://schemas.microsoft.com/office/drawing/2010/main" val="0"/>
+                        </a:ext>
+                      </a:extLst>
+                    </a:blip>
+                    <a:srcRect/>
+                    <a:stretch>
+                      <a:fillRect/>
+                    </a:stretch>
+                  </pic:blipFill>
+                  <pic:spPr bwMode="auto">
+                    <a:xfrm>
+                      <a:off x="0" y="0"/>
+                      <a:ext cx="1438275" cy="1028700"/>
+                    </a:xfrm>
+                    <a:prstGeom prst="rect">
+                      <a:avLst/>
+                    </a:prstGeom>
+                    <a:noFill/>
+                    <a:ln>
+                      <a:noFill/>
+                    </a:ln>
+                  </pic:spPr>
+                </pic:pic>
+              </a:graphicData>
+            </a:graphic>
+          </wp:inline>
+        </w:drawing>
+      </w:r>
+      <w:r>
+        <w:rPr>
+          <w:noProof/>
+          <w:sz w:val="26"/>
+          <w:szCs w:val="26"/>
+        </w:rPr>
+        <w:t xml:space="preserve"> </w:t>
+      </w:r>
+      <w:r>
+        <w:rPr>
+          <w:noProof/>
+          <w:sz w:val="26"/>
+          <w:szCs w:val="26"/>
+        </w:rPr>
+        <w:drawing>
+          <wp:inline distT="0" distB="0" distL="0" distR="0" wp14:anchorId="66C723FE" wp14:editId="7B5D2374">
+            <wp:extent cx="1730375" cy="1038225"/>
+            <wp:effectExtent l="0" t="0" r="3175" b="9525"/>
+            <wp:docPr id="38" name="Obraz 38"/>
+            <wp:cNvGraphicFramePr>
+              <a:graphicFrameLocks xmlns:a="http://schemas.openxmlformats.org/drawingml/2006/main" noChangeAspect="1"/>
+            </wp:cNvGraphicFramePr>
+            <a:graphic xmlns:a="http://schemas.openxmlformats.org/drawingml/2006/main">
+              <a:graphicData uri="http://schemas.openxmlformats.org/drawingml/2006/picture">
+                <pic:pic xmlns:pic="http://schemas.openxmlformats.org/drawingml/2006/picture">
+                  <pic:nvPicPr>
+                    <pic:cNvPr id="0" name="Picture 15"/>
+                    <pic:cNvPicPr>
+                      <a:picLocks noChangeAspect="1" noChangeArrowheads="1"/>
+                    </pic:cNvPicPr>
+                  </pic:nvPicPr>
+                  <pic:blipFill>
+                    <a:blip r:embed="rId39">
+                      <a:extLst>
+                        <a:ext uri="{28A0092B-C50C-407E-A947-70E740481C1C}">
+                          <a14:useLocalDpi xmlns:a14="http://schemas.microsoft.com/office/drawing/2010/main" val="0"/>
+                        </a:ext>
+                      </a:extLst>
+                    </a:blip>
+                    <a:srcRect/>
+                    <a:stretch>
+                      <a:fillRect/>
+                    </a:stretch>
+                  </pic:blipFill>
+                  <pic:spPr bwMode="auto">
+                    <a:xfrm>
+                      <a:off x="0" y="0"/>
+                      <a:ext cx="1730375" cy="1038225"/>
+                    </a:xfrm>
+                    <a:prstGeom prst="rect">
+                      <a:avLst/>
+                    </a:prstGeom>
+                    <a:noFill/>
+                    <a:ln>
+                      <a:noFill/>
+                    </a:ln>
+                  </pic:spPr>
+                </pic:pic>
+              </a:graphicData>
+            </a:graphic>
+          </wp:inline>
+        </w:drawing>
+      </w:r>
+      <w:r>
+        <w:rPr>
+          <w:noProof/>
+          <w:sz w:val="26"/>
+          <w:szCs w:val="26"/>
+        </w:rPr>
+        <w:drawing>
+          <wp:inline distT="0" distB="0" distL="0" distR="0" wp14:anchorId="6969B878" wp14:editId="1057496B">
+            <wp:extent cx="1836556" cy="1028472"/>
+            <wp:effectExtent l="0" t="0" r="0" b="635"/>
+            <wp:docPr id="40" name="Obraz 40"/>
+            <wp:cNvGraphicFramePr>
+              <a:graphicFrameLocks xmlns:a="http://schemas.openxmlformats.org/drawingml/2006/main" noChangeAspect="1"/>
+            </wp:cNvGraphicFramePr>
+            <a:graphic xmlns:a="http://schemas.openxmlformats.org/drawingml/2006/main">
+              <a:graphicData uri="http://schemas.openxmlformats.org/drawingml/2006/picture">
+                <pic:pic xmlns:pic="http://schemas.openxmlformats.org/drawingml/2006/picture">
+                  <pic:nvPicPr>
+                    <pic:cNvPr id="0" name="Picture 19"/>
+                    <pic:cNvPicPr>
+                      <a:picLocks noChangeAspect="1" noChangeArrowheads="1"/>
+                    </pic:cNvPicPr>
+                  </pic:nvPicPr>
+                  <pic:blipFill>
+                    <a:blip r:embed="rId40">
+                      <a:extLst>
+                        <a:ext uri="{28A0092B-C50C-407E-A947-70E740481C1C}">
+                          <a14:useLocalDpi xmlns:a14="http://schemas.microsoft.com/office/drawing/2010/main" val="0"/>
+                        </a:ext>
+                      </a:extLst>
+                    </a:blip>
+                    <a:srcRect/>
+                    <a:stretch>
+                      <a:fillRect/>
+                    </a:stretch>
+                  </pic:blipFill>
+                  <pic:spPr bwMode="auto">
+                    <a:xfrm>
+                      <a:off x="0" y="0"/>
+                      <a:ext cx="1860892" cy="1042100"/>
+                    </a:xfrm>
+                    <a:prstGeom prst="rect">
+                      <a:avLst/>
+                    </a:prstGeom>
+                    <a:noFill/>
+                    <a:ln>
+                      <a:noFill/>
+                    </a:ln>
+                  </pic:spPr>
+                </pic:pic>
+              </a:graphicData>
+            </a:graphic>
+          </wp:inline>
+        </w:drawing>
+      </w:r>
+      <w:r>
+        <w:rPr>
+          <w:noProof/>
+          <w:sz w:val="26"/>
+          <w:szCs w:val="26"/>
+        </w:rPr>
+        <w:drawing>
+          <wp:inline distT="0" distB="0" distL="0" distR="0" wp14:anchorId="2E568EDF" wp14:editId="118AB668">
+            <wp:extent cx="1459719" cy="971377"/>
+            <wp:effectExtent l="0" t="0" r="7620" b="635"/>
+            <wp:docPr id="41" name="Obraz 41"/>
+            <wp:cNvGraphicFramePr>
+              <a:graphicFrameLocks xmlns:a="http://schemas.openxmlformats.org/drawingml/2006/main" noChangeAspect="1"/>
+            </wp:cNvGraphicFramePr>
+            <a:graphic xmlns:a="http://schemas.openxmlformats.org/drawingml/2006/main">
+              <a:graphicData uri="http://schemas.openxmlformats.org/drawingml/2006/picture">
+                <pic:pic xmlns:pic="http://schemas.openxmlformats.org/drawingml/2006/picture">
+                  <pic:nvPicPr>
+                    <pic:cNvPr id="0" name="Picture 21"/>
+                    <pic:cNvPicPr>
+                      <a:picLocks noChangeAspect="1" noChangeArrowheads="1"/>
+                    </pic:cNvPicPr>
+                  </pic:nvPicPr>
+                  <pic:blipFill>
+                    <a:blip r:embed="rId41">
+                      <a:extLst>
+                        <a:ext uri="{28A0092B-C50C-407E-A947-70E740481C1C}">
+                          <a14:useLocalDpi xmlns:a14="http://schemas.microsoft.com/office/drawing/2010/main" val="0"/>
+                        </a:ext>
+                      </a:extLst>
+                    </a:blip>
+                    <a:srcRect/>
+                    <a:stretch>
+                      <a:fillRect/>
+                    </a:stretch>
+                  </pic:blipFill>
+                  <pic:spPr bwMode="auto">
+                    <a:xfrm flipH="1">
+                      <a:off x="0" y="0"/>
+                      <a:ext cx="1537077" cy="1022855"/>
+                    </a:xfrm>
+                    <a:prstGeom prst="rect">
+                      <a:avLst/>
+                    </a:prstGeom>
+                    <a:noFill/>
+                    <a:ln>
+                      <a:noFill/>
+                    </a:ln>
+                  </pic:spPr>
+                </pic:pic>
+              </a:graphicData>
+            </a:graphic>
+          </wp:inline>
+        </w:drawing>
+      </w:r>
+      <w:r>
+        <w:rPr>
+          <w:noProof/>
+          <w:sz w:val="26"/>
+          <w:szCs w:val="26"/>
+        </w:rPr>
+        <w:t xml:space="preserve"> </w:t>
+      </w:r>
+      <w:r>
+        <w:rPr>
+          <w:noProof/>
+          <w:sz w:val="26"/>
+          <w:szCs w:val="26"/>
+        </w:rPr>
+        <w:drawing>
+          <wp:inline distT="0" distB="0" distL="0" distR="0" wp14:anchorId="61746BE0" wp14:editId="0A8C1FDD">
+            <wp:extent cx="1905000" cy="952500"/>
+            <wp:effectExtent l="0" t="0" r="0" b="0"/>
+            <wp:docPr id="42" name="Obraz 42"/>
+            <wp:cNvGraphicFramePr>
+              <a:graphicFrameLocks xmlns:a="http://schemas.openxmlformats.org/drawingml/2006/main" noChangeAspect="1"/>
+            </wp:cNvGraphicFramePr>
+            <a:graphic xmlns:a="http://schemas.openxmlformats.org/drawingml/2006/main">
+              <a:graphicData uri="http://schemas.openxmlformats.org/drawingml/2006/picture">
+                <pic:pic xmlns:pic="http://schemas.openxmlformats.org/drawingml/2006/picture">
+                  <pic:nvPicPr>
+                    <pic:cNvPr id="0" name="Picture 23"/>
+                    <pic:cNvPicPr>
+                      <a:picLocks noChangeAspect="1" noChangeArrowheads="1"/>
+                    </pic:cNvPicPr>
+                  </pic:nvPicPr>
+                  <pic:blipFill>
+                    <a:blip r:embed="rId42">
+                      <a:extLst>
+                        <a:ext uri="{28A0092B-C50C-407E-A947-70E740481C1C}">
+                          <a14:useLocalDpi xmlns:a14="http://schemas.microsoft.com/office/drawing/2010/main" val="0"/>
+                        </a:ext>
+                      </a:extLst>
+                    </a:blip>
+                    <a:srcRect/>
+                    <a:stretch>
+                      <a:fillRect/>
+                    </a:stretch>
+                  </pic:blipFill>
+                  <pic:spPr bwMode="auto">
+                    <a:xfrm>
+                      <a:off x="0" y="0"/>
+                      <a:ext cx="1906680" cy="953340"/>
+                    </a:xfrm>
+                    <a:prstGeom prst="rect">
+                      <a:avLst/>
+                    </a:prstGeom>
+                    <a:noFill/>
+                    <a:ln>
+                      <a:noFill/>
+                    </a:ln>
+                  </pic:spPr>
+                </pic:pic>
+              </a:graphicData>
+            </a:graphic>
+          </wp:inline>
+        </w:drawing>
+      </w:r>
+    </w:p>
+    <w:p>
+      <w:pPr>
+        <w:jc w:val="both"/>
+        <w:rPr>
+          <w:rFonts w:ascii="Times New Roman" w:hAnsi="Times New Roman" w:cs="Times New Roman"/>
           <w:b/>
           <w:bCs/>
           <w:sz w:val="26"/>
@@ -6057,6 +6479,7 @@
           <w:sz w:val="26"/>
           <w:szCs w:val="26"/>
         </w:rPr>
+        <w:lastRenderedPageBreak/>
         <w:t xml:space="preserve">Składa się z </w:t>
       </w:r>
       <w:r>
@@ -6201,7 +6624,333 @@
           <w:sz w:val="26"/>
           <w:szCs w:val="26"/>
         </w:rPr>
-        <w:lastRenderedPageBreak/>
+        <w:t>Przykładowe flagi z tej grupy:</w:t>
+      </w:r>
+    </w:p>
+    <w:p>
+      <w:pPr>
+        <w:jc w:val="center"/>
+        <w:rPr>
+          <w:rFonts w:ascii="Times New Roman" w:hAnsi="Times New Roman" w:cs="Times New Roman"/>
+          <w:sz w:val="26"/>
+          <w:szCs w:val="26"/>
+        </w:rPr>
+      </w:pPr>
+      <w:r>
+        <w:rPr>
+          <w:noProof/>
+        </w:rPr>
+        <w:drawing>
+          <wp:inline distT="0" distB="0" distL="0" distR="0" wp14:anchorId="6D7F1D5F" wp14:editId="58DBB19E">
+            <wp:extent cx="1190625" cy="790575"/>
+            <wp:effectExtent l="0" t="0" r="9525" b="9525"/>
+            <wp:docPr id="43" name="Obraz 43" descr="Flag of Czechoslovakia"/>
+            <wp:cNvGraphicFramePr>
+              <a:graphicFrameLocks xmlns:a="http://schemas.openxmlformats.org/drawingml/2006/main" noChangeAspect="1"/>
+            </wp:cNvGraphicFramePr>
+            <a:graphic xmlns:a="http://schemas.openxmlformats.org/drawingml/2006/main">
+              <a:graphicData uri="http://schemas.openxmlformats.org/drawingml/2006/picture">
+                <pic:pic xmlns:pic="http://schemas.openxmlformats.org/drawingml/2006/picture">
+                  <pic:nvPicPr>
+                    <pic:cNvPr id="0" name="Picture 25" descr="Flag of Czechoslovakia"/>
+                    <pic:cNvPicPr>
+                      <a:picLocks noChangeAspect="1" noChangeArrowheads="1"/>
+                    </pic:cNvPicPr>
+                  </pic:nvPicPr>
+                  <pic:blipFill>
+                    <a:blip r:embed="rId43">
+                      <a:extLst>
+                        <a:ext uri="{28A0092B-C50C-407E-A947-70E740481C1C}">
+                          <a14:useLocalDpi xmlns:a14="http://schemas.microsoft.com/office/drawing/2010/main" val="0"/>
+                        </a:ext>
+                      </a:extLst>
+                    </a:blip>
+                    <a:srcRect/>
+                    <a:stretch>
+                      <a:fillRect/>
+                    </a:stretch>
+                  </pic:blipFill>
+                  <pic:spPr bwMode="auto">
+                    <a:xfrm>
+                      <a:off x="0" y="0"/>
+                      <a:ext cx="1190625" cy="790575"/>
+                    </a:xfrm>
+                    <a:prstGeom prst="rect">
+                      <a:avLst/>
+                    </a:prstGeom>
+                    <a:noFill/>
+                    <a:ln>
+                      <a:noFill/>
+                    </a:ln>
+                  </pic:spPr>
+                </pic:pic>
+              </a:graphicData>
+            </a:graphic>
+          </wp:inline>
+        </w:drawing>
+      </w:r>
+      <w:r>
+        <w:rPr>
+          <w:rFonts w:ascii="Times New Roman" w:hAnsi="Times New Roman" w:cs="Times New Roman"/>
+          <w:sz w:val="26"/>
+          <w:szCs w:val="26"/>
+        </w:rPr>
+        <w:t xml:space="preserve"> </w:t>
+      </w:r>
+      <w:r>
+        <w:rPr>
+          <w:noProof/>
+        </w:rPr>
+        <w:drawing>
+          <wp:inline distT="0" distB="0" distL="0" distR="0" wp14:anchorId="66D6010D" wp14:editId="17C936CD">
+            <wp:extent cx="1345471" cy="895350"/>
+            <wp:effectExtent l="0" t="0" r="7620" b="0"/>
+            <wp:docPr id="44" name="Obraz 44" descr="Italy - Wikipedia"/>
+            <wp:cNvGraphicFramePr>
+              <a:graphicFrameLocks xmlns:a="http://schemas.openxmlformats.org/drawingml/2006/main" noChangeAspect="1"/>
+            </wp:cNvGraphicFramePr>
+            <a:graphic xmlns:a="http://schemas.openxmlformats.org/drawingml/2006/main">
+              <a:graphicData uri="http://schemas.openxmlformats.org/drawingml/2006/picture">
+                <pic:pic xmlns:pic="http://schemas.openxmlformats.org/drawingml/2006/picture">
+                  <pic:nvPicPr>
+                    <pic:cNvPr id="0" name="Picture 27" descr="Italy - Wikipedia"/>
+                    <pic:cNvPicPr>
+                      <a:picLocks noChangeAspect="1" noChangeArrowheads="1"/>
+                    </pic:cNvPicPr>
+                  </pic:nvPicPr>
+                  <pic:blipFill>
+                    <a:blip r:embed="rId44">
+                      <a:extLst>
+                        <a:ext uri="{28A0092B-C50C-407E-A947-70E740481C1C}">
+                          <a14:useLocalDpi xmlns:a14="http://schemas.microsoft.com/office/drawing/2010/main" val="0"/>
+                        </a:ext>
+                      </a:extLst>
+                    </a:blip>
+                    <a:srcRect/>
+                    <a:stretch>
+                      <a:fillRect/>
+                    </a:stretch>
+                  </pic:blipFill>
+                  <pic:spPr bwMode="auto">
+                    <a:xfrm>
+                      <a:off x="0" y="0"/>
+                      <a:ext cx="1357852" cy="903589"/>
+                    </a:xfrm>
+                    <a:prstGeom prst="rect">
+                      <a:avLst/>
+                    </a:prstGeom>
+                    <a:noFill/>
+                    <a:ln>
+                      <a:noFill/>
+                    </a:ln>
+                  </pic:spPr>
+                </pic:pic>
+              </a:graphicData>
+            </a:graphic>
+          </wp:inline>
+        </w:drawing>
+      </w:r>
+      <w:r>
+        <w:rPr>
+          <w:rFonts w:ascii="Times New Roman" w:hAnsi="Times New Roman" w:cs="Times New Roman"/>
+          <w:sz w:val="26"/>
+          <w:szCs w:val="26"/>
+        </w:rPr>
+        <w:t xml:space="preserve"> </w:t>
+      </w:r>
+      <w:r>
+        <w:rPr>
+          <w:noProof/>
+        </w:rPr>
+        <w:drawing>
+          <wp:inline distT="0" distB="0" distL="0" distR="0" wp14:anchorId="53F158D6" wp14:editId="202D8A94">
+            <wp:extent cx="1359785" cy="904875"/>
+            <wp:effectExtent l="0" t="0" r="0" b="0"/>
+            <wp:docPr id="5" name="Obraz 5" descr="Japan | 2012 Film Wiki | Fandom"/>
+            <wp:cNvGraphicFramePr>
+              <a:graphicFrameLocks xmlns:a="http://schemas.openxmlformats.org/drawingml/2006/main" noChangeAspect="1"/>
+            </wp:cNvGraphicFramePr>
+            <a:graphic xmlns:a="http://schemas.openxmlformats.org/drawingml/2006/main">
+              <a:graphicData uri="http://schemas.openxmlformats.org/drawingml/2006/picture">
+                <pic:pic xmlns:pic="http://schemas.openxmlformats.org/drawingml/2006/picture">
+                  <pic:nvPicPr>
+                    <pic:cNvPr id="0" name="Picture 1" descr="Japan | 2012 Film Wiki | Fandom"/>
+                    <pic:cNvPicPr>
+                      <a:picLocks noChangeAspect="1" noChangeArrowheads="1"/>
+                    </pic:cNvPicPr>
+                  </pic:nvPicPr>
+                  <pic:blipFill>
+                    <a:blip r:embed="rId45">
+                      <a:extLst>
+                        <a:ext uri="{28A0092B-C50C-407E-A947-70E740481C1C}">
+                          <a14:useLocalDpi xmlns:a14="http://schemas.microsoft.com/office/drawing/2010/main" val="0"/>
+                        </a:ext>
+                      </a:extLst>
+                    </a:blip>
+                    <a:srcRect/>
+                    <a:stretch>
+                      <a:fillRect/>
+                    </a:stretch>
+                  </pic:blipFill>
+                  <pic:spPr bwMode="auto">
+                    <a:xfrm flipH="1">
+                      <a:off x="0" y="0"/>
+                      <a:ext cx="1375222" cy="915148"/>
+                    </a:xfrm>
+                    <a:prstGeom prst="rect">
+                      <a:avLst/>
+                    </a:prstGeom>
+                    <a:noFill/>
+                    <a:ln>
+                      <a:noFill/>
+                    </a:ln>
+                  </pic:spPr>
+                </pic:pic>
+              </a:graphicData>
+            </a:graphic>
+          </wp:inline>
+        </w:drawing>
+      </w:r>
+    </w:p>
+    <w:p>
+      <w:pPr>
+        <w:jc w:val="center"/>
+        <w:rPr>
+          <w:rFonts w:ascii="Times New Roman" w:hAnsi="Times New Roman" w:cs="Times New Roman"/>
+          <w:sz w:val="26"/>
+          <w:szCs w:val="26"/>
+        </w:rPr>
+      </w:pPr>
+      <w:r>
+        <w:rPr>
+          <w:noProof/>
+        </w:rPr>
+        <w:drawing>
+          <wp:inline distT="0" distB="0" distL="0" distR="0" wp14:anchorId="596B75FF" wp14:editId="701076DF">
+            <wp:extent cx="1778000" cy="1066800"/>
+            <wp:effectExtent l="0" t="0" r="0" b="0"/>
+            <wp:docPr id="14" name="Obraz 14" descr="Flag Country - Free vector graphic on Pixabay"/>
+            <wp:cNvGraphicFramePr>
+              <a:graphicFrameLocks xmlns:a="http://schemas.openxmlformats.org/drawingml/2006/main" noChangeAspect="1"/>
+            </wp:cNvGraphicFramePr>
+            <a:graphic xmlns:a="http://schemas.openxmlformats.org/drawingml/2006/main">
+              <a:graphicData uri="http://schemas.openxmlformats.org/drawingml/2006/picture">
+                <pic:pic xmlns:pic="http://schemas.openxmlformats.org/drawingml/2006/picture">
+                  <pic:nvPicPr>
+                    <pic:cNvPr id="0" name="Picture 3" descr="Flag Country - Free vector graphic on Pixabay"/>
+                    <pic:cNvPicPr>
+                      <a:picLocks noChangeAspect="1" noChangeArrowheads="1"/>
+                    </pic:cNvPicPr>
+                  </pic:nvPicPr>
+                  <pic:blipFill>
+                    <a:blip r:embed="rId46">
+                      <a:extLst>
+                        <a:ext uri="{28A0092B-C50C-407E-A947-70E740481C1C}">
+                          <a14:useLocalDpi xmlns:a14="http://schemas.microsoft.com/office/drawing/2010/main" val="0"/>
+                        </a:ext>
+                      </a:extLst>
+                    </a:blip>
+                    <a:srcRect/>
+                    <a:stretch>
+                      <a:fillRect/>
+                    </a:stretch>
+                  </pic:blipFill>
+                  <pic:spPr bwMode="auto">
+                    <a:xfrm>
+                      <a:off x="0" y="0"/>
+                      <a:ext cx="1778000" cy="1066800"/>
+                    </a:xfrm>
+                    <a:prstGeom prst="rect">
+                      <a:avLst/>
+                    </a:prstGeom>
+                    <a:noFill/>
+                    <a:ln>
+                      <a:noFill/>
+                    </a:ln>
+                  </pic:spPr>
+                </pic:pic>
+              </a:graphicData>
+            </a:graphic>
+          </wp:inline>
+        </w:drawing>
+      </w:r>
+      <w:r>
+        <w:rPr>
+          <w:rFonts w:ascii="Times New Roman" w:hAnsi="Times New Roman" w:cs="Times New Roman"/>
+          <w:sz w:val="26"/>
+          <w:szCs w:val="26"/>
+        </w:rPr>
+        <w:t xml:space="preserve"> </w:t>
+      </w:r>
+      <w:r>
+        <w:rPr>
+          <w:noProof/>
+        </w:rPr>
+        <w:drawing>
+          <wp:inline distT="0" distB="0" distL="0" distR="0" wp14:anchorId="098EB163" wp14:editId="7D7463E8">
+            <wp:extent cx="1733550" cy="1066800"/>
+            <wp:effectExtent l="0" t="0" r="0" b="0"/>
+            <wp:docPr id="15" name="Obraz 15" descr="Finland - Flag | Flagz Group - Flags"/>
+            <wp:cNvGraphicFramePr>
+              <a:graphicFrameLocks xmlns:a="http://schemas.openxmlformats.org/drawingml/2006/main" noChangeAspect="1"/>
+            </wp:cNvGraphicFramePr>
+            <a:graphic xmlns:a="http://schemas.openxmlformats.org/drawingml/2006/main">
+              <a:graphicData uri="http://schemas.openxmlformats.org/drawingml/2006/picture">
+                <pic:pic xmlns:pic="http://schemas.openxmlformats.org/drawingml/2006/picture">
+                  <pic:nvPicPr>
+                    <pic:cNvPr id="0" name="Picture 5" descr="Finland - Flag | Flagz Group - Flags"/>
+                    <pic:cNvPicPr>
+                      <a:picLocks noChangeAspect="1" noChangeArrowheads="1"/>
+                    </pic:cNvPicPr>
+                  </pic:nvPicPr>
+                  <pic:blipFill>
+                    <a:blip r:embed="rId47">
+                      <a:extLst>
+                        <a:ext uri="{28A0092B-C50C-407E-A947-70E740481C1C}">
+                          <a14:useLocalDpi xmlns:a14="http://schemas.microsoft.com/office/drawing/2010/main" val="0"/>
+                        </a:ext>
+                      </a:extLst>
+                    </a:blip>
+                    <a:srcRect/>
+                    <a:stretch>
+                      <a:fillRect/>
+                    </a:stretch>
+                  </pic:blipFill>
+                  <pic:spPr bwMode="auto">
+                    <a:xfrm>
+                      <a:off x="0" y="0"/>
+                      <a:ext cx="1745356" cy="1074065"/>
+                    </a:xfrm>
+                    <a:prstGeom prst="rect">
+                      <a:avLst/>
+                    </a:prstGeom>
+                    <a:noFill/>
+                    <a:ln>
+                      <a:noFill/>
+                    </a:ln>
+                  </pic:spPr>
+                </pic:pic>
+              </a:graphicData>
+            </a:graphic>
+          </wp:inline>
+        </w:drawing>
+      </w:r>
+    </w:p>
+    <w:p>
+      <w:pPr>
+        <w:jc w:val="both"/>
+        <w:rPr>
+          <w:rFonts w:ascii="Times New Roman" w:hAnsi="Times New Roman" w:cs="Times New Roman"/>
+          <w:sz w:val="26"/>
+          <w:szCs w:val="26"/>
+        </w:rPr>
+      </w:pPr>
+      <w:r>
+        <w:rPr>
+          <w:rFonts w:ascii="Times New Roman" w:hAnsi="Times New Roman" w:cs="Times New Roman"/>
+          <w:sz w:val="26"/>
+          <w:szCs w:val="26"/>
+        </w:rPr>
         <w:t xml:space="preserve">Składa się z </w:t>
       </w:r>
       <w:r>
@@ -6218,15 +6967,7 @@
           <w:sz w:val="26"/>
           <w:szCs w:val="26"/>
         </w:rPr>
-        <w:t xml:space="preserve">flag, dla wszystkich liczba poziomych bloków wynosi </w:t>
-      </w:r>
-      <w:r>
-        <w:rPr>
-          <w:rFonts w:ascii="Times New Roman" w:hAnsi="Times New Roman" w:cs="Times New Roman"/>
-          <w:sz w:val="26"/>
-          <w:szCs w:val="26"/>
-        </w:rPr>
-        <w:t>0, a główny kolor to biały.</w:t>
+        <w:t>flag, dla wszystkich liczba poziomych bloków wynosi 0, a główny kolor to biały.</w:t>
       </w:r>
     </w:p>
     <w:p>
@@ -6318,6 +7059,286 @@
           <w:szCs w:val="26"/>
         </w:rPr>
       </w:pPr>
+      <w:r>
+        <w:rPr>
+          <w:rFonts w:ascii="Times New Roman" w:hAnsi="Times New Roman" w:cs="Times New Roman"/>
+          <w:sz w:val="26"/>
+          <w:szCs w:val="26"/>
+        </w:rPr>
+        <w:t>Wszystkie flagi państw należące do tej grupy:</w:t>
+      </w:r>
+    </w:p>
+    <w:p>
+      <w:pPr>
+        <w:jc w:val="center"/>
+        <w:rPr>
+          <w:rFonts w:ascii="Times New Roman" w:hAnsi="Times New Roman" w:cs="Times New Roman"/>
+          <w:sz w:val="26"/>
+          <w:szCs w:val="26"/>
+        </w:rPr>
+      </w:pPr>
+      <w:r>
+        <w:rPr>
+          <w:noProof/>
+          <w:sz w:val="26"/>
+          <w:szCs w:val="26"/>
+        </w:rPr>
+        <w:drawing>
+          <wp:inline distT="0" distB="0" distL="0" distR="0" wp14:anchorId="081BBFFD" wp14:editId="6029732A">
+            <wp:extent cx="1098953" cy="735062"/>
+            <wp:effectExtent l="0" t="0" r="6350" b="8255"/>
+            <wp:docPr id="21" name="Obraz 21"/>
+            <wp:cNvGraphicFramePr>
+              <a:graphicFrameLocks xmlns:a="http://schemas.openxmlformats.org/drawingml/2006/main" noChangeAspect="1"/>
+            </wp:cNvGraphicFramePr>
+            <a:graphic xmlns:a="http://schemas.openxmlformats.org/drawingml/2006/main">
+              <a:graphicData uri="http://schemas.openxmlformats.org/drawingml/2006/picture">
+                <pic:pic xmlns:pic="http://schemas.openxmlformats.org/drawingml/2006/picture">
+                  <pic:nvPicPr>
+                    <pic:cNvPr id="0" name="Picture 7"/>
+                    <pic:cNvPicPr>
+                      <a:picLocks noChangeAspect="1" noChangeArrowheads="1"/>
+                    </pic:cNvPicPr>
+                  </pic:nvPicPr>
+                  <pic:blipFill>
+                    <a:blip r:embed="rId48">
+                      <a:extLst>
+                        <a:ext uri="{28A0092B-C50C-407E-A947-70E740481C1C}">
+                          <a14:useLocalDpi xmlns:a14="http://schemas.microsoft.com/office/drawing/2010/main" val="0"/>
+                        </a:ext>
+                      </a:extLst>
+                    </a:blip>
+                    <a:srcRect/>
+                    <a:stretch>
+                      <a:fillRect/>
+                    </a:stretch>
+                  </pic:blipFill>
+                  <pic:spPr bwMode="auto">
+                    <a:xfrm>
+                      <a:off x="0" y="0"/>
+                      <a:ext cx="1107525" cy="740796"/>
+                    </a:xfrm>
+                    <a:prstGeom prst="rect">
+                      <a:avLst/>
+                    </a:prstGeom>
+                    <a:noFill/>
+                    <a:ln>
+                      <a:noFill/>
+                    </a:ln>
+                  </pic:spPr>
+                </pic:pic>
+              </a:graphicData>
+            </a:graphic>
+          </wp:inline>
+        </w:drawing>
+      </w:r>
+      <w:r>
+        <w:rPr>
+          <w:rFonts w:ascii="Times New Roman" w:hAnsi="Times New Roman" w:cs="Times New Roman"/>
+          <w:sz w:val="26"/>
+          <w:szCs w:val="26"/>
+        </w:rPr>
+        <w:t xml:space="preserve"> </w:t>
+      </w:r>
+      <w:r>
+        <w:rPr>
+          <w:noProof/>
+          <w:sz w:val="26"/>
+          <w:szCs w:val="26"/>
+        </w:rPr>
+        <w:drawing>
+          <wp:inline distT="0" distB="0" distL="0" distR="0" wp14:anchorId="6547A7A6" wp14:editId="10E30B32">
+            <wp:extent cx="1569129" cy="784565"/>
+            <wp:effectExtent l="0" t="0" r="0" b="0"/>
+            <wp:docPr id="22" name="Obraz 22"/>
+            <wp:cNvGraphicFramePr>
+              <a:graphicFrameLocks xmlns:a="http://schemas.openxmlformats.org/drawingml/2006/main" noChangeAspect="1"/>
+            </wp:cNvGraphicFramePr>
+            <a:graphic xmlns:a="http://schemas.openxmlformats.org/drawingml/2006/main">
+              <a:graphicData uri="http://schemas.openxmlformats.org/drawingml/2006/picture">
+                <pic:pic xmlns:pic="http://schemas.openxmlformats.org/drawingml/2006/picture">
+                  <pic:nvPicPr>
+                    <pic:cNvPr id="0" name="Picture 9"/>
+                    <pic:cNvPicPr>
+                      <a:picLocks noChangeAspect="1" noChangeArrowheads="1"/>
+                    </pic:cNvPicPr>
+                  </pic:nvPicPr>
+                  <pic:blipFill>
+                    <a:blip r:embed="rId49">
+                      <a:extLst>
+                        <a:ext uri="{28A0092B-C50C-407E-A947-70E740481C1C}">
+                          <a14:useLocalDpi xmlns:a14="http://schemas.microsoft.com/office/drawing/2010/main" val="0"/>
+                        </a:ext>
+                      </a:extLst>
+                    </a:blip>
+                    <a:srcRect/>
+                    <a:stretch>
+                      <a:fillRect/>
+                    </a:stretch>
+                  </pic:blipFill>
+                  <pic:spPr bwMode="auto">
+                    <a:xfrm>
+                      <a:off x="0" y="0"/>
+                      <a:ext cx="1584348" cy="792174"/>
+                    </a:xfrm>
+                    <a:prstGeom prst="rect">
+                      <a:avLst/>
+                    </a:prstGeom>
+                    <a:noFill/>
+                    <a:ln>
+                      <a:noFill/>
+                    </a:ln>
+                  </pic:spPr>
+                </pic:pic>
+              </a:graphicData>
+            </a:graphic>
+          </wp:inline>
+        </w:drawing>
+      </w:r>
+      <w:r>
+        <w:rPr>
+          <w:rFonts w:ascii="Times New Roman" w:hAnsi="Times New Roman" w:cs="Times New Roman"/>
+          <w:sz w:val="26"/>
+          <w:szCs w:val="26"/>
+        </w:rPr>
+        <w:t xml:space="preserve"> </w:t>
+      </w:r>
+      <w:r>
+        <w:rPr>
+          <w:noProof/>
+          <w:sz w:val="26"/>
+          <w:szCs w:val="26"/>
+        </w:rPr>
+        <w:drawing>
+          <wp:inline distT="0" distB="0" distL="0" distR="0" wp14:anchorId="1D4A35E5" wp14:editId="78EA9F57">
+            <wp:extent cx="1210320" cy="809552"/>
+            <wp:effectExtent l="0" t="0" r="0" b="0"/>
+            <wp:docPr id="25" name="Obraz 25"/>
+            <wp:cNvGraphicFramePr>
+              <a:graphicFrameLocks xmlns:a="http://schemas.openxmlformats.org/drawingml/2006/main" noChangeAspect="1"/>
+            </wp:cNvGraphicFramePr>
+            <a:graphic xmlns:a="http://schemas.openxmlformats.org/drawingml/2006/main">
+              <a:graphicData uri="http://schemas.openxmlformats.org/drawingml/2006/picture">
+                <pic:pic xmlns:pic="http://schemas.openxmlformats.org/drawingml/2006/picture">
+                  <pic:nvPicPr>
+                    <pic:cNvPr id="0" name="Picture 11"/>
+                    <pic:cNvPicPr>
+                      <a:picLocks noChangeAspect="1" noChangeArrowheads="1"/>
+                    </pic:cNvPicPr>
+                  </pic:nvPicPr>
+                  <pic:blipFill>
+                    <a:blip r:embed="rId50">
+                      <a:extLst>
+                        <a:ext uri="{28A0092B-C50C-407E-A947-70E740481C1C}">
+                          <a14:useLocalDpi xmlns:a14="http://schemas.microsoft.com/office/drawing/2010/main" val="0"/>
+                        </a:ext>
+                      </a:extLst>
+                    </a:blip>
+                    <a:srcRect/>
+                    <a:stretch>
+                      <a:fillRect/>
+                    </a:stretch>
+                  </pic:blipFill>
+                  <pic:spPr bwMode="auto">
+                    <a:xfrm>
+                      <a:off x="0" y="0"/>
+                      <a:ext cx="1234500" cy="825725"/>
+                    </a:xfrm>
+                    <a:prstGeom prst="rect">
+                      <a:avLst/>
+                    </a:prstGeom>
+                    <a:noFill/>
+                    <a:ln>
+                      <a:noFill/>
+                    </a:ln>
+                  </pic:spPr>
+                </pic:pic>
+              </a:graphicData>
+            </a:graphic>
+          </wp:inline>
+        </w:drawing>
+      </w:r>
+      <w:r>
+        <w:rPr>
+          <w:rFonts w:ascii="Times New Roman" w:hAnsi="Times New Roman" w:cs="Times New Roman"/>
+          <w:sz w:val="26"/>
+          <w:szCs w:val="26"/>
+        </w:rPr>
+        <w:t xml:space="preserve">  </w:t>
+      </w:r>
+      <w:r>
+        <w:rPr>
+          <w:noProof/>
+        </w:rPr>
+        <w:drawing>
+          <wp:inline distT="0" distB="0" distL="0" distR="0" wp14:anchorId="68979C37" wp14:editId="58262CE6">
+            <wp:extent cx="1572295" cy="785938"/>
+            <wp:effectExtent l="0" t="0" r="0" b="0"/>
+            <wp:docPr id="47" name="Obraz 47" descr="Flag of Anguilla - Wikipedia"/>
+            <wp:cNvGraphicFramePr>
+              <a:graphicFrameLocks xmlns:a="http://schemas.openxmlformats.org/drawingml/2006/main" noChangeAspect="1"/>
+            </wp:cNvGraphicFramePr>
+            <a:graphic xmlns:a="http://schemas.openxmlformats.org/drawingml/2006/main">
+              <a:graphicData uri="http://schemas.openxmlformats.org/drawingml/2006/picture">
+                <pic:pic xmlns:pic="http://schemas.openxmlformats.org/drawingml/2006/picture">
+                  <pic:nvPicPr>
+                    <pic:cNvPr id="0" name="Picture 22" descr="Flag of Anguilla - Wikipedia"/>
+                    <pic:cNvPicPr>
+                      <a:picLocks noChangeAspect="1" noChangeArrowheads="1"/>
+                    </pic:cNvPicPr>
+                  </pic:nvPicPr>
+                  <pic:blipFill>
+                    <a:blip r:embed="rId51">
+                      <a:extLst>
+                        <a:ext uri="{28A0092B-C50C-407E-A947-70E740481C1C}">
+                          <a14:useLocalDpi xmlns:a14="http://schemas.microsoft.com/office/drawing/2010/main" val="0"/>
+                        </a:ext>
+                      </a:extLst>
+                    </a:blip>
+                    <a:srcRect/>
+                    <a:stretch>
+                      <a:fillRect/>
+                    </a:stretch>
+                  </pic:blipFill>
+                  <pic:spPr bwMode="auto">
+                    <a:xfrm>
+                      <a:off x="0" y="0"/>
+                      <a:ext cx="1586951" cy="793264"/>
+                    </a:xfrm>
+                    <a:prstGeom prst="rect">
+                      <a:avLst/>
+                    </a:prstGeom>
+                    <a:noFill/>
+                    <a:ln>
+                      <a:noFill/>
+                    </a:ln>
+                  </pic:spPr>
+                </pic:pic>
+              </a:graphicData>
+            </a:graphic>
+          </wp:inline>
+        </w:drawing>
+      </w:r>
+    </w:p>
+    <w:p>
+      <w:pPr>
+        <w:jc w:val="center"/>
+        <w:rPr>
+          <w:rFonts w:ascii="Times New Roman" w:hAnsi="Times New Roman" w:cs="Times New Roman"/>
+          <w:sz w:val="26"/>
+          <w:szCs w:val="26"/>
+        </w:rPr>
+      </w:pPr>
+    </w:p>
+    <w:p>
+      <w:pPr>
+        <w:jc w:val="center"/>
+        <w:rPr>
+          <w:rFonts w:ascii="Times New Roman" w:hAnsi="Times New Roman" w:cs="Times New Roman"/>
+          <w:sz w:val="26"/>
+          <w:szCs w:val="26"/>
+        </w:rPr>
+      </w:pPr>
     </w:p>
     <w:p>
       <w:pPr>
@@ -6334,71 +7355,7 @@
           <w:sz w:val="26"/>
           <w:szCs w:val="26"/>
         </w:rPr>
-        <w:t>Składa się z</w:t>
-      </w:r>
-      <w:r>
-        <w:rPr>
-          <w:rFonts w:ascii="Times New Roman" w:hAnsi="Times New Roman" w:cs="Times New Roman"/>
-          <w:sz w:val="26"/>
-          <w:szCs w:val="26"/>
-        </w:rPr>
-        <w:t xml:space="preserve"> 4</w:t>
-      </w:r>
-      <w:r>
-        <w:rPr>
-          <w:rFonts w:ascii="Times New Roman" w:hAnsi="Times New Roman" w:cs="Times New Roman"/>
-          <w:sz w:val="26"/>
-          <w:szCs w:val="26"/>
-        </w:rPr>
-        <w:t xml:space="preserve"> flag, dla wszystkich liczba poziomych bloków wynosi </w:t>
-      </w:r>
-      <w:r>
-        <w:rPr>
-          <w:rFonts w:ascii="Times New Roman" w:hAnsi="Times New Roman" w:cs="Times New Roman"/>
-          <w:sz w:val="26"/>
-          <w:szCs w:val="26"/>
-        </w:rPr>
-        <w:t>1</w:t>
-      </w:r>
-      <w:r>
-        <w:rPr>
-          <w:rFonts w:ascii="Times New Roman" w:hAnsi="Times New Roman" w:cs="Times New Roman"/>
-          <w:sz w:val="26"/>
-          <w:szCs w:val="26"/>
-        </w:rPr>
-        <w:t xml:space="preserve">, </w:t>
-      </w:r>
-      <w:r>
-        <w:rPr>
-          <w:rFonts w:ascii="Times New Roman" w:hAnsi="Times New Roman" w:cs="Times New Roman"/>
-          <w:sz w:val="26"/>
-          <w:szCs w:val="26"/>
-        </w:rPr>
-        <w:t>dla trzech flag</w:t>
-      </w:r>
-      <w:r>
-        <w:rPr>
-          <w:rFonts w:ascii="Times New Roman" w:hAnsi="Times New Roman" w:cs="Times New Roman"/>
-          <w:sz w:val="26"/>
-          <w:szCs w:val="26"/>
-        </w:rPr>
-        <w:t xml:space="preserve"> główny kolor to biały</w:t>
-      </w:r>
-      <w:r>
-        <w:rPr>
-          <w:rFonts w:ascii="Times New Roman" w:hAnsi="Times New Roman" w:cs="Times New Roman"/>
-          <w:sz w:val="26"/>
-          <w:szCs w:val="26"/>
-        </w:rPr>
-        <w:t>, dla jednej czerwony</w:t>
-      </w:r>
-      <w:r>
-        <w:rPr>
-          <w:rFonts w:ascii="Times New Roman" w:hAnsi="Times New Roman" w:cs="Times New Roman"/>
-          <w:sz w:val="26"/>
-          <w:szCs w:val="26"/>
-        </w:rPr>
-        <w:t>.</w:t>
+        <w:t>Składa się z 4 flag, dla wszystkich liczba poziomych bloków wynosi 1, dla trzech flag główny kolor to biały, dla jednej czerwony.</w:t>
       </w:r>
     </w:p>
     <w:p>
@@ -6553,31 +7510,352 @@
           <w:sz w:val="26"/>
           <w:szCs w:val="26"/>
         </w:rPr>
-        <w:t>Składa się z</w:t>
-      </w:r>
-      <w:r>
-        <w:rPr>
-          <w:rFonts w:ascii="Times New Roman" w:hAnsi="Times New Roman" w:cs="Times New Roman"/>
-          <w:sz w:val="26"/>
-          <w:szCs w:val="26"/>
-        </w:rPr>
-        <w:t xml:space="preserve"> 5</w:t>
-      </w:r>
-      <w:r>
-        <w:rPr>
-          <w:rFonts w:ascii="Times New Roman" w:hAnsi="Times New Roman" w:cs="Times New Roman"/>
-          <w:sz w:val="26"/>
-          <w:szCs w:val="26"/>
-        </w:rPr>
-        <w:t xml:space="preserve"> flag, dla </w:t>
-      </w:r>
-      <w:r>
-        <w:rPr>
-          <w:rFonts w:ascii="Times New Roman" w:hAnsi="Times New Roman" w:cs="Times New Roman"/>
-          <w:sz w:val="26"/>
-          <w:szCs w:val="26"/>
-        </w:rPr>
-        <w:t>wszystkich główny kolor to złoty, trzy flagi mają liczbę poziomych bloków równą 3, zaś dwie równą 2.</w:t>
+        <w:t>Wszystkie flagi państw należących do tej grupy:</w:t>
+      </w:r>
+    </w:p>
+    <w:p>
+      <w:pPr>
+        <w:jc w:val="center"/>
+        <w:rPr>
+          <w:rFonts w:ascii="Times New Roman" w:hAnsi="Times New Roman" w:cs="Times New Roman"/>
+          <w:sz w:val="26"/>
+          <w:szCs w:val="26"/>
+        </w:rPr>
+      </w:pPr>
+      <w:r>
+        <w:rPr>
+          <w:noProof/>
+          <w:sz w:val="26"/>
+          <w:szCs w:val="26"/>
+        </w:rPr>
+        <w:drawing>
+          <wp:inline distT="0" distB="0" distL="0" distR="0" wp14:anchorId="39EA6370" wp14:editId="222940BC">
+            <wp:extent cx="1435100" cy="723265"/>
+            <wp:effectExtent l="0" t="0" r="0" b="635"/>
+            <wp:docPr id="48" name="Obraz 48"/>
+            <wp:cNvGraphicFramePr>
+              <a:graphicFrameLocks xmlns:a="http://schemas.openxmlformats.org/drawingml/2006/main" noChangeAspect="1"/>
+            </wp:cNvGraphicFramePr>
+            <a:graphic xmlns:a="http://schemas.openxmlformats.org/drawingml/2006/main">
+              <a:graphicData uri="http://schemas.openxmlformats.org/drawingml/2006/picture">
+                <pic:pic xmlns:pic="http://schemas.openxmlformats.org/drawingml/2006/picture">
+                  <pic:nvPicPr>
+                    <pic:cNvPr id="0" name="Picture 24"/>
+                    <pic:cNvPicPr>
+                      <a:picLocks noChangeAspect="1" noChangeArrowheads="1"/>
+                    </pic:cNvPicPr>
+                  </pic:nvPicPr>
+                  <pic:blipFill>
+                    <a:blip r:embed="rId52">
+                      <a:extLst>
+                        <a:ext uri="{28A0092B-C50C-407E-A947-70E740481C1C}">
+                          <a14:useLocalDpi xmlns:a14="http://schemas.microsoft.com/office/drawing/2010/main" val="0"/>
+                        </a:ext>
+                      </a:extLst>
+                    </a:blip>
+                    <a:srcRect/>
+                    <a:stretch>
+                      <a:fillRect/>
+                    </a:stretch>
+                  </pic:blipFill>
+                  <pic:spPr bwMode="auto">
+                    <a:xfrm>
+                      <a:off x="0" y="0"/>
+                      <a:ext cx="1435100" cy="723265"/>
+                    </a:xfrm>
+                    <a:prstGeom prst="rect">
+                      <a:avLst/>
+                    </a:prstGeom>
+                    <a:noFill/>
+                    <a:ln>
+                      <a:noFill/>
+                    </a:ln>
+                  </pic:spPr>
+                </pic:pic>
+              </a:graphicData>
+            </a:graphic>
+          </wp:inline>
+        </w:drawing>
+      </w:r>
+      <w:r>
+        <w:rPr>
+          <w:rFonts w:ascii="Times New Roman" w:hAnsi="Times New Roman" w:cs="Times New Roman"/>
+          <w:sz w:val="26"/>
+          <w:szCs w:val="26"/>
+        </w:rPr>
+        <w:t xml:space="preserve"> </w:t>
+      </w:r>
+      <w:r>
+        <w:rPr>
+          <w:noProof/>
+          <w:sz w:val="26"/>
+          <w:szCs w:val="26"/>
+        </w:rPr>
+        <w:drawing>
+          <wp:inline distT="0" distB="0" distL="0" distR="0" wp14:anchorId="6B221D0D" wp14:editId="1B166962">
+            <wp:extent cx="1204833" cy="722955"/>
+            <wp:effectExtent l="0" t="0" r="0" b="1270"/>
+            <wp:docPr id="49" name="Obraz 49"/>
+            <wp:cNvGraphicFramePr>
+              <a:graphicFrameLocks xmlns:a="http://schemas.openxmlformats.org/drawingml/2006/main" noChangeAspect="1"/>
+            </wp:cNvGraphicFramePr>
+            <a:graphic xmlns:a="http://schemas.openxmlformats.org/drawingml/2006/main">
+              <a:graphicData uri="http://schemas.openxmlformats.org/drawingml/2006/picture">
+                <pic:pic xmlns:pic="http://schemas.openxmlformats.org/drawingml/2006/picture">
+                  <pic:nvPicPr>
+                    <pic:cNvPr id="0" name="Picture 26"/>
+                    <pic:cNvPicPr>
+                      <a:picLocks noChangeAspect="1" noChangeArrowheads="1"/>
+                    </pic:cNvPicPr>
+                  </pic:nvPicPr>
+                  <pic:blipFill>
+                    <a:blip r:embed="rId53">
+                      <a:extLst>
+                        <a:ext uri="{28A0092B-C50C-407E-A947-70E740481C1C}">
+                          <a14:useLocalDpi xmlns:a14="http://schemas.microsoft.com/office/drawing/2010/main" val="0"/>
+                        </a:ext>
+                      </a:extLst>
+                    </a:blip>
+                    <a:srcRect/>
+                    <a:stretch>
+                      <a:fillRect/>
+                    </a:stretch>
+                  </pic:blipFill>
+                  <pic:spPr bwMode="auto">
+                    <a:xfrm flipH="1">
+                      <a:off x="0" y="0"/>
+                      <a:ext cx="1244955" cy="747030"/>
+                    </a:xfrm>
+                    <a:prstGeom prst="rect">
+                      <a:avLst/>
+                    </a:prstGeom>
+                    <a:noFill/>
+                    <a:ln>
+                      <a:noFill/>
+                    </a:ln>
+                  </pic:spPr>
+                </pic:pic>
+              </a:graphicData>
+            </a:graphic>
+          </wp:inline>
+        </w:drawing>
+      </w:r>
+      <w:r>
+        <w:rPr>
+          <w:rFonts w:ascii="Times New Roman" w:hAnsi="Times New Roman" w:cs="Times New Roman"/>
+          <w:sz w:val="26"/>
+          <w:szCs w:val="26"/>
+        </w:rPr>
+        <w:t xml:space="preserve"> </w:t>
+      </w:r>
+      <w:r>
+        <w:rPr>
+          <w:noProof/>
+          <w:sz w:val="26"/>
+          <w:szCs w:val="26"/>
+        </w:rPr>
+        <w:drawing>
+          <wp:inline distT="0" distB="0" distL="0" distR="0" wp14:anchorId="150E35BF" wp14:editId="1A8C24C2">
+            <wp:extent cx="1247038" cy="733100"/>
+            <wp:effectExtent l="0" t="0" r="0" b="0"/>
+            <wp:docPr id="50" name="Obraz 50"/>
+            <wp:cNvGraphicFramePr>
+              <a:graphicFrameLocks xmlns:a="http://schemas.openxmlformats.org/drawingml/2006/main" noChangeAspect="1"/>
+            </wp:cNvGraphicFramePr>
+            <a:graphic xmlns:a="http://schemas.openxmlformats.org/drawingml/2006/main">
+              <a:graphicData uri="http://schemas.openxmlformats.org/drawingml/2006/picture">
+                <pic:pic xmlns:pic="http://schemas.openxmlformats.org/drawingml/2006/picture">
+                  <pic:nvPicPr>
+                    <pic:cNvPr id="0" name="Picture 28"/>
+                    <pic:cNvPicPr>
+                      <a:picLocks noChangeAspect="1" noChangeArrowheads="1"/>
+                    </pic:cNvPicPr>
+                  </pic:nvPicPr>
+                  <pic:blipFill>
+                    <a:blip r:embed="rId54">
+                      <a:extLst>
+                        <a:ext uri="{28A0092B-C50C-407E-A947-70E740481C1C}">
+                          <a14:useLocalDpi xmlns:a14="http://schemas.microsoft.com/office/drawing/2010/main" val="0"/>
+                        </a:ext>
+                      </a:extLst>
+                    </a:blip>
+                    <a:srcRect/>
+                    <a:stretch>
+                      <a:fillRect/>
+                    </a:stretch>
+                  </pic:blipFill>
+                  <pic:spPr bwMode="auto">
+                    <a:xfrm>
+                      <a:off x="0" y="0"/>
+                      <a:ext cx="1307023" cy="768363"/>
+                    </a:xfrm>
+                    <a:prstGeom prst="rect">
+                      <a:avLst/>
+                    </a:prstGeom>
+                    <a:noFill/>
+                    <a:ln>
+                      <a:noFill/>
+                    </a:ln>
+                  </pic:spPr>
+                </pic:pic>
+              </a:graphicData>
+            </a:graphic>
+          </wp:inline>
+        </w:drawing>
+      </w:r>
+      <w:r>
+        <w:rPr>
+          <w:rFonts w:ascii="Times New Roman" w:hAnsi="Times New Roman" w:cs="Times New Roman"/>
+          <w:sz w:val="26"/>
+          <w:szCs w:val="26"/>
+        </w:rPr>
+        <w:t xml:space="preserve"> </w:t>
+      </w:r>
+    </w:p>
+    <w:p>
+      <w:pPr>
+        <w:jc w:val="center"/>
+        <w:rPr>
+          <w:rFonts w:ascii="Times New Roman" w:hAnsi="Times New Roman" w:cs="Times New Roman"/>
+          <w:sz w:val="26"/>
+          <w:szCs w:val="26"/>
+        </w:rPr>
+      </w:pPr>
+      <w:r>
+        <w:rPr>
+          <w:noProof/>
+          <w:sz w:val="26"/>
+          <w:szCs w:val="26"/>
+        </w:rPr>
+        <w:drawing>
+          <wp:inline distT="0" distB="0" distL="0" distR="0" wp14:anchorId="334FC60F" wp14:editId="3A51947B">
+            <wp:extent cx="1147486" cy="765160"/>
+            <wp:effectExtent l="0" t="0" r="0" b="0"/>
+            <wp:docPr id="51" name="Obraz 51"/>
+            <wp:cNvGraphicFramePr>
+              <a:graphicFrameLocks xmlns:a="http://schemas.openxmlformats.org/drawingml/2006/main" noChangeAspect="1"/>
+            </wp:cNvGraphicFramePr>
+            <a:graphic xmlns:a="http://schemas.openxmlformats.org/drawingml/2006/main">
+              <a:graphicData uri="http://schemas.openxmlformats.org/drawingml/2006/picture">
+                <pic:pic xmlns:pic="http://schemas.openxmlformats.org/drawingml/2006/picture">
+                  <pic:nvPicPr>
+                    <pic:cNvPr id="0" name="Picture 30"/>
+                    <pic:cNvPicPr>
+                      <a:picLocks noChangeAspect="1" noChangeArrowheads="1"/>
+                    </pic:cNvPicPr>
+                  </pic:nvPicPr>
+                  <pic:blipFill>
+                    <a:blip r:embed="rId55">
+                      <a:extLst>
+                        <a:ext uri="{28A0092B-C50C-407E-A947-70E740481C1C}">
+                          <a14:useLocalDpi xmlns:a14="http://schemas.microsoft.com/office/drawing/2010/main" val="0"/>
+                        </a:ext>
+                      </a:extLst>
+                    </a:blip>
+                    <a:srcRect/>
+                    <a:stretch>
+                      <a:fillRect/>
+                    </a:stretch>
+                  </pic:blipFill>
+                  <pic:spPr bwMode="auto">
+                    <a:xfrm>
+                      <a:off x="0" y="0"/>
+                      <a:ext cx="1147486" cy="765160"/>
+                    </a:xfrm>
+                    <a:prstGeom prst="rect">
+                      <a:avLst/>
+                    </a:prstGeom>
+                    <a:noFill/>
+                    <a:ln>
+                      <a:noFill/>
+                    </a:ln>
+                  </pic:spPr>
+                </pic:pic>
+              </a:graphicData>
+            </a:graphic>
+          </wp:inline>
+        </w:drawing>
+      </w:r>
+      <w:r>
+        <w:rPr>
+          <w:rFonts w:ascii="Times New Roman" w:hAnsi="Times New Roman" w:cs="Times New Roman"/>
+          <w:sz w:val="26"/>
+          <w:szCs w:val="26"/>
+        </w:rPr>
+        <w:t xml:space="preserve"> </w:t>
+      </w:r>
+      <w:r>
+        <w:rPr>
+          <w:noProof/>
+          <w:sz w:val="26"/>
+          <w:szCs w:val="26"/>
+        </w:rPr>
+        <w:drawing>
+          <wp:inline distT="0" distB="0" distL="0" distR="0" wp14:anchorId="61537872" wp14:editId="50A02A48">
+            <wp:extent cx="1132325" cy="754883"/>
+            <wp:effectExtent l="0" t="0" r="0" b="7620"/>
+            <wp:docPr id="52" name="Obraz 52"/>
+            <wp:cNvGraphicFramePr>
+              <a:graphicFrameLocks xmlns:a="http://schemas.openxmlformats.org/drawingml/2006/main" noChangeAspect="1"/>
+            </wp:cNvGraphicFramePr>
+            <a:graphic xmlns:a="http://schemas.openxmlformats.org/drawingml/2006/main">
+              <a:graphicData uri="http://schemas.openxmlformats.org/drawingml/2006/picture">
+                <pic:pic xmlns:pic="http://schemas.openxmlformats.org/drawingml/2006/picture">
+                  <pic:nvPicPr>
+                    <pic:cNvPr id="0" name="Picture 32"/>
+                    <pic:cNvPicPr>
+                      <a:picLocks noChangeAspect="1" noChangeArrowheads="1"/>
+                    </pic:cNvPicPr>
+                  </pic:nvPicPr>
+                  <pic:blipFill>
+                    <a:blip r:embed="rId56">
+                      <a:extLst>
+                        <a:ext uri="{28A0092B-C50C-407E-A947-70E740481C1C}">
+                          <a14:useLocalDpi xmlns:a14="http://schemas.microsoft.com/office/drawing/2010/main" val="0"/>
+                        </a:ext>
+                      </a:extLst>
+                    </a:blip>
+                    <a:srcRect/>
+                    <a:stretch>
+                      <a:fillRect/>
+                    </a:stretch>
+                  </pic:blipFill>
+                  <pic:spPr bwMode="auto">
+                    <a:xfrm flipH="1">
+                      <a:off x="0" y="0"/>
+                      <a:ext cx="1160949" cy="773966"/>
+                    </a:xfrm>
+                    <a:prstGeom prst="rect">
+                      <a:avLst/>
+                    </a:prstGeom>
+                    <a:noFill/>
+                    <a:ln>
+                      <a:noFill/>
+                    </a:ln>
+                  </pic:spPr>
+                </pic:pic>
+              </a:graphicData>
+            </a:graphic>
+          </wp:inline>
+        </w:drawing>
+      </w:r>
+    </w:p>
+    <w:p>
+      <w:pPr>
+        <w:jc w:val="both"/>
+        <w:rPr>
+          <w:rFonts w:ascii="Times New Roman" w:hAnsi="Times New Roman" w:cs="Times New Roman"/>
+          <w:sz w:val="26"/>
+          <w:szCs w:val="26"/>
+        </w:rPr>
+      </w:pPr>
+      <w:r>
+        <w:rPr>
+          <w:rFonts w:ascii="Times New Roman" w:hAnsi="Times New Roman" w:cs="Times New Roman"/>
+          <w:sz w:val="26"/>
+          <w:szCs w:val="26"/>
+        </w:rPr>
+        <w:t>Składa się z 5 flag, dla wszystkich główny kolor to złoty, trzy flagi mają liczbę poziomych bloków równą 3, zaś dwie równą 2.</w:t>
       </w:r>
     </w:p>
     <w:p>
@@ -6675,6 +7953,333 @@
           <w:szCs w:val="26"/>
         </w:rPr>
       </w:pPr>
+      <w:r>
+        <w:rPr>
+          <w:rFonts w:ascii="Times New Roman" w:hAnsi="Times New Roman" w:cs="Times New Roman"/>
+          <w:sz w:val="26"/>
+          <w:szCs w:val="26"/>
+        </w:rPr>
+        <w:t xml:space="preserve">Przykładowe flagi należące do tej grupy: </w:t>
+      </w:r>
+    </w:p>
+    <w:p>
+      <w:pPr>
+        <w:jc w:val="center"/>
+        <w:rPr>
+          <w:noProof/>
+          <w:sz w:val="26"/>
+          <w:szCs w:val="26"/>
+        </w:rPr>
+      </w:pPr>
+      <w:r>
+        <w:rPr>
+          <w:noProof/>
+          <w:sz w:val="26"/>
+          <w:szCs w:val="26"/>
+        </w:rPr>
+        <w:drawing>
+          <wp:inline distT="0" distB="0" distL="0" distR="0" wp14:anchorId="0AE65796" wp14:editId="0C21C05B">
+            <wp:extent cx="1147844" cy="765229"/>
+            <wp:effectExtent l="0" t="0" r="0" b="0"/>
+            <wp:docPr id="53" name="Obraz 53"/>
+            <wp:cNvGraphicFramePr>
+              <a:graphicFrameLocks xmlns:a="http://schemas.openxmlformats.org/drawingml/2006/main" noChangeAspect="1"/>
+            </wp:cNvGraphicFramePr>
+            <a:graphic xmlns:a="http://schemas.openxmlformats.org/drawingml/2006/main">
+              <a:graphicData uri="http://schemas.openxmlformats.org/drawingml/2006/picture">
+                <pic:pic xmlns:pic="http://schemas.openxmlformats.org/drawingml/2006/picture">
+                  <pic:nvPicPr>
+                    <pic:cNvPr id="0" name="Picture 34"/>
+                    <pic:cNvPicPr>
+                      <a:picLocks noChangeAspect="1" noChangeArrowheads="1"/>
+                    </pic:cNvPicPr>
+                  </pic:nvPicPr>
+                  <pic:blipFill>
+                    <a:blip r:embed="rId57">
+                      <a:extLst>
+                        <a:ext uri="{28A0092B-C50C-407E-A947-70E740481C1C}">
+                          <a14:useLocalDpi xmlns:a14="http://schemas.microsoft.com/office/drawing/2010/main" val="0"/>
+                        </a:ext>
+                      </a:extLst>
+                    </a:blip>
+                    <a:srcRect/>
+                    <a:stretch>
+                      <a:fillRect/>
+                    </a:stretch>
+                  </pic:blipFill>
+                  <pic:spPr bwMode="auto">
+                    <a:xfrm>
+                      <a:off x="0" y="0"/>
+                      <a:ext cx="1232886" cy="821923"/>
+                    </a:xfrm>
+                    <a:prstGeom prst="rect">
+                      <a:avLst/>
+                    </a:prstGeom>
+                    <a:noFill/>
+                    <a:ln>
+                      <a:noFill/>
+                    </a:ln>
+                  </pic:spPr>
+                </pic:pic>
+              </a:graphicData>
+            </a:graphic>
+          </wp:inline>
+        </w:drawing>
+      </w:r>
+      <w:r>
+        <w:rPr>
+          <w:noProof/>
+          <w:sz w:val="26"/>
+          <w:szCs w:val="26"/>
+        </w:rPr>
+        <w:t xml:space="preserve"> </w:t>
+      </w:r>
+      <w:r>
+        <w:rPr>
+          <w:noProof/>
+          <w:sz w:val="26"/>
+          <w:szCs w:val="26"/>
+        </w:rPr>
+        <w:drawing>
+          <wp:inline distT="0" distB="0" distL="0" distR="0" wp14:anchorId="0F82681D" wp14:editId="1CFF29FF">
+            <wp:extent cx="1153277" cy="768852"/>
+            <wp:effectExtent l="0" t="0" r="0" b="0"/>
+            <wp:docPr id="54" name="Obraz 54"/>
+            <wp:cNvGraphicFramePr>
+              <a:graphicFrameLocks xmlns:a="http://schemas.openxmlformats.org/drawingml/2006/main" noChangeAspect="1"/>
+            </wp:cNvGraphicFramePr>
+            <a:graphic xmlns:a="http://schemas.openxmlformats.org/drawingml/2006/main">
+              <a:graphicData uri="http://schemas.openxmlformats.org/drawingml/2006/picture">
+                <pic:pic xmlns:pic="http://schemas.openxmlformats.org/drawingml/2006/picture">
+                  <pic:nvPicPr>
+                    <pic:cNvPr id="0" name="Picture 36"/>
+                    <pic:cNvPicPr>
+                      <a:picLocks noChangeAspect="1" noChangeArrowheads="1"/>
+                    </pic:cNvPicPr>
+                  </pic:nvPicPr>
+                  <pic:blipFill>
+                    <a:blip r:embed="rId58">
+                      <a:extLst>
+                        <a:ext uri="{28A0092B-C50C-407E-A947-70E740481C1C}">
+                          <a14:useLocalDpi xmlns:a14="http://schemas.microsoft.com/office/drawing/2010/main" val="0"/>
+                        </a:ext>
+                      </a:extLst>
+                    </a:blip>
+                    <a:srcRect/>
+                    <a:stretch>
+                      <a:fillRect/>
+                    </a:stretch>
+                  </pic:blipFill>
+                  <pic:spPr bwMode="auto">
+                    <a:xfrm flipH="1">
+                      <a:off x="0" y="0"/>
+                      <a:ext cx="1271799" cy="847867"/>
+                    </a:xfrm>
+                    <a:prstGeom prst="rect">
+                      <a:avLst/>
+                    </a:prstGeom>
+                    <a:noFill/>
+                    <a:ln>
+                      <a:noFill/>
+                    </a:ln>
+                  </pic:spPr>
+                </pic:pic>
+              </a:graphicData>
+            </a:graphic>
+          </wp:inline>
+        </w:drawing>
+      </w:r>
+      <w:r>
+        <w:rPr>
+          <w:noProof/>
+          <w:sz w:val="26"/>
+          <w:szCs w:val="26"/>
+        </w:rPr>
+        <w:t xml:space="preserve"> </w:t>
+      </w:r>
+      <w:r>
+        <w:rPr>
+          <w:noProof/>
+          <w:sz w:val="26"/>
+          <w:szCs w:val="26"/>
+        </w:rPr>
+        <w:drawing>
+          <wp:inline distT="0" distB="0" distL="0" distR="0" wp14:anchorId="23DDF6F4" wp14:editId="772D53BF">
+            <wp:extent cx="1561682" cy="787060"/>
+            <wp:effectExtent l="0" t="0" r="635" b="0"/>
+            <wp:docPr id="55" name="Obraz 55"/>
+            <wp:cNvGraphicFramePr>
+              <a:graphicFrameLocks xmlns:a="http://schemas.openxmlformats.org/drawingml/2006/main" noChangeAspect="1"/>
+            </wp:cNvGraphicFramePr>
+            <a:graphic xmlns:a="http://schemas.openxmlformats.org/drawingml/2006/main">
+              <a:graphicData uri="http://schemas.openxmlformats.org/drawingml/2006/picture">
+                <pic:pic xmlns:pic="http://schemas.openxmlformats.org/drawingml/2006/picture">
+                  <pic:nvPicPr>
+                    <pic:cNvPr id="0" name="Picture 38"/>
+                    <pic:cNvPicPr>
+                      <a:picLocks noChangeAspect="1" noChangeArrowheads="1"/>
+                    </pic:cNvPicPr>
+                  </pic:nvPicPr>
+                  <pic:blipFill>
+                    <a:blip r:embed="rId59">
+                      <a:extLst>
+                        <a:ext uri="{28A0092B-C50C-407E-A947-70E740481C1C}">
+                          <a14:useLocalDpi xmlns:a14="http://schemas.microsoft.com/office/drawing/2010/main" val="0"/>
+                        </a:ext>
+                      </a:extLst>
+                    </a:blip>
+                    <a:srcRect/>
+                    <a:stretch>
+                      <a:fillRect/>
+                    </a:stretch>
+                  </pic:blipFill>
+                  <pic:spPr bwMode="auto">
+                    <a:xfrm>
+                      <a:off x="0" y="0"/>
+                      <a:ext cx="1570047" cy="791276"/>
+                    </a:xfrm>
+                    <a:prstGeom prst="rect">
+                      <a:avLst/>
+                    </a:prstGeom>
+                    <a:noFill/>
+                    <a:ln>
+                      <a:noFill/>
+                    </a:ln>
+                  </pic:spPr>
+                </pic:pic>
+              </a:graphicData>
+            </a:graphic>
+          </wp:inline>
+        </w:drawing>
+      </w:r>
+    </w:p>
+    <w:p>
+      <w:pPr>
+        <w:jc w:val="center"/>
+        <w:rPr>
+          <w:rFonts w:ascii="Times New Roman" w:hAnsi="Times New Roman" w:cs="Times New Roman"/>
+          <w:sz w:val="26"/>
+          <w:szCs w:val="26"/>
+        </w:rPr>
+      </w:pPr>
+      <w:r>
+        <w:rPr>
+          <w:noProof/>
+          <w:sz w:val="26"/>
+          <w:szCs w:val="26"/>
+        </w:rPr>
+        <w:drawing>
+          <wp:inline distT="0" distB="0" distL="0" distR="0" wp14:anchorId="53BCC3AD" wp14:editId="0E3FF365">
+            <wp:extent cx="1339702" cy="1137095"/>
+            <wp:effectExtent l="0" t="0" r="0" b="6350"/>
+            <wp:docPr id="56" name="Obraz 56"/>
+            <wp:cNvGraphicFramePr>
+              <a:graphicFrameLocks xmlns:a="http://schemas.openxmlformats.org/drawingml/2006/main" noChangeAspect="1"/>
+            </wp:cNvGraphicFramePr>
+            <a:graphic xmlns:a="http://schemas.openxmlformats.org/drawingml/2006/main">
+              <a:graphicData uri="http://schemas.openxmlformats.org/drawingml/2006/picture">
+                <pic:pic xmlns:pic="http://schemas.openxmlformats.org/drawingml/2006/picture">
+                  <pic:nvPicPr>
+                    <pic:cNvPr id="0" name="Picture 40"/>
+                    <pic:cNvPicPr>
+                      <a:picLocks noChangeAspect="1" noChangeArrowheads="1"/>
+                    </pic:cNvPicPr>
+                  </pic:nvPicPr>
+                  <pic:blipFill>
+                    <a:blip r:embed="rId60">
+                      <a:extLst>
+                        <a:ext uri="{28A0092B-C50C-407E-A947-70E740481C1C}">
+                          <a14:useLocalDpi xmlns:a14="http://schemas.microsoft.com/office/drawing/2010/main" val="0"/>
+                        </a:ext>
+                      </a:extLst>
+                    </a:blip>
+                    <a:srcRect/>
+                    <a:stretch>
+                      <a:fillRect/>
+                    </a:stretch>
+                  </pic:blipFill>
+                  <pic:spPr bwMode="auto">
+                    <a:xfrm flipH="1">
+                      <a:off x="0" y="0"/>
+                      <a:ext cx="1401814" cy="1189814"/>
+                    </a:xfrm>
+                    <a:prstGeom prst="rect">
+                      <a:avLst/>
+                    </a:prstGeom>
+                    <a:noFill/>
+                    <a:ln>
+                      <a:noFill/>
+                    </a:ln>
+                  </pic:spPr>
+                </pic:pic>
+              </a:graphicData>
+            </a:graphic>
+          </wp:inline>
+        </w:drawing>
+      </w:r>
+      <w:r>
+        <w:rPr>
+          <w:rFonts w:ascii="Times New Roman" w:hAnsi="Times New Roman" w:cs="Times New Roman"/>
+          <w:sz w:val="26"/>
+          <w:szCs w:val="26"/>
+        </w:rPr>
+        <w:t xml:space="preserve"> </w:t>
+      </w:r>
+      <w:r>
+        <w:rPr>
+          <w:noProof/>
+          <w:sz w:val="26"/>
+          <w:szCs w:val="26"/>
+        </w:rPr>
+        <w:drawing>
+          <wp:inline distT="0" distB="0" distL="0" distR="0" wp14:anchorId="3B6BA0AF" wp14:editId="540A7487">
+            <wp:extent cx="2347183" cy="1169656"/>
+            <wp:effectExtent l="0" t="0" r="0" b="0"/>
+            <wp:docPr id="57" name="Obraz 57"/>
+            <wp:cNvGraphicFramePr>
+              <a:graphicFrameLocks xmlns:a="http://schemas.openxmlformats.org/drawingml/2006/main" noChangeAspect="1"/>
+            </wp:cNvGraphicFramePr>
+            <a:graphic xmlns:a="http://schemas.openxmlformats.org/drawingml/2006/main">
+              <a:graphicData uri="http://schemas.openxmlformats.org/drawingml/2006/picture">
+                <pic:pic xmlns:pic="http://schemas.openxmlformats.org/drawingml/2006/picture">
+                  <pic:nvPicPr>
+                    <pic:cNvPr id="0" name="Picture 42"/>
+                    <pic:cNvPicPr>
+                      <a:picLocks noChangeAspect="1" noChangeArrowheads="1"/>
+                    </pic:cNvPicPr>
+                  </pic:nvPicPr>
+                  <pic:blipFill>
+                    <a:blip r:embed="rId61">
+                      <a:extLst>
+                        <a:ext uri="{28A0092B-C50C-407E-A947-70E740481C1C}">
+                          <a14:useLocalDpi xmlns:a14="http://schemas.microsoft.com/office/drawing/2010/main" val="0"/>
+                        </a:ext>
+                      </a:extLst>
+                    </a:blip>
+                    <a:srcRect/>
+                    <a:stretch>
+                      <a:fillRect/>
+                    </a:stretch>
+                  </pic:blipFill>
+                  <pic:spPr bwMode="auto">
+                    <a:xfrm>
+                      <a:off x="0" y="0"/>
+                      <a:ext cx="2374870" cy="1183453"/>
+                    </a:xfrm>
+                    <a:prstGeom prst="rect">
+                      <a:avLst/>
+                    </a:prstGeom>
+                    <a:noFill/>
+                    <a:ln>
+                      <a:noFill/>
+                    </a:ln>
+                  </pic:spPr>
+                </pic:pic>
+              </a:graphicData>
+            </a:graphic>
+          </wp:inline>
+        </w:drawing>
+      </w:r>
     </w:p>
     <w:p>
       <w:pPr>
@@ -6691,6 +8296,7 @@
           <w:sz w:val="26"/>
           <w:szCs w:val="26"/>
         </w:rPr>
+        <w:lastRenderedPageBreak/>
         <w:t>Składa się z</w:t>
       </w:r>
       <w:r>
@@ -6707,31 +8313,7 @@
           <w:sz w:val="26"/>
           <w:szCs w:val="26"/>
         </w:rPr>
-        <w:t xml:space="preserve"> flag, dla wszystkich liczba poziomych bloków wynosi </w:t>
-      </w:r>
-      <w:r>
-        <w:rPr>
-          <w:rFonts w:ascii="Times New Roman" w:hAnsi="Times New Roman" w:cs="Times New Roman"/>
-          <w:sz w:val="26"/>
-          <w:szCs w:val="26"/>
-        </w:rPr>
-        <w:t>3</w:t>
-      </w:r>
-      <w:r>
-        <w:rPr>
-          <w:rFonts w:ascii="Times New Roman" w:hAnsi="Times New Roman" w:cs="Times New Roman"/>
-          <w:sz w:val="26"/>
-          <w:szCs w:val="26"/>
-        </w:rPr>
-        <w:t xml:space="preserve">, główny kolor </w:t>
-      </w:r>
-      <w:r>
-        <w:rPr>
-          <w:rFonts w:ascii="Times New Roman" w:hAnsi="Times New Roman" w:cs="Times New Roman"/>
-          <w:sz w:val="26"/>
-          <w:szCs w:val="26"/>
-        </w:rPr>
-        <w:t>dla większości flag to zielony, dla trzech flag to pomarańczowy.</w:t>
+        <w:t xml:space="preserve"> flag, dla wszystkich liczba poziomych bloków wynosi 3, główny kolor dla większości flag to zielony, dla trzech flag to pomarańczowy.</w:t>
       </w:r>
     </w:p>
     <w:p>
@@ -6845,6 +8427,309 @@
           <w:szCs w:val="26"/>
         </w:rPr>
       </w:pPr>
+      <w:r>
+        <w:rPr>
+          <w:rFonts w:ascii="Times New Roman" w:hAnsi="Times New Roman" w:cs="Times New Roman"/>
+          <w:sz w:val="26"/>
+          <w:szCs w:val="26"/>
+        </w:rPr>
+        <w:t>Przykładowe flagi należące do tej grupy:</w:t>
+      </w:r>
+    </w:p>
+    <w:p>
+      <w:pPr>
+        <w:jc w:val="center"/>
+        <w:rPr>
+          <w:rFonts w:ascii="Times New Roman" w:hAnsi="Times New Roman" w:cs="Times New Roman"/>
+          <w:sz w:val="26"/>
+          <w:szCs w:val="26"/>
+        </w:rPr>
+      </w:pPr>
+      <w:r>
+        <w:rPr>
+          <w:noProof/>
+          <w:sz w:val="26"/>
+          <w:szCs w:val="26"/>
+        </w:rPr>
+        <w:drawing>
+          <wp:inline distT="0" distB="0" distL="0" distR="0" wp14:anchorId="34731F8F" wp14:editId="6384785F">
+            <wp:extent cx="1515095" cy="1010063"/>
+            <wp:effectExtent l="0" t="0" r="9525" b="0"/>
+            <wp:docPr id="58" name="Obraz 58"/>
+            <wp:cNvGraphicFramePr>
+              <a:graphicFrameLocks xmlns:a="http://schemas.openxmlformats.org/drawingml/2006/main" noChangeAspect="1"/>
+            </wp:cNvGraphicFramePr>
+            <a:graphic xmlns:a="http://schemas.openxmlformats.org/drawingml/2006/main">
+              <a:graphicData uri="http://schemas.openxmlformats.org/drawingml/2006/picture">
+                <pic:pic xmlns:pic="http://schemas.openxmlformats.org/drawingml/2006/picture">
+                  <pic:nvPicPr>
+                    <pic:cNvPr id="0" name="Picture 44"/>
+                    <pic:cNvPicPr>
+                      <a:picLocks noChangeAspect="1" noChangeArrowheads="1"/>
+                    </pic:cNvPicPr>
+                  </pic:nvPicPr>
+                  <pic:blipFill>
+                    <a:blip r:embed="rId28">
+                      <a:extLst>
+                        <a:ext uri="{28A0092B-C50C-407E-A947-70E740481C1C}">
+                          <a14:useLocalDpi xmlns:a14="http://schemas.microsoft.com/office/drawing/2010/main" val="0"/>
+                        </a:ext>
+                      </a:extLst>
+                    </a:blip>
+                    <a:srcRect/>
+                    <a:stretch>
+                      <a:fillRect/>
+                    </a:stretch>
+                  </pic:blipFill>
+                  <pic:spPr bwMode="auto">
+                    <a:xfrm>
+                      <a:off x="0" y="0"/>
+                      <a:ext cx="1515095" cy="1010063"/>
+                    </a:xfrm>
+                    <a:prstGeom prst="rect">
+                      <a:avLst/>
+                    </a:prstGeom>
+                    <a:noFill/>
+                    <a:ln>
+                      <a:noFill/>
+                    </a:ln>
+                  </pic:spPr>
+                </pic:pic>
+              </a:graphicData>
+            </a:graphic>
+          </wp:inline>
+        </w:drawing>
+      </w:r>
+      <w:r>
+        <w:rPr>
+          <w:noProof/>
+          <w:sz w:val="26"/>
+          <w:szCs w:val="26"/>
+        </w:rPr>
+        <w:drawing>
+          <wp:inline distT="0" distB="0" distL="0" distR="0" wp14:anchorId="74ACD872" wp14:editId="53F5F171">
+            <wp:extent cx="1514963" cy="1009975"/>
+            <wp:effectExtent l="0" t="0" r="9525" b="0"/>
+            <wp:docPr id="60" name="Obraz 60"/>
+            <wp:cNvGraphicFramePr>
+              <a:graphicFrameLocks xmlns:a="http://schemas.openxmlformats.org/drawingml/2006/main" noChangeAspect="1"/>
+            </wp:cNvGraphicFramePr>
+            <a:graphic xmlns:a="http://schemas.openxmlformats.org/drawingml/2006/main">
+              <a:graphicData uri="http://schemas.openxmlformats.org/drawingml/2006/picture">
+                <pic:pic xmlns:pic="http://schemas.openxmlformats.org/drawingml/2006/picture">
+                  <pic:nvPicPr>
+                    <pic:cNvPr id="0" name="Picture 48"/>
+                    <pic:cNvPicPr>
+                      <a:picLocks noChangeAspect="1" noChangeArrowheads="1"/>
+                    </pic:cNvPicPr>
+                  </pic:nvPicPr>
+                  <pic:blipFill>
+                    <a:blip r:embed="rId62">
+                      <a:extLst>
+                        <a:ext uri="{28A0092B-C50C-407E-A947-70E740481C1C}">
+                          <a14:useLocalDpi xmlns:a14="http://schemas.microsoft.com/office/drawing/2010/main" val="0"/>
+                        </a:ext>
+                      </a:extLst>
+                    </a:blip>
+                    <a:srcRect/>
+                    <a:stretch>
+                      <a:fillRect/>
+                    </a:stretch>
+                  </pic:blipFill>
+                  <pic:spPr bwMode="auto">
+                    <a:xfrm>
+                      <a:off x="0" y="0"/>
+                      <a:ext cx="1531870" cy="1021247"/>
+                    </a:xfrm>
+                    <a:prstGeom prst="rect">
+                      <a:avLst/>
+                    </a:prstGeom>
+                    <a:noFill/>
+                    <a:ln>
+                      <a:noFill/>
+                    </a:ln>
+                  </pic:spPr>
+                </pic:pic>
+              </a:graphicData>
+            </a:graphic>
+          </wp:inline>
+        </w:drawing>
+      </w:r>
+      <w:r>
+        <w:rPr>
+          <w:noProof/>
+          <w:sz w:val="26"/>
+          <w:szCs w:val="26"/>
+        </w:rPr>
+        <w:drawing>
+          <wp:inline distT="0" distB="0" distL="0" distR="0" wp14:anchorId="50DF503B" wp14:editId="3F0C7DE7">
+            <wp:extent cx="1497743" cy="998495"/>
+            <wp:effectExtent l="0" t="0" r="7620" b="0"/>
+            <wp:docPr id="61" name="Obraz 61"/>
+            <wp:cNvGraphicFramePr>
+              <a:graphicFrameLocks xmlns:a="http://schemas.openxmlformats.org/drawingml/2006/main" noChangeAspect="1"/>
+            </wp:cNvGraphicFramePr>
+            <a:graphic xmlns:a="http://schemas.openxmlformats.org/drawingml/2006/main">
+              <a:graphicData uri="http://schemas.openxmlformats.org/drawingml/2006/picture">
+                <pic:pic xmlns:pic="http://schemas.openxmlformats.org/drawingml/2006/picture">
+                  <pic:nvPicPr>
+                    <pic:cNvPr id="0" name="Picture 50"/>
+                    <pic:cNvPicPr>
+                      <a:picLocks noChangeAspect="1" noChangeArrowheads="1"/>
+                    </pic:cNvPicPr>
+                  </pic:nvPicPr>
+                  <pic:blipFill>
+                    <a:blip r:embed="rId63">
+                      <a:extLst>
+                        <a:ext uri="{28A0092B-C50C-407E-A947-70E740481C1C}">
+                          <a14:useLocalDpi xmlns:a14="http://schemas.microsoft.com/office/drawing/2010/main" val="0"/>
+                        </a:ext>
+                      </a:extLst>
+                    </a:blip>
+                    <a:srcRect/>
+                    <a:stretch>
+                      <a:fillRect/>
+                    </a:stretch>
+                  </pic:blipFill>
+                  <pic:spPr bwMode="auto">
+                    <a:xfrm>
+                      <a:off x="0" y="0"/>
+                      <a:ext cx="1528672" cy="1019114"/>
+                    </a:xfrm>
+                    <a:prstGeom prst="rect">
+                      <a:avLst/>
+                    </a:prstGeom>
+                    <a:noFill/>
+                    <a:ln>
+                      <a:noFill/>
+                    </a:ln>
+                  </pic:spPr>
+                </pic:pic>
+              </a:graphicData>
+            </a:graphic>
+          </wp:inline>
+        </w:drawing>
+      </w:r>
+    </w:p>
+    <w:p>
+      <w:pPr>
+        <w:jc w:val="center"/>
+        <w:rPr>
+          <w:rFonts w:ascii="Times New Roman" w:hAnsi="Times New Roman" w:cs="Times New Roman"/>
+          <w:sz w:val="26"/>
+          <w:szCs w:val="26"/>
+        </w:rPr>
+      </w:pPr>
+      <w:r>
+        <w:rPr>
+          <w:noProof/>
+          <w:sz w:val="26"/>
+          <w:szCs w:val="26"/>
+        </w:rPr>
+        <w:drawing>
+          <wp:inline distT="0" distB="0" distL="0" distR="0" wp14:anchorId="3A8CD79A" wp14:editId="25732E3F">
+            <wp:extent cx="1515096" cy="1010064"/>
+            <wp:effectExtent l="0" t="0" r="9525" b="0"/>
+            <wp:docPr id="62" name="Obraz 62"/>
+            <wp:cNvGraphicFramePr>
+              <a:graphicFrameLocks xmlns:a="http://schemas.openxmlformats.org/drawingml/2006/main" noChangeAspect="1"/>
+            </wp:cNvGraphicFramePr>
+            <a:graphic xmlns:a="http://schemas.openxmlformats.org/drawingml/2006/main">
+              <a:graphicData uri="http://schemas.openxmlformats.org/drawingml/2006/picture">
+                <pic:pic xmlns:pic="http://schemas.openxmlformats.org/drawingml/2006/picture">
+                  <pic:nvPicPr>
+                    <pic:cNvPr id="0" name="Picture 52"/>
+                    <pic:cNvPicPr>
+                      <a:picLocks noChangeAspect="1" noChangeArrowheads="1"/>
+                    </pic:cNvPicPr>
+                  </pic:nvPicPr>
+                  <pic:blipFill>
+                    <a:blip r:embed="rId64">
+                      <a:extLst>
+                        <a:ext uri="{28A0092B-C50C-407E-A947-70E740481C1C}">
+                          <a14:useLocalDpi xmlns:a14="http://schemas.microsoft.com/office/drawing/2010/main" val="0"/>
+                        </a:ext>
+                      </a:extLst>
+                    </a:blip>
+                    <a:srcRect/>
+                    <a:stretch>
+                      <a:fillRect/>
+                    </a:stretch>
+                  </pic:blipFill>
+                  <pic:spPr bwMode="auto">
+                    <a:xfrm>
+                      <a:off x="0" y="0"/>
+                      <a:ext cx="1533755" cy="1022503"/>
+                    </a:xfrm>
+                    <a:prstGeom prst="rect">
+                      <a:avLst/>
+                    </a:prstGeom>
+                    <a:noFill/>
+                    <a:ln>
+                      <a:noFill/>
+                    </a:ln>
+                  </pic:spPr>
+                </pic:pic>
+              </a:graphicData>
+            </a:graphic>
+          </wp:inline>
+        </w:drawing>
+      </w:r>
+      <w:r>
+        <w:rPr>
+          <w:noProof/>
+          <w:sz w:val="26"/>
+          <w:szCs w:val="26"/>
+        </w:rPr>
+        <w:drawing>
+          <wp:inline distT="0" distB="0" distL="0" distR="0" wp14:anchorId="515BD5BA" wp14:editId="1FABEBAD">
+            <wp:extent cx="1515096" cy="1010064"/>
+            <wp:effectExtent l="0" t="0" r="9525" b="0"/>
+            <wp:docPr id="63" name="Obraz 63"/>
+            <wp:cNvGraphicFramePr>
+              <a:graphicFrameLocks xmlns:a="http://schemas.openxmlformats.org/drawingml/2006/main" noChangeAspect="1"/>
+            </wp:cNvGraphicFramePr>
+            <a:graphic xmlns:a="http://schemas.openxmlformats.org/drawingml/2006/main">
+              <a:graphicData uri="http://schemas.openxmlformats.org/drawingml/2006/picture">
+                <pic:pic xmlns:pic="http://schemas.openxmlformats.org/drawingml/2006/picture">
+                  <pic:nvPicPr>
+                    <pic:cNvPr id="0" name="Picture 54"/>
+                    <pic:cNvPicPr>
+                      <a:picLocks noChangeAspect="1" noChangeArrowheads="1"/>
+                    </pic:cNvPicPr>
+                  </pic:nvPicPr>
+                  <pic:blipFill>
+                    <a:blip r:embed="rId65">
+                      <a:extLst>
+                        <a:ext uri="{28A0092B-C50C-407E-A947-70E740481C1C}">
+                          <a14:useLocalDpi xmlns:a14="http://schemas.microsoft.com/office/drawing/2010/main" val="0"/>
+                        </a:ext>
+                      </a:extLst>
+                    </a:blip>
+                    <a:srcRect/>
+                    <a:stretch>
+                      <a:fillRect/>
+                    </a:stretch>
+                  </pic:blipFill>
+                  <pic:spPr bwMode="auto">
+                    <a:xfrm>
+                      <a:off x="0" y="0"/>
+                      <a:ext cx="1532173" cy="1021449"/>
+                    </a:xfrm>
+                    <a:prstGeom prst="rect">
+                      <a:avLst/>
+                    </a:prstGeom>
+                    <a:noFill/>
+                    <a:ln>
+                      <a:noFill/>
+                    </a:ln>
+                  </pic:spPr>
+                </pic:pic>
+              </a:graphicData>
+            </a:graphic>
+          </wp:inline>
+        </w:drawing>
+      </w:r>
     </w:p>
     <w:p>
       <w:pPr>
@@ -6861,31 +8746,7 @@
           <w:sz w:val="26"/>
           <w:szCs w:val="26"/>
         </w:rPr>
-        <w:t xml:space="preserve">Składa się z </w:t>
-      </w:r>
-      <w:r>
-        <w:rPr>
-          <w:rFonts w:ascii="Times New Roman" w:hAnsi="Times New Roman" w:cs="Times New Roman"/>
-          <w:sz w:val="26"/>
-          <w:szCs w:val="26"/>
-        </w:rPr>
-        <w:t xml:space="preserve">6 </w:t>
-      </w:r>
-      <w:r>
-        <w:rPr>
-          <w:rFonts w:ascii="Times New Roman" w:hAnsi="Times New Roman" w:cs="Times New Roman"/>
-          <w:sz w:val="26"/>
-          <w:szCs w:val="26"/>
-        </w:rPr>
-        <w:t xml:space="preserve">flag, dla wszystkich główny kolor to </w:t>
-      </w:r>
-      <w:r>
-        <w:rPr>
-          <w:rFonts w:ascii="Times New Roman" w:hAnsi="Times New Roman" w:cs="Times New Roman"/>
-          <w:sz w:val="26"/>
-          <w:szCs w:val="26"/>
-        </w:rPr>
-        <w:t>czerwony, dla większości liczba poziomych bloków wynosi 5, dla jednej flagi 4</w:t>
+        <w:t>Składa się z 6 flag, dla wszystkich główny kolor to czerwony, dla większości liczba poziomych bloków wynosi 5, dla jednej flagi 4</w:t>
       </w:r>
       <w:r>
         <w:rPr>
@@ -6997,47 +8858,281 @@
           <w:sz w:val="26"/>
           <w:szCs w:val="26"/>
         </w:rPr>
-        <w:t xml:space="preserve">Składa się z </w:t>
-      </w:r>
-      <w:r>
-        <w:rPr>
-          <w:rFonts w:ascii="Times New Roman" w:hAnsi="Times New Roman" w:cs="Times New Roman"/>
-          <w:sz w:val="26"/>
-          <w:szCs w:val="26"/>
-        </w:rPr>
-        <w:t xml:space="preserve">4 </w:t>
-      </w:r>
-      <w:r>
-        <w:rPr>
-          <w:rFonts w:ascii="Times New Roman" w:hAnsi="Times New Roman" w:cs="Times New Roman"/>
-          <w:sz w:val="26"/>
-          <w:szCs w:val="26"/>
-        </w:rPr>
-        <w:t xml:space="preserve">flag, dla wszystkich liczba poziomych bloków wynosi </w:t>
-      </w:r>
-      <w:r>
-        <w:rPr>
-          <w:rFonts w:ascii="Times New Roman" w:hAnsi="Times New Roman" w:cs="Times New Roman"/>
-          <w:sz w:val="26"/>
-          <w:szCs w:val="26"/>
-        </w:rPr>
-        <w:t>2</w:t>
-      </w:r>
-      <w:r>
-        <w:rPr>
-          <w:rFonts w:ascii="Times New Roman" w:hAnsi="Times New Roman" w:cs="Times New Roman"/>
-          <w:sz w:val="26"/>
-          <w:szCs w:val="26"/>
-        </w:rPr>
-        <w:t xml:space="preserve">, a główny kolor to </w:t>
-      </w:r>
-      <w:r>
-        <w:rPr>
-          <w:rFonts w:ascii="Times New Roman" w:hAnsi="Times New Roman" w:cs="Times New Roman"/>
-          <w:sz w:val="26"/>
-          <w:szCs w:val="26"/>
-        </w:rPr>
-        <w:t>wszystkich to biały.</w:t>
+        <w:t>Wszystkie flagi należące do tej grupy:</w:t>
+      </w:r>
+    </w:p>
+    <w:p>
+      <w:pPr>
+        <w:jc w:val="center"/>
+        <w:rPr>
+          <w:rFonts w:ascii="Times New Roman" w:hAnsi="Times New Roman" w:cs="Times New Roman"/>
+          <w:sz w:val="26"/>
+          <w:szCs w:val="26"/>
+        </w:rPr>
+      </w:pPr>
+      <w:r>
+        <w:rPr>
+          <w:noProof/>
+          <w:sz w:val="26"/>
+          <w:szCs w:val="26"/>
+        </w:rPr>
+        <w:drawing>
+          <wp:inline distT="0" distB="0" distL="0" distR="0" wp14:anchorId="78E57BEF" wp14:editId="2F3BDA72">
+            <wp:extent cx="1289279" cy="966710"/>
+            <wp:effectExtent l="0" t="0" r="6350" b="5080"/>
+            <wp:docPr id="65" name="Obraz 65"/>
+            <wp:cNvGraphicFramePr>
+              <a:graphicFrameLocks xmlns:a="http://schemas.openxmlformats.org/drawingml/2006/main" noChangeAspect="1"/>
+            </wp:cNvGraphicFramePr>
+            <a:graphic xmlns:a="http://schemas.openxmlformats.org/drawingml/2006/main">
+              <a:graphicData uri="http://schemas.openxmlformats.org/drawingml/2006/picture">
+                <pic:pic xmlns:pic="http://schemas.openxmlformats.org/drawingml/2006/picture">
+                  <pic:nvPicPr>
+                    <pic:cNvPr id="0" name="Picture 58"/>
+                    <pic:cNvPicPr>
+                      <a:picLocks noChangeAspect="1" noChangeArrowheads="1"/>
+                    </pic:cNvPicPr>
+                  </pic:nvPicPr>
+                  <pic:blipFill>
+                    <a:blip r:embed="rId66">
+                      <a:extLst>
+                        <a:ext uri="{28A0092B-C50C-407E-A947-70E740481C1C}">
+                          <a14:useLocalDpi xmlns:a14="http://schemas.microsoft.com/office/drawing/2010/main" val="0"/>
+                        </a:ext>
+                      </a:extLst>
+                    </a:blip>
+                    <a:srcRect/>
+                    <a:stretch>
+                      <a:fillRect/>
+                    </a:stretch>
+                  </pic:blipFill>
+                  <pic:spPr bwMode="auto">
+                    <a:xfrm>
+                      <a:off x="0" y="0"/>
+                      <a:ext cx="1307903" cy="980674"/>
+                    </a:xfrm>
+                    <a:prstGeom prst="rect">
+                      <a:avLst/>
+                    </a:prstGeom>
+                    <a:noFill/>
+                    <a:ln>
+                      <a:noFill/>
+                    </a:ln>
+                  </pic:spPr>
+                </pic:pic>
+              </a:graphicData>
+            </a:graphic>
+          </wp:inline>
+        </w:drawing>
+      </w:r>
+      <w:r>
+        <w:rPr>
+          <w:noProof/>
+          <w:sz w:val="26"/>
+          <w:szCs w:val="26"/>
+        </w:rPr>
+        <w:drawing>
+          <wp:inline distT="0" distB="0" distL="0" distR="0" wp14:anchorId="4A6AD3FD" wp14:editId="56A8B55A">
+            <wp:extent cx="1349291" cy="977484"/>
+            <wp:effectExtent l="0" t="0" r="3810" b="0"/>
+            <wp:docPr id="66" name="Obraz 66"/>
+            <wp:cNvGraphicFramePr>
+              <a:graphicFrameLocks xmlns:a="http://schemas.openxmlformats.org/drawingml/2006/main" noChangeAspect="1"/>
+            </wp:cNvGraphicFramePr>
+            <a:graphic xmlns:a="http://schemas.openxmlformats.org/drawingml/2006/main">
+              <a:graphicData uri="http://schemas.openxmlformats.org/drawingml/2006/picture">
+                <pic:pic xmlns:pic="http://schemas.openxmlformats.org/drawingml/2006/picture">
+                  <pic:nvPicPr>
+                    <pic:cNvPr id="0" name="Picture 60"/>
+                    <pic:cNvPicPr>
+                      <a:picLocks noChangeAspect="1" noChangeArrowheads="1"/>
+                    </pic:cNvPicPr>
+                  </pic:nvPicPr>
+                  <pic:blipFill>
+                    <a:blip r:embed="rId67">
+                      <a:extLst>
+                        <a:ext uri="{28A0092B-C50C-407E-A947-70E740481C1C}">
+                          <a14:useLocalDpi xmlns:a14="http://schemas.microsoft.com/office/drawing/2010/main" val="0"/>
+                        </a:ext>
+                      </a:extLst>
+                    </a:blip>
+                    <a:srcRect/>
+                    <a:stretch>
+                      <a:fillRect/>
+                    </a:stretch>
+                  </pic:blipFill>
+                  <pic:spPr bwMode="auto">
+                    <a:xfrm>
+                      <a:off x="0" y="0"/>
+                      <a:ext cx="1377409" cy="997854"/>
+                    </a:xfrm>
+                    <a:prstGeom prst="rect">
+                      <a:avLst/>
+                    </a:prstGeom>
+                    <a:noFill/>
+                    <a:ln>
+                      <a:noFill/>
+                    </a:ln>
+                  </pic:spPr>
+                </pic:pic>
+              </a:graphicData>
+            </a:graphic>
+          </wp:inline>
+        </w:drawing>
+      </w:r>
+      <w:r>
+        <w:rPr>
+          <w:rFonts w:ascii="Times New Roman" w:hAnsi="Times New Roman" w:cs="Times New Roman"/>
+          <w:sz w:val="26"/>
+          <w:szCs w:val="26"/>
+        </w:rPr>
+        <w:t xml:space="preserve"> </w:t>
+      </w:r>
+      <w:r>
+        <w:rPr>
+          <w:noProof/>
+          <w:sz w:val="26"/>
+          <w:szCs w:val="26"/>
+        </w:rPr>
+        <w:drawing>
+          <wp:inline distT="0" distB="0" distL="0" distR="0" wp14:anchorId="6AA63FF3" wp14:editId="75F621C8">
+            <wp:extent cx="1534647" cy="955837"/>
+            <wp:effectExtent l="0" t="0" r="8890" b="0"/>
+            <wp:docPr id="67" name="Obraz 67"/>
+            <wp:cNvGraphicFramePr>
+              <a:graphicFrameLocks xmlns:a="http://schemas.openxmlformats.org/drawingml/2006/main" noChangeAspect="1"/>
+            </wp:cNvGraphicFramePr>
+            <a:graphic xmlns:a="http://schemas.openxmlformats.org/drawingml/2006/main">
+              <a:graphicData uri="http://schemas.openxmlformats.org/drawingml/2006/picture">
+                <pic:pic xmlns:pic="http://schemas.openxmlformats.org/drawingml/2006/picture">
+                  <pic:nvPicPr>
+                    <pic:cNvPr id="0" name="Picture 62"/>
+                    <pic:cNvPicPr>
+                      <a:picLocks noChangeAspect="1" noChangeArrowheads="1"/>
+                    </pic:cNvPicPr>
+                  </pic:nvPicPr>
+                  <pic:blipFill>
+                    <a:blip r:embed="rId68">
+                      <a:extLst>
+                        <a:ext uri="{28A0092B-C50C-407E-A947-70E740481C1C}">
+                          <a14:useLocalDpi xmlns:a14="http://schemas.microsoft.com/office/drawing/2010/main" val="0"/>
+                        </a:ext>
+                      </a:extLst>
+                    </a:blip>
+                    <a:srcRect/>
+                    <a:stretch>
+                      <a:fillRect/>
+                    </a:stretch>
+                  </pic:blipFill>
+                  <pic:spPr bwMode="auto">
+                    <a:xfrm>
+                      <a:off x="0" y="0"/>
+                      <a:ext cx="1556949" cy="969728"/>
+                    </a:xfrm>
+                    <a:prstGeom prst="rect">
+                      <a:avLst/>
+                    </a:prstGeom>
+                    <a:noFill/>
+                    <a:ln>
+                      <a:noFill/>
+                    </a:ln>
+                  </pic:spPr>
+                </pic:pic>
+              </a:graphicData>
+            </a:graphic>
+          </wp:inline>
+        </w:drawing>
+      </w:r>
+      <w:r>
+        <w:rPr>
+          <w:noProof/>
+          <w:sz w:val="26"/>
+          <w:szCs w:val="26"/>
+        </w:rPr>
+        <w:t xml:space="preserve"> </w:t>
+      </w:r>
+      <w:r>
+        <w:rPr>
+          <w:noProof/>
+          <w:sz w:val="26"/>
+          <w:szCs w:val="26"/>
+        </w:rPr>
+        <w:drawing>
+          <wp:inline distT="0" distB="0" distL="0" distR="0" wp14:anchorId="529CE992" wp14:editId="68B9559C">
+            <wp:extent cx="1435100" cy="956945"/>
+            <wp:effectExtent l="0" t="0" r="0" b="0"/>
+            <wp:docPr id="68" name="Obraz 68"/>
+            <wp:cNvGraphicFramePr>
+              <a:graphicFrameLocks xmlns:a="http://schemas.openxmlformats.org/drawingml/2006/main" noChangeAspect="1"/>
+            </wp:cNvGraphicFramePr>
+            <a:graphic xmlns:a="http://schemas.openxmlformats.org/drawingml/2006/main">
+              <a:graphicData uri="http://schemas.openxmlformats.org/drawingml/2006/picture">
+                <pic:pic xmlns:pic="http://schemas.openxmlformats.org/drawingml/2006/picture">
+                  <pic:nvPicPr>
+                    <pic:cNvPr id="0" name="Picture 64"/>
+                    <pic:cNvPicPr>
+                      <a:picLocks noChangeAspect="1" noChangeArrowheads="1"/>
+                    </pic:cNvPicPr>
+                  </pic:nvPicPr>
+                  <pic:blipFill>
+                    <a:blip r:embed="rId69">
+                      <a:extLst>
+                        <a:ext uri="{28A0092B-C50C-407E-A947-70E740481C1C}">
+                          <a14:useLocalDpi xmlns:a14="http://schemas.microsoft.com/office/drawing/2010/main" val="0"/>
+                        </a:ext>
+                      </a:extLst>
+                    </a:blip>
+                    <a:srcRect/>
+                    <a:stretch>
+                      <a:fillRect/>
+                    </a:stretch>
+                  </pic:blipFill>
+                  <pic:spPr bwMode="auto">
+                    <a:xfrm>
+                      <a:off x="0" y="0"/>
+                      <a:ext cx="1435100" cy="956945"/>
+                    </a:xfrm>
+                    <a:prstGeom prst="rect">
+                      <a:avLst/>
+                    </a:prstGeom>
+                    <a:noFill/>
+                    <a:ln>
+                      <a:noFill/>
+                    </a:ln>
+                  </pic:spPr>
+                </pic:pic>
+              </a:graphicData>
+            </a:graphic>
+          </wp:inline>
+        </w:drawing>
+      </w:r>
+    </w:p>
+    <w:p>
+      <w:pPr>
+        <w:jc w:val="center"/>
+        <w:rPr>
+          <w:rFonts w:ascii="Times New Roman" w:hAnsi="Times New Roman" w:cs="Times New Roman"/>
+          <w:sz w:val="26"/>
+          <w:szCs w:val="26"/>
+        </w:rPr>
+      </w:pPr>
+    </w:p>
+    <w:p>
+      <w:pPr>
+        <w:jc w:val="both"/>
+        <w:rPr>
+          <w:rFonts w:ascii="Times New Roman" w:hAnsi="Times New Roman" w:cs="Times New Roman"/>
+          <w:sz w:val="26"/>
+          <w:szCs w:val="26"/>
+        </w:rPr>
+      </w:pPr>
+      <w:r>
+        <w:rPr>
+          <w:rFonts w:ascii="Times New Roman" w:hAnsi="Times New Roman" w:cs="Times New Roman"/>
+          <w:sz w:val="26"/>
+          <w:szCs w:val="26"/>
+        </w:rPr>
+        <w:t>Składa się z 4 flag, dla wszystkich liczba poziomych bloków wynosi 2, a główny kolor to wszystkich to biały.</w:t>
       </w:r>
     </w:p>
     <w:p>
@@ -7077,6 +9172,7 @@
           <w:sz w:val="26"/>
           <w:szCs w:val="26"/>
         </w:rPr>
+        <w:lastRenderedPageBreak/>
         <w:t>Wszystkie państwa z tej grupy, leżą w tej samej strefie – NE.</w:t>
       </w:r>
     </w:p>
@@ -7119,13 +9215,6 @@
     <w:p>
       <w:pPr>
         <w:jc w:val="both"/>
-        <w:rPr>
-          <w:rFonts w:ascii="Times New Roman" w:hAnsi="Times New Roman" w:cs="Times New Roman"/>
-          <w:sz w:val="26"/>
-          <w:szCs w:val="26"/>
-        </w:rPr>
-      </w:pPr>
-      <w:r>
         <w:rPr>
           <w:rFonts w:ascii="Times New Roman" w:hAnsi="Times New Roman" w:cs="Times New Roman"/>
           <w:b/>
@@ -7133,98 +9222,8 @@
           <w:sz w:val="26"/>
           <w:szCs w:val="26"/>
         </w:rPr>
-        <w:t>Grupa nr 8:</w:t>
-      </w:r>
-    </w:p>
-    <w:p>
-      <w:pPr>
-        <w:jc w:val="both"/>
-        <w:rPr>
-          <w:rFonts w:ascii="Times New Roman" w:hAnsi="Times New Roman" w:cs="Times New Roman"/>
-          <w:sz w:val="26"/>
-          <w:szCs w:val="26"/>
-        </w:rPr>
-      </w:pPr>
-      <w:r>
-        <w:rPr>
-          <w:rFonts w:ascii="Times New Roman" w:hAnsi="Times New Roman" w:cs="Times New Roman"/>
-          <w:sz w:val="26"/>
-          <w:szCs w:val="26"/>
-        </w:rPr>
-        <w:t>Składa się z</w:t>
-      </w:r>
-      <w:r>
-        <w:rPr>
-          <w:rFonts w:ascii="Times New Roman" w:hAnsi="Times New Roman" w:cs="Times New Roman"/>
-          <w:sz w:val="26"/>
-          <w:szCs w:val="26"/>
-        </w:rPr>
-        <w:t xml:space="preserve"> 29</w:t>
-      </w:r>
-      <w:r>
-        <w:rPr>
-          <w:rFonts w:ascii="Times New Roman" w:hAnsi="Times New Roman" w:cs="Times New Roman"/>
-          <w:sz w:val="26"/>
-          <w:szCs w:val="26"/>
-        </w:rPr>
-        <w:t xml:space="preserve"> flag, dla wszystkich główny kolor to </w:t>
-      </w:r>
-      <w:r>
-        <w:rPr>
-          <w:rFonts w:ascii="Times New Roman" w:hAnsi="Times New Roman" w:cs="Times New Roman"/>
-          <w:sz w:val="26"/>
-          <w:szCs w:val="26"/>
-        </w:rPr>
-        <w:t xml:space="preserve">czerwony, </w:t>
-      </w:r>
-      <w:r>
-        <w:rPr>
-          <w:rFonts w:ascii="Times New Roman" w:hAnsi="Times New Roman" w:cs="Times New Roman"/>
-          <w:sz w:val="26"/>
-          <w:szCs w:val="26"/>
-        </w:rPr>
-        <w:t xml:space="preserve">liczba poziomych bloków </w:t>
-      </w:r>
-      <w:r>
-        <w:rPr>
-          <w:rFonts w:ascii="Times New Roman" w:hAnsi="Times New Roman" w:cs="Times New Roman"/>
-          <w:sz w:val="26"/>
-          <w:szCs w:val="26"/>
-        </w:rPr>
-        <w:t>dla większości wynosi 3, dla dziewięciu flag wynosi 2.</w:t>
-      </w:r>
-    </w:p>
-    <w:p>
-      <w:pPr>
-        <w:jc w:val="both"/>
-        <w:rPr>
-          <w:rFonts w:ascii="Times New Roman" w:hAnsi="Times New Roman" w:cs="Times New Roman"/>
-          <w:sz w:val="26"/>
-          <w:szCs w:val="26"/>
-        </w:rPr>
-      </w:pPr>
-    </w:p>
-    <w:p>
-      <w:pPr>
-        <w:jc w:val="both"/>
-        <w:rPr>
-          <w:rFonts w:ascii="Times New Roman" w:hAnsi="Times New Roman" w:cs="Times New Roman"/>
-          <w:sz w:val="26"/>
-          <w:szCs w:val="26"/>
-        </w:rPr>
-      </w:pPr>
-      <w:r>
-        <w:rPr>
-          <w:rFonts w:ascii="Times New Roman" w:hAnsi="Times New Roman" w:cs="Times New Roman"/>
-          <w:sz w:val="26"/>
-          <w:szCs w:val="26"/>
-        </w:rPr>
-        <w:t>59% państw z tej grupy leży w strefie NE.</w:t>
-      </w:r>
-    </w:p>
-    <w:p>
-      <w:pPr>
-        <w:jc w:val="both"/>
+      </w:pPr>
+      <w:r>
         <w:rPr>
           <w:rFonts w:ascii="Times New Roman" w:hAnsi="Times New Roman" w:cs="Times New Roman"/>
           <w:b/>
@@ -7232,8 +9231,411 @@
           <w:sz w:val="26"/>
           <w:szCs w:val="26"/>
         </w:rPr>
-      </w:pPr>
-      <w:r>
+        <w:t>Grupa nr 8:</w:t>
+      </w:r>
+    </w:p>
+    <w:p>
+      <w:pPr>
+        <w:jc w:val="both"/>
+        <w:rPr>
+          <w:rFonts w:ascii="Times New Roman" w:hAnsi="Times New Roman" w:cs="Times New Roman"/>
+          <w:sz w:val="26"/>
+          <w:szCs w:val="26"/>
+        </w:rPr>
+      </w:pPr>
+      <w:r>
+        <w:rPr>
+          <w:rFonts w:ascii="Times New Roman" w:hAnsi="Times New Roman" w:cs="Times New Roman"/>
+          <w:sz w:val="26"/>
+          <w:szCs w:val="26"/>
+        </w:rPr>
+        <w:t>Przykładowe flagi należące do tej grupy:</w:t>
+      </w:r>
+    </w:p>
+    <w:p>
+      <w:pPr>
+        <w:jc w:val="center"/>
+        <w:rPr>
+          <w:rFonts w:ascii="Times New Roman" w:hAnsi="Times New Roman" w:cs="Times New Roman"/>
+          <w:sz w:val="26"/>
+          <w:szCs w:val="26"/>
+        </w:rPr>
+      </w:pPr>
+      <w:r>
+        <w:rPr>
+          <w:noProof/>
+          <w:sz w:val="26"/>
+          <w:szCs w:val="26"/>
+        </w:rPr>
+        <w:drawing>
+          <wp:inline distT="0" distB="0" distL="0" distR="0" wp14:anchorId="215F2376" wp14:editId="3A7FEAC5">
+            <wp:extent cx="1435100" cy="956945"/>
+            <wp:effectExtent l="0" t="0" r="0" b="0"/>
+            <wp:docPr id="70" name="Obraz 70"/>
+            <wp:cNvGraphicFramePr>
+              <a:graphicFrameLocks xmlns:a="http://schemas.openxmlformats.org/drawingml/2006/main" noChangeAspect="1"/>
+            </wp:cNvGraphicFramePr>
+            <a:graphic xmlns:a="http://schemas.openxmlformats.org/drawingml/2006/main">
+              <a:graphicData uri="http://schemas.openxmlformats.org/drawingml/2006/picture">
+                <pic:pic xmlns:pic="http://schemas.openxmlformats.org/drawingml/2006/picture">
+                  <pic:nvPicPr>
+                    <pic:cNvPr id="0" name="Picture 71"/>
+                    <pic:cNvPicPr>
+                      <a:picLocks noChangeAspect="1" noChangeArrowheads="1"/>
+                    </pic:cNvPicPr>
+                  </pic:nvPicPr>
+                  <pic:blipFill>
+                    <a:blip r:embed="rId70">
+                      <a:extLst>
+                        <a:ext uri="{28A0092B-C50C-407E-A947-70E740481C1C}">
+                          <a14:useLocalDpi xmlns:a14="http://schemas.microsoft.com/office/drawing/2010/main" val="0"/>
+                        </a:ext>
+                      </a:extLst>
+                    </a:blip>
+                    <a:srcRect/>
+                    <a:stretch>
+                      <a:fillRect/>
+                    </a:stretch>
+                  </pic:blipFill>
+                  <pic:spPr bwMode="auto">
+                    <a:xfrm>
+                      <a:off x="0" y="0"/>
+                      <a:ext cx="1435100" cy="956945"/>
+                    </a:xfrm>
+                    <a:prstGeom prst="rect">
+                      <a:avLst/>
+                    </a:prstGeom>
+                    <a:noFill/>
+                    <a:ln>
+                      <a:noFill/>
+                    </a:ln>
+                  </pic:spPr>
+                </pic:pic>
+              </a:graphicData>
+            </a:graphic>
+          </wp:inline>
+        </w:drawing>
+      </w:r>
+      <w:r>
+        <w:rPr>
+          <w:rFonts w:ascii="Times New Roman" w:hAnsi="Times New Roman" w:cs="Times New Roman"/>
+          <w:sz w:val="26"/>
+          <w:szCs w:val="26"/>
+        </w:rPr>
+        <w:t xml:space="preserve"> </w:t>
+      </w:r>
+      <w:r>
+        <w:rPr>
+          <w:noProof/>
+          <w:sz w:val="26"/>
+          <w:szCs w:val="26"/>
+        </w:rPr>
+        <w:drawing>
+          <wp:inline distT="0" distB="0" distL="0" distR="0" wp14:anchorId="53D1FBD4" wp14:editId="1800088A">
+            <wp:extent cx="1435100" cy="956945"/>
+            <wp:effectExtent l="0" t="0" r="0" b="0"/>
+            <wp:docPr id="71" name="Obraz 71"/>
+            <wp:cNvGraphicFramePr>
+              <a:graphicFrameLocks xmlns:a="http://schemas.openxmlformats.org/drawingml/2006/main" noChangeAspect="1"/>
+            </wp:cNvGraphicFramePr>
+            <a:graphic xmlns:a="http://schemas.openxmlformats.org/drawingml/2006/main">
+              <a:graphicData uri="http://schemas.openxmlformats.org/drawingml/2006/picture">
+                <pic:pic xmlns:pic="http://schemas.openxmlformats.org/drawingml/2006/picture">
+                  <pic:nvPicPr>
+                    <pic:cNvPr id="0" name="Picture 73"/>
+                    <pic:cNvPicPr>
+                      <a:picLocks noChangeAspect="1" noChangeArrowheads="1"/>
+                    </pic:cNvPicPr>
+                  </pic:nvPicPr>
+                  <pic:blipFill>
+                    <a:blip r:embed="rId71">
+                      <a:extLst>
+                        <a:ext uri="{28A0092B-C50C-407E-A947-70E740481C1C}">
+                          <a14:useLocalDpi xmlns:a14="http://schemas.microsoft.com/office/drawing/2010/main" val="0"/>
+                        </a:ext>
+                      </a:extLst>
+                    </a:blip>
+                    <a:srcRect/>
+                    <a:stretch>
+                      <a:fillRect/>
+                    </a:stretch>
+                  </pic:blipFill>
+                  <pic:spPr bwMode="auto">
+                    <a:xfrm>
+                      <a:off x="0" y="0"/>
+                      <a:ext cx="1435100" cy="956945"/>
+                    </a:xfrm>
+                    <a:prstGeom prst="rect">
+                      <a:avLst/>
+                    </a:prstGeom>
+                    <a:noFill/>
+                    <a:ln>
+                      <a:noFill/>
+                    </a:ln>
+                  </pic:spPr>
+                </pic:pic>
+              </a:graphicData>
+            </a:graphic>
+          </wp:inline>
+        </w:drawing>
+      </w:r>
+      <w:r>
+        <w:rPr>
+          <w:rFonts w:ascii="Times New Roman" w:hAnsi="Times New Roman" w:cs="Times New Roman"/>
+          <w:sz w:val="26"/>
+          <w:szCs w:val="26"/>
+        </w:rPr>
+        <w:t xml:space="preserve"> </w:t>
+      </w:r>
+      <w:r>
+        <w:rPr>
+          <w:noProof/>
+          <w:sz w:val="26"/>
+          <w:szCs w:val="26"/>
+        </w:rPr>
+        <w:drawing>
+          <wp:inline distT="0" distB="0" distL="0" distR="0" wp14:anchorId="78C14256" wp14:editId="414A18EA">
+            <wp:extent cx="1594982" cy="1063182"/>
+            <wp:effectExtent l="0" t="0" r="5715" b="3810"/>
+            <wp:docPr id="72" name="Obraz 72"/>
+            <wp:cNvGraphicFramePr>
+              <a:graphicFrameLocks xmlns:a="http://schemas.openxmlformats.org/drawingml/2006/main" noChangeAspect="1"/>
+            </wp:cNvGraphicFramePr>
+            <a:graphic xmlns:a="http://schemas.openxmlformats.org/drawingml/2006/main">
+              <a:graphicData uri="http://schemas.openxmlformats.org/drawingml/2006/picture">
+                <pic:pic xmlns:pic="http://schemas.openxmlformats.org/drawingml/2006/picture">
+                  <pic:nvPicPr>
+                    <pic:cNvPr id="0" name="Picture 75"/>
+                    <pic:cNvPicPr>
+                      <a:picLocks noChangeAspect="1" noChangeArrowheads="1"/>
+                    </pic:cNvPicPr>
+                  </pic:nvPicPr>
+                  <pic:blipFill>
+                    <a:blip r:embed="rId72">
+                      <a:extLst>
+                        <a:ext uri="{28A0092B-C50C-407E-A947-70E740481C1C}">
+                          <a14:useLocalDpi xmlns:a14="http://schemas.microsoft.com/office/drawing/2010/main" val="0"/>
+                        </a:ext>
+                      </a:extLst>
+                    </a:blip>
+                    <a:srcRect/>
+                    <a:stretch>
+                      <a:fillRect/>
+                    </a:stretch>
+                  </pic:blipFill>
+                  <pic:spPr bwMode="auto">
+                    <a:xfrm>
+                      <a:off x="0" y="0"/>
+                      <a:ext cx="1618341" cy="1078753"/>
+                    </a:xfrm>
+                    <a:prstGeom prst="rect">
+                      <a:avLst/>
+                    </a:prstGeom>
+                    <a:noFill/>
+                    <a:ln>
+                      <a:noFill/>
+                    </a:ln>
+                  </pic:spPr>
+                </pic:pic>
+              </a:graphicData>
+            </a:graphic>
+          </wp:inline>
+        </w:drawing>
+      </w:r>
+    </w:p>
+    <w:p>
+      <w:pPr>
+        <w:jc w:val="center"/>
+        <w:rPr>
+          <w:rFonts w:ascii="Times New Roman" w:hAnsi="Times New Roman" w:cs="Times New Roman"/>
+          <w:sz w:val="26"/>
+          <w:szCs w:val="26"/>
+        </w:rPr>
+      </w:pPr>
+      <w:r>
+        <w:rPr>
+          <w:noProof/>
+          <w:sz w:val="26"/>
+          <w:szCs w:val="26"/>
+        </w:rPr>
+        <w:drawing>
+          <wp:inline distT="0" distB="0" distL="0" distR="0" wp14:anchorId="5BB19F22" wp14:editId="10EF9664">
+            <wp:extent cx="1435100" cy="956945"/>
+            <wp:effectExtent l="0" t="0" r="0" b="0"/>
+            <wp:docPr id="73" name="Obraz 73"/>
+            <wp:cNvGraphicFramePr>
+              <a:graphicFrameLocks xmlns:a="http://schemas.openxmlformats.org/drawingml/2006/main" noChangeAspect="1"/>
+            </wp:cNvGraphicFramePr>
+            <a:graphic xmlns:a="http://schemas.openxmlformats.org/drawingml/2006/main">
+              <a:graphicData uri="http://schemas.openxmlformats.org/drawingml/2006/picture">
+                <pic:pic xmlns:pic="http://schemas.openxmlformats.org/drawingml/2006/picture">
+                  <pic:nvPicPr>
+                    <pic:cNvPr id="0" name="Picture 77"/>
+                    <pic:cNvPicPr>
+                      <a:picLocks noChangeAspect="1" noChangeArrowheads="1"/>
+                    </pic:cNvPicPr>
+                  </pic:nvPicPr>
+                  <pic:blipFill>
+                    <a:blip r:embed="rId73">
+                      <a:extLst>
+                        <a:ext uri="{28A0092B-C50C-407E-A947-70E740481C1C}">
+                          <a14:useLocalDpi xmlns:a14="http://schemas.microsoft.com/office/drawing/2010/main" val="0"/>
+                        </a:ext>
+                      </a:extLst>
+                    </a:blip>
+                    <a:srcRect/>
+                    <a:stretch>
+                      <a:fillRect/>
+                    </a:stretch>
+                  </pic:blipFill>
+                  <pic:spPr bwMode="auto">
+                    <a:xfrm>
+                      <a:off x="0" y="0"/>
+                      <a:ext cx="1435100" cy="956945"/>
+                    </a:xfrm>
+                    <a:prstGeom prst="rect">
+                      <a:avLst/>
+                    </a:prstGeom>
+                    <a:noFill/>
+                    <a:ln>
+                      <a:noFill/>
+                    </a:ln>
+                  </pic:spPr>
+                </pic:pic>
+              </a:graphicData>
+            </a:graphic>
+          </wp:inline>
+        </w:drawing>
+      </w:r>
+      <w:r>
+        <w:rPr>
+          <w:rFonts w:ascii="Times New Roman" w:hAnsi="Times New Roman" w:cs="Times New Roman"/>
+          <w:sz w:val="26"/>
+          <w:szCs w:val="26"/>
+        </w:rPr>
+        <w:t xml:space="preserve"> </w:t>
+      </w:r>
+      <w:r>
+        <w:rPr>
+          <w:noProof/>
+          <w:sz w:val="26"/>
+          <w:szCs w:val="26"/>
+        </w:rPr>
+        <w:drawing>
+          <wp:inline distT="0" distB="0" distL="0" distR="0" wp14:anchorId="254024C0" wp14:editId="092C9ADD">
+            <wp:extent cx="1935126" cy="964320"/>
+            <wp:effectExtent l="0" t="0" r="8255" b="7620"/>
+            <wp:docPr id="74" name="Obraz 74"/>
+            <wp:cNvGraphicFramePr>
+              <a:graphicFrameLocks xmlns:a="http://schemas.openxmlformats.org/drawingml/2006/main" noChangeAspect="1"/>
+            </wp:cNvGraphicFramePr>
+            <a:graphic xmlns:a="http://schemas.openxmlformats.org/drawingml/2006/main">
+              <a:graphicData uri="http://schemas.openxmlformats.org/drawingml/2006/picture">
+                <pic:pic xmlns:pic="http://schemas.openxmlformats.org/drawingml/2006/picture">
+                  <pic:nvPicPr>
+                    <pic:cNvPr id="0" name="Picture 79"/>
+                    <pic:cNvPicPr>
+                      <a:picLocks noChangeAspect="1" noChangeArrowheads="1"/>
+                    </pic:cNvPicPr>
+                  </pic:nvPicPr>
+                  <pic:blipFill>
+                    <a:blip r:embed="rId74">
+                      <a:extLst>
+                        <a:ext uri="{28A0092B-C50C-407E-A947-70E740481C1C}">
+                          <a14:useLocalDpi xmlns:a14="http://schemas.microsoft.com/office/drawing/2010/main" val="0"/>
+                        </a:ext>
+                      </a:extLst>
+                    </a:blip>
+                    <a:srcRect/>
+                    <a:stretch>
+                      <a:fillRect/>
+                    </a:stretch>
+                  </pic:blipFill>
+                  <pic:spPr bwMode="auto">
+                    <a:xfrm>
+                      <a:off x="0" y="0"/>
+                      <a:ext cx="1948390" cy="970930"/>
+                    </a:xfrm>
+                    <a:prstGeom prst="rect">
+                      <a:avLst/>
+                    </a:prstGeom>
+                    <a:noFill/>
+                    <a:ln>
+                      <a:noFill/>
+                    </a:ln>
+                  </pic:spPr>
+                </pic:pic>
+              </a:graphicData>
+            </a:graphic>
+          </wp:inline>
+        </w:drawing>
+      </w:r>
+    </w:p>
+    <w:p>
+      <w:pPr>
+        <w:jc w:val="both"/>
+        <w:rPr>
+          <w:rFonts w:ascii="Times New Roman" w:hAnsi="Times New Roman" w:cs="Times New Roman"/>
+          <w:sz w:val="26"/>
+          <w:szCs w:val="26"/>
+        </w:rPr>
+      </w:pPr>
+      <w:r>
+        <w:rPr>
+          <w:rFonts w:ascii="Times New Roman" w:hAnsi="Times New Roman" w:cs="Times New Roman"/>
+          <w:sz w:val="26"/>
+          <w:szCs w:val="26"/>
+        </w:rPr>
+        <w:t>Składa się z</w:t>
+      </w:r>
+      <w:r>
+        <w:rPr>
+          <w:rFonts w:ascii="Times New Roman" w:hAnsi="Times New Roman" w:cs="Times New Roman"/>
+          <w:sz w:val="26"/>
+          <w:szCs w:val="26"/>
+        </w:rPr>
+        <w:t xml:space="preserve"> 29</w:t>
+      </w:r>
+      <w:r>
+        <w:rPr>
+          <w:rFonts w:ascii="Times New Roman" w:hAnsi="Times New Roman" w:cs="Times New Roman"/>
+          <w:sz w:val="26"/>
+          <w:szCs w:val="26"/>
+        </w:rPr>
+        <w:t xml:space="preserve"> flag, dla wszystkich główny kolor to czerwony, liczba poziomych bloków dla większości wynosi 3, dla dziewięciu flag wynosi 2.</w:t>
+      </w:r>
+    </w:p>
+    <w:p>
+      <w:pPr>
+        <w:jc w:val="both"/>
+        <w:rPr>
+          <w:rFonts w:ascii="Times New Roman" w:hAnsi="Times New Roman" w:cs="Times New Roman"/>
+          <w:sz w:val="26"/>
+          <w:szCs w:val="26"/>
+        </w:rPr>
+      </w:pPr>
+    </w:p>
+    <w:p>
+      <w:pPr>
+        <w:jc w:val="both"/>
+        <w:rPr>
+          <w:rFonts w:ascii="Times New Roman" w:hAnsi="Times New Roman" w:cs="Times New Roman"/>
+          <w:sz w:val="26"/>
+          <w:szCs w:val="26"/>
+        </w:rPr>
+      </w:pPr>
+      <w:r>
+        <w:rPr>
+          <w:rFonts w:ascii="Times New Roman" w:hAnsi="Times New Roman" w:cs="Times New Roman"/>
+          <w:sz w:val="26"/>
+          <w:szCs w:val="26"/>
+        </w:rPr>
+        <w:t>59% państw z tej grupy leży w strefie NE.</w:t>
+      </w:r>
+    </w:p>
+    <w:p>
+      <w:pPr>
+        <w:jc w:val="both"/>
         <w:rPr>
           <w:rFonts w:ascii="Times New Roman" w:hAnsi="Times New Roman" w:cs="Times New Roman"/>
           <w:b/>
@@ -7241,144 +9643,8 @@
           <w:sz w:val="26"/>
           <w:szCs w:val="26"/>
         </w:rPr>
-        <w:t>Grupa nr 9:</w:t>
-      </w:r>
-    </w:p>
-    <w:p>
-      <w:pPr>
-        <w:jc w:val="both"/>
-        <w:rPr>
-          <w:rFonts w:ascii="Times New Roman" w:hAnsi="Times New Roman" w:cs="Times New Roman"/>
-          <w:sz w:val="26"/>
-          <w:szCs w:val="26"/>
-        </w:rPr>
-      </w:pPr>
-    </w:p>
-    <w:p>
-      <w:pPr>
-        <w:jc w:val="both"/>
-        <w:rPr>
-          <w:rFonts w:ascii="Times New Roman" w:hAnsi="Times New Roman" w:cs="Times New Roman"/>
-          <w:sz w:val="26"/>
-          <w:szCs w:val="26"/>
-        </w:rPr>
-      </w:pPr>
-      <w:r>
-        <w:rPr>
-          <w:rFonts w:ascii="Times New Roman" w:hAnsi="Times New Roman" w:cs="Times New Roman"/>
-          <w:sz w:val="26"/>
-          <w:szCs w:val="26"/>
-        </w:rPr>
-        <w:t xml:space="preserve">Składa się z </w:t>
-      </w:r>
-      <w:r>
-        <w:rPr>
-          <w:rFonts w:ascii="Times New Roman" w:hAnsi="Times New Roman" w:cs="Times New Roman"/>
-          <w:sz w:val="26"/>
-          <w:szCs w:val="26"/>
-        </w:rPr>
-        <w:t xml:space="preserve">5 </w:t>
-      </w:r>
-      <w:r>
-        <w:rPr>
-          <w:rFonts w:ascii="Times New Roman" w:hAnsi="Times New Roman" w:cs="Times New Roman"/>
-          <w:sz w:val="26"/>
-          <w:szCs w:val="26"/>
-        </w:rPr>
-        <w:t xml:space="preserve">flag, dla wszystkich liczba poziomych bloków wynosi </w:t>
-      </w:r>
-      <w:r>
-        <w:rPr>
-          <w:rFonts w:ascii="Times New Roman" w:hAnsi="Times New Roman" w:cs="Times New Roman"/>
-          <w:sz w:val="26"/>
-          <w:szCs w:val="26"/>
-        </w:rPr>
-        <w:t>5</w:t>
-      </w:r>
-      <w:r>
-        <w:rPr>
-          <w:rFonts w:ascii="Times New Roman" w:hAnsi="Times New Roman" w:cs="Times New Roman"/>
-          <w:sz w:val="26"/>
-          <w:szCs w:val="26"/>
-        </w:rPr>
-        <w:t xml:space="preserve">, a główny kolor to wszystkich </w:t>
-      </w:r>
-      <w:r>
-        <w:rPr>
-          <w:rFonts w:ascii="Times New Roman" w:hAnsi="Times New Roman" w:cs="Times New Roman"/>
-          <w:sz w:val="26"/>
-          <w:szCs w:val="26"/>
-        </w:rPr>
-        <w:t>to niebieski.</w:t>
-      </w:r>
-    </w:p>
-    <w:p>
-      <w:pPr>
-        <w:jc w:val="both"/>
-        <w:rPr>
-          <w:rFonts w:ascii="Times New Roman" w:hAnsi="Times New Roman" w:cs="Times New Roman"/>
-          <w:sz w:val="26"/>
-          <w:szCs w:val="26"/>
-        </w:rPr>
-      </w:pPr>
-    </w:p>
-    <w:p>
-      <w:pPr>
-        <w:jc w:val="both"/>
-        <w:rPr>
-          <w:rFonts w:ascii="Times New Roman" w:hAnsi="Times New Roman" w:cs="Times New Roman"/>
-          <w:sz w:val="26"/>
-          <w:szCs w:val="26"/>
-        </w:rPr>
-      </w:pPr>
-      <w:r>
-        <w:rPr>
-          <w:rFonts w:ascii="Times New Roman" w:hAnsi="Times New Roman" w:cs="Times New Roman"/>
-          <w:sz w:val="26"/>
-          <w:szCs w:val="26"/>
-        </w:rPr>
-        <w:t>W tej grupie żadne atrybuty (poza „</w:t>
-      </w:r>
-      <w:proofErr w:type="spellStart"/>
-      <w:r>
-        <w:rPr>
-          <w:rFonts w:ascii="Times New Roman" w:hAnsi="Times New Roman" w:cs="Times New Roman"/>
-          <w:sz w:val="26"/>
-          <w:szCs w:val="26"/>
-        </w:rPr>
-        <w:t>stripes</w:t>
-      </w:r>
-      <w:proofErr w:type="spellEnd"/>
-      <w:r>
-        <w:rPr>
-          <w:rFonts w:ascii="Times New Roman" w:hAnsi="Times New Roman" w:cs="Times New Roman"/>
-          <w:sz w:val="26"/>
-          <w:szCs w:val="26"/>
-        </w:rPr>
-        <w:t>” i „</w:t>
-      </w:r>
-      <w:proofErr w:type="spellStart"/>
-      <w:r>
-        <w:rPr>
-          <w:rFonts w:ascii="Times New Roman" w:hAnsi="Times New Roman" w:cs="Times New Roman"/>
-          <w:sz w:val="26"/>
-          <w:szCs w:val="26"/>
-        </w:rPr>
-        <w:t>mainhue</w:t>
-      </w:r>
-      <w:proofErr w:type="spellEnd"/>
-      <w:r>
-        <w:rPr>
-          <w:rFonts w:ascii="Times New Roman" w:hAnsi="Times New Roman" w:cs="Times New Roman"/>
-          <w:sz w:val="26"/>
-          <w:szCs w:val="26"/>
-        </w:rPr>
-        <w:t>”) nie wyróżniają się pod względem wartości.</w:t>
-      </w:r>
-    </w:p>
-    <w:p>
-      <w:pPr>
-        <w:jc w:val="both"/>
+      </w:pPr>
+      <w:r>
         <w:rPr>
           <w:rFonts w:ascii="Times New Roman" w:hAnsi="Times New Roman" w:cs="Times New Roman"/>
           <w:b/>
@@ -7386,8 +9652,431 @@
           <w:sz w:val="26"/>
           <w:szCs w:val="26"/>
         </w:rPr>
-      </w:pPr>
-      <w:r>
+        <w:t>Grupa nr 9:</w:t>
+      </w:r>
+    </w:p>
+    <w:p>
+      <w:pPr>
+        <w:jc w:val="both"/>
+        <w:rPr>
+          <w:rFonts w:ascii="Times New Roman" w:hAnsi="Times New Roman" w:cs="Times New Roman"/>
+          <w:sz w:val="26"/>
+          <w:szCs w:val="26"/>
+        </w:rPr>
+      </w:pPr>
+      <w:r>
+        <w:rPr>
+          <w:rFonts w:ascii="Times New Roman" w:hAnsi="Times New Roman" w:cs="Times New Roman"/>
+          <w:sz w:val="26"/>
+          <w:szCs w:val="26"/>
+        </w:rPr>
+        <w:t>Wszystkie flagi należące do tej grupy:</w:t>
+      </w:r>
+    </w:p>
+    <w:p>
+      <w:pPr>
+        <w:jc w:val="center"/>
+        <w:rPr>
+          <w:rFonts w:ascii="Times New Roman" w:hAnsi="Times New Roman" w:cs="Times New Roman"/>
+          <w:sz w:val="26"/>
+          <w:szCs w:val="26"/>
+        </w:rPr>
+      </w:pPr>
+      <w:r>
+        <w:rPr>
+          <w:noProof/>
+          <w:sz w:val="26"/>
+          <w:szCs w:val="26"/>
+        </w:rPr>
+        <w:drawing>
+          <wp:inline distT="0" distB="0" distL="0" distR="0" wp14:anchorId="40CBCACF" wp14:editId="0D725DC6">
+            <wp:extent cx="1435100" cy="956945"/>
+            <wp:effectExtent l="0" t="0" r="0" b="0"/>
+            <wp:docPr id="75" name="Obraz 75"/>
+            <wp:cNvGraphicFramePr>
+              <a:graphicFrameLocks xmlns:a="http://schemas.openxmlformats.org/drawingml/2006/main" noChangeAspect="1"/>
+            </wp:cNvGraphicFramePr>
+            <a:graphic xmlns:a="http://schemas.openxmlformats.org/drawingml/2006/main">
+              <a:graphicData uri="http://schemas.openxmlformats.org/drawingml/2006/picture">
+                <pic:pic xmlns:pic="http://schemas.openxmlformats.org/drawingml/2006/picture">
+                  <pic:nvPicPr>
+                    <pic:cNvPr id="0" name="Picture 81"/>
+                    <pic:cNvPicPr>
+                      <a:picLocks noChangeAspect="1" noChangeArrowheads="1"/>
+                    </pic:cNvPicPr>
+                  </pic:nvPicPr>
+                  <pic:blipFill>
+                    <a:blip r:embed="rId75">
+                      <a:extLst>
+                        <a:ext uri="{28A0092B-C50C-407E-A947-70E740481C1C}">
+                          <a14:useLocalDpi xmlns:a14="http://schemas.microsoft.com/office/drawing/2010/main" val="0"/>
+                        </a:ext>
+                      </a:extLst>
+                    </a:blip>
+                    <a:srcRect/>
+                    <a:stretch>
+                      <a:fillRect/>
+                    </a:stretch>
+                  </pic:blipFill>
+                  <pic:spPr bwMode="auto">
+                    <a:xfrm>
+                      <a:off x="0" y="0"/>
+                      <a:ext cx="1435100" cy="956945"/>
+                    </a:xfrm>
+                    <a:prstGeom prst="rect">
+                      <a:avLst/>
+                    </a:prstGeom>
+                    <a:noFill/>
+                    <a:ln>
+                      <a:noFill/>
+                    </a:ln>
+                  </pic:spPr>
+                </pic:pic>
+              </a:graphicData>
+            </a:graphic>
+          </wp:inline>
+        </w:drawing>
+      </w:r>
+      <w:r>
+        <w:rPr>
+          <w:rFonts w:ascii="Times New Roman" w:hAnsi="Times New Roman" w:cs="Times New Roman"/>
+          <w:sz w:val="26"/>
+          <w:szCs w:val="26"/>
+        </w:rPr>
+        <w:t xml:space="preserve"> </w:t>
+      </w:r>
+      <w:r>
+        <w:rPr>
+          <w:noProof/>
+          <w:sz w:val="26"/>
+          <w:szCs w:val="26"/>
+        </w:rPr>
+        <w:drawing>
+          <wp:inline distT="0" distB="0" distL="0" distR="0" wp14:anchorId="5ED0E425" wp14:editId="7613ECCF">
+            <wp:extent cx="1419402" cy="946268"/>
+            <wp:effectExtent l="0" t="0" r="9525" b="6350"/>
+            <wp:docPr id="76" name="Obraz 76"/>
+            <wp:cNvGraphicFramePr>
+              <a:graphicFrameLocks xmlns:a="http://schemas.openxmlformats.org/drawingml/2006/main" noChangeAspect="1"/>
+            </wp:cNvGraphicFramePr>
+            <a:graphic xmlns:a="http://schemas.openxmlformats.org/drawingml/2006/main">
+              <a:graphicData uri="http://schemas.openxmlformats.org/drawingml/2006/picture">
+                <pic:pic xmlns:pic="http://schemas.openxmlformats.org/drawingml/2006/picture">
+                  <pic:nvPicPr>
+                    <pic:cNvPr id="0" name="Picture 83"/>
+                    <pic:cNvPicPr>
+                      <a:picLocks noChangeAspect="1" noChangeArrowheads="1"/>
+                    </pic:cNvPicPr>
+                  </pic:nvPicPr>
+                  <pic:blipFill>
+                    <a:blip r:embed="rId76">
+                      <a:extLst>
+                        <a:ext uri="{28A0092B-C50C-407E-A947-70E740481C1C}">
+                          <a14:useLocalDpi xmlns:a14="http://schemas.microsoft.com/office/drawing/2010/main" val="0"/>
+                        </a:ext>
+                      </a:extLst>
+                    </a:blip>
+                    <a:srcRect/>
+                    <a:stretch>
+                      <a:fillRect/>
+                    </a:stretch>
+                  </pic:blipFill>
+                  <pic:spPr bwMode="auto">
+                    <a:xfrm>
+                      <a:off x="0" y="0"/>
+                      <a:ext cx="1444275" cy="962850"/>
+                    </a:xfrm>
+                    <a:prstGeom prst="rect">
+                      <a:avLst/>
+                    </a:prstGeom>
+                    <a:noFill/>
+                    <a:ln>
+                      <a:noFill/>
+                    </a:ln>
+                  </pic:spPr>
+                </pic:pic>
+              </a:graphicData>
+            </a:graphic>
+          </wp:inline>
+        </w:drawing>
+      </w:r>
+      <w:r>
+        <w:rPr>
+          <w:rFonts w:ascii="Times New Roman" w:hAnsi="Times New Roman" w:cs="Times New Roman"/>
+          <w:sz w:val="26"/>
+          <w:szCs w:val="26"/>
+        </w:rPr>
+        <w:t xml:space="preserve"> </w:t>
+      </w:r>
+      <w:r>
+        <w:rPr>
+          <w:noProof/>
+          <w:sz w:val="26"/>
+          <w:szCs w:val="26"/>
+        </w:rPr>
+        <w:drawing>
+          <wp:inline distT="0" distB="0" distL="0" distR="0" wp14:anchorId="1713A25E" wp14:editId="209BA0B3">
+            <wp:extent cx="1878139" cy="946549"/>
+            <wp:effectExtent l="0" t="0" r="8255" b="6350"/>
+            <wp:docPr id="77" name="Obraz 77"/>
+            <wp:cNvGraphicFramePr>
+              <a:graphicFrameLocks xmlns:a="http://schemas.openxmlformats.org/drawingml/2006/main" noChangeAspect="1"/>
+            </wp:cNvGraphicFramePr>
+            <a:graphic xmlns:a="http://schemas.openxmlformats.org/drawingml/2006/main">
+              <a:graphicData uri="http://schemas.openxmlformats.org/drawingml/2006/picture">
+                <pic:pic xmlns:pic="http://schemas.openxmlformats.org/drawingml/2006/picture">
+                  <pic:nvPicPr>
+                    <pic:cNvPr id="0" name="Picture 85"/>
+                    <pic:cNvPicPr>
+                      <a:picLocks noChangeAspect="1" noChangeArrowheads="1"/>
+                    </pic:cNvPicPr>
+                  </pic:nvPicPr>
+                  <pic:blipFill>
+                    <a:blip r:embed="rId77">
+                      <a:extLst>
+                        <a:ext uri="{28A0092B-C50C-407E-A947-70E740481C1C}">
+                          <a14:useLocalDpi xmlns:a14="http://schemas.microsoft.com/office/drawing/2010/main" val="0"/>
+                        </a:ext>
+                      </a:extLst>
+                    </a:blip>
+                    <a:srcRect/>
+                    <a:stretch>
+                      <a:fillRect/>
+                    </a:stretch>
+                  </pic:blipFill>
+                  <pic:spPr bwMode="auto">
+                    <a:xfrm>
+                      <a:off x="0" y="0"/>
+                      <a:ext cx="1896169" cy="955636"/>
+                    </a:xfrm>
+                    <a:prstGeom prst="rect">
+                      <a:avLst/>
+                    </a:prstGeom>
+                    <a:noFill/>
+                    <a:ln>
+                      <a:noFill/>
+                    </a:ln>
+                  </pic:spPr>
+                </pic:pic>
+              </a:graphicData>
+            </a:graphic>
+          </wp:inline>
+        </w:drawing>
+      </w:r>
+    </w:p>
+    <w:p>
+      <w:pPr>
+        <w:jc w:val="center"/>
+        <w:rPr>
+          <w:rFonts w:ascii="Times New Roman" w:hAnsi="Times New Roman" w:cs="Times New Roman"/>
+          <w:sz w:val="26"/>
+          <w:szCs w:val="26"/>
+        </w:rPr>
+      </w:pPr>
+      <w:r>
+        <w:rPr>
+          <w:noProof/>
+          <w:sz w:val="26"/>
+          <w:szCs w:val="26"/>
+        </w:rPr>
+        <w:drawing>
+          <wp:inline distT="0" distB="0" distL="0" distR="0" wp14:anchorId="388175CB" wp14:editId="70772734">
+            <wp:extent cx="1435100" cy="871855"/>
+            <wp:effectExtent l="0" t="0" r="0" b="4445"/>
+            <wp:docPr id="78" name="Obraz 78"/>
+            <wp:cNvGraphicFramePr>
+              <a:graphicFrameLocks xmlns:a="http://schemas.openxmlformats.org/drawingml/2006/main" noChangeAspect="1"/>
+            </wp:cNvGraphicFramePr>
+            <a:graphic xmlns:a="http://schemas.openxmlformats.org/drawingml/2006/main">
+              <a:graphicData uri="http://schemas.openxmlformats.org/drawingml/2006/picture">
+                <pic:pic xmlns:pic="http://schemas.openxmlformats.org/drawingml/2006/picture">
+                  <pic:nvPicPr>
+                    <pic:cNvPr id="0" name="Picture 87"/>
+                    <pic:cNvPicPr>
+                      <a:picLocks noChangeAspect="1" noChangeArrowheads="1"/>
+                    </pic:cNvPicPr>
+                  </pic:nvPicPr>
+                  <pic:blipFill>
+                    <a:blip r:embed="rId78">
+                      <a:extLst>
+                        <a:ext uri="{28A0092B-C50C-407E-A947-70E740481C1C}">
+                          <a14:useLocalDpi xmlns:a14="http://schemas.microsoft.com/office/drawing/2010/main" val="0"/>
+                        </a:ext>
+                      </a:extLst>
+                    </a:blip>
+                    <a:srcRect/>
+                    <a:stretch>
+                      <a:fillRect/>
+                    </a:stretch>
+                  </pic:blipFill>
+                  <pic:spPr bwMode="auto">
+                    <a:xfrm>
+                      <a:off x="0" y="0"/>
+                      <a:ext cx="1435100" cy="871855"/>
+                    </a:xfrm>
+                    <a:prstGeom prst="rect">
+                      <a:avLst/>
+                    </a:prstGeom>
+                    <a:noFill/>
+                    <a:ln>
+                      <a:noFill/>
+                    </a:ln>
+                  </pic:spPr>
+                </pic:pic>
+              </a:graphicData>
+            </a:graphic>
+          </wp:inline>
+        </w:drawing>
+      </w:r>
+      <w:r>
+        <w:rPr>
+          <w:rFonts w:ascii="Times New Roman" w:hAnsi="Times New Roman" w:cs="Times New Roman"/>
+          <w:sz w:val="26"/>
+          <w:szCs w:val="26"/>
+        </w:rPr>
+        <w:t xml:space="preserve"> </w:t>
+      </w:r>
+      <w:r>
+        <w:rPr>
+          <w:noProof/>
+          <w:sz w:val="26"/>
+          <w:szCs w:val="26"/>
+        </w:rPr>
+        <w:drawing>
+          <wp:inline distT="0" distB="0" distL="0" distR="0" wp14:anchorId="08AF26F2" wp14:editId="6E08A863">
+            <wp:extent cx="1307762" cy="871841"/>
+            <wp:effectExtent l="0" t="0" r="6985" b="5080"/>
+            <wp:docPr id="79" name="Obraz 79"/>
+            <wp:cNvGraphicFramePr>
+              <a:graphicFrameLocks xmlns:a="http://schemas.openxmlformats.org/drawingml/2006/main" noChangeAspect="1"/>
+            </wp:cNvGraphicFramePr>
+            <a:graphic xmlns:a="http://schemas.openxmlformats.org/drawingml/2006/main">
+              <a:graphicData uri="http://schemas.openxmlformats.org/drawingml/2006/picture">
+                <pic:pic xmlns:pic="http://schemas.openxmlformats.org/drawingml/2006/picture">
+                  <pic:nvPicPr>
+                    <pic:cNvPr id="0" name="Picture 89"/>
+                    <pic:cNvPicPr>
+                      <a:picLocks noChangeAspect="1" noChangeArrowheads="1"/>
+                    </pic:cNvPicPr>
+                  </pic:nvPicPr>
+                  <pic:blipFill>
+                    <a:blip r:embed="rId79">
+                      <a:extLst>
+                        <a:ext uri="{28A0092B-C50C-407E-A947-70E740481C1C}">
+                          <a14:useLocalDpi xmlns:a14="http://schemas.microsoft.com/office/drawing/2010/main" val="0"/>
+                        </a:ext>
+                      </a:extLst>
+                    </a:blip>
+                    <a:srcRect/>
+                    <a:stretch>
+                      <a:fillRect/>
+                    </a:stretch>
+                  </pic:blipFill>
+                  <pic:spPr bwMode="auto">
+                    <a:xfrm flipH="1">
+                      <a:off x="0" y="0"/>
+                      <a:ext cx="1337296" cy="891530"/>
+                    </a:xfrm>
+                    <a:prstGeom prst="rect">
+                      <a:avLst/>
+                    </a:prstGeom>
+                    <a:noFill/>
+                    <a:ln>
+                      <a:noFill/>
+                    </a:ln>
+                  </pic:spPr>
+                </pic:pic>
+              </a:graphicData>
+            </a:graphic>
+          </wp:inline>
+        </w:drawing>
+      </w:r>
+    </w:p>
+    <w:p>
+      <w:pPr>
+        <w:jc w:val="both"/>
+        <w:rPr>
+          <w:rFonts w:ascii="Times New Roman" w:hAnsi="Times New Roman" w:cs="Times New Roman"/>
+          <w:sz w:val="26"/>
+          <w:szCs w:val="26"/>
+        </w:rPr>
+      </w:pPr>
+      <w:r>
+        <w:rPr>
+          <w:rFonts w:ascii="Times New Roman" w:hAnsi="Times New Roman" w:cs="Times New Roman"/>
+          <w:sz w:val="26"/>
+          <w:szCs w:val="26"/>
+        </w:rPr>
+        <w:t>Składa się z 5 flag, dla wszystkich liczba poziomych bloków wynosi 5, a główny kolor to wszystkich to niebieski.</w:t>
+      </w:r>
+    </w:p>
+    <w:p>
+      <w:pPr>
+        <w:jc w:val="both"/>
+        <w:rPr>
+          <w:rFonts w:ascii="Times New Roman" w:hAnsi="Times New Roman" w:cs="Times New Roman"/>
+          <w:sz w:val="26"/>
+          <w:szCs w:val="26"/>
+        </w:rPr>
+      </w:pPr>
+    </w:p>
+    <w:p>
+      <w:pPr>
+        <w:jc w:val="both"/>
+        <w:rPr>
+          <w:rFonts w:ascii="Times New Roman" w:hAnsi="Times New Roman" w:cs="Times New Roman"/>
+          <w:sz w:val="26"/>
+          <w:szCs w:val="26"/>
+        </w:rPr>
+      </w:pPr>
+      <w:r>
+        <w:rPr>
+          <w:rFonts w:ascii="Times New Roman" w:hAnsi="Times New Roman" w:cs="Times New Roman"/>
+          <w:sz w:val="26"/>
+          <w:szCs w:val="26"/>
+        </w:rPr>
+        <w:t>W tej grupie żadne atrybuty (poza „</w:t>
+      </w:r>
+      <w:proofErr w:type="spellStart"/>
+      <w:r>
+        <w:rPr>
+          <w:rFonts w:ascii="Times New Roman" w:hAnsi="Times New Roman" w:cs="Times New Roman"/>
+          <w:sz w:val="26"/>
+          <w:szCs w:val="26"/>
+        </w:rPr>
+        <w:t>stripes</w:t>
+      </w:r>
+      <w:proofErr w:type="spellEnd"/>
+      <w:r>
+        <w:rPr>
+          <w:rFonts w:ascii="Times New Roman" w:hAnsi="Times New Roman" w:cs="Times New Roman"/>
+          <w:sz w:val="26"/>
+          <w:szCs w:val="26"/>
+        </w:rPr>
+        <w:t>” i „</w:t>
+      </w:r>
+      <w:proofErr w:type="spellStart"/>
+      <w:r>
+        <w:rPr>
+          <w:rFonts w:ascii="Times New Roman" w:hAnsi="Times New Roman" w:cs="Times New Roman"/>
+          <w:sz w:val="26"/>
+          <w:szCs w:val="26"/>
+        </w:rPr>
+        <w:t>mainhue</w:t>
+      </w:r>
+      <w:proofErr w:type="spellEnd"/>
+      <w:r>
+        <w:rPr>
+          <w:rFonts w:ascii="Times New Roman" w:hAnsi="Times New Roman" w:cs="Times New Roman"/>
+          <w:sz w:val="26"/>
+          <w:szCs w:val="26"/>
+        </w:rPr>
+        <w:t>”) nie wyróżniają się pod względem wartości.</w:t>
+      </w:r>
+    </w:p>
+    <w:p>
+      <w:pPr>
+        <w:jc w:val="both"/>
         <w:rPr>
           <w:rFonts w:ascii="Times New Roman" w:hAnsi="Times New Roman" w:cs="Times New Roman"/>
           <w:b/>
@@ -7395,133 +10084,8 @@
           <w:sz w:val="26"/>
           <w:szCs w:val="26"/>
         </w:rPr>
-        <w:t>Grupa nr 10:</w:t>
-      </w:r>
-    </w:p>
-    <w:p>
-      <w:pPr>
-        <w:jc w:val="both"/>
-        <w:rPr>
-          <w:rFonts w:ascii="Times New Roman" w:hAnsi="Times New Roman" w:cs="Times New Roman"/>
-          <w:sz w:val="26"/>
-          <w:szCs w:val="26"/>
-        </w:rPr>
-      </w:pPr>
-      <w:r>
-        <w:rPr>
-          <w:rFonts w:ascii="Times New Roman" w:hAnsi="Times New Roman" w:cs="Times New Roman"/>
-          <w:sz w:val="26"/>
-          <w:szCs w:val="26"/>
-        </w:rPr>
-        <w:t xml:space="preserve">Składa się z </w:t>
-      </w:r>
-      <w:r>
-        <w:rPr>
-          <w:rFonts w:ascii="Times New Roman" w:hAnsi="Times New Roman" w:cs="Times New Roman"/>
-          <w:sz w:val="26"/>
-          <w:szCs w:val="26"/>
-        </w:rPr>
-        <w:t>3</w:t>
-      </w:r>
-      <w:r>
-        <w:rPr>
-          <w:rFonts w:ascii="Times New Roman" w:hAnsi="Times New Roman" w:cs="Times New Roman"/>
-          <w:sz w:val="26"/>
-          <w:szCs w:val="26"/>
-        </w:rPr>
-        <w:t xml:space="preserve"> flag, dla wszystkich liczba poziomych bloków wynosi </w:t>
-      </w:r>
-      <w:r>
-        <w:rPr>
-          <w:rFonts w:ascii="Times New Roman" w:hAnsi="Times New Roman" w:cs="Times New Roman"/>
-          <w:sz w:val="26"/>
-          <w:szCs w:val="26"/>
-        </w:rPr>
-        <w:t>3</w:t>
-      </w:r>
-      <w:r>
-        <w:rPr>
-          <w:rFonts w:ascii="Times New Roman" w:hAnsi="Times New Roman" w:cs="Times New Roman"/>
-          <w:sz w:val="26"/>
-          <w:szCs w:val="26"/>
-        </w:rPr>
-        <w:t xml:space="preserve">, a główny kolor to wszystkich to </w:t>
-      </w:r>
-      <w:r>
-        <w:rPr>
-          <w:rFonts w:ascii="Times New Roman" w:hAnsi="Times New Roman" w:cs="Times New Roman"/>
-          <w:sz w:val="26"/>
-          <w:szCs w:val="26"/>
-        </w:rPr>
-        <w:t>czarny.</w:t>
-      </w:r>
-    </w:p>
-    <w:p>
-      <w:pPr>
-        <w:jc w:val="both"/>
-        <w:rPr>
-          <w:rFonts w:ascii="Times New Roman" w:hAnsi="Times New Roman" w:cs="Times New Roman"/>
-          <w:sz w:val="26"/>
-          <w:szCs w:val="26"/>
-        </w:rPr>
-      </w:pPr>
-    </w:p>
-    <w:p>
-      <w:pPr>
-        <w:jc w:val="both"/>
-        <w:rPr>
-          <w:rFonts w:ascii="Times New Roman" w:hAnsi="Times New Roman" w:cs="Times New Roman"/>
-          <w:sz w:val="26"/>
-          <w:szCs w:val="26"/>
-        </w:rPr>
-      </w:pPr>
-      <w:r>
-        <w:rPr>
-          <w:rFonts w:ascii="Times New Roman" w:hAnsi="Times New Roman" w:cs="Times New Roman"/>
-          <w:sz w:val="26"/>
-          <w:szCs w:val="26"/>
-        </w:rPr>
-        <w:t>Wszystkie państwa z tej grupy znajdują się w strefie NE.</w:t>
-      </w:r>
-    </w:p>
-    <w:p>
-      <w:pPr>
-        <w:jc w:val="both"/>
-        <w:rPr>
-          <w:rFonts w:ascii="Times New Roman" w:hAnsi="Times New Roman" w:cs="Times New Roman"/>
-          <w:sz w:val="26"/>
-          <w:szCs w:val="26"/>
-        </w:rPr>
-      </w:pPr>
-      <w:r>
-        <w:rPr>
-          <w:rFonts w:ascii="Times New Roman" w:hAnsi="Times New Roman" w:cs="Times New Roman"/>
-          <w:sz w:val="26"/>
-          <w:szCs w:val="26"/>
-        </w:rPr>
-        <w:lastRenderedPageBreak/>
-        <w:t>Takie wyniki mogą być skutkiem małej populacji w badanej grupie (</w:t>
-      </w:r>
-      <w:r>
-        <w:rPr>
-          <w:rFonts w:ascii="Times New Roman" w:hAnsi="Times New Roman" w:cs="Times New Roman"/>
-          <w:sz w:val="26"/>
-          <w:szCs w:val="26"/>
-        </w:rPr>
-        <w:t>3</w:t>
-      </w:r>
-      <w:r>
-        <w:rPr>
-          <w:rFonts w:ascii="Times New Roman" w:hAnsi="Times New Roman" w:cs="Times New Roman"/>
-          <w:sz w:val="26"/>
-          <w:szCs w:val="26"/>
-        </w:rPr>
-        <w:t xml:space="preserve"> państwa).</w:t>
-      </w:r>
-    </w:p>
-    <w:p>
-      <w:pPr>
-        <w:jc w:val="both"/>
+      </w:pPr>
+      <w:r>
         <w:rPr>
           <w:rFonts w:ascii="Times New Roman" w:hAnsi="Times New Roman" w:cs="Times New Roman"/>
           <w:b/>
@@ -7529,8 +10093,302 @@
           <w:sz w:val="26"/>
           <w:szCs w:val="26"/>
         </w:rPr>
-      </w:pPr>
-      <w:r>
+        <w:lastRenderedPageBreak/>
+        <w:t>Grupa nr 10:</w:t>
+      </w:r>
+    </w:p>
+    <w:p>
+      <w:pPr>
+        <w:jc w:val="both"/>
+        <w:rPr>
+          <w:rFonts w:ascii="Times New Roman" w:hAnsi="Times New Roman" w:cs="Times New Roman"/>
+          <w:sz w:val="26"/>
+          <w:szCs w:val="26"/>
+        </w:rPr>
+      </w:pPr>
+      <w:r>
+        <w:rPr>
+          <w:rFonts w:ascii="Times New Roman" w:hAnsi="Times New Roman" w:cs="Times New Roman"/>
+          <w:sz w:val="26"/>
+          <w:szCs w:val="26"/>
+        </w:rPr>
+        <w:t>Wszystkie flagi należące do tej grupy:</w:t>
+      </w:r>
+    </w:p>
+    <w:p>
+      <w:pPr>
+        <w:jc w:val="center"/>
+        <w:rPr>
+          <w:rFonts w:ascii="Times New Roman" w:hAnsi="Times New Roman" w:cs="Times New Roman"/>
+          <w:sz w:val="26"/>
+          <w:szCs w:val="26"/>
+        </w:rPr>
+      </w:pPr>
+      <w:r>
+        <w:rPr>
+          <w:noProof/>
+          <w:sz w:val="26"/>
+          <w:szCs w:val="26"/>
+        </w:rPr>
+        <w:drawing>
+          <wp:inline distT="0" distB="0" distL="0" distR="0" wp14:anchorId="0BFD5839" wp14:editId="526C36E5">
+            <wp:extent cx="1435100" cy="723265"/>
+            <wp:effectExtent l="0" t="0" r="0" b="635"/>
+            <wp:docPr id="80" name="Obraz 80"/>
+            <wp:cNvGraphicFramePr>
+              <a:graphicFrameLocks xmlns:a="http://schemas.openxmlformats.org/drawingml/2006/main" noChangeAspect="1"/>
+            </wp:cNvGraphicFramePr>
+            <a:graphic xmlns:a="http://schemas.openxmlformats.org/drawingml/2006/main">
+              <a:graphicData uri="http://schemas.openxmlformats.org/drawingml/2006/picture">
+                <pic:pic xmlns:pic="http://schemas.openxmlformats.org/drawingml/2006/picture">
+                  <pic:nvPicPr>
+                    <pic:cNvPr id="0" name="Picture 91"/>
+                    <pic:cNvPicPr>
+                      <a:picLocks noChangeAspect="1" noChangeArrowheads="1"/>
+                    </pic:cNvPicPr>
+                  </pic:nvPicPr>
+                  <pic:blipFill>
+                    <a:blip r:embed="rId80">
+                      <a:extLst>
+                        <a:ext uri="{28A0092B-C50C-407E-A947-70E740481C1C}">
+                          <a14:useLocalDpi xmlns:a14="http://schemas.microsoft.com/office/drawing/2010/main" val="0"/>
+                        </a:ext>
+                      </a:extLst>
+                    </a:blip>
+                    <a:srcRect/>
+                    <a:stretch>
+                      <a:fillRect/>
+                    </a:stretch>
+                  </pic:blipFill>
+                  <pic:spPr bwMode="auto">
+                    <a:xfrm>
+                      <a:off x="0" y="0"/>
+                      <a:ext cx="1435100" cy="723265"/>
+                    </a:xfrm>
+                    <a:prstGeom prst="rect">
+                      <a:avLst/>
+                    </a:prstGeom>
+                    <a:noFill/>
+                    <a:ln>
+                      <a:noFill/>
+                    </a:ln>
+                  </pic:spPr>
+                </pic:pic>
+              </a:graphicData>
+            </a:graphic>
+          </wp:inline>
+        </w:drawing>
+      </w:r>
+      <w:r>
+        <w:rPr>
+          <w:rFonts w:ascii="Times New Roman" w:hAnsi="Times New Roman" w:cs="Times New Roman"/>
+          <w:sz w:val="26"/>
+          <w:szCs w:val="26"/>
+        </w:rPr>
+        <w:t xml:space="preserve"> </w:t>
+      </w:r>
+      <w:r>
+        <w:rPr>
+          <w:noProof/>
+          <w:sz w:val="26"/>
+          <w:szCs w:val="26"/>
+        </w:rPr>
+        <w:drawing>
+          <wp:inline distT="0" distB="0" distL="0" distR="0" wp14:anchorId="7EC2432D" wp14:editId="5D925386">
+            <wp:extent cx="1204833" cy="722955"/>
+            <wp:effectExtent l="0" t="0" r="0" b="1270"/>
+            <wp:docPr id="82" name="Obraz 82"/>
+            <wp:cNvGraphicFramePr>
+              <a:graphicFrameLocks xmlns:a="http://schemas.openxmlformats.org/drawingml/2006/main" noChangeAspect="1"/>
+            </wp:cNvGraphicFramePr>
+            <a:graphic xmlns:a="http://schemas.openxmlformats.org/drawingml/2006/main">
+              <a:graphicData uri="http://schemas.openxmlformats.org/drawingml/2006/picture">
+                <pic:pic xmlns:pic="http://schemas.openxmlformats.org/drawingml/2006/picture">
+                  <pic:nvPicPr>
+                    <pic:cNvPr id="0" name="Picture 95"/>
+                    <pic:cNvPicPr>
+                      <a:picLocks noChangeAspect="1" noChangeArrowheads="1"/>
+                    </pic:cNvPicPr>
+                  </pic:nvPicPr>
+                  <pic:blipFill>
+                    <a:blip r:embed="rId81">
+                      <a:extLst>
+                        <a:ext uri="{28A0092B-C50C-407E-A947-70E740481C1C}">
+                          <a14:useLocalDpi xmlns:a14="http://schemas.microsoft.com/office/drawing/2010/main" val="0"/>
+                        </a:ext>
+                      </a:extLst>
+                    </a:blip>
+                    <a:srcRect/>
+                    <a:stretch>
+                      <a:fillRect/>
+                    </a:stretch>
+                  </pic:blipFill>
+                  <pic:spPr bwMode="auto">
+                    <a:xfrm>
+                      <a:off x="0" y="0"/>
+                      <a:ext cx="1232550" cy="739586"/>
+                    </a:xfrm>
+                    <a:prstGeom prst="rect">
+                      <a:avLst/>
+                    </a:prstGeom>
+                    <a:noFill/>
+                    <a:ln>
+                      <a:noFill/>
+                    </a:ln>
+                  </pic:spPr>
+                </pic:pic>
+              </a:graphicData>
+            </a:graphic>
+          </wp:inline>
+        </w:drawing>
+      </w:r>
+      <w:r>
+        <w:rPr>
+          <w:rFonts w:ascii="Times New Roman" w:hAnsi="Times New Roman" w:cs="Times New Roman"/>
+          <w:sz w:val="26"/>
+          <w:szCs w:val="26"/>
+        </w:rPr>
+        <w:t xml:space="preserve"> </w:t>
+      </w:r>
+      <w:r>
+        <w:rPr>
+          <w:noProof/>
+          <w:sz w:val="26"/>
+          <w:szCs w:val="26"/>
+        </w:rPr>
+        <w:drawing>
+          <wp:inline distT="0" distB="0" distL="0" distR="0" wp14:anchorId="53938A92" wp14:editId="4F33EE15">
+            <wp:extent cx="1084302" cy="723028"/>
+            <wp:effectExtent l="0" t="0" r="1905" b="1270"/>
+            <wp:docPr id="83" name="Obraz 83"/>
+            <wp:cNvGraphicFramePr>
+              <a:graphicFrameLocks xmlns:a="http://schemas.openxmlformats.org/drawingml/2006/main" noChangeAspect="1"/>
+            </wp:cNvGraphicFramePr>
+            <a:graphic xmlns:a="http://schemas.openxmlformats.org/drawingml/2006/main">
+              <a:graphicData uri="http://schemas.openxmlformats.org/drawingml/2006/picture">
+                <pic:pic xmlns:pic="http://schemas.openxmlformats.org/drawingml/2006/picture">
+                  <pic:nvPicPr>
+                    <pic:cNvPr id="0" name="Picture 97"/>
+                    <pic:cNvPicPr>
+                      <a:picLocks noChangeAspect="1" noChangeArrowheads="1"/>
+                    </pic:cNvPicPr>
+                  </pic:nvPicPr>
+                  <pic:blipFill>
+                    <a:blip r:embed="rId82">
+                      <a:extLst>
+                        <a:ext uri="{28A0092B-C50C-407E-A947-70E740481C1C}">
+                          <a14:useLocalDpi xmlns:a14="http://schemas.microsoft.com/office/drawing/2010/main" val="0"/>
+                        </a:ext>
+                      </a:extLst>
+                    </a:blip>
+                    <a:srcRect/>
+                    <a:stretch>
+                      <a:fillRect/>
+                    </a:stretch>
+                  </pic:blipFill>
+                  <pic:spPr bwMode="auto">
+                    <a:xfrm>
+                      <a:off x="0" y="0"/>
+                      <a:ext cx="1091998" cy="728160"/>
+                    </a:xfrm>
+                    <a:prstGeom prst="rect">
+                      <a:avLst/>
+                    </a:prstGeom>
+                    <a:noFill/>
+                    <a:ln>
+                      <a:noFill/>
+                    </a:ln>
+                  </pic:spPr>
+                </pic:pic>
+              </a:graphicData>
+            </a:graphic>
+          </wp:inline>
+        </w:drawing>
+      </w:r>
+    </w:p>
+    <w:p>
+      <w:pPr>
+        <w:jc w:val="both"/>
+        <w:rPr>
+          <w:rFonts w:ascii="Times New Roman" w:hAnsi="Times New Roman" w:cs="Times New Roman"/>
+          <w:sz w:val="26"/>
+          <w:szCs w:val="26"/>
+        </w:rPr>
+      </w:pPr>
+      <w:r>
+        <w:rPr>
+          <w:rFonts w:ascii="Times New Roman" w:hAnsi="Times New Roman" w:cs="Times New Roman"/>
+          <w:sz w:val="26"/>
+          <w:szCs w:val="26"/>
+        </w:rPr>
+        <w:t>Składa się z 3 flag, dla wszystkich liczba poziomych bloków wynosi 3, a główny kolor to wszystkich to czarny.</w:t>
+      </w:r>
+    </w:p>
+    <w:p>
+      <w:pPr>
+        <w:jc w:val="both"/>
+        <w:rPr>
+          <w:rFonts w:ascii="Times New Roman" w:hAnsi="Times New Roman" w:cs="Times New Roman"/>
+          <w:sz w:val="26"/>
+          <w:szCs w:val="26"/>
+        </w:rPr>
+      </w:pPr>
+    </w:p>
+    <w:p>
+      <w:pPr>
+        <w:jc w:val="both"/>
+        <w:rPr>
+          <w:rFonts w:ascii="Times New Roman" w:hAnsi="Times New Roman" w:cs="Times New Roman"/>
+          <w:sz w:val="26"/>
+          <w:szCs w:val="26"/>
+        </w:rPr>
+      </w:pPr>
+      <w:r>
+        <w:rPr>
+          <w:rFonts w:ascii="Times New Roman" w:hAnsi="Times New Roman" w:cs="Times New Roman"/>
+          <w:sz w:val="26"/>
+          <w:szCs w:val="26"/>
+        </w:rPr>
+        <w:t>Wszystkie państwa z tej grupy znajdują się w strefie NE.</w:t>
+      </w:r>
+    </w:p>
+    <w:p>
+      <w:pPr>
+        <w:jc w:val="both"/>
+        <w:rPr>
+          <w:rFonts w:ascii="Times New Roman" w:hAnsi="Times New Roman" w:cs="Times New Roman"/>
+          <w:sz w:val="26"/>
+          <w:szCs w:val="26"/>
+        </w:rPr>
+      </w:pPr>
+      <w:r>
+        <w:rPr>
+          <w:rFonts w:ascii="Times New Roman" w:hAnsi="Times New Roman" w:cs="Times New Roman"/>
+          <w:sz w:val="26"/>
+          <w:szCs w:val="26"/>
+        </w:rPr>
+        <w:t>Takie wyniki mogą być skutkiem małej populacji w badanej grupie (</w:t>
+      </w:r>
+      <w:r>
+        <w:rPr>
+          <w:rFonts w:ascii="Times New Roman" w:hAnsi="Times New Roman" w:cs="Times New Roman"/>
+          <w:sz w:val="26"/>
+          <w:szCs w:val="26"/>
+        </w:rPr>
+        <w:t>3</w:t>
+      </w:r>
+      <w:r>
+        <w:rPr>
+          <w:rFonts w:ascii="Times New Roman" w:hAnsi="Times New Roman" w:cs="Times New Roman"/>
+          <w:sz w:val="26"/>
+          <w:szCs w:val="26"/>
+        </w:rPr>
+        <w:t xml:space="preserve"> państwa).</w:t>
+      </w:r>
+    </w:p>
+    <w:p>
+      <w:pPr>
+        <w:jc w:val="both"/>
         <w:rPr>
           <w:rFonts w:ascii="Times New Roman" w:hAnsi="Times New Roman" w:cs="Times New Roman"/>
           <w:b/>
@@ -7538,6 +10396,15 @@
           <w:sz w:val="26"/>
           <w:szCs w:val="26"/>
         </w:rPr>
+      </w:pPr>
+      <w:r>
+        <w:rPr>
+          <w:rFonts w:ascii="Times New Roman" w:hAnsi="Times New Roman" w:cs="Times New Roman"/>
+          <w:b/>
+          <w:bCs/>
+          <w:sz w:val="26"/>
+          <w:szCs w:val="26"/>
+        </w:rPr>
         <w:t>Grupa nr 11:</w:t>
       </w:r>
     </w:p>
@@ -7556,63 +10423,342 @@
           <w:sz w:val="26"/>
           <w:szCs w:val="26"/>
         </w:rPr>
-        <w:t xml:space="preserve">Składa się z </w:t>
-      </w:r>
-      <w:r>
-        <w:rPr>
-          <w:rFonts w:ascii="Times New Roman" w:hAnsi="Times New Roman" w:cs="Times New Roman"/>
-          <w:sz w:val="26"/>
-          <w:szCs w:val="26"/>
-        </w:rPr>
-        <w:t>8</w:t>
-      </w:r>
-      <w:r>
-        <w:rPr>
-          <w:rFonts w:ascii="Times New Roman" w:hAnsi="Times New Roman" w:cs="Times New Roman"/>
-          <w:sz w:val="26"/>
-          <w:szCs w:val="26"/>
-        </w:rPr>
-        <w:t xml:space="preserve"> flag, dla wszystkich główny kolor to wszystkich to </w:t>
-      </w:r>
-      <w:r>
-        <w:rPr>
-          <w:rFonts w:ascii="Times New Roman" w:hAnsi="Times New Roman" w:cs="Times New Roman"/>
-          <w:sz w:val="26"/>
-          <w:szCs w:val="26"/>
-        </w:rPr>
-        <w:t xml:space="preserve">niebieski, dla większości </w:t>
-      </w:r>
-      <w:r>
-        <w:rPr>
-          <w:rFonts w:ascii="Times New Roman" w:hAnsi="Times New Roman" w:cs="Times New Roman"/>
-          <w:sz w:val="26"/>
-          <w:szCs w:val="26"/>
-        </w:rPr>
-        <w:t xml:space="preserve">liczba poziomych bloków wynosi </w:t>
-      </w:r>
-      <w:r>
-        <w:rPr>
-          <w:rFonts w:ascii="Times New Roman" w:hAnsi="Times New Roman" w:cs="Times New Roman"/>
-          <w:sz w:val="26"/>
-          <w:szCs w:val="26"/>
-        </w:rPr>
-        <w:t>3</w:t>
-      </w:r>
-      <w:r>
-        <w:rPr>
-          <w:rFonts w:ascii="Times New Roman" w:hAnsi="Times New Roman" w:cs="Times New Roman"/>
-          <w:sz w:val="26"/>
-          <w:szCs w:val="26"/>
-        </w:rPr>
-        <w:t xml:space="preserve">, </w:t>
-      </w:r>
-      <w:r>
-        <w:rPr>
-          <w:rFonts w:ascii="Times New Roman" w:hAnsi="Times New Roman" w:cs="Times New Roman"/>
-          <w:sz w:val="26"/>
-          <w:szCs w:val="26"/>
-        </w:rPr>
-        <w:t>dla jednego wynosi 2.</w:t>
+        <w:t>Przykładowe flagi należące do tej grupy:</w:t>
+      </w:r>
+    </w:p>
+    <w:p>
+      <w:pPr>
+        <w:jc w:val="center"/>
+        <w:rPr>
+          <w:rFonts w:ascii="Times New Roman" w:hAnsi="Times New Roman" w:cs="Times New Roman"/>
+          <w:sz w:val="26"/>
+          <w:szCs w:val="26"/>
+        </w:rPr>
+      </w:pPr>
+      <w:r>
+        <w:rPr>
+          <w:noProof/>
+          <w:sz w:val="26"/>
+          <w:szCs w:val="26"/>
+        </w:rPr>
+        <w:drawing>
+          <wp:inline distT="0" distB="0" distL="0" distR="0" wp14:anchorId="3BE51352" wp14:editId="095334D0">
+            <wp:extent cx="1520456" cy="912344"/>
+            <wp:effectExtent l="0" t="0" r="3810" b="2540"/>
+            <wp:docPr id="84" name="Obraz 84"/>
+            <wp:cNvGraphicFramePr>
+              <a:graphicFrameLocks xmlns:a="http://schemas.openxmlformats.org/drawingml/2006/main" noChangeAspect="1"/>
+            </wp:cNvGraphicFramePr>
+            <a:graphic xmlns:a="http://schemas.openxmlformats.org/drawingml/2006/main">
+              <a:graphicData uri="http://schemas.openxmlformats.org/drawingml/2006/picture">
+                <pic:pic xmlns:pic="http://schemas.openxmlformats.org/drawingml/2006/picture">
+                  <pic:nvPicPr>
+                    <pic:cNvPr id="0" name="Picture 99"/>
+                    <pic:cNvPicPr>
+                      <a:picLocks noChangeAspect="1" noChangeArrowheads="1"/>
+                    </pic:cNvPicPr>
+                  </pic:nvPicPr>
+                  <pic:blipFill>
+                    <a:blip r:embed="rId83">
+                      <a:extLst>
+                        <a:ext uri="{28A0092B-C50C-407E-A947-70E740481C1C}">
+                          <a14:useLocalDpi xmlns:a14="http://schemas.microsoft.com/office/drawing/2010/main" val="0"/>
+                        </a:ext>
+                      </a:extLst>
+                    </a:blip>
+                    <a:srcRect/>
+                    <a:stretch>
+                      <a:fillRect/>
+                    </a:stretch>
+                  </pic:blipFill>
+                  <pic:spPr bwMode="auto">
+                    <a:xfrm>
+                      <a:off x="0" y="0"/>
+                      <a:ext cx="1564054" cy="938505"/>
+                    </a:xfrm>
+                    <a:prstGeom prst="rect">
+                      <a:avLst/>
+                    </a:prstGeom>
+                    <a:noFill/>
+                    <a:ln>
+                      <a:noFill/>
+                    </a:ln>
+                  </pic:spPr>
+                </pic:pic>
+              </a:graphicData>
+            </a:graphic>
+          </wp:inline>
+        </w:drawing>
+      </w:r>
+      <w:r>
+        <w:rPr>
+          <w:rFonts w:ascii="Times New Roman" w:hAnsi="Times New Roman" w:cs="Times New Roman"/>
+          <w:sz w:val="26"/>
+          <w:szCs w:val="26"/>
+        </w:rPr>
+        <w:t xml:space="preserve"> </w:t>
+      </w:r>
+      <w:r>
+        <w:rPr>
+          <w:noProof/>
+          <w:sz w:val="26"/>
+          <w:szCs w:val="26"/>
+        </w:rPr>
+        <w:drawing>
+          <wp:inline distT="0" distB="0" distL="0" distR="0" wp14:anchorId="1E1EA74A" wp14:editId="0D429BAA">
+            <wp:extent cx="1792343" cy="893167"/>
+            <wp:effectExtent l="0" t="0" r="0" b="2540"/>
+            <wp:docPr id="86" name="Obraz 86"/>
+            <wp:cNvGraphicFramePr>
+              <a:graphicFrameLocks xmlns:a="http://schemas.openxmlformats.org/drawingml/2006/main" noChangeAspect="1"/>
+            </wp:cNvGraphicFramePr>
+            <a:graphic xmlns:a="http://schemas.openxmlformats.org/drawingml/2006/main">
+              <a:graphicData uri="http://schemas.openxmlformats.org/drawingml/2006/picture">
+                <pic:pic xmlns:pic="http://schemas.openxmlformats.org/drawingml/2006/picture">
+                  <pic:nvPicPr>
+                    <pic:cNvPr id="0" name="Picture 103"/>
+                    <pic:cNvPicPr>
+                      <a:picLocks noChangeAspect="1" noChangeArrowheads="1"/>
+                    </pic:cNvPicPr>
+                  </pic:nvPicPr>
+                  <pic:blipFill>
+                    <a:blip r:embed="rId84">
+                      <a:extLst>
+                        <a:ext uri="{28A0092B-C50C-407E-A947-70E740481C1C}">
+                          <a14:useLocalDpi xmlns:a14="http://schemas.microsoft.com/office/drawing/2010/main" val="0"/>
+                        </a:ext>
+                      </a:extLst>
+                    </a:blip>
+                    <a:srcRect/>
+                    <a:stretch>
+                      <a:fillRect/>
+                    </a:stretch>
+                  </pic:blipFill>
+                  <pic:spPr bwMode="auto">
+                    <a:xfrm>
+                      <a:off x="0" y="0"/>
+                      <a:ext cx="1826527" cy="910202"/>
+                    </a:xfrm>
+                    <a:prstGeom prst="rect">
+                      <a:avLst/>
+                    </a:prstGeom>
+                    <a:noFill/>
+                    <a:ln>
+                      <a:noFill/>
+                    </a:ln>
+                  </pic:spPr>
+                </pic:pic>
+              </a:graphicData>
+            </a:graphic>
+          </wp:inline>
+        </w:drawing>
+      </w:r>
+      <w:r>
+        <w:rPr>
+          <w:rFonts w:ascii="Times New Roman" w:hAnsi="Times New Roman" w:cs="Times New Roman"/>
+          <w:sz w:val="26"/>
+          <w:szCs w:val="26"/>
+        </w:rPr>
+        <w:t xml:space="preserve"> </w:t>
+      </w:r>
+      <w:r>
+        <w:rPr>
+          <w:noProof/>
+          <w:sz w:val="26"/>
+          <w:szCs w:val="26"/>
+        </w:rPr>
+        <w:drawing>
+          <wp:inline distT="0" distB="0" distL="0" distR="0" wp14:anchorId="0F6E92EE" wp14:editId="29A37A92">
+            <wp:extent cx="1771628" cy="892869"/>
+            <wp:effectExtent l="0" t="0" r="635" b="2540"/>
+            <wp:docPr id="87" name="Obraz 87"/>
+            <wp:cNvGraphicFramePr>
+              <a:graphicFrameLocks xmlns:a="http://schemas.openxmlformats.org/drawingml/2006/main" noChangeAspect="1"/>
+            </wp:cNvGraphicFramePr>
+            <a:graphic xmlns:a="http://schemas.openxmlformats.org/drawingml/2006/main">
+              <a:graphicData uri="http://schemas.openxmlformats.org/drawingml/2006/picture">
+                <pic:pic xmlns:pic="http://schemas.openxmlformats.org/drawingml/2006/picture">
+                  <pic:nvPicPr>
+                    <pic:cNvPr id="0" name="Picture 105"/>
+                    <pic:cNvPicPr>
+                      <a:picLocks noChangeAspect="1" noChangeArrowheads="1"/>
+                    </pic:cNvPicPr>
+                  </pic:nvPicPr>
+                  <pic:blipFill>
+                    <a:blip r:embed="rId85">
+                      <a:extLst>
+                        <a:ext uri="{28A0092B-C50C-407E-A947-70E740481C1C}">
+                          <a14:useLocalDpi xmlns:a14="http://schemas.microsoft.com/office/drawing/2010/main" val="0"/>
+                        </a:ext>
+                      </a:extLst>
+                    </a:blip>
+                    <a:srcRect/>
+                    <a:stretch>
+                      <a:fillRect/>
+                    </a:stretch>
+                  </pic:blipFill>
+                  <pic:spPr bwMode="auto">
+                    <a:xfrm>
+                      <a:off x="0" y="0"/>
+                      <a:ext cx="1831875" cy="923232"/>
+                    </a:xfrm>
+                    <a:prstGeom prst="rect">
+                      <a:avLst/>
+                    </a:prstGeom>
+                    <a:noFill/>
+                    <a:ln>
+                      <a:noFill/>
+                    </a:ln>
+                  </pic:spPr>
+                </pic:pic>
+              </a:graphicData>
+            </a:graphic>
+          </wp:inline>
+        </w:drawing>
+      </w:r>
+      <w:r>
+        <w:rPr>
+          <w:rFonts w:ascii="Times New Roman" w:hAnsi="Times New Roman" w:cs="Times New Roman"/>
+          <w:sz w:val="26"/>
+          <w:szCs w:val="26"/>
+        </w:rPr>
+        <w:t xml:space="preserve"> </w:t>
+      </w:r>
+      <w:r>
+        <w:rPr>
+          <w:noProof/>
+          <w:sz w:val="26"/>
+          <w:szCs w:val="26"/>
+        </w:rPr>
+        <w:drawing>
+          <wp:inline distT="0" distB="0" distL="0" distR="0" wp14:anchorId="310D3EA8" wp14:editId="631F1CF5">
+            <wp:extent cx="2134079" cy="1063462"/>
+            <wp:effectExtent l="0" t="0" r="0" b="3810"/>
+            <wp:docPr id="88" name="Obraz 88"/>
+            <wp:cNvGraphicFramePr>
+              <a:graphicFrameLocks xmlns:a="http://schemas.openxmlformats.org/drawingml/2006/main" noChangeAspect="1"/>
+            </wp:cNvGraphicFramePr>
+            <a:graphic xmlns:a="http://schemas.openxmlformats.org/drawingml/2006/main">
+              <a:graphicData uri="http://schemas.openxmlformats.org/drawingml/2006/picture">
+                <pic:pic xmlns:pic="http://schemas.openxmlformats.org/drawingml/2006/picture">
+                  <pic:nvPicPr>
+                    <pic:cNvPr id="0" name="Picture 107"/>
+                    <pic:cNvPicPr>
+                      <a:picLocks noChangeAspect="1" noChangeArrowheads="1"/>
+                    </pic:cNvPicPr>
+                  </pic:nvPicPr>
+                  <pic:blipFill>
+                    <a:blip r:embed="rId86">
+                      <a:extLst>
+                        <a:ext uri="{28A0092B-C50C-407E-A947-70E740481C1C}">
+                          <a14:useLocalDpi xmlns:a14="http://schemas.microsoft.com/office/drawing/2010/main" val="0"/>
+                        </a:ext>
+                      </a:extLst>
+                    </a:blip>
+                    <a:srcRect/>
+                    <a:stretch>
+                      <a:fillRect/>
+                    </a:stretch>
+                  </pic:blipFill>
+                  <pic:spPr bwMode="auto">
+                    <a:xfrm>
+                      <a:off x="0" y="0"/>
+                      <a:ext cx="2148462" cy="1070629"/>
+                    </a:xfrm>
+                    <a:prstGeom prst="rect">
+                      <a:avLst/>
+                    </a:prstGeom>
+                    <a:noFill/>
+                    <a:ln>
+                      <a:noFill/>
+                    </a:ln>
+                  </pic:spPr>
+                </pic:pic>
+              </a:graphicData>
+            </a:graphic>
+          </wp:inline>
+        </w:drawing>
+      </w:r>
+      <w:r>
+        <w:rPr>
+          <w:rFonts w:ascii="Times New Roman" w:hAnsi="Times New Roman" w:cs="Times New Roman"/>
+          <w:sz w:val="26"/>
+          <w:szCs w:val="26"/>
+        </w:rPr>
+        <w:t xml:space="preserve"> </w:t>
+      </w:r>
+      <w:r>
+        <w:rPr>
+          <w:noProof/>
+          <w:sz w:val="26"/>
+          <w:szCs w:val="26"/>
+        </w:rPr>
+        <w:drawing>
+          <wp:inline distT="0" distB="0" distL="0" distR="0" wp14:anchorId="024203C4" wp14:editId="6673597D">
+            <wp:extent cx="1708358" cy="1063566"/>
+            <wp:effectExtent l="0" t="0" r="6350" b="3810"/>
+            <wp:docPr id="89" name="Obraz 89"/>
+            <wp:cNvGraphicFramePr>
+              <a:graphicFrameLocks xmlns:a="http://schemas.openxmlformats.org/drawingml/2006/main" noChangeAspect="1"/>
+            </wp:cNvGraphicFramePr>
+            <a:graphic xmlns:a="http://schemas.openxmlformats.org/drawingml/2006/main">
+              <a:graphicData uri="http://schemas.openxmlformats.org/drawingml/2006/picture">
+                <pic:pic xmlns:pic="http://schemas.openxmlformats.org/drawingml/2006/picture">
+                  <pic:nvPicPr>
+                    <pic:cNvPr id="0" name="Picture 109"/>
+                    <pic:cNvPicPr>
+                      <a:picLocks noChangeAspect="1" noChangeArrowheads="1"/>
+                    </pic:cNvPicPr>
+                  </pic:nvPicPr>
+                  <pic:blipFill>
+                    <a:blip r:embed="rId87">
+                      <a:extLst>
+                        <a:ext uri="{28A0092B-C50C-407E-A947-70E740481C1C}">
+                          <a14:useLocalDpi xmlns:a14="http://schemas.microsoft.com/office/drawing/2010/main" val="0"/>
+                        </a:ext>
+                      </a:extLst>
+                    </a:blip>
+                    <a:srcRect/>
+                    <a:stretch>
+                      <a:fillRect/>
+                    </a:stretch>
+                  </pic:blipFill>
+                  <pic:spPr bwMode="auto">
+                    <a:xfrm>
+                      <a:off x="0" y="0"/>
+                      <a:ext cx="1716511" cy="1068642"/>
+                    </a:xfrm>
+                    <a:prstGeom prst="rect">
+                      <a:avLst/>
+                    </a:prstGeom>
+                    <a:noFill/>
+                    <a:ln>
+                      <a:noFill/>
+                    </a:ln>
+                  </pic:spPr>
+                </pic:pic>
+              </a:graphicData>
+            </a:graphic>
+          </wp:inline>
+        </w:drawing>
+      </w:r>
+    </w:p>
+    <w:p>
+      <w:pPr>
+        <w:jc w:val="both"/>
+        <w:rPr>
+          <w:rFonts w:ascii="Times New Roman" w:hAnsi="Times New Roman" w:cs="Times New Roman"/>
+          <w:sz w:val="26"/>
+          <w:szCs w:val="26"/>
+        </w:rPr>
+      </w:pPr>
+      <w:r>
+        <w:rPr>
+          <w:rFonts w:ascii="Times New Roman" w:hAnsi="Times New Roman" w:cs="Times New Roman"/>
+          <w:sz w:val="26"/>
+          <w:szCs w:val="26"/>
+        </w:rPr>
+        <w:t>Składa się z 8 flag, dla wszystkich główny kolor to wszystkich to niebieski, dla większości liczba poziomych bloków wynosi 3, dla jednego wynosi 2.</w:t>
       </w:r>
     </w:p>
     <w:p>
@@ -7740,11 +10886,437 @@
         <w:jc w:val="both"/>
         <w:rPr>
           <w:rFonts w:ascii="Times New Roman" w:hAnsi="Times New Roman" w:cs="Times New Roman"/>
+          <w:sz w:val="26"/>
+          <w:szCs w:val="26"/>
+        </w:rPr>
+      </w:pPr>
+      <w:r>
+        <w:rPr>
+          <w:rFonts w:ascii="Times New Roman" w:hAnsi="Times New Roman" w:cs="Times New Roman"/>
           <w:b/>
           <w:bCs/>
           <w:sz w:val="26"/>
           <w:szCs w:val="26"/>
         </w:rPr>
+        <w:t>Grupa nr 12:</w:t>
+      </w:r>
+    </w:p>
+    <w:p>
+      <w:pPr>
+        <w:jc w:val="both"/>
+        <w:rPr>
+          <w:rFonts w:ascii="Times New Roman" w:hAnsi="Times New Roman" w:cs="Times New Roman"/>
+          <w:sz w:val="26"/>
+          <w:szCs w:val="26"/>
+        </w:rPr>
+      </w:pPr>
+      <w:r>
+        <w:rPr>
+          <w:rFonts w:ascii="Times New Roman" w:hAnsi="Times New Roman" w:cs="Times New Roman"/>
+          <w:sz w:val="26"/>
+          <w:szCs w:val="26"/>
+        </w:rPr>
+        <w:t>Przykładowe flagi należące do tej grupy:</w:t>
+      </w:r>
+    </w:p>
+    <w:p>
+      <w:pPr>
+        <w:jc w:val="center"/>
+        <w:rPr>
+          <w:rFonts w:ascii="Times New Roman" w:hAnsi="Times New Roman" w:cs="Times New Roman"/>
+          <w:sz w:val="26"/>
+          <w:szCs w:val="26"/>
+        </w:rPr>
+      </w:pPr>
+      <w:r>
+        <w:rPr>
+          <w:noProof/>
+          <w:sz w:val="26"/>
+          <w:szCs w:val="26"/>
+        </w:rPr>
+        <w:lastRenderedPageBreak/>
+        <w:drawing>
+          <wp:inline distT="0" distB="0" distL="0" distR="0" wp14:anchorId="7A8C2192" wp14:editId="3D536254">
+            <wp:extent cx="1435100" cy="956945"/>
+            <wp:effectExtent l="0" t="0" r="0" b="0"/>
+            <wp:docPr id="90" name="Obraz 90"/>
+            <wp:cNvGraphicFramePr>
+              <a:graphicFrameLocks xmlns:a="http://schemas.openxmlformats.org/drawingml/2006/main" noChangeAspect="1"/>
+            </wp:cNvGraphicFramePr>
+            <a:graphic xmlns:a="http://schemas.openxmlformats.org/drawingml/2006/main">
+              <a:graphicData uri="http://schemas.openxmlformats.org/drawingml/2006/picture">
+                <pic:pic xmlns:pic="http://schemas.openxmlformats.org/drawingml/2006/picture">
+                  <pic:nvPicPr>
+                    <pic:cNvPr id="0" name="Picture 111"/>
+                    <pic:cNvPicPr>
+                      <a:picLocks noChangeAspect="1" noChangeArrowheads="1"/>
+                    </pic:cNvPicPr>
+                  </pic:nvPicPr>
+                  <pic:blipFill>
+                    <a:blip r:embed="rId88">
+                      <a:extLst>
+                        <a:ext uri="{28A0092B-C50C-407E-A947-70E740481C1C}">
+                          <a14:useLocalDpi xmlns:a14="http://schemas.microsoft.com/office/drawing/2010/main" val="0"/>
+                        </a:ext>
+                      </a:extLst>
+                    </a:blip>
+                    <a:srcRect/>
+                    <a:stretch>
+                      <a:fillRect/>
+                    </a:stretch>
+                  </pic:blipFill>
+                  <pic:spPr bwMode="auto">
+                    <a:xfrm>
+                      <a:off x="0" y="0"/>
+                      <a:ext cx="1435100" cy="956945"/>
+                    </a:xfrm>
+                    <a:prstGeom prst="rect">
+                      <a:avLst/>
+                    </a:prstGeom>
+                    <a:noFill/>
+                    <a:ln>
+                      <a:noFill/>
+                    </a:ln>
+                  </pic:spPr>
+                </pic:pic>
+              </a:graphicData>
+            </a:graphic>
+          </wp:inline>
+        </w:drawing>
+      </w:r>
+      <w:r>
+        <w:rPr>
+          <w:rFonts w:ascii="Times New Roman" w:hAnsi="Times New Roman" w:cs="Times New Roman"/>
+          <w:sz w:val="26"/>
+          <w:szCs w:val="26"/>
+        </w:rPr>
+        <w:t xml:space="preserve"> </w:t>
+      </w:r>
+      <w:r>
+        <w:rPr>
+          <w:noProof/>
+          <w:sz w:val="26"/>
+          <w:szCs w:val="26"/>
+        </w:rPr>
+        <w:drawing>
+          <wp:inline distT="0" distB="0" distL="0" distR="0" wp14:anchorId="497B7A20" wp14:editId="1915ACD7">
+            <wp:extent cx="1292997" cy="967459"/>
+            <wp:effectExtent l="0" t="0" r="2540" b="4445"/>
+            <wp:docPr id="91" name="Obraz 91"/>
+            <wp:cNvGraphicFramePr>
+              <a:graphicFrameLocks xmlns:a="http://schemas.openxmlformats.org/drawingml/2006/main" noChangeAspect="1"/>
+            </wp:cNvGraphicFramePr>
+            <a:graphic xmlns:a="http://schemas.openxmlformats.org/drawingml/2006/main">
+              <a:graphicData uri="http://schemas.openxmlformats.org/drawingml/2006/picture">
+                <pic:pic xmlns:pic="http://schemas.openxmlformats.org/drawingml/2006/picture">
+                  <pic:nvPicPr>
+                    <pic:cNvPr id="0" name="Picture 113"/>
+                    <pic:cNvPicPr>
+                      <a:picLocks noChangeAspect="1" noChangeArrowheads="1"/>
+                    </pic:cNvPicPr>
+                  </pic:nvPicPr>
+                  <pic:blipFill>
+                    <a:blip r:embed="rId89">
+                      <a:extLst>
+                        <a:ext uri="{28A0092B-C50C-407E-A947-70E740481C1C}">
+                          <a14:useLocalDpi xmlns:a14="http://schemas.microsoft.com/office/drawing/2010/main" val="0"/>
+                        </a:ext>
+                      </a:extLst>
+                    </a:blip>
+                    <a:srcRect/>
+                    <a:stretch>
+                      <a:fillRect/>
+                    </a:stretch>
+                  </pic:blipFill>
+                  <pic:spPr bwMode="auto">
+                    <a:xfrm>
+                      <a:off x="0" y="0"/>
+                      <a:ext cx="1299630" cy="972422"/>
+                    </a:xfrm>
+                    <a:prstGeom prst="rect">
+                      <a:avLst/>
+                    </a:prstGeom>
+                    <a:noFill/>
+                    <a:ln>
+                      <a:noFill/>
+                    </a:ln>
+                  </pic:spPr>
+                </pic:pic>
+              </a:graphicData>
+            </a:graphic>
+          </wp:inline>
+        </w:drawing>
+      </w:r>
+      <w:r>
+        <w:rPr>
+          <w:rFonts w:ascii="Times New Roman" w:hAnsi="Times New Roman" w:cs="Times New Roman"/>
+          <w:sz w:val="26"/>
+          <w:szCs w:val="26"/>
+        </w:rPr>
+        <w:t xml:space="preserve"> </w:t>
+      </w:r>
+      <w:r>
+        <w:rPr>
+          <w:noProof/>
+          <w:sz w:val="26"/>
+          <w:szCs w:val="26"/>
+        </w:rPr>
+        <w:drawing>
+          <wp:inline distT="0" distB="0" distL="0" distR="0" wp14:anchorId="3D6697F3" wp14:editId="1A3AE82A">
+            <wp:extent cx="1627616" cy="988813"/>
+            <wp:effectExtent l="0" t="0" r="0" b="1905"/>
+            <wp:docPr id="92" name="Obraz 92"/>
+            <wp:cNvGraphicFramePr>
+              <a:graphicFrameLocks xmlns:a="http://schemas.openxmlformats.org/drawingml/2006/main" noChangeAspect="1"/>
+            </wp:cNvGraphicFramePr>
+            <a:graphic xmlns:a="http://schemas.openxmlformats.org/drawingml/2006/main">
+              <a:graphicData uri="http://schemas.openxmlformats.org/drawingml/2006/picture">
+                <pic:pic xmlns:pic="http://schemas.openxmlformats.org/drawingml/2006/picture">
+                  <pic:nvPicPr>
+                    <pic:cNvPr id="0" name="Picture 115"/>
+                    <pic:cNvPicPr>
+                      <a:picLocks noChangeAspect="1" noChangeArrowheads="1"/>
+                    </pic:cNvPicPr>
+                  </pic:nvPicPr>
+                  <pic:blipFill>
+                    <a:blip r:embed="rId90">
+                      <a:extLst>
+                        <a:ext uri="{28A0092B-C50C-407E-A947-70E740481C1C}">
+                          <a14:useLocalDpi xmlns:a14="http://schemas.microsoft.com/office/drawing/2010/main" val="0"/>
+                        </a:ext>
+                      </a:extLst>
+                    </a:blip>
+                    <a:srcRect/>
+                    <a:stretch>
+                      <a:fillRect/>
+                    </a:stretch>
+                  </pic:blipFill>
+                  <pic:spPr bwMode="auto">
+                    <a:xfrm>
+                      <a:off x="0" y="0"/>
+                      <a:ext cx="1636185" cy="994019"/>
+                    </a:xfrm>
+                    <a:prstGeom prst="rect">
+                      <a:avLst/>
+                    </a:prstGeom>
+                    <a:noFill/>
+                    <a:ln>
+                      <a:noFill/>
+                    </a:ln>
+                  </pic:spPr>
+                </pic:pic>
+              </a:graphicData>
+            </a:graphic>
+          </wp:inline>
+        </w:drawing>
+      </w:r>
+    </w:p>
+    <w:p>
+      <w:pPr>
+        <w:jc w:val="center"/>
+        <w:rPr>
+          <w:rFonts w:ascii="Times New Roman" w:hAnsi="Times New Roman" w:cs="Times New Roman"/>
+          <w:sz w:val="26"/>
+          <w:szCs w:val="26"/>
+        </w:rPr>
+      </w:pPr>
+      <w:r>
+        <w:rPr>
+          <w:noProof/>
+          <w:sz w:val="26"/>
+          <w:szCs w:val="26"/>
+        </w:rPr>
+        <w:drawing>
+          <wp:inline distT="0" distB="0" distL="0" distR="0" wp14:anchorId="279A57D4" wp14:editId="700F9ED7">
+            <wp:extent cx="1435100" cy="723265"/>
+            <wp:effectExtent l="0" t="0" r="0" b="635"/>
+            <wp:docPr id="93" name="Obraz 93"/>
+            <wp:cNvGraphicFramePr>
+              <a:graphicFrameLocks xmlns:a="http://schemas.openxmlformats.org/drawingml/2006/main" noChangeAspect="1"/>
+            </wp:cNvGraphicFramePr>
+            <a:graphic xmlns:a="http://schemas.openxmlformats.org/drawingml/2006/main">
+              <a:graphicData uri="http://schemas.openxmlformats.org/drawingml/2006/picture">
+                <pic:pic xmlns:pic="http://schemas.openxmlformats.org/drawingml/2006/picture">
+                  <pic:nvPicPr>
+                    <pic:cNvPr id="0" name="Picture 117"/>
+                    <pic:cNvPicPr>
+                      <a:picLocks noChangeAspect="1" noChangeArrowheads="1"/>
+                    </pic:cNvPicPr>
+                  </pic:nvPicPr>
+                  <pic:blipFill>
+                    <a:blip r:embed="rId91">
+                      <a:extLst>
+                        <a:ext uri="{28A0092B-C50C-407E-A947-70E740481C1C}">
+                          <a14:useLocalDpi xmlns:a14="http://schemas.microsoft.com/office/drawing/2010/main" val="0"/>
+                        </a:ext>
+                      </a:extLst>
+                    </a:blip>
+                    <a:srcRect/>
+                    <a:stretch>
+                      <a:fillRect/>
+                    </a:stretch>
+                  </pic:blipFill>
+                  <pic:spPr bwMode="auto">
+                    <a:xfrm>
+                      <a:off x="0" y="0"/>
+                      <a:ext cx="1435100" cy="723265"/>
+                    </a:xfrm>
+                    <a:prstGeom prst="rect">
+                      <a:avLst/>
+                    </a:prstGeom>
+                    <a:noFill/>
+                    <a:ln>
+                      <a:noFill/>
+                    </a:ln>
+                  </pic:spPr>
+                </pic:pic>
+              </a:graphicData>
+            </a:graphic>
+          </wp:inline>
+        </w:drawing>
+      </w:r>
+      <w:r>
+        <w:rPr>
+          <w:rFonts w:ascii="Times New Roman" w:hAnsi="Times New Roman" w:cs="Times New Roman"/>
+          <w:sz w:val="26"/>
+          <w:szCs w:val="26"/>
+        </w:rPr>
+        <w:t xml:space="preserve"> </w:t>
+      </w:r>
+      <w:r>
+        <w:rPr>
+          <w:noProof/>
+          <w:sz w:val="26"/>
+          <w:szCs w:val="26"/>
+        </w:rPr>
+        <w:drawing>
+          <wp:inline distT="0" distB="0" distL="0" distR="0" wp14:anchorId="4F8B1B86" wp14:editId="2C002D3D">
+            <wp:extent cx="1493979" cy="744485"/>
+            <wp:effectExtent l="0" t="0" r="0" b="0"/>
+            <wp:docPr id="95" name="Obraz 95"/>
+            <wp:cNvGraphicFramePr>
+              <a:graphicFrameLocks xmlns:a="http://schemas.openxmlformats.org/drawingml/2006/main" noChangeAspect="1"/>
+            </wp:cNvGraphicFramePr>
+            <a:graphic xmlns:a="http://schemas.openxmlformats.org/drawingml/2006/main">
+              <a:graphicData uri="http://schemas.openxmlformats.org/drawingml/2006/picture">
+                <pic:pic xmlns:pic="http://schemas.openxmlformats.org/drawingml/2006/picture">
+                  <pic:nvPicPr>
+                    <pic:cNvPr id="0" name="Picture 124"/>
+                    <pic:cNvPicPr>
+                      <a:picLocks noChangeAspect="1" noChangeArrowheads="1"/>
+                    </pic:cNvPicPr>
+                  </pic:nvPicPr>
+                  <pic:blipFill>
+                    <a:blip r:embed="rId92">
+                      <a:extLst>
+                        <a:ext uri="{28A0092B-C50C-407E-A947-70E740481C1C}">
+                          <a14:useLocalDpi xmlns:a14="http://schemas.microsoft.com/office/drawing/2010/main" val="0"/>
+                        </a:ext>
+                      </a:extLst>
+                    </a:blip>
+                    <a:srcRect/>
+                    <a:stretch>
+                      <a:fillRect/>
+                    </a:stretch>
+                  </pic:blipFill>
+                  <pic:spPr bwMode="auto">
+                    <a:xfrm>
+                      <a:off x="0" y="0"/>
+                      <a:ext cx="1519309" cy="757107"/>
+                    </a:xfrm>
+                    <a:prstGeom prst="rect">
+                      <a:avLst/>
+                    </a:prstGeom>
+                    <a:noFill/>
+                    <a:ln>
+                      <a:noFill/>
+                    </a:ln>
+                  </pic:spPr>
+                </pic:pic>
+              </a:graphicData>
+            </a:graphic>
+          </wp:inline>
+        </w:drawing>
+      </w:r>
+    </w:p>
+    <w:p>
+      <w:pPr>
+        <w:jc w:val="both"/>
+        <w:rPr>
+          <w:rFonts w:ascii="Times New Roman" w:hAnsi="Times New Roman" w:cs="Times New Roman"/>
+          <w:sz w:val="26"/>
+          <w:szCs w:val="26"/>
+        </w:rPr>
+      </w:pPr>
+      <w:r>
+        <w:rPr>
+          <w:rFonts w:ascii="Times New Roman" w:hAnsi="Times New Roman" w:cs="Times New Roman"/>
+          <w:sz w:val="26"/>
+          <w:szCs w:val="26"/>
+        </w:rPr>
+        <w:t xml:space="preserve">Składa się z </w:t>
+      </w:r>
+      <w:r>
+        <w:rPr>
+          <w:rFonts w:ascii="Times New Roman" w:hAnsi="Times New Roman" w:cs="Times New Roman"/>
+          <w:sz w:val="26"/>
+          <w:szCs w:val="26"/>
+        </w:rPr>
+        <w:t>28</w:t>
+      </w:r>
+      <w:r>
+        <w:rPr>
+          <w:rFonts w:ascii="Times New Roman" w:hAnsi="Times New Roman" w:cs="Times New Roman"/>
+          <w:sz w:val="26"/>
+          <w:szCs w:val="26"/>
+        </w:rPr>
+        <w:t xml:space="preserve"> flag, dla wszystkich liczba poziomych bloków wynosi 0, a główny kolor to większości to niebieski, dla dwóch flag czarny</w:t>
+      </w:r>
+      <w:r>
+        <w:rPr>
+          <w:rFonts w:ascii="Times New Roman" w:hAnsi="Times New Roman" w:cs="Times New Roman"/>
+          <w:sz w:val="26"/>
+          <w:szCs w:val="26"/>
+        </w:rPr>
+        <w:t>.</w:t>
+      </w:r>
+    </w:p>
+    <w:p>
+      <w:pPr>
+        <w:jc w:val="both"/>
+        <w:rPr>
+          <w:rFonts w:ascii="Times New Roman" w:hAnsi="Times New Roman" w:cs="Times New Roman"/>
+          <w:sz w:val="26"/>
+          <w:szCs w:val="26"/>
+        </w:rPr>
+      </w:pPr>
+    </w:p>
+    <w:p>
+      <w:pPr>
+        <w:jc w:val="both"/>
+        <w:rPr>
+          <w:rFonts w:ascii="Times New Roman" w:hAnsi="Times New Roman" w:cs="Times New Roman"/>
+          <w:sz w:val="26"/>
+          <w:szCs w:val="26"/>
+        </w:rPr>
+      </w:pPr>
+      <w:r>
+        <w:rPr>
+          <w:rFonts w:ascii="Times New Roman" w:hAnsi="Times New Roman" w:cs="Times New Roman"/>
+          <w:sz w:val="26"/>
+          <w:szCs w:val="26"/>
+        </w:rPr>
+        <w:t>Mimo tego, że państwa z tej grupy rozrzucone są po całym świecie, to i tak można zauważyć, że głównym (57%) językiem jest język angielski, a główną (68%) religią są odłamy chrześcijaństwa.</w:t>
+      </w:r>
+    </w:p>
+    <w:p>
+      <w:pPr>
+        <w:jc w:val="both"/>
+        <w:rPr>
+          <w:rFonts w:ascii="Times New Roman" w:hAnsi="Times New Roman" w:cs="Times New Roman"/>
+          <w:sz w:val="26"/>
+          <w:szCs w:val="26"/>
+        </w:rPr>
       </w:pPr>
       <w:r>
         <w:rPr>
@@ -7754,7 +11326,7 @@
           <w:sz w:val="26"/>
           <w:szCs w:val="26"/>
         </w:rPr>
-        <w:t>Grupa nr 12:</w:t>
+        <w:t>Grupa nr 13:</w:t>
       </w:r>
     </w:p>
     <w:p>
@@ -7772,6 +11344,343 @@
           <w:sz w:val="26"/>
           <w:szCs w:val="26"/>
         </w:rPr>
+        <w:t>Przykładowe flagi należące do tej grupy:</w:t>
+      </w:r>
+    </w:p>
+    <w:p>
+      <w:pPr>
+        <w:jc w:val="center"/>
+        <w:rPr>
+          <w:rFonts w:ascii="Times New Roman" w:hAnsi="Times New Roman" w:cs="Times New Roman"/>
+          <w:sz w:val="26"/>
+          <w:szCs w:val="26"/>
+        </w:rPr>
+      </w:pPr>
+      <w:r>
+        <w:rPr>
+          <w:noProof/>
+          <w:sz w:val="26"/>
+          <w:szCs w:val="26"/>
+        </w:rPr>
+        <w:drawing>
+          <wp:inline distT="0" distB="0" distL="0" distR="0" wp14:anchorId="65A7DC76" wp14:editId="49DA3EF1">
+            <wp:extent cx="1435100" cy="871855"/>
+            <wp:effectExtent l="0" t="0" r="0" b="4445"/>
+            <wp:docPr id="96" name="Obraz 96"/>
+            <wp:cNvGraphicFramePr>
+              <a:graphicFrameLocks xmlns:a="http://schemas.openxmlformats.org/drawingml/2006/main" noChangeAspect="1"/>
+            </wp:cNvGraphicFramePr>
+            <a:graphic xmlns:a="http://schemas.openxmlformats.org/drawingml/2006/main">
+              <a:graphicData uri="http://schemas.openxmlformats.org/drawingml/2006/picture">
+                <pic:pic xmlns:pic="http://schemas.openxmlformats.org/drawingml/2006/picture">
+                  <pic:nvPicPr>
+                    <pic:cNvPr id="0" name="Picture 126"/>
+                    <pic:cNvPicPr>
+                      <a:picLocks noChangeAspect="1" noChangeArrowheads="1"/>
+                    </pic:cNvPicPr>
+                  </pic:nvPicPr>
+                  <pic:blipFill>
+                    <a:blip r:embed="rId93">
+                      <a:extLst>
+                        <a:ext uri="{28A0092B-C50C-407E-A947-70E740481C1C}">
+                          <a14:useLocalDpi xmlns:a14="http://schemas.microsoft.com/office/drawing/2010/main" val="0"/>
+                        </a:ext>
+                      </a:extLst>
+                    </a:blip>
+                    <a:srcRect/>
+                    <a:stretch>
+                      <a:fillRect/>
+                    </a:stretch>
+                  </pic:blipFill>
+                  <pic:spPr bwMode="auto">
+                    <a:xfrm>
+                      <a:off x="0" y="0"/>
+                      <a:ext cx="1435100" cy="871855"/>
+                    </a:xfrm>
+                    <a:prstGeom prst="rect">
+                      <a:avLst/>
+                    </a:prstGeom>
+                    <a:noFill/>
+                    <a:ln>
+                      <a:noFill/>
+                    </a:ln>
+                  </pic:spPr>
+                </pic:pic>
+              </a:graphicData>
+            </a:graphic>
+          </wp:inline>
+        </w:drawing>
+      </w:r>
+      <w:r>
+        <w:rPr>
+          <w:rFonts w:ascii="Times New Roman" w:hAnsi="Times New Roman" w:cs="Times New Roman"/>
+          <w:sz w:val="26"/>
+          <w:szCs w:val="26"/>
+        </w:rPr>
+        <w:t xml:space="preserve"> </w:t>
+      </w:r>
+      <w:r>
+        <w:rPr>
+          <w:noProof/>
+          <w:sz w:val="26"/>
+          <w:szCs w:val="26"/>
+        </w:rPr>
+        <w:drawing>
+          <wp:inline distT="0" distB="0" distL="0" distR="0" wp14:anchorId="2950FF8C" wp14:editId="304F45DF">
+            <wp:extent cx="1581552" cy="903693"/>
+            <wp:effectExtent l="0" t="0" r="0" b="0"/>
+            <wp:docPr id="97" name="Obraz 97"/>
+            <wp:cNvGraphicFramePr>
+              <a:graphicFrameLocks xmlns:a="http://schemas.openxmlformats.org/drawingml/2006/main" noChangeAspect="1"/>
+            </wp:cNvGraphicFramePr>
+            <a:graphic xmlns:a="http://schemas.openxmlformats.org/drawingml/2006/main">
+              <a:graphicData uri="http://schemas.openxmlformats.org/drawingml/2006/picture">
+                <pic:pic xmlns:pic="http://schemas.openxmlformats.org/drawingml/2006/picture">
+                  <pic:nvPicPr>
+                    <pic:cNvPr id="0" name="Picture 128"/>
+                    <pic:cNvPicPr>
+                      <a:picLocks noChangeAspect="1" noChangeArrowheads="1"/>
+                    </pic:cNvPicPr>
+                  </pic:nvPicPr>
+                  <pic:blipFill>
+                    <a:blip r:embed="rId94">
+                      <a:extLst>
+                        <a:ext uri="{28A0092B-C50C-407E-A947-70E740481C1C}">
+                          <a14:useLocalDpi xmlns:a14="http://schemas.microsoft.com/office/drawing/2010/main" val="0"/>
+                        </a:ext>
+                      </a:extLst>
+                    </a:blip>
+                    <a:srcRect/>
+                    <a:stretch>
+                      <a:fillRect/>
+                    </a:stretch>
+                  </pic:blipFill>
+                  <pic:spPr bwMode="auto">
+                    <a:xfrm>
+                      <a:off x="0" y="0"/>
+                      <a:ext cx="1601537" cy="915112"/>
+                    </a:xfrm>
+                    <a:prstGeom prst="rect">
+                      <a:avLst/>
+                    </a:prstGeom>
+                    <a:noFill/>
+                    <a:ln>
+                      <a:noFill/>
+                    </a:ln>
+                  </pic:spPr>
+                </pic:pic>
+              </a:graphicData>
+            </a:graphic>
+          </wp:inline>
+        </w:drawing>
+      </w:r>
+      <w:r>
+        <w:rPr>
+          <w:rFonts w:ascii="Times New Roman" w:hAnsi="Times New Roman" w:cs="Times New Roman"/>
+          <w:sz w:val="26"/>
+          <w:szCs w:val="26"/>
+        </w:rPr>
+        <w:t xml:space="preserve"> </w:t>
+      </w:r>
+      <w:r>
+        <w:rPr>
+          <w:noProof/>
+          <w:sz w:val="26"/>
+          <w:szCs w:val="26"/>
+        </w:rPr>
+        <w:drawing>
+          <wp:inline distT="0" distB="0" distL="0" distR="0" wp14:anchorId="1A5FA981" wp14:editId="6E422432">
+            <wp:extent cx="1387264" cy="925047"/>
+            <wp:effectExtent l="0" t="0" r="3810" b="8890"/>
+            <wp:docPr id="98" name="Obraz 98"/>
+            <wp:cNvGraphicFramePr>
+              <a:graphicFrameLocks xmlns:a="http://schemas.openxmlformats.org/drawingml/2006/main" noChangeAspect="1"/>
+            </wp:cNvGraphicFramePr>
+            <a:graphic xmlns:a="http://schemas.openxmlformats.org/drawingml/2006/main">
+              <a:graphicData uri="http://schemas.openxmlformats.org/drawingml/2006/picture">
+                <pic:pic xmlns:pic="http://schemas.openxmlformats.org/drawingml/2006/picture">
+                  <pic:nvPicPr>
+                    <pic:cNvPr id="0" name="Picture 130"/>
+                    <pic:cNvPicPr>
+                      <a:picLocks noChangeAspect="1" noChangeArrowheads="1"/>
+                    </pic:cNvPicPr>
+                  </pic:nvPicPr>
+                  <pic:blipFill>
+                    <a:blip r:embed="rId95">
+                      <a:extLst>
+                        <a:ext uri="{28A0092B-C50C-407E-A947-70E740481C1C}">
+                          <a14:useLocalDpi xmlns:a14="http://schemas.microsoft.com/office/drawing/2010/main" val="0"/>
+                        </a:ext>
+                      </a:extLst>
+                    </a:blip>
+                    <a:srcRect/>
+                    <a:stretch>
+                      <a:fillRect/>
+                    </a:stretch>
+                  </pic:blipFill>
+                  <pic:spPr bwMode="auto">
+                    <a:xfrm>
+                      <a:off x="0" y="0"/>
+                      <a:ext cx="1388482" cy="925859"/>
+                    </a:xfrm>
+                    <a:prstGeom prst="rect">
+                      <a:avLst/>
+                    </a:prstGeom>
+                    <a:noFill/>
+                    <a:ln>
+                      <a:noFill/>
+                    </a:ln>
+                  </pic:spPr>
+                </pic:pic>
+              </a:graphicData>
+            </a:graphic>
+          </wp:inline>
+        </w:drawing>
+      </w:r>
+    </w:p>
+    <w:p>
+      <w:pPr>
+        <w:jc w:val="center"/>
+        <w:rPr>
+          <w:rFonts w:ascii="Times New Roman" w:hAnsi="Times New Roman" w:cs="Times New Roman"/>
+          <w:sz w:val="26"/>
+          <w:szCs w:val="26"/>
+        </w:rPr>
+      </w:pPr>
+      <w:r>
+        <w:rPr>
+          <w:noProof/>
+          <w:sz w:val="26"/>
+          <w:szCs w:val="26"/>
+        </w:rPr>
+        <w:drawing>
+          <wp:inline distT="0" distB="0" distL="0" distR="0" wp14:anchorId="7CFC948D" wp14:editId="1DAF36AB">
+            <wp:extent cx="1610789" cy="1073859"/>
+            <wp:effectExtent l="0" t="0" r="8890" b="0"/>
+            <wp:docPr id="99" name="Obraz 99"/>
+            <wp:cNvGraphicFramePr>
+              <a:graphicFrameLocks xmlns:a="http://schemas.openxmlformats.org/drawingml/2006/main" noChangeAspect="1"/>
+            </wp:cNvGraphicFramePr>
+            <a:graphic xmlns:a="http://schemas.openxmlformats.org/drawingml/2006/main">
+              <a:graphicData uri="http://schemas.openxmlformats.org/drawingml/2006/picture">
+                <pic:pic xmlns:pic="http://schemas.openxmlformats.org/drawingml/2006/picture">
+                  <pic:nvPicPr>
+                    <pic:cNvPr id="0" name="Picture 132"/>
+                    <pic:cNvPicPr>
+                      <a:picLocks noChangeAspect="1" noChangeArrowheads="1"/>
+                    </pic:cNvPicPr>
+                  </pic:nvPicPr>
+                  <pic:blipFill>
+                    <a:blip r:embed="rId96">
+                      <a:extLst>
+                        <a:ext uri="{28A0092B-C50C-407E-A947-70E740481C1C}">
+                          <a14:useLocalDpi xmlns:a14="http://schemas.microsoft.com/office/drawing/2010/main" val="0"/>
+                        </a:ext>
+                      </a:extLst>
+                    </a:blip>
+                    <a:srcRect/>
+                    <a:stretch>
+                      <a:fillRect/>
+                    </a:stretch>
+                  </pic:blipFill>
+                  <pic:spPr bwMode="auto">
+                    <a:xfrm>
+                      <a:off x="0" y="0"/>
+                      <a:ext cx="1624756" cy="1083170"/>
+                    </a:xfrm>
+                    <a:prstGeom prst="rect">
+                      <a:avLst/>
+                    </a:prstGeom>
+                    <a:noFill/>
+                    <a:ln>
+                      <a:noFill/>
+                    </a:ln>
+                  </pic:spPr>
+                </pic:pic>
+              </a:graphicData>
+            </a:graphic>
+          </wp:inline>
+        </w:drawing>
+      </w:r>
+      <w:r>
+        <w:rPr>
+          <w:rFonts w:ascii="Times New Roman" w:hAnsi="Times New Roman" w:cs="Times New Roman"/>
+          <w:sz w:val="26"/>
+          <w:szCs w:val="26"/>
+        </w:rPr>
+        <w:t xml:space="preserve"> </w:t>
+      </w:r>
+      <w:r>
+        <w:rPr>
+          <w:noProof/>
+          <w:sz w:val="26"/>
+          <w:szCs w:val="26"/>
+        </w:rPr>
+        <w:drawing>
+          <wp:inline distT="0" distB="0" distL="0" distR="0" wp14:anchorId="2F9E2D2D" wp14:editId="09F2BEA0">
+            <wp:extent cx="1594841" cy="1063227"/>
+            <wp:effectExtent l="0" t="0" r="5715" b="3810"/>
+            <wp:docPr id="100" name="Obraz 100"/>
+            <wp:cNvGraphicFramePr>
+              <a:graphicFrameLocks xmlns:a="http://schemas.openxmlformats.org/drawingml/2006/main" noChangeAspect="1"/>
+            </wp:cNvGraphicFramePr>
+            <a:graphic xmlns:a="http://schemas.openxmlformats.org/drawingml/2006/main">
+              <a:graphicData uri="http://schemas.openxmlformats.org/drawingml/2006/picture">
+                <pic:pic xmlns:pic="http://schemas.openxmlformats.org/drawingml/2006/picture">
+                  <pic:nvPicPr>
+                    <pic:cNvPr id="0" name="Picture 134"/>
+                    <pic:cNvPicPr>
+                      <a:picLocks noChangeAspect="1" noChangeArrowheads="1"/>
+                    </pic:cNvPicPr>
+                  </pic:nvPicPr>
+                  <pic:blipFill>
+                    <a:blip r:embed="rId97">
+                      <a:extLst>
+                        <a:ext uri="{28A0092B-C50C-407E-A947-70E740481C1C}">
+                          <a14:useLocalDpi xmlns:a14="http://schemas.microsoft.com/office/drawing/2010/main" val="0"/>
+                        </a:ext>
+                      </a:extLst>
+                    </a:blip>
+                    <a:srcRect/>
+                    <a:stretch>
+                      <a:fillRect/>
+                    </a:stretch>
+                  </pic:blipFill>
+                  <pic:spPr bwMode="auto">
+                    <a:xfrm>
+                      <a:off x="0" y="0"/>
+                      <a:ext cx="1619323" cy="1079549"/>
+                    </a:xfrm>
+                    <a:prstGeom prst="rect">
+                      <a:avLst/>
+                    </a:prstGeom>
+                    <a:noFill/>
+                    <a:ln>
+                      <a:noFill/>
+                    </a:ln>
+                  </pic:spPr>
+                </pic:pic>
+              </a:graphicData>
+            </a:graphic>
+          </wp:inline>
+        </w:drawing>
+      </w:r>
+    </w:p>
+    <w:p>
+      <w:pPr>
+        <w:jc w:val="both"/>
+        <w:rPr>
+          <w:rFonts w:ascii="Times New Roman" w:hAnsi="Times New Roman" w:cs="Times New Roman"/>
+          <w:sz w:val="26"/>
+          <w:szCs w:val="26"/>
+        </w:rPr>
+      </w:pPr>
+      <w:r>
+        <w:rPr>
+          <w:rFonts w:ascii="Times New Roman" w:hAnsi="Times New Roman" w:cs="Times New Roman"/>
+          <w:sz w:val="26"/>
+          <w:szCs w:val="26"/>
+        </w:rPr>
         <w:t xml:space="preserve">Składa się z </w:t>
       </w:r>
       <w:r>
@@ -7780,55 +11689,15 @@
           <w:sz w:val="26"/>
           <w:szCs w:val="26"/>
         </w:rPr>
-        <w:t>28</w:t>
-      </w:r>
-      <w:r>
-        <w:rPr>
-          <w:rFonts w:ascii="Times New Roman" w:hAnsi="Times New Roman" w:cs="Times New Roman"/>
-          <w:sz w:val="26"/>
-          <w:szCs w:val="26"/>
-        </w:rPr>
-        <w:t xml:space="preserve"> f</w:t>
-      </w:r>
-      <w:r>
-        <w:rPr>
-          <w:rFonts w:ascii="Times New Roman" w:hAnsi="Times New Roman" w:cs="Times New Roman"/>
-          <w:sz w:val="26"/>
-          <w:szCs w:val="26"/>
-        </w:rPr>
-        <w:t xml:space="preserve">lag, dla wszystkich liczba poziomych bloków wynosi </w:t>
-      </w:r>
-      <w:r>
-        <w:rPr>
-          <w:rFonts w:ascii="Times New Roman" w:hAnsi="Times New Roman" w:cs="Times New Roman"/>
-          <w:sz w:val="26"/>
-          <w:szCs w:val="26"/>
-        </w:rPr>
-        <w:t>0</w:t>
-      </w:r>
-      <w:r>
-        <w:rPr>
-          <w:rFonts w:ascii="Times New Roman" w:hAnsi="Times New Roman" w:cs="Times New Roman"/>
-          <w:sz w:val="26"/>
-          <w:szCs w:val="26"/>
-        </w:rPr>
-        <w:t xml:space="preserve">, a główny kolor to </w:t>
-      </w:r>
-      <w:r>
-        <w:rPr>
-          <w:rFonts w:ascii="Times New Roman" w:hAnsi="Times New Roman" w:cs="Times New Roman"/>
-          <w:sz w:val="26"/>
-          <w:szCs w:val="26"/>
-        </w:rPr>
-        <w:t>większości to niebieski, dla dwóch flag czarny</w:t>
-      </w:r>
-      <w:r>
-        <w:rPr>
-          <w:rFonts w:ascii="Times New Roman" w:hAnsi="Times New Roman" w:cs="Times New Roman"/>
-          <w:sz w:val="26"/>
-          <w:szCs w:val="26"/>
-        </w:rPr>
-        <w:t>.</w:t>
+        <w:t xml:space="preserve">21 </w:t>
+      </w:r>
+      <w:r>
+        <w:rPr>
+          <w:rFonts w:ascii="Times New Roman" w:hAnsi="Times New Roman" w:cs="Times New Roman"/>
+          <w:sz w:val="26"/>
+          <w:szCs w:val="26"/>
+        </w:rPr>
+        <w:t>flag, dla wszystkich liczba poziomych bloków wynosi 0, a główny kolor to wszystkich to zielony.</w:t>
       </w:r>
     </w:p>
     <w:p>
@@ -7856,12 +11725,37 @@
           <w:sz w:val="26"/>
           <w:szCs w:val="26"/>
         </w:rPr>
-        <w:t>Mimo tego, że państwa z tej grupy rozrzucone są po całym świecie, to i tak można zauważyć, że głównym (57%) językiem jest język angielski, a główną (68%) religią są odłamy chrześcijaństwa.</w:t>
+        <w:t>W tej grupie można zauważyć, że znacząca część (48%) państw leży w Afryce.</w:t>
       </w:r>
     </w:p>
     <w:p>
       <w:pPr>
         <w:jc w:val="both"/>
+        <w:rPr>
+          <w:rFonts w:ascii="Times New Roman" w:hAnsi="Times New Roman" w:cs="Times New Roman"/>
+          <w:sz w:val="26"/>
+          <w:szCs w:val="26"/>
+        </w:rPr>
+      </w:pPr>
+      <w:r>
+        <w:rPr>
+          <w:rFonts w:ascii="Times New Roman" w:hAnsi="Times New Roman" w:cs="Times New Roman"/>
+          <w:sz w:val="26"/>
+          <w:szCs w:val="26"/>
+        </w:rPr>
+        <w:t>Widać również, że 43% państw z tej grupy, jest krajami muzułmańskimi.</w:t>
+      </w:r>
+    </w:p>
+    <w:p>
+      <w:pPr>
+        <w:jc w:val="both"/>
+        <w:rPr>
+          <w:rFonts w:ascii="Times New Roman" w:hAnsi="Times New Roman" w:cs="Times New Roman"/>
+          <w:sz w:val="26"/>
+          <w:szCs w:val="26"/>
+        </w:rPr>
+      </w:pPr>
+      <w:r>
         <w:rPr>
           <w:rFonts w:ascii="Times New Roman" w:hAnsi="Times New Roman" w:cs="Times New Roman"/>
           <w:b/>
@@ -7869,6 +11763,417 @@
           <w:sz w:val="26"/>
           <w:szCs w:val="26"/>
         </w:rPr>
+        <w:t>Grupa nr 14:</w:t>
+      </w:r>
+    </w:p>
+    <w:p>
+      <w:pPr>
+        <w:jc w:val="both"/>
+        <w:rPr>
+          <w:rFonts w:ascii="Times New Roman" w:hAnsi="Times New Roman" w:cs="Times New Roman"/>
+          <w:sz w:val="26"/>
+          <w:szCs w:val="26"/>
+        </w:rPr>
+      </w:pPr>
+      <w:r>
+        <w:rPr>
+          <w:rFonts w:ascii="Times New Roman" w:hAnsi="Times New Roman" w:cs="Times New Roman"/>
+          <w:sz w:val="26"/>
+          <w:szCs w:val="26"/>
+        </w:rPr>
+        <w:t>Przykładowe flagi należące do tej grupy:</w:t>
+      </w:r>
+    </w:p>
+    <w:p>
+      <w:pPr>
+        <w:jc w:val="center"/>
+        <w:rPr>
+          <w:rFonts w:ascii="Times New Roman" w:hAnsi="Times New Roman" w:cs="Times New Roman"/>
+          <w:sz w:val="26"/>
+          <w:szCs w:val="26"/>
+        </w:rPr>
+      </w:pPr>
+      <w:r>
+        <w:rPr>
+          <w:noProof/>
+          <w:sz w:val="26"/>
+          <w:szCs w:val="26"/>
+        </w:rPr>
+        <w:lastRenderedPageBreak/>
+        <w:drawing>
+          <wp:inline distT="0" distB="0" distL="0" distR="0" wp14:anchorId="20AC0121" wp14:editId="04E2CD26">
+            <wp:extent cx="1658324" cy="1105549"/>
+            <wp:effectExtent l="0" t="0" r="0" b="0"/>
+            <wp:docPr id="101" name="Obraz 101"/>
+            <wp:cNvGraphicFramePr>
+              <a:graphicFrameLocks xmlns:a="http://schemas.openxmlformats.org/drawingml/2006/main" noChangeAspect="1"/>
+            </wp:cNvGraphicFramePr>
+            <a:graphic xmlns:a="http://schemas.openxmlformats.org/drawingml/2006/main">
+              <a:graphicData uri="http://schemas.openxmlformats.org/drawingml/2006/picture">
+                <pic:pic xmlns:pic="http://schemas.openxmlformats.org/drawingml/2006/picture">
+                  <pic:nvPicPr>
+                    <pic:cNvPr id="0" name="Picture 136"/>
+                    <pic:cNvPicPr>
+                      <a:picLocks noChangeAspect="1" noChangeArrowheads="1"/>
+                    </pic:cNvPicPr>
+                  </pic:nvPicPr>
+                  <pic:blipFill>
+                    <a:blip r:embed="rId98">
+                      <a:extLst>
+                        <a:ext uri="{28A0092B-C50C-407E-A947-70E740481C1C}">
+                          <a14:useLocalDpi xmlns:a14="http://schemas.microsoft.com/office/drawing/2010/main" val="0"/>
+                        </a:ext>
+                      </a:extLst>
+                    </a:blip>
+                    <a:srcRect/>
+                    <a:stretch>
+                      <a:fillRect/>
+                    </a:stretch>
+                  </pic:blipFill>
+                  <pic:spPr bwMode="auto">
+                    <a:xfrm>
+                      <a:off x="0" y="0"/>
+                      <a:ext cx="1681502" cy="1121001"/>
+                    </a:xfrm>
+                    <a:prstGeom prst="rect">
+                      <a:avLst/>
+                    </a:prstGeom>
+                    <a:noFill/>
+                    <a:ln>
+                      <a:noFill/>
+                    </a:ln>
+                  </pic:spPr>
+                </pic:pic>
+              </a:graphicData>
+            </a:graphic>
+          </wp:inline>
+        </w:drawing>
+      </w:r>
+      <w:r>
+        <w:rPr>
+          <w:rFonts w:ascii="Times New Roman" w:hAnsi="Times New Roman" w:cs="Times New Roman"/>
+          <w:sz w:val="26"/>
+          <w:szCs w:val="26"/>
+        </w:rPr>
+        <w:t xml:space="preserve"> </w:t>
+      </w:r>
+      <w:r>
+        <w:rPr>
+          <w:noProof/>
+          <w:sz w:val="26"/>
+          <w:szCs w:val="26"/>
+        </w:rPr>
+        <w:drawing>
+          <wp:inline distT="0" distB="0" distL="0" distR="0" wp14:anchorId="77F2962C" wp14:editId="59BAFCC4">
+            <wp:extent cx="1658679" cy="1105786"/>
+            <wp:effectExtent l="0" t="0" r="0" b="0"/>
+            <wp:docPr id="102" name="Obraz 102"/>
+            <wp:cNvGraphicFramePr>
+              <a:graphicFrameLocks xmlns:a="http://schemas.openxmlformats.org/drawingml/2006/main" noChangeAspect="1"/>
+            </wp:cNvGraphicFramePr>
+            <a:graphic xmlns:a="http://schemas.openxmlformats.org/drawingml/2006/main">
+              <a:graphicData uri="http://schemas.openxmlformats.org/drawingml/2006/picture">
+                <pic:pic xmlns:pic="http://schemas.openxmlformats.org/drawingml/2006/picture">
+                  <pic:nvPicPr>
+                    <pic:cNvPr id="0" name="Picture 138"/>
+                    <pic:cNvPicPr>
+                      <a:picLocks noChangeAspect="1" noChangeArrowheads="1"/>
+                    </pic:cNvPicPr>
+                  </pic:nvPicPr>
+                  <pic:blipFill>
+                    <a:blip r:embed="rId99">
+                      <a:extLst>
+                        <a:ext uri="{28A0092B-C50C-407E-A947-70E740481C1C}">
+                          <a14:useLocalDpi xmlns:a14="http://schemas.microsoft.com/office/drawing/2010/main" val="0"/>
+                        </a:ext>
+                      </a:extLst>
+                    </a:blip>
+                    <a:srcRect/>
+                    <a:stretch>
+                      <a:fillRect/>
+                    </a:stretch>
+                  </pic:blipFill>
+                  <pic:spPr bwMode="auto">
+                    <a:xfrm>
+                      <a:off x="0" y="0"/>
+                      <a:ext cx="1682663" cy="1121776"/>
+                    </a:xfrm>
+                    <a:prstGeom prst="rect">
+                      <a:avLst/>
+                    </a:prstGeom>
+                    <a:noFill/>
+                    <a:ln>
+                      <a:noFill/>
+                    </a:ln>
+                  </pic:spPr>
+                </pic:pic>
+              </a:graphicData>
+            </a:graphic>
+          </wp:inline>
+        </w:drawing>
+      </w:r>
+      <w:r>
+        <w:rPr>
+          <w:rFonts w:ascii="Times New Roman" w:hAnsi="Times New Roman" w:cs="Times New Roman"/>
+          <w:sz w:val="26"/>
+          <w:szCs w:val="26"/>
+        </w:rPr>
+        <w:t xml:space="preserve"> </w:t>
+      </w:r>
+      <w:r>
+        <w:rPr>
+          <w:noProof/>
+          <w:sz w:val="26"/>
+          <w:szCs w:val="26"/>
+        </w:rPr>
+        <w:drawing>
+          <wp:inline distT="0" distB="0" distL="0" distR="0" wp14:anchorId="6387A6C1" wp14:editId="2152FC2F">
+            <wp:extent cx="1842737" cy="1105727"/>
+            <wp:effectExtent l="0" t="0" r="5715" b="0"/>
+            <wp:docPr id="103" name="Obraz 103"/>
+            <wp:cNvGraphicFramePr>
+              <a:graphicFrameLocks xmlns:a="http://schemas.openxmlformats.org/drawingml/2006/main" noChangeAspect="1"/>
+            </wp:cNvGraphicFramePr>
+            <a:graphic xmlns:a="http://schemas.openxmlformats.org/drawingml/2006/main">
+              <a:graphicData uri="http://schemas.openxmlformats.org/drawingml/2006/picture">
+                <pic:pic xmlns:pic="http://schemas.openxmlformats.org/drawingml/2006/picture">
+                  <pic:nvPicPr>
+                    <pic:cNvPr id="0" name="Picture 140"/>
+                    <pic:cNvPicPr>
+                      <a:picLocks noChangeAspect="1" noChangeArrowheads="1"/>
+                    </pic:cNvPicPr>
+                  </pic:nvPicPr>
+                  <pic:blipFill>
+                    <a:blip r:embed="rId100">
+                      <a:extLst>
+                        <a:ext uri="{28A0092B-C50C-407E-A947-70E740481C1C}">
+                          <a14:useLocalDpi xmlns:a14="http://schemas.microsoft.com/office/drawing/2010/main" val="0"/>
+                        </a:ext>
+                      </a:extLst>
+                    </a:blip>
+                    <a:srcRect/>
+                    <a:stretch>
+                      <a:fillRect/>
+                    </a:stretch>
+                  </pic:blipFill>
+                  <pic:spPr bwMode="auto">
+                    <a:xfrm>
+                      <a:off x="0" y="0"/>
+                      <a:ext cx="1866225" cy="1119821"/>
+                    </a:xfrm>
+                    <a:prstGeom prst="rect">
+                      <a:avLst/>
+                    </a:prstGeom>
+                    <a:noFill/>
+                    <a:ln>
+                      <a:noFill/>
+                    </a:ln>
+                  </pic:spPr>
+                </pic:pic>
+              </a:graphicData>
+            </a:graphic>
+          </wp:inline>
+        </w:drawing>
+      </w:r>
+    </w:p>
+    <w:p>
+      <w:pPr>
+        <w:jc w:val="center"/>
+        <w:rPr>
+          <w:rFonts w:ascii="Times New Roman" w:hAnsi="Times New Roman" w:cs="Times New Roman"/>
+          <w:sz w:val="26"/>
+          <w:szCs w:val="26"/>
+        </w:rPr>
+      </w:pPr>
+      <w:r>
+        <w:rPr>
+          <w:noProof/>
+          <w:sz w:val="26"/>
+          <w:szCs w:val="26"/>
+        </w:rPr>
+        <w:drawing>
+          <wp:inline distT="0" distB="0" distL="0" distR="0" wp14:anchorId="1B33EFFA" wp14:editId="412A4E71">
+            <wp:extent cx="1594841" cy="1063227"/>
+            <wp:effectExtent l="0" t="0" r="5715" b="3810"/>
+            <wp:docPr id="104" name="Obraz 104"/>
+            <wp:cNvGraphicFramePr>
+              <a:graphicFrameLocks xmlns:a="http://schemas.openxmlformats.org/drawingml/2006/main" noChangeAspect="1"/>
+            </wp:cNvGraphicFramePr>
+            <a:graphic xmlns:a="http://schemas.openxmlformats.org/drawingml/2006/main">
+              <a:graphicData uri="http://schemas.openxmlformats.org/drawingml/2006/picture">
+                <pic:pic xmlns:pic="http://schemas.openxmlformats.org/drawingml/2006/picture">
+                  <pic:nvPicPr>
+                    <pic:cNvPr id="0" name="Picture 142"/>
+                    <pic:cNvPicPr>
+                      <a:picLocks noChangeAspect="1" noChangeArrowheads="1"/>
+                    </pic:cNvPicPr>
+                  </pic:nvPicPr>
+                  <pic:blipFill>
+                    <a:blip r:embed="rId101">
+                      <a:extLst>
+                        <a:ext uri="{28A0092B-C50C-407E-A947-70E740481C1C}">
+                          <a14:useLocalDpi xmlns:a14="http://schemas.microsoft.com/office/drawing/2010/main" val="0"/>
+                        </a:ext>
+                      </a:extLst>
+                    </a:blip>
+                    <a:srcRect/>
+                    <a:stretch>
+                      <a:fillRect/>
+                    </a:stretch>
+                  </pic:blipFill>
+                  <pic:spPr bwMode="auto">
+                    <a:xfrm>
+                      <a:off x="0" y="0"/>
+                      <a:ext cx="1610732" cy="1073821"/>
+                    </a:xfrm>
+                    <a:prstGeom prst="rect">
+                      <a:avLst/>
+                    </a:prstGeom>
+                    <a:noFill/>
+                    <a:ln>
+                      <a:noFill/>
+                    </a:ln>
+                  </pic:spPr>
+                </pic:pic>
+              </a:graphicData>
+            </a:graphic>
+          </wp:inline>
+        </w:drawing>
+      </w:r>
+      <w:r>
+        <w:rPr>
+          <w:rFonts w:ascii="Times New Roman" w:hAnsi="Times New Roman" w:cs="Times New Roman"/>
+          <w:sz w:val="26"/>
+          <w:szCs w:val="26"/>
+        </w:rPr>
+        <w:t xml:space="preserve"> </w:t>
+      </w:r>
+      <w:r>
+        <w:rPr>
+          <w:noProof/>
+          <w:sz w:val="26"/>
+          <w:szCs w:val="26"/>
+        </w:rPr>
+        <w:drawing>
+          <wp:inline distT="0" distB="0" distL="0" distR="0" wp14:anchorId="1C6859BB" wp14:editId="60D2B7A6">
+            <wp:extent cx="1519078" cy="1063241"/>
+            <wp:effectExtent l="0" t="0" r="5080" b="3810"/>
+            <wp:docPr id="105" name="Obraz 105"/>
+            <wp:cNvGraphicFramePr>
+              <a:graphicFrameLocks xmlns:a="http://schemas.openxmlformats.org/drawingml/2006/main" noChangeAspect="1"/>
+            </wp:cNvGraphicFramePr>
+            <a:graphic xmlns:a="http://schemas.openxmlformats.org/drawingml/2006/main">
+              <a:graphicData uri="http://schemas.openxmlformats.org/drawingml/2006/picture">
+                <pic:pic xmlns:pic="http://schemas.openxmlformats.org/drawingml/2006/picture">
+                  <pic:nvPicPr>
+                    <pic:cNvPr id="0" name="Picture 144"/>
+                    <pic:cNvPicPr>
+                      <a:picLocks noChangeAspect="1" noChangeArrowheads="1"/>
+                    </pic:cNvPicPr>
+                  </pic:nvPicPr>
+                  <pic:blipFill>
+                    <a:blip r:embed="rId102">
+                      <a:extLst>
+                        <a:ext uri="{28A0092B-C50C-407E-A947-70E740481C1C}">
+                          <a14:useLocalDpi xmlns:a14="http://schemas.microsoft.com/office/drawing/2010/main" val="0"/>
+                        </a:ext>
+                      </a:extLst>
+                    </a:blip>
+                    <a:srcRect/>
+                    <a:stretch>
+                      <a:fillRect/>
+                    </a:stretch>
+                  </pic:blipFill>
+                  <pic:spPr bwMode="auto">
+                    <a:xfrm>
+                      <a:off x="0" y="0"/>
+                      <a:ext cx="1543173" cy="1080106"/>
+                    </a:xfrm>
+                    <a:prstGeom prst="rect">
+                      <a:avLst/>
+                    </a:prstGeom>
+                    <a:noFill/>
+                    <a:ln>
+                      <a:noFill/>
+                    </a:ln>
+                  </pic:spPr>
+                </pic:pic>
+              </a:graphicData>
+            </a:graphic>
+          </wp:inline>
+        </w:drawing>
+      </w:r>
+    </w:p>
+    <w:p>
+      <w:pPr>
+        <w:jc w:val="both"/>
+        <w:rPr>
+          <w:rFonts w:ascii="Times New Roman" w:hAnsi="Times New Roman" w:cs="Times New Roman"/>
+          <w:sz w:val="26"/>
+          <w:szCs w:val="26"/>
+        </w:rPr>
+      </w:pPr>
+      <w:r>
+        <w:rPr>
+          <w:rFonts w:ascii="Times New Roman" w:hAnsi="Times New Roman" w:cs="Times New Roman"/>
+          <w:sz w:val="26"/>
+          <w:szCs w:val="26"/>
+        </w:rPr>
+        <w:t xml:space="preserve">Składa się z </w:t>
+      </w:r>
+      <w:r>
+        <w:rPr>
+          <w:rFonts w:ascii="Times New Roman" w:hAnsi="Times New Roman" w:cs="Times New Roman"/>
+          <w:sz w:val="26"/>
+          <w:szCs w:val="26"/>
+        </w:rPr>
+        <w:t xml:space="preserve">14 </w:t>
+      </w:r>
+      <w:r>
+        <w:rPr>
+          <w:rFonts w:ascii="Times New Roman" w:hAnsi="Times New Roman" w:cs="Times New Roman"/>
+          <w:sz w:val="26"/>
+          <w:szCs w:val="26"/>
+        </w:rPr>
+        <w:t>flag, dla wszystkich liczba poziomych bloków wynosi 0, a główny kolor dla większości to złoty(żółty), dla dwóch to brązowy.</w:t>
+      </w:r>
+    </w:p>
+    <w:p>
+      <w:pPr>
+        <w:jc w:val="both"/>
+        <w:rPr>
+          <w:rFonts w:ascii="Times New Roman" w:hAnsi="Times New Roman" w:cs="Times New Roman"/>
+          <w:sz w:val="26"/>
+          <w:szCs w:val="26"/>
+        </w:rPr>
+      </w:pPr>
+    </w:p>
+    <w:p>
+      <w:pPr>
+        <w:jc w:val="both"/>
+        <w:rPr>
+          <w:rFonts w:ascii="Times New Roman" w:hAnsi="Times New Roman" w:cs="Times New Roman"/>
+          <w:sz w:val="26"/>
+          <w:szCs w:val="26"/>
+        </w:rPr>
+      </w:pPr>
+      <w:r>
+        <w:rPr>
+          <w:rFonts w:ascii="Times New Roman" w:hAnsi="Times New Roman" w:cs="Times New Roman"/>
+          <w:sz w:val="26"/>
+          <w:szCs w:val="26"/>
+        </w:rPr>
+        <w:t>71% państw z tej grupy, leży w strefie NE</w:t>
+      </w:r>
+    </w:p>
+    <w:p>
+      <w:pPr>
+        <w:jc w:val="both"/>
+        <w:rPr>
+          <w:rFonts w:ascii="Times New Roman" w:hAnsi="Times New Roman" w:cs="Times New Roman"/>
+          <w:sz w:val="26"/>
+          <w:szCs w:val="26"/>
+        </w:rPr>
       </w:pPr>
       <w:r>
         <w:rPr>
@@ -7878,7 +12183,7 @@
           <w:sz w:val="26"/>
           <w:szCs w:val="26"/>
         </w:rPr>
-        <w:t>Grupa nr 13:</w:t>
+        <w:t>Grupa nr 15:</w:t>
       </w:r>
     </w:p>
     <w:p>
@@ -7896,47 +12201,143 @@
           <w:sz w:val="26"/>
           <w:szCs w:val="26"/>
         </w:rPr>
-        <w:t xml:space="preserve">Składa się z </w:t>
-      </w:r>
-      <w:r>
-        <w:rPr>
-          <w:rFonts w:ascii="Times New Roman" w:hAnsi="Times New Roman" w:cs="Times New Roman"/>
-          <w:sz w:val="26"/>
-          <w:szCs w:val="26"/>
-        </w:rPr>
-        <w:t xml:space="preserve">21 </w:t>
-      </w:r>
-      <w:r>
-        <w:rPr>
-          <w:rFonts w:ascii="Times New Roman" w:hAnsi="Times New Roman" w:cs="Times New Roman"/>
-          <w:sz w:val="26"/>
-          <w:szCs w:val="26"/>
-        </w:rPr>
-        <w:t xml:space="preserve">flag, dla wszystkich liczba poziomych bloków wynosi </w:t>
-      </w:r>
-      <w:r>
-        <w:rPr>
-          <w:rFonts w:ascii="Times New Roman" w:hAnsi="Times New Roman" w:cs="Times New Roman"/>
-          <w:sz w:val="26"/>
-          <w:szCs w:val="26"/>
-        </w:rPr>
-        <w:t>0,</w:t>
-      </w:r>
-      <w:r>
-        <w:rPr>
-          <w:rFonts w:ascii="Times New Roman" w:hAnsi="Times New Roman" w:cs="Times New Roman"/>
-          <w:sz w:val="26"/>
-          <w:szCs w:val="26"/>
-        </w:rPr>
-        <w:t xml:space="preserve"> a główny kolor to wszystkich to </w:t>
-      </w:r>
-      <w:r>
-        <w:rPr>
-          <w:rFonts w:ascii="Times New Roman" w:hAnsi="Times New Roman" w:cs="Times New Roman"/>
-          <w:sz w:val="26"/>
-          <w:szCs w:val="26"/>
-        </w:rPr>
-        <w:t>zielony.</w:t>
+        <w:t>Wszystkie flagi należące do tej grupy:</w:t>
+      </w:r>
+    </w:p>
+    <w:p>
+      <w:pPr>
+        <w:jc w:val="center"/>
+        <w:rPr>
+          <w:rFonts w:ascii="Times New Roman" w:hAnsi="Times New Roman" w:cs="Times New Roman"/>
+          <w:sz w:val="26"/>
+          <w:szCs w:val="26"/>
+        </w:rPr>
+      </w:pPr>
+      <w:r>
+        <w:rPr>
+          <w:noProof/>
+          <w:sz w:val="26"/>
+          <w:szCs w:val="26"/>
+        </w:rPr>
+        <w:t xml:space="preserve"> </w:t>
+      </w:r>
+      <w:r>
+        <w:rPr>
+          <w:noProof/>
+          <w:sz w:val="26"/>
+          <w:szCs w:val="26"/>
+        </w:rPr>
+        <w:drawing>
+          <wp:inline distT="0" distB="0" distL="0" distR="0" wp14:anchorId="1A5E44D2" wp14:editId="203FA48C">
+            <wp:extent cx="1435100" cy="956945"/>
+            <wp:effectExtent l="0" t="0" r="0" b="0"/>
+            <wp:docPr id="107" name="Obraz 107"/>
+            <wp:cNvGraphicFramePr>
+              <a:graphicFrameLocks xmlns:a="http://schemas.openxmlformats.org/drawingml/2006/main" noChangeAspect="1"/>
+            </wp:cNvGraphicFramePr>
+            <a:graphic xmlns:a="http://schemas.openxmlformats.org/drawingml/2006/main">
+              <a:graphicData uri="http://schemas.openxmlformats.org/drawingml/2006/picture">
+                <pic:pic xmlns:pic="http://schemas.openxmlformats.org/drawingml/2006/picture">
+                  <pic:nvPicPr>
+                    <pic:cNvPr id="0" name="Picture 148"/>
+                    <pic:cNvPicPr>
+                      <a:picLocks noChangeAspect="1" noChangeArrowheads="1"/>
+                    </pic:cNvPicPr>
+                  </pic:nvPicPr>
+                  <pic:blipFill>
+                    <a:blip r:embed="rId103">
+                      <a:extLst>
+                        <a:ext uri="{28A0092B-C50C-407E-A947-70E740481C1C}">
+                          <a14:useLocalDpi xmlns:a14="http://schemas.microsoft.com/office/drawing/2010/main" val="0"/>
+                        </a:ext>
+                      </a:extLst>
+                    </a:blip>
+                    <a:srcRect/>
+                    <a:stretch>
+                      <a:fillRect/>
+                    </a:stretch>
+                  </pic:blipFill>
+                  <pic:spPr bwMode="auto">
+                    <a:xfrm>
+                      <a:off x="0" y="0"/>
+                      <a:ext cx="1435100" cy="956945"/>
+                    </a:xfrm>
+                    <a:prstGeom prst="rect">
+                      <a:avLst/>
+                    </a:prstGeom>
+                    <a:noFill/>
+                    <a:ln>
+                      <a:noFill/>
+                    </a:ln>
+                  </pic:spPr>
+                </pic:pic>
+              </a:graphicData>
+            </a:graphic>
+          </wp:inline>
+        </w:drawing>
+      </w:r>
+      <w:r>
+        <w:rPr>
+          <w:noProof/>
+          <w:sz w:val="26"/>
+          <w:szCs w:val="26"/>
+        </w:rPr>
+        <w:t xml:space="preserve"> </w:t>
+      </w:r>
+      <w:r>
+        <w:rPr>
+          <w:noProof/>
+          <w:sz w:val="26"/>
+          <w:szCs w:val="26"/>
+        </w:rPr>
+        <w:drawing>
+          <wp:inline distT="0" distB="0" distL="0" distR="0" wp14:anchorId="0717FD4C" wp14:editId="1D0D3CC7">
+            <wp:extent cx="1435100" cy="956945"/>
+            <wp:effectExtent l="0" t="0" r="0" b="0"/>
+            <wp:docPr id="106" name="Obraz 106"/>
+            <wp:cNvGraphicFramePr>
+              <a:graphicFrameLocks xmlns:a="http://schemas.openxmlformats.org/drawingml/2006/main" noChangeAspect="1"/>
+            </wp:cNvGraphicFramePr>
+            <a:graphic xmlns:a="http://schemas.openxmlformats.org/drawingml/2006/main">
+              <a:graphicData uri="http://schemas.openxmlformats.org/drawingml/2006/picture">
+                <pic:pic xmlns:pic="http://schemas.openxmlformats.org/drawingml/2006/picture">
+                  <pic:nvPicPr>
+                    <pic:cNvPr id="0" name="Picture 146"/>
+                    <pic:cNvPicPr>
+                      <a:picLocks noChangeAspect="1" noChangeArrowheads="1"/>
+                    </pic:cNvPicPr>
+                  </pic:nvPicPr>
+                  <pic:blipFill>
+                    <a:blip r:embed="rId104">
+                      <a:extLst>
+                        <a:ext uri="{28A0092B-C50C-407E-A947-70E740481C1C}">
+                          <a14:useLocalDpi xmlns:a14="http://schemas.microsoft.com/office/drawing/2010/main" val="0"/>
+                        </a:ext>
+                      </a:extLst>
+                    </a:blip>
+                    <a:srcRect/>
+                    <a:stretch>
+                      <a:fillRect/>
+                    </a:stretch>
+                  </pic:blipFill>
+                  <pic:spPr bwMode="auto">
+                    <a:xfrm>
+                      <a:off x="0" y="0"/>
+                      <a:ext cx="1435100" cy="956945"/>
+                    </a:xfrm>
+                    <a:prstGeom prst="rect">
+                      <a:avLst/>
+                    </a:prstGeom>
+                    <a:noFill/>
+                    <a:ln>
+                      <a:noFill/>
+                    </a:ln>
+                  </pic:spPr>
+                </pic:pic>
+              </a:graphicData>
+            </a:graphic>
+          </wp:inline>
+        </w:drawing>
       </w:r>
     </w:p>
     <w:p>
@@ -7948,213 +12349,13 @@
           <w:szCs w:val="26"/>
         </w:rPr>
       </w:pPr>
-    </w:p>
-    <w:p>
-      <w:pPr>
-        <w:jc w:val="both"/>
-        <w:rPr>
-          <w:rFonts w:ascii="Times New Roman" w:hAnsi="Times New Roman" w:cs="Times New Roman"/>
-          <w:sz w:val="26"/>
-          <w:szCs w:val="26"/>
-        </w:rPr>
-      </w:pPr>
-      <w:r>
-        <w:rPr>
-          <w:rFonts w:ascii="Times New Roman" w:hAnsi="Times New Roman" w:cs="Times New Roman"/>
-          <w:sz w:val="26"/>
-          <w:szCs w:val="26"/>
-        </w:rPr>
-        <w:t>W tej grupie można zauważyć, że znacząca część (48%) państw leży w Afryce.</w:t>
-      </w:r>
-    </w:p>
-    <w:p>
-      <w:pPr>
-        <w:jc w:val="both"/>
-        <w:rPr>
-          <w:rFonts w:ascii="Times New Roman" w:hAnsi="Times New Roman" w:cs="Times New Roman"/>
-          <w:sz w:val="26"/>
-          <w:szCs w:val="26"/>
-        </w:rPr>
-      </w:pPr>
-      <w:r>
-        <w:rPr>
-          <w:rFonts w:ascii="Times New Roman" w:hAnsi="Times New Roman" w:cs="Times New Roman"/>
-          <w:sz w:val="26"/>
-          <w:szCs w:val="26"/>
-        </w:rPr>
-        <w:t>Widać również, że 43% państw z tej grupy, jest krajami muzułmańskimi.</w:t>
-      </w:r>
-    </w:p>
-    <w:p>
-      <w:pPr>
-        <w:jc w:val="both"/>
-        <w:rPr>
-          <w:rFonts w:ascii="Times New Roman" w:hAnsi="Times New Roman" w:cs="Times New Roman"/>
-          <w:b/>
-          <w:bCs/>
-          <w:sz w:val="26"/>
-          <w:szCs w:val="26"/>
-        </w:rPr>
-      </w:pPr>
-      <w:r>
-        <w:rPr>
-          <w:rFonts w:ascii="Times New Roman" w:hAnsi="Times New Roman" w:cs="Times New Roman"/>
-          <w:b/>
-          <w:bCs/>
-          <w:sz w:val="26"/>
-          <w:szCs w:val="26"/>
-        </w:rPr>
-        <w:t>Grupa nr 14:</w:t>
-      </w:r>
-    </w:p>
-    <w:p>
-      <w:pPr>
-        <w:jc w:val="both"/>
-        <w:rPr>
-          <w:rFonts w:ascii="Times New Roman" w:hAnsi="Times New Roman" w:cs="Times New Roman"/>
-          <w:sz w:val="26"/>
-          <w:szCs w:val="26"/>
-        </w:rPr>
-      </w:pPr>
-      <w:r>
-        <w:rPr>
-          <w:rFonts w:ascii="Times New Roman" w:hAnsi="Times New Roman" w:cs="Times New Roman"/>
-          <w:sz w:val="26"/>
-          <w:szCs w:val="26"/>
-        </w:rPr>
-        <w:t xml:space="preserve">Składa się z </w:t>
-      </w:r>
-      <w:r>
-        <w:rPr>
-          <w:rFonts w:ascii="Times New Roman" w:hAnsi="Times New Roman" w:cs="Times New Roman"/>
-          <w:sz w:val="26"/>
-          <w:szCs w:val="26"/>
-        </w:rPr>
-        <w:t xml:space="preserve">14 </w:t>
-      </w:r>
-      <w:r>
-        <w:rPr>
-          <w:rFonts w:ascii="Times New Roman" w:hAnsi="Times New Roman" w:cs="Times New Roman"/>
-          <w:sz w:val="26"/>
-          <w:szCs w:val="26"/>
-        </w:rPr>
-        <w:t xml:space="preserve">flag, dla wszystkich liczba poziomych bloków wynosi 0, a główny kolor </w:t>
-      </w:r>
-      <w:r>
-        <w:rPr>
-          <w:rFonts w:ascii="Times New Roman" w:hAnsi="Times New Roman" w:cs="Times New Roman"/>
-          <w:sz w:val="26"/>
-          <w:szCs w:val="26"/>
-        </w:rPr>
-        <w:t>dla większości to złoty(żółty), dla dwóch to brązowy.</w:t>
-      </w:r>
-    </w:p>
-    <w:p>
-      <w:pPr>
-        <w:jc w:val="both"/>
-        <w:rPr>
-          <w:rFonts w:ascii="Times New Roman" w:hAnsi="Times New Roman" w:cs="Times New Roman"/>
-          <w:sz w:val="26"/>
-          <w:szCs w:val="26"/>
-        </w:rPr>
-      </w:pPr>
-    </w:p>
-    <w:p>
-      <w:pPr>
-        <w:jc w:val="both"/>
-        <w:rPr>
-          <w:rFonts w:ascii="Times New Roman" w:hAnsi="Times New Roman" w:cs="Times New Roman"/>
-          <w:sz w:val="26"/>
-          <w:szCs w:val="26"/>
-        </w:rPr>
-      </w:pPr>
-      <w:r>
-        <w:rPr>
-          <w:rFonts w:ascii="Times New Roman" w:hAnsi="Times New Roman" w:cs="Times New Roman"/>
-          <w:sz w:val="26"/>
-          <w:szCs w:val="26"/>
-        </w:rPr>
-        <w:t>71% państw z tej grupy, leży w strefie NE</w:t>
-      </w:r>
-    </w:p>
-    <w:p>
-      <w:pPr>
-        <w:jc w:val="both"/>
-        <w:rPr>
-          <w:rFonts w:ascii="Times New Roman" w:hAnsi="Times New Roman" w:cs="Times New Roman"/>
-          <w:b/>
-          <w:bCs/>
-          <w:sz w:val="26"/>
-          <w:szCs w:val="26"/>
-        </w:rPr>
-      </w:pPr>
-      <w:r>
-        <w:rPr>
-          <w:rFonts w:ascii="Times New Roman" w:hAnsi="Times New Roman" w:cs="Times New Roman"/>
-          <w:b/>
-          <w:bCs/>
-          <w:sz w:val="26"/>
-          <w:szCs w:val="26"/>
-        </w:rPr>
-        <w:t>Grupa nr 15:</w:t>
-      </w:r>
-    </w:p>
-    <w:p>
-      <w:pPr>
-        <w:jc w:val="both"/>
-        <w:rPr>
-          <w:rFonts w:ascii="Times New Roman" w:hAnsi="Times New Roman" w:cs="Times New Roman"/>
-          <w:sz w:val="26"/>
-          <w:szCs w:val="26"/>
-        </w:rPr>
-      </w:pPr>
-      <w:r>
-        <w:rPr>
-          <w:rFonts w:ascii="Times New Roman" w:hAnsi="Times New Roman" w:cs="Times New Roman"/>
-          <w:sz w:val="26"/>
-          <w:szCs w:val="26"/>
-        </w:rPr>
-        <w:t xml:space="preserve">Składa się z </w:t>
-      </w:r>
-      <w:r>
-        <w:rPr>
-          <w:rFonts w:ascii="Times New Roman" w:hAnsi="Times New Roman" w:cs="Times New Roman"/>
-          <w:sz w:val="26"/>
-          <w:szCs w:val="26"/>
-        </w:rPr>
-        <w:t xml:space="preserve">2 </w:t>
-      </w:r>
-      <w:r>
-        <w:rPr>
-          <w:rFonts w:ascii="Times New Roman" w:hAnsi="Times New Roman" w:cs="Times New Roman"/>
-          <w:sz w:val="26"/>
-          <w:szCs w:val="26"/>
-        </w:rPr>
-        <w:t xml:space="preserve">flag, główny kolor to </w:t>
-      </w:r>
-      <w:r>
-        <w:rPr>
-          <w:rFonts w:ascii="Times New Roman" w:hAnsi="Times New Roman" w:cs="Times New Roman"/>
-          <w:sz w:val="26"/>
-          <w:szCs w:val="26"/>
-        </w:rPr>
-        <w:t xml:space="preserve">dla </w:t>
-      </w:r>
-      <w:r>
-        <w:rPr>
-          <w:rFonts w:ascii="Times New Roman" w:hAnsi="Times New Roman" w:cs="Times New Roman"/>
-          <w:sz w:val="26"/>
-          <w:szCs w:val="26"/>
-        </w:rPr>
-        <w:t xml:space="preserve">wszystkich to </w:t>
-      </w:r>
-      <w:r>
-        <w:rPr>
-          <w:rFonts w:ascii="Times New Roman" w:hAnsi="Times New Roman" w:cs="Times New Roman"/>
-          <w:sz w:val="26"/>
-          <w:szCs w:val="26"/>
-        </w:rPr>
-        <w:t>złoty(żółty), dla jednej liczba pionowych bloków wynosi 5, dla drugiej 6.</w:t>
+      <w:r>
+        <w:rPr>
+          <w:rFonts w:ascii="Times New Roman" w:hAnsi="Times New Roman" w:cs="Times New Roman"/>
+          <w:sz w:val="26"/>
+          <w:szCs w:val="26"/>
+        </w:rPr>
+        <w:t>Składa się z 2 flag, główny kolor to dla wszystkich to złoty(żółty), dla jednej liczba pionowych bloków wynosi 5, dla drugiej 6.</w:t>
       </w:r>
     </w:p>
     <w:p>
@@ -8407,6 +12608,7 @@
           <w:sz w:val="26"/>
           <w:szCs w:val="26"/>
         </w:rPr>
+        <w:lastRenderedPageBreak/>
         <w:t>W tych grupach żadne atrybuty nie wyróżniają się pod względem wartości (najprawdopodobniej z powodu tego, że są to państwa których flagi nie pasowały do żadnej innej grupy).</w:t>
       </w:r>
     </w:p>
@@ -8429,9 +12631,95 @@
           <w:sz w:val="26"/>
           <w:szCs w:val="26"/>
         </w:rPr>
-        <w:t>Grupa nr 1</w:t>
-      </w:r>
-      <w:r>
+        <w:t>Grupa nr 16:</w:t>
+      </w:r>
+    </w:p>
+    <w:p>
+      <w:pPr>
+        <w:jc w:val="both"/>
+        <w:rPr>
+          <w:rFonts w:ascii="Times New Roman" w:hAnsi="Times New Roman" w:cs="Times New Roman"/>
+          <w:sz w:val="26"/>
+          <w:szCs w:val="26"/>
+        </w:rPr>
+      </w:pPr>
+      <w:r>
+        <w:rPr>
+          <w:rFonts w:ascii="Times New Roman" w:hAnsi="Times New Roman" w:cs="Times New Roman"/>
+          <w:sz w:val="26"/>
+          <w:szCs w:val="26"/>
+        </w:rPr>
+        <w:t>Składa się z 1 flagi, liczba poziomych bloków wynosi 5, a główny kolor to zielony.</w:t>
+      </w:r>
+    </w:p>
+    <w:p>
+      <w:pPr>
+        <w:jc w:val="center"/>
+        <w:rPr>
+          <w:rFonts w:ascii="Times New Roman" w:hAnsi="Times New Roman" w:cs="Times New Roman"/>
+          <w:sz w:val="26"/>
+          <w:szCs w:val="26"/>
+        </w:rPr>
+      </w:pPr>
+      <w:r>
+        <w:rPr>
+          <w:noProof/>
+          <w:sz w:val="26"/>
+          <w:szCs w:val="26"/>
+        </w:rPr>
+        <w:drawing>
+          <wp:inline distT="0" distB="0" distL="0" distR="0" wp14:anchorId="6E6F28DF" wp14:editId="756CAA8B">
+            <wp:extent cx="1435100" cy="882650"/>
+            <wp:effectExtent l="0" t="0" r="0" b="0"/>
+            <wp:docPr id="108" name="Obraz 108"/>
+            <wp:cNvGraphicFramePr>
+              <a:graphicFrameLocks xmlns:a="http://schemas.openxmlformats.org/drawingml/2006/main" noChangeAspect="1"/>
+            </wp:cNvGraphicFramePr>
+            <a:graphic xmlns:a="http://schemas.openxmlformats.org/drawingml/2006/main">
+              <a:graphicData uri="http://schemas.openxmlformats.org/drawingml/2006/picture">
+                <pic:pic xmlns:pic="http://schemas.openxmlformats.org/drawingml/2006/picture">
+                  <pic:nvPicPr>
+                    <pic:cNvPr id="0" name="Picture 150"/>
+                    <pic:cNvPicPr>
+                      <a:picLocks noChangeAspect="1" noChangeArrowheads="1"/>
+                    </pic:cNvPicPr>
+                  </pic:nvPicPr>
+                  <pic:blipFill>
+                    <a:blip r:embed="rId105">
+                      <a:extLst>
+                        <a:ext uri="{28A0092B-C50C-407E-A947-70E740481C1C}">
+                          <a14:useLocalDpi xmlns:a14="http://schemas.microsoft.com/office/drawing/2010/main" val="0"/>
+                        </a:ext>
+                      </a:extLst>
+                    </a:blip>
+                    <a:srcRect/>
+                    <a:stretch>
+                      <a:fillRect/>
+                    </a:stretch>
+                  </pic:blipFill>
+                  <pic:spPr bwMode="auto">
+                    <a:xfrm>
+                      <a:off x="0" y="0"/>
+                      <a:ext cx="1435100" cy="882650"/>
+                    </a:xfrm>
+                    <a:prstGeom prst="rect">
+                      <a:avLst/>
+                    </a:prstGeom>
+                    <a:noFill/>
+                    <a:ln>
+                      <a:noFill/>
+                    </a:ln>
+                  </pic:spPr>
+                </pic:pic>
+              </a:graphicData>
+            </a:graphic>
+          </wp:inline>
+        </w:drawing>
+      </w:r>
+    </w:p>
+    <w:p>
+      <w:pPr>
+        <w:jc w:val="both"/>
         <w:rPr>
           <w:rFonts w:ascii="Times New Roman" w:hAnsi="Times New Roman" w:cs="Times New Roman"/>
           <w:b/>
@@ -8439,8 +12727,7 @@
           <w:sz w:val="26"/>
           <w:szCs w:val="26"/>
         </w:rPr>
-        <w:t>6</w:t>
-      </w:r>
+      </w:pPr>
       <w:r>
         <w:rPr>
           <w:rFonts w:ascii="Times New Roman" w:hAnsi="Times New Roman" w:cs="Times New Roman"/>
@@ -8449,7 +12736,7 @@
           <w:sz w:val="26"/>
           <w:szCs w:val="26"/>
         </w:rPr>
-        <w:t>:</w:t>
+        <w:t>Grupa nr 17:</w:t>
       </w:r>
     </w:p>
     <w:p>
@@ -8467,90 +12754,74 @@
           <w:sz w:val="26"/>
           <w:szCs w:val="26"/>
         </w:rPr>
-        <w:t xml:space="preserve">Składa się z </w:t>
-      </w:r>
-      <w:r>
-        <w:rPr>
-          <w:rFonts w:ascii="Times New Roman" w:hAnsi="Times New Roman" w:cs="Times New Roman"/>
-          <w:sz w:val="26"/>
-          <w:szCs w:val="26"/>
-        </w:rPr>
-        <w:t xml:space="preserve">1 </w:t>
-      </w:r>
-      <w:r>
-        <w:rPr>
-          <w:rFonts w:ascii="Times New Roman" w:hAnsi="Times New Roman" w:cs="Times New Roman"/>
-          <w:sz w:val="26"/>
-          <w:szCs w:val="26"/>
-        </w:rPr>
-        <w:t>flag</w:t>
-      </w:r>
-      <w:r>
-        <w:rPr>
-          <w:rFonts w:ascii="Times New Roman" w:hAnsi="Times New Roman" w:cs="Times New Roman"/>
-          <w:sz w:val="26"/>
-          <w:szCs w:val="26"/>
-        </w:rPr>
-        <w:t>i</w:t>
-      </w:r>
-      <w:r>
-        <w:rPr>
-          <w:rFonts w:ascii="Times New Roman" w:hAnsi="Times New Roman" w:cs="Times New Roman"/>
-          <w:sz w:val="26"/>
-          <w:szCs w:val="26"/>
-        </w:rPr>
-        <w:t>,</w:t>
-      </w:r>
-      <w:r>
-        <w:rPr>
-          <w:rFonts w:ascii="Times New Roman" w:hAnsi="Times New Roman" w:cs="Times New Roman"/>
-          <w:sz w:val="26"/>
-          <w:szCs w:val="26"/>
-        </w:rPr>
-        <w:t xml:space="preserve"> </w:t>
-      </w:r>
-      <w:r>
-        <w:rPr>
-          <w:rFonts w:ascii="Times New Roman" w:hAnsi="Times New Roman" w:cs="Times New Roman"/>
-          <w:sz w:val="26"/>
-          <w:szCs w:val="26"/>
-        </w:rPr>
-        <w:t xml:space="preserve">liczba poziomych bloków wynosi </w:t>
-      </w:r>
-      <w:r>
-        <w:rPr>
-          <w:rFonts w:ascii="Times New Roman" w:hAnsi="Times New Roman" w:cs="Times New Roman"/>
-          <w:sz w:val="26"/>
-          <w:szCs w:val="26"/>
-        </w:rPr>
-        <w:t>5,</w:t>
-      </w:r>
-      <w:r>
-        <w:rPr>
-          <w:rFonts w:ascii="Times New Roman" w:hAnsi="Times New Roman" w:cs="Times New Roman"/>
-          <w:sz w:val="26"/>
-          <w:szCs w:val="26"/>
-        </w:rPr>
-        <w:t xml:space="preserve"> a główny kolor to </w:t>
-      </w:r>
-      <w:r>
-        <w:rPr>
-          <w:rFonts w:ascii="Times New Roman" w:hAnsi="Times New Roman" w:cs="Times New Roman"/>
-          <w:sz w:val="26"/>
-          <w:szCs w:val="26"/>
-        </w:rPr>
-        <w:t>zielony.</w:t>
-      </w:r>
-    </w:p>
-    <w:p>
-      <w:pPr>
-        <w:jc w:val="both"/>
-        <w:rPr>
-          <w:rFonts w:ascii="Times New Roman" w:hAnsi="Times New Roman" w:cs="Times New Roman"/>
-          <w:sz w:val="26"/>
-          <w:szCs w:val="26"/>
-        </w:rPr>
-      </w:pPr>
+        <w:t>Składa się z 1 flagi, liczba poziomych bloków wynosi 7, a główny kolor to zielony.</w:t>
+      </w:r>
+    </w:p>
+    <w:p>
+      <w:pPr>
+        <w:ind w:firstLine="708"/>
+        <w:jc w:val="center"/>
+        <w:rPr>
+          <w:rFonts w:ascii="Times New Roman" w:hAnsi="Times New Roman" w:cs="Times New Roman"/>
+          <w:sz w:val="26"/>
+          <w:szCs w:val="26"/>
+        </w:rPr>
+      </w:pPr>
+      <w:r>
+        <w:rPr>
+          <w:noProof/>
+          <w:sz w:val="26"/>
+          <w:szCs w:val="26"/>
+        </w:rPr>
+        <w:drawing>
+          <wp:inline distT="0" distB="0" distL="0" distR="0" wp14:anchorId="10030445" wp14:editId="53C5C4E6">
+            <wp:extent cx="1664673" cy="829546"/>
+            <wp:effectExtent l="0" t="0" r="0" b="8890"/>
+            <wp:docPr id="110" name="Obraz 110"/>
+            <wp:cNvGraphicFramePr>
+              <a:graphicFrameLocks xmlns:a="http://schemas.openxmlformats.org/drawingml/2006/main" noChangeAspect="1"/>
+            </wp:cNvGraphicFramePr>
+            <a:graphic xmlns:a="http://schemas.openxmlformats.org/drawingml/2006/main">
+              <a:graphicData uri="http://schemas.openxmlformats.org/drawingml/2006/picture">
+                <pic:pic xmlns:pic="http://schemas.openxmlformats.org/drawingml/2006/picture">
+                  <pic:nvPicPr>
+                    <pic:cNvPr id="0" name="Picture 154"/>
+                    <pic:cNvPicPr>
+                      <a:picLocks noChangeAspect="1" noChangeArrowheads="1"/>
+                    </pic:cNvPicPr>
+                  </pic:nvPicPr>
+                  <pic:blipFill>
+                    <a:blip r:embed="rId106">
+                      <a:extLst>
+                        <a:ext uri="{28A0092B-C50C-407E-A947-70E740481C1C}">
+                          <a14:useLocalDpi xmlns:a14="http://schemas.microsoft.com/office/drawing/2010/main" val="0"/>
+                        </a:ext>
+                      </a:extLst>
+                    </a:blip>
+                    <a:srcRect/>
+                    <a:stretch>
+                      <a:fillRect/>
+                    </a:stretch>
+                  </pic:blipFill>
+                  <pic:spPr bwMode="auto">
+                    <a:xfrm>
+                      <a:off x="0" y="0"/>
+                      <a:ext cx="1699975" cy="847138"/>
+                    </a:xfrm>
+                    <a:prstGeom prst="rect">
+                      <a:avLst/>
+                    </a:prstGeom>
+                    <a:noFill/>
+                    <a:ln>
+                      <a:noFill/>
+                    </a:ln>
+                  </pic:spPr>
+                </pic:pic>
+              </a:graphicData>
+            </a:graphic>
+          </wp:inline>
+        </w:drawing>
+      </w:r>
     </w:p>
     <w:p>
       <w:pPr>
@@ -8571,9 +12842,30 @@
           <w:sz w:val="26"/>
           <w:szCs w:val="26"/>
         </w:rPr>
-        <w:t>Grupa nr 1</w:t>
-      </w:r>
-      <w:r>
+        <w:t>Grupa nr 18:</w:t>
+      </w:r>
+    </w:p>
+    <w:p>
+      <w:pPr>
+        <w:jc w:val="both"/>
+        <w:rPr>
+          <w:rFonts w:ascii="Times New Roman" w:hAnsi="Times New Roman" w:cs="Times New Roman"/>
+          <w:sz w:val="26"/>
+          <w:szCs w:val="26"/>
+        </w:rPr>
+      </w:pPr>
+      <w:r>
+        <w:rPr>
+          <w:rFonts w:ascii="Times New Roman" w:hAnsi="Times New Roman" w:cs="Times New Roman"/>
+          <w:sz w:val="26"/>
+          <w:szCs w:val="26"/>
+        </w:rPr>
+        <w:t>Składa się z 1 flagi, liczba poziomych bloków wynosi 9, a główny kolor to niebieski.</w:t>
+      </w:r>
+    </w:p>
+    <w:p>
+      <w:pPr>
+        <w:jc w:val="center"/>
         <w:rPr>
           <w:rFonts w:ascii="Times New Roman" w:hAnsi="Times New Roman" w:cs="Times New Roman"/>
           <w:b/>
@@ -8581,86 +12873,64 @@
           <w:sz w:val="26"/>
           <w:szCs w:val="26"/>
         </w:rPr>
-        <w:t>7</w:t>
-      </w:r>
-      <w:r>
-        <w:rPr>
-          <w:rFonts w:ascii="Times New Roman" w:hAnsi="Times New Roman" w:cs="Times New Roman"/>
+      </w:pPr>
+      <w:r>
+        <w:rPr>
           <w:b/>
           <w:bCs/>
-          <w:sz w:val="26"/>
-          <w:szCs w:val="26"/>
-        </w:rPr>
-        <w:t>:</w:t>
-      </w:r>
-    </w:p>
-    <w:p>
-      <w:pPr>
-        <w:jc w:val="both"/>
-        <w:rPr>
-          <w:rFonts w:ascii="Times New Roman" w:hAnsi="Times New Roman" w:cs="Times New Roman"/>
-          <w:sz w:val="26"/>
-          <w:szCs w:val="26"/>
-        </w:rPr>
-      </w:pPr>
-      <w:r>
-        <w:rPr>
-          <w:rFonts w:ascii="Times New Roman" w:hAnsi="Times New Roman" w:cs="Times New Roman"/>
-          <w:sz w:val="26"/>
-          <w:szCs w:val="26"/>
-        </w:rPr>
-        <w:t xml:space="preserve">Składa się z </w:t>
-      </w:r>
-      <w:r>
-        <w:rPr>
-          <w:rFonts w:ascii="Times New Roman" w:hAnsi="Times New Roman" w:cs="Times New Roman"/>
-          <w:sz w:val="26"/>
-          <w:szCs w:val="26"/>
-        </w:rPr>
-        <w:t>1</w:t>
-      </w:r>
-      <w:r>
-        <w:rPr>
-          <w:rFonts w:ascii="Times New Roman" w:hAnsi="Times New Roman" w:cs="Times New Roman"/>
-          <w:sz w:val="26"/>
-          <w:szCs w:val="26"/>
-        </w:rPr>
-        <w:t xml:space="preserve"> flagi, liczba poziomych bloków wynosi </w:t>
-      </w:r>
-      <w:r>
-        <w:rPr>
-          <w:rFonts w:ascii="Times New Roman" w:hAnsi="Times New Roman" w:cs="Times New Roman"/>
-          <w:sz w:val="26"/>
-          <w:szCs w:val="26"/>
-        </w:rPr>
-        <w:t>7</w:t>
-      </w:r>
-      <w:r>
-        <w:rPr>
-          <w:rFonts w:ascii="Times New Roman" w:hAnsi="Times New Roman" w:cs="Times New Roman"/>
-          <w:sz w:val="26"/>
-          <w:szCs w:val="26"/>
-        </w:rPr>
-        <w:t xml:space="preserve">, a główny kolor to </w:t>
-      </w:r>
-      <w:r>
-        <w:rPr>
-          <w:rFonts w:ascii="Times New Roman" w:hAnsi="Times New Roman" w:cs="Times New Roman"/>
-          <w:sz w:val="26"/>
-          <w:szCs w:val="26"/>
-        </w:rPr>
-        <w:t>zielony.</w:t>
-      </w:r>
-    </w:p>
-    <w:p>
-      <w:pPr>
-        <w:jc w:val="both"/>
-        <w:rPr>
-          <w:rFonts w:ascii="Times New Roman" w:hAnsi="Times New Roman" w:cs="Times New Roman"/>
-          <w:sz w:val="26"/>
-          <w:szCs w:val="26"/>
-        </w:rPr>
-      </w:pPr>
+          <w:noProof/>
+          <w:sz w:val="26"/>
+          <w:szCs w:val="26"/>
+        </w:rPr>
+        <w:drawing>
+          <wp:inline distT="0" distB="0" distL="0" distR="0" wp14:anchorId="47E1E913" wp14:editId="50F152FA">
+            <wp:extent cx="1435100" cy="956945"/>
+            <wp:effectExtent l="0" t="0" r="0" b="0"/>
+            <wp:docPr id="111" name="Obraz 111"/>
+            <wp:cNvGraphicFramePr>
+              <a:graphicFrameLocks xmlns:a="http://schemas.openxmlformats.org/drawingml/2006/main" noChangeAspect="1"/>
+            </wp:cNvGraphicFramePr>
+            <a:graphic xmlns:a="http://schemas.openxmlformats.org/drawingml/2006/main">
+              <a:graphicData uri="http://schemas.openxmlformats.org/drawingml/2006/picture">
+                <pic:pic xmlns:pic="http://schemas.openxmlformats.org/drawingml/2006/picture">
+                  <pic:nvPicPr>
+                    <pic:cNvPr id="0" name="Picture 156"/>
+                    <pic:cNvPicPr>
+                      <a:picLocks noChangeAspect="1" noChangeArrowheads="1"/>
+                    </pic:cNvPicPr>
+                  </pic:nvPicPr>
+                  <pic:blipFill>
+                    <a:blip r:embed="rId107">
+                      <a:extLst>
+                        <a:ext uri="{28A0092B-C50C-407E-A947-70E740481C1C}">
+                          <a14:useLocalDpi xmlns:a14="http://schemas.microsoft.com/office/drawing/2010/main" val="0"/>
+                        </a:ext>
+                      </a:extLst>
+                    </a:blip>
+                    <a:srcRect/>
+                    <a:stretch>
+                      <a:fillRect/>
+                    </a:stretch>
+                  </pic:blipFill>
+                  <pic:spPr bwMode="auto">
+                    <a:xfrm>
+                      <a:off x="0" y="0"/>
+                      <a:ext cx="1435100" cy="956945"/>
+                    </a:xfrm>
+                    <a:prstGeom prst="rect">
+                      <a:avLst/>
+                    </a:prstGeom>
+                    <a:noFill/>
+                    <a:ln>
+                      <a:noFill/>
+                    </a:ln>
+                  </pic:spPr>
+                </pic:pic>
+              </a:graphicData>
+            </a:graphic>
+          </wp:inline>
+        </w:drawing>
+      </w:r>
     </w:p>
     <w:p>
       <w:pPr>
@@ -8681,9 +12951,38 @@
           <w:sz w:val="26"/>
           <w:szCs w:val="26"/>
         </w:rPr>
-        <w:t>Grupa nr 1</w:t>
-      </w:r>
-      <w:r>
+        <w:t>Grupa nr 19:</w:t>
+      </w:r>
+    </w:p>
+    <w:p>
+      <w:pPr>
+        <w:jc w:val="both"/>
+        <w:rPr>
+          <w:rFonts w:ascii="Times New Roman" w:hAnsi="Times New Roman" w:cs="Times New Roman"/>
+          <w:sz w:val="26"/>
+          <w:szCs w:val="26"/>
+        </w:rPr>
+      </w:pPr>
+      <w:r>
+        <w:rPr>
+          <w:rFonts w:ascii="Times New Roman" w:hAnsi="Times New Roman" w:cs="Times New Roman"/>
+          <w:sz w:val="26"/>
+          <w:szCs w:val="26"/>
+        </w:rPr>
+        <w:t xml:space="preserve">Składa się z 1 flagi, liczba poziomych bloków wynosi 14, a główny kolor to </w:t>
+      </w:r>
+      <w:r>
+        <w:rPr>
+          <w:rFonts w:ascii="Times New Roman" w:hAnsi="Times New Roman" w:cs="Times New Roman"/>
+          <w:sz w:val="26"/>
+          <w:szCs w:val="26"/>
+        </w:rPr>
+        <w:t>czerwony.</w:t>
+      </w:r>
+    </w:p>
+    <w:p>
+      <w:pPr>
+        <w:jc w:val="center"/>
         <w:rPr>
           <w:rFonts w:ascii="Times New Roman" w:hAnsi="Times New Roman" w:cs="Times New Roman"/>
           <w:b/>
@@ -8691,75 +12990,63 @@
           <w:sz w:val="26"/>
           <w:szCs w:val="26"/>
         </w:rPr>
-        <w:t>8</w:t>
-      </w:r>
-      <w:r>
-        <w:rPr>
-          <w:rFonts w:ascii="Times New Roman" w:hAnsi="Times New Roman" w:cs="Times New Roman"/>
+      </w:pPr>
+      <w:r>
+        <w:rPr>
           <w:b/>
           <w:bCs/>
-          <w:sz w:val="26"/>
-          <w:szCs w:val="26"/>
-        </w:rPr>
-        <w:t>:</w:t>
-      </w:r>
-    </w:p>
-    <w:p>
-      <w:pPr>
-        <w:jc w:val="both"/>
-        <w:rPr>
-          <w:rFonts w:ascii="Times New Roman" w:hAnsi="Times New Roman" w:cs="Times New Roman"/>
-          <w:sz w:val="26"/>
-          <w:szCs w:val="26"/>
-        </w:rPr>
-      </w:pPr>
-      <w:r>
-        <w:rPr>
-          <w:rFonts w:ascii="Times New Roman" w:hAnsi="Times New Roman" w:cs="Times New Roman"/>
-          <w:sz w:val="26"/>
-          <w:szCs w:val="26"/>
-        </w:rPr>
-        <w:t xml:space="preserve">Składa się z </w:t>
-      </w:r>
-      <w:r>
-        <w:rPr>
-          <w:rFonts w:ascii="Times New Roman" w:hAnsi="Times New Roman" w:cs="Times New Roman"/>
-          <w:sz w:val="26"/>
-          <w:szCs w:val="26"/>
-        </w:rPr>
-        <w:t>1</w:t>
-      </w:r>
-      <w:r>
-        <w:rPr>
-          <w:rFonts w:ascii="Times New Roman" w:hAnsi="Times New Roman" w:cs="Times New Roman"/>
-          <w:sz w:val="26"/>
-          <w:szCs w:val="26"/>
-        </w:rPr>
-        <w:t xml:space="preserve"> flagi, liczba poziomych bloków wynosi </w:t>
-      </w:r>
-      <w:r>
-        <w:rPr>
-          <w:rFonts w:ascii="Times New Roman" w:hAnsi="Times New Roman" w:cs="Times New Roman"/>
-          <w:sz w:val="26"/>
-          <w:szCs w:val="26"/>
-        </w:rPr>
-        <w:t>9</w:t>
-      </w:r>
-      <w:r>
-        <w:rPr>
-          <w:rFonts w:ascii="Times New Roman" w:hAnsi="Times New Roman" w:cs="Times New Roman"/>
-          <w:sz w:val="26"/>
-          <w:szCs w:val="26"/>
-        </w:rPr>
-        <w:t xml:space="preserve">, a główny kolor to </w:t>
-      </w:r>
-      <w:r>
-        <w:rPr>
-          <w:rFonts w:ascii="Times New Roman" w:hAnsi="Times New Roman" w:cs="Times New Roman"/>
-          <w:sz w:val="26"/>
-          <w:szCs w:val="26"/>
-        </w:rPr>
-        <w:t>niebieski.</w:t>
+          <w:noProof/>
+          <w:sz w:val="26"/>
+          <w:szCs w:val="26"/>
+        </w:rPr>
+        <w:drawing>
+          <wp:inline distT="0" distB="0" distL="0" distR="0" wp14:anchorId="1BB9ABDC" wp14:editId="17855B81">
+            <wp:extent cx="1435100" cy="723265"/>
+            <wp:effectExtent l="0" t="0" r="0" b="635"/>
+            <wp:docPr id="112" name="Obraz 112"/>
+            <wp:cNvGraphicFramePr>
+              <a:graphicFrameLocks xmlns:a="http://schemas.openxmlformats.org/drawingml/2006/main" noChangeAspect="1"/>
+            </wp:cNvGraphicFramePr>
+            <a:graphic xmlns:a="http://schemas.openxmlformats.org/drawingml/2006/main">
+              <a:graphicData uri="http://schemas.openxmlformats.org/drawingml/2006/picture">
+                <pic:pic xmlns:pic="http://schemas.openxmlformats.org/drawingml/2006/picture">
+                  <pic:nvPicPr>
+                    <pic:cNvPr id="0" name="Picture 158"/>
+                    <pic:cNvPicPr>
+                      <a:picLocks noChangeAspect="1" noChangeArrowheads="1"/>
+                    </pic:cNvPicPr>
+                  </pic:nvPicPr>
+                  <pic:blipFill>
+                    <a:blip r:embed="rId108">
+                      <a:extLst>
+                        <a:ext uri="{28A0092B-C50C-407E-A947-70E740481C1C}">
+                          <a14:useLocalDpi xmlns:a14="http://schemas.microsoft.com/office/drawing/2010/main" val="0"/>
+                        </a:ext>
+                      </a:extLst>
+                    </a:blip>
+                    <a:srcRect/>
+                    <a:stretch>
+                      <a:fillRect/>
+                    </a:stretch>
+                  </pic:blipFill>
+                  <pic:spPr bwMode="auto">
+                    <a:xfrm>
+                      <a:off x="0" y="0"/>
+                      <a:ext cx="1435100" cy="723265"/>
+                    </a:xfrm>
+                    <a:prstGeom prst="rect">
+                      <a:avLst/>
+                    </a:prstGeom>
+                    <a:noFill/>
+                    <a:ln>
+                      <a:noFill/>
+                    </a:ln>
+                  </pic:spPr>
+                </pic:pic>
+              </a:graphicData>
+            </a:graphic>
+          </wp:inline>
+        </w:drawing>
       </w:r>
     </w:p>
     <w:p>
@@ -8773,10 +13060,7 @@
           <w:szCs w:val="26"/>
         </w:rPr>
       </w:pPr>
-    </w:p>
-    <w:p>
-      <w:pPr>
-        <w:jc w:val="both"/>
+      <w:r>
         <w:rPr>
           <w:rFonts w:ascii="Times New Roman" w:hAnsi="Times New Roman" w:cs="Times New Roman"/>
           <w:b/>
@@ -8784,7 +13068,8 @@
           <w:sz w:val="26"/>
           <w:szCs w:val="26"/>
         </w:rPr>
-      </w:pPr>
+        <w:t>Grupa nr 20</w:t>
+      </w:r>
       <w:r>
         <w:rPr>
           <w:rFonts w:ascii="Times New Roman" w:hAnsi="Times New Roman" w:cs="Times New Roman"/>
@@ -8793,9 +13078,46 @@
           <w:sz w:val="26"/>
           <w:szCs w:val="26"/>
         </w:rPr>
-        <w:t>Grupa nr 1</w:t>
-      </w:r>
-      <w:r>
+        <w:t>:</w:t>
+      </w:r>
+    </w:p>
+    <w:p>
+      <w:pPr>
+        <w:jc w:val="both"/>
+        <w:rPr>
+          <w:rFonts w:ascii="Times New Roman" w:hAnsi="Times New Roman" w:cs="Times New Roman"/>
+          <w:sz w:val="26"/>
+          <w:szCs w:val="26"/>
+        </w:rPr>
+      </w:pPr>
+      <w:r>
+        <w:rPr>
+          <w:rFonts w:ascii="Times New Roman" w:hAnsi="Times New Roman" w:cs="Times New Roman"/>
+          <w:sz w:val="26"/>
+          <w:szCs w:val="26"/>
+        </w:rPr>
+        <w:t>Składa się z 1 flagi, liczba poziomych bloków wynosi 13, a główny kolor to</w:t>
+      </w:r>
+      <w:r>
+        <w:rPr>
+          <w:rFonts w:ascii="Times New Roman" w:hAnsi="Times New Roman" w:cs="Times New Roman"/>
+          <w:sz w:val="26"/>
+          <w:szCs w:val="26"/>
+        </w:rPr>
+        <w:t xml:space="preserve"> biały.</w:t>
+      </w:r>
+      <w:r>
+        <w:rPr>
+          <w:rFonts w:ascii="Times New Roman" w:hAnsi="Times New Roman" w:cs="Times New Roman"/>
+          <w:sz w:val="26"/>
+          <w:szCs w:val="26"/>
+        </w:rPr>
+        <w:t xml:space="preserve"> </w:t>
+      </w:r>
+    </w:p>
+    <w:p>
+      <w:pPr>
+        <w:jc w:val="center"/>
         <w:rPr>
           <w:rFonts w:ascii="Times New Roman" w:hAnsi="Times New Roman" w:cs="Times New Roman"/>
           <w:b/>
@@ -8803,75 +13125,63 @@
           <w:sz w:val="26"/>
           <w:szCs w:val="26"/>
         </w:rPr>
-        <w:t>9</w:t>
-      </w:r>
-      <w:r>
-        <w:rPr>
-          <w:rFonts w:ascii="Times New Roman" w:hAnsi="Times New Roman" w:cs="Times New Roman"/>
+      </w:pPr>
+      <w:r>
+        <w:rPr>
           <w:b/>
           <w:bCs/>
-          <w:sz w:val="26"/>
-          <w:szCs w:val="26"/>
-        </w:rPr>
-        <w:t>:</w:t>
-      </w:r>
-    </w:p>
-    <w:p>
-      <w:pPr>
-        <w:jc w:val="both"/>
-        <w:rPr>
-          <w:rFonts w:ascii="Times New Roman" w:hAnsi="Times New Roman" w:cs="Times New Roman"/>
-          <w:sz w:val="26"/>
-          <w:szCs w:val="26"/>
-        </w:rPr>
-      </w:pPr>
-      <w:r>
-        <w:rPr>
-          <w:rFonts w:ascii="Times New Roman" w:hAnsi="Times New Roman" w:cs="Times New Roman"/>
-          <w:sz w:val="26"/>
-          <w:szCs w:val="26"/>
-        </w:rPr>
-        <w:t xml:space="preserve">Składa się z </w:t>
-      </w:r>
-      <w:r>
-        <w:rPr>
-          <w:rFonts w:ascii="Times New Roman" w:hAnsi="Times New Roman" w:cs="Times New Roman"/>
-          <w:sz w:val="26"/>
-          <w:szCs w:val="26"/>
-        </w:rPr>
-        <w:t>1</w:t>
-      </w:r>
-      <w:r>
-        <w:rPr>
-          <w:rFonts w:ascii="Times New Roman" w:hAnsi="Times New Roman" w:cs="Times New Roman"/>
-          <w:sz w:val="26"/>
-          <w:szCs w:val="26"/>
-        </w:rPr>
-        <w:t xml:space="preserve"> flagi, liczba poziomych bloków wynosi </w:t>
-      </w:r>
-      <w:r>
-        <w:rPr>
-          <w:rFonts w:ascii="Times New Roman" w:hAnsi="Times New Roman" w:cs="Times New Roman"/>
-          <w:sz w:val="26"/>
-          <w:szCs w:val="26"/>
-        </w:rPr>
-        <w:t>14</w:t>
-      </w:r>
-      <w:r>
-        <w:rPr>
-          <w:rFonts w:ascii="Times New Roman" w:hAnsi="Times New Roman" w:cs="Times New Roman"/>
-          <w:sz w:val="26"/>
-          <w:szCs w:val="26"/>
-        </w:rPr>
-        <w:t xml:space="preserve">, a główny kolor to </w:t>
-      </w:r>
-      <w:r>
-        <w:rPr>
-          <w:rFonts w:ascii="Times New Roman" w:hAnsi="Times New Roman" w:cs="Times New Roman"/>
-          <w:sz w:val="26"/>
-          <w:szCs w:val="26"/>
-        </w:rPr>
-        <w:t>czerwony.</w:t>
+          <w:noProof/>
+          <w:sz w:val="26"/>
+          <w:szCs w:val="26"/>
+        </w:rPr>
+        <w:drawing>
+          <wp:inline distT="0" distB="0" distL="0" distR="0" wp14:anchorId="016FC649" wp14:editId="3165E6E7">
+            <wp:extent cx="1435100" cy="755015"/>
+            <wp:effectExtent l="0" t="0" r="0" b="6985"/>
+            <wp:docPr id="113" name="Obraz 113"/>
+            <wp:cNvGraphicFramePr>
+              <a:graphicFrameLocks xmlns:a="http://schemas.openxmlformats.org/drawingml/2006/main" noChangeAspect="1"/>
+            </wp:cNvGraphicFramePr>
+            <a:graphic xmlns:a="http://schemas.openxmlformats.org/drawingml/2006/main">
+              <a:graphicData uri="http://schemas.openxmlformats.org/drawingml/2006/picture">
+                <pic:pic xmlns:pic="http://schemas.openxmlformats.org/drawingml/2006/picture">
+                  <pic:nvPicPr>
+                    <pic:cNvPr id="0" name="Picture 160"/>
+                    <pic:cNvPicPr>
+                      <a:picLocks noChangeAspect="1" noChangeArrowheads="1"/>
+                    </pic:cNvPicPr>
+                  </pic:nvPicPr>
+                  <pic:blipFill>
+                    <a:blip r:embed="rId109">
+                      <a:extLst>
+                        <a:ext uri="{28A0092B-C50C-407E-A947-70E740481C1C}">
+                          <a14:useLocalDpi xmlns:a14="http://schemas.microsoft.com/office/drawing/2010/main" val="0"/>
+                        </a:ext>
+                      </a:extLst>
+                    </a:blip>
+                    <a:srcRect/>
+                    <a:stretch>
+                      <a:fillRect/>
+                    </a:stretch>
+                  </pic:blipFill>
+                  <pic:spPr bwMode="auto">
+                    <a:xfrm>
+                      <a:off x="0" y="0"/>
+                      <a:ext cx="1435100" cy="755015"/>
+                    </a:xfrm>
+                    <a:prstGeom prst="rect">
+                      <a:avLst/>
+                    </a:prstGeom>
+                    <a:noFill/>
+                    <a:ln>
+                      <a:noFill/>
+                    </a:ln>
+                  </pic:spPr>
+                </pic:pic>
+              </a:graphicData>
+            </a:graphic>
+          </wp:inline>
+        </w:drawing>
       </w:r>
     </w:p>
     <w:p>
@@ -8885,10 +13195,7 @@
           <w:szCs w:val="26"/>
         </w:rPr>
       </w:pPr>
-    </w:p>
-    <w:p>
-      <w:pPr>
-        <w:jc w:val="both"/>
+      <w:r>
         <w:rPr>
           <w:rFonts w:ascii="Times New Roman" w:hAnsi="Times New Roman" w:cs="Times New Roman"/>
           <w:b/>
@@ -8896,8 +13203,104 @@
           <w:sz w:val="26"/>
           <w:szCs w:val="26"/>
         </w:rPr>
-      </w:pPr>
-      <w:r>
+        <w:t>Grupa nr 21:</w:t>
+      </w:r>
+    </w:p>
+    <w:p>
+      <w:pPr>
+        <w:jc w:val="both"/>
+        <w:rPr>
+          <w:rFonts w:ascii="Times New Roman" w:hAnsi="Times New Roman" w:cs="Times New Roman"/>
+          <w:sz w:val="26"/>
+          <w:szCs w:val="26"/>
+        </w:rPr>
+      </w:pPr>
+      <w:r>
+        <w:rPr>
+          <w:rFonts w:ascii="Times New Roman" w:hAnsi="Times New Roman" w:cs="Times New Roman"/>
+          <w:sz w:val="26"/>
+          <w:szCs w:val="26"/>
+        </w:rPr>
+        <w:lastRenderedPageBreak/>
+        <w:t xml:space="preserve">Składa się z 1 flagi, liczba poziomych bloków wynosi 11, a główny kolor to </w:t>
+      </w:r>
+      <w:r>
+        <w:rPr>
+          <w:rFonts w:ascii="Times New Roman" w:hAnsi="Times New Roman" w:cs="Times New Roman"/>
+          <w:sz w:val="26"/>
+          <w:szCs w:val="26"/>
+        </w:rPr>
+        <w:t>czerwony.</w:t>
+      </w:r>
+    </w:p>
+    <w:p>
+      <w:pPr>
+        <w:jc w:val="center"/>
+        <w:rPr>
+          <w:rFonts w:ascii="Times New Roman" w:hAnsi="Times New Roman" w:cs="Times New Roman"/>
+          <w:sz w:val="26"/>
+          <w:szCs w:val="26"/>
+        </w:rPr>
+      </w:pPr>
+      <w:r>
+        <w:rPr>
+          <w:noProof/>
+          <w:sz w:val="26"/>
+          <w:szCs w:val="26"/>
+        </w:rPr>
+        <w:drawing>
+          <wp:inline distT="0" distB="0" distL="0" distR="0" wp14:anchorId="2CE8812A" wp14:editId="72E15A49">
+            <wp:extent cx="1435100" cy="755015"/>
+            <wp:effectExtent l="0" t="0" r="0" b="6985"/>
+            <wp:docPr id="114" name="Obraz 114"/>
+            <wp:cNvGraphicFramePr>
+              <a:graphicFrameLocks xmlns:a="http://schemas.openxmlformats.org/drawingml/2006/main" noChangeAspect="1"/>
+            </wp:cNvGraphicFramePr>
+            <a:graphic xmlns:a="http://schemas.openxmlformats.org/drawingml/2006/main">
+              <a:graphicData uri="http://schemas.openxmlformats.org/drawingml/2006/picture">
+                <pic:pic xmlns:pic="http://schemas.openxmlformats.org/drawingml/2006/picture">
+                  <pic:nvPicPr>
+                    <pic:cNvPr id="0" name="Picture 162"/>
+                    <pic:cNvPicPr>
+                      <a:picLocks noChangeAspect="1" noChangeArrowheads="1"/>
+                    </pic:cNvPicPr>
+                  </pic:nvPicPr>
+                  <pic:blipFill>
+                    <a:blip r:embed="rId110">
+                      <a:extLst>
+                        <a:ext uri="{28A0092B-C50C-407E-A947-70E740481C1C}">
+                          <a14:useLocalDpi xmlns:a14="http://schemas.microsoft.com/office/drawing/2010/main" val="0"/>
+                        </a:ext>
+                      </a:extLst>
+                    </a:blip>
+                    <a:srcRect/>
+                    <a:stretch>
+                      <a:fillRect/>
+                    </a:stretch>
+                  </pic:blipFill>
+                  <pic:spPr bwMode="auto">
+                    <a:xfrm>
+                      <a:off x="0" y="0"/>
+                      <a:ext cx="1435100" cy="755015"/>
+                    </a:xfrm>
+                    <a:prstGeom prst="rect">
+                      <a:avLst/>
+                    </a:prstGeom>
+                    <a:noFill/>
+                    <a:ln>
+                      <a:noFill/>
+                    </a:ln>
+                  </pic:spPr>
+                </pic:pic>
+              </a:graphicData>
+            </a:graphic>
+          </wp:inline>
+        </w:drawing>
+      </w:r>
+    </w:p>
+    <w:p>
+      <w:pPr>
+        <w:jc w:val="both"/>
         <w:rPr>
           <w:rFonts w:ascii="Times New Roman" w:hAnsi="Times New Roman" w:cs="Times New Roman"/>
           <w:b/>
@@ -8905,8 +13308,7 @@
           <w:sz w:val="26"/>
           <w:szCs w:val="26"/>
         </w:rPr>
-        <w:t xml:space="preserve">Grupa nr </w:t>
-      </w:r>
+      </w:pPr>
       <w:r>
         <w:rPr>
           <w:rFonts w:ascii="Times New Roman" w:hAnsi="Times New Roman" w:cs="Times New Roman"/>
@@ -8915,9 +13317,103 @@
           <w:sz w:val="26"/>
           <w:szCs w:val="26"/>
         </w:rPr>
-        <w:t>20</w:t>
-      </w:r>
-      <w:r>
+        <w:t>Grupa nr 22:</w:t>
+      </w:r>
+    </w:p>
+    <w:p>
+      <w:pPr>
+        <w:jc w:val="both"/>
+        <w:rPr>
+          <w:rFonts w:ascii="Times New Roman" w:hAnsi="Times New Roman" w:cs="Times New Roman"/>
+          <w:sz w:val="26"/>
+          <w:szCs w:val="26"/>
+        </w:rPr>
+      </w:pPr>
+      <w:r>
+        <w:rPr>
+          <w:rFonts w:ascii="Times New Roman" w:hAnsi="Times New Roman" w:cs="Times New Roman"/>
+          <w:sz w:val="26"/>
+          <w:szCs w:val="26"/>
+        </w:rPr>
+        <w:t xml:space="preserve">Składa się z 1 flagi, liczba poziomych bloków wynosi 9, a główny kolor to </w:t>
+      </w:r>
+      <w:r>
+        <w:rPr>
+          <w:rFonts w:ascii="Times New Roman" w:hAnsi="Times New Roman" w:cs="Times New Roman"/>
+          <w:sz w:val="26"/>
+          <w:szCs w:val="26"/>
+        </w:rPr>
+        <w:t>biały.</w:t>
+      </w:r>
+    </w:p>
+    <w:p>
+      <w:pPr>
+        <w:jc w:val="center"/>
+        <w:rPr>
+          <w:rFonts w:ascii="Times New Roman" w:hAnsi="Times New Roman" w:cs="Times New Roman"/>
+          <w:sz w:val="26"/>
+          <w:szCs w:val="26"/>
+        </w:rPr>
+      </w:pPr>
+      <w:r>
+        <w:rPr>
+          <w:noProof/>
+          <w:sz w:val="26"/>
+          <w:szCs w:val="26"/>
+        </w:rPr>
+        <w:drawing>
+          <wp:inline distT="0" distB="0" distL="0" distR="0" wp14:anchorId="0A1F2902" wp14:editId="1292FB54">
+            <wp:extent cx="1435100" cy="956945"/>
+            <wp:effectExtent l="0" t="0" r="0" b="0"/>
+            <wp:docPr id="115" name="Obraz 115"/>
+            <wp:cNvGraphicFramePr>
+              <a:graphicFrameLocks xmlns:a="http://schemas.openxmlformats.org/drawingml/2006/main" noChangeAspect="1"/>
+            </wp:cNvGraphicFramePr>
+            <a:graphic xmlns:a="http://schemas.openxmlformats.org/drawingml/2006/main">
+              <a:graphicData uri="http://schemas.openxmlformats.org/drawingml/2006/picture">
+                <pic:pic xmlns:pic="http://schemas.openxmlformats.org/drawingml/2006/picture">
+                  <pic:nvPicPr>
+                    <pic:cNvPr id="0" name="Picture 164"/>
+                    <pic:cNvPicPr>
+                      <a:picLocks noChangeAspect="1" noChangeArrowheads="1"/>
+                    </pic:cNvPicPr>
+                  </pic:nvPicPr>
+                  <pic:blipFill>
+                    <a:blip r:embed="rId111">
+                      <a:extLst>
+                        <a:ext uri="{28A0092B-C50C-407E-A947-70E740481C1C}">
+                          <a14:useLocalDpi xmlns:a14="http://schemas.microsoft.com/office/drawing/2010/main" val="0"/>
+                        </a:ext>
+                      </a:extLst>
+                    </a:blip>
+                    <a:srcRect/>
+                    <a:stretch>
+                      <a:fillRect/>
+                    </a:stretch>
+                  </pic:blipFill>
+                  <pic:spPr bwMode="auto">
+                    <a:xfrm>
+                      <a:off x="0" y="0"/>
+                      <a:ext cx="1435100" cy="956945"/>
+                    </a:xfrm>
+                    <a:prstGeom prst="rect">
+                      <a:avLst/>
+                    </a:prstGeom>
+                    <a:noFill/>
+                    <a:ln>
+                      <a:noFill/>
+                    </a:ln>
+                  </pic:spPr>
+                </pic:pic>
+              </a:graphicData>
+            </a:graphic>
+          </wp:inline>
+        </w:drawing>
+      </w:r>
+    </w:p>
+    <w:p>
+      <w:pPr>
+        <w:jc w:val="both"/>
         <w:rPr>
           <w:rFonts w:ascii="Times New Roman" w:hAnsi="Times New Roman" w:cs="Times New Roman"/>
           <w:b/>
@@ -8925,8 +13421,7 @@
           <w:sz w:val="26"/>
           <w:szCs w:val="26"/>
         </w:rPr>
-        <w:t>:</w:t>
-      </w:r>
+      </w:pPr>
     </w:p>
     <w:p>
       <w:pPr>
@@ -8937,323 +13432,6 @@
           <w:szCs w:val="26"/>
         </w:rPr>
       </w:pPr>
-      <w:r>
-        <w:rPr>
-          <w:rFonts w:ascii="Times New Roman" w:hAnsi="Times New Roman" w:cs="Times New Roman"/>
-          <w:sz w:val="26"/>
-          <w:szCs w:val="26"/>
-        </w:rPr>
-        <w:t xml:space="preserve">Składa się z 1 flagi, liczba poziomych bloków wynosi </w:t>
-      </w:r>
-      <w:r>
-        <w:rPr>
-          <w:rFonts w:ascii="Times New Roman" w:hAnsi="Times New Roman" w:cs="Times New Roman"/>
-          <w:sz w:val="26"/>
-          <w:szCs w:val="26"/>
-        </w:rPr>
-        <w:t>13</w:t>
-      </w:r>
-      <w:r>
-        <w:rPr>
-          <w:rFonts w:ascii="Times New Roman" w:hAnsi="Times New Roman" w:cs="Times New Roman"/>
-          <w:sz w:val="26"/>
-          <w:szCs w:val="26"/>
-        </w:rPr>
-        <w:t>, a główny kolor to</w:t>
-      </w:r>
-      <w:r>
-        <w:rPr>
-          <w:rFonts w:ascii="Times New Roman" w:hAnsi="Times New Roman" w:cs="Times New Roman"/>
-          <w:sz w:val="26"/>
-          <w:szCs w:val="26"/>
-        </w:rPr>
-        <w:t xml:space="preserve"> biały.</w:t>
-      </w:r>
-      <w:r>
-        <w:rPr>
-          <w:rFonts w:ascii="Times New Roman" w:hAnsi="Times New Roman" w:cs="Times New Roman"/>
-          <w:sz w:val="26"/>
-          <w:szCs w:val="26"/>
-        </w:rPr>
-        <w:t xml:space="preserve"> </w:t>
-      </w:r>
-    </w:p>
-    <w:p>
-      <w:pPr>
-        <w:jc w:val="both"/>
-        <w:rPr>
-          <w:rFonts w:ascii="Times New Roman" w:hAnsi="Times New Roman" w:cs="Times New Roman"/>
-          <w:b/>
-          <w:bCs/>
-          <w:sz w:val="26"/>
-          <w:szCs w:val="26"/>
-        </w:rPr>
-      </w:pPr>
-    </w:p>
-    <w:p>
-      <w:pPr>
-        <w:jc w:val="both"/>
-        <w:rPr>
-          <w:rFonts w:ascii="Times New Roman" w:hAnsi="Times New Roman" w:cs="Times New Roman"/>
-          <w:b/>
-          <w:bCs/>
-          <w:sz w:val="26"/>
-          <w:szCs w:val="26"/>
-        </w:rPr>
-      </w:pPr>
-      <w:r>
-        <w:rPr>
-          <w:rFonts w:ascii="Times New Roman" w:hAnsi="Times New Roman" w:cs="Times New Roman"/>
-          <w:b/>
-          <w:bCs/>
-          <w:sz w:val="26"/>
-          <w:szCs w:val="26"/>
-        </w:rPr>
-        <w:t xml:space="preserve">Grupa nr </w:t>
-      </w:r>
-      <w:r>
-        <w:rPr>
-          <w:rFonts w:ascii="Times New Roman" w:hAnsi="Times New Roman" w:cs="Times New Roman"/>
-          <w:b/>
-          <w:bCs/>
-          <w:sz w:val="26"/>
-          <w:szCs w:val="26"/>
-        </w:rPr>
-        <w:t>21</w:t>
-      </w:r>
-      <w:r>
-        <w:rPr>
-          <w:rFonts w:ascii="Times New Roman" w:hAnsi="Times New Roman" w:cs="Times New Roman"/>
-          <w:b/>
-          <w:bCs/>
-          <w:sz w:val="26"/>
-          <w:szCs w:val="26"/>
-        </w:rPr>
-        <w:t>:</w:t>
-      </w:r>
-    </w:p>
-    <w:p>
-      <w:pPr>
-        <w:jc w:val="both"/>
-        <w:rPr>
-          <w:rFonts w:ascii="Times New Roman" w:hAnsi="Times New Roman" w:cs="Times New Roman"/>
-          <w:sz w:val="26"/>
-          <w:szCs w:val="26"/>
-        </w:rPr>
-      </w:pPr>
-      <w:r>
-        <w:rPr>
-          <w:rFonts w:ascii="Times New Roman" w:hAnsi="Times New Roman" w:cs="Times New Roman"/>
-          <w:sz w:val="26"/>
-          <w:szCs w:val="26"/>
-        </w:rPr>
-        <w:t xml:space="preserve">Składa się z 1 flagi, liczba poziomych bloków wynosi </w:t>
-      </w:r>
-      <w:r>
-        <w:rPr>
-          <w:rFonts w:ascii="Times New Roman" w:hAnsi="Times New Roman" w:cs="Times New Roman"/>
-          <w:sz w:val="26"/>
-          <w:szCs w:val="26"/>
-        </w:rPr>
-        <w:t>11</w:t>
-      </w:r>
-      <w:r>
-        <w:rPr>
-          <w:rFonts w:ascii="Times New Roman" w:hAnsi="Times New Roman" w:cs="Times New Roman"/>
-          <w:sz w:val="26"/>
-          <w:szCs w:val="26"/>
-        </w:rPr>
-        <w:t xml:space="preserve">, a główny kolor to </w:t>
-      </w:r>
-      <w:r>
-        <w:rPr>
-          <w:rFonts w:ascii="Times New Roman" w:hAnsi="Times New Roman" w:cs="Times New Roman"/>
-          <w:sz w:val="26"/>
-          <w:szCs w:val="26"/>
-        </w:rPr>
-        <w:t>czerwony.</w:t>
-      </w:r>
-    </w:p>
-    <w:p>
-      <w:pPr>
-        <w:jc w:val="both"/>
-        <w:rPr>
-          <w:rFonts w:ascii="Times New Roman" w:hAnsi="Times New Roman" w:cs="Times New Roman"/>
-          <w:b/>
-          <w:bCs/>
-          <w:sz w:val="26"/>
-          <w:szCs w:val="26"/>
-        </w:rPr>
-      </w:pPr>
-    </w:p>
-    <w:p>
-      <w:pPr>
-        <w:jc w:val="both"/>
-        <w:rPr>
-          <w:rFonts w:ascii="Times New Roman" w:hAnsi="Times New Roman" w:cs="Times New Roman"/>
-          <w:b/>
-          <w:bCs/>
-          <w:sz w:val="26"/>
-          <w:szCs w:val="26"/>
-        </w:rPr>
-      </w:pPr>
-      <w:r>
-        <w:rPr>
-          <w:rFonts w:ascii="Times New Roman" w:hAnsi="Times New Roman" w:cs="Times New Roman"/>
-          <w:b/>
-          <w:bCs/>
-          <w:sz w:val="26"/>
-          <w:szCs w:val="26"/>
-        </w:rPr>
-        <w:lastRenderedPageBreak/>
-        <w:t xml:space="preserve">Grupa nr </w:t>
-      </w:r>
-      <w:r>
-        <w:rPr>
-          <w:rFonts w:ascii="Times New Roman" w:hAnsi="Times New Roman" w:cs="Times New Roman"/>
-          <w:b/>
-          <w:bCs/>
-          <w:sz w:val="26"/>
-          <w:szCs w:val="26"/>
-        </w:rPr>
-        <w:t>22</w:t>
-      </w:r>
-      <w:r>
-        <w:rPr>
-          <w:rFonts w:ascii="Times New Roman" w:hAnsi="Times New Roman" w:cs="Times New Roman"/>
-          <w:b/>
-          <w:bCs/>
-          <w:sz w:val="26"/>
-          <w:szCs w:val="26"/>
-        </w:rPr>
-        <w:t>:</w:t>
-      </w:r>
-    </w:p>
-    <w:p>
-      <w:pPr>
-        <w:jc w:val="both"/>
-        <w:rPr>
-          <w:rFonts w:ascii="Times New Roman" w:hAnsi="Times New Roman" w:cs="Times New Roman"/>
-          <w:sz w:val="26"/>
-          <w:szCs w:val="26"/>
-        </w:rPr>
-      </w:pPr>
-      <w:r>
-        <w:rPr>
-          <w:rFonts w:ascii="Times New Roman" w:hAnsi="Times New Roman" w:cs="Times New Roman"/>
-          <w:sz w:val="26"/>
-          <w:szCs w:val="26"/>
-        </w:rPr>
-        <w:t xml:space="preserve">Składa się z </w:t>
-      </w:r>
-      <w:r>
-        <w:rPr>
-          <w:rFonts w:ascii="Times New Roman" w:hAnsi="Times New Roman" w:cs="Times New Roman"/>
-          <w:sz w:val="26"/>
-          <w:szCs w:val="26"/>
-        </w:rPr>
-        <w:t>1</w:t>
-      </w:r>
-      <w:r>
-        <w:rPr>
-          <w:rFonts w:ascii="Times New Roman" w:hAnsi="Times New Roman" w:cs="Times New Roman"/>
-          <w:sz w:val="26"/>
-          <w:szCs w:val="26"/>
-        </w:rPr>
-        <w:t xml:space="preserve"> flagi, liczba poziomych bloków wynosi </w:t>
-      </w:r>
-      <w:r>
-        <w:rPr>
-          <w:rFonts w:ascii="Times New Roman" w:hAnsi="Times New Roman" w:cs="Times New Roman"/>
-          <w:sz w:val="26"/>
-          <w:szCs w:val="26"/>
-        </w:rPr>
-        <w:t>9</w:t>
-      </w:r>
-      <w:r>
-        <w:rPr>
-          <w:rFonts w:ascii="Times New Roman" w:hAnsi="Times New Roman" w:cs="Times New Roman"/>
-          <w:sz w:val="26"/>
-          <w:szCs w:val="26"/>
-        </w:rPr>
-        <w:t xml:space="preserve">, a główny kolor to </w:t>
-      </w:r>
-      <w:r>
-        <w:rPr>
-          <w:rFonts w:ascii="Times New Roman" w:hAnsi="Times New Roman" w:cs="Times New Roman"/>
-          <w:sz w:val="26"/>
-          <w:szCs w:val="26"/>
-        </w:rPr>
-        <w:t>biały.</w:t>
-      </w:r>
-    </w:p>
-    <w:p>
-      <w:pPr>
-        <w:jc w:val="both"/>
-        <w:rPr>
-          <w:rFonts w:ascii="Times New Roman" w:hAnsi="Times New Roman" w:cs="Times New Roman"/>
-          <w:b/>
-          <w:bCs/>
-          <w:sz w:val="26"/>
-          <w:szCs w:val="26"/>
-        </w:rPr>
-      </w:pPr>
-    </w:p>
-    <w:p>
-      <w:pPr>
-        <w:jc w:val="both"/>
-        <w:rPr>
-          <w:rFonts w:ascii="Times New Roman" w:hAnsi="Times New Roman" w:cs="Times New Roman"/>
-          <w:sz w:val="26"/>
-          <w:szCs w:val="26"/>
-        </w:rPr>
-      </w:pPr>
-    </w:p>
-    <w:p>
-      <w:pPr>
-        <w:jc w:val="both"/>
-        <w:rPr>
-          <w:rFonts w:ascii="Times New Roman" w:hAnsi="Times New Roman" w:cs="Times New Roman"/>
-          <w:sz w:val="26"/>
-          <w:szCs w:val="26"/>
-        </w:rPr>
-      </w:pPr>
-    </w:p>
-    <w:p>
-      <w:pPr>
-        <w:jc w:val="both"/>
-        <w:rPr>
-          <w:rFonts w:ascii="Times New Roman" w:hAnsi="Times New Roman" w:cs="Times New Roman"/>
-          <w:sz w:val="26"/>
-          <w:szCs w:val="26"/>
-        </w:rPr>
-      </w:pPr>
-      <w:r>
-        <w:rPr>
-          <w:rFonts w:ascii="Times New Roman" w:hAnsi="Times New Roman" w:cs="Times New Roman"/>
-          <w:sz w:val="26"/>
-          <w:szCs w:val="26"/>
-        </w:rPr>
-        <w:t>#TO DO:</w:t>
-      </w:r>
-    </w:p>
-    <w:p>
-      <w:pPr>
-        <w:jc w:val="both"/>
-        <w:rPr>
-          <w:rFonts w:ascii="Times New Roman" w:hAnsi="Times New Roman" w:cs="Times New Roman"/>
-          <w:sz w:val="26"/>
-          <w:szCs w:val="26"/>
-        </w:rPr>
-      </w:pPr>
-      <w:r>
-        <w:rPr>
-          <w:rFonts w:ascii="Times New Roman" w:hAnsi="Times New Roman" w:cs="Times New Roman"/>
-          <w:sz w:val="26"/>
-          <w:szCs w:val="26"/>
-        </w:rPr>
-        <w:t>5 FLAG DLA KAŻDEJ GRUPY</w:t>
-      </w:r>
     </w:p>
     <w:p>
       <w:pPr>
@@ -9264,14 +13442,6 @@
           <w:szCs w:val="26"/>
         </w:rPr>
       </w:pPr>
-      <w:r>
-        <w:rPr>
-          <w:rFonts w:ascii="Times New Roman" w:hAnsi="Times New Roman" w:cs="Times New Roman"/>
-          <w:sz w:val="26"/>
-          <w:szCs w:val="26"/>
-        </w:rPr>
-        <w:t xml:space="preserve"> </w:t>
-      </w:r>
     </w:p>
     <w:p/>
     <w:p>
@@ -9284,8 +13454,8 @@
       </w:pPr>
     </w:p>
     <w:sectPr>
-      <w:headerReference w:type="default" r:id="rId38"/>
-      <w:footerReference w:type="default" r:id="rId39"/>
+      <w:headerReference w:type="default" r:id="rId112"/>
+      <w:footerReference w:type="default" r:id="rId113"/>
       <w:pgSz w:w="11906" w:h="16838"/>
       <w:pgMar w:top="1417" w:right="1417" w:bottom="1417" w:left="1417" w:header="708" w:footer="708" w:gutter="0"/>
       <w:cols w:space="708"/>

--- a/PRiAD sprawko.docx
+++ b/PRiAD sprawko.docx
@@ -2133,6 +2133,92 @@
       <w:pPr>
         <w:rPr>
           <w:rFonts w:ascii="Times New Roman" w:hAnsi="Times New Roman" w:cs="Times New Roman"/>
+          <w:b/>
+          <w:bCs/>
+          <w:sz w:val="26"/>
+          <w:szCs w:val="26"/>
+        </w:rPr>
+      </w:pPr>
+      <w:r>
+        <w:rPr>
+          <w:rFonts w:ascii="Times New Roman" w:hAnsi="Times New Roman" w:cs="Times New Roman"/>
+          <w:b/>
+          <w:bCs/>
+          <w:sz w:val="26"/>
+          <w:szCs w:val="26"/>
+        </w:rPr>
+        <w:t>Wybrane atrybuty</w:t>
+      </w:r>
+    </w:p>
+    <w:p>
+      <w:pPr>
+        <w:jc w:val="center"/>
+        <w:rPr>
+          <w:rFonts w:ascii="Times New Roman" w:hAnsi="Times New Roman" w:cs="Times New Roman"/>
+          <w:b/>
+          <w:bCs/>
+          <w:sz w:val="26"/>
+          <w:szCs w:val="26"/>
+        </w:rPr>
+      </w:pPr>
+      <w:r>
+        <w:rPr>
+          <w:rFonts w:ascii="Times New Roman" w:hAnsi="Times New Roman" w:cs="Times New Roman"/>
+          <w:b/>
+          <w:bCs/>
+          <w:noProof/>
+          <w:sz w:val="26"/>
+          <w:szCs w:val="26"/>
+        </w:rPr>
+        <w:drawing>
+          <wp:inline distT="0" distB="0" distL="0" distR="0" wp14:anchorId="1C3FD643" wp14:editId="31BD9A74">
+            <wp:extent cx="3510951" cy="3387904"/>
+            <wp:effectExtent l="0" t="0" r="0" b="3175"/>
+            <wp:docPr id="59" name="Obraz 59"/>
+            <wp:cNvGraphicFramePr>
+              <a:graphicFrameLocks xmlns:a="http://schemas.openxmlformats.org/drawingml/2006/main" noChangeAspect="1"/>
+            </wp:cNvGraphicFramePr>
+            <a:graphic xmlns:a="http://schemas.openxmlformats.org/drawingml/2006/main">
+              <a:graphicData uri="http://schemas.openxmlformats.org/drawingml/2006/picture">
+                <pic:pic xmlns:pic="http://schemas.openxmlformats.org/drawingml/2006/picture">
+                  <pic:nvPicPr>
+                    <pic:cNvPr id="59" name="Obraz 59"/>
+                    <pic:cNvPicPr/>
+                  </pic:nvPicPr>
+                  <pic:blipFill>
+                    <a:blip r:embed="rId14">
+                      <a:extLst>
+                        <a:ext uri="{28A0092B-C50C-407E-A947-70E740481C1C}">
+                          <a14:useLocalDpi xmlns:a14="http://schemas.microsoft.com/office/drawing/2010/main" val="0"/>
+                        </a:ext>
+                      </a:extLst>
+                    </a:blip>
+                    <a:stretch>
+                      <a:fillRect/>
+                    </a:stretch>
+                  </pic:blipFill>
+                  <pic:spPr>
+                    <a:xfrm>
+                      <a:off x="0" y="0"/>
+                      <a:ext cx="3540331" cy="3416254"/>
+                    </a:xfrm>
+                    <a:prstGeom prst="rect">
+                      <a:avLst/>
+                    </a:prstGeom>
+                  </pic:spPr>
+                </pic:pic>
+              </a:graphicData>
+            </a:graphic>
+          </wp:inline>
+        </w:drawing>
+      </w:r>
+    </w:p>
+    <w:p>
+      <w:pPr>
+        <w:rPr>
+          <w:rFonts w:ascii="Times New Roman" w:hAnsi="Times New Roman" w:cs="Times New Roman"/>
+          <w:b/>
+          <w:bCs/>
           <w:sz w:val="26"/>
           <w:szCs w:val="26"/>
         </w:rPr>
@@ -2178,60 +2264,7 @@
           <w:sz w:val="26"/>
           <w:szCs w:val="26"/>
         </w:rPr>
-        <w:t xml:space="preserve">O wybranych atrybutach, wybierzemy </w:t>
-      </w:r>
-      <w:proofErr w:type="spellStart"/>
-      <w:r>
-        <w:rPr>
-          <w:rFonts w:ascii="Times New Roman" w:hAnsi="Times New Roman" w:cs="Times New Roman"/>
-          <w:sz w:val="26"/>
-          <w:szCs w:val="26"/>
-        </w:rPr>
-        <w:t>metode</w:t>
-      </w:r>
-      <w:proofErr w:type="spellEnd"/>
-      <w:r>
-        <w:rPr>
-          <w:rFonts w:ascii="Times New Roman" w:hAnsi="Times New Roman" w:cs="Times New Roman"/>
-          <w:sz w:val="26"/>
-          <w:szCs w:val="26"/>
-        </w:rPr>
-        <w:t xml:space="preserve"> która </w:t>
-      </w:r>
-      <w:proofErr w:type="spellStart"/>
-      <w:r>
-        <w:rPr>
-          <w:rFonts w:ascii="Times New Roman" w:hAnsi="Times New Roman" w:cs="Times New Roman"/>
-          <w:sz w:val="26"/>
-          <w:szCs w:val="26"/>
-        </w:rPr>
-        <w:t>spelnia</w:t>
-      </w:r>
-      <w:proofErr w:type="spellEnd"/>
-      <w:r>
-        <w:rPr>
-          <w:rFonts w:ascii="Times New Roman" w:hAnsi="Times New Roman" w:cs="Times New Roman"/>
-          <w:sz w:val="26"/>
-          <w:szCs w:val="26"/>
-        </w:rPr>
-        <w:t xml:space="preserve"> nasze oczekiwania</w:t>
-      </w:r>
-    </w:p>
-    <w:p>
-      <w:pPr>
-        <w:rPr>
-          <w:rFonts w:ascii="Times New Roman" w:hAnsi="Times New Roman" w:cs="Times New Roman"/>
-          <w:sz w:val="26"/>
-          <w:szCs w:val="26"/>
-        </w:rPr>
-      </w:pPr>
-      <w:r>
-        <w:rPr>
-          <w:rFonts w:ascii="Times New Roman" w:hAnsi="Times New Roman" w:cs="Times New Roman"/>
-          <w:sz w:val="26"/>
-          <w:szCs w:val="26"/>
-        </w:rPr>
-        <w:t>Dane grupowaliśmy przy użyciu dwóch metod:</w:t>
+        <w:t>Na podstawie wybranych atrybutów w analizie eksploracyjnej, przeprowadziliśmy grupowanie danych przy użyciu dwóch metod:</w:t>
       </w:r>
     </w:p>
     <w:p>
@@ -2302,6 +2335,24 @@
           <w:szCs w:val="26"/>
         </w:rPr>
       </w:pPr>
+      <w:r>
+        <w:rPr>
+          <w:rFonts w:ascii="Times New Roman" w:hAnsi="Times New Roman" w:cs="Times New Roman"/>
+          <w:sz w:val="26"/>
+          <w:szCs w:val="26"/>
+        </w:rPr>
+        <w:lastRenderedPageBreak/>
+        <w:t>Dzięki pogrupowaniu za pomocą dwóch metod, możemy porównać wyniki z obu metod i wybrać te wyniki, które lepiej spełniają nasze oczekiwania.</w:t>
+      </w:r>
+    </w:p>
+    <w:p>
+      <w:pPr>
+        <w:rPr>
+          <w:rFonts w:ascii="Times New Roman" w:hAnsi="Times New Roman" w:cs="Times New Roman"/>
+          <w:sz w:val="26"/>
+          <w:szCs w:val="26"/>
+        </w:rPr>
+      </w:pPr>
     </w:p>
     <w:p>
       <w:pPr>
@@ -2343,7 +2394,94 @@
           <w:sz w:val="26"/>
           <w:szCs w:val="26"/>
         </w:rPr>
-        <w:t xml:space="preserve">Pierwszą metodą, którą użyliśmy, była metoda k-średnich. Metoda ta charakteryzuje się tym, że </w:t>
+        <w:t>Pierwszą metodą, którą użyliśmy, była metoda k-średnich</w:t>
+      </w:r>
+      <w:r>
+        <w:rPr>
+          <w:rFonts w:ascii="Times New Roman" w:hAnsi="Times New Roman" w:cs="Times New Roman"/>
+          <w:sz w:val="26"/>
+          <w:szCs w:val="26"/>
+        </w:rPr>
+        <w:t xml:space="preserve">, która grupuje dane na podstawie odległości punktów od </w:t>
+      </w:r>
+      <w:proofErr w:type="spellStart"/>
+      <w:r>
+        <w:rPr>
+          <w:rFonts w:ascii="Times New Roman" w:hAnsi="Times New Roman" w:cs="Times New Roman"/>
+          <w:sz w:val="26"/>
+          <w:szCs w:val="26"/>
+        </w:rPr>
+        <w:t>centroidów</w:t>
+      </w:r>
+      <w:proofErr w:type="spellEnd"/>
+      <w:r>
+        <w:rPr>
+          <w:rFonts w:ascii="Times New Roman" w:hAnsi="Times New Roman" w:cs="Times New Roman"/>
+          <w:sz w:val="26"/>
+          <w:szCs w:val="26"/>
+        </w:rPr>
+        <w:t xml:space="preserve">. Wybierając tę metodę, mieliśmy obawy czy poradzi sobie ona dobrze dla </w:t>
+      </w:r>
+      <w:r>
+        <w:rPr>
+          <w:rFonts w:ascii="Times New Roman" w:hAnsi="Times New Roman" w:cs="Times New Roman"/>
+          <w:sz w:val="26"/>
+          <w:szCs w:val="26"/>
+        </w:rPr>
+        <w:t>atrybutu kategorycznego takiego jak „</w:t>
+      </w:r>
+      <w:proofErr w:type="spellStart"/>
+      <w:r>
+        <w:rPr>
+          <w:rFonts w:ascii="Times New Roman" w:hAnsi="Times New Roman" w:cs="Times New Roman"/>
+          <w:sz w:val="26"/>
+          <w:szCs w:val="26"/>
+        </w:rPr>
+        <w:t>mainhue</w:t>
+      </w:r>
+      <w:proofErr w:type="spellEnd"/>
+      <w:r>
+        <w:rPr>
+          <w:rFonts w:ascii="Times New Roman" w:hAnsi="Times New Roman" w:cs="Times New Roman"/>
+          <w:sz w:val="26"/>
+          <w:szCs w:val="26"/>
+        </w:rPr>
+        <w:t>”. Mimo obaw postanowiliśmy wykonać przy jej pomocy grupowanie, ponieważ atrybut „</w:t>
+      </w:r>
+      <w:proofErr w:type="spellStart"/>
+      <w:r>
+        <w:rPr>
+          <w:rFonts w:ascii="Times New Roman" w:hAnsi="Times New Roman" w:cs="Times New Roman"/>
+          <w:sz w:val="26"/>
+          <w:szCs w:val="26"/>
+        </w:rPr>
+        <w:t>stripes</w:t>
+      </w:r>
+      <w:proofErr w:type="spellEnd"/>
+      <w:r>
+        <w:rPr>
+          <w:rFonts w:ascii="Times New Roman" w:hAnsi="Times New Roman" w:cs="Times New Roman"/>
+          <w:sz w:val="26"/>
+          <w:szCs w:val="26"/>
+        </w:rPr>
+        <w:t>” jest atrybutem ilościowym.</w:t>
+      </w:r>
+    </w:p>
+    <w:p>
+      <w:pPr>
+        <w:rPr>
+          <w:rFonts w:ascii="Times New Roman" w:hAnsi="Times New Roman" w:cs="Times New Roman"/>
+          <w:sz w:val="26"/>
+          <w:szCs w:val="26"/>
+        </w:rPr>
+      </w:pPr>
+      <w:r>
+        <w:rPr>
+          <w:rFonts w:ascii="Times New Roman" w:hAnsi="Times New Roman" w:cs="Times New Roman"/>
+          <w:sz w:val="26"/>
+          <w:szCs w:val="26"/>
+        </w:rPr>
+        <w:t xml:space="preserve">Metoda ta charakteryzuje się tym, że </w:t>
       </w:r>
       <w:r>
         <w:rPr>
@@ -2367,7 +2505,55 @@
           <w:sz w:val="26"/>
           <w:szCs w:val="26"/>
         </w:rPr>
-        <w:t>2. Odpowiednią wynikową liczbę grup wybraliśmy analizując wykres sylwetek dla poszczególnych grup oraz wykres łokciowy.</w:t>
+        <w:t>2</w:t>
+      </w:r>
+      <w:r>
+        <w:rPr>
+          <w:rFonts w:ascii="Times New Roman" w:hAnsi="Times New Roman" w:cs="Times New Roman"/>
+          <w:sz w:val="26"/>
+          <w:szCs w:val="26"/>
+        </w:rPr>
+        <w:t xml:space="preserve"> (32 – liczba kombinacji wybranych atrybutów)</w:t>
+      </w:r>
+      <w:r>
+        <w:rPr>
+          <w:rFonts w:ascii="Times New Roman" w:hAnsi="Times New Roman" w:cs="Times New Roman"/>
+          <w:sz w:val="26"/>
+          <w:szCs w:val="26"/>
+        </w:rPr>
+        <w:t>.</w:t>
+      </w:r>
+      <w:r>
+        <w:rPr>
+          <w:rFonts w:ascii="Times New Roman" w:hAnsi="Times New Roman" w:cs="Times New Roman"/>
+          <w:sz w:val="26"/>
+          <w:szCs w:val="26"/>
+        </w:rPr>
+        <w:t xml:space="preserve"> </w:t>
+      </w:r>
+      <w:r>
+        <w:rPr>
+          <w:rFonts w:ascii="Times New Roman" w:hAnsi="Times New Roman" w:cs="Times New Roman"/>
+          <w:sz w:val="26"/>
+          <w:szCs w:val="26"/>
+        </w:rPr>
+        <w:t>Odpowiednią</w:t>
+      </w:r>
+      <w:r>
+        <w:rPr>
+          <w:rFonts w:ascii="Times New Roman" w:hAnsi="Times New Roman" w:cs="Times New Roman"/>
+          <w:sz w:val="26"/>
+          <w:szCs w:val="26"/>
+        </w:rPr>
+        <w:t>,</w:t>
+      </w:r>
+      <w:r>
+        <w:rPr>
+          <w:rFonts w:ascii="Times New Roman" w:hAnsi="Times New Roman" w:cs="Times New Roman"/>
+          <w:sz w:val="26"/>
+          <w:szCs w:val="26"/>
+        </w:rPr>
+        <w:t xml:space="preserve"> wynikową liczbę grup wybraliśmy analizując wykres sylwetek dla poszczególnych grup oraz wykres łokciowy.</w:t>
       </w:r>
     </w:p>
     <w:p>
@@ -2385,7 +2571,6 @@
           <w:sz w:val="26"/>
           <w:szCs w:val="26"/>
         </w:rPr>
-        <w:lastRenderedPageBreak/>
         <w:drawing>
           <wp:inline distT="0" distB="0" distL="0" distR="0" wp14:anchorId="35D571D4" wp14:editId="084AE2A4">
             <wp:extent cx="5760720" cy="2931795"/>
@@ -2402,7 +2587,7 @@
                     <pic:cNvPicPr/>
                   </pic:nvPicPr>
                   <pic:blipFill>
-                    <a:blip r:embed="rId14">
+                    <a:blip r:embed="rId15">
                       <a:extLst>
                         <a:ext uri="{28A0092B-C50C-407E-A947-70E740481C1C}">
                           <a14:useLocalDpi xmlns:a14="http://schemas.microsoft.com/office/drawing/2010/main" val="0"/>
@@ -2462,7 +2647,7 @@
                     <pic:cNvPicPr/>
                   </pic:nvPicPr>
                   <pic:blipFill>
-                    <a:blip r:embed="rId15">
+                    <a:blip r:embed="rId16">
                       <a:extLst>
                         <a:ext uri="{28A0092B-C50C-407E-A947-70E740481C1C}">
                           <a14:useLocalDpi xmlns:a14="http://schemas.microsoft.com/office/drawing/2010/main" val="0"/>
@@ -2715,6 +2900,174 @@
     </w:p>
     <w:p>
       <w:pPr>
+        <w:rPr>
+          <w:rFonts w:ascii="Times New Roman" w:hAnsi="Times New Roman" w:cs="Times New Roman"/>
+          <w:b/>
+          <w:bCs/>
+          <w:sz w:val="26"/>
+          <w:szCs w:val="26"/>
+        </w:rPr>
+      </w:pPr>
+    </w:p>
+    <w:p>
+      <w:pPr>
+        <w:rPr>
+          <w:rFonts w:ascii="Times New Roman" w:hAnsi="Times New Roman" w:cs="Times New Roman"/>
+          <w:b/>
+          <w:bCs/>
+          <w:sz w:val="26"/>
+          <w:szCs w:val="26"/>
+        </w:rPr>
+      </w:pPr>
+      <w:r>
+        <w:rPr>
+          <w:rFonts w:ascii="Times New Roman" w:hAnsi="Times New Roman" w:cs="Times New Roman"/>
+          <w:b/>
+          <w:bCs/>
+          <w:sz w:val="26"/>
+          <w:szCs w:val="26"/>
+        </w:rPr>
+        <w:t>Wynik grupowania</w:t>
+      </w:r>
+      <w:r>
+        <w:rPr>
+          <w:rFonts w:ascii="Times New Roman" w:hAnsi="Times New Roman" w:cs="Times New Roman"/>
+          <w:b/>
+          <w:bCs/>
+          <w:sz w:val="26"/>
+          <w:szCs w:val="26"/>
+        </w:rPr>
+        <w:t xml:space="preserve"> (liczba grup – 10)</w:t>
+      </w:r>
+      <w:r>
+        <w:rPr>
+          <w:rFonts w:ascii="Times New Roman" w:hAnsi="Times New Roman" w:cs="Times New Roman"/>
+          <w:b/>
+          <w:bCs/>
+          <w:sz w:val="26"/>
+          <w:szCs w:val="26"/>
+        </w:rPr>
+        <w:t>:</w:t>
+      </w:r>
+    </w:p>
+    <w:p>
+      <w:pPr>
+        <w:jc w:val="center"/>
+        <w:rPr>
+          <w:rFonts w:ascii="Times New Roman" w:hAnsi="Times New Roman" w:cs="Times New Roman"/>
+          <w:b/>
+          <w:bCs/>
+          <w:sz w:val="26"/>
+          <w:szCs w:val="26"/>
+        </w:rPr>
+      </w:pPr>
+      <w:r>
+        <w:rPr>
+          <w:rFonts w:ascii="Times New Roman" w:hAnsi="Times New Roman" w:cs="Times New Roman"/>
+          <w:b/>
+          <w:bCs/>
+          <w:noProof/>
+          <w:sz w:val="26"/>
+          <w:szCs w:val="26"/>
+        </w:rPr>
+        <w:drawing>
+          <wp:inline distT="0" distB="0" distL="0" distR="0" wp14:anchorId="14B5E508" wp14:editId="402D4FA5">
+            <wp:extent cx="4077269" cy="4067743"/>
+            <wp:effectExtent l="0" t="0" r="0" b="9525"/>
+            <wp:docPr id="94" name="Obraz 94"/>
+            <wp:cNvGraphicFramePr>
+              <a:graphicFrameLocks xmlns:a="http://schemas.openxmlformats.org/drawingml/2006/main" noChangeAspect="1"/>
+            </wp:cNvGraphicFramePr>
+            <a:graphic xmlns:a="http://schemas.openxmlformats.org/drawingml/2006/main">
+              <a:graphicData uri="http://schemas.openxmlformats.org/drawingml/2006/picture">
+                <pic:pic xmlns:pic="http://schemas.openxmlformats.org/drawingml/2006/picture">
+                  <pic:nvPicPr>
+                    <pic:cNvPr id="94" name="Obraz 94"/>
+                    <pic:cNvPicPr/>
+                  </pic:nvPicPr>
+                  <pic:blipFill>
+                    <a:blip r:embed="rId17">
+                      <a:extLst>
+                        <a:ext uri="{28A0092B-C50C-407E-A947-70E740481C1C}">
+                          <a14:useLocalDpi xmlns:a14="http://schemas.microsoft.com/office/drawing/2010/main" val="0"/>
+                        </a:ext>
+                      </a:extLst>
+                    </a:blip>
+                    <a:stretch>
+                      <a:fillRect/>
+                    </a:stretch>
+                  </pic:blipFill>
+                  <pic:spPr>
+                    <a:xfrm>
+                      <a:off x="0" y="0"/>
+                      <a:ext cx="4077269" cy="4067743"/>
+                    </a:xfrm>
+                    <a:prstGeom prst="rect">
+                      <a:avLst/>
+                    </a:prstGeom>
+                  </pic:spPr>
+                </pic:pic>
+              </a:graphicData>
+            </a:graphic>
+          </wp:inline>
+        </w:drawing>
+      </w:r>
+    </w:p>
+    <w:p>
+      <w:pPr>
+        <w:rPr>
+          <w:rFonts w:ascii="Times New Roman" w:hAnsi="Times New Roman" w:cs="Times New Roman"/>
+          <w:sz w:val="26"/>
+          <w:szCs w:val="26"/>
+        </w:rPr>
+      </w:pPr>
+      <w:r>
+        <w:rPr>
+          <w:rFonts w:ascii="Times New Roman" w:hAnsi="Times New Roman" w:cs="Times New Roman"/>
+          <w:sz w:val="26"/>
+          <w:szCs w:val="26"/>
+        </w:rPr>
+        <w:t xml:space="preserve">Grupowanie danych przebiegło pomyślnie. Zostały stworzone grupy, których punkty są blisko siebie, co teoretycznie gwarantuje nam podobieństwo w wyglądzie flag w grupach. </w:t>
+      </w:r>
+    </w:p>
+    <w:p>
+      <w:pPr>
+        <w:rPr>
+          <w:rFonts w:ascii="Times New Roman" w:hAnsi="Times New Roman" w:cs="Times New Roman"/>
+          <w:sz w:val="26"/>
+          <w:szCs w:val="26"/>
+        </w:rPr>
+      </w:pPr>
+      <w:r>
+        <w:rPr>
+          <w:rFonts w:ascii="Times New Roman" w:hAnsi="Times New Roman" w:cs="Times New Roman"/>
+          <w:sz w:val="26"/>
+          <w:szCs w:val="26"/>
+        </w:rPr>
+        <w:lastRenderedPageBreak/>
+        <w:t>Możemy zauważyć, że nie wszystkie punkty w jednej grupie mają tą samą wartość atrybutu „</w:t>
+      </w:r>
+      <w:proofErr w:type="spellStart"/>
+      <w:r>
+        <w:rPr>
+          <w:rFonts w:ascii="Times New Roman" w:hAnsi="Times New Roman" w:cs="Times New Roman"/>
+          <w:sz w:val="26"/>
+          <w:szCs w:val="26"/>
+        </w:rPr>
+        <w:t>mainhue</w:t>
+      </w:r>
+      <w:proofErr w:type="spellEnd"/>
+      <w:r>
+        <w:rPr>
+          <w:rFonts w:ascii="Times New Roman" w:hAnsi="Times New Roman" w:cs="Times New Roman"/>
+          <w:sz w:val="26"/>
+          <w:szCs w:val="26"/>
+        </w:rPr>
+        <w:t xml:space="preserve">”, co nie jest wskazane (ale akceptowalne), ponieważ to kolor flagi jest tą cechą, którą najłatwiej jest dostrzec. </w:t>
+      </w:r>
+    </w:p>
+    <w:p>
+      <w:pPr>
         <w:pStyle w:val="Akapitzlist"/>
         <w:rPr>
           <w:rFonts w:ascii="Times New Roman" w:hAnsi="Times New Roman" w:cs="Times New Roman"/>
@@ -2819,7 +3172,7 @@
                     <pic:cNvPicPr/>
                   </pic:nvPicPr>
                   <pic:blipFill>
-                    <a:blip r:embed="rId16">
+                    <a:blip r:embed="rId18">
                       <a:extLst>
                         <a:ext uri="{28A0092B-C50C-407E-A947-70E740481C1C}">
                           <a14:useLocalDpi xmlns:a14="http://schemas.microsoft.com/office/drawing/2010/main" val="0"/>
@@ -2889,7 +3242,7 @@
                     <pic:cNvPicPr/>
                   </pic:nvPicPr>
                   <pic:blipFill rotWithShape="1">
-                    <a:blip r:embed="rId17">
+                    <a:blip r:embed="rId19">
                       <a:extLst>
                         <a:ext uri="{28A0092B-C50C-407E-A947-70E740481C1C}">
                           <a14:useLocalDpi xmlns:a14="http://schemas.microsoft.com/office/drawing/2010/main" val="0"/>
@@ -3147,7 +3500,7 @@
                     <pic:cNvPicPr/>
                   </pic:nvPicPr>
                   <pic:blipFill>
-                    <a:blip r:embed="rId18">
+                    <a:blip r:embed="rId20">
                       <a:extLst>
                         <a:ext uri="{28A0092B-C50C-407E-A947-70E740481C1C}">
                           <a14:useLocalDpi xmlns:a14="http://schemas.microsoft.com/office/drawing/2010/main" val="0"/>
@@ -3458,7 +3811,7 @@
                     <pic:cNvPicPr/>
                   </pic:nvPicPr>
                   <pic:blipFill>
-                    <a:blip r:embed="rId19">
+                    <a:blip r:embed="rId21">
                       <a:extLst>
                         <a:ext uri="{28A0092B-C50C-407E-A947-70E740481C1C}">
                           <a14:useLocalDpi xmlns:a14="http://schemas.microsoft.com/office/drawing/2010/main" val="0"/>
@@ -3688,7 +4041,7 @@
                     </pic:cNvPicPr>
                   </pic:nvPicPr>
                   <pic:blipFill>
-                    <a:blip r:embed="rId20">
+                    <a:blip r:embed="rId22">
                       <a:extLst>
                         <a:ext uri="{28A0092B-C50C-407E-A947-70E740481C1C}">
                           <a14:useLocalDpi xmlns:a14="http://schemas.microsoft.com/office/drawing/2010/main" val="0"/>
@@ -3743,7 +4096,7 @@
                     </pic:cNvPicPr>
                   </pic:nvPicPr>
                   <pic:blipFill>
-                    <a:blip r:embed="rId21">
+                    <a:blip r:embed="rId23">
                       <a:extLst>
                         <a:ext uri="{28A0092B-C50C-407E-A947-70E740481C1C}">
                           <a14:useLocalDpi xmlns:a14="http://schemas.microsoft.com/office/drawing/2010/main" val="0"/>
@@ -3798,7 +4151,7 @@
                     </pic:cNvPicPr>
                   </pic:nvPicPr>
                   <pic:blipFill>
-                    <a:blip r:embed="rId22">
+                    <a:blip r:embed="rId24">
                       <a:extLst>
                         <a:ext uri="{28A0092B-C50C-407E-A947-70E740481C1C}">
                           <a14:useLocalDpi xmlns:a14="http://schemas.microsoft.com/office/drawing/2010/main" val="0"/>
@@ -4155,7 +4508,7 @@
                     </pic:cNvPicPr>
                   </pic:nvPicPr>
                   <pic:blipFill>
-                    <a:blip r:embed="rId23">
+                    <a:blip r:embed="rId25">
                       <a:extLst>
                         <a:ext uri="{28A0092B-C50C-407E-A947-70E740481C1C}">
                           <a14:useLocalDpi xmlns:a14="http://schemas.microsoft.com/office/drawing/2010/main" val="0"/>
@@ -4219,7 +4572,7 @@
                     </pic:cNvPicPr>
                   </pic:nvPicPr>
                   <pic:blipFill>
-                    <a:blip r:embed="rId24">
+                    <a:blip r:embed="rId26">
                       <a:extLst>
                         <a:ext uri="{28A0092B-C50C-407E-A947-70E740481C1C}">
                           <a14:useLocalDpi xmlns:a14="http://schemas.microsoft.com/office/drawing/2010/main" val="0"/>
@@ -4284,7 +4637,7 @@
                     </pic:cNvPicPr>
                   </pic:nvPicPr>
                   <pic:blipFill>
-                    <a:blip r:embed="rId25">
+                    <a:blip r:embed="rId27">
                       <a:extLst>
                         <a:ext uri="{28A0092B-C50C-407E-A947-70E740481C1C}">
                           <a14:useLocalDpi xmlns:a14="http://schemas.microsoft.com/office/drawing/2010/main" val="0"/>
@@ -4552,7 +4905,7 @@
                     </pic:cNvPicPr>
                   </pic:nvPicPr>
                   <pic:blipFill>
-                    <a:blip r:embed="rId26">
+                    <a:blip r:embed="rId28">
                       <a:extLst>
                         <a:ext uri="{28A0092B-C50C-407E-A947-70E740481C1C}">
                           <a14:useLocalDpi xmlns:a14="http://schemas.microsoft.com/office/drawing/2010/main" val="0"/>
@@ -4615,7 +4968,7 @@
                     </pic:cNvPicPr>
                   </pic:nvPicPr>
                   <pic:blipFill>
-                    <a:blip r:embed="rId27">
+                    <a:blip r:embed="rId29">
                       <a:extLst>
                         <a:ext uri="{28A0092B-C50C-407E-A947-70E740481C1C}">
                           <a14:useLocalDpi xmlns:a14="http://schemas.microsoft.com/office/drawing/2010/main" val="0"/>
@@ -4678,7 +5031,7 @@
                     </pic:cNvPicPr>
                   </pic:nvPicPr>
                   <pic:blipFill>
-                    <a:blip r:embed="rId28">
+                    <a:blip r:embed="rId30">
                       <a:extLst>
                         <a:ext uri="{28A0092B-C50C-407E-A947-70E740481C1C}">
                           <a14:useLocalDpi xmlns:a14="http://schemas.microsoft.com/office/drawing/2010/main" val="0"/>
@@ -5011,7 +5364,7 @@
                     </pic:cNvPicPr>
                   </pic:nvPicPr>
                   <pic:blipFill>
-                    <a:blip r:embed="rId29">
+                    <a:blip r:embed="rId31">
                       <a:extLst>
                         <a:ext uri="{28A0092B-C50C-407E-A947-70E740481C1C}">
                           <a14:useLocalDpi xmlns:a14="http://schemas.microsoft.com/office/drawing/2010/main" val="0"/>
@@ -5076,7 +5429,7 @@
                     </pic:cNvPicPr>
                   </pic:nvPicPr>
                   <pic:blipFill>
-                    <a:blip r:embed="rId30">
+                    <a:blip r:embed="rId32">
                       <a:extLst>
                         <a:ext uri="{28A0092B-C50C-407E-A947-70E740481C1C}">
                           <a14:useLocalDpi xmlns:a14="http://schemas.microsoft.com/office/drawing/2010/main" val="0"/>
@@ -5141,7 +5494,7 @@
                     </pic:cNvPicPr>
                   </pic:nvPicPr>
                   <pic:blipFill>
-                    <a:blip r:embed="rId31">
+                    <a:blip r:embed="rId33">
                       <a:extLst>
                         <a:ext uri="{28A0092B-C50C-407E-A947-70E740481C1C}">
                           <a14:useLocalDpi xmlns:a14="http://schemas.microsoft.com/office/drawing/2010/main" val="0"/>
@@ -5380,98 +5733,16 @@
       <w:r>
         <w:rPr>
           <w:rFonts w:ascii="Times New Roman" w:hAnsi="Times New Roman" w:cs="Times New Roman"/>
-          <w:sz w:val="26"/>
-          <w:szCs w:val="26"/>
-        </w:rPr>
-        <w:t xml:space="preserve">Wykresy grup dla obu </w:t>
-      </w:r>
-      <w:r>
-        <w:rPr>
-          <w:rFonts w:ascii="Times New Roman" w:hAnsi="Times New Roman" w:cs="Times New Roman"/>
-          <w:sz w:val="26"/>
-          <w:szCs w:val="26"/>
-        </w:rPr>
-        <w:t>metod pokazuj</w:t>
-      </w:r>
-      <w:r>
-        <w:rPr>
-          <w:rFonts w:ascii="Times New Roman" w:hAnsi="Times New Roman" w:cs="Times New Roman"/>
-          <w:sz w:val="26"/>
-          <w:szCs w:val="26"/>
-        </w:rPr>
-        <w:t>ą</w:t>
-      </w:r>
-      <w:r>
-        <w:rPr>
-          <w:rFonts w:ascii="Times New Roman" w:hAnsi="Times New Roman" w:cs="Times New Roman"/>
-          <w:sz w:val="26"/>
-          <w:szCs w:val="26"/>
-        </w:rPr>
-        <w:t>, że metoda k-średnich</w:t>
-      </w:r>
-      <w:r>
-        <w:rPr>
-          <w:rFonts w:ascii="Times New Roman" w:hAnsi="Times New Roman" w:cs="Times New Roman"/>
-          <w:sz w:val="26"/>
-          <w:szCs w:val="26"/>
-        </w:rPr>
-        <w:t xml:space="preserve"> umieszcza</w:t>
-      </w:r>
-      <w:r>
-        <w:rPr>
-          <w:rFonts w:ascii="Times New Roman" w:hAnsi="Times New Roman" w:cs="Times New Roman"/>
-          <w:sz w:val="26"/>
-          <w:szCs w:val="26"/>
-        </w:rPr>
-        <w:t xml:space="preserve"> częściej</w:t>
-      </w:r>
-      <w:r>
-        <w:rPr>
-          <w:rFonts w:ascii="Times New Roman" w:hAnsi="Times New Roman" w:cs="Times New Roman"/>
-          <w:sz w:val="26"/>
-          <w:szCs w:val="26"/>
-        </w:rPr>
-        <w:t xml:space="preserve"> w grupach flagi mające różne ilości poziomych pasków jak i mające inn</w:t>
-      </w:r>
-      <w:r>
-        <w:rPr>
-          <w:rFonts w:ascii="Times New Roman" w:hAnsi="Times New Roman" w:cs="Times New Roman"/>
-          <w:sz w:val="26"/>
-          <w:szCs w:val="26"/>
-        </w:rPr>
-        <w:t>y</w:t>
-      </w:r>
-      <w:r>
-        <w:rPr>
-          <w:rFonts w:ascii="Times New Roman" w:hAnsi="Times New Roman" w:cs="Times New Roman"/>
-          <w:sz w:val="26"/>
-          <w:szCs w:val="26"/>
-        </w:rPr>
-        <w:t xml:space="preserve"> kolor przewodni. Na tej podstawie można stwierdzić, że to kolejny argument pokazujący wyższość metody grupowania aglomeracyjnego w rozpatrywanym przez nas problemie.</w:t>
-      </w:r>
-    </w:p>
-    <w:p>
-      <w:pPr>
-        <w:jc w:val="center"/>
-        <w:rPr>
-          <w:rFonts w:ascii="Times New Roman" w:hAnsi="Times New Roman" w:cs="Times New Roman"/>
-          <w:sz w:val="26"/>
-          <w:szCs w:val="26"/>
-        </w:rPr>
-      </w:pPr>
-      <w:r>
-        <w:rPr>
-          <w:rFonts w:ascii="Times New Roman" w:hAnsi="Times New Roman" w:cs="Times New Roman"/>
           <w:noProof/>
           <w:sz w:val="26"/>
           <w:szCs w:val="26"/>
         </w:rPr>
         <w:lastRenderedPageBreak/>
         <w:drawing>
-          <wp:inline distT="0" distB="0" distL="0" distR="0" wp14:anchorId="61111F92" wp14:editId="727E804D">
-            <wp:extent cx="2854328" cy="2821293"/>
-            <wp:effectExtent l="0" t="0" r="3175" b="0"/>
-            <wp:docPr id="8" name="Obraz 8"/>
+          <wp:inline distT="0" distB="0" distL="0" distR="0" wp14:anchorId="660994CE" wp14:editId="189E9B53">
+            <wp:extent cx="2820838" cy="2820838"/>
+            <wp:effectExtent l="0" t="0" r="0" b="0"/>
+            <wp:docPr id="81" name="Obraz 81"/>
             <wp:cNvGraphicFramePr>
               <a:graphicFrameLocks xmlns:a="http://schemas.openxmlformats.org/drawingml/2006/main" noChangeAspect="1"/>
             </wp:cNvGraphicFramePr>
@@ -5479,11 +5750,17 @@
               <a:graphicData uri="http://schemas.openxmlformats.org/drawingml/2006/picture">
                 <pic:pic xmlns:pic="http://schemas.openxmlformats.org/drawingml/2006/picture">
                   <pic:nvPicPr>
-                    <pic:cNvPr id="1" name=""/>
+                    <pic:cNvPr id="64" name="Obraz 64"/>
                     <pic:cNvPicPr/>
                   </pic:nvPicPr>
                   <pic:blipFill>
-                    <a:blip r:embed="rId32"/>
+                    <a:blip r:embed="rId34">
+                      <a:extLst>
+                        <a:ext uri="{28A0092B-C50C-407E-A947-70E740481C1C}">
+                          <a14:useLocalDpi xmlns:a14="http://schemas.microsoft.com/office/drawing/2010/main" val="0"/>
+                        </a:ext>
+                      </a:extLst>
+                    </a:blip>
                     <a:stretch>
                       <a:fillRect/>
                     </a:stretch>
@@ -5491,7 +5768,7 @@
                   <pic:spPr>
                     <a:xfrm>
                       <a:off x="0" y="0"/>
-                      <a:ext cx="2916706" cy="2882949"/>
+                      <a:ext cx="2838468" cy="2838468"/>
                     </a:xfrm>
                     <a:prstGeom prst="rect">
                       <a:avLst/>
@@ -5506,15 +5783,23 @@
       <w:r>
         <w:rPr>
           <w:rFonts w:ascii="Times New Roman" w:hAnsi="Times New Roman" w:cs="Times New Roman"/>
+          <w:sz w:val="26"/>
+          <w:szCs w:val="26"/>
+        </w:rPr>
+        <w:t xml:space="preserve">  </w:t>
+      </w:r>
+      <w:r>
+        <w:rPr>
+          <w:rFonts w:ascii="Times New Roman" w:hAnsi="Times New Roman" w:cs="Times New Roman"/>
           <w:noProof/>
           <w:sz w:val="26"/>
           <w:szCs w:val="26"/>
         </w:rPr>
         <w:drawing>
-          <wp:inline distT="0" distB="0" distL="0" distR="0" wp14:anchorId="2AA9DEE3" wp14:editId="0FED4B21">
-            <wp:extent cx="2845857" cy="2817109"/>
-            <wp:effectExtent l="0" t="0" r="0" b="2540"/>
-            <wp:docPr id="9" name="Obraz 9"/>
+          <wp:inline distT="0" distB="0" distL="0" distR="0" wp14:anchorId="17B98404" wp14:editId="430A3E28">
+            <wp:extent cx="2812211" cy="2812211"/>
+            <wp:effectExtent l="0" t="0" r="7620" b="7620"/>
+            <wp:docPr id="85" name="Obraz 85"/>
             <wp:cNvGraphicFramePr>
               <a:graphicFrameLocks xmlns:a="http://schemas.openxmlformats.org/drawingml/2006/main" noChangeAspect="1"/>
             </wp:cNvGraphicFramePr>
@@ -5522,11 +5807,17 @@
               <a:graphicData uri="http://schemas.openxmlformats.org/drawingml/2006/picture">
                 <pic:pic xmlns:pic="http://schemas.openxmlformats.org/drawingml/2006/picture">
                   <pic:nvPicPr>
-                    <pic:cNvPr id="1" name=""/>
+                    <pic:cNvPr id="69" name="Obraz 69"/>
                     <pic:cNvPicPr/>
                   </pic:nvPicPr>
                   <pic:blipFill>
-                    <a:blip r:embed="rId33"/>
+                    <a:blip r:embed="rId35">
+                      <a:extLst>
+                        <a:ext uri="{28A0092B-C50C-407E-A947-70E740481C1C}">
+                          <a14:useLocalDpi xmlns:a14="http://schemas.microsoft.com/office/drawing/2010/main" val="0"/>
+                        </a:ext>
+                      </a:extLst>
+                    </a:blip>
                     <a:stretch>
                       <a:fillRect/>
                     </a:stretch>
@@ -5534,7 +5825,7 @@
                   <pic:spPr>
                     <a:xfrm>
                       <a:off x="0" y="0"/>
-                      <a:ext cx="2948852" cy="2919064"/>
+                      <a:ext cx="2849476" cy="2849476"/>
                     </a:xfrm>
                     <a:prstGeom prst="rect">
                       <a:avLst/>
@@ -5545,6 +5836,88 @@
             </a:graphic>
           </wp:inline>
         </w:drawing>
+      </w:r>
+    </w:p>
+    <w:p>
+      <w:pPr>
+        <w:jc w:val="both"/>
+        <w:rPr>
+          <w:rFonts w:ascii="Times New Roman" w:hAnsi="Times New Roman" w:cs="Times New Roman"/>
+          <w:sz w:val="26"/>
+          <w:szCs w:val="26"/>
+        </w:rPr>
+      </w:pPr>
+      <w:r>
+        <w:rPr>
+          <w:rFonts w:ascii="Times New Roman" w:hAnsi="Times New Roman" w:cs="Times New Roman"/>
+          <w:sz w:val="26"/>
+          <w:szCs w:val="26"/>
+        </w:rPr>
+        <w:t xml:space="preserve">Wykresy grup dla obu </w:t>
+      </w:r>
+      <w:r>
+        <w:rPr>
+          <w:rFonts w:ascii="Times New Roman" w:hAnsi="Times New Roman" w:cs="Times New Roman"/>
+          <w:sz w:val="26"/>
+          <w:szCs w:val="26"/>
+        </w:rPr>
+        <w:t>metod pokazuj</w:t>
+      </w:r>
+      <w:r>
+        <w:rPr>
+          <w:rFonts w:ascii="Times New Roman" w:hAnsi="Times New Roman" w:cs="Times New Roman"/>
+          <w:sz w:val="26"/>
+          <w:szCs w:val="26"/>
+        </w:rPr>
+        <w:t>ą</w:t>
+      </w:r>
+      <w:r>
+        <w:rPr>
+          <w:rFonts w:ascii="Times New Roman" w:hAnsi="Times New Roman" w:cs="Times New Roman"/>
+          <w:sz w:val="26"/>
+          <w:szCs w:val="26"/>
+        </w:rPr>
+        <w:t>, że metoda k-średnich</w:t>
+      </w:r>
+      <w:r>
+        <w:rPr>
+          <w:rFonts w:ascii="Times New Roman" w:hAnsi="Times New Roman" w:cs="Times New Roman"/>
+          <w:sz w:val="26"/>
+          <w:szCs w:val="26"/>
+        </w:rPr>
+        <w:t xml:space="preserve"> umieszcza</w:t>
+      </w:r>
+      <w:r>
+        <w:rPr>
+          <w:rFonts w:ascii="Times New Roman" w:hAnsi="Times New Roman" w:cs="Times New Roman"/>
+          <w:sz w:val="26"/>
+          <w:szCs w:val="26"/>
+        </w:rPr>
+        <w:t xml:space="preserve"> częściej</w:t>
+      </w:r>
+      <w:r>
+        <w:rPr>
+          <w:rFonts w:ascii="Times New Roman" w:hAnsi="Times New Roman" w:cs="Times New Roman"/>
+          <w:sz w:val="26"/>
+          <w:szCs w:val="26"/>
+        </w:rPr>
+        <w:t xml:space="preserve"> w grupach flagi mające różne ilości poziomych pasków jak i mające inn</w:t>
+      </w:r>
+      <w:r>
+        <w:rPr>
+          <w:rFonts w:ascii="Times New Roman" w:hAnsi="Times New Roman" w:cs="Times New Roman"/>
+          <w:sz w:val="26"/>
+          <w:szCs w:val="26"/>
+        </w:rPr>
+        <w:t>y</w:t>
+      </w:r>
+      <w:r>
+        <w:rPr>
+          <w:rFonts w:ascii="Times New Roman" w:hAnsi="Times New Roman" w:cs="Times New Roman"/>
+          <w:sz w:val="26"/>
+          <w:szCs w:val="26"/>
+        </w:rPr>
+        <w:t xml:space="preserve"> kolor przewodni. Na tej podstawie można stwierdzić, że to kolejny argument pokazujący wyższość metody grupowania aglomeracyjnego w rozpatrywanym przez nas problemie.</w:t>
       </w:r>
     </w:p>
     <w:p>
@@ -5713,7 +6086,7 @@
                     <pic:cNvPicPr/>
                   </pic:nvPicPr>
                   <pic:blipFill>
-                    <a:blip r:embed="rId34">
+                    <a:blip r:embed="rId36">
                       <a:extLst>
                         <a:ext uri="{28A0092B-C50C-407E-A947-70E740481C1C}">
                           <a14:useLocalDpi xmlns:a14="http://schemas.microsoft.com/office/drawing/2010/main" val="0"/>
@@ -5762,7 +6135,7 @@
                     <pic:cNvPicPr/>
                   </pic:nvPicPr>
                   <pic:blipFill>
-                    <a:blip r:embed="rId35">
+                    <a:blip r:embed="rId37">
                       <a:extLst>
                         <a:ext uri="{28A0092B-C50C-407E-A947-70E740481C1C}">
                           <a14:useLocalDpi xmlns:a14="http://schemas.microsoft.com/office/drawing/2010/main" val="0"/>
@@ -5822,7 +6195,7 @@
                     <pic:cNvPicPr/>
                   </pic:nvPicPr>
                   <pic:blipFill>
-                    <a:blip r:embed="rId36">
+                    <a:blip r:embed="rId38">
                       <a:extLst>
                         <a:ext uri="{28A0092B-C50C-407E-A947-70E740481C1C}">
                           <a14:useLocalDpi xmlns:a14="http://schemas.microsoft.com/office/drawing/2010/main" val="0"/>
@@ -5871,7 +6244,7 @@
                     <pic:cNvPicPr/>
                   </pic:nvPicPr>
                   <pic:blipFill>
-                    <a:blip r:embed="rId37">
+                    <a:blip r:embed="rId39">
                       <a:extLst>
                         <a:ext uri="{28A0092B-C50C-407E-A947-70E740481C1C}">
                           <a14:useLocalDpi xmlns:a14="http://schemas.microsoft.com/office/drawing/2010/main" val="0"/>
@@ -6184,7 +6557,7 @@
                     </pic:cNvPicPr>
                   </pic:nvPicPr>
                   <pic:blipFill>
-                    <a:blip r:embed="rId38">
+                    <a:blip r:embed="rId40">
                       <a:extLst>
                         <a:ext uri="{28A0092B-C50C-407E-A947-70E740481C1C}">
                           <a14:useLocalDpi xmlns:a14="http://schemas.microsoft.com/office/drawing/2010/main" val="0"/>
@@ -6247,7 +6620,7 @@
                     </pic:cNvPicPr>
                   </pic:nvPicPr>
                   <pic:blipFill>
-                    <a:blip r:embed="rId39">
+                    <a:blip r:embed="rId41">
                       <a:extLst>
                         <a:ext uri="{28A0092B-C50C-407E-A947-70E740481C1C}">
                           <a14:useLocalDpi xmlns:a14="http://schemas.microsoft.com/office/drawing/2010/main" val="0"/>
@@ -6302,7 +6675,7 @@
                     </pic:cNvPicPr>
                   </pic:nvPicPr>
                   <pic:blipFill>
-                    <a:blip r:embed="rId40">
+                    <a:blip r:embed="rId42">
                       <a:extLst>
                         <a:ext uri="{28A0092B-C50C-407E-A947-70E740481C1C}">
                           <a14:useLocalDpi xmlns:a14="http://schemas.microsoft.com/office/drawing/2010/main" val="0"/>
@@ -6357,7 +6730,7 @@
                     </pic:cNvPicPr>
                   </pic:nvPicPr>
                   <pic:blipFill>
-                    <a:blip r:embed="rId41">
+                    <a:blip r:embed="rId43">
                       <a:extLst>
                         <a:ext uri="{28A0092B-C50C-407E-A947-70E740481C1C}">
                           <a14:useLocalDpi xmlns:a14="http://schemas.microsoft.com/office/drawing/2010/main" val="0"/>
@@ -6420,7 +6793,7 @@
                     </pic:cNvPicPr>
                   </pic:nvPicPr>
                   <pic:blipFill>
-                    <a:blip r:embed="rId42">
+                    <a:blip r:embed="rId44">
                       <a:extLst>
                         <a:ext uri="{28A0092B-C50C-407E-A947-70E740481C1C}">
                           <a14:useLocalDpi xmlns:a14="http://schemas.microsoft.com/office/drawing/2010/main" val="0"/>
@@ -6658,7 +7031,7 @@
                     </pic:cNvPicPr>
                   </pic:nvPicPr>
                   <pic:blipFill>
-                    <a:blip r:embed="rId43">
+                    <a:blip r:embed="rId45">
                       <a:extLst>
                         <a:ext uri="{28A0092B-C50C-407E-A947-70E740481C1C}">
                           <a14:useLocalDpi xmlns:a14="http://schemas.microsoft.com/office/drawing/2010/main" val="0"/>
@@ -6719,7 +7092,7 @@
                     </pic:cNvPicPr>
                   </pic:nvPicPr>
                   <pic:blipFill>
-                    <a:blip r:embed="rId44">
+                    <a:blip r:embed="rId46">
                       <a:extLst>
                         <a:ext uri="{28A0092B-C50C-407E-A947-70E740481C1C}">
                           <a14:useLocalDpi xmlns:a14="http://schemas.microsoft.com/office/drawing/2010/main" val="0"/>
@@ -6780,7 +7153,7 @@
                     </pic:cNvPicPr>
                   </pic:nvPicPr>
                   <pic:blipFill>
-                    <a:blip r:embed="rId45">
+                    <a:blip r:embed="rId47">
                       <a:extLst>
                         <a:ext uri="{28A0092B-C50C-407E-A947-70E740481C1C}">
                           <a14:useLocalDpi xmlns:a14="http://schemas.microsoft.com/office/drawing/2010/main" val="0"/>
@@ -6843,7 +7216,7 @@
                     </pic:cNvPicPr>
                   </pic:nvPicPr>
                   <pic:blipFill>
-                    <a:blip r:embed="rId46">
+                    <a:blip r:embed="rId48">
                       <a:extLst>
                         <a:ext uri="{28A0092B-C50C-407E-A947-70E740481C1C}">
                           <a14:useLocalDpi xmlns:a14="http://schemas.microsoft.com/office/drawing/2010/main" val="0"/>
@@ -6904,7 +7277,7 @@
                     </pic:cNvPicPr>
                   </pic:nvPicPr>
                   <pic:blipFill>
-                    <a:blip r:embed="rId47">
+                    <a:blip r:embed="rId49">
                       <a:extLst>
                         <a:ext uri="{28A0092B-C50C-407E-A947-70E740481C1C}">
                           <a14:useLocalDpi xmlns:a14="http://schemas.microsoft.com/office/drawing/2010/main" val="0"/>
@@ -6975,18 +7348,6 @@
         <w:jc w:val="both"/>
         <w:rPr>
           <w:rFonts w:ascii="Times New Roman" w:hAnsi="Times New Roman" w:cs="Times New Roman"/>
-          <w:b/>
-          <w:bCs/>
-          <w:sz w:val="26"/>
-          <w:szCs w:val="26"/>
-        </w:rPr>
-      </w:pPr>
-    </w:p>
-    <w:p>
-      <w:pPr>
-        <w:jc w:val="both"/>
-        <w:rPr>
-          <w:rFonts w:ascii="Times New Roman" w:hAnsi="Times New Roman" w:cs="Times New Roman"/>
           <w:sz w:val="26"/>
           <w:szCs w:val="26"/>
         </w:rPr>
@@ -7101,7 +7462,7 @@
                     </pic:cNvPicPr>
                   </pic:nvPicPr>
                   <pic:blipFill>
-                    <a:blip r:embed="rId48">
+                    <a:blip r:embed="rId50">
                       <a:extLst>
                         <a:ext uri="{28A0092B-C50C-407E-A947-70E740481C1C}">
                           <a14:useLocalDpi xmlns:a14="http://schemas.microsoft.com/office/drawing/2010/main" val="0"/>
@@ -7164,7 +7525,7 @@
                     </pic:cNvPicPr>
                   </pic:nvPicPr>
                   <pic:blipFill>
-                    <a:blip r:embed="rId49">
+                    <a:blip r:embed="rId51">
                       <a:extLst>
                         <a:ext uri="{28A0092B-C50C-407E-A947-70E740481C1C}">
                           <a14:useLocalDpi xmlns:a14="http://schemas.microsoft.com/office/drawing/2010/main" val="0"/>
@@ -7227,7 +7588,7 @@
                     </pic:cNvPicPr>
                   </pic:nvPicPr>
                   <pic:blipFill>
-                    <a:blip r:embed="rId50">
+                    <a:blip r:embed="rId52">
                       <a:extLst>
                         <a:ext uri="{28A0092B-C50C-407E-A947-70E740481C1C}">
                           <a14:useLocalDpi xmlns:a14="http://schemas.microsoft.com/office/drawing/2010/main" val="0"/>
@@ -7288,7 +7649,7 @@
                     </pic:cNvPicPr>
                   </pic:nvPicPr>
                   <pic:blipFill>
-                    <a:blip r:embed="rId51">
+                    <a:blip r:embed="rId53">
                       <a:extLst>
                         <a:ext uri="{28A0092B-C50C-407E-A947-70E740481C1C}">
                           <a14:useLocalDpi xmlns:a14="http://schemas.microsoft.com/office/drawing/2010/main" val="0"/>
@@ -7355,6 +7716,7 @@
           <w:sz w:val="26"/>
           <w:szCs w:val="26"/>
         </w:rPr>
+        <w:lastRenderedPageBreak/>
         <w:t>Składa się z 4 flag, dla wszystkich liczba poziomych bloków wynosi 1, dla trzech flag główny kolor to biały, dla jednej czerwony.</w:t>
       </w:r>
     </w:p>
@@ -7546,7 +7908,7 @@
                     </pic:cNvPicPr>
                   </pic:nvPicPr>
                   <pic:blipFill>
-                    <a:blip r:embed="rId52">
+                    <a:blip r:embed="rId54">
                       <a:extLst>
                         <a:ext uri="{28A0092B-C50C-407E-A947-70E740481C1C}">
                           <a14:useLocalDpi xmlns:a14="http://schemas.microsoft.com/office/drawing/2010/main" val="0"/>
@@ -7609,7 +7971,7 @@
                     </pic:cNvPicPr>
                   </pic:nvPicPr>
                   <pic:blipFill>
-                    <a:blip r:embed="rId53">
+                    <a:blip r:embed="rId55">
                       <a:extLst>
                         <a:ext uri="{28A0092B-C50C-407E-A947-70E740481C1C}">
                           <a14:useLocalDpi xmlns:a14="http://schemas.microsoft.com/office/drawing/2010/main" val="0"/>
@@ -7672,7 +8034,7 @@
                     </pic:cNvPicPr>
                   </pic:nvPicPr>
                   <pic:blipFill>
-                    <a:blip r:embed="rId54">
+                    <a:blip r:embed="rId56">
                       <a:extLst>
                         <a:ext uri="{28A0092B-C50C-407E-A947-70E740481C1C}">
                           <a14:useLocalDpi xmlns:a14="http://schemas.microsoft.com/office/drawing/2010/main" val="0"/>
@@ -7745,7 +8107,7 @@
                     </pic:cNvPicPr>
                   </pic:nvPicPr>
                   <pic:blipFill>
-                    <a:blip r:embed="rId55">
+                    <a:blip r:embed="rId57">
                       <a:extLst>
                         <a:ext uri="{28A0092B-C50C-407E-A947-70E740481C1C}">
                           <a14:useLocalDpi xmlns:a14="http://schemas.microsoft.com/office/drawing/2010/main" val="0"/>
@@ -7808,7 +8170,7 @@
                     </pic:cNvPicPr>
                   </pic:nvPicPr>
                   <pic:blipFill>
-                    <a:blip r:embed="rId56">
+                    <a:blip r:embed="rId58">
                       <a:extLst>
                         <a:ext uri="{28A0092B-C50C-407E-A947-70E740481C1C}">
                           <a14:useLocalDpi xmlns:a14="http://schemas.microsoft.com/office/drawing/2010/main" val="0"/>
@@ -7995,7 +8357,7 @@
                     </pic:cNvPicPr>
                   </pic:nvPicPr>
                   <pic:blipFill>
-                    <a:blip r:embed="rId57">
+                    <a:blip r:embed="rId59">
                       <a:extLst>
                         <a:ext uri="{28A0092B-C50C-407E-A947-70E740481C1C}">
                           <a14:useLocalDpi xmlns:a14="http://schemas.microsoft.com/office/drawing/2010/main" val="0"/>
@@ -8058,7 +8420,7 @@
                     </pic:cNvPicPr>
                   </pic:nvPicPr>
                   <pic:blipFill>
-                    <a:blip r:embed="rId58">
+                    <a:blip r:embed="rId60">
                       <a:extLst>
                         <a:ext uri="{28A0092B-C50C-407E-A947-70E740481C1C}">
                           <a14:useLocalDpi xmlns:a14="http://schemas.microsoft.com/office/drawing/2010/main" val="0"/>
@@ -8121,7 +8483,7 @@
                     </pic:cNvPicPr>
                   </pic:nvPicPr>
                   <pic:blipFill>
-                    <a:blip r:embed="rId59">
+                    <a:blip r:embed="rId61">
                       <a:extLst>
                         <a:ext uri="{28A0092B-C50C-407E-A947-70E740481C1C}">
                           <a14:useLocalDpi xmlns:a14="http://schemas.microsoft.com/office/drawing/2010/main" val="0"/>
@@ -8186,7 +8548,7 @@
                     </pic:cNvPicPr>
                   </pic:nvPicPr>
                   <pic:blipFill>
-                    <a:blip r:embed="rId60">
+                    <a:blip r:embed="rId62">
                       <a:extLst>
                         <a:ext uri="{28A0092B-C50C-407E-A947-70E740481C1C}">
                           <a14:useLocalDpi xmlns:a14="http://schemas.microsoft.com/office/drawing/2010/main" val="0"/>
@@ -8249,7 +8611,7 @@
                     </pic:cNvPicPr>
                   </pic:nvPicPr>
                   <pic:blipFill>
-                    <a:blip r:embed="rId61">
+                    <a:blip r:embed="rId63">
                       <a:extLst>
                         <a:ext uri="{28A0092B-C50C-407E-A947-70E740481C1C}">
                           <a14:useLocalDpi xmlns:a14="http://schemas.microsoft.com/office/drawing/2010/main" val="0"/>
@@ -8469,7 +8831,7 @@
                     </pic:cNvPicPr>
                   </pic:nvPicPr>
                   <pic:blipFill>
-                    <a:blip r:embed="rId28">
+                    <a:blip r:embed="rId30">
                       <a:extLst>
                         <a:ext uri="{28A0092B-C50C-407E-A947-70E740481C1C}">
                           <a14:useLocalDpi xmlns:a14="http://schemas.microsoft.com/office/drawing/2010/main" val="0"/>
@@ -8524,7 +8886,7 @@
                     </pic:cNvPicPr>
                   </pic:nvPicPr>
                   <pic:blipFill>
-                    <a:blip r:embed="rId62">
+                    <a:blip r:embed="rId64">
                       <a:extLst>
                         <a:ext uri="{28A0092B-C50C-407E-A947-70E740481C1C}">
                           <a14:useLocalDpi xmlns:a14="http://schemas.microsoft.com/office/drawing/2010/main" val="0"/>
@@ -8579,7 +8941,7 @@
                     </pic:cNvPicPr>
                   </pic:nvPicPr>
                   <pic:blipFill>
-                    <a:blip r:embed="rId63">
+                    <a:blip r:embed="rId65">
                       <a:extLst>
                         <a:ext uri="{28A0092B-C50C-407E-A947-70E740481C1C}">
                           <a14:useLocalDpi xmlns:a14="http://schemas.microsoft.com/office/drawing/2010/main" val="0"/>
@@ -8644,7 +9006,7 @@
                     </pic:cNvPicPr>
                   </pic:nvPicPr>
                   <pic:blipFill>
-                    <a:blip r:embed="rId64">
+                    <a:blip r:embed="rId66">
                       <a:extLst>
                         <a:ext uri="{28A0092B-C50C-407E-A947-70E740481C1C}">
                           <a14:useLocalDpi xmlns:a14="http://schemas.microsoft.com/office/drawing/2010/main" val="0"/>
@@ -8699,7 +9061,7 @@
                     </pic:cNvPicPr>
                   </pic:nvPicPr>
                   <pic:blipFill>
-                    <a:blip r:embed="rId65">
+                    <a:blip r:embed="rId67">
                       <a:extLst>
                         <a:ext uri="{28A0092B-C50C-407E-A947-70E740481C1C}">
                           <a14:useLocalDpi xmlns:a14="http://schemas.microsoft.com/office/drawing/2010/main" val="0"/>
@@ -8894,7 +9256,7 @@
                     </pic:cNvPicPr>
                   </pic:nvPicPr>
                   <pic:blipFill>
-                    <a:blip r:embed="rId66">
+                    <a:blip r:embed="rId68">
                       <a:extLst>
                         <a:ext uri="{28A0092B-C50C-407E-A947-70E740481C1C}">
                           <a14:useLocalDpi xmlns:a14="http://schemas.microsoft.com/office/drawing/2010/main" val="0"/>
@@ -8949,7 +9311,7 @@
                     </pic:cNvPicPr>
                   </pic:nvPicPr>
                   <pic:blipFill>
-                    <a:blip r:embed="rId67">
+                    <a:blip r:embed="rId69">
                       <a:extLst>
                         <a:ext uri="{28A0092B-C50C-407E-A947-70E740481C1C}">
                           <a14:useLocalDpi xmlns:a14="http://schemas.microsoft.com/office/drawing/2010/main" val="0"/>
@@ -9012,7 +9374,7 @@
                     </pic:cNvPicPr>
                   </pic:nvPicPr>
                   <pic:blipFill>
-                    <a:blip r:embed="rId68">
+                    <a:blip r:embed="rId70">
                       <a:extLst>
                         <a:ext uri="{28A0092B-C50C-407E-A947-70E740481C1C}">
                           <a14:useLocalDpi xmlns:a14="http://schemas.microsoft.com/office/drawing/2010/main" val="0"/>
@@ -9070,279 +9432,6 @@
                 <pic:pic xmlns:pic="http://schemas.openxmlformats.org/drawingml/2006/picture">
                   <pic:nvPicPr>
                     <pic:cNvPr id="0" name="Picture 64"/>
-                    <pic:cNvPicPr>
-                      <a:picLocks noChangeAspect="1" noChangeArrowheads="1"/>
-                    </pic:cNvPicPr>
-                  </pic:nvPicPr>
-                  <pic:blipFill>
-                    <a:blip r:embed="rId69">
-                      <a:extLst>
-                        <a:ext uri="{28A0092B-C50C-407E-A947-70E740481C1C}">
-                          <a14:useLocalDpi xmlns:a14="http://schemas.microsoft.com/office/drawing/2010/main" val="0"/>
-                        </a:ext>
-                      </a:extLst>
-                    </a:blip>
-                    <a:srcRect/>
-                    <a:stretch>
-                      <a:fillRect/>
-                    </a:stretch>
-                  </pic:blipFill>
-                  <pic:spPr bwMode="auto">
-                    <a:xfrm>
-                      <a:off x="0" y="0"/>
-                      <a:ext cx="1435100" cy="956945"/>
-                    </a:xfrm>
-                    <a:prstGeom prst="rect">
-                      <a:avLst/>
-                    </a:prstGeom>
-                    <a:noFill/>
-                    <a:ln>
-                      <a:noFill/>
-                    </a:ln>
-                  </pic:spPr>
-                </pic:pic>
-              </a:graphicData>
-            </a:graphic>
-          </wp:inline>
-        </w:drawing>
-      </w:r>
-    </w:p>
-    <w:p>
-      <w:pPr>
-        <w:jc w:val="center"/>
-        <w:rPr>
-          <w:rFonts w:ascii="Times New Roman" w:hAnsi="Times New Roman" w:cs="Times New Roman"/>
-          <w:sz w:val="26"/>
-          <w:szCs w:val="26"/>
-        </w:rPr>
-      </w:pPr>
-    </w:p>
-    <w:p>
-      <w:pPr>
-        <w:jc w:val="both"/>
-        <w:rPr>
-          <w:rFonts w:ascii="Times New Roman" w:hAnsi="Times New Roman" w:cs="Times New Roman"/>
-          <w:sz w:val="26"/>
-          <w:szCs w:val="26"/>
-        </w:rPr>
-      </w:pPr>
-      <w:r>
-        <w:rPr>
-          <w:rFonts w:ascii="Times New Roman" w:hAnsi="Times New Roman" w:cs="Times New Roman"/>
-          <w:sz w:val="26"/>
-          <w:szCs w:val="26"/>
-        </w:rPr>
-        <w:t>Składa się z 4 flag, dla wszystkich liczba poziomych bloków wynosi 2, a główny kolor to wszystkich to biały.</w:t>
-      </w:r>
-    </w:p>
-    <w:p>
-      <w:pPr>
-        <w:jc w:val="both"/>
-        <w:rPr>
-          <w:rFonts w:ascii="Times New Roman" w:hAnsi="Times New Roman" w:cs="Times New Roman"/>
-          <w:b/>
-          <w:bCs/>
-          <w:sz w:val="26"/>
-          <w:szCs w:val="26"/>
-        </w:rPr>
-      </w:pPr>
-    </w:p>
-    <w:p>
-      <w:pPr>
-        <w:jc w:val="both"/>
-        <w:rPr>
-          <w:rFonts w:ascii="Times New Roman" w:hAnsi="Times New Roman" w:cs="Times New Roman"/>
-          <w:sz w:val="26"/>
-          <w:szCs w:val="26"/>
-        </w:rPr>
-      </w:pPr>
-    </w:p>
-    <w:p>
-      <w:pPr>
-        <w:jc w:val="both"/>
-        <w:rPr>
-          <w:rFonts w:ascii="Times New Roman" w:hAnsi="Times New Roman" w:cs="Times New Roman"/>
-          <w:sz w:val="26"/>
-          <w:szCs w:val="26"/>
-        </w:rPr>
-      </w:pPr>
-      <w:r>
-        <w:rPr>
-          <w:rFonts w:ascii="Times New Roman" w:hAnsi="Times New Roman" w:cs="Times New Roman"/>
-          <w:sz w:val="26"/>
-          <w:szCs w:val="26"/>
-        </w:rPr>
-        <w:lastRenderedPageBreak/>
-        <w:t>Wszystkie państwa z tej grupy, leżą w tej samej strefie – NE.</w:t>
-      </w:r>
-    </w:p>
-    <w:p>
-      <w:pPr>
-        <w:jc w:val="both"/>
-        <w:rPr>
-          <w:rFonts w:ascii="Times New Roman" w:hAnsi="Times New Roman" w:cs="Times New Roman"/>
-          <w:sz w:val="26"/>
-          <w:szCs w:val="26"/>
-        </w:rPr>
-      </w:pPr>
-      <w:r>
-        <w:rPr>
-          <w:rFonts w:ascii="Times New Roman" w:hAnsi="Times New Roman" w:cs="Times New Roman"/>
-          <w:sz w:val="26"/>
-          <w:szCs w:val="26"/>
-        </w:rPr>
-        <w:t>Co ciekawe, każda z tych flag, posiada dokładnie 2 kolory.</w:t>
-      </w:r>
-    </w:p>
-    <w:p>
-      <w:pPr>
-        <w:jc w:val="both"/>
-        <w:rPr>
-          <w:rFonts w:ascii="Times New Roman" w:hAnsi="Times New Roman" w:cs="Times New Roman"/>
-          <w:sz w:val="26"/>
-          <w:szCs w:val="26"/>
-        </w:rPr>
-      </w:pPr>
-      <w:r>
-        <w:rPr>
-          <w:rFonts w:ascii="Times New Roman" w:hAnsi="Times New Roman" w:cs="Times New Roman"/>
-          <w:sz w:val="26"/>
-          <w:szCs w:val="26"/>
-        </w:rPr>
-        <w:t>Takie wyniki mogą być skutkiem małej populacji w badanej grupie (4 państwa).</w:t>
-      </w:r>
-    </w:p>
-    <w:p>
-      <w:pPr>
-        <w:jc w:val="both"/>
-        <w:rPr>
-          <w:rFonts w:ascii="Times New Roman" w:hAnsi="Times New Roman" w:cs="Times New Roman"/>
-          <w:b/>
-          <w:bCs/>
-          <w:sz w:val="26"/>
-          <w:szCs w:val="26"/>
-        </w:rPr>
-      </w:pPr>
-      <w:r>
-        <w:rPr>
-          <w:rFonts w:ascii="Times New Roman" w:hAnsi="Times New Roman" w:cs="Times New Roman"/>
-          <w:b/>
-          <w:bCs/>
-          <w:sz w:val="26"/>
-          <w:szCs w:val="26"/>
-        </w:rPr>
-        <w:t>Grupa nr 8:</w:t>
-      </w:r>
-    </w:p>
-    <w:p>
-      <w:pPr>
-        <w:jc w:val="both"/>
-        <w:rPr>
-          <w:rFonts w:ascii="Times New Roman" w:hAnsi="Times New Roman" w:cs="Times New Roman"/>
-          <w:sz w:val="26"/>
-          <w:szCs w:val="26"/>
-        </w:rPr>
-      </w:pPr>
-      <w:r>
-        <w:rPr>
-          <w:rFonts w:ascii="Times New Roman" w:hAnsi="Times New Roman" w:cs="Times New Roman"/>
-          <w:sz w:val="26"/>
-          <w:szCs w:val="26"/>
-        </w:rPr>
-        <w:t>Przykładowe flagi należące do tej grupy:</w:t>
-      </w:r>
-    </w:p>
-    <w:p>
-      <w:pPr>
-        <w:jc w:val="center"/>
-        <w:rPr>
-          <w:rFonts w:ascii="Times New Roman" w:hAnsi="Times New Roman" w:cs="Times New Roman"/>
-          <w:sz w:val="26"/>
-          <w:szCs w:val="26"/>
-        </w:rPr>
-      </w:pPr>
-      <w:r>
-        <w:rPr>
-          <w:noProof/>
-          <w:sz w:val="26"/>
-          <w:szCs w:val="26"/>
-        </w:rPr>
-        <w:drawing>
-          <wp:inline distT="0" distB="0" distL="0" distR="0" wp14:anchorId="215F2376" wp14:editId="3A7FEAC5">
-            <wp:extent cx="1435100" cy="956945"/>
-            <wp:effectExtent l="0" t="0" r="0" b="0"/>
-            <wp:docPr id="70" name="Obraz 70"/>
-            <wp:cNvGraphicFramePr>
-              <a:graphicFrameLocks xmlns:a="http://schemas.openxmlformats.org/drawingml/2006/main" noChangeAspect="1"/>
-            </wp:cNvGraphicFramePr>
-            <a:graphic xmlns:a="http://schemas.openxmlformats.org/drawingml/2006/main">
-              <a:graphicData uri="http://schemas.openxmlformats.org/drawingml/2006/picture">
-                <pic:pic xmlns:pic="http://schemas.openxmlformats.org/drawingml/2006/picture">
-                  <pic:nvPicPr>
-                    <pic:cNvPr id="0" name="Picture 71"/>
-                    <pic:cNvPicPr>
-                      <a:picLocks noChangeAspect="1" noChangeArrowheads="1"/>
-                    </pic:cNvPicPr>
-                  </pic:nvPicPr>
-                  <pic:blipFill>
-                    <a:blip r:embed="rId70">
-                      <a:extLst>
-                        <a:ext uri="{28A0092B-C50C-407E-A947-70E740481C1C}">
-                          <a14:useLocalDpi xmlns:a14="http://schemas.microsoft.com/office/drawing/2010/main" val="0"/>
-                        </a:ext>
-                      </a:extLst>
-                    </a:blip>
-                    <a:srcRect/>
-                    <a:stretch>
-                      <a:fillRect/>
-                    </a:stretch>
-                  </pic:blipFill>
-                  <pic:spPr bwMode="auto">
-                    <a:xfrm>
-                      <a:off x="0" y="0"/>
-                      <a:ext cx="1435100" cy="956945"/>
-                    </a:xfrm>
-                    <a:prstGeom prst="rect">
-                      <a:avLst/>
-                    </a:prstGeom>
-                    <a:noFill/>
-                    <a:ln>
-                      <a:noFill/>
-                    </a:ln>
-                  </pic:spPr>
-                </pic:pic>
-              </a:graphicData>
-            </a:graphic>
-          </wp:inline>
-        </w:drawing>
-      </w:r>
-      <w:r>
-        <w:rPr>
-          <w:rFonts w:ascii="Times New Roman" w:hAnsi="Times New Roman" w:cs="Times New Roman"/>
-          <w:sz w:val="26"/>
-          <w:szCs w:val="26"/>
-        </w:rPr>
-        <w:t xml:space="preserve"> </w:t>
-      </w:r>
-      <w:r>
-        <w:rPr>
-          <w:noProof/>
-          <w:sz w:val="26"/>
-          <w:szCs w:val="26"/>
-        </w:rPr>
-        <w:drawing>
-          <wp:inline distT="0" distB="0" distL="0" distR="0" wp14:anchorId="53D1FBD4" wp14:editId="1800088A">
-            <wp:extent cx="1435100" cy="956945"/>
-            <wp:effectExtent l="0" t="0" r="0" b="0"/>
-            <wp:docPr id="71" name="Obraz 71"/>
-            <wp:cNvGraphicFramePr>
-              <a:graphicFrameLocks xmlns:a="http://schemas.openxmlformats.org/drawingml/2006/main" noChangeAspect="1"/>
-            </wp:cNvGraphicFramePr>
-            <a:graphic xmlns:a="http://schemas.openxmlformats.org/drawingml/2006/main">
-              <a:graphicData uri="http://schemas.openxmlformats.org/drawingml/2006/picture">
-                <pic:pic xmlns:pic="http://schemas.openxmlformats.org/drawingml/2006/picture">
-                  <pic:nvPicPr>
-                    <pic:cNvPr id="0" name="Picture 73"/>
                     <pic:cNvPicPr>
                       <a:picLocks noChangeAspect="1" noChangeArrowheads="1"/>
                     </pic:cNvPicPr>
@@ -9379,14 +9468,161 @@
           </wp:inline>
         </w:drawing>
       </w:r>
-      <w:r>
-        <w:rPr>
-          <w:rFonts w:ascii="Times New Roman" w:hAnsi="Times New Roman" w:cs="Times New Roman"/>
-          <w:sz w:val="26"/>
-          <w:szCs w:val="26"/>
-        </w:rPr>
-        <w:t xml:space="preserve"> </w:t>
-      </w:r>
+    </w:p>
+    <w:p>
+      <w:pPr>
+        <w:jc w:val="center"/>
+        <w:rPr>
+          <w:rFonts w:ascii="Times New Roman" w:hAnsi="Times New Roman" w:cs="Times New Roman"/>
+          <w:sz w:val="26"/>
+          <w:szCs w:val="26"/>
+        </w:rPr>
+      </w:pPr>
+    </w:p>
+    <w:p>
+      <w:pPr>
+        <w:jc w:val="both"/>
+        <w:rPr>
+          <w:rFonts w:ascii="Times New Roman" w:hAnsi="Times New Roman" w:cs="Times New Roman"/>
+          <w:sz w:val="26"/>
+          <w:szCs w:val="26"/>
+        </w:rPr>
+      </w:pPr>
+      <w:r>
+        <w:rPr>
+          <w:rFonts w:ascii="Times New Roman" w:hAnsi="Times New Roman" w:cs="Times New Roman"/>
+          <w:sz w:val="26"/>
+          <w:szCs w:val="26"/>
+        </w:rPr>
+        <w:t>Składa się z 4 flag, dla wszystkich liczba poziomych bloków wynosi 2, a główny kolor to wszystkich to biały.</w:t>
+      </w:r>
+    </w:p>
+    <w:p>
+      <w:pPr>
+        <w:jc w:val="both"/>
+        <w:rPr>
+          <w:rFonts w:ascii="Times New Roman" w:hAnsi="Times New Roman" w:cs="Times New Roman"/>
+          <w:b/>
+          <w:bCs/>
+          <w:sz w:val="26"/>
+          <w:szCs w:val="26"/>
+        </w:rPr>
+      </w:pPr>
+    </w:p>
+    <w:p>
+      <w:pPr>
+        <w:jc w:val="both"/>
+        <w:rPr>
+          <w:rFonts w:ascii="Times New Roman" w:hAnsi="Times New Roman" w:cs="Times New Roman"/>
+          <w:sz w:val="26"/>
+          <w:szCs w:val="26"/>
+        </w:rPr>
+      </w:pPr>
+    </w:p>
+    <w:p>
+      <w:pPr>
+        <w:jc w:val="both"/>
+        <w:rPr>
+          <w:rFonts w:ascii="Times New Roman" w:hAnsi="Times New Roman" w:cs="Times New Roman"/>
+          <w:sz w:val="26"/>
+          <w:szCs w:val="26"/>
+        </w:rPr>
+      </w:pPr>
+      <w:r>
+        <w:rPr>
+          <w:rFonts w:ascii="Times New Roman" w:hAnsi="Times New Roman" w:cs="Times New Roman"/>
+          <w:sz w:val="26"/>
+          <w:szCs w:val="26"/>
+        </w:rPr>
+        <w:lastRenderedPageBreak/>
+        <w:t>Wszystkie państwa z tej grupy, leżą w tej samej strefie – NE.</w:t>
+      </w:r>
+    </w:p>
+    <w:p>
+      <w:pPr>
+        <w:jc w:val="both"/>
+        <w:rPr>
+          <w:rFonts w:ascii="Times New Roman" w:hAnsi="Times New Roman" w:cs="Times New Roman"/>
+          <w:sz w:val="26"/>
+          <w:szCs w:val="26"/>
+        </w:rPr>
+      </w:pPr>
+      <w:r>
+        <w:rPr>
+          <w:rFonts w:ascii="Times New Roman" w:hAnsi="Times New Roman" w:cs="Times New Roman"/>
+          <w:sz w:val="26"/>
+          <w:szCs w:val="26"/>
+        </w:rPr>
+        <w:t>Co ciekawe, każda z tych flag, posiada dokładnie 2 kolory.</w:t>
+      </w:r>
+    </w:p>
+    <w:p>
+      <w:pPr>
+        <w:jc w:val="both"/>
+        <w:rPr>
+          <w:rFonts w:ascii="Times New Roman" w:hAnsi="Times New Roman" w:cs="Times New Roman"/>
+          <w:sz w:val="26"/>
+          <w:szCs w:val="26"/>
+        </w:rPr>
+      </w:pPr>
+      <w:r>
+        <w:rPr>
+          <w:rFonts w:ascii="Times New Roman" w:hAnsi="Times New Roman" w:cs="Times New Roman"/>
+          <w:sz w:val="26"/>
+          <w:szCs w:val="26"/>
+        </w:rPr>
+        <w:t>Takie wyniki mogą być skutkiem małej populacji w badanej grupie (4 państwa).</w:t>
+      </w:r>
+    </w:p>
+    <w:p>
+      <w:pPr>
+        <w:jc w:val="both"/>
+        <w:rPr>
+          <w:rFonts w:ascii="Times New Roman" w:hAnsi="Times New Roman" w:cs="Times New Roman"/>
+          <w:b/>
+          <w:bCs/>
+          <w:sz w:val="26"/>
+          <w:szCs w:val="26"/>
+        </w:rPr>
+      </w:pPr>
+      <w:r>
+        <w:rPr>
+          <w:rFonts w:ascii="Times New Roman" w:hAnsi="Times New Roman" w:cs="Times New Roman"/>
+          <w:b/>
+          <w:bCs/>
+          <w:sz w:val="26"/>
+          <w:szCs w:val="26"/>
+        </w:rPr>
+        <w:t>Grupa nr 8:</w:t>
+      </w:r>
+    </w:p>
+    <w:p>
+      <w:pPr>
+        <w:jc w:val="both"/>
+        <w:rPr>
+          <w:rFonts w:ascii="Times New Roman" w:hAnsi="Times New Roman" w:cs="Times New Roman"/>
+          <w:sz w:val="26"/>
+          <w:szCs w:val="26"/>
+        </w:rPr>
+      </w:pPr>
+      <w:r>
+        <w:rPr>
+          <w:rFonts w:ascii="Times New Roman" w:hAnsi="Times New Roman" w:cs="Times New Roman"/>
+          <w:sz w:val="26"/>
+          <w:szCs w:val="26"/>
+        </w:rPr>
+        <w:t>Przykładowe flagi należące do tej grupy:</w:t>
+      </w:r>
+    </w:p>
+    <w:p>
+      <w:pPr>
+        <w:jc w:val="center"/>
+        <w:rPr>
+          <w:rFonts w:ascii="Times New Roman" w:hAnsi="Times New Roman" w:cs="Times New Roman"/>
+          <w:sz w:val="26"/>
+          <w:szCs w:val="26"/>
+        </w:rPr>
+      </w:pPr>
       <w:r>
         <w:rPr>
           <w:noProof/>
@@ -9394,10 +9630,10 @@
           <w:szCs w:val="26"/>
         </w:rPr>
         <w:drawing>
-          <wp:inline distT="0" distB="0" distL="0" distR="0" wp14:anchorId="78C14256" wp14:editId="414A18EA">
-            <wp:extent cx="1594982" cy="1063182"/>
-            <wp:effectExtent l="0" t="0" r="5715" b="3810"/>
-            <wp:docPr id="72" name="Obraz 72"/>
+          <wp:inline distT="0" distB="0" distL="0" distR="0" wp14:anchorId="215F2376" wp14:editId="3A7FEAC5">
+            <wp:extent cx="1435100" cy="956945"/>
+            <wp:effectExtent l="0" t="0" r="0" b="0"/>
+            <wp:docPr id="70" name="Obraz 70"/>
             <wp:cNvGraphicFramePr>
               <a:graphicFrameLocks xmlns:a="http://schemas.openxmlformats.org/drawingml/2006/main" noChangeAspect="1"/>
             </wp:cNvGraphicFramePr>
@@ -9405,7 +9641,7 @@
               <a:graphicData uri="http://schemas.openxmlformats.org/drawingml/2006/picture">
                 <pic:pic xmlns:pic="http://schemas.openxmlformats.org/drawingml/2006/picture">
                   <pic:nvPicPr>
-                    <pic:cNvPr id="0" name="Picture 75"/>
+                    <pic:cNvPr id="0" name="Picture 71"/>
                     <pic:cNvPicPr>
                       <a:picLocks noChangeAspect="1" noChangeArrowheads="1"/>
                     </pic:cNvPicPr>
@@ -9426,7 +9662,7 @@
                   <pic:spPr bwMode="auto">
                     <a:xfrm>
                       <a:off x="0" y="0"/>
-                      <a:ext cx="1618341" cy="1078753"/>
+                      <a:ext cx="1435100" cy="956945"/>
                     </a:xfrm>
                     <a:prstGeom prst="rect">
                       <a:avLst/>
@@ -9442,16 +9678,14 @@
           </wp:inline>
         </w:drawing>
       </w:r>
-    </w:p>
-    <w:p>
-      <w:pPr>
-        <w:jc w:val="center"/>
-        <w:rPr>
-          <w:rFonts w:ascii="Times New Roman" w:hAnsi="Times New Roman" w:cs="Times New Roman"/>
-          <w:sz w:val="26"/>
-          <w:szCs w:val="26"/>
-        </w:rPr>
-      </w:pPr>
+      <w:r>
+        <w:rPr>
+          <w:rFonts w:ascii="Times New Roman" w:hAnsi="Times New Roman" w:cs="Times New Roman"/>
+          <w:sz w:val="26"/>
+          <w:szCs w:val="26"/>
+        </w:rPr>
+        <w:t xml:space="preserve"> </w:t>
+      </w:r>
       <w:r>
         <w:rPr>
           <w:noProof/>
@@ -9459,10 +9693,10 @@
           <w:szCs w:val="26"/>
         </w:rPr>
         <w:drawing>
-          <wp:inline distT="0" distB="0" distL="0" distR="0" wp14:anchorId="5BB19F22" wp14:editId="10EF9664">
+          <wp:inline distT="0" distB="0" distL="0" distR="0" wp14:anchorId="53D1FBD4" wp14:editId="1800088A">
             <wp:extent cx="1435100" cy="956945"/>
             <wp:effectExtent l="0" t="0" r="0" b="0"/>
-            <wp:docPr id="73" name="Obraz 73"/>
+            <wp:docPr id="71" name="Obraz 71"/>
             <wp:cNvGraphicFramePr>
               <a:graphicFrameLocks xmlns:a="http://schemas.openxmlformats.org/drawingml/2006/main" noChangeAspect="1"/>
             </wp:cNvGraphicFramePr>
@@ -9470,7 +9704,7 @@
               <a:graphicData uri="http://schemas.openxmlformats.org/drawingml/2006/picture">
                 <pic:pic xmlns:pic="http://schemas.openxmlformats.org/drawingml/2006/picture">
                   <pic:nvPicPr>
-                    <pic:cNvPr id="0" name="Picture 77"/>
+                    <pic:cNvPr id="0" name="Picture 73"/>
                     <pic:cNvPicPr>
                       <a:picLocks noChangeAspect="1" noChangeArrowheads="1"/>
                     </pic:cNvPicPr>
@@ -9522,10 +9756,10 @@
           <w:szCs w:val="26"/>
         </w:rPr>
         <w:drawing>
-          <wp:inline distT="0" distB="0" distL="0" distR="0" wp14:anchorId="254024C0" wp14:editId="092C9ADD">
-            <wp:extent cx="1935126" cy="964320"/>
-            <wp:effectExtent l="0" t="0" r="8255" b="7620"/>
-            <wp:docPr id="74" name="Obraz 74"/>
+          <wp:inline distT="0" distB="0" distL="0" distR="0" wp14:anchorId="78C14256" wp14:editId="414A18EA">
+            <wp:extent cx="1594982" cy="1063182"/>
+            <wp:effectExtent l="0" t="0" r="5715" b="3810"/>
+            <wp:docPr id="72" name="Obraz 72"/>
             <wp:cNvGraphicFramePr>
               <a:graphicFrameLocks xmlns:a="http://schemas.openxmlformats.org/drawingml/2006/main" noChangeAspect="1"/>
             </wp:cNvGraphicFramePr>
@@ -9533,7 +9767,7 @@
               <a:graphicData uri="http://schemas.openxmlformats.org/drawingml/2006/picture">
                 <pic:pic xmlns:pic="http://schemas.openxmlformats.org/drawingml/2006/picture">
                   <pic:nvPicPr>
-                    <pic:cNvPr id="0" name="Picture 79"/>
+                    <pic:cNvPr id="0" name="Picture 75"/>
                     <pic:cNvPicPr>
                       <a:picLocks noChangeAspect="1" noChangeArrowheads="1"/>
                     </pic:cNvPicPr>
@@ -9554,7 +9788,7 @@
                   <pic:spPr bwMode="auto">
                     <a:xfrm>
                       <a:off x="0" y="0"/>
-                      <a:ext cx="1948390" cy="970930"/>
+                      <a:ext cx="1618341" cy="1078753"/>
                     </a:xfrm>
                     <a:prstGeom prst="rect">
                       <a:avLst/>
@@ -9573,108 +9807,6 @@
     </w:p>
     <w:p>
       <w:pPr>
-        <w:jc w:val="both"/>
-        <w:rPr>
-          <w:rFonts w:ascii="Times New Roman" w:hAnsi="Times New Roman" w:cs="Times New Roman"/>
-          <w:sz w:val="26"/>
-          <w:szCs w:val="26"/>
-        </w:rPr>
-      </w:pPr>
-      <w:r>
-        <w:rPr>
-          <w:rFonts w:ascii="Times New Roman" w:hAnsi="Times New Roman" w:cs="Times New Roman"/>
-          <w:sz w:val="26"/>
-          <w:szCs w:val="26"/>
-        </w:rPr>
-        <w:t>Składa się z</w:t>
-      </w:r>
-      <w:r>
-        <w:rPr>
-          <w:rFonts w:ascii="Times New Roman" w:hAnsi="Times New Roman" w:cs="Times New Roman"/>
-          <w:sz w:val="26"/>
-          <w:szCs w:val="26"/>
-        </w:rPr>
-        <w:t xml:space="preserve"> 29</w:t>
-      </w:r>
-      <w:r>
-        <w:rPr>
-          <w:rFonts w:ascii="Times New Roman" w:hAnsi="Times New Roman" w:cs="Times New Roman"/>
-          <w:sz w:val="26"/>
-          <w:szCs w:val="26"/>
-        </w:rPr>
-        <w:t xml:space="preserve"> flag, dla wszystkich główny kolor to czerwony, liczba poziomych bloków dla większości wynosi 3, dla dziewięciu flag wynosi 2.</w:t>
-      </w:r>
-    </w:p>
-    <w:p>
-      <w:pPr>
-        <w:jc w:val="both"/>
-        <w:rPr>
-          <w:rFonts w:ascii="Times New Roman" w:hAnsi="Times New Roman" w:cs="Times New Roman"/>
-          <w:sz w:val="26"/>
-          <w:szCs w:val="26"/>
-        </w:rPr>
-      </w:pPr>
-    </w:p>
-    <w:p>
-      <w:pPr>
-        <w:jc w:val="both"/>
-        <w:rPr>
-          <w:rFonts w:ascii="Times New Roman" w:hAnsi="Times New Roman" w:cs="Times New Roman"/>
-          <w:sz w:val="26"/>
-          <w:szCs w:val="26"/>
-        </w:rPr>
-      </w:pPr>
-      <w:r>
-        <w:rPr>
-          <w:rFonts w:ascii="Times New Roman" w:hAnsi="Times New Roman" w:cs="Times New Roman"/>
-          <w:sz w:val="26"/>
-          <w:szCs w:val="26"/>
-        </w:rPr>
-        <w:t>59% państw z tej grupy leży w strefie NE.</w:t>
-      </w:r>
-    </w:p>
-    <w:p>
-      <w:pPr>
-        <w:jc w:val="both"/>
-        <w:rPr>
-          <w:rFonts w:ascii="Times New Roman" w:hAnsi="Times New Roman" w:cs="Times New Roman"/>
-          <w:b/>
-          <w:bCs/>
-          <w:sz w:val="26"/>
-          <w:szCs w:val="26"/>
-        </w:rPr>
-      </w:pPr>
-      <w:r>
-        <w:rPr>
-          <w:rFonts w:ascii="Times New Roman" w:hAnsi="Times New Roman" w:cs="Times New Roman"/>
-          <w:b/>
-          <w:bCs/>
-          <w:sz w:val="26"/>
-          <w:szCs w:val="26"/>
-        </w:rPr>
-        <w:t>Grupa nr 9:</w:t>
-      </w:r>
-    </w:p>
-    <w:p>
-      <w:pPr>
-        <w:jc w:val="both"/>
-        <w:rPr>
-          <w:rFonts w:ascii="Times New Roman" w:hAnsi="Times New Roman" w:cs="Times New Roman"/>
-          <w:sz w:val="26"/>
-          <w:szCs w:val="26"/>
-        </w:rPr>
-      </w:pPr>
-      <w:r>
-        <w:rPr>
-          <w:rFonts w:ascii="Times New Roman" w:hAnsi="Times New Roman" w:cs="Times New Roman"/>
-          <w:sz w:val="26"/>
-          <w:szCs w:val="26"/>
-        </w:rPr>
-        <w:t>Wszystkie flagi należące do tej grupy:</w:t>
-      </w:r>
-    </w:p>
-    <w:p>
-      <w:pPr>
         <w:jc w:val="center"/>
         <w:rPr>
           <w:rFonts w:ascii="Times New Roman" w:hAnsi="Times New Roman" w:cs="Times New Roman"/>
@@ -9689,10 +9821,10 @@
           <w:szCs w:val="26"/>
         </w:rPr>
         <w:drawing>
-          <wp:inline distT="0" distB="0" distL="0" distR="0" wp14:anchorId="40CBCACF" wp14:editId="0D725DC6">
+          <wp:inline distT="0" distB="0" distL="0" distR="0" wp14:anchorId="5BB19F22" wp14:editId="10EF9664">
             <wp:extent cx="1435100" cy="956945"/>
             <wp:effectExtent l="0" t="0" r="0" b="0"/>
-            <wp:docPr id="75" name="Obraz 75"/>
+            <wp:docPr id="73" name="Obraz 73"/>
             <wp:cNvGraphicFramePr>
               <a:graphicFrameLocks xmlns:a="http://schemas.openxmlformats.org/drawingml/2006/main" noChangeAspect="1"/>
             </wp:cNvGraphicFramePr>
@@ -9700,7 +9832,7 @@
               <a:graphicData uri="http://schemas.openxmlformats.org/drawingml/2006/picture">
                 <pic:pic xmlns:pic="http://schemas.openxmlformats.org/drawingml/2006/picture">
                   <pic:nvPicPr>
-                    <pic:cNvPr id="0" name="Picture 81"/>
+                    <pic:cNvPr id="0" name="Picture 77"/>
                     <pic:cNvPicPr>
                       <a:picLocks noChangeAspect="1" noChangeArrowheads="1"/>
                     </pic:cNvPicPr>
@@ -9752,6 +9884,236 @@
           <w:szCs w:val="26"/>
         </w:rPr>
         <w:drawing>
+          <wp:inline distT="0" distB="0" distL="0" distR="0" wp14:anchorId="254024C0" wp14:editId="092C9ADD">
+            <wp:extent cx="1935126" cy="964320"/>
+            <wp:effectExtent l="0" t="0" r="8255" b="7620"/>
+            <wp:docPr id="74" name="Obraz 74"/>
+            <wp:cNvGraphicFramePr>
+              <a:graphicFrameLocks xmlns:a="http://schemas.openxmlformats.org/drawingml/2006/main" noChangeAspect="1"/>
+            </wp:cNvGraphicFramePr>
+            <a:graphic xmlns:a="http://schemas.openxmlformats.org/drawingml/2006/main">
+              <a:graphicData uri="http://schemas.openxmlformats.org/drawingml/2006/picture">
+                <pic:pic xmlns:pic="http://schemas.openxmlformats.org/drawingml/2006/picture">
+                  <pic:nvPicPr>
+                    <pic:cNvPr id="0" name="Picture 79"/>
+                    <pic:cNvPicPr>
+                      <a:picLocks noChangeAspect="1" noChangeArrowheads="1"/>
+                    </pic:cNvPicPr>
+                  </pic:nvPicPr>
+                  <pic:blipFill>
+                    <a:blip r:embed="rId76">
+                      <a:extLst>
+                        <a:ext uri="{28A0092B-C50C-407E-A947-70E740481C1C}">
+                          <a14:useLocalDpi xmlns:a14="http://schemas.microsoft.com/office/drawing/2010/main" val="0"/>
+                        </a:ext>
+                      </a:extLst>
+                    </a:blip>
+                    <a:srcRect/>
+                    <a:stretch>
+                      <a:fillRect/>
+                    </a:stretch>
+                  </pic:blipFill>
+                  <pic:spPr bwMode="auto">
+                    <a:xfrm>
+                      <a:off x="0" y="0"/>
+                      <a:ext cx="1948390" cy="970930"/>
+                    </a:xfrm>
+                    <a:prstGeom prst="rect">
+                      <a:avLst/>
+                    </a:prstGeom>
+                    <a:noFill/>
+                    <a:ln>
+                      <a:noFill/>
+                    </a:ln>
+                  </pic:spPr>
+                </pic:pic>
+              </a:graphicData>
+            </a:graphic>
+          </wp:inline>
+        </w:drawing>
+      </w:r>
+    </w:p>
+    <w:p>
+      <w:pPr>
+        <w:jc w:val="both"/>
+        <w:rPr>
+          <w:rFonts w:ascii="Times New Roman" w:hAnsi="Times New Roman" w:cs="Times New Roman"/>
+          <w:sz w:val="26"/>
+          <w:szCs w:val="26"/>
+        </w:rPr>
+      </w:pPr>
+      <w:r>
+        <w:rPr>
+          <w:rFonts w:ascii="Times New Roman" w:hAnsi="Times New Roman" w:cs="Times New Roman"/>
+          <w:sz w:val="26"/>
+          <w:szCs w:val="26"/>
+        </w:rPr>
+        <w:t>Składa się z</w:t>
+      </w:r>
+      <w:r>
+        <w:rPr>
+          <w:rFonts w:ascii="Times New Roman" w:hAnsi="Times New Roman" w:cs="Times New Roman"/>
+          <w:sz w:val="26"/>
+          <w:szCs w:val="26"/>
+        </w:rPr>
+        <w:t xml:space="preserve"> 29</w:t>
+      </w:r>
+      <w:r>
+        <w:rPr>
+          <w:rFonts w:ascii="Times New Roman" w:hAnsi="Times New Roman" w:cs="Times New Roman"/>
+          <w:sz w:val="26"/>
+          <w:szCs w:val="26"/>
+        </w:rPr>
+        <w:t xml:space="preserve"> flag, dla wszystkich główny kolor to czerwony, liczba poziomych bloków dla większości wynosi 3, dla dziewięciu flag wynosi 2.</w:t>
+      </w:r>
+    </w:p>
+    <w:p>
+      <w:pPr>
+        <w:jc w:val="both"/>
+        <w:rPr>
+          <w:rFonts w:ascii="Times New Roman" w:hAnsi="Times New Roman" w:cs="Times New Roman"/>
+          <w:sz w:val="26"/>
+          <w:szCs w:val="26"/>
+        </w:rPr>
+      </w:pPr>
+    </w:p>
+    <w:p>
+      <w:pPr>
+        <w:jc w:val="both"/>
+        <w:rPr>
+          <w:rFonts w:ascii="Times New Roman" w:hAnsi="Times New Roman" w:cs="Times New Roman"/>
+          <w:sz w:val="26"/>
+          <w:szCs w:val="26"/>
+        </w:rPr>
+      </w:pPr>
+      <w:r>
+        <w:rPr>
+          <w:rFonts w:ascii="Times New Roman" w:hAnsi="Times New Roman" w:cs="Times New Roman"/>
+          <w:sz w:val="26"/>
+          <w:szCs w:val="26"/>
+        </w:rPr>
+        <w:t>59% państw z tej grupy leży w strefie NE.</w:t>
+      </w:r>
+    </w:p>
+    <w:p>
+      <w:pPr>
+        <w:jc w:val="both"/>
+        <w:rPr>
+          <w:rFonts w:ascii="Times New Roman" w:hAnsi="Times New Roman" w:cs="Times New Roman"/>
+          <w:b/>
+          <w:bCs/>
+          <w:sz w:val="26"/>
+          <w:szCs w:val="26"/>
+        </w:rPr>
+      </w:pPr>
+      <w:r>
+        <w:rPr>
+          <w:rFonts w:ascii="Times New Roman" w:hAnsi="Times New Roman" w:cs="Times New Roman"/>
+          <w:b/>
+          <w:bCs/>
+          <w:sz w:val="26"/>
+          <w:szCs w:val="26"/>
+        </w:rPr>
+        <w:t>Grupa nr 9:</w:t>
+      </w:r>
+    </w:p>
+    <w:p>
+      <w:pPr>
+        <w:jc w:val="both"/>
+        <w:rPr>
+          <w:rFonts w:ascii="Times New Roman" w:hAnsi="Times New Roman" w:cs="Times New Roman"/>
+          <w:sz w:val="26"/>
+          <w:szCs w:val="26"/>
+        </w:rPr>
+      </w:pPr>
+      <w:r>
+        <w:rPr>
+          <w:rFonts w:ascii="Times New Roman" w:hAnsi="Times New Roman" w:cs="Times New Roman"/>
+          <w:sz w:val="26"/>
+          <w:szCs w:val="26"/>
+        </w:rPr>
+        <w:t>Wszystkie flagi należące do tej grupy:</w:t>
+      </w:r>
+    </w:p>
+    <w:p>
+      <w:pPr>
+        <w:jc w:val="center"/>
+        <w:rPr>
+          <w:rFonts w:ascii="Times New Roman" w:hAnsi="Times New Roman" w:cs="Times New Roman"/>
+          <w:sz w:val="26"/>
+          <w:szCs w:val="26"/>
+        </w:rPr>
+      </w:pPr>
+      <w:r>
+        <w:rPr>
+          <w:noProof/>
+          <w:sz w:val="26"/>
+          <w:szCs w:val="26"/>
+        </w:rPr>
+        <w:drawing>
+          <wp:inline distT="0" distB="0" distL="0" distR="0" wp14:anchorId="40CBCACF" wp14:editId="0D725DC6">
+            <wp:extent cx="1435100" cy="956945"/>
+            <wp:effectExtent l="0" t="0" r="0" b="0"/>
+            <wp:docPr id="75" name="Obraz 75"/>
+            <wp:cNvGraphicFramePr>
+              <a:graphicFrameLocks xmlns:a="http://schemas.openxmlformats.org/drawingml/2006/main" noChangeAspect="1"/>
+            </wp:cNvGraphicFramePr>
+            <a:graphic xmlns:a="http://schemas.openxmlformats.org/drawingml/2006/main">
+              <a:graphicData uri="http://schemas.openxmlformats.org/drawingml/2006/picture">
+                <pic:pic xmlns:pic="http://schemas.openxmlformats.org/drawingml/2006/picture">
+                  <pic:nvPicPr>
+                    <pic:cNvPr id="0" name="Picture 81"/>
+                    <pic:cNvPicPr>
+                      <a:picLocks noChangeAspect="1" noChangeArrowheads="1"/>
+                    </pic:cNvPicPr>
+                  </pic:nvPicPr>
+                  <pic:blipFill>
+                    <a:blip r:embed="rId77">
+                      <a:extLst>
+                        <a:ext uri="{28A0092B-C50C-407E-A947-70E740481C1C}">
+                          <a14:useLocalDpi xmlns:a14="http://schemas.microsoft.com/office/drawing/2010/main" val="0"/>
+                        </a:ext>
+                      </a:extLst>
+                    </a:blip>
+                    <a:srcRect/>
+                    <a:stretch>
+                      <a:fillRect/>
+                    </a:stretch>
+                  </pic:blipFill>
+                  <pic:spPr bwMode="auto">
+                    <a:xfrm>
+                      <a:off x="0" y="0"/>
+                      <a:ext cx="1435100" cy="956945"/>
+                    </a:xfrm>
+                    <a:prstGeom prst="rect">
+                      <a:avLst/>
+                    </a:prstGeom>
+                    <a:noFill/>
+                    <a:ln>
+                      <a:noFill/>
+                    </a:ln>
+                  </pic:spPr>
+                </pic:pic>
+              </a:graphicData>
+            </a:graphic>
+          </wp:inline>
+        </w:drawing>
+      </w:r>
+      <w:r>
+        <w:rPr>
+          <w:rFonts w:ascii="Times New Roman" w:hAnsi="Times New Roman" w:cs="Times New Roman"/>
+          <w:sz w:val="26"/>
+          <w:szCs w:val="26"/>
+        </w:rPr>
+        <w:t xml:space="preserve"> </w:t>
+      </w:r>
+      <w:r>
+        <w:rPr>
+          <w:noProof/>
+          <w:sz w:val="26"/>
+          <w:szCs w:val="26"/>
+        </w:rPr>
+        <w:drawing>
           <wp:inline distT="0" distB="0" distL="0" distR="0" wp14:anchorId="5ED0E425" wp14:editId="7613ECCF">
             <wp:extent cx="1419402" cy="946268"/>
             <wp:effectExtent l="0" t="0" r="9525" b="6350"/>
@@ -9769,7 +10131,7 @@
                     </pic:cNvPicPr>
                   </pic:nvPicPr>
                   <pic:blipFill>
-                    <a:blip r:embed="rId76">
+                    <a:blip r:embed="rId78">
                       <a:extLst>
                         <a:ext uri="{28A0092B-C50C-407E-A947-70E740481C1C}">
                           <a14:useLocalDpi xmlns:a14="http://schemas.microsoft.com/office/drawing/2010/main" val="0"/>
@@ -9832,7 +10194,7 @@
                     </pic:cNvPicPr>
                   </pic:nvPicPr>
                   <pic:blipFill>
-                    <a:blip r:embed="rId77">
+                    <a:blip r:embed="rId79">
                       <a:extLst>
                         <a:ext uri="{28A0092B-C50C-407E-A947-70E740481C1C}">
                           <a14:useLocalDpi xmlns:a14="http://schemas.microsoft.com/office/drawing/2010/main" val="0"/>
@@ -9897,7 +10259,7 @@
                     </pic:cNvPicPr>
                   </pic:nvPicPr>
                   <pic:blipFill>
-                    <a:blip r:embed="rId78">
+                    <a:blip r:embed="rId80">
                       <a:extLst>
                         <a:ext uri="{28A0092B-C50C-407E-A947-70E740481C1C}">
                           <a14:useLocalDpi xmlns:a14="http://schemas.microsoft.com/office/drawing/2010/main" val="0"/>
@@ -9960,7 +10322,7 @@
                     </pic:cNvPicPr>
                   </pic:nvPicPr>
                   <pic:blipFill>
-                    <a:blip r:embed="rId79">
+                    <a:blip r:embed="rId81">
                       <a:extLst>
                         <a:ext uri="{28A0092B-C50C-407E-A947-70E740481C1C}">
                           <a14:useLocalDpi xmlns:a14="http://schemas.microsoft.com/office/drawing/2010/main" val="0"/>
@@ -10148,7 +10510,7 @@
                     </pic:cNvPicPr>
                   </pic:nvPicPr>
                   <pic:blipFill>
-                    <a:blip r:embed="rId80">
+                    <a:blip r:embed="rId82">
                       <a:extLst>
                         <a:ext uri="{28A0092B-C50C-407E-A947-70E740481C1C}">
                           <a14:useLocalDpi xmlns:a14="http://schemas.microsoft.com/office/drawing/2010/main" val="0"/>
@@ -10211,7 +10573,7 @@
                     </pic:cNvPicPr>
                   </pic:nvPicPr>
                   <pic:blipFill>
-                    <a:blip r:embed="rId81">
+                    <a:blip r:embed="rId83">
                       <a:extLst>
                         <a:ext uri="{28A0092B-C50C-407E-A947-70E740481C1C}">
                           <a14:useLocalDpi xmlns:a14="http://schemas.microsoft.com/office/drawing/2010/main" val="0"/>
@@ -10274,7 +10636,7 @@
                     </pic:cNvPicPr>
                   </pic:nvPicPr>
                   <pic:blipFill>
-                    <a:blip r:embed="rId82">
+                    <a:blip r:embed="rId84">
                       <a:extLst>
                         <a:ext uri="{28A0092B-C50C-407E-A947-70E740481C1C}">
                           <a14:useLocalDpi xmlns:a14="http://schemas.microsoft.com/office/drawing/2010/main" val="0"/>
@@ -10459,7 +10821,7 @@
                     </pic:cNvPicPr>
                   </pic:nvPicPr>
                   <pic:blipFill>
-                    <a:blip r:embed="rId83">
+                    <a:blip r:embed="rId85">
                       <a:extLst>
                         <a:ext uri="{28A0092B-C50C-407E-A947-70E740481C1C}">
                           <a14:useLocalDpi xmlns:a14="http://schemas.microsoft.com/office/drawing/2010/main" val="0"/>
@@ -10522,7 +10884,7 @@
                     </pic:cNvPicPr>
                   </pic:nvPicPr>
                   <pic:blipFill>
-                    <a:blip r:embed="rId84">
+                    <a:blip r:embed="rId86">
                       <a:extLst>
                         <a:ext uri="{28A0092B-C50C-407E-A947-70E740481C1C}">
                           <a14:useLocalDpi xmlns:a14="http://schemas.microsoft.com/office/drawing/2010/main" val="0"/>
@@ -10585,7 +10947,7 @@
                     </pic:cNvPicPr>
                   </pic:nvPicPr>
                   <pic:blipFill>
-                    <a:blip r:embed="rId85">
+                    <a:blip r:embed="rId87">
                       <a:extLst>
                         <a:ext uri="{28A0092B-C50C-407E-A947-70E740481C1C}">
                           <a14:useLocalDpi xmlns:a14="http://schemas.microsoft.com/office/drawing/2010/main" val="0"/>
@@ -10648,7 +11010,7 @@
                     </pic:cNvPicPr>
                   </pic:nvPicPr>
                   <pic:blipFill>
-                    <a:blip r:embed="rId86">
+                    <a:blip r:embed="rId88">
                       <a:extLst>
                         <a:ext uri="{28A0092B-C50C-407E-A947-70E740481C1C}">
                           <a14:useLocalDpi xmlns:a14="http://schemas.microsoft.com/office/drawing/2010/main" val="0"/>
@@ -10711,7 +11073,7 @@
                     </pic:cNvPicPr>
                   </pic:nvPicPr>
                   <pic:blipFill>
-                    <a:blip r:embed="rId87">
+                    <a:blip r:embed="rId89">
                       <a:extLst>
                         <a:ext uri="{28A0092B-C50C-407E-A947-70E740481C1C}">
                           <a14:useLocalDpi xmlns:a14="http://schemas.microsoft.com/office/drawing/2010/main" val="0"/>
@@ -10953,7 +11315,7 @@
                     </pic:cNvPicPr>
                   </pic:nvPicPr>
                   <pic:blipFill>
-                    <a:blip r:embed="rId88">
+                    <a:blip r:embed="rId90">
                       <a:extLst>
                         <a:ext uri="{28A0092B-C50C-407E-A947-70E740481C1C}">
                           <a14:useLocalDpi xmlns:a14="http://schemas.microsoft.com/office/drawing/2010/main" val="0"/>
@@ -11016,7 +11378,7 @@
                     </pic:cNvPicPr>
                   </pic:nvPicPr>
                   <pic:blipFill>
-                    <a:blip r:embed="rId89">
+                    <a:blip r:embed="rId91">
                       <a:extLst>
                         <a:ext uri="{28A0092B-C50C-407E-A947-70E740481C1C}">
                           <a14:useLocalDpi xmlns:a14="http://schemas.microsoft.com/office/drawing/2010/main" val="0"/>
@@ -11079,7 +11441,7 @@
                     </pic:cNvPicPr>
                   </pic:nvPicPr>
                   <pic:blipFill>
-                    <a:blip r:embed="rId90">
+                    <a:blip r:embed="rId92">
                       <a:extLst>
                         <a:ext uri="{28A0092B-C50C-407E-A947-70E740481C1C}">
                           <a14:useLocalDpi xmlns:a14="http://schemas.microsoft.com/office/drawing/2010/main" val="0"/>
@@ -11144,7 +11506,7 @@
                     </pic:cNvPicPr>
                   </pic:nvPicPr>
                   <pic:blipFill>
-                    <a:blip r:embed="rId91">
+                    <a:blip r:embed="rId93">
                       <a:extLst>
                         <a:ext uri="{28A0092B-C50C-407E-A947-70E740481C1C}">
                           <a14:useLocalDpi xmlns:a14="http://schemas.microsoft.com/office/drawing/2010/main" val="0"/>
@@ -11207,7 +11569,7 @@
                     </pic:cNvPicPr>
                   </pic:nvPicPr>
                   <pic:blipFill>
-                    <a:blip r:embed="rId92">
+                    <a:blip r:embed="rId94">
                       <a:extLst>
                         <a:ext uri="{28A0092B-C50C-407E-A947-70E740481C1C}">
                           <a14:useLocalDpi xmlns:a14="http://schemas.microsoft.com/office/drawing/2010/main" val="0"/>
@@ -11380,7 +11742,7 @@
                     </pic:cNvPicPr>
                   </pic:nvPicPr>
                   <pic:blipFill>
-                    <a:blip r:embed="rId93">
+                    <a:blip r:embed="rId95">
                       <a:extLst>
                         <a:ext uri="{28A0092B-C50C-407E-A947-70E740481C1C}">
                           <a14:useLocalDpi xmlns:a14="http://schemas.microsoft.com/office/drawing/2010/main" val="0"/>
@@ -11443,7 +11805,7 @@
                     </pic:cNvPicPr>
                   </pic:nvPicPr>
                   <pic:blipFill>
-                    <a:blip r:embed="rId94">
+                    <a:blip r:embed="rId96">
                       <a:extLst>
                         <a:ext uri="{28A0092B-C50C-407E-A947-70E740481C1C}">
                           <a14:useLocalDpi xmlns:a14="http://schemas.microsoft.com/office/drawing/2010/main" val="0"/>
@@ -11506,7 +11868,7 @@
                     </pic:cNvPicPr>
                   </pic:nvPicPr>
                   <pic:blipFill>
-                    <a:blip r:embed="rId95">
+                    <a:blip r:embed="rId97">
                       <a:extLst>
                         <a:ext uri="{28A0092B-C50C-407E-A947-70E740481C1C}">
                           <a14:useLocalDpi xmlns:a14="http://schemas.microsoft.com/office/drawing/2010/main" val="0"/>
@@ -11571,7 +11933,7 @@
                     </pic:cNvPicPr>
                   </pic:nvPicPr>
                   <pic:blipFill>
-                    <a:blip r:embed="rId96">
+                    <a:blip r:embed="rId98">
                       <a:extLst>
                         <a:ext uri="{28A0092B-C50C-407E-A947-70E740481C1C}">
                           <a14:useLocalDpi xmlns:a14="http://schemas.microsoft.com/office/drawing/2010/main" val="0"/>
@@ -11634,7 +11996,7 @@
                     </pic:cNvPicPr>
                   </pic:nvPicPr>
                   <pic:blipFill>
-                    <a:blip r:embed="rId97">
+                    <a:blip r:embed="rId99">
                       <a:extLst>
                         <a:ext uri="{28A0092B-C50C-407E-A947-70E740481C1C}">
                           <a14:useLocalDpi xmlns:a14="http://schemas.microsoft.com/office/drawing/2010/main" val="0"/>
@@ -11818,7 +12180,7 @@
                     </pic:cNvPicPr>
                   </pic:nvPicPr>
                   <pic:blipFill>
-                    <a:blip r:embed="rId98">
+                    <a:blip r:embed="rId100">
                       <a:extLst>
                         <a:ext uri="{28A0092B-C50C-407E-A947-70E740481C1C}">
                           <a14:useLocalDpi xmlns:a14="http://schemas.microsoft.com/office/drawing/2010/main" val="0"/>
@@ -11881,7 +12243,7 @@
                     </pic:cNvPicPr>
                   </pic:nvPicPr>
                   <pic:blipFill>
-                    <a:blip r:embed="rId99">
+                    <a:blip r:embed="rId101">
                       <a:extLst>
                         <a:ext uri="{28A0092B-C50C-407E-A947-70E740481C1C}">
                           <a14:useLocalDpi xmlns:a14="http://schemas.microsoft.com/office/drawing/2010/main" val="0"/>
@@ -11944,7 +12306,7 @@
                     </pic:cNvPicPr>
                   </pic:nvPicPr>
                   <pic:blipFill>
-                    <a:blip r:embed="rId100">
+                    <a:blip r:embed="rId102">
                       <a:extLst>
                         <a:ext uri="{28A0092B-C50C-407E-A947-70E740481C1C}">
                           <a14:useLocalDpi xmlns:a14="http://schemas.microsoft.com/office/drawing/2010/main" val="0"/>
@@ -12009,7 +12371,7 @@
                     </pic:cNvPicPr>
                   </pic:nvPicPr>
                   <pic:blipFill>
-                    <a:blip r:embed="rId101">
+                    <a:blip r:embed="rId103">
                       <a:extLst>
                         <a:ext uri="{28A0092B-C50C-407E-A947-70E740481C1C}">
                           <a14:useLocalDpi xmlns:a14="http://schemas.microsoft.com/office/drawing/2010/main" val="0"/>
@@ -12072,7 +12434,7 @@
                     </pic:cNvPicPr>
                   </pic:nvPicPr>
                   <pic:blipFill>
-                    <a:blip r:embed="rId102">
+                    <a:blip r:embed="rId104">
                       <a:extLst>
                         <a:ext uri="{28A0092B-C50C-407E-A947-70E740481C1C}">
                           <a14:useLocalDpi xmlns:a14="http://schemas.microsoft.com/office/drawing/2010/main" val="0"/>
@@ -12245,7 +12607,7 @@
                     </pic:cNvPicPr>
                   </pic:nvPicPr>
                   <pic:blipFill>
-                    <a:blip r:embed="rId103">
+                    <a:blip r:embed="rId105">
                       <a:extLst>
                         <a:ext uri="{28A0092B-C50C-407E-A947-70E740481C1C}">
                           <a14:useLocalDpi xmlns:a14="http://schemas.microsoft.com/office/drawing/2010/main" val="0"/>
@@ -12308,7 +12670,7 @@
                     </pic:cNvPicPr>
                   </pic:nvPicPr>
                   <pic:blipFill>
-                    <a:blip r:embed="rId104">
+                    <a:blip r:embed="rId106">
                       <a:extLst>
                         <a:ext uri="{28A0092B-C50C-407E-A947-70E740481C1C}">
                           <a14:useLocalDpi xmlns:a14="http://schemas.microsoft.com/office/drawing/2010/main" val="0"/>
@@ -12685,7 +13047,7 @@
                     </pic:cNvPicPr>
                   </pic:nvPicPr>
                   <pic:blipFill>
-                    <a:blip r:embed="rId105">
+                    <a:blip r:embed="rId107">
                       <a:extLst>
                         <a:ext uri="{28A0092B-C50C-407E-A947-70E740481C1C}">
                           <a14:useLocalDpi xmlns:a14="http://schemas.microsoft.com/office/drawing/2010/main" val="0"/>
@@ -12791,7 +13153,7 @@
                     </pic:cNvPicPr>
                   </pic:nvPicPr>
                   <pic:blipFill>
-                    <a:blip r:embed="rId106">
+                    <a:blip r:embed="rId108">
                       <a:extLst>
                         <a:ext uri="{28A0092B-C50C-407E-A947-70E740481C1C}">
                           <a14:useLocalDpi xmlns:a14="http://schemas.microsoft.com/office/drawing/2010/main" val="0"/>
@@ -12900,7 +13262,7 @@
                     </pic:cNvPicPr>
                   </pic:nvPicPr>
                   <pic:blipFill>
-                    <a:blip r:embed="rId107">
+                    <a:blip r:embed="rId109">
                       <a:extLst>
                         <a:ext uri="{28A0092B-C50C-407E-A947-70E740481C1C}">
                           <a14:useLocalDpi xmlns:a14="http://schemas.microsoft.com/office/drawing/2010/main" val="0"/>
@@ -13017,7 +13379,7 @@
                     </pic:cNvPicPr>
                   </pic:nvPicPr>
                   <pic:blipFill>
-                    <a:blip r:embed="rId108">
+                    <a:blip r:embed="rId110">
                       <a:extLst>
                         <a:ext uri="{28A0092B-C50C-407E-A947-70E740481C1C}">
                           <a14:useLocalDpi xmlns:a14="http://schemas.microsoft.com/office/drawing/2010/main" val="0"/>
@@ -13152,7 +13514,7 @@
                     </pic:cNvPicPr>
                   </pic:nvPicPr>
                   <pic:blipFill>
-                    <a:blip r:embed="rId109">
+                    <a:blip r:embed="rId111">
                       <a:extLst>
                         <a:ext uri="{28A0092B-C50C-407E-A947-70E740481C1C}">
                           <a14:useLocalDpi xmlns:a14="http://schemas.microsoft.com/office/drawing/2010/main" val="0"/>
@@ -13266,7 +13628,7 @@
                     </pic:cNvPicPr>
                   </pic:nvPicPr>
                   <pic:blipFill>
-                    <a:blip r:embed="rId110">
+                    <a:blip r:embed="rId112">
                       <a:extLst>
                         <a:ext uri="{28A0092B-C50C-407E-A947-70E740481C1C}">
                           <a14:useLocalDpi xmlns:a14="http://schemas.microsoft.com/office/drawing/2010/main" val="0"/>
@@ -13379,7 +13741,7 @@
                     </pic:cNvPicPr>
                   </pic:nvPicPr>
                   <pic:blipFill>
-                    <a:blip r:embed="rId111">
+                    <a:blip r:embed="rId113">
                       <a:extLst>
                         <a:ext uri="{28A0092B-C50C-407E-A947-70E740481C1C}">
                           <a14:useLocalDpi xmlns:a14="http://schemas.microsoft.com/office/drawing/2010/main" val="0"/>
@@ -13454,8 +13816,8 @@
       </w:pPr>
     </w:p>
     <w:sectPr>
-      <w:headerReference w:type="default" r:id="rId112"/>
-      <w:footerReference w:type="default" r:id="rId113"/>
+      <w:headerReference w:type="default" r:id="rId114"/>
+      <w:footerReference w:type="default" r:id="rId115"/>
       <w:pgSz w:w="11906" w:h="16838"/>
       <w:pgMar w:top="1417" w:right="1417" w:bottom="1417" w:left="1417" w:header="708" w:footer="708" w:gutter="0"/>
       <w:cols w:space="708"/>

--- a/PRiAD sprawko.docx
+++ b/PRiAD sprawko.docx
@@ -4,22 +4,31 @@
   <w:body>
     <w:p>
       <w:pPr>
-        <w:jc w:val="center"/>
-        <w:rPr>
-          <w:rFonts w:ascii="Times New Roman" w:hAnsi="Times New Roman" w:cs="Times New Roman"/>
-          <w:b/>
-          <w:bCs/>
-          <w:i/>
-          <w:iCs/>
+        <w:jc w:val="right"/>
+        <w:rPr>
+          <w:rFonts w:ascii="Times New Roman" w:hAnsi="Times New Roman" w:cs="Times New Roman"/>
           <w:color w:val="444444"/>
-          <w:sz w:val="40"/>
-          <w:szCs w:val="40"/>
+          <w:sz w:val="28"/>
+          <w:szCs w:val="28"/>
           <w:shd w:val="clear" w:color="auto" w:fill="FFFFFF"/>
         </w:rPr>
       </w:pPr>
       <w:bookmarkStart w:id="0" w:name="_Hlk62991158"/>
       <w:bookmarkEnd w:id="0"/>
       <w:r>
+        <w:rPr>
+          <w:rFonts w:ascii="Times New Roman" w:hAnsi="Times New Roman" w:cs="Times New Roman"/>
+          <w:color w:val="444444"/>
+          <w:sz w:val="28"/>
+          <w:szCs w:val="28"/>
+          <w:shd w:val="clear" w:color="auto" w:fill="FFFFFF"/>
+        </w:rPr>
+        <w:t>Artur Prasuła, Aleksandra Kowalczyk, Kacper Achramowicz</w:t>
+      </w:r>
+    </w:p>
+    <w:p>
+      <w:pPr>
+        <w:jc w:val="center"/>
         <w:rPr>
           <w:rFonts w:ascii="Times New Roman" w:hAnsi="Times New Roman" w:cs="Times New Roman"/>
           <w:b/>
@@ -29,53 +38,64 @@
           <w:sz w:val="40"/>
           <w:szCs w:val="40"/>
         </w:rPr>
-        <w:t>Podstawy analizy i reprezentacji danych projekt</w:t>
-      </w:r>
-      <w:r>
-        <w:rPr>
-          <w:rFonts w:ascii="Times New Roman" w:hAnsi="Times New Roman" w:cs="Times New Roman"/>
-          <w:b/>
-          <w:bCs/>
-          <w:sz w:val="40"/>
-          <w:szCs w:val="40"/>
-        </w:rPr>
-        <w:t xml:space="preserve"> </w:t>
-      </w:r>
-      <w:r>
+      </w:pPr>
+    </w:p>
+    <w:p>
+      <w:pPr>
+        <w:jc w:val="center"/>
         <w:rPr>
           <w:rFonts w:ascii="Times New Roman" w:hAnsi="Times New Roman" w:cs="Times New Roman"/>
           <w:b/>
           <w:bCs/>
           <w:i/>
           <w:iCs/>
-          <w:sz w:val="40"/>
-          <w:szCs w:val="40"/>
-        </w:rPr>
-        <w:t>“</w:t>
-      </w:r>
-      <w:r>
+          <w:sz w:val="48"/>
+          <w:szCs w:val="48"/>
+        </w:rPr>
+      </w:pPr>
+    </w:p>
+    <w:p>
+      <w:pPr>
+        <w:jc w:val="center"/>
         <w:rPr>
           <w:rFonts w:ascii="Times New Roman" w:hAnsi="Times New Roman" w:cs="Times New Roman"/>
           <w:b/>
           <w:bCs/>
-          <w:i/>
-          <w:iCs/>
-          <w:sz w:val="40"/>
-          <w:szCs w:val="40"/>
+          <w:color w:val="444444"/>
+          <w:sz w:val="48"/>
+          <w:szCs w:val="48"/>
           <w:shd w:val="clear" w:color="auto" w:fill="FFFFFF"/>
         </w:rPr>
-        <w:t>Grupowanie państw na podstawie wyglądu ich flag</w:t>
-      </w:r>
+      </w:pPr>
       <w:r>
         <w:rPr>
           <w:rFonts w:ascii="Times New Roman" w:hAnsi="Times New Roman" w:cs="Times New Roman"/>
           <w:b/>
           <w:bCs/>
-          <w:i/>
-          <w:iCs/>
+          <w:sz w:val="48"/>
+          <w:szCs w:val="48"/>
+        </w:rPr>
+        <w:t>Podstawy analizy i reprezentacji danych “</w:t>
+      </w:r>
+      <w:r>
+        <w:rPr>
+          <w:rFonts w:ascii="Times New Roman" w:hAnsi="Times New Roman" w:cs="Times New Roman"/>
+          <w:b/>
+          <w:bCs/>
+          <w:sz w:val="48"/>
+          <w:szCs w:val="48"/>
+          <w:shd w:val="clear" w:color="auto" w:fill="FFFFFF"/>
+        </w:rPr>
+        <w:t>Grupowanie państw na podstawie wyglądu ich flag</w:t>
+      </w:r>
+      <w:r>
+        <w:rPr>
+          <w:rFonts w:ascii="Times New Roman" w:hAnsi="Times New Roman" w:cs="Times New Roman"/>
+          <w:b/>
+          <w:bCs/>
           <w:color w:val="444444"/>
-          <w:sz w:val="40"/>
-          <w:szCs w:val="40"/>
+          <w:sz w:val="48"/>
+          <w:szCs w:val="48"/>
           <w:shd w:val="clear" w:color="auto" w:fill="FFFFFF"/>
         </w:rPr>
         <w:t>”</w:t>
@@ -87,43 +107,47 @@
         <w:rPr>
           <w:rFonts w:ascii="Times New Roman" w:hAnsi="Times New Roman" w:cs="Times New Roman"/>
           <w:color w:val="444444"/>
-          <w:sz w:val="28"/>
-          <w:szCs w:val="28"/>
+          <w:sz w:val="26"/>
+          <w:szCs w:val="26"/>
           <w:shd w:val="clear" w:color="auto" w:fill="FFFFFF"/>
         </w:rPr>
       </w:pPr>
-      <w:r>
+    </w:p>
+    <w:p>
+      <w:pPr>
+        <w:jc w:val="center"/>
         <w:rPr>
           <w:rFonts w:ascii="Times New Roman" w:hAnsi="Times New Roman" w:cs="Times New Roman"/>
           <w:color w:val="444444"/>
-          <w:sz w:val="28"/>
-          <w:szCs w:val="28"/>
+          <w:sz w:val="26"/>
+          <w:szCs w:val="26"/>
           <w:shd w:val="clear" w:color="auto" w:fill="FFFFFF"/>
         </w:rPr>
-        <w:t xml:space="preserve">Artur </w:t>
-      </w:r>
-      <w:proofErr w:type="spellStart"/>
-      <w:r>
+      </w:pPr>
+    </w:p>
+    <w:p>
+      <w:pPr>
+        <w:jc w:val="center"/>
         <w:rPr>
           <w:rFonts w:ascii="Times New Roman" w:hAnsi="Times New Roman" w:cs="Times New Roman"/>
           <w:color w:val="444444"/>
-          <w:sz w:val="28"/>
-          <w:szCs w:val="28"/>
+          <w:sz w:val="26"/>
+          <w:szCs w:val="26"/>
           <w:shd w:val="clear" w:color="auto" w:fill="FFFFFF"/>
         </w:rPr>
-        <w:t>Prasuła</w:t>
-      </w:r>
-      <w:proofErr w:type="spellEnd"/>
-      <w:r>
+      </w:pPr>
+    </w:p>
+    <w:p>
+      <w:pPr>
+        <w:jc w:val="center"/>
         <w:rPr>
           <w:rFonts w:ascii="Times New Roman" w:hAnsi="Times New Roman" w:cs="Times New Roman"/>
           <w:color w:val="444444"/>
-          <w:sz w:val="28"/>
-          <w:szCs w:val="28"/>
+          <w:sz w:val="26"/>
+          <w:szCs w:val="26"/>
           <w:shd w:val="clear" w:color="auto" w:fill="FFFFFF"/>
         </w:rPr>
-        <w:t>, Aleksandra Kowalczyk, Kacper Achramowicz</w:t>
-      </w:r>
+      </w:pPr>
     </w:p>
     <w:p>
       <w:pPr>
@@ -139,7 +163,19 @@
     </w:p>
     <w:p>
       <w:pPr>
-        <w:jc w:val="center"/>
+        <w:jc w:val="both"/>
+        <w:rPr>
+          <w:rFonts w:ascii="Times New Roman" w:hAnsi="Times New Roman" w:cs="Times New Roman"/>
+          <w:color w:val="444444"/>
+          <w:sz w:val="26"/>
+          <w:szCs w:val="26"/>
+          <w:shd w:val="clear" w:color="auto" w:fill="FFFFFF"/>
+        </w:rPr>
+      </w:pPr>
+    </w:p>
+    <w:p>
+      <w:pPr>
+        <w:jc w:val="both"/>
         <w:rPr>
           <w:rFonts w:ascii="Times New Roman" w:hAnsi="Times New Roman" w:cs="Times New Roman"/>
           <w:color w:val="444444"/>
@@ -156,6 +192,30 @@
           <w:ilvl w:val="0"/>
           <w:numId w:val="1"/>
         </w:numPr>
+        <w:jc w:val="both"/>
+        <w:rPr>
+          <w:rFonts w:ascii="Times New Roman" w:hAnsi="Times New Roman" w:cs="Times New Roman"/>
+          <w:b/>
+          <w:bCs/>
+          <w:sz w:val="34"/>
+          <w:szCs w:val="34"/>
+        </w:rPr>
+      </w:pPr>
+      <w:r>
+        <w:rPr>
+          <w:rFonts w:ascii="Times New Roman" w:hAnsi="Times New Roman" w:cs="Times New Roman"/>
+          <w:b/>
+          <w:bCs/>
+          <w:sz w:val="34"/>
+          <w:szCs w:val="34"/>
+        </w:rPr>
+        <w:t>Analiza eksploracyjna zbioru danych</w:t>
+      </w:r>
+    </w:p>
+    <w:p>
+      <w:pPr>
+        <w:pStyle w:val="Akapitzlist"/>
+        <w:jc w:val="both"/>
         <w:rPr>
           <w:rFonts w:ascii="Times New Roman" w:hAnsi="Times New Roman" w:cs="Times New Roman"/>
           <w:b/>
@@ -164,60 +224,57 @@
           <w:szCs w:val="32"/>
         </w:rPr>
       </w:pPr>
-      <w:r>
-        <w:rPr>
-          <w:rFonts w:ascii="Times New Roman" w:hAnsi="Times New Roman" w:cs="Times New Roman"/>
-          <w:b/>
-          <w:bCs/>
-          <w:sz w:val="32"/>
-          <w:szCs w:val="32"/>
-        </w:rPr>
-        <w:t>Analiza eksploracyjna zbioru danych</w:t>
-      </w:r>
-    </w:p>
-    <w:p>
-      <w:pPr>
-        <w:pStyle w:val="Akapitzlist"/>
-        <w:rPr>
-          <w:rFonts w:ascii="Times New Roman" w:hAnsi="Times New Roman" w:cs="Times New Roman"/>
-          <w:b/>
-          <w:bCs/>
-          <w:sz w:val="26"/>
-          <w:szCs w:val="26"/>
-        </w:rPr>
-      </w:pPr>
     </w:p>
     <w:p>
       <w:pPr>
         <w:pStyle w:val="Akapitzlist"/>
         <w:numPr>
           <w:ilvl w:val="1"/>
-          <w:numId w:val="13"/>
+          <w:numId w:val="14"/>
         </w:numPr>
         <w:jc w:val="both"/>
         <w:rPr>
           <w:rFonts w:ascii="Times New Roman" w:hAnsi="Times New Roman" w:cs="Times New Roman"/>
-          <w:sz w:val="26"/>
-          <w:szCs w:val="26"/>
-        </w:rPr>
-      </w:pPr>
-      <w:proofErr w:type="spellStart"/>
-      <w:r>
-        <w:rPr>
-          <w:rFonts w:ascii="Times New Roman" w:hAnsi="Times New Roman" w:cs="Times New Roman"/>
-          <w:sz w:val="26"/>
-          <w:szCs w:val="26"/>
-        </w:rPr>
-        <w:t>Wst</w:t>
-      </w:r>
-      <w:proofErr w:type="spellEnd"/>
+          <w:b/>
+          <w:bCs/>
+          <w:sz w:val="28"/>
+          <w:szCs w:val="28"/>
+        </w:rPr>
+      </w:pPr>
+      <w:r>
+        <w:rPr>
+          <w:rFonts w:ascii="Times New Roman" w:hAnsi="Times New Roman" w:cs="Times New Roman"/>
+          <w:b/>
+          <w:bCs/>
+          <w:sz w:val="28"/>
+          <w:szCs w:val="28"/>
+        </w:rPr>
+        <w:t>Poznanie i formatowanie zbioru danych</w:t>
+      </w:r>
     </w:p>
     <w:p>
       <w:pPr>
         <w:pStyle w:val="Akapitzlist"/>
-        <w:jc w:val="both"/>
-        <w:rPr>
-          <w:rFonts w:ascii="Times New Roman" w:hAnsi="Times New Roman" w:cs="Times New Roman"/>
+        <w:ind w:left="820"/>
+        <w:jc w:val="both"/>
+        <w:rPr>
+          <w:rFonts w:ascii="Times New Roman" w:hAnsi="Times New Roman" w:cs="Times New Roman"/>
+          <w:b/>
+          <w:bCs/>
+          <w:sz w:val="26"/>
+          <w:szCs w:val="26"/>
+        </w:rPr>
+      </w:pPr>
+    </w:p>
+    <w:p>
+      <w:pPr>
+        <w:pStyle w:val="Akapitzlist"/>
+        <w:ind w:left="820"/>
+        <w:jc w:val="both"/>
+        <w:rPr>
+          <w:rFonts w:ascii="Times New Roman" w:hAnsi="Times New Roman" w:cs="Times New Roman"/>
+          <w:b/>
+          <w:bCs/>
           <w:sz w:val="26"/>
           <w:szCs w:val="26"/>
         </w:rPr>
@@ -258,34 +315,14 @@
           <w:sz w:val="26"/>
           <w:szCs w:val="26"/>
         </w:rPr>
-        <w:t xml:space="preserve"> Dodane zostały nazwy kolumn, ale też ujednoliciliśmy typ danych w całej ramce, tzn. zamieniliśmy </w:t>
-      </w:r>
-      <w:r>
-        <w:rPr>
-          <w:rFonts w:ascii="Times New Roman" w:hAnsi="Times New Roman" w:cs="Times New Roman"/>
-          <w:sz w:val="26"/>
-          <w:szCs w:val="26"/>
-        </w:rPr>
-        <w:t>wartości atrybutów kategorycznych</w:t>
-      </w:r>
-      <w:r>
-        <w:rPr>
-          <w:rFonts w:ascii="Times New Roman" w:hAnsi="Times New Roman" w:cs="Times New Roman"/>
-          <w:sz w:val="26"/>
-          <w:szCs w:val="26"/>
-        </w:rPr>
-        <w:t xml:space="preserve"> na liczby dziesiętne.</w:t>
+        <w:t xml:space="preserve"> Dodane zostały nazwy kolumn, ale też ujednoliciliśmy typ danych w całej ramce, tzn. zamieniliśmy wartości atrybutów kategorycznych na liczby dziesiętne.</w:t>
       </w:r>
     </w:p>
     <w:p>
       <w:pPr>
         <w:keepNext/>
         <w:ind w:firstLine="360"/>
-        <w:rPr>
-          <w:rFonts w:ascii="Times New Roman" w:hAnsi="Times New Roman" w:cs="Times New Roman"/>
-          <w:sz w:val="26"/>
-          <w:szCs w:val="26"/>
-        </w:rPr>
+        <w:jc w:val="both"/>
       </w:pPr>
       <w:r>
         <w:rPr>
@@ -295,7 +332,7 @@
           <w:szCs w:val="26"/>
         </w:rPr>
         <w:drawing>
-          <wp:inline distT="0" distB="0" distL="0" distR="0" wp14:anchorId="7653FE9A" wp14:editId="07CEFE7A">
+          <wp:inline distT="0" distB="0" distL="0" distR="0" wp14:anchorId="360ED1E0" wp14:editId="71963F8F">
             <wp:extent cx="5760720" cy="1691005"/>
             <wp:effectExtent l="0" t="0" r="0" b="4445"/>
             <wp:docPr id="1" name="Obraz 1"/>
@@ -334,151 +371,84 @@
     <w:p>
       <w:pPr>
         <w:pStyle w:val="Legenda"/>
-        <w:rPr>
-          <w:rFonts w:ascii="Times New Roman" w:hAnsi="Times New Roman" w:cs="Times New Roman"/>
-          <w:sz w:val="26"/>
-          <w:szCs w:val="26"/>
-        </w:rPr>
-      </w:pPr>
-      <w:r>
-        <w:rPr>
-          <w:rFonts w:ascii="Times New Roman" w:hAnsi="Times New Roman" w:cs="Times New Roman"/>
-          <w:sz w:val="26"/>
-          <w:szCs w:val="26"/>
+        <w:jc w:val="both"/>
+        <w:rPr>
+          <w:rFonts w:cstheme="minorHAnsi"/>
+        </w:rPr>
+      </w:pPr>
+      <w:r>
+        <w:rPr>
+          <w:rFonts w:cstheme="minorHAnsi"/>
+        </w:rPr>
+        <w:t xml:space="preserve"> </w:t>
+      </w:r>
+      <w:r>
+        <w:rPr>
+          <w:rFonts w:cstheme="minorHAnsi"/>
+        </w:rPr>
+        <w:t xml:space="preserve">         </w:t>
+      </w:r>
+      <w:r>
+        <w:rPr>
+          <w:rFonts w:cstheme="minorHAnsi"/>
         </w:rPr>
         <w:t xml:space="preserve">Zrzut </w:t>
       </w:r>
       <w:r>
         <w:rPr>
-          <w:rFonts w:ascii="Times New Roman" w:hAnsi="Times New Roman" w:cs="Times New Roman"/>
-          <w:sz w:val="26"/>
-          <w:szCs w:val="26"/>
+          <w:rFonts w:cstheme="minorHAnsi"/>
         </w:rPr>
         <w:fldChar w:fldCharType="begin"/>
       </w:r>
       <w:r>
         <w:rPr>
-          <w:rFonts w:ascii="Times New Roman" w:hAnsi="Times New Roman" w:cs="Times New Roman"/>
-          <w:sz w:val="26"/>
-          <w:szCs w:val="26"/>
+          <w:rFonts w:cstheme="minorHAnsi"/>
         </w:rPr>
         <w:instrText xml:space="preserve"> SEQ Zrzut \* ARABIC </w:instrText>
       </w:r>
       <w:r>
         <w:rPr>
-          <w:rFonts w:ascii="Times New Roman" w:hAnsi="Times New Roman" w:cs="Times New Roman"/>
-          <w:sz w:val="26"/>
-          <w:szCs w:val="26"/>
+          <w:rFonts w:cstheme="minorHAnsi"/>
         </w:rPr>
         <w:fldChar w:fldCharType="separate"/>
       </w:r>
       <w:r>
         <w:rPr>
-          <w:rFonts w:ascii="Times New Roman" w:hAnsi="Times New Roman" w:cs="Times New Roman"/>
+          <w:rFonts w:cstheme="minorHAnsi"/>
           <w:noProof/>
-          <w:sz w:val="26"/>
-          <w:szCs w:val="26"/>
         </w:rPr>
         <w:t>1</w:t>
       </w:r>
       <w:r>
         <w:rPr>
-          <w:rFonts w:ascii="Times New Roman" w:hAnsi="Times New Roman" w:cs="Times New Roman"/>
-          <w:noProof/>
-          <w:sz w:val="26"/>
-          <w:szCs w:val="26"/>
+          <w:rFonts w:cstheme="minorHAnsi"/>
         </w:rPr>
         <w:fldChar w:fldCharType="end"/>
       </w:r>
       <w:r>
         <w:rPr>
-          <w:rFonts w:ascii="Times New Roman" w:hAnsi="Times New Roman" w:cs="Times New Roman"/>
-          <w:sz w:val="26"/>
-          <w:szCs w:val="26"/>
-        </w:rPr>
-        <w:t xml:space="preserve"> Ramka danych zawierający zbiór z pliku</w:t>
-      </w:r>
-    </w:p>
-    <w:p>
-      <w:pPr>
-        <w:jc w:val="both"/>
-        <w:rPr>
-          <w:rFonts w:ascii="Times New Roman" w:hAnsi="Times New Roman" w:cs="Times New Roman"/>
-          <w:sz w:val="26"/>
-          <w:szCs w:val="26"/>
-        </w:rPr>
-      </w:pPr>
-      <w:r>
-        <w:rPr>
-          <w:rFonts w:ascii="Times New Roman" w:hAnsi="Times New Roman" w:cs="Times New Roman"/>
-          <w:sz w:val="26"/>
-          <w:szCs w:val="26"/>
-        </w:rPr>
-        <w:t xml:space="preserve">Następnym krokiem było </w:t>
-      </w:r>
-      <w:r>
-        <w:rPr>
-          <w:rFonts w:ascii="Times New Roman" w:hAnsi="Times New Roman" w:cs="Times New Roman"/>
-          <w:sz w:val="26"/>
-          <w:szCs w:val="26"/>
-        </w:rPr>
-        <w:t>sprawdzenie</w:t>
-      </w:r>
-      <w:r>
-        <w:rPr>
-          <w:rFonts w:ascii="Times New Roman" w:hAnsi="Times New Roman" w:cs="Times New Roman"/>
-          <w:sz w:val="26"/>
-          <w:szCs w:val="26"/>
-        </w:rPr>
-        <w:t xml:space="preserve"> czy dane posiadają jakieś braki.</w:t>
-      </w:r>
-      <w:r>
-        <w:rPr>
-          <w:rFonts w:ascii="Times New Roman" w:hAnsi="Times New Roman" w:cs="Times New Roman"/>
-          <w:sz w:val="26"/>
-          <w:szCs w:val="26"/>
-        </w:rPr>
-        <w:t xml:space="preserve"> Wnioskiem z </w:t>
-      </w:r>
-      <w:r>
-        <w:rPr>
-          <w:rFonts w:ascii="Times New Roman" w:hAnsi="Times New Roman" w:cs="Times New Roman"/>
-          <w:sz w:val="26"/>
-          <w:szCs w:val="26"/>
-        </w:rPr>
-        <w:t>tego</w:t>
-      </w:r>
-      <w:r>
-        <w:rPr>
-          <w:rFonts w:ascii="Times New Roman" w:hAnsi="Times New Roman" w:cs="Times New Roman"/>
-          <w:sz w:val="26"/>
-          <w:szCs w:val="26"/>
-        </w:rPr>
-        <w:t xml:space="preserve"> testu było, że zbiór jest pełny.</w:t>
-      </w:r>
-      <w:r>
-        <w:rPr>
-          <w:rFonts w:ascii="Times New Roman" w:hAnsi="Times New Roman" w:cs="Times New Roman"/>
-          <w:sz w:val="26"/>
-          <w:szCs w:val="26"/>
-        </w:rPr>
-        <w:t xml:space="preserve"> </w:t>
-      </w:r>
-      <w:r>
-        <w:rPr>
-          <w:rFonts w:ascii="Times New Roman" w:hAnsi="Times New Roman" w:cs="Times New Roman"/>
-          <w:sz w:val="26"/>
-          <w:szCs w:val="26"/>
-        </w:rPr>
-        <w:t>Wynik</w:t>
-      </w:r>
-      <w:r>
-        <w:rPr>
-          <w:rFonts w:ascii="Times New Roman" w:hAnsi="Times New Roman" w:cs="Times New Roman"/>
-          <w:sz w:val="26"/>
-          <w:szCs w:val="26"/>
-        </w:rPr>
-        <w:t xml:space="preserve"> pokrył się z umieszczonym na stronie </w:t>
+          <w:rFonts w:cstheme="minorHAnsi"/>
+        </w:rPr>
+        <w:t xml:space="preserve"> Ramka danych zawierających zbiór z pliku</w:t>
+      </w:r>
+    </w:p>
+    <w:p>
+      <w:pPr>
+        <w:jc w:val="both"/>
+        <w:rPr>
+          <w:rFonts w:ascii="Times New Roman" w:hAnsi="Times New Roman" w:cs="Times New Roman"/>
+          <w:sz w:val="26"/>
+          <w:szCs w:val="26"/>
+        </w:rPr>
+      </w:pPr>
+      <w:r>
+        <w:rPr>
+          <w:rFonts w:ascii="Times New Roman" w:hAnsi="Times New Roman" w:cs="Times New Roman"/>
+          <w:sz w:val="26"/>
+          <w:szCs w:val="26"/>
+        </w:rPr>
+        <w:lastRenderedPageBreak/>
+        <w:t xml:space="preserve">Następnym krokiem było sprawdzenie czy dane posiadają jakieś braki. Wnioskiem z tego testu było, że zbiór jest pełny. Wynik pokrył się z umieszczonym na stronie </w:t>
       </w:r>
       <w:hyperlink r:id="rId8" w:history="1">
         <w:r>
@@ -502,24 +472,28 @@
     </w:p>
     <w:p>
       <w:pPr>
+        <w:jc w:val="both"/>
+        <w:rPr>
+          <w:rFonts w:ascii="Times New Roman" w:hAnsi="Times New Roman" w:cs="Times New Roman"/>
+          <w:sz w:val="26"/>
+          <w:szCs w:val="26"/>
+        </w:rPr>
+      </w:pPr>
+    </w:p>
+    <w:p>
+      <w:pPr>
         <w:keepNext/>
-        <w:jc w:val="center"/>
+        <w:jc w:val="both"/>
+      </w:pPr>
+      <w:r>
         <w:rPr>
           <w:rFonts w:ascii="Times New Roman" w:hAnsi="Times New Roman" w:cs="Times New Roman"/>
           <w:noProof/>
           <w:sz w:val="26"/>
           <w:szCs w:val="26"/>
         </w:rPr>
-      </w:pPr>
-      <w:r>
-        <w:rPr>
-          <w:rFonts w:ascii="Times New Roman" w:hAnsi="Times New Roman" w:cs="Times New Roman"/>
-          <w:noProof/>
-          <w:sz w:val="26"/>
-          <w:szCs w:val="26"/>
-        </w:rPr>
         <w:drawing>
-          <wp:inline distT="0" distB="0" distL="0" distR="0" wp14:anchorId="34438069" wp14:editId="6BE61D1A">
+          <wp:inline distT="0" distB="0" distL="0" distR="0" wp14:anchorId="2C115234" wp14:editId="2F8B551B">
             <wp:extent cx="3373236" cy="2266122"/>
             <wp:effectExtent l="0" t="0" r="0" b="1270"/>
             <wp:docPr id="32" name="Obraz 32" descr="Obraz zawierający stół&#10;&#10;Opis wygenerowany automatycznie"/>
@@ -564,45 +538,98 @@
     <w:p>
       <w:pPr>
         <w:pStyle w:val="Legenda"/>
-        <w:jc w:val="center"/>
-        <w:rPr>
-          <w:rFonts w:ascii="Times New Roman" w:hAnsi="Times New Roman" w:cs="Times New Roman"/>
-          <w:sz w:val="26"/>
-          <w:szCs w:val="26"/>
-        </w:rPr>
-      </w:pPr>
-      <w:r>
-        <w:rPr>
-          <w:rFonts w:ascii="Times New Roman" w:hAnsi="Times New Roman" w:cs="Times New Roman"/>
-          <w:sz w:val="26"/>
-          <w:szCs w:val="26"/>
-        </w:rPr>
+        <w:jc w:val="both"/>
+        <w:rPr>
+          <w:rFonts w:ascii="Times New Roman" w:hAnsi="Times New Roman" w:cs="Times New Roman"/>
+          <w:noProof/>
+          <w:sz w:val="26"/>
+          <w:szCs w:val="26"/>
+        </w:rPr>
+      </w:pPr>
+      <w:r>
         <w:t xml:space="preserve">Zrzut </w:t>
       </w:r>
-      <w:r>
-        <w:rPr>
-          <w:rFonts w:ascii="Times New Roman" w:hAnsi="Times New Roman" w:cs="Times New Roman"/>
-          <w:sz w:val="26"/>
-          <w:szCs w:val="26"/>
-        </w:rPr>
-        <w:fldChar w:fldCharType="begin"/>
-      </w:r>
-      <w:r>
-        <w:rPr>
-          <w:rFonts w:ascii="Times New Roman" w:hAnsi="Times New Roman" w:cs="Times New Roman"/>
-          <w:sz w:val="26"/>
-          <w:szCs w:val="26"/>
-        </w:rPr>
-        <w:instrText xml:space="preserve"> SEQ Zrzut \* ARABIC </w:instrText>
-      </w:r>
-      <w:r>
-        <w:rPr>
-          <w:rFonts w:ascii="Times New Roman" w:hAnsi="Times New Roman" w:cs="Times New Roman"/>
-          <w:sz w:val="26"/>
-          <w:szCs w:val="26"/>
-        </w:rPr>
-        <w:fldChar w:fldCharType="separate"/>
-      </w:r>
+      <w:fldSimple w:instr=" SEQ Zrzut \* ARABIC ">
+        <w:r>
+          <w:rPr>
+            <w:noProof/>
+          </w:rPr>
+          <w:t>2</w:t>
+        </w:r>
+      </w:fldSimple>
+      <w:r>
+        <w:t xml:space="preserve"> </w:t>
+      </w:r>
+      <w:r>
+        <w:t xml:space="preserve">Test sprawdzający, czy występują puste dane. </w:t>
+      </w:r>
+      <w:proofErr w:type="spellStart"/>
+      <w:r>
+        <w:t>False</w:t>
+      </w:r>
+      <w:proofErr w:type="spellEnd"/>
+      <w:r>
+        <w:t xml:space="preserve"> oznacza, że dane są kompletne.</w:t>
+      </w:r>
+    </w:p>
+    <w:p/>
+    <w:p/>
+    <w:p>
+      <w:pPr>
+        <w:pStyle w:val="Legenda"/>
+        <w:jc w:val="both"/>
+        <w:rPr>
+          <w:rFonts w:ascii="Times New Roman" w:hAnsi="Times New Roman" w:cs="Times New Roman"/>
+          <w:b/>
+          <w:bCs/>
+          <w:i w:val="0"/>
+          <w:iCs w:val="0"/>
+          <w:color w:val="000000" w:themeColor="text1"/>
+          <w:sz w:val="28"/>
+          <w:szCs w:val="28"/>
+        </w:rPr>
+      </w:pPr>
+      <w:r>
+        <w:rPr>
+          <w:rFonts w:ascii="Times New Roman" w:hAnsi="Times New Roman" w:cs="Times New Roman"/>
+          <w:b/>
+          <w:bCs/>
+          <w:i w:val="0"/>
+          <w:iCs w:val="0"/>
+          <w:color w:val="000000" w:themeColor="text1"/>
+          <w:sz w:val="28"/>
+          <w:szCs w:val="28"/>
+        </w:rPr>
+        <w:t>1.2 Analiza pojedynczych atrybutów</w:t>
+      </w:r>
+    </w:p>
+    <w:p>
+      <w:pPr>
+        <w:jc w:val="both"/>
+        <w:rPr>
+          <w:rFonts w:ascii="Times New Roman" w:hAnsi="Times New Roman" w:cs="Times New Roman"/>
+          <w:sz w:val="26"/>
+          <w:szCs w:val="26"/>
+        </w:rPr>
+      </w:pPr>
+      <w:r>
+        <w:rPr>
+          <w:rFonts w:ascii="Times New Roman" w:hAnsi="Times New Roman" w:cs="Times New Roman"/>
+          <w:sz w:val="26"/>
+          <w:szCs w:val="26"/>
+        </w:rPr>
+        <w:t xml:space="preserve">Dokonaliśmy również analizy pojedynczych atrybutów, ponieważ mogło okazać się to przydatne w dalszej analizie zbioru, głównie przy wyciąganiu wniosków z histogramu. Dzięki temu łatwiej było stwierdzić najczęściej występującą ilość obiektów poszczególnych atrybutów (np. najbardziej popularną ilość kolorów we fladze). </w:t>
+      </w:r>
+    </w:p>
+    <w:p>
+      <w:pPr>
+        <w:jc w:val="both"/>
+        <w:rPr>
+          <w:rFonts w:ascii="Times New Roman" w:hAnsi="Times New Roman" w:cs="Times New Roman"/>
+          <w:sz w:val="26"/>
+          <w:szCs w:val="26"/>
+        </w:rPr>
+      </w:pPr>
       <w:r>
         <w:rPr>
           <w:rFonts w:ascii="Times New Roman" w:hAnsi="Times New Roman" w:cs="Times New Roman"/>
@@ -610,121 +637,8 @@
           <w:sz w:val="26"/>
           <w:szCs w:val="26"/>
         </w:rPr>
-        <w:t>2</w:t>
-      </w:r>
-      <w:r>
-        <w:rPr>
-          <w:rFonts w:ascii="Times New Roman" w:hAnsi="Times New Roman" w:cs="Times New Roman"/>
-          <w:noProof/>
-          <w:sz w:val="26"/>
-          <w:szCs w:val="26"/>
-        </w:rPr>
-        <w:fldChar w:fldCharType="end"/>
-      </w:r>
-      <w:r>
-        <w:rPr>
-          <w:rFonts w:ascii="Times New Roman" w:hAnsi="Times New Roman" w:cs="Times New Roman"/>
-          <w:sz w:val="26"/>
-          <w:szCs w:val="26"/>
-        </w:rPr>
-        <w:t xml:space="preserve">: Test sprawdzający, czy występują puste dane. </w:t>
-      </w:r>
-      <w:proofErr w:type="spellStart"/>
-      <w:r>
-        <w:rPr>
-          <w:rFonts w:ascii="Times New Roman" w:hAnsi="Times New Roman" w:cs="Times New Roman"/>
-          <w:sz w:val="26"/>
-          <w:szCs w:val="26"/>
-        </w:rPr>
-        <w:t>False</w:t>
-      </w:r>
-      <w:proofErr w:type="spellEnd"/>
-      <w:r>
-        <w:rPr>
-          <w:rFonts w:ascii="Times New Roman" w:hAnsi="Times New Roman" w:cs="Times New Roman"/>
-          <w:sz w:val="26"/>
-          <w:szCs w:val="26"/>
-        </w:rPr>
-        <w:t xml:space="preserve"> oznacza, że dane są kompletne.</w:t>
-      </w:r>
-    </w:p>
-    <w:p>
-      <w:pPr>
-        <w:pStyle w:val="Legenda"/>
-        <w:rPr>
-          <w:rFonts w:ascii="Times New Roman" w:hAnsi="Times New Roman" w:cs="Times New Roman"/>
-          <w:sz w:val="26"/>
-          <w:szCs w:val="26"/>
-        </w:rPr>
-      </w:pPr>
-    </w:p>
-    <w:p>
-      <w:pPr>
-        <w:jc w:val="both"/>
-        <w:rPr>
-          <w:rFonts w:ascii="Times New Roman" w:hAnsi="Times New Roman" w:cs="Times New Roman"/>
-          <w:sz w:val="26"/>
-          <w:szCs w:val="26"/>
-        </w:rPr>
-      </w:pPr>
-      <w:r>
-        <w:rPr>
-          <w:rFonts w:ascii="Times New Roman" w:hAnsi="Times New Roman" w:cs="Times New Roman"/>
-          <w:sz w:val="26"/>
-          <w:szCs w:val="26"/>
-        </w:rPr>
-        <w:t>Dokonaliśmy również analizy pojedynczych atrybutów, ponieważ mogło okazać się to przydatne w dalszej analizie zbioru, głównie przy wyciąganiu wniosków z histogramu. Dzięki temu łatwiej było stwierdzić</w:t>
-      </w:r>
-      <w:r>
-        <w:rPr>
-          <w:rFonts w:ascii="Times New Roman" w:hAnsi="Times New Roman" w:cs="Times New Roman"/>
-          <w:sz w:val="26"/>
-          <w:szCs w:val="26"/>
-        </w:rPr>
-        <w:t xml:space="preserve"> najczęściej występującą ilość obiektów poszczególnych atrybutów (np. najbardziej popularną ilość </w:t>
-      </w:r>
-      <w:r>
-        <w:rPr>
-          <w:rFonts w:ascii="Times New Roman" w:hAnsi="Times New Roman" w:cs="Times New Roman"/>
-          <w:sz w:val="26"/>
-          <w:szCs w:val="26"/>
-        </w:rPr>
-        <w:t>kolorów we fladze</w:t>
-      </w:r>
-      <w:r>
-        <w:rPr>
-          <w:rFonts w:ascii="Times New Roman" w:hAnsi="Times New Roman" w:cs="Times New Roman"/>
-          <w:sz w:val="26"/>
-          <w:szCs w:val="26"/>
-        </w:rPr>
-        <w:t>).</w:t>
-      </w:r>
-      <w:r>
-        <w:rPr>
-          <w:rFonts w:ascii="Times New Roman" w:hAnsi="Times New Roman" w:cs="Times New Roman"/>
-          <w:sz w:val="26"/>
-          <w:szCs w:val="26"/>
-        </w:rPr>
-        <w:t xml:space="preserve"> </w:t>
-      </w:r>
-    </w:p>
-    <w:p>
-      <w:pPr>
-        <w:rPr>
-          <w:rFonts w:ascii="Times New Roman" w:hAnsi="Times New Roman" w:cs="Times New Roman"/>
-          <w:sz w:val="26"/>
-          <w:szCs w:val="26"/>
-        </w:rPr>
-      </w:pPr>
-      <w:r>
-        <w:rPr>
-          <w:rFonts w:ascii="Times New Roman" w:hAnsi="Times New Roman" w:cs="Times New Roman"/>
-          <w:noProof/>
-          <w:sz w:val="26"/>
-          <w:szCs w:val="26"/>
-        </w:rPr>
         <w:drawing>
-          <wp:inline distT="0" distB="0" distL="0" distR="0" wp14:anchorId="69C84DFB" wp14:editId="4CD4B34B">
+          <wp:inline distT="0" distB="0" distL="0" distR="0" wp14:anchorId="0F4CB9D7" wp14:editId="0D821618">
             <wp:extent cx="5760720" cy="1331595"/>
             <wp:effectExtent l="0" t="0" r="0" b="1905"/>
             <wp:docPr id="3" name="Obraz 3"/>
@@ -762,11 +676,8 @@
     </w:p>
     <w:p>
       <w:pPr>
-        <w:rPr>
-          <w:rFonts w:ascii="Times New Roman" w:hAnsi="Times New Roman" w:cs="Times New Roman"/>
-          <w:sz w:val="26"/>
-          <w:szCs w:val="26"/>
-        </w:rPr>
+        <w:keepNext/>
+        <w:jc w:val="both"/>
       </w:pPr>
       <w:r>
         <w:rPr>
@@ -776,7 +687,7 @@
           <w:szCs w:val="26"/>
         </w:rPr>
         <w:drawing>
-          <wp:inline distT="0" distB="0" distL="0" distR="0" wp14:anchorId="218B31BE" wp14:editId="5516939D">
+          <wp:inline distT="0" distB="0" distL="0" distR="0" wp14:anchorId="529657E8" wp14:editId="6CB73A2B">
             <wp:extent cx="5760720" cy="589280"/>
             <wp:effectExtent l="0" t="0" r="0" b="1270"/>
             <wp:docPr id="4" name="Obraz 4"/>
@@ -814,37 +725,67 @@
     </w:p>
     <w:p>
       <w:pPr>
-        <w:rPr>
-          <w:rFonts w:ascii="Times New Roman" w:hAnsi="Times New Roman" w:cs="Times New Roman"/>
-          <w:sz w:val="26"/>
-          <w:szCs w:val="26"/>
-        </w:rPr>
-      </w:pPr>
-    </w:p>
-    <w:p>
-      <w:pPr>
-        <w:rPr>
-          <w:rFonts w:ascii="Times New Roman" w:hAnsi="Times New Roman" w:cs="Times New Roman"/>
-          <w:sz w:val="26"/>
-          <w:szCs w:val="26"/>
-        </w:rPr>
-      </w:pPr>
-      <w:r>
-        <w:rPr>
-          <w:rFonts w:ascii="Times New Roman" w:hAnsi="Times New Roman" w:cs="Times New Roman"/>
-          <w:sz w:val="26"/>
-          <w:szCs w:val="26"/>
-        </w:rPr>
-        <w:t>Następnie utworzyliśmy wykresy punktowe dla każdej pary atrybutów i histogramu częstotliwości występowania dla każdego atrybutu.</w:t>
-      </w:r>
-    </w:p>
-    <w:p>
-      <w:pPr>
-        <w:rPr>
-          <w:rFonts w:ascii="Times New Roman" w:hAnsi="Times New Roman" w:cs="Times New Roman"/>
-          <w:sz w:val="26"/>
-          <w:szCs w:val="26"/>
-        </w:rPr>
+        <w:pStyle w:val="Legenda"/>
+        <w:jc w:val="both"/>
+      </w:pPr>
+      <w:r>
+        <w:t xml:space="preserve">Zrzut </w:t>
+      </w:r>
+      <w:fldSimple w:instr=" SEQ Zrzut \* ARABIC ">
+        <w:r>
+          <w:rPr>
+            <w:noProof/>
+          </w:rPr>
+          <w:t>3</w:t>
+        </w:r>
+      </w:fldSimple>
+      <w:r>
+        <w:t xml:space="preserve"> Tabela miar pojedynczych atrybutów</w:t>
+      </w:r>
+    </w:p>
+    <w:p/>
+    <w:p/>
+    <w:p/>
+    <w:p/>
+    <w:p>
+      <w:pPr>
+        <w:rPr>
+          <w:rFonts w:ascii="Times New Roman" w:hAnsi="Times New Roman" w:cs="Times New Roman"/>
+          <w:sz w:val="26"/>
+          <w:szCs w:val="26"/>
+        </w:rPr>
+      </w:pPr>
+    </w:p>
+    <w:p>
+      <w:pPr>
+        <w:rPr>
+          <w:rFonts w:ascii="Times New Roman" w:hAnsi="Times New Roman" w:cs="Times New Roman"/>
+          <w:sz w:val="26"/>
+          <w:szCs w:val="26"/>
+        </w:rPr>
+      </w:pPr>
+      <w:r>
+        <w:rPr>
+          <w:rFonts w:ascii="Times New Roman" w:hAnsi="Times New Roman" w:cs="Times New Roman"/>
+          <w:sz w:val="26"/>
+          <w:szCs w:val="26"/>
+        </w:rPr>
+        <w:t>Następnie utworzyliśmy macierz wykresów punktowych i histogramy dla każdego atrybutu.</w:t>
+      </w:r>
+    </w:p>
+    <w:p>
+      <w:pPr>
+        <w:rPr>
+          <w:rFonts w:ascii="Times New Roman" w:hAnsi="Times New Roman" w:cs="Times New Roman"/>
+          <w:sz w:val="26"/>
+          <w:szCs w:val="26"/>
+        </w:rPr>
+      </w:pPr>
+    </w:p>
+    <w:p>
+      <w:pPr>
+        <w:keepNext/>
+        <w:jc w:val="both"/>
       </w:pPr>
       <w:r>
         <w:rPr>
@@ -853,9 +794,8 @@
           <w:sz w:val="26"/>
           <w:szCs w:val="26"/>
         </w:rPr>
-        <w:lastRenderedPageBreak/>
         <w:drawing>
-          <wp:inline distT="0" distB="0" distL="0" distR="0" wp14:anchorId="1E36B041" wp14:editId="01FF3241">
+          <wp:inline distT="0" distB="0" distL="0" distR="0" wp14:anchorId="4C3F6A1F" wp14:editId="37D713AF">
             <wp:extent cx="5760720" cy="5747385"/>
             <wp:effectExtent l="0" t="0" r="5080" b="5715"/>
             <wp:docPr id="20" name="Obraz 20" descr="Obraz zawierający shoji, budynek, sąsiadująco&#10;&#10;Opis wygenerowany automatycznie"/>
@@ -899,28 +839,78 @@
     </w:p>
     <w:p>
       <w:pPr>
-        <w:rPr>
-          <w:rFonts w:ascii="Times New Roman" w:hAnsi="Times New Roman" w:cs="Times New Roman"/>
-          <w:sz w:val="26"/>
-          <w:szCs w:val="26"/>
-        </w:rPr>
-      </w:pPr>
-    </w:p>
-    <w:p>
-      <w:pPr>
-        <w:rPr>
-          <w:rFonts w:ascii="Times New Roman" w:hAnsi="Times New Roman" w:cs="Times New Roman"/>
-          <w:sz w:val="26"/>
-          <w:szCs w:val="26"/>
-        </w:rPr>
-      </w:pPr>
-      <w:r>
-        <w:rPr>
-          <w:rFonts w:ascii="Times New Roman" w:hAnsi="Times New Roman" w:cs="Times New Roman"/>
-          <w:sz w:val="26"/>
-          <w:szCs w:val="26"/>
-        </w:rPr>
-        <w:t>Analiza wykresów punktowych doprowadziła nas do ciekawych spostrzeżeń. Najbardziej interesujące to:</w:t>
+        <w:pStyle w:val="Legenda"/>
+        <w:jc w:val="both"/>
+      </w:pPr>
+      <w:r>
+        <w:t xml:space="preserve">Zrzut </w:t>
+      </w:r>
+      <w:fldSimple w:instr=" SEQ Zrzut \* ARABIC ">
+        <w:r>
+          <w:rPr>
+            <w:noProof/>
+          </w:rPr>
+          <w:t>4</w:t>
+        </w:r>
+      </w:fldSimple>
+      <w:r>
+        <w:t xml:space="preserve"> Macierz wykresów punktowych i histogramy atrybutów</w:t>
+      </w:r>
+    </w:p>
+    <w:p/>
+    <w:p/>
+    <w:p/>
+    <w:p/>
+    <w:p/>
+    <w:p>
+      <w:pPr>
+        <w:jc w:val="both"/>
+        <w:rPr>
+          <w:rFonts w:ascii="Times New Roman" w:hAnsi="Times New Roman" w:cs="Times New Roman"/>
+          <w:sz w:val="26"/>
+          <w:szCs w:val="26"/>
+        </w:rPr>
+      </w:pPr>
+      <w:r>
+        <w:rPr>
+          <w:rFonts w:ascii="Times New Roman" w:hAnsi="Times New Roman" w:cs="Times New Roman"/>
+          <w:sz w:val="26"/>
+          <w:szCs w:val="26"/>
+        </w:rPr>
+        <w:lastRenderedPageBreak/>
+        <w:t xml:space="preserve">Analiza histogramów </w:t>
+      </w:r>
+      <w:r>
+        <w:rPr>
+          <w:rFonts w:ascii="Times New Roman" w:hAnsi="Times New Roman" w:cs="Times New Roman"/>
+          <w:sz w:val="26"/>
+          <w:szCs w:val="26"/>
+        </w:rPr>
+        <w:t>tablicy miar pojedynczych atrybutów</w:t>
+      </w:r>
+      <w:r>
+        <w:rPr>
+          <w:rFonts w:ascii="Times New Roman" w:hAnsi="Times New Roman" w:cs="Times New Roman"/>
+          <w:sz w:val="26"/>
+          <w:szCs w:val="26"/>
+        </w:rPr>
+        <w:t xml:space="preserve"> pozwoliła na</w:t>
+      </w:r>
+      <w:r>
+        <w:rPr>
+          <w:rFonts w:ascii="Times New Roman" w:hAnsi="Times New Roman" w:cs="Times New Roman"/>
+          <w:sz w:val="26"/>
+          <w:szCs w:val="26"/>
+        </w:rPr>
+        <w:t>m</w:t>
+      </w:r>
+      <w:r>
+        <w:rPr>
+          <w:rFonts w:ascii="Times New Roman" w:hAnsi="Times New Roman" w:cs="Times New Roman"/>
+          <w:sz w:val="26"/>
+          <w:szCs w:val="26"/>
+        </w:rPr>
+        <w:t xml:space="preserve"> sformułować pewne wnioski, najciekawsze z nich to:</w:t>
       </w:r>
     </w:p>
     <w:p>
@@ -930,19 +920,20 @@
           <w:ilvl w:val="0"/>
           <w:numId w:val="11"/>
         </w:numPr>
-        <w:rPr>
-          <w:rFonts w:ascii="Times New Roman" w:hAnsi="Times New Roman" w:cs="Times New Roman"/>
-          <w:sz w:val="26"/>
-          <w:szCs w:val="26"/>
-        </w:rPr>
-      </w:pPr>
-      <w:r>
-        <w:rPr>
-          <w:rFonts w:ascii="Times New Roman" w:hAnsi="Times New Roman" w:cs="Times New Roman"/>
-          <w:sz w:val="26"/>
-          <w:szCs w:val="26"/>
-        </w:rPr>
-        <w:t>wykres punktowy słońce-gwiazda i kontynentów zawiera wartość szczególnie odróżniającą się od innych- wartość nietypowa. Jest to flaga z 50 gwiazdami na kontynencie Ameryki Północnej.  Wiemy więc, że ten obiekt reprezentuje flagę USA.</w:t>
+        <w:jc w:val="both"/>
+        <w:rPr>
+          <w:rFonts w:ascii="Times New Roman" w:hAnsi="Times New Roman" w:cs="Times New Roman"/>
+          <w:sz w:val="26"/>
+          <w:szCs w:val="26"/>
+        </w:rPr>
+      </w:pPr>
+      <w:r>
+        <w:rPr>
+          <w:rFonts w:ascii="Times New Roman" w:hAnsi="Times New Roman" w:cs="Times New Roman"/>
+          <w:sz w:val="26"/>
+          <w:szCs w:val="26"/>
+        </w:rPr>
+        <w:t>najwięcej krajów znajduje się na kontynencie Afryki, następnie Azji, a potem Europy</w:t>
       </w:r>
     </w:p>
     <w:p>
@@ -952,19 +943,20 @@
           <w:ilvl w:val="0"/>
           <w:numId w:val="11"/>
         </w:numPr>
-        <w:rPr>
-          <w:rFonts w:ascii="Times New Roman" w:hAnsi="Times New Roman" w:cs="Times New Roman"/>
-          <w:sz w:val="26"/>
-          <w:szCs w:val="26"/>
-        </w:rPr>
-      </w:pPr>
-      <w:r>
-        <w:rPr>
-          <w:rFonts w:ascii="Times New Roman" w:hAnsi="Times New Roman" w:cs="Times New Roman"/>
-          <w:sz w:val="26"/>
-          <w:szCs w:val="26"/>
-        </w:rPr>
-        <w:t>Znak półksiężyca występuje jedynie na flagach z kontynentu Afryki i Azji</w:t>
+        <w:jc w:val="both"/>
+        <w:rPr>
+          <w:rFonts w:ascii="Times New Roman" w:hAnsi="Times New Roman" w:cs="Times New Roman"/>
+          <w:sz w:val="26"/>
+          <w:szCs w:val="26"/>
+        </w:rPr>
+      </w:pPr>
+      <w:r>
+        <w:rPr>
+          <w:rFonts w:ascii="Times New Roman" w:hAnsi="Times New Roman" w:cs="Times New Roman"/>
+          <w:sz w:val="26"/>
+          <w:szCs w:val="26"/>
+        </w:rPr>
+        <w:t>histogramy pokazują, że zdecydowana większość krajów, ma powierzchnię mniejszą niż 2500 tysięcy kilometrów</w:t>
       </w:r>
     </w:p>
     <w:p>
@@ -974,19 +966,20 @@
           <w:ilvl w:val="0"/>
           <w:numId w:val="11"/>
         </w:numPr>
-        <w:rPr>
-          <w:rFonts w:ascii="Times New Roman" w:hAnsi="Times New Roman" w:cs="Times New Roman"/>
-          <w:sz w:val="26"/>
-          <w:szCs w:val="26"/>
-        </w:rPr>
-      </w:pPr>
-      <w:r>
-        <w:rPr>
-          <w:rFonts w:ascii="Times New Roman" w:hAnsi="Times New Roman" w:cs="Times New Roman"/>
-          <w:sz w:val="26"/>
-          <w:szCs w:val="26"/>
-        </w:rPr>
-        <w:t>wszystkie kraje z religią marksistowską mają kolor czerwony</w:t>
+        <w:jc w:val="both"/>
+        <w:rPr>
+          <w:rFonts w:ascii="Times New Roman" w:hAnsi="Times New Roman" w:cs="Times New Roman"/>
+          <w:sz w:val="26"/>
+          <w:szCs w:val="26"/>
+        </w:rPr>
+      </w:pPr>
+      <w:r>
+        <w:rPr>
+          <w:rFonts w:ascii="Times New Roman" w:hAnsi="Times New Roman" w:cs="Times New Roman"/>
+          <w:sz w:val="26"/>
+          <w:szCs w:val="26"/>
+        </w:rPr>
+        <w:t>histogram populacji pokazuje, że zdecydowana większość krajów ma populacje mniejszą niż 125 milionów</w:t>
       </w:r>
     </w:p>
     <w:p>
@@ -996,19 +989,124 @@
           <w:ilvl w:val="0"/>
           <w:numId w:val="11"/>
         </w:numPr>
-        <w:rPr>
-          <w:rFonts w:ascii="Times New Roman" w:hAnsi="Times New Roman" w:cs="Times New Roman"/>
-          <w:sz w:val="26"/>
-          <w:szCs w:val="26"/>
-        </w:rPr>
-      </w:pPr>
-      <w:r>
-        <w:rPr>
-          <w:rFonts w:ascii="Times New Roman" w:hAnsi="Times New Roman" w:cs="Times New Roman"/>
-          <w:sz w:val="26"/>
-          <w:szCs w:val="26"/>
-        </w:rPr>
-        <w:t>wszystkie kraje z religią hinduizmu i 'inną' nie mają tekstu ani animacji we fladze</w:t>
+        <w:jc w:val="both"/>
+        <w:rPr>
+          <w:rFonts w:ascii="Times New Roman" w:hAnsi="Times New Roman" w:cs="Times New Roman"/>
+          <w:sz w:val="26"/>
+          <w:szCs w:val="26"/>
+        </w:rPr>
+      </w:pPr>
+      <w:r>
+        <w:rPr>
+          <w:rFonts w:ascii="Times New Roman" w:hAnsi="Times New Roman" w:cs="Times New Roman"/>
+          <w:sz w:val="26"/>
+          <w:szCs w:val="26"/>
+        </w:rPr>
+        <w:t xml:space="preserve">histogram języków pokazuje, że najpopularniejszym językiem jest język angielski </w:t>
+      </w:r>
+    </w:p>
+    <w:p>
+      <w:pPr>
+        <w:numPr>
+          <w:ilvl w:val="0"/>
+          <w:numId w:val="11"/>
+        </w:numPr>
+        <w:spacing w:after="0" w:line="300" w:lineRule="atLeast"/>
+        <w:ind w:right="480"/>
+        <w:jc w:val="both"/>
+        <w:rPr>
+          <w:rFonts w:ascii="Times New Roman" w:eastAsia="Times New Roman" w:hAnsi="Times New Roman" w:cs="Times New Roman"/>
+          <w:color w:val="000000"/>
+          <w:sz w:val="26"/>
+          <w:szCs w:val="26"/>
+          <w:lang w:eastAsia="pl-PL"/>
+        </w:rPr>
+      </w:pPr>
+      <w:r>
+        <w:rPr>
+          <w:rFonts w:ascii="Times New Roman" w:eastAsia="Times New Roman" w:hAnsi="Times New Roman" w:cs="Times New Roman"/>
+          <w:color w:val="000000"/>
+          <w:sz w:val="26"/>
+          <w:szCs w:val="26"/>
+          <w:lang w:eastAsia="pl-PL"/>
+        </w:rPr>
+        <w:t>w większości krajów językiem urzędowym jest język z grupy określonej jako "inne"</w:t>
+      </w:r>
+    </w:p>
+    <w:p>
+      <w:pPr>
+        <w:numPr>
+          <w:ilvl w:val="0"/>
+          <w:numId w:val="11"/>
+        </w:numPr>
+        <w:spacing w:after="0" w:line="300" w:lineRule="atLeast"/>
+        <w:ind w:right="480"/>
+        <w:jc w:val="both"/>
+        <w:rPr>
+          <w:rFonts w:ascii="Times New Roman" w:eastAsia="Times New Roman" w:hAnsi="Times New Roman" w:cs="Times New Roman"/>
+          <w:color w:val="000000"/>
+          <w:sz w:val="26"/>
+          <w:szCs w:val="26"/>
+          <w:lang w:eastAsia="pl-PL"/>
+        </w:rPr>
+      </w:pPr>
+      <w:r>
+        <w:rPr>
+          <w:rFonts w:ascii="Times New Roman" w:eastAsia="Times New Roman" w:hAnsi="Times New Roman" w:cs="Times New Roman"/>
+          <w:color w:val="000000"/>
+          <w:sz w:val="26"/>
+          <w:szCs w:val="26"/>
+          <w:lang w:eastAsia="pl-PL"/>
+        </w:rPr>
+        <w:t>w większości krajów dominującym wyznanie</w:t>
+      </w:r>
+      <w:r>
+        <w:rPr>
+          <w:rFonts w:ascii="Times New Roman" w:eastAsia="Times New Roman" w:hAnsi="Times New Roman" w:cs="Times New Roman"/>
+          <w:color w:val="000000"/>
+          <w:sz w:val="26"/>
+          <w:szCs w:val="26"/>
+          <w:lang w:eastAsia="pl-PL"/>
+        </w:rPr>
+        <w:t>m</w:t>
+      </w:r>
+      <w:r>
+        <w:rPr>
+          <w:rFonts w:ascii="Times New Roman" w:eastAsia="Times New Roman" w:hAnsi="Times New Roman" w:cs="Times New Roman"/>
+          <w:color w:val="000000"/>
+          <w:sz w:val="26"/>
+          <w:szCs w:val="26"/>
+          <w:lang w:eastAsia="pl-PL"/>
+        </w:rPr>
+        <w:t xml:space="preserve"> jest odłam chrześcijaństwa niebędący katolicyzmem</w:t>
+      </w:r>
+    </w:p>
+    <w:p>
+      <w:pPr>
+        <w:numPr>
+          <w:ilvl w:val="0"/>
+          <w:numId w:val="11"/>
+        </w:numPr>
+        <w:spacing w:after="0" w:line="300" w:lineRule="atLeast"/>
+        <w:ind w:right="480"/>
+        <w:jc w:val="both"/>
+        <w:rPr>
+          <w:rFonts w:ascii="Times New Roman" w:eastAsia="Times New Roman" w:hAnsi="Times New Roman" w:cs="Times New Roman"/>
+          <w:color w:val="000000"/>
+          <w:sz w:val="26"/>
+          <w:szCs w:val="26"/>
+          <w:lang w:eastAsia="pl-PL"/>
+        </w:rPr>
+      </w:pPr>
+      <w:r>
+        <w:rPr>
+          <w:rFonts w:ascii="Times New Roman" w:eastAsia="Times New Roman" w:hAnsi="Times New Roman" w:cs="Times New Roman"/>
+          <w:color w:val="000000"/>
+          <w:sz w:val="26"/>
+          <w:szCs w:val="26"/>
+          <w:lang w:eastAsia="pl-PL"/>
+        </w:rPr>
+        <w:t>kolorem najczęściej występującym w prawym górnym oraz lewym dolnym rogu jest czerwony</w:t>
       </w:r>
     </w:p>
     <w:p>
@@ -1018,19 +1116,20 @@
           <w:ilvl w:val="0"/>
           <w:numId w:val="11"/>
         </w:numPr>
-        <w:rPr>
-          <w:rFonts w:ascii="Times New Roman" w:hAnsi="Times New Roman" w:cs="Times New Roman"/>
-          <w:sz w:val="26"/>
-          <w:szCs w:val="26"/>
-        </w:rPr>
-      </w:pPr>
-      <w:r>
-        <w:rPr>
-          <w:rFonts w:ascii="Times New Roman" w:hAnsi="Times New Roman" w:cs="Times New Roman"/>
-          <w:sz w:val="26"/>
-          <w:szCs w:val="26"/>
-        </w:rPr>
-        <w:t>Znak półksiężyca we fladze mają kraje z religią muzułmańską, buddyjską, hinduską i marksistowską</w:t>
+        <w:jc w:val="both"/>
+        <w:rPr>
+          <w:rFonts w:ascii="Times New Roman" w:hAnsi="Times New Roman" w:cs="Times New Roman"/>
+          <w:sz w:val="26"/>
+          <w:szCs w:val="26"/>
+        </w:rPr>
+      </w:pPr>
+      <w:r>
+        <w:rPr>
+          <w:rFonts w:ascii="Times New Roman" w:hAnsi="Times New Roman" w:cs="Times New Roman"/>
+          <w:sz w:val="26"/>
+          <w:szCs w:val="26"/>
+        </w:rPr>
+        <w:t>z histogramu występowania koloru czerwonego możemy wnioskować, że ponad ¾ flag zawiera kolor czerwony</w:t>
       </w:r>
     </w:p>
     <w:p>
@@ -1040,65 +1139,21 @@
           <w:ilvl w:val="0"/>
           <w:numId w:val="11"/>
         </w:numPr>
-        <w:rPr>
-          <w:rFonts w:ascii="Times New Roman" w:hAnsi="Times New Roman" w:cs="Times New Roman"/>
-          <w:sz w:val="26"/>
-          <w:szCs w:val="26"/>
-        </w:rPr>
-      </w:pPr>
-      <w:r>
-        <w:rPr>
-          <w:rFonts w:ascii="Times New Roman" w:hAnsi="Times New Roman" w:cs="Times New Roman"/>
-          <w:sz w:val="26"/>
-          <w:szCs w:val="26"/>
-        </w:rPr>
-        <w:lastRenderedPageBreak/>
-        <w:t>z wykresów punktowych atrybutów, z których jeden to ilość kolorów występujących we fladze wnioskujemy, że wszystkie flagi, które mają największą ilość kolorów zawierają kolor czerwony, niebieski, złoty i biały.</w:t>
-      </w:r>
-    </w:p>
-    <w:p>
-      <w:pPr>
-        <w:rPr>
-          <w:rFonts w:ascii="Times New Roman" w:hAnsi="Times New Roman" w:cs="Times New Roman"/>
-          <w:sz w:val="26"/>
-          <w:szCs w:val="26"/>
-        </w:rPr>
-      </w:pPr>
-    </w:p>
-    <w:p>
-      <w:pPr>
-        <w:rPr>
-          <w:rFonts w:ascii="Times New Roman" w:hAnsi="Times New Roman" w:cs="Times New Roman"/>
-          <w:sz w:val="26"/>
-          <w:szCs w:val="26"/>
-        </w:rPr>
-      </w:pPr>
-    </w:p>
-    <w:p>
-      <w:pPr>
-        <w:rPr>
-          <w:rFonts w:ascii="Times New Roman" w:hAnsi="Times New Roman" w:cs="Times New Roman"/>
-          <w:sz w:val="26"/>
-          <w:szCs w:val="26"/>
-        </w:rPr>
-      </w:pPr>
-      <w:r>
-        <w:rPr>
-          <w:rFonts w:ascii="Times New Roman" w:hAnsi="Times New Roman" w:cs="Times New Roman"/>
-          <w:sz w:val="26"/>
-          <w:szCs w:val="26"/>
-        </w:rPr>
-        <w:t>Analiza histogramów również pozwoliła nas sformułować pewne wnioski, najciekawsze z nich to:</w:t>
-      </w:r>
-    </w:p>
-    <w:p>
-      <w:pPr>
-        <w:rPr>
-          <w:rFonts w:ascii="Times New Roman" w:hAnsi="Times New Roman" w:cs="Times New Roman"/>
-          <w:sz w:val="26"/>
-          <w:szCs w:val="26"/>
-        </w:rPr>
-      </w:pPr>
+        <w:jc w:val="both"/>
+        <w:rPr>
+          <w:rFonts w:ascii="Times New Roman" w:hAnsi="Times New Roman" w:cs="Times New Roman"/>
+          <w:sz w:val="26"/>
+          <w:szCs w:val="26"/>
+        </w:rPr>
+      </w:pPr>
+      <w:r>
+        <w:rPr>
+          <w:rFonts w:ascii="Times New Roman" w:hAnsi="Times New Roman" w:cs="Times New Roman"/>
+          <w:sz w:val="26"/>
+          <w:szCs w:val="26"/>
+        </w:rPr>
+        <w:t xml:space="preserve">z histogramu występować kolory zielonego, możemy wywnioskować, że prawie połowa flag zawiera ten kolor </w:t>
+      </w:r>
     </w:p>
     <w:p>
       <w:pPr>
@@ -1107,19 +1162,20 @@
           <w:ilvl w:val="0"/>
           <w:numId w:val="11"/>
         </w:numPr>
-        <w:rPr>
-          <w:rFonts w:ascii="Times New Roman" w:hAnsi="Times New Roman" w:cs="Times New Roman"/>
-          <w:sz w:val="26"/>
-          <w:szCs w:val="26"/>
-        </w:rPr>
-      </w:pPr>
-      <w:r>
-        <w:rPr>
-          <w:rFonts w:ascii="Times New Roman" w:hAnsi="Times New Roman" w:cs="Times New Roman"/>
-          <w:sz w:val="26"/>
-          <w:szCs w:val="26"/>
-        </w:rPr>
-        <w:t>najwięcej krajów znajduje się na kontynencie Afryki, następnie Azji, a potem Europy</w:t>
+        <w:jc w:val="both"/>
+        <w:rPr>
+          <w:rFonts w:ascii="Times New Roman" w:hAnsi="Times New Roman" w:cs="Times New Roman"/>
+          <w:sz w:val="26"/>
+          <w:szCs w:val="26"/>
+        </w:rPr>
+      </w:pPr>
+      <w:r>
+        <w:rPr>
+          <w:rFonts w:ascii="Times New Roman" w:hAnsi="Times New Roman" w:cs="Times New Roman"/>
+          <w:sz w:val="26"/>
+          <w:szCs w:val="26"/>
+        </w:rPr>
+        <w:t xml:space="preserve">z histogramu występować kolory niebieskiego, możemy wywnioskować, że ponad połowa flag zawiera ten kolor </w:t>
       </w:r>
     </w:p>
     <w:p>
@@ -1129,19 +1185,20 @@
           <w:ilvl w:val="0"/>
           <w:numId w:val="11"/>
         </w:numPr>
-        <w:rPr>
-          <w:rFonts w:ascii="Times New Roman" w:hAnsi="Times New Roman" w:cs="Times New Roman"/>
-          <w:sz w:val="26"/>
-          <w:szCs w:val="26"/>
-        </w:rPr>
-      </w:pPr>
-      <w:r>
-        <w:rPr>
-          <w:rFonts w:ascii="Times New Roman" w:hAnsi="Times New Roman" w:cs="Times New Roman"/>
-          <w:sz w:val="26"/>
-          <w:szCs w:val="26"/>
-        </w:rPr>
-        <w:t>histogramy pokazują, że zdecydowana większość krajów, ma powierzchnię mniejszą niż 2500 tysięcy kilometrów</w:t>
+        <w:jc w:val="both"/>
+        <w:rPr>
+          <w:rFonts w:ascii="Times New Roman" w:hAnsi="Times New Roman" w:cs="Times New Roman"/>
+          <w:sz w:val="26"/>
+          <w:szCs w:val="26"/>
+        </w:rPr>
+      </w:pPr>
+      <w:r>
+        <w:rPr>
+          <w:rFonts w:ascii="Times New Roman" w:hAnsi="Times New Roman" w:cs="Times New Roman"/>
+          <w:sz w:val="26"/>
+          <w:szCs w:val="26"/>
+        </w:rPr>
+        <w:t xml:space="preserve">z histogramu występować kolory złotego (też żółtego), możemy wywnioskować, że trochę prawie połowa flag zawiera ten kolor </w:t>
       </w:r>
     </w:p>
     <w:p>
@@ -1151,19 +1208,20 @@
           <w:ilvl w:val="0"/>
           <w:numId w:val="11"/>
         </w:numPr>
-        <w:rPr>
-          <w:rFonts w:ascii="Times New Roman" w:hAnsi="Times New Roman" w:cs="Times New Roman"/>
-          <w:sz w:val="26"/>
-          <w:szCs w:val="26"/>
-        </w:rPr>
-      </w:pPr>
-      <w:r>
-        <w:rPr>
-          <w:rFonts w:ascii="Times New Roman" w:hAnsi="Times New Roman" w:cs="Times New Roman"/>
-          <w:sz w:val="26"/>
-          <w:szCs w:val="26"/>
-        </w:rPr>
-        <w:t>histogram populacji pokazuje, że zdecydowana większość krajów ma populacje mniejszą niż 125 milionów</w:t>
+        <w:jc w:val="both"/>
+        <w:rPr>
+          <w:rFonts w:ascii="Times New Roman" w:hAnsi="Times New Roman" w:cs="Times New Roman"/>
+          <w:sz w:val="26"/>
+          <w:szCs w:val="26"/>
+        </w:rPr>
+      </w:pPr>
+      <w:r>
+        <w:rPr>
+          <w:rFonts w:ascii="Times New Roman" w:hAnsi="Times New Roman" w:cs="Times New Roman"/>
+          <w:sz w:val="26"/>
+          <w:szCs w:val="26"/>
+        </w:rPr>
+        <w:t>z histogramu występowania koloru białego możemy wnioskować, że około ¾ flag zawiera kolor biały</w:t>
       </w:r>
     </w:p>
     <w:p>
@@ -1173,19 +1231,20 @@
           <w:ilvl w:val="0"/>
           <w:numId w:val="11"/>
         </w:numPr>
-        <w:rPr>
-          <w:rFonts w:ascii="Times New Roman" w:hAnsi="Times New Roman" w:cs="Times New Roman"/>
-          <w:sz w:val="26"/>
-          <w:szCs w:val="26"/>
-        </w:rPr>
-      </w:pPr>
-      <w:r>
-        <w:rPr>
-          <w:rFonts w:ascii="Times New Roman" w:hAnsi="Times New Roman" w:cs="Times New Roman"/>
-          <w:sz w:val="26"/>
-          <w:szCs w:val="26"/>
-        </w:rPr>
-        <w:t xml:space="preserve">histogram języków pokazuje, że najpopularniejszym językiem jest język angielski </w:t>
+        <w:jc w:val="both"/>
+        <w:rPr>
+          <w:rFonts w:ascii="Times New Roman" w:hAnsi="Times New Roman" w:cs="Times New Roman"/>
+          <w:sz w:val="26"/>
+          <w:szCs w:val="26"/>
+        </w:rPr>
+      </w:pPr>
+      <w:r>
+        <w:rPr>
+          <w:rFonts w:ascii="Times New Roman" w:hAnsi="Times New Roman" w:cs="Times New Roman"/>
+          <w:sz w:val="26"/>
+          <w:szCs w:val="26"/>
+        </w:rPr>
+        <w:t>z histogramu występowania koloru czarnego możemy wnioskować, że około ¾ flag nie zawiera koloru czarnego</w:t>
       </w:r>
     </w:p>
     <w:p>
@@ -1195,19 +1254,20 @@
           <w:ilvl w:val="0"/>
           <w:numId w:val="11"/>
         </w:numPr>
-        <w:rPr>
-          <w:rFonts w:ascii="Times New Roman" w:hAnsi="Times New Roman" w:cs="Times New Roman"/>
-          <w:sz w:val="26"/>
-          <w:szCs w:val="26"/>
-        </w:rPr>
-      </w:pPr>
-      <w:r>
-        <w:rPr>
-          <w:rFonts w:ascii="Times New Roman" w:hAnsi="Times New Roman" w:cs="Times New Roman"/>
-          <w:sz w:val="26"/>
-          <w:szCs w:val="26"/>
-        </w:rPr>
-        <w:t>z histogramu występowania koloru czerwonego możemy wnioskować, że ponad ¾ flag zawiera kolor czerwony</w:t>
+        <w:jc w:val="both"/>
+        <w:rPr>
+          <w:rFonts w:ascii="Times New Roman" w:hAnsi="Times New Roman" w:cs="Times New Roman"/>
+          <w:sz w:val="26"/>
+          <w:szCs w:val="26"/>
+        </w:rPr>
+      </w:pPr>
+      <w:r>
+        <w:rPr>
+          <w:rFonts w:ascii="Times New Roman" w:hAnsi="Times New Roman" w:cs="Times New Roman"/>
+          <w:sz w:val="26"/>
+          <w:szCs w:val="26"/>
+        </w:rPr>
+        <w:t>z histogramu występowania koloru pomarańczowego (też brązowego) możemy wnioskować, że niewielka ilość flag zawiera ten kolor</w:t>
       </w:r>
     </w:p>
     <w:p>
@@ -1217,19 +1277,20 @@
           <w:ilvl w:val="0"/>
           <w:numId w:val="11"/>
         </w:numPr>
-        <w:rPr>
-          <w:rFonts w:ascii="Times New Roman" w:hAnsi="Times New Roman" w:cs="Times New Roman"/>
-          <w:sz w:val="26"/>
-          <w:szCs w:val="26"/>
-        </w:rPr>
-      </w:pPr>
-      <w:r>
-        <w:rPr>
-          <w:rFonts w:ascii="Times New Roman" w:hAnsi="Times New Roman" w:cs="Times New Roman"/>
-          <w:sz w:val="26"/>
-          <w:szCs w:val="26"/>
-        </w:rPr>
-        <w:t xml:space="preserve">z histogramu występować kolory zielonego, możemy wywnioskować, że prawie połowa flag zawiera ten kolor </w:t>
+        <w:jc w:val="both"/>
+        <w:rPr>
+          <w:rFonts w:ascii="Times New Roman" w:hAnsi="Times New Roman" w:cs="Times New Roman"/>
+          <w:sz w:val="26"/>
+          <w:szCs w:val="26"/>
+        </w:rPr>
+      </w:pPr>
+      <w:r>
+        <w:rPr>
+          <w:rFonts w:ascii="Times New Roman" w:hAnsi="Times New Roman" w:cs="Times New Roman"/>
+          <w:sz w:val="26"/>
+          <w:szCs w:val="26"/>
+        </w:rPr>
+        <w:t>histogram części pionowych i poziomych pokazuje, że większość flag nie zawiera żadnych pionowych i poziomych słupków</w:t>
       </w:r>
     </w:p>
     <w:p>
@@ -1239,19 +1300,20 @@
           <w:ilvl w:val="0"/>
           <w:numId w:val="11"/>
         </w:numPr>
-        <w:rPr>
-          <w:rFonts w:ascii="Times New Roman" w:hAnsi="Times New Roman" w:cs="Times New Roman"/>
-          <w:sz w:val="26"/>
-          <w:szCs w:val="26"/>
-        </w:rPr>
-      </w:pPr>
-      <w:r>
-        <w:rPr>
-          <w:rFonts w:ascii="Times New Roman" w:hAnsi="Times New Roman" w:cs="Times New Roman"/>
-          <w:sz w:val="26"/>
-          <w:szCs w:val="26"/>
-        </w:rPr>
-        <w:t xml:space="preserve">z histogramu występować kolory niebieskiego, możemy wywnioskować, że ponad połowa flag zawiera ten kolor </w:t>
+        <w:jc w:val="both"/>
+        <w:rPr>
+          <w:rFonts w:ascii="Times New Roman" w:hAnsi="Times New Roman" w:cs="Times New Roman"/>
+          <w:sz w:val="26"/>
+          <w:szCs w:val="26"/>
+        </w:rPr>
+      </w:pPr>
+      <w:r>
+        <w:rPr>
+          <w:rFonts w:ascii="Times New Roman" w:hAnsi="Times New Roman" w:cs="Times New Roman"/>
+          <w:sz w:val="26"/>
+          <w:szCs w:val="26"/>
+        </w:rPr>
+        <w:t>z histogramu atrybutu ilości kolorów we fladze: najczęściej występują flagi z 3 kolorami</w:t>
       </w:r>
     </w:p>
     <w:p>
@@ -1261,19 +1323,20 @@
           <w:ilvl w:val="0"/>
           <w:numId w:val="11"/>
         </w:numPr>
-        <w:rPr>
-          <w:rFonts w:ascii="Times New Roman" w:hAnsi="Times New Roman" w:cs="Times New Roman"/>
-          <w:sz w:val="26"/>
-          <w:szCs w:val="26"/>
-        </w:rPr>
-      </w:pPr>
-      <w:r>
-        <w:rPr>
-          <w:rFonts w:ascii="Times New Roman" w:hAnsi="Times New Roman" w:cs="Times New Roman"/>
-          <w:sz w:val="26"/>
-          <w:szCs w:val="26"/>
-        </w:rPr>
-        <w:t xml:space="preserve">z histogramu występować kolory złotego (też żółtego), możemy wywnioskować, że trochę prawie połowa flag zawiera ten kolor </w:t>
+        <w:jc w:val="both"/>
+        <w:rPr>
+          <w:rFonts w:ascii="Times New Roman" w:hAnsi="Times New Roman" w:cs="Times New Roman"/>
+          <w:sz w:val="26"/>
+          <w:szCs w:val="26"/>
+        </w:rPr>
+      </w:pPr>
+      <w:r>
+        <w:rPr>
+          <w:rFonts w:ascii="Times New Roman" w:hAnsi="Times New Roman" w:cs="Times New Roman"/>
+          <w:sz w:val="26"/>
+          <w:szCs w:val="26"/>
+        </w:rPr>
+        <w:t>z histogramu atrybutu: koła, krzyże, krzyże przekątne, ćwiartki, słońce-gwiazdy, można wywnioskować, że zdecydowana większość flag ich nie zawiera</w:t>
       </w:r>
     </w:p>
     <w:p>
@@ -1283,19 +1346,69 @@
           <w:ilvl w:val="0"/>
           <w:numId w:val="11"/>
         </w:numPr>
-        <w:rPr>
-          <w:rFonts w:ascii="Times New Roman" w:hAnsi="Times New Roman" w:cs="Times New Roman"/>
-          <w:sz w:val="26"/>
-          <w:szCs w:val="26"/>
-        </w:rPr>
-      </w:pPr>
-      <w:r>
-        <w:rPr>
-          <w:rFonts w:ascii="Times New Roman" w:hAnsi="Times New Roman" w:cs="Times New Roman"/>
-          <w:sz w:val="26"/>
-          <w:szCs w:val="26"/>
-        </w:rPr>
-        <w:t>z histogramu występowania koloru białego możemy wnioskować, że około ¾ flag zawiera kolor biały</w:t>
+        <w:jc w:val="both"/>
+        <w:rPr>
+          <w:rFonts w:ascii="Times New Roman" w:hAnsi="Times New Roman" w:cs="Times New Roman"/>
+          <w:sz w:val="26"/>
+          <w:szCs w:val="26"/>
+        </w:rPr>
+      </w:pPr>
+      <w:r>
+        <w:rPr>
+          <w:rFonts w:ascii="Times New Roman" w:hAnsi="Times New Roman" w:cs="Times New Roman"/>
+          <w:sz w:val="26"/>
+          <w:szCs w:val="26"/>
+        </w:rPr>
+        <w:t>analizując histogramy atrybutów 24-28 możemy wywnioskować, że zdecydowana większość flag nie zawiera tych znaków, jeśli jednak weźmiemy pod uwagę flagi je zawierające, możemy przedstawić następujące relacje przedstawiające częstotliwość występowania tych atrybutów: ikony &gt; animacje &gt; trójkątny &gt; tekst &gt; półksiężyc</w:t>
+      </w:r>
+      <w:r>
+        <w:rPr>
+          <w:rFonts w:ascii="Times New Roman" w:hAnsi="Times New Roman" w:cs="Times New Roman"/>
+          <w:sz w:val="26"/>
+          <w:szCs w:val="26"/>
+        </w:rPr>
+        <w:t>.</w:t>
+      </w:r>
+    </w:p>
+    <w:p>
+      <w:pPr>
+        <w:jc w:val="both"/>
+        <w:rPr>
+          <w:rFonts w:ascii="Times New Roman" w:hAnsi="Times New Roman" w:cs="Times New Roman"/>
+          <w:b/>
+          <w:bCs/>
+          <w:sz w:val="26"/>
+          <w:szCs w:val="26"/>
+        </w:rPr>
+      </w:pPr>
+      <w:r>
+        <w:rPr>
+          <w:rFonts w:ascii="Times New Roman" w:hAnsi="Times New Roman" w:cs="Times New Roman"/>
+          <w:b/>
+          <w:bCs/>
+          <w:sz w:val="26"/>
+          <w:szCs w:val="26"/>
+        </w:rPr>
+        <w:lastRenderedPageBreak/>
+        <w:t>1.3 Analiza wykresów macierzy punktowych</w:t>
+      </w:r>
+    </w:p>
+    <w:p>
+      <w:pPr>
+        <w:jc w:val="both"/>
+        <w:rPr>
+          <w:rFonts w:ascii="Times New Roman" w:hAnsi="Times New Roman" w:cs="Times New Roman"/>
+          <w:sz w:val="26"/>
+          <w:szCs w:val="26"/>
+        </w:rPr>
+      </w:pPr>
+      <w:r>
+        <w:rPr>
+          <w:rFonts w:ascii="Times New Roman" w:hAnsi="Times New Roman" w:cs="Times New Roman"/>
+          <w:sz w:val="26"/>
+          <w:szCs w:val="26"/>
+        </w:rPr>
+        <w:t>Analiza wykresów punktowych doprowadziła nas do ciekawych spostrzeżeń. Najbardziej interesujące to:</w:t>
       </w:r>
     </w:p>
     <w:p>
@@ -1305,19 +1418,20 @@
           <w:ilvl w:val="0"/>
           <w:numId w:val="11"/>
         </w:numPr>
-        <w:rPr>
-          <w:rFonts w:ascii="Times New Roman" w:hAnsi="Times New Roman" w:cs="Times New Roman"/>
-          <w:sz w:val="26"/>
-          <w:szCs w:val="26"/>
-        </w:rPr>
-      </w:pPr>
-      <w:r>
-        <w:rPr>
-          <w:rFonts w:ascii="Times New Roman" w:hAnsi="Times New Roman" w:cs="Times New Roman"/>
-          <w:sz w:val="26"/>
-          <w:szCs w:val="26"/>
-        </w:rPr>
-        <w:t>z histogramu występowania koloru czarnego możemy wnioskować, że około ¾ flag nie zawiera koloru czarnego</w:t>
+        <w:jc w:val="both"/>
+        <w:rPr>
+          <w:rFonts w:ascii="Times New Roman" w:hAnsi="Times New Roman" w:cs="Times New Roman"/>
+          <w:sz w:val="26"/>
+          <w:szCs w:val="26"/>
+        </w:rPr>
+      </w:pPr>
+      <w:r>
+        <w:rPr>
+          <w:rFonts w:ascii="Times New Roman" w:hAnsi="Times New Roman" w:cs="Times New Roman"/>
+          <w:sz w:val="26"/>
+          <w:szCs w:val="26"/>
+        </w:rPr>
+        <w:t>wykres punktowy słońce-gwiazda i kontynentów zawiera wartość szczególnie odróżniającą się od innych- wartość nietypowa. Jest to flaga z 50 gwiazdami na kontynencie Ameryki Północnej.  Wiemy więc, że ten obiekt reprezentuje flagę USA.</w:t>
       </w:r>
     </w:p>
     <w:p>
@@ -1327,19 +1441,28 @@
           <w:ilvl w:val="0"/>
           <w:numId w:val="11"/>
         </w:numPr>
-        <w:rPr>
-          <w:rFonts w:ascii="Times New Roman" w:hAnsi="Times New Roman" w:cs="Times New Roman"/>
-          <w:sz w:val="26"/>
-          <w:szCs w:val="26"/>
-        </w:rPr>
-      </w:pPr>
-      <w:r>
-        <w:rPr>
-          <w:rFonts w:ascii="Times New Roman" w:hAnsi="Times New Roman" w:cs="Times New Roman"/>
-          <w:sz w:val="26"/>
-          <w:szCs w:val="26"/>
-        </w:rPr>
-        <w:t>z histogramu występowania koloru pomarańczowego (też brązowego) możemy wnioskować, że niewielka ilość flag zawiera ten kolor</w:t>
+        <w:jc w:val="both"/>
+        <w:rPr>
+          <w:rFonts w:ascii="Times New Roman" w:hAnsi="Times New Roman" w:cs="Times New Roman"/>
+          <w:sz w:val="26"/>
+          <w:szCs w:val="26"/>
+        </w:rPr>
+      </w:pPr>
+      <w:r>
+        <w:rPr>
+          <w:rFonts w:ascii="Times New Roman" w:hAnsi="Times New Roman" w:cs="Times New Roman"/>
+          <w:sz w:val="26"/>
+          <w:szCs w:val="26"/>
+        </w:rPr>
+        <w:t>z</w:t>
+      </w:r>
+      <w:r>
+        <w:rPr>
+          <w:rFonts w:ascii="Times New Roman" w:hAnsi="Times New Roman" w:cs="Times New Roman"/>
+          <w:sz w:val="26"/>
+          <w:szCs w:val="26"/>
+        </w:rPr>
+        <w:t>nak półksiężyca występuje jedynie na flagach z kontynentu Afryki i Azji</w:t>
       </w:r>
     </w:p>
     <w:p>
@@ -1349,19 +1472,20 @@
           <w:ilvl w:val="0"/>
           <w:numId w:val="11"/>
         </w:numPr>
-        <w:rPr>
-          <w:rFonts w:ascii="Times New Roman" w:hAnsi="Times New Roman" w:cs="Times New Roman"/>
-          <w:sz w:val="26"/>
-          <w:szCs w:val="26"/>
-        </w:rPr>
-      </w:pPr>
-      <w:r>
-        <w:rPr>
-          <w:rFonts w:ascii="Times New Roman" w:hAnsi="Times New Roman" w:cs="Times New Roman"/>
-          <w:sz w:val="26"/>
-          <w:szCs w:val="26"/>
-        </w:rPr>
-        <w:t>histogram części pionowych i poziomych pokazuje, że większość flag nie zawiera żadnych pionowych i poziomych słupków</w:t>
+        <w:jc w:val="both"/>
+        <w:rPr>
+          <w:rFonts w:ascii="Times New Roman" w:hAnsi="Times New Roman" w:cs="Times New Roman"/>
+          <w:sz w:val="26"/>
+          <w:szCs w:val="26"/>
+        </w:rPr>
+      </w:pPr>
+      <w:r>
+        <w:rPr>
+          <w:rFonts w:ascii="Times New Roman" w:hAnsi="Times New Roman" w:cs="Times New Roman"/>
+          <w:sz w:val="26"/>
+          <w:szCs w:val="26"/>
+        </w:rPr>
+        <w:t>wszystkie kraje z religią marksistowską mają kolor czerwony</w:t>
       </w:r>
     </w:p>
     <w:p>
@@ -1371,19 +1495,20 @@
           <w:ilvl w:val="0"/>
           <w:numId w:val="11"/>
         </w:numPr>
-        <w:rPr>
-          <w:rFonts w:ascii="Times New Roman" w:hAnsi="Times New Roman" w:cs="Times New Roman"/>
-          <w:sz w:val="26"/>
-          <w:szCs w:val="26"/>
-        </w:rPr>
-      </w:pPr>
-      <w:r>
-        <w:rPr>
-          <w:rFonts w:ascii="Times New Roman" w:hAnsi="Times New Roman" w:cs="Times New Roman"/>
-          <w:sz w:val="26"/>
-          <w:szCs w:val="26"/>
-        </w:rPr>
-        <w:t>z histogramu atrybutu ilości kolorów we fladze: najczęściej występują flagi z 3 kolorami</w:t>
+        <w:jc w:val="both"/>
+        <w:rPr>
+          <w:rFonts w:ascii="Times New Roman" w:hAnsi="Times New Roman" w:cs="Times New Roman"/>
+          <w:sz w:val="26"/>
+          <w:szCs w:val="26"/>
+        </w:rPr>
+      </w:pPr>
+      <w:r>
+        <w:rPr>
+          <w:rFonts w:ascii="Times New Roman" w:hAnsi="Times New Roman" w:cs="Times New Roman"/>
+          <w:sz w:val="26"/>
+          <w:szCs w:val="26"/>
+        </w:rPr>
+        <w:t>wszystkie kraje z religią hinduizmu i 'inną' nie mają tekstu ani animacji we fladze</w:t>
       </w:r>
     </w:p>
     <w:p>
@@ -1393,19 +1518,28 @@
           <w:ilvl w:val="0"/>
           <w:numId w:val="11"/>
         </w:numPr>
-        <w:rPr>
-          <w:rFonts w:ascii="Times New Roman" w:hAnsi="Times New Roman" w:cs="Times New Roman"/>
-          <w:sz w:val="26"/>
-          <w:szCs w:val="26"/>
-        </w:rPr>
-      </w:pPr>
-      <w:r>
-        <w:rPr>
-          <w:rFonts w:ascii="Times New Roman" w:hAnsi="Times New Roman" w:cs="Times New Roman"/>
-          <w:sz w:val="26"/>
-          <w:szCs w:val="26"/>
-        </w:rPr>
-        <w:t>z histogramu atrybutu: koła, krzyże, krzyże przekątne, ćwiartki, słońce-gwiazdy, można wywnioskować, że zdecydowana większość flag ich nie zawiera</w:t>
+        <w:jc w:val="both"/>
+        <w:rPr>
+          <w:rFonts w:ascii="Times New Roman" w:hAnsi="Times New Roman" w:cs="Times New Roman"/>
+          <w:sz w:val="26"/>
+          <w:szCs w:val="26"/>
+        </w:rPr>
+      </w:pPr>
+      <w:r>
+        <w:rPr>
+          <w:rFonts w:ascii="Times New Roman" w:hAnsi="Times New Roman" w:cs="Times New Roman"/>
+          <w:sz w:val="26"/>
+          <w:szCs w:val="26"/>
+        </w:rPr>
+        <w:t>z</w:t>
+      </w:r>
+      <w:r>
+        <w:rPr>
+          <w:rFonts w:ascii="Times New Roman" w:hAnsi="Times New Roman" w:cs="Times New Roman"/>
+          <w:sz w:val="26"/>
+          <w:szCs w:val="26"/>
+        </w:rPr>
+        <w:t>nak półksiężyca we fladze mają kraje z religią muzułmańską, buddyjską, hinduską i marksistowską</w:t>
       </w:r>
     </w:p>
     <w:p>
@@ -1415,41 +1549,79 @@
           <w:ilvl w:val="0"/>
           <w:numId w:val="11"/>
         </w:numPr>
-        <w:rPr>
-          <w:rFonts w:ascii="Times New Roman" w:hAnsi="Times New Roman" w:cs="Times New Roman"/>
-          <w:sz w:val="26"/>
-          <w:szCs w:val="26"/>
-        </w:rPr>
-      </w:pPr>
-      <w:r>
-        <w:rPr>
-          <w:rFonts w:ascii="Times New Roman" w:hAnsi="Times New Roman" w:cs="Times New Roman"/>
-          <w:sz w:val="26"/>
-          <w:szCs w:val="26"/>
-        </w:rPr>
-        <w:t xml:space="preserve">analizując histogramy atrybutów 24-28 możemy wywnioskować, że zdecydowana większość flag nie zawiera tych znaków, jeśli jednak weźmiemy pod uwagę flagi je zawierające, możemy przedstawić następujące relacje </w:t>
-      </w:r>
-      <w:r>
-        <w:rPr>
-          <w:rFonts w:ascii="Times New Roman" w:hAnsi="Times New Roman" w:cs="Times New Roman"/>
-          <w:sz w:val="26"/>
-          <w:szCs w:val="26"/>
-        </w:rPr>
-        <w:lastRenderedPageBreak/>
-        <w:t>przedstawiające częstotliwość występowania tych atrybutów: ikony &gt; animacje &gt; trójkątny &gt; tekst &gt; półksiężyc</w:t>
-      </w:r>
-    </w:p>
-    <w:p>
-      <w:pPr>
-        <w:rPr>
-          <w:rFonts w:ascii="Times New Roman" w:hAnsi="Times New Roman" w:cs="Times New Roman"/>
-          <w:sz w:val="26"/>
-          <w:szCs w:val="26"/>
-        </w:rPr>
-      </w:pPr>
-    </w:p>
-    <w:p>
-      <w:pPr>
+        <w:jc w:val="both"/>
+        <w:rPr>
+          <w:rFonts w:ascii="Times New Roman" w:hAnsi="Times New Roman" w:cs="Times New Roman"/>
+          <w:sz w:val="26"/>
+          <w:szCs w:val="26"/>
+        </w:rPr>
+      </w:pPr>
+      <w:r>
+        <w:rPr>
+          <w:rFonts w:ascii="Times New Roman" w:hAnsi="Times New Roman" w:cs="Times New Roman"/>
+          <w:sz w:val="26"/>
+          <w:szCs w:val="26"/>
+        </w:rPr>
+        <w:t>z wykresów punktowych atrybutów, z których jeden to ilość kolorów występujących we fladze wnioskujemy, że wszystkie flagi, które mają największą ilość kolorów zawierają kolor czerwony, niebieski, złoty i biały.</w:t>
+      </w:r>
+    </w:p>
+    <w:p>
+      <w:pPr>
+        <w:jc w:val="both"/>
+        <w:rPr>
+          <w:rFonts w:ascii="Times New Roman" w:hAnsi="Times New Roman" w:cs="Times New Roman"/>
+          <w:b/>
+          <w:bCs/>
+          <w:sz w:val="26"/>
+          <w:szCs w:val="26"/>
+        </w:rPr>
+      </w:pPr>
+    </w:p>
+    <w:p>
+      <w:pPr>
+        <w:jc w:val="both"/>
+        <w:rPr>
+          <w:rFonts w:ascii="Times New Roman" w:hAnsi="Times New Roman" w:cs="Times New Roman"/>
+          <w:b/>
+          <w:bCs/>
+          <w:sz w:val="26"/>
+          <w:szCs w:val="26"/>
+        </w:rPr>
+      </w:pPr>
+      <w:r>
+        <w:rPr>
+          <w:rFonts w:ascii="Times New Roman" w:hAnsi="Times New Roman" w:cs="Times New Roman"/>
+          <w:b/>
+          <w:bCs/>
+          <w:sz w:val="26"/>
+          <w:szCs w:val="26"/>
+        </w:rPr>
+        <w:t xml:space="preserve">1.4 Analiza korelacji </w:t>
+      </w:r>
+      <w:r>
+        <w:rPr>
+          <w:rFonts w:ascii="Times New Roman" w:hAnsi="Times New Roman" w:cs="Times New Roman"/>
+          <w:b/>
+          <w:bCs/>
+          <w:sz w:val="26"/>
+          <w:szCs w:val="26"/>
+        </w:rPr>
+        <w:t>po</w:t>
+      </w:r>
+      <w:r>
+        <w:rPr>
+          <w:rFonts w:ascii="Times New Roman" w:hAnsi="Times New Roman" w:cs="Times New Roman"/>
+          <w:b/>
+          <w:bCs/>
+          <w:sz w:val="26"/>
+          <w:szCs w:val="26"/>
+        </w:rPr>
+        <w:t>między atrybutami</w:t>
+      </w:r>
+    </w:p>
+    <w:p>
+      <w:pPr>
+        <w:jc w:val="both"/>
         <w:rPr>
           <w:rFonts w:ascii="Times New Roman" w:hAnsi="Times New Roman" w:cs="Times New Roman"/>
           <w:sz w:val="26"/>
@@ -1467,11 +1639,8 @@
     </w:p>
     <w:p>
       <w:pPr>
-        <w:rPr>
-          <w:rFonts w:ascii="Times New Roman" w:hAnsi="Times New Roman" w:cs="Times New Roman"/>
-          <w:sz w:val="26"/>
-          <w:szCs w:val="26"/>
-        </w:rPr>
+        <w:keepNext/>
+        <w:jc w:val="center"/>
       </w:pPr>
       <w:r>
         <w:rPr>
@@ -1481,9 +1650,9 @@
           <w:szCs w:val="26"/>
         </w:rPr>
         <w:drawing>
-          <wp:inline distT="0" distB="0" distL="0" distR="0" wp14:anchorId="3E929F81" wp14:editId="5B3A1414">
-            <wp:extent cx="5760720" cy="6057265"/>
-            <wp:effectExtent l="0" t="0" r="0" b="635"/>
+          <wp:inline distT="0" distB="0" distL="0" distR="0" wp14:anchorId="511AF40B" wp14:editId="521DE109">
+            <wp:extent cx="3797199" cy="3992669"/>
+            <wp:effectExtent l="0" t="0" r="635" b="0"/>
             <wp:docPr id="19" name="Obraz 19" descr="Obraz zawierający tekst&#10;&#10;Opis wygenerowany automatycznie"/>
             <wp:cNvGraphicFramePr>
               <a:graphicFrameLocks xmlns:a="http://schemas.openxmlformats.org/drawingml/2006/main" noChangeAspect="1"/>
@@ -1510,7 +1679,7 @@
                   <pic:spPr>
                     <a:xfrm>
                       <a:off x="0" y="0"/>
-                      <a:ext cx="5760720" cy="6057265"/>
+                      <a:ext cx="3807576" cy="4003581"/>
                     </a:xfrm>
                     <a:prstGeom prst="rect">
                       <a:avLst/>
@@ -1525,47 +1694,83 @@
     </w:p>
     <w:p>
       <w:pPr>
-        <w:rPr>
-          <w:rFonts w:ascii="Times New Roman" w:hAnsi="Times New Roman" w:cs="Times New Roman"/>
-          <w:sz w:val="26"/>
-          <w:szCs w:val="26"/>
-        </w:rPr>
-      </w:pPr>
-    </w:p>
-    <w:p>
-      <w:pPr>
-        <w:rPr>
-          <w:rFonts w:ascii="Times New Roman" w:hAnsi="Times New Roman" w:cs="Times New Roman"/>
-          <w:sz w:val="26"/>
-          <w:szCs w:val="26"/>
-        </w:rPr>
-      </w:pPr>
-    </w:p>
-    <w:p>
-      <w:pPr>
-        <w:rPr>
-          <w:rFonts w:ascii="Times New Roman" w:hAnsi="Times New Roman" w:cs="Times New Roman"/>
-          <w:sz w:val="26"/>
-          <w:szCs w:val="26"/>
-        </w:rPr>
-      </w:pPr>
-      <w:r>
-        <w:rPr>
-          <w:rFonts w:ascii="Times New Roman" w:hAnsi="Times New Roman" w:cs="Times New Roman"/>
-          <w:sz w:val="26"/>
-          <w:szCs w:val="26"/>
-        </w:rPr>
-        <w:t xml:space="preserve">Możemy zauważyć silne powiązana szczególnie między atrybutami opisującymi kontynent, strefę, powierzchnię, liczebność, religię i język. </w:t>
-      </w:r>
-    </w:p>
-    <w:p>
-      <w:pPr>
-        <w:rPr>
-          <w:rFonts w:ascii="Times New Roman" w:hAnsi="Times New Roman" w:cs="Times New Roman"/>
-          <w:sz w:val="26"/>
-          <w:szCs w:val="26"/>
-        </w:rPr>
-      </w:pPr>
+        <w:pStyle w:val="Legenda"/>
+        <w:jc w:val="both"/>
+        <w:rPr>
+          <w:rFonts w:ascii="Times New Roman" w:hAnsi="Times New Roman" w:cs="Times New Roman"/>
+          <w:sz w:val="26"/>
+          <w:szCs w:val="26"/>
+        </w:rPr>
+      </w:pPr>
+      <w:r>
+        <w:tab/>
+      </w:r>
+      <w:r>
+        <w:tab/>
+      </w:r>
+      <w:r>
+        <w:tab/>
+      </w:r>
+      <w:r>
+        <w:t xml:space="preserve">Zrzut </w:t>
+      </w:r>
+      <w:fldSimple w:instr=" SEQ Zrzut \* ARABIC ">
+        <w:r>
+          <w:rPr>
+            <w:noProof/>
+          </w:rPr>
+          <w:t>5</w:t>
+        </w:r>
+      </w:fldSimple>
+      <w:r>
+        <w:t xml:space="preserve"> Macierz korelacji atrybutów w postaci mapy ciepła</w:t>
+      </w:r>
+    </w:p>
+    <w:p>
+      <w:pPr>
+        <w:jc w:val="both"/>
+        <w:rPr>
+          <w:rFonts w:ascii="Times New Roman" w:hAnsi="Times New Roman" w:cs="Times New Roman"/>
+          <w:sz w:val="26"/>
+          <w:szCs w:val="26"/>
+        </w:rPr>
+      </w:pPr>
+    </w:p>
+    <w:p>
+      <w:pPr>
+        <w:jc w:val="both"/>
+        <w:rPr>
+          <w:rFonts w:ascii="Times New Roman" w:hAnsi="Times New Roman" w:cs="Times New Roman"/>
+          <w:sz w:val="26"/>
+          <w:szCs w:val="26"/>
+        </w:rPr>
+      </w:pPr>
+    </w:p>
+    <w:p>
+      <w:pPr>
+        <w:jc w:val="both"/>
+        <w:rPr>
+          <w:rFonts w:ascii="Times New Roman" w:hAnsi="Times New Roman" w:cs="Times New Roman"/>
+          <w:sz w:val="26"/>
+          <w:szCs w:val="26"/>
+        </w:rPr>
+      </w:pPr>
+      <w:r>
+        <w:rPr>
+          <w:rFonts w:ascii="Times New Roman" w:hAnsi="Times New Roman" w:cs="Times New Roman"/>
+          <w:sz w:val="26"/>
+          <w:szCs w:val="26"/>
+        </w:rPr>
+        <w:t xml:space="preserve">Możemy zauważyć </w:t>
+      </w:r>
+      <w:r>
+        <w:rPr>
+          <w:rFonts w:ascii="Times New Roman" w:hAnsi="Times New Roman" w:cs="Times New Roman"/>
+          <w:sz w:val="26"/>
+          <w:szCs w:val="26"/>
+        </w:rPr>
+        <w:t>pewne powiązania między poszczególnymi atrybutami:</w:t>
+      </w:r>
     </w:p>
     <w:p>
       <w:pPr>
@@ -1574,19 +1779,19 @@
           <w:ilvl w:val="0"/>
           <w:numId w:val="11"/>
         </w:numPr>
-        <w:rPr>
-          <w:rFonts w:ascii="Times New Roman" w:hAnsi="Times New Roman" w:cs="Times New Roman"/>
-          <w:sz w:val="26"/>
-          <w:szCs w:val="26"/>
-        </w:rPr>
-      </w:pPr>
-      <w:r>
-        <w:rPr>
-          <w:rFonts w:ascii="Times New Roman" w:hAnsi="Times New Roman" w:cs="Times New Roman"/>
-          <w:sz w:val="26"/>
-          <w:szCs w:val="26"/>
-        </w:rPr>
-        <w:lastRenderedPageBreak/>
+        <w:jc w:val="both"/>
+        <w:rPr>
+          <w:rFonts w:ascii="Times New Roman" w:hAnsi="Times New Roman" w:cs="Times New Roman"/>
+          <w:sz w:val="26"/>
+          <w:szCs w:val="26"/>
+        </w:rPr>
+      </w:pPr>
+      <w:r>
+        <w:rPr>
+          <w:rFonts w:ascii="Times New Roman" w:hAnsi="Times New Roman" w:cs="Times New Roman"/>
+          <w:sz w:val="26"/>
+          <w:szCs w:val="26"/>
+        </w:rPr>
         <w:t xml:space="preserve">korelacja wysoka występuje między kontynentem a strefą i strefą a językiem  </w:t>
       </w:r>
     </w:p>
@@ -1597,6 +1802,7 @@
           <w:ilvl w:val="0"/>
           <w:numId w:val="11"/>
         </w:numPr>
+        <w:jc w:val="both"/>
         <w:rPr>
           <w:rFonts w:ascii="Times New Roman" w:hAnsi="Times New Roman" w:cs="Times New Roman"/>
           <w:sz w:val="26"/>
@@ -1619,6 +1825,7 @@
           <w:ilvl w:val="0"/>
           <w:numId w:val="11"/>
         </w:numPr>
+        <w:jc w:val="both"/>
         <w:rPr>
           <w:rFonts w:ascii="Times New Roman" w:hAnsi="Times New Roman" w:cs="Times New Roman"/>
           <w:sz w:val="26"/>
@@ -1641,6 +1848,7 @@
           <w:ilvl w:val="0"/>
           <w:numId w:val="11"/>
         </w:numPr>
+        <w:jc w:val="both"/>
         <w:rPr>
           <w:rFonts w:ascii="Times New Roman" w:hAnsi="Times New Roman" w:cs="Times New Roman"/>
           <w:sz w:val="26"/>
@@ -1663,37 +1871,36 @@
           <w:ilvl w:val="0"/>
           <w:numId w:val="11"/>
         </w:numPr>
-        <w:rPr>
-          <w:rFonts w:ascii="Times New Roman" w:hAnsi="Times New Roman" w:cs="Times New Roman"/>
-          <w:sz w:val="26"/>
-          <w:szCs w:val="26"/>
-        </w:rPr>
-      </w:pPr>
-      <w:r>
-        <w:rPr>
-          <w:rFonts w:ascii="Times New Roman" w:hAnsi="Times New Roman" w:cs="Times New Roman"/>
-          <w:sz w:val="26"/>
-          <w:szCs w:val="26"/>
-        </w:rPr>
-        <w:t xml:space="preserve">Istnieją umiarkowane korelacje między atrybutem mówiącym o ilości kolorów we fladze a </w:t>
-      </w:r>
-      <w:proofErr w:type="spellStart"/>
-      <w:r>
-        <w:rPr>
-          <w:rFonts w:ascii="Times New Roman" w:hAnsi="Times New Roman" w:cs="Times New Roman"/>
-          <w:sz w:val="26"/>
-          <w:szCs w:val="26"/>
-        </w:rPr>
-        <w:t>atrubutem</w:t>
-      </w:r>
-      <w:proofErr w:type="spellEnd"/>
-      <w:r>
-        <w:rPr>
-          <w:rFonts w:ascii="Times New Roman" w:hAnsi="Times New Roman" w:cs="Times New Roman"/>
-          <w:sz w:val="26"/>
-          <w:szCs w:val="26"/>
-        </w:rPr>
-        <w:t xml:space="preserve"> ikony, animacje, tekst</w:t>
+        <w:jc w:val="both"/>
+        <w:rPr>
+          <w:rFonts w:ascii="Times New Roman" w:hAnsi="Times New Roman" w:cs="Times New Roman"/>
+          <w:sz w:val="26"/>
+          <w:szCs w:val="26"/>
+        </w:rPr>
+      </w:pPr>
+      <w:r>
+        <w:rPr>
+          <w:rFonts w:ascii="Times New Roman" w:hAnsi="Times New Roman" w:cs="Times New Roman"/>
+          <w:sz w:val="26"/>
+          <w:szCs w:val="26"/>
+        </w:rPr>
+        <w:t>Istnieją umiarkowane korelacje między atrybutem mówiącym o ilości kolorów we fladze a atr</w:t>
+      </w:r>
+      <w:r>
+        <w:rPr>
+          <w:rFonts w:ascii="Times New Roman" w:hAnsi="Times New Roman" w:cs="Times New Roman"/>
+          <w:sz w:val="26"/>
+          <w:szCs w:val="26"/>
+        </w:rPr>
+        <w:t>y</w:t>
+      </w:r>
+      <w:r>
+        <w:rPr>
+          <w:rFonts w:ascii="Times New Roman" w:hAnsi="Times New Roman" w:cs="Times New Roman"/>
+          <w:sz w:val="26"/>
+          <w:szCs w:val="26"/>
+        </w:rPr>
+        <w:t>butem ikony, animacje, tekst</w:t>
       </w:r>
     </w:p>
     <w:p>
@@ -1703,19 +1910,52 @@
           <w:ilvl w:val="0"/>
           <w:numId w:val="11"/>
         </w:numPr>
-        <w:rPr>
-          <w:rFonts w:ascii="Times New Roman" w:hAnsi="Times New Roman" w:cs="Times New Roman"/>
-          <w:sz w:val="26"/>
-          <w:szCs w:val="26"/>
-        </w:rPr>
-      </w:pPr>
-      <w:r>
-        <w:rPr>
-          <w:rFonts w:ascii="Times New Roman" w:hAnsi="Times New Roman" w:cs="Times New Roman"/>
-          <w:sz w:val="26"/>
-          <w:szCs w:val="26"/>
-        </w:rPr>
-        <w:t xml:space="preserve"> Powyższy obserwacja doprowadza nas do wniosku, że obecność ikon/animacji/tekstu zwiększa prawdopodobieństwa, że flaga składa się z wielu kolorów</w:t>
+        <w:jc w:val="both"/>
+        <w:rPr>
+          <w:rFonts w:ascii="Times New Roman" w:hAnsi="Times New Roman" w:cs="Times New Roman"/>
+          <w:sz w:val="26"/>
+          <w:szCs w:val="26"/>
+        </w:rPr>
+      </w:pPr>
+      <w:r>
+        <w:rPr>
+          <w:rFonts w:ascii="Times New Roman" w:hAnsi="Times New Roman" w:cs="Times New Roman"/>
+          <w:sz w:val="26"/>
+          <w:szCs w:val="26"/>
+        </w:rPr>
+        <w:t xml:space="preserve"> </w:t>
+      </w:r>
+      <w:r>
+        <w:rPr>
+          <w:rFonts w:ascii="Times New Roman" w:hAnsi="Times New Roman" w:cs="Times New Roman"/>
+          <w:sz w:val="26"/>
+          <w:szCs w:val="26"/>
+        </w:rPr>
+        <w:t>p</w:t>
+      </w:r>
+      <w:r>
+        <w:rPr>
+          <w:rFonts w:ascii="Times New Roman" w:hAnsi="Times New Roman" w:cs="Times New Roman"/>
+          <w:sz w:val="26"/>
+          <w:szCs w:val="26"/>
+        </w:rPr>
+        <w:t>owyższ</w:t>
+      </w:r>
+      <w:r>
+        <w:rPr>
+          <w:rFonts w:ascii="Times New Roman" w:hAnsi="Times New Roman" w:cs="Times New Roman"/>
+          <w:sz w:val="26"/>
+          <w:szCs w:val="26"/>
+        </w:rPr>
+        <w:t xml:space="preserve">a </w:t>
+      </w:r>
+      <w:r>
+        <w:rPr>
+          <w:rFonts w:ascii="Times New Roman" w:hAnsi="Times New Roman" w:cs="Times New Roman"/>
+          <w:sz w:val="26"/>
+          <w:szCs w:val="26"/>
+        </w:rPr>
+        <w:t>obserwacja doprowadza nas do wniosku, że obecność ikon/animacji/tekstu zwiększa prawdopodobieństwa, że flaga składa się z wielu kolorów</w:t>
       </w:r>
     </w:p>
     <w:p>
@@ -1725,19 +1965,28 @@
           <w:ilvl w:val="0"/>
           <w:numId w:val="11"/>
         </w:numPr>
-        <w:rPr>
-          <w:rFonts w:ascii="Times New Roman" w:hAnsi="Times New Roman" w:cs="Times New Roman"/>
-          <w:sz w:val="26"/>
-          <w:szCs w:val="26"/>
-        </w:rPr>
-      </w:pPr>
-      <w:r>
-        <w:rPr>
-          <w:rFonts w:ascii="Times New Roman" w:hAnsi="Times New Roman" w:cs="Times New Roman"/>
-          <w:sz w:val="26"/>
-          <w:szCs w:val="26"/>
-        </w:rPr>
-        <w:t>Najwyższa korelacja umiarkowana między atrybutem mówiącym o ilości kolorów we fladze a kolorem złotym– im więcej kolorów w mapie, tym większe prawdopodobieństwo, że wystąpi tam właśnie kolor złoty (żółty)</w:t>
+        <w:jc w:val="both"/>
+        <w:rPr>
+          <w:rFonts w:ascii="Times New Roman" w:hAnsi="Times New Roman" w:cs="Times New Roman"/>
+          <w:sz w:val="26"/>
+          <w:szCs w:val="26"/>
+        </w:rPr>
+      </w:pPr>
+      <w:r>
+        <w:rPr>
+          <w:rFonts w:ascii="Times New Roman" w:hAnsi="Times New Roman" w:cs="Times New Roman"/>
+          <w:sz w:val="26"/>
+          <w:szCs w:val="26"/>
+        </w:rPr>
+        <w:t>n</w:t>
+      </w:r>
+      <w:r>
+        <w:rPr>
+          <w:rFonts w:ascii="Times New Roman" w:hAnsi="Times New Roman" w:cs="Times New Roman"/>
+          <w:sz w:val="26"/>
+          <w:szCs w:val="26"/>
+        </w:rPr>
+        <w:t>ajwyższa korelacja umiarkowana między atrybutem mówiącym o ilości kolorów we fladze a kolorem złotym– im więcej kolorów w mapie, tym większe prawdopodobieństwo, że wystąpi tam właśnie kolor złoty (żółty)</w:t>
       </w:r>
     </w:p>
     <w:p>
@@ -1747,19 +1996,28 @@
           <w:ilvl w:val="0"/>
           <w:numId w:val="11"/>
         </w:numPr>
-        <w:rPr>
-          <w:rFonts w:ascii="Times New Roman" w:hAnsi="Times New Roman" w:cs="Times New Roman"/>
-          <w:sz w:val="26"/>
-          <w:szCs w:val="26"/>
-        </w:rPr>
-      </w:pPr>
-      <w:r>
-        <w:rPr>
-          <w:rFonts w:ascii="Times New Roman" w:hAnsi="Times New Roman" w:cs="Times New Roman"/>
-          <w:sz w:val="26"/>
-          <w:szCs w:val="26"/>
-        </w:rPr>
-        <w:t>Następnie korelacja umiarkowana między atrybutem mówiącym o ilości kolorów we fladze a kolorem pomarańczowym– im więcej kolorów w mapie, tym większe prawdopodobieństwo, że wystąpi tam właśnie pomarańczowy</w:t>
+        <w:jc w:val="both"/>
+        <w:rPr>
+          <w:rFonts w:ascii="Times New Roman" w:hAnsi="Times New Roman" w:cs="Times New Roman"/>
+          <w:sz w:val="26"/>
+          <w:szCs w:val="26"/>
+        </w:rPr>
+      </w:pPr>
+      <w:r>
+        <w:rPr>
+          <w:rFonts w:ascii="Times New Roman" w:hAnsi="Times New Roman" w:cs="Times New Roman"/>
+          <w:sz w:val="26"/>
+          <w:szCs w:val="26"/>
+        </w:rPr>
+        <w:t>n</w:t>
+      </w:r>
+      <w:r>
+        <w:rPr>
+          <w:rFonts w:ascii="Times New Roman" w:hAnsi="Times New Roman" w:cs="Times New Roman"/>
+          <w:sz w:val="26"/>
+          <w:szCs w:val="26"/>
+        </w:rPr>
+        <w:t>astępnie korelacja umiarkowana między atrybutem mówiącym o ilości kolorów we fladze a kolorem pomarańczowym– im więcej kolorów w mapie, tym większe prawdopodobieństwo, że wystąpi tam właśnie pomarańczowy</w:t>
       </w:r>
     </w:p>
     <w:p>
@@ -1769,6 +2027,7 @@
           <w:ilvl w:val="0"/>
           <w:numId w:val="11"/>
         </w:numPr>
+        <w:jc w:val="both"/>
         <w:rPr>
           <w:rFonts w:ascii="Times New Roman" w:hAnsi="Times New Roman" w:cs="Times New Roman"/>
           <w:sz w:val="26"/>
@@ -1791,37 +2050,52 @@
           <w:ilvl w:val="0"/>
           <w:numId w:val="11"/>
         </w:numPr>
-        <w:rPr>
-          <w:rFonts w:ascii="Times New Roman" w:hAnsi="Times New Roman" w:cs="Times New Roman"/>
-          <w:sz w:val="26"/>
-          <w:szCs w:val="26"/>
-        </w:rPr>
-      </w:pPr>
-      <w:r>
-        <w:rPr>
-          <w:rFonts w:ascii="Times New Roman" w:hAnsi="Times New Roman" w:cs="Times New Roman"/>
-          <w:sz w:val="26"/>
-          <w:szCs w:val="26"/>
-        </w:rPr>
-        <w:t xml:space="preserve">jeśli zaś chodzi o kolory: </w:t>
-      </w:r>
-      <w:proofErr w:type="spellStart"/>
-      <w:r>
-        <w:rPr>
-          <w:rFonts w:ascii="Times New Roman" w:hAnsi="Times New Roman" w:cs="Times New Roman"/>
-          <w:sz w:val="26"/>
-          <w:szCs w:val="26"/>
-        </w:rPr>
-        <w:t>czerwony,niebieski,biały</w:t>
-      </w:r>
-      <w:proofErr w:type="spellEnd"/>
-      <w:r>
-        <w:rPr>
-          <w:rFonts w:ascii="Times New Roman" w:hAnsi="Times New Roman" w:cs="Times New Roman"/>
-          <w:sz w:val="26"/>
-          <w:szCs w:val="26"/>
-        </w:rPr>
-        <w:t xml:space="preserve">, to nie ma tutaj aż takiego silnego związku ze zwiększeniem ilości kolorów we fladze- warto zauważyć, że te 3 kolory to właśnie 3 najczęściej występujące kolory we flagach- co uzasadnia, dlaczego nie istnieje tu silna korelacja między ich występowaniem a atrybutem mówiącym o ilości kolorów we fladze </w:t>
+        <w:jc w:val="both"/>
+        <w:rPr>
+          <w:rFonts w:ascii="Times New Roman" w:hAnsi="Times New Roman" w:cs="Times New Roman"/>
+          <w:sz w:val="26"/>
+          <w:szCs w:val="26"/>
+        </w:rPr>
+      </w:pPr>
+      <w:r>
+        <w:rPr>
+          <w:rFonts w:ascii="Times New Roman" w:hAnsi="Times New Roman" w:cs="Times New Roman"/>
+          <w:sz w:val="26"/>
+          <w:szCs w:val="26"/>
+        </w:rPr>
+        <w:t>jeśli zaś chodzi o kolory: czerwony,</w:t>
+      </w:r>
+      <w:r>
+        <w:rPr>
+          <w:rFonts w:ascii="Times New Roman" w:hAnsi="Times New Roman" w:cs="Times New Roman"/>
+          <w:sz w:val="26"/>
+          <w:szCs w:val="26"/>
+        </w:rPr>
+        <w:t xml:space="preserve"> </w:t>
+      </w:r>
+      <w:r>
+        <w:rPr>
+          <w:rFonts w:ascii="Times New Roman" w:hAnsi="Times New Roman" w:cs="Times New Roman"/>
+          <w:sz w:val="26"/>
+          <w:szCs w:val="26"/>
+        </w:rPr>
+        <w:t>niebieski,</w:t>
+      </w:r>
+      <w:r>
+        <w:rPr>
+          <w:rFonts w:ascii="Times New Roman" w:hAnsi="Times New Roman" w:cs="Times New Roman"/>
+          <w:sz w:val="26"/>
+          <w:szCs w:val="26"/>
+        </w:rPr>
+        <w:t xml:space="preserve"> </w:t>
+      </w:r>
+      <w:r>
+        <w:rPr>
+          <w:rFonts w:ascii="Times New Roman" w:hAnsi="Times New Roman" w:cs="Times New Roman"/>
+          <w:sz w:val="26"/>
+          <w:szCs w:val="26"/>
+        </w:rPr>
+        <w:t xml:space="preserve">biały, to nie ma tutaj aż takiego silnego związku ze zwiększeniem ilości kolorów we fladze- warto zauważyć, że te 3 kolory to właśnie 3 najczęściej występujące kolory we flagach- co uzasadnia, dlaczego nie istnieje tu silna korelacja między ich występowaniem a atrybutem mówiącym o ilości kolorów we fladze </w:t>
       </w:r>
     </w:p>
     <w:p>
@@ -1831,6 +2105,7 @@
           <w:ilvl w:val="0"/>
           <w:numId w:val="11"/>
         </w:numPr>
+        <w:jc w:val="both"/>
         <w:rPr>
           <w:rFonts w:ascii="Times New Roman" w:hAnsi="Times New Roman" w:cs="Times New Roman"/>
           <w:sz w:val="26"/>
@@ -1853,6 +2128,7 @@
           <w:ilvl w:val="0"/>
           <w:numId w:val="11"/>
         </w:numPr>
+        <w:jc w:val="both"/>
         <w:rPr>
           <w:rFonts w:ascii="Times New Roman" w:hAnsi="Times New Roman" w:cs="Times New Roman"/>
           <w:sz w:val="26"/>
@@ -1875,6 +2151,7 @@
           <w:ilvl w:val="0"/>
           <w:numId w:val="11"/>
         </w:numPr>
+        <w:jc w:val="both"/>
         <w:rPr>
           <w:rFonts w:ascii="Times New Roman" w:hAnsi="Times New Roman" w:cs="Times New Roman"/>
           <w:sz w:val="26"/>
@@ -1897,6 +2174,7 @@
           <w:ilvl w:val="0"/>
           <w:numId w:val="11"/>
         </w:numPr>
+        <w:jc w:val="both"/>
         <w:rPr>
           <w:rFonts w:ascii="Times New Roman" w:hAnsi="Times New Roman" w:cs="Times New Roman"/>
           <w:sz w:val="26"/>
@@ -1919,35 +2197,21 @@
           <w:ilvl w:val="0"/>
           <w:numId w:val="11"/>
         </w:numPr>
-        <w:rPr>
-          <w:rFonts w:ascii="Times New Roman" w:hAnsi="Times New Roman" w:cs="Times New Roman"/>
-          <w:sz w:val="26"/>
-          <w:szCs w:val="26"/>
-        </w:rPr>
-      </w:pPr>
-      <w:r>
-        <w:rPr>
-          <w:rFonts w:ascii="Times New Roman" w:hAnsi="Times New Roman" w:cs="Times New Roman"/>
-          <w:sz w:val="26"/>
-          <w:szCs w:val="26"/>
-        </w:rPr>
-        <w:t xml:space="preserve">korelacja umiarkowana między pomarańczowym a animacjami, czyli możemy dostrzec związek między występowaniem koloru </w:t>
-      </w:r>
-      <w:r>
-        <w:rPr>
-          <w:rFonts w:ascii="Times New Roman" w:hAnsi="Times New Roman" w:cs="Times New Roman"/>
-          <w:sz w:val="26"/>
-          <w:szCs w:val="26"/>
-        </w:rPr>
-        <w:t>pomarańczowego (</w:t>
-      </w:r>
-      <w:r>
-        <w:rPr>
-          <w:rFonts w:ascii="Times New Roman" w:hAnsi="Times New Roman" w:cs="Times New Roman"/>
-          <w:sz w:val="26"/>
-          <w:szCs w:val="26"/>
-        </w:rPr>
-        <w:t>i brązowego), a występowaniem animacji we fladze</w:t>
+        <w:jc w:val="both"/>
+        <w:rPr>
+          <w:rFonts w:ascii="Times New Roman" w:hAnsi="Times New Roman" w:cs="Times New Roman"/>
+          <w:sz w:val="26"/>
+          <w:szCs w:val="26"/>
+        </w:rPr>
+      </w:pPr>
+      <w:r>
+        <w:rPr>
+          <w:rFonts w:ascii="Times New Roman" w:hAnsi="Times New Roman" w:cs="Times New Roman"/>
+          <w:sz w:val="26"/>
+          <w:szCs w:val="26"/>
+        </w:rPr>
+        <w:lastRenderedPageBreak/>
+        <w:t>korelacja umiarkowana między pomarańczowym a animacjami, czyli możemy dostrzec związek między występowaniem koloru pomarańczowego (i brązowego), a występowaniem animacji we fladze</w:t>
       </w:r>
     </w:p>
     <w:p>
@@ -1957,19 +2221,19 @@
           <w:ilvl w:val="0"/>
           <w:numId w:val="11"/>
         </w:numPr>
-        <w:rPr>
-          <w:rFonts w:ascii="Times New Roman" w:hAnsi="Times New Roman" w:cs="Times New Roman"/>
-          <w:sz w:val="26"/>
-          <w:szCs w:val="26"/>
-        </w:rPr>
-      </w:pPr>
-      <w:r>
-        <w:rPr>
-          <w:rFonts w:ascii="Times New Roman" w:hAnsi="Times New Roman" w:cs="Times New Roman"/>
-          <w:sz w:val="26"/>
-          <w:szCs w:val="26"/>
-        </w:rPr>
-        <w:lastRenderedPageBreak/>
+        <w:jc w:val="both"/>
+        <w:rPr>
+          <w:rFonts w:ascii="Times New Roman" w:hAnsi="Times New Roman" w:cs="Times New Roman"/>
+          <w:sz w:val="26"/>
+          <w:szCs w:val="26"/>
+        </w:rPr>
+      </w:pPr>
+      <w:r>
+        <w:rPr>
+          <w:rFonts w:ascii="Times New Roman" w:hAnsi="Times New Roman" w:cs="Times New Roman"/>
+          <w:sz w:val="26"/>
+          <w:szCs w:val="26"/>
+        </w:rPr>
         <w:t>korelacja wysoka między krzyżami pionowymi a przekątnymi – im więcej krzyży pionowych na fladze, tym większe prawdopodobieństwo, że na fladze znajduje się także krzyże przekątne</w:t>
       </w:r>
     </w:p>
@@ -1980,6 +2244,7 @@
           <w:ilvl w:val="0"/>
           <w:numId w:val="11"/>
         </w:numPr>
+        <w:jc w:val="both"/>
         <w:rPr>
           <w:rFonts w:ascii="Times New Roman" w:hAnsi="Times New Roman" w:cs="Times New Roman"/>
           <w:sz w:val="26"/>
@@ -2002,6 +2267,7 @@
           <w:ilvl w:val="0"/>
           <w:numId w:val="11"/>
         </w:numPr>
+        <w:jc w:val="both"/>
         <w:rPr>
           <w:rFonts w:ascii="Times New Roman" w:hAnsi="Times New Roman" w:cs="Times New Roman"/>
           <w:sz w:val="26"/>
@@ -2042,37 +2308,36 @@
           <w:ilvl w:val="0"/>
           <w:numId w:val="11"/>
         </w:numPr>
-        <w:rPr>
-          <w:rFonts w:ascii="Times New Roman" w:hAnsi="Times New Roman" w:cs="Times New Roman"/>
-          <w:sz w:val="26"/>
-          <w:szCs w:val="26"/>
-        </w:rPr>
-      </w:pPr>
-      <w:r>
-        <w:rPr>
-          <w:rFonts w:ascii="Times New Roman" w:hAnsi="Times New Roman" w:cs="Times New Roman"/>
-          <w:sz w:val="26"/>
-          <w:szCs w:val="26"/>
-        </w:rPr>
-        <w:t xml:space="preserve">korelacja umiarkowana między ikonami a </w:t>
-      </w:r>
-      <w:proofErr w:type="spellStart"/>
-      <w:r>
-        <w:rPr>
-          <w:rFonts w:ascii="Times New Roman" w:hAnsi="Times New Roman" w:cs="Times New Roman"/>
-          <w:sz w:val="26"/>
-          <w:szCs w:val="26"/>
-        </w:rPr>
-        <w:t>aniamcjami</w:t>
-      </w:r>
-      <w:proofErr w:type="spellEnd"/>
-      <w:r>
-        <w:rPr>
-          <w:rFonts w:ascii="Times New Roman" w:hAnsi="Times New Roman" w:cs="Times New Roman"/>
-          <w:sz w:val="26"/>
-          <w:szCs w:val="26"/>
-        </w:rPr>
-        <w:t xml:space="preserve"> – im więcej ikon na fladze, tym większe prawdopodobieństwo, że na fladze znajduje się także animacji</w:t>
+        <w:jc w:val="both"/>
+        <w:rPr>
+          <w:rFonts w:ascii="Times New Roman" w:hAnsi="Times New Roman" w:cs="Times New Roman"/>
+          <w:sz w:val="26"/>
+          <w:szCs w:val="26"/>
+        </w:rPr>
+      </w:pPr>
+      <w:r>
+        <w:rPr>
+          <w:rFonts w:ascii="Times New Roman" w:hAnsi="Times New Roman" w:cs="Times New Roman"/>
+          <w:sz w:val="26"/>
+          <w:szCs w:val="26"/>
+        </w:rPr>
+        <w:t>korelacja umiarkowana między ikonami a anim</w:t>
+      </w:r>
+      <w:r>
+        <w:rPr>
+          <w:rFonts w:ascii="Times New Roman" w:hAnsi="Times New Roman" w:cs="Times New Roman"/>
+          <w:sz w:val="26"/>
+          <w:szCs w:val="26"/>
+        </w:rPr>
+        <w:t>a</w:t>
+      </w:r>
+      <w:r>
+        <w:rPr>
+          <w:rFonts w:ascii="Times New Roman" w:hAnsi="Times New Roman" w:cs="Times New Roman"/>
+          <w:sz w:val="26"/>
+          <w:szCs w:val="26"/>
+        </w:rPr>
+        <w:t>cjami – im więcej ikon na fladze, tym większe prawdopodobieństwo, że na fladze znajduje się także animacji</w:t>
       </w:r>
     </w:p>
     <w:p>
@@ -2082,6 +2347,7 @@
           <w:ilvl w:val="0"/>
           <w:numId w:val="11"/>
         </w:numPr>
+        <w:jc w:val="both"/>
         <w:rPr>
           <w:rFonts w:ascii="Times New Roman" w:hAnsi="Times New Roman" w:cs="Times New Roman"/>
           <w:sz w:val="26"/>
@@ -2104,6 +2370,7 @@
           <w:ilvl w:val="0"/>
           <w:numId w:val="11"/>
         </w:numPr>
+        <w:jc w:val="both"/>
         <w:rPr>
           <w:rFonts w:ascii="Times New Roman" w:hAnsi="Times New Roman" w:cs="Times New Roman"/>
           <w:sz w:val="26"/>
@@ -2118,19 +2385,315 @@
         </w:rPr>
         <w:t>korelacja umiarkowana między animacjami a tekstem – im więcej animacji na fladze, tym większe prawdopodobieństwo, że na fladze znajduje się także tekst</w:t>
       </w:r>
+      <w:r>
+        <w:rPr>
+          <w:rFonts w:ascii="Times New Roman" w:hAnsi="Times New Roman" w:cs="Times New Roman"/>
+          <w:sz w:val="26"/>
+          <w:szCs w:val="26"/>
+        </w:rPr>
+        <w:t>.</w:t>
+      </w:r>
     </w:p>
     <w:p>
       <w:pPr>
         <w:pStyle w:val="Akapitzlist"/>
-        <w:rPr>
-          <w:rFonts w:ascii="Times New Roman" w:hAnsi="Times New Roman" w:cs="Times New Roman"/>
-          <w:sz w:val="26"/>
-          <w:szCs w:val="26"/>
-        </w:rPr>
-      </w:pPr>
-    </w:p>
-    <w:p>
-      <w:pPr>
+        <w:jc w:val="both"/>
+        <w:rPr>
+          <w:rFonts w:ascii="Times New Roman" w:hAnsi="Times New Roman" w:cs="Times New Roman"/>
+          <w:sz w:val="26"/>
+          <w:szCs w:val="26"/>
+        </w:rPr>
+      </w:pPr>
+    </w:p>
+    <w:p>
+      <w:pPr>
+        <w:pStyle w:val="Akapitzlist"/>
+        <w:jc w:val="both"/>
+        <w:rPr>
+          <w:rFonts w:ascii="Times New Roman" w:hAnsi="Times New Roman" w:cs="Times New Roman"/>
+          <w:sz w:val="26"/>
+          <w:szCs w:val="26"/>
+        </w:rPr>
+      </w:pPr>
+    </w:p>
+    <w:p>
+      <w:pPr>
+        <w:pStyle w:val="Akapitzlist"/>
+        <w:jc w:val="both"/>
+        <w:rPr>
+          <w:rFonts w:ascii="Times New Roman" w:hAnsi="Times New Roman" w:cs="Times New Roman"/>
+          <w:sz w:val="26"/>
+          <w:szCs w:val="26"/>
+        </w:rPr>
+      </w:pPr>
+    </w:p>
+    <w:p>
+      <w:pPr>
+        <w:pStyle w:val="Akapitzlist"/>
+        <w:jc w:val="both"/>
+        <w:rPr>
+          <w:rFonts w:ascii="Times New Roman" w:hAnsi="Times New Roman" w:cs="Times New Roman"/>
+          <w:sz w:val="26"/>
+          <w:szCs w:val="26"/>
+        </w:rPr>
+      </w:pPr>
+    </w:p>
+    <w:p>
+      <w:pPr>
+        <w:pStyle w:val="Akapitzlist"/>
+        <w:jc w:val="both"/>
+        <w:rPr>
+          <w:rFonts w:ascii="Times New Roman" w:hAnsi="Times New Roman" w:cs="Times New Roman"/>
+          <w:sz w:val="26"/>
+          <w:szCs w:val="26"/>
+        </w:rPr>
+      </w:pPr>
+    </w:p>
+    <w:p>
+      <w:pPr>
+        <w:pStyle w:val="Akapitzlist"/>
+        <w:jc w:val="both"/>
+        <w:rPr>
+          <w:rFonts w:ascii="Times New Roman" w:hAnsi="Times New Roman" w:cs="Times New Roman"/>
+          <w:sz w:val="26"/>
+          <w:szCs w:val="26"/>
+        </w:rPr>
+      </w:pPr>
+    </w:p>
+    <w:p>
+      <w:pPr>
+        <w:pStyle w:val="Akapitzlist"/>
+        <w:jc w:val="both"/>
+        <w:rPr>
+          <w:rFonts w:ascii="Times New Roman" w:hAnsi="Times New Roman" w:cs="Times New Roman"/>
+          <w:sz w:val="26"/>
+          <w:szCs w:val="26"/>
+        </w:rPr>
+      </w:pPr>
+    </w:p>
+    <w:p>
+      <w:pPr>
+        <w:pStyle w:val="Akapitzlist"/>
+        <w:jc w:val="both"/>
+        <w:rPr>
+          <w:rFonts w:ascii="Times New Roman" w:hAnsi="Times New Roman" w:cs="Times New Roman"/>
+          <w:sz w:val="26"/>
+          <w:szCs w:val="26"/>
+        </w:rPr>
+      </w:pPr>
+    </w:p>
+    <w:p>
+      <w:pPr>
+        <w:pStyle w:val="Akapitzlist"/>
+        <w:jc w:val="both"/>
+        <w:rPr>
+          <w:rFonts w:ascii="Times New Roman" w:hAnsi="Times New Roman" w:cs="Times New Roman"/>
+          <w:sz w:val="26"/>
+          <w:szCs w:val="26"/>
+        </w:rPr>
+      </w:pPr>
+    </w:p>
+    <w:p>
+      <w:pPr>
+        <w:pStyle w:val="Akapitzlist"/>
+        <w:jc w:val="both"/>
+        <w:rPr>
+          <w:rFonts w:ascii="Times New Roman" w:hAnsi="Times New Roman" w:cs="Times New Roman"/>
+          <w:sz w:val="26"/>
+          <w:szCs w:val="26"/>
+        </w:rPr>
+      </w:pPr>
+    </w:p>
+    <w:p>
+      <w:pPr>
+        <w:pStyle w:val="Akapitzlist"/>
+        <w:jc w:val="both"/>
+        <w:rPr>
+          <w:rFonts w:ascii="Times New Roman" w:hAnsi="Times New Roman" w:cs="Times New Roman"/>
+          <w:sz w:val="26"/>
+          <w:szCs w:val="26"/>
+        </w:rPr>
+      </w:pPr>
+    </w:p>
+    <w:p>
+      <w:pPr>
+        <w:pStyle w:val="Akapitzlist"/>
+        <w:jc w:val="both"/>
+        <w:rPr>
+          <w:rFonts w:ascii="Times New Roman" w:hAnsi="Times New Roman" w:cs="Times New Roman"/>
+          <w:sz w:val="26"/>
+          <w:szCs w:val="26"/>
+        </w:rPr>
+      </w:pPr>
+    </w:p>
+    <w:p>
+      <w:pPr>
+        <w:pStyle w:val="Akapitzlist"/>
+        <w:jc w:val="both"/>
+        <w:rPr>
+          <w:rFonts w:ascii="Times New Roman" w:hAnsi="Times New Roman" w:cs="Times New Roman"/>
+          <w:sz w:val="26"/>
+          <w:szCs w:val="26"/>
+        </w:rPr>
+      </w:pPr>
+    </w:p>
+    <w:p>
+      <w:pPr>
+        <w:pStyle w:val="Akapitzlist"/>
+        <w:jc w:val="both"/>
+        <w:rPr>
+          <w:rFonts w:ascii="Times New Roman" w:hAnsi="Times New Roman" w:cs="Times New Roman"/>
+          <w:sz w:val="26"/>
+          <w:szCs w:val="26"/>
+        </w:rPr>
+      </w:pPr>
+    </w:p>
+    <w:p>
+      <w:pPr>
+        <w:pStyle w:val="Akapitzlist"/>
+        <w:jc w:val="both"/>
+        <w:rPr>
+          <w:rFonts w:ascii="Times New Roman" w:hAnsi="Times New Roman" w:cs="Times New Roman"/>
+          <w:sz w:val="26"/>
+          <w:szCs w:val="26"/>
+        </w:rPr>
+      </w:pPr>
+    </w:p>
+    <w:p>
+      <w:pPr>
+        <w:pStyle w:val="Akapitzlist"/>
+        <w:jc w:val="both"/>
+        <w:rPr>
+          <w:rFonts w:ascii="Times New Roman" w:hAnsi="Times New Roman" w:cs="Times New Roman"/>
+          <w:sz w:val="26"/>
+          <w:szCs w:val="26"/>
+        </w:rPr>
+      </w:pPr>
+    </w:p>
+    <w:p>
+      <w:pPr>
+        <w:pStyle w:val="Akapitzlist"/>
+        <w:jc w:val="both"/>
+        <w:rPr>
+          <w:rFonts w:ascii="Times New Roman" w:hAnsi="Times New Roman" w:cs="Times New Roman"/>
+          <w:sz w:val="26"/>
+          <w:szCs w:val="26"/>
+        </w:rPr>
+      </w:pPr>
+    </w:p>
+    <w:p>
+      <w:pPr>
+        <w:pStyle w:val="Akapitzlist"/>
+        <w:jc w:val="both"/>
+        <w:rPr>
+          <w:rFonts w:ascii="Times New Roman" w:hAnsi="Times New Roman" w:cs="Times New Roman"/>
+          <w:sz w:val="26"/>
+          <w:szCs w:val="26"/>
+        </w:rPr>
+      </w:pPr>
+    </w:p>
+    <w:p>
+      <w:pPr>
+        <w:pStyle w:val="Akapitzlist"/>
+        <w:jc w:val="both"/>
+        <w:rPr>
+          <w:rFonts w:ascii="Times New Roman" w:hAnsi="Times New Roman" w:cs="Times New Roman"/>
+          <w:sz w:val="26"/>
+          <w:szCs w:val="26"/>
+        </w:rPr>
+      </w:pPr>
+    </w:p>
+    <w:p>
+      <w:pPr>
+        <w:pStyle w:val="Akapitzlist"/>
+        <w:jc w:val="both"/>
+        <w:rPr>
+          <w:rFonts w:ascii="Times New Roman" w:hAnsi="Times New Roman" w:cs="Times New Roman"/>
+          <w:sz w:val="26"/>
+          <w:szCs w:val="26"/>
+        </w:rPr>
+      </w:pPr>
+    </w:p>
+    <w:p>
+      <w:pPr>
+        <w:pStyle w:val="Akapitzlist"/>
+        <w:jc w:val="both"/>
+        <w:rPr>
+          <w:rFonts w:ascii="Times New Roman" w:hAnsi="Times New Roman" w:cs="Times New Roman"/>
+          <w:sz w:val="26"/>
+          <w:szCs w:val="26"/>
+        </w:rPr>
+      </w:pPr>
+    </w:p>
+    <w:p>
+      <w:pPr>
+        <w:pStyle w:val="Akapitzlist"/>
+        <w:jc w:val="both"/>
+        <w:rPr>
+          <w:rFonts w:ascii="Times New Roman" w:hAnsi="Times New Roman" w:cs="Times New Roman"/>
+          <w:sz w:val="26"/>
+          <w:szCs w:val="26"/>
+        </w:rPr>
+      </w:pPr>
+    </w:p>
+    <w:p>
+      <w:pPr>
+        <w:pStyle w:val="Akapitzlist"/>
+        <w:jc w:val="both"/>
+        <w:rPr>
+          <w:rFonts w:ascii="Times New Roman" w:hAnsi="Times New Roman" w:cs="Times New Roman"/>
+          <w:sz w:val="26"/>
+          <w:szCs w:val="26"/>
+        </w:rPr>
+      </w:pPr>
+    </w:p>
+    <w:p>
+      <w:pPr>
+        <w:pStyle w:val="Akapitzlist"/>
+        <w:jc w:val="both"/>
+        <w:rPr>
+          <w:rFonts w:ascii="Times New Roman" w:hAnsi="Times New Roman" w:cs="Times New Roman"/>
+          <w:sz w:val="26"/>
+          <w:szCs w:val="26"/>
+        </w:rPr>
+      </w:pPr>
+    </w:p>
+    <w:p>
+      <w:pPr>
+        <w:pStyle w:val="Akapitzlist"/>
+        <w:jc w:val="both"/>
+        <w:rPr>
+          <w:rFonts w:ascii="Times New Roman" w:hAnsi="Times New Roman" w:cs="Times New Roman"/>
+          <w:sz w:val="26"/>
+          <w:szCs w:val="26"/>
+        </w:rPr>
+      </w:pPr>
+    </w:p>
+    <w:p>
+      <w:pPr>
+        <w:pStyle w:val="Akapitzlist"/>
+        <w:jc w:val="both"/>
+        <w:rPr>
+          <w:rFonts w:ascii="Times New Roman" w:hAnsi="Times New Roman" w:cs="Times New Roman"/>
+          <w:sz w:val="26"/>
+          <w:szCs w:val="26"/>
+        </w:rPr>
+      </w:pPr>
+    </w:p>
+    <w:p>
+      <w:pPr>
+        <w:pStyle w:val="Akapitzlist"/>
+        <w:jc w:val="both"/>
+        <w:rPr>
+          <w:rFonts w:ascii="Times New Roman" w:hAnsi="Times New Roman" w:cs="Times New Roman"/>
+          <w:sz w:val="26"/>
+          <w:szCs w:val="26"/>
+        </w:rPr>
+      </w:pPr>
+    </w:p>
+    <w:p>
+      <w:pPr>
+        <w:jc w:val="both"/>
         <w:rPr>
           <w:rFonts w:ascii="Times New Roman" w:hAnsi="Times New Roman" w:cs="Times New Roman"/>
           <w:b/>
@@ -2147,19 +2710,221 @@
           <w:sz w:val="26"/>
           <w:szCs w:val="26"/>
         </w:rPr>
-        <w:t>Wybrane atrybuty</w:t>
-      </w:r>
-    </w:p>
-    <w:p>
-      <w:pPr>
-        <w:jc w:val="center"/>
-        <w:rPr>
-          <w:rFonts w:ascii="Times New Roman" w:hAnsi="Times New Roman" w:cs="Times New Roman"/>
-          <w:b/>
-          <w:bCs/>
-          <w:sz w:val="26"/>
-          <w:szCs w:val="26"/>
-        </w:rPr>
+        <w:t>1.5 Wybór atrybutów do dalszych działań</w:t>
+      </w:r>
+    </w:p>
+    <w:p>
+      <w:pPr>
+        <w:jc w:val="both"/>
+        <w:rPr>
+          <w:rFonts w:ascii="Times New Roman" w:hAnsi="Times New Roman" w:cs="Times New Roman"/>
+          <w:sz w:val="26"/>
+          <w:szCs w:val="26"/>
+        </w:rPr>
+      </w:pPr>
+      <w:r>
+        <w:rPr>
+          <w:rFonts w:ascii="Times New Roman" w:hAnsi="Times New Roman" w:cs="Times New Roman"/>
+          <w:sz w:val="26"/>
+          <w:szCs w:val="26"/>
+        </w:rPr>
+        <w:t xml:space="preserve">Analizując histogramy poszczególnych atrybutów zdecydowaliśmy, że jednym z atrybutów, które wybierzemy do dalszej pracy, będzie </w:t>
+      </w:r>
+      <w:proofErr w:type="spellStart"/>
+      <w:r>
+        <w:rPr>
+          <w:rFonts w:ascii="Times New Roman" w:hAnsi="Times New Roman" w:cs="Times New Roman"/>
+          <w:sz w:val="26"/>
+          <w:szCs w:val="26"/>
+        </w:rPr>
+        <w:t>mainhue</w:t>
+      </w:r>
+      <w:proofErr w:type="spellEnd"/>
+      <w:r>
+        <w:rPr>
+          <w:rFonts w:ascii="Times New Roman" w:hAnsi="Times New Roman" w:cs="Times New Roman"/>
+          <w:sz w:val="26"/>
+          <w:szCs w:val="26"/>
+        </w:rPr>
+        <w:t xml:space="preserve"> (mówiący o głównym kolorze flagi). Przyjmuje on 8 różnych wartości, każdy o innej częstotliwości występowania. Przy wyborze drugiego atrybutu rozważaliśmy </w:t>
+      </w:r>
+      <w:proofErr w:type="spellStart"/>
+      <w:r>
+        <w:rPr>
+          <w:rFonts w:ascii="Times New Roman" w:hAnsi="Times New Roman" w:cs="Times New Roman"/>
+          <w:sz w:val="26"/>
+          <w:szCs w:val="26"/>
+        </w:rPr>
+        <w:t>colours</w:t>
+      </w:r>
+      <w:proofErr w:type="spellEnd"/>
+      <w:r>
+        <w:rPr>
+          <w:rFonts w:ascii="Times New Roman" w:hAnsi="Times New Roman" w:cs="Times New Roman"/>
+          <w:sz w:val="26"/>
+          <w:szCs w:val="26"/>
+        </w:rPr>
+        <w:t xml:space="preserve"> (mówi o ilości kolorów występujących we fladze) i </w:t>
+      </w:r>
+      <w:proofErr w:type="spellStart"/>
+      <w:r>
+        <w:rPr>
+          <w:rFonts w:ascii="Times New Roman" w:hAnsi="Times New Roman" w:cs="Times New Roman"/>
+          <w:sz w:val="26"/>
+          <w:szCs w:val="26"/>
+        </w:rPr>
+        <w:t>stripes</w:t>
+      </w:r>
+      <w:proofErr w:type="spellEnd"/>
+      <w:r>
+        <w:rPr>
+          <w:rFonts w:ascii="Times New Roman" w:hAnsi="Times New Roman" w:cs="Times New Roman"/>
+          <w:sz w:val="26"/>
+          <w:szCs w:val="26"/>
+        </w:rPr>
+        <w:t xml:space="preserve"> (mówi o ilości poziomych bloków we fladze). Nie braliśmy pod uwagę atrybutu </w:t>
+      </w:r>
+      <w:proofErr w:type="spellStart"/>
+      <w:r>
+        <w:rPr>
+          <w:rFonts w:ascii="Times New Roman" w:hAnsi="Times New Roman" w:cs="Times New Roman"/>
+          <w:sz w:val="26"/>
+          <w:szCs w:val="26"/>
+        </w:rPr>
+        <w:t>bars</w:t>
+      </w:r>
+      <w:proofErr w:type="spellEnd"/>
+      <w:r>
+        <w:rPr>
+          <w:rFonts w:ascii="Times New Roman" w:hAnsi="Times New Roman" w:cs="Times New Roman"/>
+          <w:sz w:val="26"/>
+          <w:szCs w:val="26"/>
+        </w:rPr>
+        <w:t xml:space="preserve"> (mówiącego o ilości pionowych bloków we fladze), ponieważ jego wartości były mniej różnorodne i bardziej skupione niż dla atrybutu </w:t>
+      </w:r>
+      <w:proofErr w:type="spellStart"/>
+      <w:r>
+        <w:rPr>
+          <w:rFonts w:ascii="Times New Roman" w:hAnsi="Times New Roman" w:cs="Times New Roman"/>
+          <w:sz w:val="26"/>
+          <w:szCs w:val="26"/>
+        </w:rPr>
+        <w:t>stripes</w:t>
+      </w:r>
+      <w:proofErr w:type="spellEnd"/>
+      <w:r>
+        <w:rPr>
+          <w:rFonts w:ascii="Times New Roman" w:hAnsi="Times New Roman" w:cs="Times New Roman"/>
+          <w:sz w:val="26"/>
+          <w:szCs w:val="26"/>
+        </w:rPr>
+        <w:t xml:space="preserve">. Atrybut </w:t>
+      </w:r>
+      <w:proofErr w:type="spellStart"/>
+      <w:r>
+        <w:rPr>
+          <w:rFonts w:ascii="Times New Roman" w:hAnsi="Times New Roman" w:cs="Times New Roman"/>
+          <w:sz w:val="26"/>
+          <w:szCs w:val="26"/>
+        </w:rPr>
+        <w:t>colours</w:t>
+      </w:r>
+      <w:proofErr w:type="spellEnd"/>
+      <w:r>
+        <w:rPr>
+          <w:rFonts w:ascii="Times New Roman" w:hAnsi="Times New Roman" w:cs="Times New Roman"/>
+          <w:sz w:val="26"/>
+          <w:szCs w:val="26"/>
+        </w:rPr>
+        <w:t xml:space="preserve">, mimo że jego wartości były bardziej rozproszone został przez nas odrzucony. Doszliśmy do wniosku, że w połączeniu z </w:t>
+      </w:r>
+      <w:proofErr w:type="spellStart"/>
+      <w:r>
+        <w:rPr>
+          <w:rFonts w:ascii="Times New Roman" w:hAnsi="Times New Roman" w:cs="Times New Roman"/>
+          <w:sz w:val="26"/>
+          <w:szCs w:val="26"/>
+        </w:rPr>
+        <w:t>mainhue</w:t>
+      </w:r>
+      <w:proofErr w:type="spellEnd"/>
+      <w:r>
+        <w:rPr>
+          <w:rFonts w:ascii="Times New Roman" w:hAnsi="Times New Roman" w:cs="Times New Roman"/>
+          <w:sz w:val="26"/>
+          <w:szCs w:val="26"/>
+        </w:rPr>
+        <w:t xml:space="preserve"> dla części grup nie dostalibyśmy wiarygodnych wyników- wizualnie grupy nie byłyby do siebie podobne, ponieważ ilość kolorów wszelkiego rodzaju symboli wpływa na wielkość atrybutu, lecz w o wiele mniejszym stopniu na wygląd flagi, co zaburzałaby spójność grup. Atrybut </w:t>
+      </w:r>
+      <w:proofErr w:type="spellStart"/>
+      <w:r>
+        <w:rPr>
+          <w:rFonts w:ascii="Times New Roman" w:hAnsi="Times New Roman" w:cs="Times New Roman"/>
+          <w:sz w:val="26"/>
+          <w:szCs w:val="26"/>
+        </w:rPr>
+        <w:t>st</w:t>
+      </w:r>
+      <w:r>
+        <w:rPr>
+          <w:rFonts w:ascii="Times New Roman" w:hAnsi="Times New Roman" w:cs="Times New Roman"/>
+          <w:sz w:val="26"/>
+          <w:szCs w:val="26"/>
+        </w:rPr>
+        <w:t>ri</w:t>
+      </w:r>
+      <w:r>
+        <w:rPr>
+          <w:rFonts w:ascii="Times New Roman" w:hAnsi="Times New Roman" w:cs="Times New Roman"/>
+          <w:sz w:val="26"/>
+          <w:szCs w:val="26"/>
+        </w:rPr>
+        <w:t>pes</w:t>
+      </w:r>
+      <w:proofErr w:type="spellEnd"/>
+      <w:r>
+        <w:rPr>
+          <w:rFonts w:ascii="Times New Roman" w:hAnsi="Times New Roman" w:cs="Times New Roman"/>
+          <w:sz w:val="26"/>
+          <w:szCs w:val="26"/>
+        </w:rPr>
+        <w:t xml:space="preserve"> ma różnorodne wartości, a także posiada realny wpływ na wygląd flagi- dlatego zdecydowaliśmy się właśnie na niego.</w:t>
+      </w:r>
+    </w:p>
+    <w:p>
+      <w:pPr>
+        <w:jc w:val="both"/>
+        <w:rPr>
+          <w:rFonts w:ascii="Times New Roman" w:hAnsi="Times New Roman" w:cs="Times New Roman"/>
+          <w:sz w:val="26"/>
+          <w:szCs w:val="26"/>
+        </w:rPr>
+      </w:pPr>
+    </w:p>
+    <w:p>
+      <w:pPr>
+        <w:jc w:val="both"/>
+        <w:rPr>
+          <w:rFonts w:ascii="Times New Roman" w:hAnsi="Times New Roman" w:cs="Times New Roman"/>
+          <w:sz w:val="26"/>
+          <w:szCs w:val="26"/>
+        </w:rPr>
+      </w:pPr>
+    </w:p>
+    <w:p>
+      <w:pPr>
+        <w:jc w:val="both"/>
+        <w:rPr>
+          <w:rFonts w:ascii="Times New Roman" w:hAnsi="Times New Roman" w:cs="Times New Roman"/>
+          <w:sz w:val="26"/>
+          <w:szCs w:val="26"/>
+        </w:rPr>
+      </w:pPr>
+    </w:p>
+    <w:p>
+      <w:pPr>
+        <w:keepNext/>
+        <w:jc w:val="both"/>
       </w:pPr>
       <w:r>
         <w:rPr>
@@ -2215,6 +2980,49 @@
     </w:p>
     <w:p>
       <w:pPr>
+        <w:pStyle w:val="Legenda"/>
+        <w:jc w:val="both"/>
+        <w:rPr>
+          <w:rFonts w:ascii="Times New Roman" w:hAnsi="Times New Roman" w:cs="Times New Roman"/>
+          <w:b/>
+          <w:bCs/>
+          <w:sz w:val="26"/>
+          <w:szCs w:val="26"/>
+        </w:rPr>
+      </w:pPr>
+      <w:r>
+        <w:tab/>
+      </w:r>
+      <w:r>
+        <w:t xml:space="preserve">Zrzut </w:t>
+      </w:r>
+      <w:fldSimple w:instr=" SEQ Zrzut \* ARABIC ">
+        <w:r>
+          <w:rPr>
+            <w:noProof/>
+          </w:rPr>
+          <w:t>6</w:t>
+        </w:r>
+      </w:fldSimple>
+      <w:r>
+        <w:t xml:space="preserve"> Zależność wybranych przez nas atrybutów</w:t>
+      </w:r>
+    </w:p>
+    <w:p>
+      <w:pPr>
+        <w:jc w:val="both"/>
+        <w:rPr>
+          <w:rFonts w:ascii="Times New Roman" w:hAnsi="Times New Roman" w:cs="Times New Roman"/>
+          <w:b/>
+          <w:bCs/>
+          <w:sz w:val="26"/>
+          <w:szCs w:val="26"/>
+        </w:rPr>
+      </w:pPr>
+    </w:p>
+    <w:p>
+      <w:pPr>
+        <w:jc w:val="both"/>
         <w:rPr>
           <w:rFonts w:ascii="Times New Roman" w:hAnsi="Times New Roman" w:cs="Times New Roman"/>
           <w:b/>
@@ -2231,12 +3039,13 @@
           <w:ilvl w:val="0"/>
           <w:numId w:val="1"/>
         </w:numPr>
+        <w:jc w:val="both"/>
         <w:rPr>
           <w:rFonts w:ascii="Times New Roman" w:hAnsi="Times New Roman" w:cs="Times New Roman"/>
           <w:b/>
           <w:bCs/>
-          <w:sz w:val="32"/>
-          <w:szCs w:val="32"/>
+          <w:sz w:val="34"/>
+          <w:szCs w:val="34"/>
         </w:rPr>
       </w:pPr>
       <w:r>
@@ -2244,14 +3053,16 @@
           <w:rFonts w:ascii="Times New Roman" w:hAnsi="Times New Roman" w:cs="Times New Roman"/>
           <w:b/>
           <w:bCs/>
-          <w:sz w:val="32"/>
-          <w:szCs w:val="32"/>
-        </w:rPr>
+          <w:sz w:val="34"/>
+          <w:szCs w:val="34"/>
+        </w:rPr>
+        <w:lastRenderedPageBreak/>
         <w:t>Grupowanie danych</w:t>
       </w:r>
     </w:p>
     <w:p>
       <w:pPr>
+        <w:jc w:val="both"/>
         <w:rPr>
           <w:rFonts w:ascii="Times New Roman" w:hAnsi="Times New Roman" w:cs="Times New Roman"/>
           <w:sz w:val="26"/>
@@ -2274,6 +3085,7 @@
           <w:ilvl w:val="0"/>
           <w:numId w:val="2"/>
         </w:numPr>
+        <w:jc w:val="both"/>
         <w:rPr>
           <w:rFonts w:ascii="Times New Roman" w:hAnsi="Times New Roman" w:cs="Times New Roman"/>
           <w:sz w:val="26"/>
@@ -2296,6 +3108,7 @@
           <w:ilvl w:val="0"/>
           <w:numId w:val="2"/>
         </w:numPr>
+        <w:jc w:val="both"/>
         <w:rPr>
           <w:rFonts w:ascii="Times New Roman" w:hAnsi="Times New Roman" w:cs="Times New Roman"/>
           <w:sz w:val="26"/>
@@ -2329,24 +3142,25 @@
     </w:p>
     <w:p>
       <w:pPr>
-        <w:rPr>
-          <w:rFonts w:ascii="Times New Roman" w:hAnsi="Times New Roman" w:cs="Times New Roman"/>
-          <w:sz w:val="26"/>
-          <w:szCs w:val="26"/>
-        </w:rPr>
-      </w:pPr>
-      <w:r>
-        <w:rPr>
-          <w:rFonts w:ascii="Times New Roman" w:hAnsi="Times New Roman" w:cs="Times New Roman"/>
-          <w:sz w:val="26"/>
-          <w:szCs w:val="26"/>
-        </w:rPr>
-        <w:lastRenderedPageBreak/>
+        <w:jc w:val="both"/>
+        <w:rPr>
+          <w:rFonts w:ascii="Times New Roman" w:hAnsi="Times New Roman" w:cs="Times New Roman"/>
+          <w:sz w:val="26"/>
+          <w:szCs w:val="26"/>
+        </w:rPr>
+      </w:pPr>
+      <w:r>
+        <w:rPr>
+          <w:rFonts w:ascii="Times New Roman" w:hAnsi="Times New Roman" w:cs="Times New Roman"/>
+          <w:sz w:val="26"/>
+          <w:szCs w:val="26"/>
+        </w:rPr>
         <w:t>Dzięki pogrupowaniu za pomocą dwóch metod, możemy porównać wyniki z obu metod i wybrać te wyniki, które lepiej spełniają nasze oczekiwania.</w:t>
       </w:r>
     </w:p>
     <w:p>
       <w:pPr>
+        <w:jc w:val="both"/>
         <w:rPr>
           <w:rFonts w:ascii="Times New Roman" w:hAnsi="Times New Roman" w:cs="Times New Roman"/>
           <w:sz w:val="26"/>
@@ -2361,6 +3175,7 @@
           <w:ilvl w:val="1"/>
           <w:numId w:val="1"/>
         </w:numPr>
+        <w:jc w:val="both"/>
         <w:rPr>
           <w:rFonts w:ascii="Times New Roman" w:hAnsi="Times New Roman" w:cs="Times New Roman"/>
           <w:b/>
@@ -2382,6 +3197,7 @@
     </w:p>
     <w:p>
       <w:pPr>
+        <w:jc w:val="both"/>
         <w:rPr>
           <w:rFonts w:ascii="Times New Roman" w:hAnsi="Times New Roman" w:cs="Times New Roman"/>
           <w:sz w:val="26"/>
@@ -2428,7 +3244,7 @@
           <w:sz w:val="26"/>
           <w:szCs w:val="26"/>
         </w:rPr>
-        <w:t>atrybutu kategorycznego takiego jak „</w:t>
+        <w:t xml:space="preserve">atrybutu kategorycznego takiego jak </w:t>
       </w:r>
       <w:proofErr w:type="spellStart"/>
       <w:r>
@@ -2446,7 +3262,7 @@
           <w:sz w:val="26"/>
           <w:szCs w:val="26"/>
         </w:rPr>
-        <w:t>”. Mimo obaw postanowiliśmy wykonać przy jej pomocy grupowanie, ponieważ atrybut „</w:t>
+        <w:t xml:space="preserve">. Mimo obaw postanowiliśmy wykonać przy jej pomocy grupowanie, ponieważ atrybut </w:t>
       </w:r>
       <w:proofErr w:type="spellStart"/>
       <w:r>
@@ -2464,11 +3280,12 @@
           <w:sz w:val="26"/>
           <w:szCs w:val="26"/>
         </w:rPr>
-        <w:t>” jest atrybutem ilościowym.</w:t>
-      </w:r>
-    </w:p>
-    <w:p>
-      <w:pPr>
+        <w:t xml:space="preserve"> jest atrybutem ilościowym.</w:t>
+      </w:r>
+    </w:p>
+    <w:p>
+      <w:pPr>
+        <w:jc w:val="both"/>
         <w:rPr>
           <w:rFonts w:ascii="Times New Roman" w:hAnsi="Times New Roman" w:cs="Times New Roman"/>
           <w:sz w:val="26"/>
@@ -2558,11 +3375,8 @@
     </w:p>
     <w:p>
       <w:pPr>
-        <w:rPr>
-          <w:rFonts w:ascii="Times New Roman" w:hAnsi="Times New Roman" w:cs="Times New Roman"/>
-          <w:sz w:val="26"/>
-          <w:szCs w:val="26"/>
-        </w:rPr>
+        <w:keepNext/>
+        <w:jc w:val="both"/>
       </w:pPr>
       <w:r>
         <w:rPr>
@@ -2616,12 +3430,39 @@
     </w:p>
     <w:p>
       <w:pPr>
-        <w:jc w:val="center"/>
-        <w:rPr>
-          <w:rFonts w:ascii="Times New Roman" w:hAnsi="Times New Roman" w:cs="Times New Roman"/>
-          <w:sz w:val="26"/>
-          <w:szCs w:val="26"/>
-        </w:rPr>
+        <w:pStyle w:val="Legenda"/>
+        <w:jc w:val="both"/>
+        <w:rPr>
+          <w:rFonts w:ascii="Times New Roman" w:hAnsi="Times New Roman" w:cs="Times New Roman"/>
+          <w:sz w:val="26"/>
+          <w:szCs w:val="26"/>
+        </w:rPr>
+      </w:pPr>
+      <w:r>
+        <w:tab/>
+      </w:r>
+      <w:r>
+        <w:t xml:space="preserve">Zrzut </w:t>
+      </w:r>
+      <w:fldSimple w:instr=" SEQ Zrzut \* ARABIC ">
+        <w:r>
+          <w:rPr>
+            <w:noProof/>
+          </w:rPr>
+          <w:t>7</w:t>
+        </w:r>
+      </w:fldSimple>
+      <w:r>
+        <w:t xml:space="preserve"> Wykres łokciowy dla metody k-</w:t>
+      </w:r>
+      <w:r>
+        <w:t>średnich</w:t>
+      </w:r>
+    </w:p>
+    <w:p>
+      <w:pPr>
+        <w:keepNext/>
+        <w:jc w:val="both"/>
       </w:pPr>
       <w:r>
         <w:rPr>
@@ -2676,6 +3517,39 @@
     </w:p>
     <w:p>
       <w:pPr>
+        <w:pStyle w:val="Legenda"/>
+        <w:jc w:val="both"/>
+        <w:rPr>
+          <w:rFonts w:ascii="Times New Roman" w:hAnsi="Times New Roman" w:cs="Times New Roman"/>
+          <w:sz w:val="26"/>
+          <w:szCs w:val="26"/>
+        </w:rPr>
+      </w:pPr>
+      <w:r>
+        <w:lastRenderedPageBreak/>
+        <w:tab/>
+      </w:r>
+      <w:r>
+        <w:t xml:space="preserve">Zrzut </w:t>
+      </w:r>
+      <w:fldSimple w:instr=" SEQ Zrzut \* ARABIC ">
+        <w:r>
+          <w:rPr>
+            <w:noProof/>
+          </w:rPr>
+          <w:t>8</w:t>
+        </w:r>
+      </w:fldSimple>
+      <w:r>
+        <w:t xml:space="preserve"> Wybrane analizy sylwetek dla metody k-</w:t>
+      </w:r>
+      <w:r>
+        <w:t>średnich</w:t>
+      </w:r>
+    </w:p>
+    <w:p>
+      <w:pPr>
+        <w:jc w:val="both"/>
         <w:rPr>
           <w:rFonts w:ascii="Times New Roman" w:hAnsi="Times New Roman" w:cs="Times New Roman"/>
           <w:b/>
@@ -2692,7 +3566,6 @@
           <w:sz w:val="26"/>
           <w:szCs w:val="26"/>
         </w:rPr>
-        <w:lastRenderedPageBreak/>
         <w:t>Wnioski o ilości grup:</w:t>
       </w:r>
     </w:p>
@@ -2703,6 +3576,7 @@
           <w:ilvl w:val="0"/>
           <w:numId w:val="4"/>
         </w:numPr>
+        <w:jc w:val="both"/>
         <w:rPr>
           <w:rFonts w:ascii="Times New Roman" w:hAnsi="Times New Roman" w:cs="Times New Roman"/>
           <w:sz w:val="26"/>
@@ -2725,6 +3599,7 @@
           <w:ilvl w:val="0"/>
           <w:numId w:val="4"/>
         </w:numPr>
+        <w:jc w:val="both"/>
         <w:rPr>
           <w:rFonts w:ascii="Times New Roman" w:hAnsi="Times New Roman" w:cs="Times New Roman"/>
           <w:sz w:val="26"/>
@@ -2779,6 +3654,7 @@
           <w:ilvl w:val="0"/>
           <w:numId w:val="4"/>
         </w:numPr>
+        <w:jc w:val="both"/>
         <w:rPr>
           <w:rFonts w:ascii="Times New Roman" w:hAnsi="Times New Roman" w:cs="Times New Roman"/>
           <w:sz w:val="26"/>
@@ -2817,6 +3693,7 @@
           <w:ilvl w:val="0"/>
           <w:numId w:val="4"/>
         </w:numPr>
+        <w:jc w:val="both"/>
         <w:rPr>
           <w:rFonts w:ascii="Times New Roman" w:hAnsi="Times New Roman" w:cs="Times New Roman"/>
           <w:sz w:val="26"/>
@@ -2839,6 +3716,7 @@
           <w:ilvl w:val="0"/>
           <w:numId w:val="4"/>
         </w:numPr>
+        <w:jc w:val="both"/>
         <w:rPr>
           <w:rFonts w:ascii="Times New Roman" w:hAnsi="Times New Roman" w:cs="Times New Roman"/>
           <w:sz w:val="26"/>
@@ -2861,6 +3739,7 @@
           <w:ilvl w:val="0"/>
           <w:numId w:val="4"/>
         </w:numPr>
+        <w:jc w:val="both"/>
         <w:rPr>
           <w:rFonts w:ascii="Times New Roman" w:hAnsi="Times New Roman" w:cs="Times New Roman"/>
           <w:sz w:val="26"/>
@@ -2883,6 +3762,7 @@
           <w:ilvl w:val="0"/>
           <w:numId w:val="4"/>
         </w:numPr>
+        <w:jc w:val="both"/>
         <w:rPr>
           <w:rFonts w:ascii="Times New Roman" w:hAnsi="Times New Roman" w:cs="Times New Roman"/>
           <w:sz w:val="26"/>
@@ -2900,6 +3780,7 @@
     </w:p>
     <w:p>
       <w:pPr>
+        <w:jc w:val="both"/>
         <w:rPr>
           <w:rFonts w:ascii="Times New Roman" w:hAnsi="Times New Roman" w:cs="Times New Roman"/>
           <w:b/>
@@ -2911,6 +3792,7 @@
     </w:p>
     <w:p>
       <w:pPr>
+        <w:jc w:val="both"/>
         <w:rPr>
           <w:rFonts w:ascii="Times New Roman" w:hAnsi="Times New Roman" w:cs="Times New Roman"/>
           <w:b/>
@@ -2952,14 +3834,8 @@
     </w:p>
     <w:p>
       <w:pPr>
-        <w:jc w:val="center"/>
-        <w:rPr>
-          <w:rFonts w:ascii="Times New Roman" w:hAnsi="Times New Roman" w:cs="Times New Roman"/>
-          <w:b/>
-          <w:bCs/>
-          <w:sz w:val="26"/>
-          <w:szCs w:val="26"/>
-        </w:rPr>
+        <w:keepNext/>
+        <w:jc w:val="both"/>
       </w:pPr>
       <w:r>
         <w:rPr>
@@ -3015,37 +3891,64 @@
     </w:p>
     <w:p>
       <w:pPr>
-        <w:rPr>
-          <w:rFonts w:ascii="Times New Roman" w:hAnsi="Times New Roman" w:cs="Times New Roman"/>
-          <w:sz w:val="26"/>
-          <w:szCs w:val="26"/>
-        </w:rPr>
-      </w:pPr>
-      <w:r>
-        <w:rPr>
-          <w:rFonts w:ascii="Times New Roman" w:hAnsi="Times New Roman" w:cs="Times New Roman"/>
-          <w:sz w:val="26"/>
-          <w:szCs w:val="26"/>
-        </w:rPr>
+        <w:pStyle w:val="Legenda"/>
+        <w:jc w:val="both"/>
+      </w:pPr>
+      <w:r>
+        <w:tab/>
+      </w:r>
+      <w:r>
+        <w:t xml:space="preserve">Zrzut </w:t>
+      </w:r>
+      <w:fldSimple w:instr=" SEQ Zrzut \* ARABIC ">
+        <w:r>
+          <w:rPr>
+            <w:noProof/>
+          </w:rPr>
+          <w:t>9</w:t>
+        </w:r>
+      </w:fldSimple>
+      <w:r>
+        <w:t xml:space="preserve"> Wynik grupowania dla liczby grup równej 10</w:t>
+      </w:r>
+    </w:p>
+    <w:p/>
+    <w:p/>
+    <w:p>
+      <w:pPr>
+        <w:jc w:val="both"/>
+        <w:rPr>
+          <w:rFonts w:ascii="Times New Roman" w:hAnsi="Times New Roman" w:cs="Times New Roman"/>
+          <w:sz w:val="26"/>
+          <w:szCs w:val="26"/>
+        </w:rPr>
+      </w:pPr>
+      <w:r>
+        <w:rPr>
+          <w:rFonts w:ascii="Times New Roman" w:hAnsi="Times New Roman" w:cs="Times New Roman"/>
+          <w:sz w:val="26"/>
+          <w:szCs w:val="26"/>
+        </w:rPr>
+        <w:lastRenderedPageBreak/>
         <w:t xml:space="preserve">Grupowanie danych przebiegło pomyślnie. Zostały stworzone grupy, których punkty są blisko siebie, co teoretycznie gwarantuje nam podobieństwo w wyglądzie flag w grupach. </w:t>
       </w:r>
     </w:p>
     <w:p>
       <w:pPr>
-        <w:rPr>
-          <w:rFonts w:ascii="Times New Roman" w:hAnsi="Times New Roman" w:cs="Times New Roman"/>
-          <w:sz w:val="26"/>
-          <w:szCs w:val="26"/>
-        </w:rPr>
-      </w:pPr>
-      <w:r>
-        <w:rPr>
-          <w:rFonts w:ascii="Times New Roman" w:hAnsi="Times New Roman" w:cs="Times New Roman"/>
-          <w:sz w:val="26"/>
-          <w:szCs w:val="26"/>
-        </w:rPr>
-        <w:lastRenderedPageBreak/>
-        <w:t>Możemy zauważyć, że nie wszystkie punkty w jednej grupie mają tą samą wartość atrybutu „</w:t>
+        <w:jc w:val="both"/>
+        <w:rPr>
+          <w:rFonts w:ascii="Times New Roman" w:hAnsi="Times New Roman" w:cs="Times New Roman"/>
+          <w:sz w:val="26"/>
+          <w:szCs w:val="26"/>
+        </w:rPr>
+      </w:pPr>
+      <w:r>
+        <w:rPr>
+          <w:rFonts w:ascii="Times New Roman" w:hAnsi="Times New Roman" w:cs="Times New Roman"/>
+          <w:sz w:val="26"/>
+          <w:szCs w:val="26"/>
+        </w:rPr>
+        <w:t xml:space="preserve">Możemy zauważyć, że nie wszystkie punkty w jednej grupie mają tą samą wartość atrybutu </w:t>
       </w:r>
       <w:proofErr w:type="spellStart"/>
       <w:r>
@@ -3063,12 +3966,32 @@
           <w:sz w:val="26"/>
           <w:szCs w:val="26"/>
         </w:rPr>
-        <w:t xml:space="preserve">”, co nie jest wskazane (ale akceptowalne), ponieważ to kolor flagi jest tą cechą, którą najłatwiej jest dostrzec. </w:t>
-      </w:r>
-    </w:p>
-    <w:p>
-      <w:pPr>
-        <w:pStyle w:val="Akapitzlist"/>
+        <w:t xml:space="preserve">, co nie jest wskazane (ale akceptowalne), ponieważ to kolor flagi jest tą cechą, którą najłatwiej jest dostrzec. </w:t>
+      </w:r>
+    </w:p>
+    <w:p>
+      <w:pPr>
+        <w:jc w:val="both"/>
+        <w:rPr>
+          <w:rFonts w:ascii="Times New Roman" w:hAnsi="Times New Roman" w:cs="Times New Roman"/>
+          <w:sz w:val="26"/>
+          <w:szCs w:val="26"/>
+        </w:rPr>
+      </w:pPr>
+    </w:p>
+    <w:p>
+      <w:pPr>
+        <w:jc w:val="both"/>
+        <w:rPr>
+          <w:rFonts w:ascii="Times New Roman" w:hAnsi="Times New Roman" w:cs="Times New Roman"/>
+          <w:sz w:val="26"/>
+          <w:szCs w:val="26"/>
+        </w:rPr>
+      </w:pPr>
+    </w:p>
+    <w:p>
+      <w:pPr>
+        <w:jc w:val="both"/>
         <w:rPr>
           <w:rFonts w:ascii="Times New Roman" w:hAnsi="Times New Roman" w:cs="Times New Roman"/>
           <w:sz w:val="26"/>
@@ -3081,8 +4004,9 @@
         <w:pStyle w:val="Akapitzlist"/>
         <w:numPr>
           <w:ilvl w:val="1"/>
-          <w:numId w:val="1"/>
+          <w:numId w:val="16"/>
         </w:numPr>
+        <w:jc w:val="both"/>
         <w:rPr>
           <w:rFonts w:ascii="Times New Roman" w:hAnsi="Times New Roman" w:cs="Times New Roman"/>
           <w:b/>
@@ -3099,12 +4023,57 @@
           <w:sz w:val="30"/>
           <w:szCs w:val="30"/>
         </w:rPr>
-        <w:t>Hierarchiczne grupowanie aglomeracyjne</w:t>
-      </w:r>
+        <w:t>Metoda hierarchicznego grupowania aglomeracyjnego</w:t>
+      </w:r>
+    </w:p>
+    <w:p>
+      <w:pPr>
+        <w:jc w:val="both"/>
+        <w:rPr>
+          <w:rFonts w:ascii="Times New Roman" w:hAnsi="Times New Roman" w:cs="Times New Roman"/>
+          <w:sz w:val="26"/>
+          <w:szCs w:val="26"/>
+        </w:rPr>
+      </w:pPr>
+      <w:r>
+        <w:rPr>
+          <w:rFonts w:ascii="Times New Roman" w:hAnsi="Times New Roman" w:cs="Times New Roman"/>
+          <w:sz w:val="26"/>
+          <w:szCs w:val="26"/>
+        </w:rPr>
+        <w:t>P</w:t>
+      </w:r>
+      <w:r>
+        <w:rPr>
+          <w:rFonts w:ascii="Times New Roman" w:hAnsi="Times New Roman" w:cs="Times New Roman"/>
+          <w:sz w:val="26"/>
+          <w:szCs w:val="26"/>
+        </w:rPr>
+        <w:t xml:space="preserve">racę </w:t>
+      </w:r>
+      <w:r>
+        <w:rPr>
+          <w:rFonts w:ascii="Times New Roman" w:hAnsi="Times New Roman" w:cs="Times New Roman"/>
+          <w:sz w:val="26"/>
+          <w:szCs w:val="26"/>
+        </w:rPr>
+        <w:t>nad hierarchicznym grupowaniem aglomeracyjnym rozpoczęliśmy od analizy i wyboru sposobu określenia odległości między skupiskami obiektów. W tym celu stworzyliśmy 4 dendrogramy, każdy dla jednego typu odległości.</w:t>
+      </w:r>
+    </w:p>
+    <w:p>
+      <w:pPr>
+        <w:jc w:val="both"/>
+        <w:rPr>
+          <w:rFonts w:ascii="Times New Roman" w:hAnsi="Times New Roman" w:cs="Times New Roman"/>
+          <w:sz w:val="26"/>
+          <w:szCs w:val="26"/>
+        </w:rPr>
+      </w:pPr>
     </w:p>
     <w:p>
       <w:pPr>
         <w:pStyle w:val="Akapitzlist"/>
+        <w:jc w:val="both"/>
         <w:rPr>
           <w:rFonts w:ascii="Times New Roman" w:hAnsi="Times New Roman" w:cs="Times New Roman"/>
           <w:sz w:val="26"/>
@@ -3115,39 +4084,8 @@
     <w:p>
       <w:pPr>
         <w:pStyle w:val="Akapitzlist"/>
-        <w:rPr>
-          <w:rFonts w:ascii="Times New Roman" w:hAnsi="Times New Roman" w:cs="Times New Roman"/>
-          <w:sz w:val="26"/>
-          <w:szCs w:val="26"/>
-        </w:rPr>
-      </w:pPr>
-      <w:r>
-        <w:rPr>
-          <w:rFonts w:ascii="Times New Roman" w:hAnsi="Times New Roman" w:cs="Times New Roman"/>
-          <w:sz w:val="26"/>
-          <w:szCs w:val="26"/>
-        </w:rPr>
-        <w:t>Pracę nad hierarchicznym grupowaniem aglomeracyjnym rozpoczęliśmy od analizy i wyboru sposobu określenia odległości między skupiskami obiektów. W tym celu stworzyliśmy 4 dendrogramy, każdy dla jednego typu odległości.</w:t>
-      </w:r>
-    </w:p>
-    <w:p>
-      <w:pPr>
-        <w:pStyle w:val="Akapitzlist"/>
-        <w:rPr>
-          <w:rFonts w:ascii="Times New Roman" w:hAnsi="Times New Roman" w:cs="Times New Roman"/>
-          <w:sz w:val="26"/>
-          <w:szCs w:val="26"/>
-        </w:rPr>
-      </w:pPr>
-    </w:p>
-    <w:p>
-      <w:pPr>
-        <w:pStyle w:val="Akapitzlist"/>
-        <w:rPr>
-          <w:rFonts w:ascii="Times New Roman" w:hAnsi="Times New Roman" w:cs="Times New Roman"/>
-          <w:sz w:val="26"/>
-          <w:szCs w:val="26"/>
-        </w:rPr>
+        <w:keepNext/>
+        <w:jc w:val="both"/>
       </w:pPr>
       <w:r>
         <w:rPr>
@@ -3201,7 +4139,49 @@
     </w:p>
     <w:p>
       <w:pPr>
+        <w:pStyle w:val="Legenda"/>
+        <w:jc w:val="both"/>
+        <w:rPr>
+          <w:rFonts w:ascii="Times New Roman" w:hAnsi="Times New Roman" w:cs="Times New Roman"/>
+          <w:sz w:val="26"/>
+          <w:szCs w:val="26"/>
+        </w:rPr>
+      </w:pPr>
+      <w:r>
+        <w:tab/>
+      </w:r>
+      <w:r>
+        <w:t xml:space="preserve">Zrzut </w:t>
+      </w:r>
+      <w:fldSimple w:instr=" SEQ Zrzut \* ARABIC ">
+        <w:r>
+          <w:rPr>
+            <w:noProof/>
+          </w:rPr>
+          <w:t>10</w:t>
+        </w:r>
+      </w:fldSimple>
+      <w:r>
+        <w:t xml:space="preserve"> Przykładowe dendrogramy dla typu odległości równej </w:t>
+      </w:r>
+      <w:proofErr w:type="spellStart"/>
+      <w:r>
+        <w:t>average</w:t>
+      </w:r>
+      <w:proofErr w:type="spellEnd"/>
+      <w:r>
+        <w:t xml:space="preserve"> i </w:t>
+      </w:r>
+      <w:proofErr w:type="spellStart"/>
+      <w:r>
+        <w:t>complete</w:t>
+      </w:r>
+      <w:proofErr w:type="spellEnd"/>
+    </w:p>
+    <w:p>
+      <w:pPr>
         <w:pStyle w:val="Akapitzlist"/>
+        <w:jc w:val="both"/>
         <w:rPr>
           <w:rFonts w:ascii="Times New Roman" w:hAnsi="Times New Roman" w:cs="Times New Roman"/>
           <w:sz w:val="26"/>
@@ -3212,11 +4192,8 @@
     <w:p>
       <w:pPr>
         <w:pStyle w:val="Akapitzlist"/>
-        <w:rPr>
-          <w:rFonts w:ascii="Times New Roman" w:hAnsi="Times New Roman" w:cs="Times New Roman"/>
-          <w:sz w:val="26"/>
-          <w:szCs w:val="26"/>
-        </w:rPr>
+        <w:keepNext/>
+        <w:jc w:val="both"/>
       </w:pPr>
       <w:r>
         <w:rPr>
@@ -3278,7 +4255,233 @@
     </w:p>
     <w:p>
       <w:pPr>
+        <w:pStyle w:val="Legenda"/>
+        <w:jc w:val="both"/>
+      </w:pPr>
+      <w:r>
+        <w:tab/>
+      </w:r>
+      <w:r>
+        <w:t xml:space="preserve">Zrzut </w:t>
+      </w:r>
+      <w:fldSimple w:instr=" SEQ Zrzut \* ARABIC ">
+        <w:r>
+          <w:rPr>
+            <w:noProof/>
+          </w:rPr>
+          <w:t>11</w:t>
+        </w:r>
+      </w:fldSimple>
+      <w:r>
+        <w:t xml:space="preserve"> Przykładowe dendrogramy dla typów </w:t>
+      </w:r>
+      <w:proofErr w:type="spellStart"/>
+      <w:r>
+        <w:t>odległosci</w:t>
+      </w:r>
+      <w:proofErr w:type="spellEnd"/>
+      <w:r>
+        <w:t xml:space="preserve"> równych single i </w:t>
+      </w:r>
+      <w:proofErr w:type="spellStart"/>
+      <w:r>
+        <w:t>ward</w:t>
+      </w:r>
+      <w:proofErr w:type="spellEnd"/>
+    </w:p>
+    <w:p/>
+    <w:p>
+      <w:pPr>
+        <w:jc w:val="both"/>
+        <w:rPr>
+          <w:rFonts w:ascii="Times New Roman" w:hAnsi="Times New Roman" w:cs="Times New Roman"/>
+          <w:sz w:val="26"/>
+          <w:szCs w:val="26"/>
+        </w:rPr>
+      </w:pPr>
+      <w:r>
+        <w:rPr>
+          <w:rFonts w:ascii="Times New Roman" w:hAnsi="Times New Roman" w:cs="Times New Roman"/>
+          <w:sz w:val="26"/>
+          <w:szCs w:val="26"/>
+        </w:rPr>
+        <w:t xml:space="preserve">Na początku wykluczyliśmy </w:t>
+      </w:r>
+      <w:r>
+        <w:rPr>
+          <w:rFonts w:ascii="Times New Roman" w:hAnsi="Times New Roman" w:cs="Times New Roman"/>
+          <w:sz w:val="26"/>
+          <w:szCs w:val="26"/>
+        </w:rPr>
+        <w:t>typ</w:t>
+      </w:r>
+      <w:r>
+        <w:rPr>
+          <w:rFonts w:ascii="Times New Roman" w:hAnsi="Times New Roman" w:cs="Times New Roman"/>
+          <w:sz w:val="26"/>
+          <w:szCs w:val="26"/>
+        </w:rPr>
+        <w:t xml:space="preserve"> single, ponieważ bardzo mocno uśredniał wyniki, połączył większość różnych skupisk obiektów w jedną grupę. Spowodowało to, że wynikiem grupowania było kilka bardzo licznych grup, gdzie dana grupa zawierała obiekty znacząco różniące się od siebie- ten sposób nie odpowiadałby efektom, jakie chcieliśmy uzyskać. Następnie odrzuciliśmy </w:t>
+      </w:r>
+      <w:r>
+        <w:rPr>
+          <w:rFonts w:ascii="Times New Roman" w:hAnsi="Times New Roman" w:cs="Times New Roman"/>
+          <w:sz w:val="26"/>
+          <w:szCs w:val="26"/>
+        </w:rPr>
+        <w:t>typ</w:t>
+      </w:r>
+      <w:r>
+        <w:rPr>
+          <w:rFonts w:ascii="Times New Roman" w:hAnsi="Times New Roman" w:cs="Times New Roman"/>
+          <w:sz w:val="26"/>
+          <w:szCs w:val="26"/>
+        </w:rPr>
+        <w:t xml:space="preserve"> </w:t>
+      </w:r>
+      <w:proofErr w:type="spellStart"/>
+      <w:r>
+        <w:rPr>
+          <w:rFonts w:ascii="Times New Roman" w:hAnsi="Times New Roman" w:cs="Times New Roman"/>
+          <w:sz w:val="26"/>
+          <w:szCs w:val="26"/>
+        </w:rPr>
+        <w:t>average</w:t>
+      </w:r>
+      <w:proofErr w:type="spellEnd"/>
+      <w:r>
+        <w:rPr>
+          <w:rFonts w:ascii="Times New Roman" w:hAnsi="Times New Roman" w:cs="Times New Roman"/>
+          <w:sz w:val="26"/>
+          <w:szCs w:val="26"/>
+        </w:rPr>
+        <w:t xml:space="preserve">, ponieważ wiele różnych obiektów w tej metodzie zostało potraktowanych jako podobne i połączone w jedną grupę, przez co otrzymaliśmy bardzo uśrednione wyniki. </w:t>
+      </w:r>
+      <w:r>
+        <w:rPr>
+          <w:rFonts w:ascii="Times New Roman" w:hAnsi="Times New Roman" w:cs="Times New Roman"/>
+          <w:sz w:val="26"/>
+          <w:szCs w:val="26"/>
+        </w:rPr>
+        <w:t>Typ</w:t>
+      </w:r>
+      <w:r>
+        <w:rPr>
+          <w:rFonts w:ascii="Times New Roman" w:hAnsi="Times New Roman" w:cs="Times New Roman"/>
+          <w:sz w:val="26"/>
+          <w:szCs w:val="26"/>
+        </w:rPr>
+        <w:t xml:space="preserve"> </w:t>
+      </w:r>
+      <w:proofErr w:type="spellStart"/>
+      <w:r>
+        <w:rPr>
+          <w:rFonts w:ascii="Times New Roman" w:hAnsi="Times New Roman" w:cs="Times New Roman"/>
+          <w:sz w:val="26"/>
+          <w:szCs w:val="26"/>
+        </w:rPr>
+        <w:t>ward</w:t>
+      </w:r>
+      <w:proofErr w:type="spellEnd"/>
+      <w:r>
+        <w:rPr>
+          <w:rFonts w:ascii="Times New Roman" w:hAnsi="Times New Roman" w:cs="Times New Roman"/>
+          <w:sz w:val="26"/>
+          <w:szCs w:val="26"/>
+        </w:rPr>
+        <w:t xml:space="preserve"> i </w:t>
+      </w:r>
+      <w:proofErr w:type="spellStart"/>
+      <w:r>
+        <w:rPr>
+          <w:rFonts w:ascii="Times New Roman" w:hAnsi="Times New Roman" w:cs="Times New Roman"/>
+          <w:sz w:val="26"/>
+          <w:szCs w:val="26"/>
+        </w:rPr>
+        <w:t>complete</w:t>
+      </w:r>
+      <w:proofErr w:type="spellEnd"/>
+      <w:r>
+        <w:rPr>
+          <w:rFonts w:ascii="Times New Roman" w:hAnsi="Times New Roman" w:cs="Times New Roman"/>
+          <w:sz w:val="26"/>
+          <w:szCs w:val="26"/>
+        </w:rPr>
+        <w:t xml:space="preserve"> dawała bardzo podobny wynik – podobną liczbę grup i wygląd dendrogramu. Analizując jednak grupy doszliśmy do wniosku, że lepsze przyporządkowanie daje nam </w:t>
+      </w:r>
+      <w:r>
+        <w:rPr>
+          <w:rFonts w:ascii="Times New Roman" w:hAnsi="Times New Roman" w:cs="Times New Roman"/>
+          <w:sz w:val="26"/>
+          <w:szCs w:val="26"/>
+        </w:rPr>
+        <w:t>typ</w:t>
+      </w:r>
+      <w:r>
+        <w:rPr>
+          <w:rFonts w:ascii="Times New Roman" w:hAnsi="Times New Roman" w:cs="Times New Roman"/>
+          <w:sz w:val="26"/>
+          <w:szCs w:val="26"/>
+        </w:rPr>
+        <w:t xml:space="preserve"> </w:t>
+      </w:r>
+      <w:proofErr w:type="spellStart"/>
+      <w:r>
+        <w:rPr>
+          <w:rFonts w:ascii="Times New Roman" w:hAnsi="Times New Roman" w:cs="Times New Roman"/>
+          <w:sz w:val="26"/>
+          <w:szCs w:val="26"/>
+        </w:rPr>
+        <w:t>complete</w:t>
+      </w:r>
+      <w:proofErr w:type="spellEnd"/>
+      <w:r>
+        <w:rPr>
+          <w:rFonts w:ascii="Times New Roman" w:hAnsi="Times New Roman" w:cs="Times New Roman"/>
+          <w:sz w:val="26"/>
+          <w:szCs w:val="26"/>
+        </w:rPr>
+        <w:t>. Tworzy grupy obiektów faktycznie podobnych do siebie.</w:t>
+      </w:r>
+    </w:p>
+    <w:p>
+      <w:pPr>
+        <w:jc w:val="both"/>
+        <w:rPr>
+          <w:rFonts w:ascii="Times New Roman" w:hAnsi="Times New Roman" w:cs="Times New Roman"/>
+          <w:sz w:val="26"/>
+          <w:szCs w:val="26"/>
+        </w:rPr>
+      </w:pPr>
+      <w:r>
+        <w:rPr>
+          <w:rFonts w:ascii="Times New Roman" w:hAnsi="Times New Roman" w:cs="Times New Roman"/>
+          <w:sz w:val="26"/>
+          <w:szCs w:val="26"/>
+        </w:rPr>
+        <w:t xml:space="preserve">Następnie stworzyliśmy wykresy pokazujące rozmieszczenie skupisk obiektów </w:t>
+      </w:r>
+      <w:r>
+        <w:rPr>
+          <w:rFonts w:ascii="Times New Roman" w:hAnsi="Times New Roman" w:cs="Times New Roman"/>
+          <w:sz w:val="26"/>
+          <w:szCs w:val="26"/>
+        </w:rPr>
+        <w:t xml:space="preserve">                  </w:t>
+      </w:r>
+      <w:r>
+        <w:rPr>
+          <w:rFonts w:ascii="Times New Roman" w:hAnsi="Times New Roman" w:cs="Times New Roman"/>
+          <w:sz w:val="26"/>
+          <w:szCs w:val="26"/>
+        </w:rPr>
+        <w:t>i przynależność do grup dla różnej liczebności grup i różnych typów odległości.</w:t>
+      </w:r>
+    </w:p>
+    <w:p>
+      <w:pPr>
         <w:pStyle w:val="Akapitzlist"/>
+        <w:jc w:val="both"/>
         <w:rPr>
           <w:rFonts w:ascii="Times New Roman" w:hAnsi="Times New Roman" w:cs="Times New Roman"/>
           <w:sz w:val="26"/>
@@ -3289,192 +4492,8 @@
     <w:p>
       <w:pPr>
         <w:pStyle w:val="Akapitzlist"/>
-        <w:rPr>
-          <w:rFonts w:ascii="Times New Roman" w:hAnsi="Times New Roman" w:cs="Times New Roman"/>
-          <w:b/>
-          <w:bCs/>
-          <w:sz w:val="26"/>
-          <w:szCs w:val="26"/>
-        </w:rPr>
-      </w:pPr>
-    </w:p>
-    <w:p>
-      <w:pPr>
-        <w:pStyle w:val="Akapitzlist"/>
-        <w:rPr>
-          <w:rFonts w:ascii="Times New Roman" w:hAnsi="Times New Roman" w:cs="Times New Roman"/>
-          <w:sz w:val="26"/>
-          <w:szCs w:val="26"/>
-        </w:rPr>
-      </w:pPr>
-      <w:r>
-        <w:rPr>
-          <w:rFonts w:ascii="Times New Roman" w:hAnsi="Times New Roman" w:cs="Times New Roman"/>
-          <w:sz w:val="26"/>
-          <w:szCs w:val="26"/>
-        </w:rPr>
-        <w:tab/>
-        <w:t xml:space="preserve">Na początku wykluczyliśmy metodę single, ponieważ bardzo mocno uśredniał wyniki, połączył większość różnych skupisk obiektów w jedną grupę. Spowodowało to, że wynikiem grupowania było kilka bardzo licznych grup, gdzie dana grupa zawierała obiekty znacząco różniące się od siebie- ten sposób nie odpowiadałby efektom, jakie chcieliśmy uzyskać. Następnie odrzuciliśmy metodę </w:t>
-      </w:r>
-      <w:proofErr w:type="spellStart"/>
-      <w:r>
-        <w:rPr>
-          <w:rFonts w:ascii="Times New Roman" w:hAnsi="Times New Roman" w:cs="Times New Roman"/>
-          <w:sz w:val="26"/>
-          <w:szCs w:val="26"/>
-        </w:rPr>
-        <w:t>average</w:t>
-      </w:r>
-      <w:proofErr w:type="spellEnd"/>
-      <w:r>
-        <w:rPr>
-          <w:rFonts w:ascii="Times New Roman" w:hAnsi="Times New Roman" w:cs="Times New Roman"/>
-          <w:sz w:val="26"/>
-          <w:szCs w:val="26"/>
-        </w:rPr>
-        <w:t xml:space="preserve">, ponieważ wiele różnych obiektów w tej metodzie zostało potraktowanych jako podobne i połączone w jedną grupę, przez co otrzymaliśmy bardzo uśrednione wyniki. Metoda </w:t>
-      </w:r>
-      <w:proofErr w:type="spellStart"/>
-      <w:r>
-        <w:rPr>
-          <w:rFonts w:ascii="Times New Roman" w:hAnsi="Times New Roman" w:cs="Times New Roman"/>
-          <w:sz w:val="26"/>
-          <w:szCs w:val="26"/>
-        </w:rPr>
-        <w:t>ward</w:t>
-      </w:r>
-      <w:proofErr w:type="spellEnd"/>
-      <w:r>
-        <w:rPr>
-          <w:rFonts w:ascii="Times New Roman" w:hAnsi="Times New Roman" w:cs="Times New Roman"/>
-          <w:sz w:val="26"/>
-          <w:szCs w:val="26"/>
-        </w:rPr>
-        <w:t xml:space="preserve"> i </w:t>
-      </w:r>
-      <w:proofErr w:type="spellStart"/>
-      <w:r>
-        <w:rPr>
-          <w:rFonts w:ascii="Times New Roman" w:hAnsi="Times New Roman" w:cs="Times New Roman"/>
-          <w:sz w:val="26"/>
-          <w:szCs w:val="26"/>
-        </w:rPr>
-        <w:t>complete</w:t>
-      </w:r>
-      <w:proofErr w:type="spellEnd"/>
-      <w:r>
-        <w:rPr>
-          <w:rFonts w:ascii="Times New Roman" w:hAnsi="Times New Roman" w:cs="Times New Roman"/>
-          <w:sz w:val="26"/>
-          <w:szCs w:val="26"/>
-        </w:rPr>
-        <w:t xml:space="preserve"> dawała bardzo podobny wynik – podobną liczbę grup i wygląd dendrogramu. Analizując jednak grupy doszliśmy do wniosku, że lepsze przyporządkowanie daje nam metoda </w:t>
-      </w:r>
-      <w:proofErr w:type="spellStart"/>
-      <w:r>
-        <w:rPr>
-          <w:rFonts w:ascii="Times New Roman" w:hAnsi="Times New Roman" w:cs="Times New Roman"/>
-          <w:sz w:val="26"/>
-          <w:szCs w:val="26"/>
-        </w:rPr>
-        <w:t>complete</w:t>
-      </w:r>
-      <w:proofErr w:type="spellEnd"/>
-      <w:r>
-        <w:rPr>
-          <w:rFonts w:ascii="Times New Roman" w:hAnsi="Times New Roman" w:cs="Times New Roman"/>
-          <w:sz w:val="26"/>
-          <w:szCs w:val="26"/>
-        </w:rPr>
-        <w:t>. Tworzy grupy obiektów faktycznie podobnych do siebie.</w:t>
-      </w:r>
-    </w:p>
-    <w:p>
-      <w:pPr>
-        <w:ind w:left="360"/>
-        <w:rPr>
-          <w:rFonts w:ascii="Times New Roman" w:hAnsi="Times New Roman" w:cs="Times New Roman"/>
-          <w:sz w:val="26"/>
-          <w:szCs w:val="26"/>
-        </w:rPr>
-      </w:pPr>
-    </w:p>
-    <w:p>
-      <w:pPr>
-        <w:pStyle w:val="Akapitzlist"/>
-        <w:rPr>
-          <w:rFonts w:ascii="Times New Roman" w:hAnsi="Times New Roman" w:cs="Times New Roman"/>
-          <w:sz w:val="26"/>
-          <w:szCs w:val="26"/>
-        </w:rPr>
-      </w:pPr>
-    </w:p>
-    <w:p>
-      <w:pPr>
-        <w:pStyle w:val="Akapitzlist"/>
-        <w:rPr>
-          <w:rFonts w:ascii="Times New Roman" w:hAnsi="Times New Roman" w:cs="Times New Roman"/>
-          <w:sz w:val="26"/>
-          <w:szCs w:val="26"/>
-        </w:rPr>
-      </w:pPr>
-    </w:p>
-    <w:p>
-      <w:pPr>
-        <w:pStyle w:val="Akapitzlist"/>
-        <w:rPr>
-          <w:rFonts w:ascii="Times New Roman" w:hAnsi="Times New Roman" w:cs="Times New Roman"/>
-          <w:sz w:val="26"/>
-          <w:szCs w:val="26"/>
-        </w:rPr>
-      </w:pPr>
-    </w:p>
-    <w:p>
-      <w:pPr>
-        <w:ind w:left="360"/>
-        <w:rPr>
-          <w:rFonts w:ascii="Times New Roman" w:hAnsi="Times New Roman" w:cs="Times New Roman"/>
-          <w:sz w:val="26"/>
-          <w:szCs w:val="26"/>
-        </w:rPr>
-      </w:pPr>
-    </w:p>
-    <w:p>
-      <w:pPr>
-        <w:pStyle w:val="Akapitzlist"/>
-        <w:rPr>
-          <w:rFonts w:ascii="Times New Roman" w:hAnsi="Times New Roman" w:cs="Times New Roman"/>
-          <w:sz w:val="26"/>
-          <w:szCs w:val="26"/>
-        </w:rPr>
-      </w:pPr>
-      <w:r>
-        <w:rPr>
-          <w:rFonts w:ascii="Times New Roman" w:hAnsi="Times New Roman" w:cs="Times New Roman"/>
-          <w:sz w:val="26"/>
-          <w:szCs w:val="26"/>
-        </w:rPr>
-        <w:t>Następnie stworzyliśmy wykresy pokazujące rozmieszczenie skupisk obiektów i przynależność do grup dla różnej liczebności grup i różnych typów odległości.</w:t>
-      </w:r>
-    </w:p>
-    <w:p>
-      <w:pPr>
-        <w:pStyle w:val="Akapitzlist"/>
-        <w:rPr>
-          <w:rFonts w:ascii="Times New Roman" w:hAnsi="Times New Roman" w:cs="Times New Roman"/>
-          <w:sz w:val="26"/>
-          <w:szCs w:val="26"/>
-        </w:rPr>
-      </w:pPr>
-    </w:p>
-    <w:p>
-      <w:pPr>
-        <w:pStyle w:val="Akapitzlist"/>
-        <w:rPr>
-          <w:rFonts w:ascii="Times New Roman" w:hAnsi="Times New Roman" w:cs="Times New Roman"/>
-          <w:sz w:val="26"/>
-          <w:szCs w:val="26"/>
-        </w:rPr>
+        <w:keepNext/>
+        <w:jc w:val="both"/>
       </w:pPr>
       <w:r>
         <w:rPr>
@@ -3483,7 +4502,6 @@
           <w:sz w:val="26"/>
           <w:szCs w:val="26"/>
         </w:rPr>
-        <w:lastRenderedPageBreak/>
         <w:drawing>
           <wp:inline distT="0" distB="0" distL="0" distR="0" wp14:anchorId="4E14FDE5" wp14:editId="79FF710C">
             <wp:extent cx="5069541" cy="1761934"/>
@@ -3529,19 +4547,47 @@
     </w:p>
     <w:p>
       <w:pPr>
+        <w:pStyle w:val="Legenda"/>
+        <w:jc w:val="both"/>
+        <w:rPr>
+          <w:rFonts w:ascii="Times New Roman" w:hAnsi="Times New Roman" w:cs="Times New Roman"/>
+          <w:sz w:val="26"/>
+          <w:szCs w:val="26"/>
+        </w:rPr>
+      </w:pPr>
+      <w:r>
+        <w:tab/>
+        <w:t xml:space="preserve">Zrzut </w:t>
+      </w:r>
+      <w:fldSimple w:instr=" SEQ Zrzut \* ARABIC ">
+        <w:r>
+          <w:rPr>
+            <w:noProof/>
+          </w:rPr>
+          <w:t>12</w:t>
+        </w:r>
+      </w:fldSimple>
+      <w:r>
+        <w:t xml:space="preserve"> Wykres pokazujący skupiska obiektów dla różnych typów odległości dla ilości grup równej 22</w:t>
+      </w:r>
+    </w:p>
+    <w:p>
+      <w:pPr>
         <w:ind w:left="360"/>
-        <w:rPr>
-          <w:rFonts w:ascii="Times New Roman" w:hAnsi="Times New Roman" w:cs="Times New Roman"/>
-          <w:sz w:val="26"/>
-          <w:szCs w:val="26"/>
-        </w:rPr>
-      </w:pPr>
-      <w:r>
-        <w:rPr>
-          <w:rFonts w:ascii="Times New Roman" w:hAnsi="Times New Roman" w:cs="Times New Roman"/>
-          <w:sz w:val="26"/>
-          <w:szCs w:val="26"/>
-        </w:rPr>
+        <w:jc w:val="both"/>
+        <w:rPr>
+          <w:rFonts w:ascii="Times New Roman" w:hAnsi="Times New Roman" w:cs="Times New Roman"/>
+          <w:sz w:val="26"/>
+          <w:szCs w:val="26"/>
+        </w:rPr>
+      </w:pPr>
+      <w:r>
+        <w:rPr>
+          <w:rFonts w:ascii="Times New Roman" w:hAnsi="Times New Roman" w:cs="Times New Roman"/>
+          <w:sz w:val="26"/>
+          <w:szCs w:val="26"/>
+        </w:rPr>
+        <w:lastRenderedPageBreak/>
         <w:t>Z wykresów odczytaliśmy również informację, że ilość kombinacji naszych dwóch atrybutów (</w:t>
       </w:r>
       <w:proofErr w:type="spellStart"/>
@@ -3584,6 +4630,7 @@
     <w:p>
       <w:pPr>
         <w:ind w:left="360"/>
+        <w:jc w:val="both"/>
         <w:rPr>
           <w:rFonts w:ascii="Times New Roman" w:hAnsi="Times New Roman" w:cs="Times New Roman"/>
           <w:sz w:val="26"/>
@@ -3594,6 +4641,7 @@
     <w:p>
       <w:pPr>
         <w:ind w:left="360"/>
+        <w:jc w:val="both"/>
         <w:rPr>
           <w:rFonts w:ascii="Times New Roman" w:hAnsi="Times New Roman" w:cs="Times New Roman"/>
           <w:sz w:val="26"/>
@@ -3608,184 +4656,142 @@
         </w:rPr>
         <w:t>Wykresy potwierdziły naszą decyzje o wykluczeniu metody single- widzimy, że tworzy przede wszystkim dwie grupy o bardzo dużej ilości różnych obiektów.</w:t>
       </w:r>
+      <w:r>
+        <w:rPr>
+          <w:rFonts w:ascii="Times New Roman" w:hAnsi="Times New Roman" w:cs="Times New Roman"/>
+          <w:sz w:val="26"/>
+          <w:szCs w:val="26"/>
+        </w:rPr>
+        <w:t xml:space="preserve"> </w:t>
+      </w:r>
+      <w:r>
+        <w:rPr>
+          <w:rFonts w:ascii="Times New Roman" w:hAnsi="Times New Roman" w:cs="Times New Roman"/>
+          <w:sz w:val="26"/>
+          <w:szCs w:val="26"/>
+        </w:rPr>
+        <w:t xml:space="preserve">Między wykresami dla </w:t>
+      </w:r>
+      <w:proofErr w:type="spellStart"/>
+      <w:r>
+        <w:rPr>
+          <w:rFonts w:ascii="Times New Roman" w:hAnsi="Times New Roman" w:cs="Times New Roman"/>
+          <w:sz w:val="26"/>
+          <w:szCs w:val="26"/>
+        </w:rPr>
+        <w:t>average</w:t>
+      </w:r>
+      <w:proofErr w:type="spellEnd"/>
+      <w:r>
+        <w:rPr>
+          <w:rFonts w:ascii="Times New Roman" w:hAnsi="Times New Roman" w:cs="Times New Roman"/>
+          <w:sz w:val="26"/>
+          <w:szCs w:val="26"/>
+        </w:rPr>
+        <w:t xml:space="preserve">, </w:t>
+      </w:r>
+      <w:proofErr w:type="spellStart"/>
+      <w:r>
+        <w:rPr>
+          <w:rFonts w:ascii="Times New Roman" w:hAnsi="Times New Roman" w:cs="Times New Roman"/>
+          <w:sz w:val="26"/>
+          <w:szCs w:val="26"/>
+        </w:rPr>
+        <w:t>complete</w:t>
+      </w:r>
+      <w:proofErr w:type="spellEnd"/>
+      <w:r>
+        <w:rPr>
+          <w:rFonts w:ascii="Times New Roman" w:hAnsi="Times New Roman" w:cs="Times New Roman"/>
+          <w:sz w:val="26"/>
+          <w:szCs w:val="26"/>
+        </w:rPr>
+        <w:t xml:space="preserve"> i </w:t>
+      </w:r>
+      <w:proofErr w:type="spellStart"/>
+      <w:r>
+        <w:rPr>
+          <w:rFonts w:ascii="Times New Roman" w:hAnsi="Times New Roman" w:cs="Times New Roman"/>
+          <w:sz w:val="26"/>
+          <w:szCs w:val="26"/>
+        </w:rPr>
+        <w:t>ward</w:t>
+      </w:r>
+      <w:proofErr w:type="spellEnd"/>
+      <w:r>
+        <w:rPr>
+          <w:rFonts w:ascii="Times New Roman" w:hAnsi="Times New Roman" w:cs="Times New Roman"/>
+          <w:sz w:val="26"/>
+          <w:szCs w:val="26"/>
+        </w:rPr>
+        <w:t xml:space="preserve"> istnieją drobne różnice, polegające na tym, że pewne obiekty są przypisywane do innych grup. Widzimy jednak, że większość obiektów z drobnymi wyjątkami tworzy dla każdego sposobu podobne grupy.</w:t>
+      </w:r>
+      <w:r>
+        <w:rPr>
+          <w:rFonts w:ascii="Times New Roman" w:hAnsi="Times New Roman" w:cs="Times New Roman"/>
+          <w:sz w:val="26"/>
+          <w:szCs w:val="26"/>
+        </w:rPr>
+        <w:t xml:space="preserve"> </w:t>
+      </w:r>
+      <w:r>
+        <w:rPr>
+          <w:rFonts w:ascii="Times New Roman" w:hAnsi="Times New Roman" w:cs="Times New Roman"/>
+          <w:sz w:val="26"/>
+          <w:szCs w:val="26"/>
+        </w:rPr>
+        <w:t xml:space="preserve">Analizując wykresy dla wybranego przez nas </w:t>
+      </w:r>
+      <w:r>
+        <w:rPr>
+          <w:rFonts w:ascii="Times New Roman" w:hAnsi="Times New Roman" w:cs="Times New Roman"/>
+          <w:sz w:val="26"/>
+          <w:szCs w:val="26"/>
+        </w:rPr>
+        <w:t xml:space="preserve">typu </w:t>
+      </w:r>
+      <w:proofErr w:type="spellStart"/>
+      <w:r>
+        <w:rPr>
+          <w:rFonts w:ascii="Times New Roman" w:hAnsi="Times New Roman" w:cs="Times New Roman"/>
+          <w:sz w:val="26"/>
+          <w:szCs w:val="26"/>
+        </w:rPr>
+        <w:t>complete</w:t>
+      </w:r>
+      <w:proofErr w:type="spellEnd"/>
+      <w:r>
+        <w:rPr>
+          <w:rFonts w:ascii="Times New Roman" w:hAnsi="Times New Roman" w:cs="Times New Roman"/>
+          <w:sz w:val="26"/>
+          <w:szCs w:val="26"/>
+        </w:rPr>
+        <w:t xml:space="preserve"> widzimy, że grupy tworzone są z obiektów, które faktycznie znajdują się blisko siebie. Nie mamy tutaj obiektów, które zostały przypisane do jakiejś grupy, mimo tego, że nie znajdują się w jej sąsiedztwie.</w:t>
+      </w:r>
     </w:p>
     <w:p>
       <w:pPr>
         <w:ind w:left="360"/>
-        <w:rPr>
-          <w:rFonts w:ascii="Times New Roman" w:hAnsi="Times New Roman" w:cs="Times New Roman"/>
-          <w:sz w:val="26"/>
-          <w:szCs w:val="26"/>
-        </w:rPr>
-      </w:pPr>
-      <w:r>
-        <w:rPr>
-          <w:rFonts w:ascii="Times New Roman" w:hAnsi="Times New Roman" w:cs="Times New Roman"/>
-          <w:sz w:val="26"/>
-          <w:szCs w:val="26"/>
-        </w:rPr>
-        <w:t xml:space="preserve">Między wykresami dla </w:t>
-      </w:r>
-      <w:proofErr w:type="spellStart"/>
-      <w:r>
-        <w:rPr>
-          <w:rFonts w:ascii="Times New Roman" w:hAnsi="Times New Roman" w:cs="Times New Roman"/>
-          <w:sz w:val="26"/>
-          <w:szCs w:val="26"/>
-        </w:rPr>
-        <w:t>average</w:t>
-      </w:r>
-      <w:proofErr w:type="spellEnd"/>
-      <w:r>
-        <w:rPr>
-          <w:rFonts w:ascii="Times New Roman" w:hAnsi="Times New Roman" w:cs="Times New Roman"/>
-          <w:sz w:val="26"/>
-          <w:szCs w:val="26"/>
-        </w:rPr>
-        <w:t xml:space="preserve">, </w:t>
-      </w:r>
-      <w:proofErr w:type="spellStart"/>
-      <w:r>
-        <w:rPr>
-          <w:rFonts w:ascii="Times New Roman" w:hAnsi="Times New Roman" w:cs="Times New Roman"/>
-          <w:sz w:val="26"/>
-          <w:szCs w:val="26"/>
-        </w:rPr>
-        <w:t>complete</w:t>
-      </w:r>
-      <w:proofErr w:type="spellEnd"/>
-      <w:r>
-        <w:rPr>
-          <w:rFonts w:ascii="Times New Roman" w:hAnsi="Times New Roman" w:cs="Times New Roman"/>
-          <w:sz w:val="26"/>
-          <w:szCs w:val="26"/>
-        </w:rPr>
-        <w:t xml:space="preserve"> i </w:t>
-      </w:r>
-      <w:proofErr w:type="spellStart"/>
-      <w:r>
-        <w:rPr>
-          <w:rFonts w:ascii="Times New Roman" w:hAnsi="Times New Roman" w:cs="Times New Roman"/>
-          <w:sz w:val="26"/>
-          <w:szCs w:val="26"/>
-        </w:rPr>
-        <w:t>ward</w:t>
-      </w:r>
-      <w:proofErr w:type="spellEnd"/>
-      <w:r>
-        <w:rPr>
-          <w:rFonts w:ascii="Times New Roman" w:hAnsi="Times New Roman" w:cs="Times New Roman"/>
-          <w:sz w:val="26"/>
-          <w:szCs w:val="26"/>
-        </w:rPr>
-        <w:t xml:space="preserve"> istnieją drobne różnice, polegające na tym, że pewne obiekty są przypisywane do innych grup. Widzimy jednak, że większość obiektów z drobnymi wyjątkami tworzy dla każdego sposobu podobne grupy.</w:t>
-      </w:r>
-    </w:p>
-    <w:p>
-      <w:pPr>
+        <w:jc w:val="both"/>
+        <w:rPr>
+          <w:rFonts w:ascii="Times New Roman" w:hAnsi="Times New Roman" w:cs="Times New Roman"/>
+          <w:sz w:val="26"/>
+          <w:szCs w:val="26"/>
+        </w:rPr>
+      </w:pPr>
+      <w:r>
+        <w:rPr>
+          <w:rFonts w:ascii="Times New Roman" w:hAnsi="Times New Roman" w:cs="Times New Roman"/>
+          <w:sz w:val="26"/>
+          <w:szCs w:val="26"/>
+        </w:rPr>
+        <w:t>Ilość 22 grup wydaje nam się optymalną wielkością, ponieważ bardziej odległe elementy tworzą oddzielne grupy, jednak wciąż część skupisk, które znajdują się blisko siebie tworzą jedną grupę. Mniejsza ilość grup dawała nam zbyt uśrednione wyniki- przez co flagi, które znajdowały się w jednej grupie nie były wizualnie do siebie podobne.</w:t>
+      </w:r>
+    </w:p>
+    <w:p>
+      <w:pPr>
+        <w:keepNext/>
         <w:ind w:left="360"/>
-        <w:rPr>
-          <w:rFonts w:ascii="Times New Roman" w:hAnsi="Times New Roman" w:cs="Times New Roman"/>
-          <w:sz w:val="26"/>
-          <w:szCs w:val="26"/>
-        </w:rPr>
-      </w:pPr>
-      <w:r>
-        <w:rPr>
-          <w:rFonts w:ascii="Times New Roman" w:hAnsi="Times New Roman" w:cs="Times New Roman"/>
-          <w:sz w:val="26"/>
-          <w:szCs w:val="26"/>
-        </w:rPr>
-        <w:t>Analizując wykresy dla wybranego przez nas sposobu ‘</w:t>
-      </w:r>
-      <w:proofErr w:type="spellStart"/>
-      <w:r>
-        <w:rPr>
-          <w:rFonts w:ascii="Times New Roman" w:hAnsi="Times New Roman" w:cs="Times New Roman"/>
-          <w:sz w:val="26"/>
-          <w:szCs w:val="26"/>
-        </w:rPr>
-        <w:t>complete</w:t>
-      </w:r>
-      <w:proofErr w:type="spellEnd"/>
-      <w:r>
-        <w:rPr>
-          <w:rFonts w:ascii="Times New Roman" w:hAnsi="Times New Roman" w:cs="Times New Roman"/>
-          <w:sz w:val="26"/>
-          <w:szCs w:val="26"/>
-        </w:rPr>
-        <w:t>’ widzimy, że grupy tworzone są z obiektów, które faktycznie znajdują się blisko siebie. Nie mamy tutaj obiektów, które zostały przypisane do jakiejś grupy, mimo tego, że nie znajdują się w jej sąsiedztwie.</w:t>
-      </w:r>
-    </w:p>
-    <w:p>
-      <w:pPr>
-        <w:ind w:left="360"/>
-        <w:jc w:val="both"/>
-        <w:rPr>
-          <w:rFonts w:ascii="Times New Roman" w:hAnsi="Times New Roman" w:cs="Times New Roman"/>
-          <w:sz w:val="26"/>
-          <w:szCs w:val="26"/>
-        </w:rPr>
-      </w:pPr>
-      <w:r>
-        <w:rPr>
-          <w:rFonts w:ascii="Times New Roman" w:hAnsi="Times New Roman" w:cs="Times New Roman"/>
-          <w:sz w:val="26"/>
-          <w:szCs w:val="26"/>
-        </w:rPr>
-        <w:t>Ilość 22 grup wydaje nam się optymalną wielkością, ponieważ bardziej odległe elementy tworzą oddzielne grupy, jednak wciąż część skupisk, które znajdują się blisko siebie tworzą jedną grupę. Mniejsza ilość grup dawała nam zbyt uśrednione wyniki- przez co flagi, które znajdowały się w jednej grupie nie były wizualnie do siebie podobne.</w:t>
-      </w:r>
-    </w:p>
-    <w:p>
-      <w:pPr>
-        <w:ind w:left="360"/>
-        <w:jc w:val="both"/>
-        <w:rPr>
-          <w:rFonts w:ascii="Times New Roman" w:hAnsi="Times New Roman" w:cs="Times New Roman"/>
-          <w:sz w:val="26"/>
-          <w:szCs w:val="26"/>
-        </w:rPr>
-      </w:pPr>
-    </w:p>
-    <w:p>
-      <w:pPr>
-        <w:ind w:left="360"/>
-        <w:jc w:val="both"/>
-        <w:rPr>
-          <w:rFonts w:ascii="Times New Roman" w:hAnsi="Times New Roman" w:cs="Times New Roman"/>
-          <w:sz w:val="26"/>
-          <w:szCs w:val="26"/>
-        </w:rPr>
-      </w:pPr>
-      <w:r>
-        <w:rPr>
-          <w:rFonts w:ascii="Times New Roman" w:hAnsi="Times New Roman" w:cs="Times New Roman"/>
-          <w:sz w:val="26"/>
-          <w:szCs w:val="26"/>
-        </w:rPr>
-        <w:t>Dendrogram pokazuje dokładnie, jak połączone zostały skupiska obiektów, dla wybranego przez nas progu równego 7. Pozioma oś dendrogramu daje nam informacje o liczebności poszczególnych skupisk obiektów. Analizując dendrogram należy zwrócić uwagę, że zostało utworzone 8 grup, z których każda składa się z 2 skupisk obiektów. 7 grup jest odzwierciedleniem poszczególnego skupiska obiektów. Pozostałe 7 grup składa się każda z pojedynczego obiektu, których cechy były na tyle różne od pozostałych, że flagi te, nie mogły zostać zakwalifikowane do żadnej z reszty grup i utworzyły indywidualne grupy.</w:t>
-      </w:r>
-    </w:p>
-    <w:p>
-      <w:pPr>
-        <w:ind w:left="360"/>
-        <w:jc w:val="both"/>
-        <w:rPr>
-          <w:rFonts w:ascii="Times New Roman" w:hAnsi="Times New Roman" w:cs="Times New Roman"/>
-          <w:sz w:val="26"/>
-          <w:szCs w:val="26"/>
-        </w:rPr>
-      </w:pPr>
-    </w:p>
-    <w:p>
-      <w:pPr>
-        <w:ind w:left="360"/>
-        <w:jc w:val="both"/>
-        <w:rPr>
-          <w:rFonts w:ascii="Times New Roman" w:hAnsi="Times New Roman" w:cs="Times New Roman"/>
-          <w:sz w:val="26"/>
-          <w:szCs w:val="26"/>
-        </w:rPr>
       </w:pPr>
       <w:r>
         <w:rPr>
@@ -3796,9 +4802,17 @@
         </w:rPr>
         <w:lastRenderedPageBreak/>
         <w:drawing>
-          <wp:inline distT="0" distB="0" distL="0" distR="0" wp14:anchorId="30C3D8F6" wp14:editId="482C47E1">
-            <wp:extent cx="5760720" cy="5680710"/>
-            <wp:effectExtent l="0" t="0" r="0" b="0"/>
+          <wp:anchor distT="0" distB="0" distL="114300" distR="114300" simplePos="0" relativeHeight="251658240" behindDoc="0" locked="0" layoutInCell="1" allowOverlap="1" wp14:anchorId="30C3D8F6" wp14:editId="15A91DAC">
+            <wp:simplePos x="0" y="0"/>
+            <wp:positionH relativeFrom="column">
+              <wp:posOffset>54886</wp:posOffset>
+            </wp:positionH>
+            <wp:positionV relativeFrom="paragraph">
+              <wp:posOffset>0</wp:posOffset>
+            </wp:positionV>
+            <wp:extent cx="5422565" cy="5347252"/>
+            <wp:effectExtent l="0" t="0" r="635" b="0"/>
+            <wp:wrapSquare wrapText="bothSides"/>
             <wp:docPr id="23" name="Obraz 23"/>
             <wp:cNvGraphicFramePr>
               <a:graphicFrameLocks xmlns:a="http://schemas.openxmlformats.org/drawingml/2006/main" noChangeAspect="1"/>
@@ -3825,7 +4839,7 @@
                   <pic:spPr>
                     <a:xfrm>
                       <a:off x="0" y="0"/>
-                      <a:ext cx="5760720" cy="5680710"/>
+                      <a:ext cx="5422565" cy="5347252"/>
                     </a:xfrm>
                     <a:prstGeom prst="rect">
                       <a:avLst/>
@@ -3834,12 +4848,106 @@
                 </pic:pic>
               </a:graphicData>
             </a:graphic>
-          </wp:inline>
+            <wp14:sizeRelH relativeFrom="page">
+              <wp14:pctWidth>0</wp14:pctWidth>
+            </wp14:sizeRelH>
+            <wp14:sizeRelV relativeFrom="page">
+              <wp14:pctHeight>0</wp14:pctHeight>
+            </wp14:sizeRelV>
+          </wp:anchor>
         </w:drawing>
       </w:r>
     </w:p>
     <w:p>
       <w:pPr>
+        <w:pStyle w:val="Legenda"/>
+        <w:jc w:val="both"/>
+        <w:rPr>
+          <w:rFonts w:ascii="Times New Roman" w:hAnsi="Times New Roman" w:cs="Times New Roman"/>
+          <w:sz w:val="26"/>
+          <w:szCs w:val="26"/>
+        </w:rPr>
+      </w:pPr>
+      <w:r>
+        <w:tab/>
+        <w:t xml:space="preserve">Zrzut </w:t>
+      </w:r>
+      <w:fldSimple w:instr=" SEQ Zrzut \* ARABIC ">
+        <w:r>
+          <w:rPr>
+            <w:noProof/>
+          </w:rPr>
+          <w:t>13</w:t>
+        </w:r>
+      </w:fldSimple>
+      <w:r>
+        <w:t xml:space="preserve"> Dendrogram dla wybranego typu </w:t>
+      </w:r>
+      <w:proofErr w:type="spellStart"/>
+      <w:r>
+        <w:t>complete</w:t>
+      </w:r>
+      <w:proofErr w:type="spellEnd"/>
+      <w:r>
+        <w:t xml:space="preserve"> i wartości progu równej 7</w:t>
+      </w:r>
+    </w:p>
+    <w:p>
+      <w:pPr>
+        <w:jc w:val="both"/>
+        <w:rPr>
+          <w:rFonts w:ascii="Times New Roman" w:hAnsi="Times New Roman" w:cs="Times New Roman"/>
+          <w:b/>
+          <w:bCs/>
+          <w:sz w:val="26"/>
+          <w:szCs w:val="26"/>
+        </w:rPr>
+      </w:pPr>
+    </w:p>
+    <w:p>
+      <w:pPr>
+        <w:ind w:left="360"/>
+        <w:jc w:val="both"/>
+        <w:rPr>
+          <w:rFonts w:ascii="Times New Roman" w:hAnsi="Times New Roman" w:cs="Times New Roman"/>
+          <w:sz w:val="26"/>
+          <w:szCs w:val="26"/>
+        </w:rPr>
+      </w:pPr>
+      <w:r>
+        <w:rPr>
+          <w:rFonts w:ascii="Times New Roman" w:hAnsi="Times New Roman" w:cs="Times New Roman"/>
+          <w:sz w:val="26"/>
+          <w:szCs w:val="26"/>
+        </w:rPr>
+        <w:t>Dendrogram pokazuje dokładnie, jak połączone zostały skupiska obiektów, dla wybranego przez nas progu równego 7. Pozioma oś dendrogramu daje nam informacje o liczebności poszczególnych skupisk obiektów. Analizując dendrogram należy zwrócić uwagę, że zostało utworzone 8 grup, z których każda składa się z 2 skupisk obiektów. 7 grup jest odzwierciedleniem poszczególnego skupiska obiektów. Pozostałe 7 grup składa się każda z pojedynczego obiektu, których cechy były na tyle różne od pozostałych, że flagi te, nie mogły zostać zakwalifikowane do żadnej z reszty grup i utworzyły indywidualne grupy.</w:t>
+      </w:r>
+    </w:p>
+    <w:p>
+      <w:pPr>
+        <w:ind w:left="360"/>
+        <w:jc w:val="both"/>
+        <w:rPr>
+          <w:rFonts w:ascii="Times New Roman" w:hAnsi="Times New Roman" w:cs="Times New Roman"/>
+          <w:sz w:val="26"/>
+          <w:szCs w:val="26"/>
+        </w:rPr>
+      </w:pPr>
+    </w:p>
+    <w:p>
+      <w:pPr>
+        <w:ind w:left="360"/>
+        <w:jc w:val="both"/>
+        <w:rPr>
+          <w:rFonts w:ascii="Times New Roman" w:hAnsi="Times New Roman" w:cs="Times New Roman"/>
+          <w:sz w:val="26"/>
+          <w:szCs w:val="26"/>
+        </w:rPr>
+      </w:pPr>
+    </w:p>
+    <w:p>
+      <w:pPr>
+        <w:jc w:val="both"/>
         <w:rPr>
           <w:rFonts w:ascii="Times New Roman" w:hAnsi="Times New Roman" w:cs="Times New Roman"/>
           <w:b/>
@@ -3854,8 +4962,9 @@
         <w:pStyle w:val="Akapitzlist"/>
         <w:numPr>
           <w:ilvl w:val="1"/>
-          <w:numId w:val="1"/>
+          <w:numId w:val="16"/>
         </w:numPr>
+        <w:jc w:val="both"/>
         <w:rPr>
           <w:rFonts w:ascii="Times New Roman" w:hAnsi="Times New Roman" w:cs="Times New Roman"/>
           <w:b/>
@@ -3872,6 +4981,7 @@
           <w:sz w:val="30"/>
           <w:szCs w:val="30"/>
         </w:rPr>
+        <w:lastRenderedPageBreak/>
         <w:t>Porównanie obu metod grupowania</w:t>
       </w:r>
     </w:p>
@@ -3962,32 +5072,12 @@
           <w:szCs w:val="26"/>
         </w:rPr>
       </w:pPr>
-    </w:p>
-    <w:p>
-      <w:pPr>
-        <w:jc w:val="both"/>
-        <w:rPr>
-          <w:rFonts w:ascii="Times New Roman" w:hAnsi="Times New Roman" w:cs="Times New Roman"/>
-          <w:sz w:val="26"/>
-          <w:szCs w:val="26"/>
-        </w:rPr>
-      </w:pPr>
-    </w:p>
-    <w:p>
-      <w:pPr>
-        <w:rPr>
-          <w:rFonts w:ascii="Times New Roman" w:hAnsi="Times New Roman" w:cs="Times New Roman"/>
-          <w:sz w:val="26"/>
-          <w:szCs w:val="26"/>
-        </w:rPr>
-      </w:pPr>
-      <w:r>
-        <w:rPr>
-          <w:rFonts w:ascii="Times New Roman" w:hAnsi="Times New Roman" w:cs="Times New Roman"/>
-          <w:sz w:val="26"/>
-          <w:szCs w:val="26"/>
-        </w:rPr>
-        <w:lastRenderedPageBreak/>
+      <w:r>
+        <w:rPr>
+          <w:rFonts w:ascii="Times New Roman" w:hAnsi="Times New Roman" w:cs="Times New Roman"/>
+          <w:sz w:val="26"/>
+          <w:szCs w:val="26"/>
+        </w:rPr>
         <w:t xml:space="preserve">Przykładowe flagi z grupy nr 1 w </w:t>
       </w:r>
       <w:r>
@@ -4010,7 +5100,7 @@
     <w:p>
       <w:pPr>
         <w:keepNext/>
-        <w:jc w:val="center"/>
+        <w:jc w:val="both"/>
         <w:rPr>
           <w:rFonts w:ascii="Times New Roman" w:hAnsi="Times New Roman" w:cs="Times New Roman"/>
           <w:sz w:val="26"/>
@@ -4186,7 +5276,7 @@
     <w:p>
       <w:pPr>
         <w:keepNext/>
-        <w:jc w:val="center"/>
+        <w:jc w:val="both"/>
         <w:rPr>
           <w:rFonts w:ascii="Times New Roman" w:hAnsi="Times New Roman" w:cs="Times New Roman"/>
           <w:i/>
@@ -4442,6 +5532,7 @@
     <w:p>
       <w:pPr>
         <w:keepNext/>
+        <w:jc w:val="both"/>
         <w:rPr>
           <w:rFonts w:ascii="Times New Roman" w:hAnsi="Times New Roman" w:cs="Times New Roman"/>
           <w:sz w:val="26"/>
@@ -4476,7 +5567,7 @@
     <w:p>
       <w:pPr>
         <w:keepNext/>
-        <w:jc w:val="center"/>
+        <w:jc w:val="both"/>
         <w:rPr>
           <w:rFonts w:ascii="Times New Roman" w:hAnsi="Times New Roman" w:cs="Times New Roman"/>
           <w:sz w:val="26"/>
@@ -4672,7 +5763,7 @@
     <w:p>
       <w:pPr>
         <w:pStyle w:val="Legenda"/>
-        <w:jc w:val="center"/>
+        <w:jc w:val="both"/>
         <w:rPr>
           <w:rFonts w:ascii="Times New Roman" w:hAnsi="Times New Roman" w:cs="Times New Roman"/>
           <w:sz w:val="26"/>
@@ -4840,6 +5931,7 @@
     </w:p>
     <w:p>
       <w:pPr>
+        <w:jc w:val="both"/>
         <w:rPr>
           <w:rFonts w:ascii="Times New Roman" w:hAnsi="Times New Roman" w:cs="Times New Roman"/>
           <w:sz w:val="26"/>
@@ -4874,7 +5966,7 @@
     <w:p>
       <w:pPr>
         <w:keepNext/>
-        <w:jc w:val="center"/>
+        <w:jc w:val="both"/>
         <w:rPr>
           <w:rFonts w:ascii="Times New Roman" w:hAnsi="Times New Roman" w:cs="Times New Roman"/>
           <w:sz w:val="26"/>
@@ -5066,7 +6158,7 @@
     <w:p>
       <w:pPr>
         <w:pStyle w:val="Legenda"/>
-        <w:jc w:val="center"/>
+        <w:jc w:val="both"/>
         <w:rPr>
           <w:rFonts w:ascii="Times New Roman" w:hAnsi="Times New Roman" w:cs="Times New Roman"/>
           <w:sz w:val="26"/>
@@ -5298,6 +6390,7 @@
     </w:p>
     <w:p>
       <w:pPr>
+        <w:jc w:val="both"/>
         <w:rPr>
           <w:rFonts w:ascii="Times New Roman" w:hAnsi="Times New Roman" w:cs="Times New Roman"/>
           <w:sz w:val="26"/>
@@ -5332,7 +6425,7 @@
     <w:p>
       <w:pPr>
         <w:keepNext/>
-        <w:jc w:val="center"/>
+        <w:jc w:val="both"/>
         <w:rPr>
           <w:rFonts w:ascii="Times New Roman" w:hAnsi="Times New Roman" w:cs="Times New Roman"/>
           <w:sz w:val="26"/>
@@ -5346,6 +6439,7 @@
           <w:sz w:val="26"/>
           <w:szCs w:val="26"/>
         </w:rPr>
+        <w:lastRenderedPageBreak/>
         <w:drawing>
           <wp:inline distT="0" distB="0" distL="0" distR="0" wp14:anchorId="0302C7E1" wp14:editId="4F320E40">
             <wp:extent cx="1619250" cy="971550"/>
@@ -5529,7 +6623,7 @@
     <w:p>
       <w:pPr>
         <w:pStyle w:val="Legenda"/>
-        <w:jc w:val="center"/>
+        <w:jc w:val="both"/>
         <w:rPr>
           <w:rFonts w:ascii="Times New Roman" w:hAnsi="Times New Roman" w:cs="Times New Roman"/>
           <w:sz w:val="26"/>
@@ -5737,7 +6831,6 @@
           <w:sz w:val="26"/>
           <w:szCs w:val="26"/>
         </w:rPr>
-        <w:lastRenderedPageBreak/>
         <w:drawing>
           <wp:inline distT="0" distB="0" distL="0" distR="0" wp14:anchorId="660994CE" wp14:editId="189E9B53">
             <wp:extent cx="2820838" cy="2820838"/>
@@ -5922,7 +7015,7 @@
     </w:p>
     <w:p>
       <w:pPr>
-        <w:jc w:val="center"/>
+        <w:jc w:val="both"/>
         <w:rPr>
           <w:rFonts w:ascii="Times New Roman" w:hAnsi="Times New Roman" w:cs="Times New Roman"/>
           <w:sz w:val="26"/>
@@ -5935,15 +7028,15 @@
         <w:pStyle w:val="Akapitzlist"/>
         <w:numPr>
           <w:ilvl w:val="0"/>
-          <w:numId w:val="1"/>
+          <w:numId w:val="16"/>
         </w:numPr>
         <w:jc w:val="both"/>
         <w:rPr>
           <w:rFonts w:ascii="Times New Roman" w:hAnsi="Times New Roman" w:cs="Times New Roman"/>
           <w:b/>
           <w:bCs/>
-          <w:sz w:val="32"/>
-          <w:szCs w:val="32"/>
+          <w:sz w:val="34"/>
+          <w:szCs w:val="34"/>
         </w:rPr>
       </w:pPr>
       <w:r>
@@ -5951,8 +7044,8 @@
           <w:rFonts w:ascii="Times New Roman" w:hAnsi="Times New Roman" w:cs="Times New Roman"/>
           <w:b/>
           <w:bCs/>
-          <w:sz w:val="32"/>
-          <w:szCs w:val="32"/>
+          <w:sz w:val="34"/>
+          <w:szCs w:val="34"/>
         </w:rPr>
         <w:t>Wnioski z pogrupowania</w:t>
       </w:r>
@@ -5962,17 +7055,57 @@
         <w:jc w:val="both"/>
         <w:rPr>
           <w:rFonts w:ascii="Times New Roman" w:hAnsi="Times New Roman" w:cs="Times New Roman"/>
-          <w:sz w:val="26"/>
-          <w:szCs w:val="26"/>
-        </w:rPr>
-      </w:pPr>
-      <w:r>
-        <w:rPr>
-          <w:rFonts w:ascii="Times New Roman" w:hAnsi="Times New Roman" w:cs="Times New Roman"/>
-          <w:sz w:val="26"/>
-          <w:szCs w:val="26"/>
-        </w:rPr>
-        <w:t>Po wybraniu odpowiedniej metody i liczby grup, dokonaliśmy analizy wyników. Pierwszym etapem, była analiza za pomocą macierzy pomyłek. Użyliśmy tego by sprawdzić czy istnieją powiązania w wyglądzie flag z:</w:t>
+          <w:b/>
+          <w:bCs/>
+          <w:sz w:val="28"/>
+          <w:szCs w:val="28"/>
+        </w:rPr>
+      </w:pPr>
+      <w:r>
+        <w:rPr>
+          <w:rFonts w:ascii="Times New Roman" w:hAnsi="Times New Roman" w:cs="Times New Roman"/>
+          <w:b/>
+          <w:bCs/>
+          <w:sz w:val="28"/>
+          <w:szCs w:val="28"/>
+        </w:rPr>
+        <w:t xml:space="preserve">3.1 Wnioski z macierzy pomyłek </w:t>
+      </w:r>
+    </w:p>
+    <w:p>
+      <w:pPr>
+        <w:jc w:val="both"/>
+        <w:rPr>
+          <w:rFonts w:ascii="Times New Roman" w:hAnsi="Times New Roman" w:cs="Times New Roman"/>
+          <w:sz w:val="26"/>
+          <w:szCs w:val="26"/>
+        </w:rPr>
+      </w:pPr>
+      <w:r>
+        <w:rPr>
+          <w:rFonts w:ascii="Times New Roman" w:hAnsi="Times New Roman" w:cs="Times New Roman"/>
+          <w:sz w:val="26"/>
+          <w:szCs w:val="26"/>
+        </w:rPr>
+        <w:t xml:space="preserve">Po wybraniu odpowiedniej metody i liczby grup, dokonaliśmy analizy wyników. Pierwszym etapem, była analiza za pomocą macierzy pomyłek. Użyliśmy tego by </w:t>
+      </w:r>
+      <w:proofErr w:type="gramStart"/>
+      <w:r>
+        <w:rPr>
+          <w:rFonts w:ascii="Times New Roman" w:hAnsi="Times New Roman" w:cs="Times New Roman"/>
+          <w:sz w:val="26"/>
+          <w:szCs w:val="26"/>
+        </w:rPr>
+        <w:t>sprawdzić</w:t>
+      </w:r>
+      <w:proofErr w:type="gramEnd"/>
+      <w:r>
+        <w:rPr>
+          <w:rFonts w:ascii="Times New Roman" w:hAnsi="Times New Roman" w:cs="Times New Roman"/>
+          <w:sz w:val="26"/>
+          <w:szCs w:val="26"/>
+        </w:rPr>
+        <w:t xml:space="preserve"> czy istnieją powiązania w wyglądzie flag z:</w:t>
       </w:r>
     </w:p>
     <w:p>
@@ -6070,6 +7203,7 @@
           <w:sz w:val="26"/>
           <w:szCs w:val="26"/>
         </w:rPr>
+        <w:lastRenderedPageBreak/>
         <w:drawing>
           <wp:inline distT="0" distB="0" distL="0" distR="0" wp14:anchorId="718676C6" wp14:editId="08D4BDD6">
             <wp:extent cx="2846567" cy="2196628"/>
@@ -6178,7 +7312,6 @@
           <w:sz w:val="26"/>
           <w:szCs w:val="26"/>
         </w:rPr>
-        <w:lastRenderedPageBreak/>
         <w:drawing>
           <wp:inline distT="0" distB="0" distL="0" distR="0" wp14:anchorId="397FC3D4" wp14:editId="24A8E0F2">
             <wp:extent cx="2830665" cy="2184356"/>
@@ -6274,16 +7407,22 @@
     <w:p>
       <w:pPr>
         <w:pStyle w:val="Legenda"/>
-        <w:jc w:val="center"/>
-        <w:rPr>
-          <w:rFonts w:ascii="Times New Roman" w:hAnsi="Times New Roman" w:cs="Times New Roman"/>
-          <w:sz w:val="26"/>
-          <w:szCs w:val="26"/>
-        </w:rPr>
-      </w:pPr>
-      <w:r>
-        <w:rPr>
-          <w:rFonts w:ascii="Times New Roman" w:hAnsi="Times New Roman" w:cs="Times New Roman"/>
+        <w:jc w:val="both"/>
+        <w:rPr>
+          <w:rFonts w:ascii="Times New Roman" w:hAnsi="Times New Roman" w:cs="Times New Roman"/>
+          <w:i w:val="0"/>
+          <w:iCs w:val="0"/>
+          <w:color w:val="000000" w:themeColor="text1"/>
+          <w:sz w:val="26"/>
+          <w:szCs w:val="26"/>
+        </w:rPr>
+      </w:pPr>
+      <w:r>
+        <w:rPr>
+          <w:rFonts w:ascii="Times New Roman" w:hAnsi="Times New Roman" w:cs="Times New Roman"/>
+          <w:i w:val="0"/>
+          <w:iCs w:val="0"/>
+          <w:color w:val="000000" w:themeColor="text1"/>
           <w:sz w:val="26"/>
           <w:szCs w:val="26"/>
         </w:rPr>
@@ -6292,6 +7431,9 @@
       <w:r>
         <w:rPr>
           <w:rFonts w:ascii="Times New Roman" w:hAnsi="Times New Roman" w:cs="Times New Roman"/>
+          <w:i w:val="0"/>
+          <w:iCs w:val="0"/>
+          <w:color w:val="000000" w:themeColor="text1"/>
           <w:sz w:val="26"/>
           <w:szCs w:val="26"/>
         </w:rPr>
@@ -6300,11 +7442,25 @@
       <w:r>
         <w:rPr>
           <w:rFonts w:ascii="Times New Roman" w:hAnsi="Times New Roman" w:cs="Times New Roman"/>
+          <w:i w:val="0"/>
+          <w:iCs w:val="0"/>
+          <w:color w:val="000000" w:themeColor="text1"/>
           <w:sz w:val="26"/>
           <w:szCs w:val="26"/>
         </w:rPr>
         <w:t>(niżej)</w:t>
       </w:r>
+      <w:r>
+        <w:rPr>
+          <w:rFonts w:ascii="Times New Roman" w:hAnsi="Times New Roman" w:cs="Times New Roman"/>
+          <w:i w:val="0"/>
+          <w:iCs w:val="0"/>
+          <w:color w:val="000000" w:themeColor="text1"/>
+          <w:sz w:val="26"/>
+          <w:szCs w:val="26"/>
+        </w:rPr>
+        <w:t>.</w:t>
+      </w:r>
     </w:p>
     <w:p>
       <w:pPr>
@@ -6376,6 +7532,7 @@
         <w:t>” i „</w:t>
       </w:r>
       <w:proofErr w:type="spellStart"/>
+      <w:proofErr w:type="gramStart"/>
       <w:r>
         <w:rPr>
           <w:rFonts w:ascii="Times New Roman" w:hAnsi="Times New Roman" w:cs="Times New Roman"/>
@@ -6391,7 +7548,16 @@
           <w:sz w:val="26"/>
           <w:szCs w:val="26"/>
         </w:rPr>
-        <w:t>”(wybrane przez nas atrybuty), w grupach wynikowych.</w:t>
+        <w:t>”(</w:t>
+      </w:r>
+      <w:proofErr w:type="gramEnd"/>
+      <w:r>
+        <w:rPr>
+          <w:rFonts w:ascii="Times New Roman" w:hAnsi="Times New Roman" w:cs="Times New Roman"/>
+          <w:sz w:val="26"/>
+          <w:szCs w:val="26"/>
+        </w:rPr>
+        <w:t>wybrane przez nas atrybuty), w grupach wynikowych.</w:t>
       </w:r>
     </w:p>
     <w:p>
@@ -6434,13 +7600,53 @@
     </w:p>
     <w:p>
       <w:pPr>
-        <w:jc w:val="center"/>
+        <w:jc w:val="both"/>
+        <w:rPr>
+          <w:rFonts w:ascii="Times New Roman" w:hAnsi="Times New Roman" w:cs="Times New Roman"/>
+          <w:sz w:val="26"/>
+          <w:szCs w:val="26"/>
+        </w:rPr>
+      </w:pPr>
+    </w:p>
+    <w:p>
+      <w:pPr>
+        <w:jc w:val="both"/>
+        <w:rPr>
+          <w:rFonts w:ascii="Times New Roman" w:hAnsi="Times New Roman" w:cs="Times New Roman"/>
+          <w:sz w:val="26"/>
+          <w:szCs w:val="26"/>
+        </w:rPr>
+      </w:pPr>
+    </w:p>
+    <w:p>
+      <w:pPr>
+        <w:jc w:val="both"/>
+        <w:rPr>
+          <w:rFonts w:ascii="Times New Roman" w:hAnsi="Times New Roman" w:cs="Times New Roman"/>
+          <w:sz w:val="26"/>
+          <w:szCs w:val="26"/>
+        </w:rPr>
+      </w:pPr>
+    </w:p>
+    <w:p>
+      <w:pPr>
+        <w:jc w:val="both"/>
+        <w:rPr>
+          <w:rFonts w:ascii="Times New Roman" w:hAnsi="Times New Roman" w:cs="Times New Roman"/>
+          <w:sz w:val="26"/>
+          <w:szCs w:val="26"/>
+        </w:rPr>
+      </w:pPr>
+    </w:p>
+    <w:p>
+      <w:pPr>
+        <w:jc w:val="both"/>
         <w:rPr>
           <w:rFonts w:ascii="Times New Roman" w:hAnsi="Times New Roman" w:cs="Times New Roman"/>
           <w:b/>
           <w:bCs/>
-          <w:sz w:val="30"/>
-          <w:szCs w:val="30"/>
+          <w:sz w:val="28"/>
+          <w:szCs w:val="28"/>
         </w:rPr>
       </w:pPr>
       <w:r>
@@ -6448,58 +7654,81 @@
           <w:rFonts w:ascii="Times New Roman" w:hAnsi="Times New Roman" w:cs="Times New Roman"/>
           <w:b/>
           <w:bCs/>
-          <w:sz w:val="30"/>
-          <w:szCs w:val="30"/>
-        </w:rPr>
-        <w:t xml:space="preserve">Wizualizacja </w:t>
+          <w:sz w:val="28"/>
+          <w:szCs w:val="28"/>
+        </w:rPr>
+        <w:lastRenderedPageBreak/>
+        <w:t xml:space="preserve">3.2 </w:t>
       </w:r>
       <w:r>
         <w:rPr>
           <w:rFonts w:ascii="Times New Roman" w:hAnsi="Times New Roman" w:cs="Times New Roman"/>
           <w:b/>
           <w:bCs/>
-          <w:sz w:val="30"/>
-          <w:szCs w:val="30"/>
-        </w:rPr>
-        <w:t xml:space="preserve">i analiza </w:t>
+          <w:sz w:val="28"/>
+          <w:szCs w:val="28"/>
+        </w:rPr>
+        <w:t xml:space="preserve">Wizualizacja </w:t>
       </w:r>
       <w:r>
         <w:rPr>
           <w:rFonts w:ascii="Times New Roman" w:hAnsi="Times New Roman" w:cs="Times New Roman"/>
           <w:b/>
           <w:bCs/>
-          <w:sz w:val="30"/>
-          <w:szCs w:val="30"/>
-        </w:rPr>
-        <w:t>efektów grupowania</w:t>
+          <w:sz w:val="28"/>
+          <w:szCs w:val="28"/>
+        </w:rPr>
+        <w:t xml:space="preserve">i analiza </w:t>
       </w:r>
       <w:r>
         <w:rPr>
           <w:rFonts w:ascii="Times New Roman" w:hAnsi="Times New Roman" w:cs="Times New Roman"/>
           <w:b/>
           <w:bCs/>
-          <w:sz w:val="30"/>
-          <w:szCs w:val="30"/>
-        </w:rPr>
-        <w:t>:</w:t>
-      </w:r>
-    </w:p>
-    <w:p>
-      <w:pPr>
-        <w:jc w:val="both"/>
+          <w:sz w:val="28"/>
+          <w:szCs w:val="28"/>
+        </w:rPr>
+        <w:t>efektów grupowania</w:t>
+      </w:r>
+      <w:r>
         <w:rPr>
           <w:rFonts w:ascii="Times New Roman" w:hAnsi="Times New Roman" w:cs="Times New Roman"/>
           <w:b/>
           <w:bCs/>
-          <w:sz w:val="26"/>
-          <w:szCs w:val="26"/>
-        </w:rPr>
-      </w:pPr>
-      <w:r>
+          <w:sz w:val="28"/>
+          <w:szCs w:val="28"/>
+        </w:rPr>
+        <w:t>:</w:t>
+      </w:r>
+    </w:p>
+    <w:p>
+      <w:pPr>
+        <w:jc w:val="both"/>
         <w:rPr>
           <w:rFonts w:ascii="Times New Roman" w:hAnsi="Times New Roman" w:cs="Times New Roman"/>
           <w:b/>
           <w:bCs/>
+          <w:sz w:val="28"/>
+          <w:szCs w:val="28"/>
+        </w:rPr>
+      </w:pPr>
+    </w:p>
+    <w:p>
+      <w:pPr>
+        <w:jc w:val="both"/>
+        <w:rPr>
+          <w:rFonts w:ascii="Times New Roman" w:hAnsi="Times New Roman" w:cs="Times New Roman"/>
+          <w:b/>
+          <w:bCs/>
+          <w:sz w:val="26"/>
+          <w:szCs w:val="26"/>
+        </w:rPr>
+      </w:pPr>
+      <w:r>
+        <w:rPr>
+          <w:rFonts w:ascii="Times New Roman" w:hAnsi="Times New Roman" w:cs="Times New Roman"/>
+          <w:b/>
+          <w:bCs/>
           <w:sz w:val="26"/>
           <w:szCs w:val="26"/>
         </w:rPr>
@@ -6526,7 +7755,7 @@
     </w:p>
     <w:p>
       <w:pPr>
-        <w:jc w:val="center"/>
+        <w:jc w:val="both"/>
         <w:rPr>
           <w:rFonts w:ascii="Times New Roman" w:hAnsi="Times New Roman" w:cs="Times New Roman"/>
           <w:sz w:val="26"/>
@@ -6844,15 +8073,16 @@
           <w:rFonts w:ascii="Times New Roman" w:hAnsi="Times New Roman" w:cs="Times New Roman"/>
           <w:sz w:val="26"/>
           <w:szCs w:val="26"/>
-        </w:rPr>
-      </w:pPr>
-      <w:r>
-        <w:rPr>
-          <w:rFonts w:ascii="Times New Roman" w:hAnsi="Times New Roman" w:cs="Times New Roman"/>
-          <w:sz w:val="26"/>
-          <w:szCs w:val="26"/>
-        </w:rPr>
-        <w:lastRenderedPageBreak/>
+          <w:u w:val="single"/>
+        </w:rPr>
+      </w:pPr>
+      <w:r>
+        <w:rPr>
+          <w:rFonts w:ascii="Times New Roman" w:hAnsi="Times New Roman" w:cs="Times New Roman"/>
+          <w:sz w:val="26"/>
+          <w:szCs w:val="26"/>
+          <w:u w:val="single"/>
+        </w:rPr>
         <w:t xml:space="preserve">Składa się z </w:t>
       </w:r>
       <w:r>
@@ -6860,6 +8090,7 @@
           <w:rFonts w:ascii="Times New Roman" w:hAnsi="Times New Roman" w:cs="Times New Roman"/>
           <w:sz w:val="26"/>
           <w:szCs w:val="26"/>
+          <w:u w:val="single"/>
         </w:rPr>
         <w:t xml:space="preserve">34 </w:t>
       </w:r>
@@ -6868,6 +8099,7 @@
           <w:rFonts w:ascii="Times New Roman" w:hAnsi="Times New Roman" w:cs="Times New Roman"/>
           <w:sz w:val="26"/>
           <w:szCs w:val="26"/>
+          <w:u w:val="single"/>
         </w:rPr>
         <w:t>flag, dla wszystkich liczba poziomych bloków wynosi 0, jedna flaga ma główny kolor pomarańczowy, reszta czerwony.</w:t>
       </w:r>
@@ -6959,6 +8191,106 @@
         </w:rPr>
         <w:t>35% państw z tej grupy mają jako główną religię odłamy chrześcijaństwa.</w:t>
       </w:r>
+    </w:p>
+    <w:p>
+      <w:pPr>
+        <w:jc w:val="both"/>
+        <w:rPr>
+          <w:rFonts w:ascii="Times New Roman" w:hAnsi="Times New Roman" w:cs="Times New Roman"/>
+          <w:sz w:val="26"/>
+          <w:szCs w:val="26"/>
+        </w:rPr>
+      </w:pPr>
+    </w:p>
+    <w:p>
+      <w:pPr>
+        <w:jc w:val="both"/>
+        <w:rPr>
+          <w:rFonts w:ascii="Times New Roman" w:hAnsi="Times New Roman" w:cs="Times New Roman"/>
+          <w:sz w:val="26"/>
+          <w:szCs w:val="26"/>
+        </w:rPr>
+      </w:pPr>
+    </w:p>
+    <w:p>
+      <w:pPr>
+        <w:jc w:val="both"/>
+        <w:rPr>
+          <w:rFonts w:ascii="Times New Roman" w:hAnsi="Times New Roman" w:cs="Times New Roman"/>
+          <w:sz w:val="26"/>
+          <w:szCs w:val="26"/>
+        </w:rPr>
+      </w:pPr>
+    </w:p>
+    <w:p>
+      <w:pPr>
+        <w:jc w:val="both"/>
+        <w:rPr>
+          <w:rFonts w:ascii="Times New Roman" w:hAnsi="Times New Roman" w:cs="Times New Roman"/>
+          <w:sz w:val="26"/>
+          <w:szCs w:val="26"/>
+        </w:rPr>
+      </w:pPr>
+    </w:p>
+    <w:p>
+      <w:pPr>
+        <w:jc w:val="both"/>
+        <w:rPr>
+          <w:rFonts w:ascii="Times New Roman" w:hAnsi="Times New Roman" w:cs="Times New Roman"/>
+          <w:sz w:val="26"/>
+          <w:szCs w:val="26"/>
+        </w:rPr>
+      </w:pPr>
+    </w:p>
+    <w:p>
+      <w:pPr>
+        <w:jc w:val="both"/>
+        <w:rPr>
+          <w:rFonts w:ascii="Times New Roman" w:hAnsi="Times New Roman" w:cs="Times New Roman"/>
+          <w:sz w:val="26"/>
+          <w:szCs w:val="26"/>
+        </w:rPr>
+      </w:pPr>
+    </w:p>
+    <w:p>
+      <w:pPr>
+        <w:jc w:val="both"/>
+        <w:rPr>
+          <w:rFonts w:ascii="Times New Roman" w:hAnsi="Times New Roman" w:cs="Times New Roman"/>
+          <w:sz w:val="26"/>
+          <w:szCs w:val="26"/>
+        </w:rPr>
+      </w:pPr>
+    </w:p>
+    <w:p>
+      <w:pPr>
+        <w:jc w:val="both"/>
+        <w:rPr>
+          <w:rFonts w:ascii="Times New Roman" w:hAnsi="Times New Roman" w:cs="Times New Roman"/>
+          <w:sz w:val="26"/>
+          <w:szCs w:val="26"/>
+        </w:rPr>
+      </w:pPr>
+    </w:p>
+    <w:p>
+      <w:pPr>
+        <w:jc w:val="both"/>
+        <w:rPr>
+          <w:rFonts w:ascii="Times New Roman" w:hAnsi="Times New Roman" w:cs="Times New Roman"/>
+          <w:sz w:val="26"/>
+          <w:szCs w:val="26"/>
+        </w:rPr>
+      </w:pPr>
+    </w:p>
+    <w:p>
+      <w:pPr>
+        <w:jc w:val="both"/>
+        <w:rPr>
+          <w:rFonts w:ascii="Times New Roman" w:hAnsi="Times New Roman" w:cs="Times New Roman"/>
+          <w:sz w:val="26"/>
+          <w:szCs w:val="26"/>
+        </w:rPr>
+      </w:pPr>
     </w:p>
     <w:p>
       <w:pPr>
@@ -6979,6 +8311,7 @@
           <w:sz w:val="26"/>
           <w:szCs w:val="26"/>
         </w:rPr>
+        <w:lastRenderedPageBreak/>
         <w:t>Grupa nr 2:</w:t>
       </w:r>
     </w:p>
@@ -7002,7 +8335,7 @@
     </w:p>
     <w:p>
       <w:pPr>
-        <w:jc w:val="center"/>
+        <w:jc w:val="both"/>
         <w:rPr>
           <w:rFonts w:ascii="Times New Roman" w:hAnsi="Times New Roman" w:cs="Times New Roman"/>
           <w:sz w:val="26"/>
@@ -7187,7 +8520,7 @@
     </w:p>
     <w:p>
       <w:pPr>
-        <w:jc w:val="center"/>
+        <w:jc w:val="both"/>
         <w:rPr>
           <w:rFonts w:ascii="Times New Roman" w:hAnsi="Times New Roman" w:cs="Times New Roman"/>
           <w:sz w:val="26"/>
@@ -7316,13 +8649,15 @@
           <w:rFonts w:ascii="Times New Roman" w:hAnsi="Times New Roman" w:cs="Times New Roman"/>
           <w:sz w:val="26"/>
           <w:szCs w:val="26"/>
-        </w:rPr>
-      </w:pPr>
-      <w:r>
-        <w:rPr>
-          <w:rFonts w:ascii="Times New Roman" w:hAnsi="Times New Roman" w:cs="Times New Roman"/>
-          <w:sz w:val="26"/>
-          <w:szCs w:val="26"/>
+          <w:u w:val="single"/>
+        </w:rPr>
+      </w:pPr>
+      <w:r>
+        <w:rPr>
+          <w:rFonts w:ascii="Times New Roman" w:hAnsi="Times New Roman" w:cs="Times New Roman"/>
+          <w:sz w:val="26"/>
+          <w:szCs w:val="26"/>
+          <w:u w:val="single"/>
         </w:rPr>
         <w:t xml:space="preserve">Składa się z </w:t>
       </w:r>
@@ -7331,6 +8666,7 @@
           <w:rFonts w:ascii="Times New Roman" w:hAnsi="Times New Roman" w:cs="Times New Roman"/>
           <w:sz w:val="26"/>
           <w:szCs w:val="26"/>
+          <w:u w:val="single"/>
         </w:rPr>
         <w:t xml:space="preserve">13 </w:t>
       </w:r>
@@ -7339,6 +8675,7 @@
           <w:rFonts w:ascii="Times New Roman" w:hAnsi="Times New Roman" w:cs="Times New Roman"/>
           <w:sz w:val="26"/>
           <w:szCs w:val="26"/>
+          <w:u w:val="single"/>
         </w:rPr>
         <w:t>flag, dla wszystkich liczba poziomych bloków wynosi 0, a główny kolor to biały.</w:t>
       </w:r>
@@ -7352,16 +8689,6 @@
           <w:szCs w:val="26"/>
         </w:rPr>
       </w:pPr>
-    </w:p>
-    <w:p>
-      <w:pPr>
-        <w:jc w:val="both"/>
-        <w:rPr>
-          <w:rFonts w:ascii="Times New Roman" w:hAnsi="Times New Roman" w:cs="Times New Roman"/>
-          <w:sz w:val="26"/>
-          <w:szCs w:val="26"/>
-        </w:rPr>
-      </w:pPr>
       <w:r>
         <w:rPr>
           <w:rFonts w:ascii="Times New Roman" w:hAnsi="Times New Roman" w:cs="Times New Roman"/>
@@ -7388,6 +8715,16 @@
         </w:rPr>
         <w:t>W tej grupie, można też zauważyć, że głównymi religiami jest chrześcijaństwo i odłamy chrześcijaństwa. Może być to powiązane z tym, że głównym kontynentem jest Europa.</w:t>
       </w:r>
+    </w:p>
+    <w:p>
+      <w:pPr>
+        <w:jc w:val="both"/>
+        <w:rPr>
+          <w:rFonts w:ascii="Times New Roman" w:hAnsi="Times New Roman" w:cs="Times New Roman"/>
+          <w:sz w:val="26"/>
+          <w:szCs w:val="26"/>
+        </w:rPr>
+      </w:pPr>
     </w:p>
     <w:p>
       <w:pPr>
@@ -7431,7 +8768,7 @@
     </w:p>
     <w:p>
       <w:pPr>
-        <w:jc w:val="center"/>
+        <w:jc w:val="both"/>
         <w:rPr>
           <w:rFonts w:ascii="Times New Roman" w:hAnsi="Times New Roman" w:cs="Times New Roman"/>
           <w:sz w:val="26"/>
@@ -7683,40 +9020,41 @@
     </w:p>
     <w:p>
       <w:pPr>
-        <w:jc w:val="center"/>
-        <w:rPr>
-          <w:rFonts w:ascii="Times New Roman" w:hAnsi="Times New Roman" w:cs="Times New Roman"/>
-          <w:sz w:val="26"/>
-          <w:szCs w:val="26"/>
-        </w:rPr>
-      </w:pPr>
-    </w:p>
-    <w:p>
-      <w:pPr>
-        <w:jc w:val="center"/>
-        <w:rPr>
-          <w:rFonts w:ascii="Times New Roman" w:hAnsi="Times New Roman" w:cs="Times New Roman"/>
-          <w:sz w:val="26"/>
-          <w:szCs w:val="26"/>
-        </w:rPr>
-      </w:pPr>
-    </w:p>
-    <w:p>
-      <w:pPr>
-        <w:jc w:val="both"/>
-        <w:rPr>
-          <w:rFonts w:ascii="Times New Roman" w:hAnsi="Times New Roman" w:cs="Times New Roman"/>
-          <w:sz w:val="26"/>
-          <w:szCs w:val="26"/>
-        </w:rPr>
-      </w:pPr>
-      <w:r>
-        <w:rPr>
-          <w:rFonts w:ascii="Times New Roman" w:hAnsi="Times New Roman" w:cs="Times New Roman"/>
-          <w:sz w:val="26"/>
-          <w:szCs w:val="26"/>
-        </w:rPr>
-        <w:lastRenderedPageBreak/>
+        <w:jc w:val="both"/>
+        <w:rPr>
+          <w:rFonts w:ascii="Times New Roman" w:hAnsi="Times New Roman" w:cs="Times New Roman"/>
+          <w:sz w:val="26"/>
+          <w:szCs w:val="26"/>
+        </w:rPr>
+      </w:pPr>
+    </w:p>
+    <w:p>
+      <w:pPr>
+        <w:jc w:val="both"/>
+        <w:rPr>
+          <w:rFonts w:ascii="Times New Roman" w:hAnsi="Times New Roman" w:cs="Times New Roman"/>
+          <w:sz w:val="26"/>
+          <w:szCs w:val="26"/>
+        </w:rPr>
+      </w:pPr>
+    </w:p>
+    <w:p>
+      <w:pPr>
+        <w:jc w:val="both"/>
+        <w:rPr>
+          <w:rFonts w:ascii="Times New Roman" w:hAnsi="Times New Roman" w:cs="Times New Roman"/>
+          <w:sz w:val="26"/>
+          <w:szCs w:val="26"/>
+          <w:u w:val="single"/>
+        </w:rPr>
+      </w:pPr>
+      <w:r>
+        <w:rPr>
+          <w:rFonts w:ascii="Times New Roman" w:hAnsi="Times New Roman" w:cs="Times New Roman"/>
+          <w:sz w:val="26"/>
+          <w:szCs w:val="26"/>
+          <w:u w:val="single"/>
+        </w:rPr>
         <w:t>Składa się z 4 flag, dla wszystkich liczba poziomych bloków wynosi 1, dla trzech flag główny kolor to biały, dla jednej czerwony.</w:t>
       </w:r>
     </w:p>
@@ -7854,6 +9192,7 @@
           <w:sz w:val="26"/>
           <w:szCs w:val="26"/>
         </w:rPr>
+        <w:lastRenderedPageBreak/>
         <w:t>Grupa nr 4:</w:t>
       </w:r>
     </w:p>
@@ -7877,7 +9216,7 @@
     </w:p>
     <w:p>
       <w:pPr>
-        <w:jc w:val="center"/>
+        <w:jc w:val="both"/>
         <w:rPr>
           <w:rFonts w:ascii="Times New Roman" w:hAnsi="Times New Roman" w:cs="Times New Roman"/>
           <w:sz w:val="26"/>
@@ -8076,7 +9415,7 @@
     </w:p>
     <w:p>
       <w:pPr>
-        <w:jc w:val="center"/>
+        <w:jc w:val="both"/>
         <w:rPr>
           <w:rFonts w:ascii="Times New Roman" w:hAnsi="Times New Roman" w:cs="Times New Roman"/>
           <w:sz w:val="26"/>
@@ -8209,13 +9548,15 @@
           <w:rFonts w:ascii="Times New Roman" w:hAnsi="Times New Roman" w:cs="Times New Roman"/>
           <w:sz w:val="26"/>
           <w:szCs w:val="26"/>
-        </w:rPr>
-      </w:pPr>
-      <w:r>
-        <w:rPr>
-          <w:rFonts w:ascii="Times New Roman" w:hAnsi="Times New Roman" w:cs="Times New Roman"/>
-          <w:sz w:val="26"/>
-          <w:szCs w:val="26"/>
+          <w:u w:val="single"/>
+        </w:rPr>
+      </w:pPr>
+      <w:r>
+        <w:rPr>
+          <w:rFonts w:ascii="Times New Roman" w:hAnsi="Times New Roman" w:cs="Times New Roman"/>
+          <w:sz w:val="26"/>
+          <w:szCs w:val="26"/>
+          <w:u w:val="single"/>
         </w:rPr>
         <w:t>Składa się z 5 flag, dla wszystkich główny kolor to złoty, trzy flagi mają liczbę poziomych bloków równą 3, zaś dwie równą 2.</w:t>
       </w:r>
@@ -8283,6 +9624,16 @@
         </w:rPr>
         <w:t>”) nie wyróżniają się pod względem wartości.</w:t>
       </w:r>
+    </w:p>
+    <w:p>
+      <w:pPr>
+        <w:jc w:val="both"/>
+        <w:rPr>
+          <w:rFonts w:ascii="Times New Roman" w:hAnsi="Times New Roman" w:cs="Times New Roman"/>
+          <w:sz w:val="26"/>
+          <w:szCs w:val="26"/>
+        </w:rPr>
+      </w:pPr>
     </w:p>
     <w:p>
       <w:pPr>
@@ -8326,7 +9677,7 @@
     </w:p>
     <w:p>
       <w:pPr>
-        <w:jc w:val="center"/>
+        <w:jc w:val="both"/>
         <w:rPr>
           <w:noProof/>
           <w:sz w:val="26"/>
@@ -8517,7 +9868,7 @@
     </w:p>
     <w:p>
       <w:pPr>
-        <w:jc w:val="center"/>
+        <w:jc w:val="both"/>
         <w:rPr>
           <w:rFonts w:ascii="Times New Roman" w:hAnsi="Times New Roman" w:cs="Times New Roman"/>
           <w:sz w:val="26"/>
@@ -8650,15 +10001,16 @@
           <w:rFonts w:ascii="Times New Roman" w:hAnsi="Times New Roman" w:cs="Times New Roman"/>
           <w:sz w:val="26"/>
           <w:szCs w:val="26"/>
-        </w:rPr>
-      </w:pPr>
-      <w:r>
-        <w:rPr>
-          <w:rFonts w:ascii="Times New Roman" w:hAnsi="Times New Roman" w:cs="Times New Roman"/>
-          <w:sz w:val="26"/>
-          <w:szCs w:val="26"/>
-        </w:rPr>
-        <w:lastRenderedPageBreak/>
+          <w:u w:val="single"/>
+        </w:rPr>
+      </w:pPr>
+      <w:r>
+        <w:rPr>
+          <w:rFonts w:ascii="Times New Roman" w:hAnsi="Times New Roman" w:cs="Times New Roman"/>
+          <w:sz w:val="26"/>
+          <w:szCs w:val="26"/>
+          <w:u w:val="single"/>
+        </w:rPr>
         <w:t>Składa się z</w:t>
       </w:r>
       <w:r>
@@ -8666,6 +10018,7 @@
           <w:rFonts w:ascii="Times New Roman" w:hAnsi="Times New Roman" w:cs="Times New Roman"/>
           <w:sz w:val="26"/>
           <w:szCs w:val="26"/>
+          <w:u w:val="single"/>
         </w:rPr>
         <w:t xml:space="preserve"> 11</w:t>
       </w:r>
@@ -8674,6 +10027,7 @@
           <w:rFonts w:ascii="Times New Roman" w:hAnsi="Times New Roman" w:cs="Times New Roman"/>
           <w:sz w:val="26"/>
           <w:szCs w:val="26"/>
+          <w:u w:val="single"/>
         </w:rPr>
         <w:t xml:space="preserve"> flag, dla wszystkich liczba poziomych bloków wynosi 3, główny kolor dla większości flag to zielony, dla trzech flag to pomarańczowy.</w:t>
       </w:r>
@@ -8769,6 +10123,16 @@
           <w:szCs w:val="26"/>
         </w:rPr>
       </w:pPr>
+    </w:p>
+    <w:p>
+      <w:pPr>
+        <w:jc w:val="both"/>
+        <w:rPr>
+          <w:rFonts w:ascii="Times New Roman" w:hAnsi="Times New Roman" w:cs="Times New Roman"/>
+          <w:sz w:val="26"/>
+          <w:szCs w:val="26"/>
+        </w:rPr>
+      </w:pPr>
       <w:r>
         <w:rPr>
           <w:rFonts w:ascii="Times New Roman" w:hAnsi="Times New Roman" w:cs="Times New Roman"/>
@@ -8777,6 +10141,7 @@
           <w:sz w:val="26"/>
           <w:szCs w:val="26"/>
         </w:rPr>
+        <w:lastRenderedPageBreak/>
         <w:t>Grupa nr 6:</w:t>
       </w:r>
     </w:p>
@@ -8800,7 +10165,7 @@
     </w:p>
     <w:p>
       <w:pPr>
-        <w:jc w:val="center"/>
+        <w:jc w:val="both"/>
         <w:rPr>
           <w:rFonts w:ascii="Times New Roman" w:hAnsi="Times New Roman" w:cs="Times New Roman"/>
           <w:sz w:val="26"/>
@@ -8975,7 +10340,7 @@
     </w:p>
     <w:p>
       <w:pPr>
-        <w:jc w:val="center"/>
+        <w:jc w:val="both"/>
         <w:rPr>
           <w:rFonts w:ascii="Times New Roman" w:hAnsi="Times New Roman" w:cs="Times New Roman"/>
           <w:sz w:val="26"/>
@@ -9100,13 +10465,15 @@
           <w:rFonts w:ascii="Times New Roman" w:hAnsi="Times New Roman" w:cs="Times New Roman"/>
           <w:sz w:val="26"/>
           <w:szCs w:val="26"/>
-        </w:rPr>
-      </w:pPr>
-      <w:r>
-        <w:rPr>
-          <w:rFonts w:ascii="Times New Roman" w:hAnsi="Times New Roman" w:cs="Times New Roman"/>
-          <w:sz w:val="26"/>
-          <w:szCs w:val="26"/>
+          <w:u w:val="single"/>
+        </w:rPr>
+      </w:pPr>
+      <w:r>
+        <w:rPr>
+          <w:rFonts w:ascii="Times New Roman" w:hAnsi="Times New Roman" w:cs="Times New Roman"/>
+          <w:sz w:val="26"/>
+          <w:szCs w:val="26"/>
+          <w:u w:val="single"/>
         </w:rPr>
         <w:t>Składa się z 6 flag, dla wszystkich główny kolor to czerwony, dla większości liczba poziomych bloków wynosi 5, dla jednej flagi 4</w:t>
       </w:r>
@@ -9115,6 +10482,7 @@
           <w:rFonts w:ascii="Times New Roman" w:hAnsi="Times New Roman" w:cs="Times New Roman"/>
           <w:sz w:val="26"/>
           <w:szCs w:val="26"/>
+          <w:u w:val="single"/>
         </w:rPr>
         <w:t>.</w:t>
       </w:r>
@@ -9225,7 +10593,7 @@
     </w:p>
     <w:p>
       <w:pPr>
-        <w:jc w:val="center"/>
+        <w:jc w:val="both"/>
         <w:rPr>
           <w:rFonts w:ascii="Times New Roman" w:hAnsi="Times New Roman" w:cs="Times New Roman"/>
           <w:sz w:val="26"/>
@@ -9471,28 +10839,30 @@
     </w:p>
     <w:p>
       <w:pPr>
-        <w:jc w:val="center"/>
-        <w:rPr>
-          <w:rFonts w:ascii="Times New Roman" w:hAnsi="Times New Roman" w:cs="Times New Roman"/>
-          <w:sz w:val="26"/>
-          <w:szCs w:val="26"/>
-        </w:rPr>
-      </w:pPr>
-    </w:p>
-    <w:p>
-      <w:pPr>
-        <w:jc w:val="both"/>
-        <w:rPr>
-          <w:rFonts w:ascii="Times New Roman" w:hAnsi="Times New Roman" w:cs="Times New Roman"/>
-          <w:sz w:val="26"/>
-          <w:szCs w:val="26"/>
-        </w:rPr>
-      </w:pPr>
-      <w:r>
-        <w:rPr>
-          <w:rFonts w:ascii="Times New Roman" w:hAnsi="Times New Roman" w:cs="Times New Roman"/>
-          <w:sz w:val="26"/>
-          <w:szCs w:val="26"/>
+        <w:jc w:val="both"/>
+        <w:rPr>
+          <w:rFonts w:ascii="Times New Roman" w:hAnsi="Times New Roman" w:cs="Times New Roman"/>
+          <w:sz w:val="26"/>
+          <w:szCs w:val="26"/>
+        </w:rPr>
+      </w:pPr>
+    </w:p>
+    <w:p>
+      <w:pPr>
+        <w:jc w:val="both"/>
+        <w:rPr>
+          <w:rFonts w:ascii="Times New Roman" w:hAnsi="Times New Roman" w:cs="Times New Roman"/>
+          <w:sz w:val="26"/>
+          <w:szCs w:val="26"/>
+          <w:u w:val="single"/>
+        </w:rPr>
+      </w:pPr>
+      <w:r>
+        <w:rPr>
+          <w:rFonts w:ascii="Times New Roman" w:hAnsi="Times New Roman" w:cs="Times New Roman"/>
+          <w:sz w:val="26"/>
+          <w:szCs w:val="26"/>
+          <w:u w:val="single"/>
         </w:rPr>
         <w:t>Składa się z 4 flag, dla wszystkich liczba poziomych bloków wynosi 2, a główny kolor to wszystkich to biały.</w:t>
       </w:r>
@@ -9534,7 +10904,6 @@
           <w:sz w:val="26"/>
           <w:szCs w:val="26"/>
         </w:rPr>
-        <w:lastRenderedPageBreak/>
         <w:t>Wszystkie państwa z tej grupy, leżą w tej samej strefie – NE.</w:t>
       </w:r>
     </w:p>
@@ -9573,6 +10942,26 @@
         </w:rPr>
         <w:t>Takie wyniki mogą być skutkiem małej populacji w badanej grupie (4 państwa).</w:t>
       </w:r>
+    </w:p>
+    <w:p>
+      <w:pPr>
+        <w:jc w:val="both"/>
+        <w:rPr>
+          <w:rFonts w:ascii="Times New Roman" w:hAnsi="Times New Roman" w:cs="Times New Roman"/>
+          <w:sz w:val="26"/>
+          <w:szCs w:val="26"/>
+        </w:rPr>
+      </w:pPr>
+    </w:p>
+    <w:p>
+      <w:pPr>
+        <w:jc w:val="both"/>
+        <w:rPr>
+          <w:rFonts w:ascii="Times New Roman" w:hAnsi="Times New Roman" w:cs="Times New Roman"/>
+          <w:sz w:val="26"/>
+          <w:szCs w:val="26"/>
+        </w:rPr>
+      </w:pPr>
     </w:p>
     <w:p>
       <w:pPr>
@@ -9593,6 +10982,7 @@
           <w:sz w:val="26"/>
           <w:szCs w:val="26"/>
         </w:rPr>
+        <w:lastRenderedPageBreak/>
         <w:t>Grupa nr 8:</w:t>
       </w:r>
     </w:p>
@@ -9616,7 +11006,7 @@
     </w:p>
     <w:p>
       <w:pPr>
-        <w:jc w:val="center"/>
+        <w:jc w:val="both"/>
         <w:rPr>
           <w:rFonts w:ascii="Times New Roman" w:hAnsi="Times New Roman" w:cs="Times New Roman"/>
           <w:sz w:val="26"/>
@@ -9807,7 +11197,7 @@
     </w:p>
     <w:p>
       <w:pPr>
-        <w:jc w:val="center"/>
+        <w:jc w:val="both"/>
         <w:rPr>
           <w:rFonts w:ascii="Times New Roman" w:hAnsi="Times New Roman" w:cs="Times New Roman"/>
           <w:sz w:val="26"/>
@@ -9940,13 +11330,15 @@
           <w:rFonts w:ascii="Times New Roman" w:hAnsi="Times New Roman" w:cs="Times New Roman"/>
           <w:sz w:val="26"/>
           <w:szCs w:val="26"/>
-        </w:rPr>
-      </w:pPr>
-      <w:r>
-        <w:rPr>
-          <w:rFonts w:ascii="Times New Roman" w:hAnsi="Times New Roman" w:cs="Times New Roman"/>
-          <w:sz w:val="26"/>
-          <w:szCs w:val="26"/>
+          <w:u w:val="single"/>
+        </w:rPr>
+      </w:pPr>
+      <w:r>
+        <w:rPr>
+          <w:rFonts w:ascii="Times New Roman" w:hAnsi="Times New Roman" w:cs="Times New Roman"/>
+          <w:sz w:val="26"/>
+          <w:szCs w:val="26"/>
+          <w:u w:val="single"/>
         </w:rPr>
         <w:t>Składa się z</w:t>
       </w:r>
@@ -9955,6 +11347,7 @@
           <w:rFonts w:ascii="Times New Roman" w:hAnsi="Times New Roman" w:cs="Times New Roman"/>
           <w:sz w:val="26"/>
           <w:szCs w:val="26"/>
+          <w:u w:val="single"/>
         </w:rPr>
         <w:t xml:space="preserve"> 29</w:t>
       </w:r>
@@ -9963,6 +11356,7 @@
           <w:rFonts w:ascii="Times New Roman" w:hAnsi="Times New Roman" w:cs="Times New Roman"/>
           <w:sz w:val="26"/>
           <w:szCs w:val="26"/>
+          <w:u w:val="single"/>
         </w:rPr>
         <w:t xml:space="preserve"> flag, dla wszystkich główny kolor to czerwony, liczba poziomych bloków dla większości wynosi 3, dla dziewięciu flag wynosi 2.</w:t>
       </w:r>
@@ -10037,7 +11431,7 @@
     </w:p>
     <w:p>
       <w:pPr>
-        <w:jc w:val="center"/>
+        <w:jc w:val="both"/>
         <w:rPr>
           <w:rFonts w:ascii="Times New Roman" w:hAnsi="Times New Roman" w:cs="Times New Roman"/>
           <w:sz w:val="26"/>
@@ -10228,7 +11622,7 @@
     </w:p>
     <w:p>
       <w:pPr>
-        <w:jc w:val="center"/>
+        <w:jc w:val="both"/>
         <w:rPr>
           <w:rFonts w:ascii="Times New Roman" w:hAnsi="Times New Roman" w:cs="Times New Roman"/>
           <w:sz w:val="26"/>
@@ -10361,13 +11755,15 @@
           <w:rFonts w:ascii="Times New Roman" w:hAnsi="Times New Roman" w:cs="Times New Roman"/>
           <w:sz w:val="26"/>
           <w:szCs w:val="26"/>
-        </w:rPr>
-      </w:pPr>
-      <w:r>
-        <w:rPr>
-          <w:rFonts w:ascii="Times New Roman" w:hAnsi="Times New Roman" w:cs="Times New Roman"/>
-          <w:sz w:val="26"/>
-          <w:szCs w:val="26"/>
+          <w:u w:val="single"/>
+        </w:rPr>
+      </w:pPr>
+      <w:r>
+        <w:rPr>
+          <w:rFonts w:ascii="Times New Roman" w:hAnsi="Times New Roman" w:cs="Times New Roman"/>
+          <w:sz w:val="26"/>
+          <w:szCs w:val="26"/>
+          <w:u w:val="single"/>
         </w:rPr>
         <w:t>Składa się z 5 flag, dla wszystkich liczba poziomych bloków wynosi 5, a główny kolor to wszystkich to niebieski.</w:t>
       </w:r>
@@ -10435,6 +11831,36 @@
         </w:rPr>
         <w:t>”) nie wyróżniają się pod względem wartości.</w:t>
       </w:r>
+    </w:p>
+    <w:p>
+      <w:pPr>
+        <w:jc w:val="both"/>
+        <w:rPr>
+          <w:rFonts w:ascii="Times New Roman" w:hAnsi="Times New Roman" w:cs="Times New Roman"/>
+          <w:sz w:val="26"/>
+          <w:szCs w:val="26"/>
+        </w:rPr>
+      </w:pPr>
+    </w:p>
+    <w:p>
+      <w:pPr>
+        <w:jc w:val="both"/>
+        <w:rPr>
+          <w:rFonts w:ascii="Times New Roman" w:hAnsi="Times New Roman" w:cs="Times New Roman"/>
+          <w:sz w:val="26"/>
+          <w:szCs w:val="26"/>
+        </w:rPr>
+      </w:pPr>
+    </w:p>
+    <w:p>
+      <w:pPr>
+        <w:jc w:val="both"/>
+        <w:rPr>
+          <w:rFonts w:ascii="Times New Roman" w:hAnsi="Times New Roman" w:cs="Times New Roman"/>
+          <w:sz w:val="26"/>
+          <w:szCs w:val="26"/>
+        </w:rPr>
+      </w:pPr>
     </w:p>
     <w:p>
       <w:pPr>
@@ -10479,7 +11905,7 @@
     </w:p>
     <w:p>
       <w:pPr>
-        <w:jc w:val="center"/>
+        <w:jc w:val="both"/>
         <w:rPr>
           <w:rFonts w:ascii="Times New Roman" w:hAnsi="Times New Roman" w:cs="Times New Roman"/>
           <w:sz w:val="26"/>
@@ -10677,11 +12103,23 @@
           <w:szCs w:val="26"/>
         </w:rPr>
       </w:pPr>
-      <w:r>
-        <w:rPr>
-          <w:rFonts w:ascii="Times New Roman" w:hAnsi="Times New Roman" w:cs="Times New Roman"/>
-          <w:sz w:val="26"/>
-          <w:szCs w:val="26"/>
+    </w:p>
+    <w:p>
+      <w:pPr>
+        <w:jc w:val="both"/>
+        <w:rPr>
+          <w:rFonts w:ascii="Times New Roman" w:hAnsi="Times New Roman" w:cs="Times New Roman"/>
+          <w:sz w:val="26"/>
+          <w:szCs w:val="26"/>
+          <w:u w:val="single"/>
+        </w:rPr>
+      </w:pPr>
+      <w:r>
+        <w:rPr>
+          <w:rFonts w:ascii="Times New Roman" w:hAnsi="Times New Roman" w:cs="Times New Roman"/>
+          <w:sz w:val="26"/>
+          <w:szCs w:val="26"/>
+          <w:u w:val="single"/>
         </w:rPr>
         <w:t>Składa się z 3 flag, dla wszystkich liczba poziomych bloków wynosi 3, a główny kolor to wszystkich to czarny.</w:t>
       </w:r>
@@ -10695,16 +12133,6 @@
           <w:szCs w:val="26"/>
         </w:rPr>
       </w:pPr>
-    </w:p>
-    <w:p>
-      <w:pPr>
-        <w:jc w:val="both"/>
-        <w:rPr>
-          <w:rFonts w:ascii="Times New Roman" w:hAnsi="Times New Roman" w:cs="Times New Roman"/>
-          <w:sz w:val="26"/>
-          <w:szCs w:val="26"/>
-        </w:rPr>
-      </w:pPr>
       <w:r>
         <w:rPr>
           <w:rFonts w:ascii="Times New Roman" w:hAnsi="Times New Roman" w:cs="Times New Roman"/>
@@ -10747,6 +12175,16 @@
         </w:rPr>
         <w:t xml:space="preserve"> państwa).</w:t>
       </w:r>
+    </w:p>
+    <w:p>
+      <w:pPr>
+        <w:jc w:val="both"/>
+        <w:rPr>
+          <w:rFonts w:ascii="Times New Roman" w:hAnsi="Times New Roman" w:cs="Times New Roman"/>
+          <w:sz w:val="26"/>
+          <w:szCs w:val="26"/>
+        </w:rPr>
+      </w:pPr>
     </w:p>
     <w:p>
       <w:pPr>
@@ -10790,7 +12228,7 @@
     </w:p>
     <w:p>
       <w:pPr>
-        <w:jc w:val="center"/>
+        <w:jc w:val="both"/>
         <w:rPr>
           <w:rFonts w:ascii="Times New Roman" w:hAnsi="Times New Roman" w:cs="Times New Roman"/>
           <w:sz w:val="26"/>
@@ -10993,9 +12431,9 @@
           <w:szCs w:val="26"/>
         </w:rPr>
         <w:drawing>
-          <wp:inline distT="0" distB="0" distL="0" distR="0" wp14:anchorId="310D3EA8" wp14:editId="631F1CF5">
-            <wp:extent cx="2134079" cy="1063462"/>
-            <wp:effectExtent l="0" t="0" r="0" b="3810"/>
+          <wp:inline distT="0" distB="0" distL="0" distR="0" wp14:anchorId="310D3EA8" wp14:editId="2AC4DB6A">
+            <wp:extent cx="1907458" cy="950531"/>
+            <wp:effectExtent l="0" t="0" r="0" b="2540"/>
             <wp:docPr id="88" name="Obraz 88"/>
             <wp:cNvGraphicFramePr>
               <a:graphicFrameLocks xmlns:a="http://schemas.openxmlformats.org/drawingml/2006/main" noChangeAspect="1"/>
@@ -11025,7 +12463,7 @@
                   <pic:spPr bwMode="auto">
                     <a:xfrm>
                       <a:off x="0" y="0"/>
-                      <a:ext cx="2148462" cy="1070629"/>
+                      <a:ext cx="1935123" cy="964317"/>
                     </a:xfrm>
                     <a:prstGeom prst="rect">
                       <a:avLst/>
@@ -11056,9 +12494,9 @@
           <w:szCs w:val="26"/>
         </w:rPr>
         <w:drawing>
-          <wp:inline distT="0" distB="0" distL="0" distR="0" wp14:anchorId="024203C4" wp14:editId="6673597D">
-            <wp:extent cx="1708358" cy="1063566"/>
-            <wp:effectExtent l="0" t="0" r="6350" b="3810"/>
+          <wp:inline distT="0" distB="0" distL="0" distR="0" wp14:anchorId="024203C4" wp14:editId="53409D93">
+            <wp:extent cx="1468758" cy="914400"/>
+            <wp:effectExtent l="0" t="0" r="4445" b="0"/>
             <wp:docPr id="89" name="Obraz 89"/>
             <wp:cNvGraphicFramePr>
               <a:graphicFrameLocks xmlns:a="http://schemas.openxmlformats.org/drawingml/2006/main" noChangeAspect="1"/>
@@ -11088,7 +12526,7 @@
                   <pic:spPr bwMode="auto">
                     <a:xfrm>
                       <a:off x="0" y="0"/>
-                      <a:ext cx="1716511" cy="1068642"/>
+                      <a:ext cx="1501628" cy="934864"/>
                     </a:xfrm>
                     <a:prstGeom prst="rect">
                       <a:avLst/>
@@ -11112,13 +12550,26 @@
           <w:rFonts w:ascii="Times New Roman" w:hAnsi="Times New Roman" w:cs="Times New Roman"/>
           <w:sz w:val="26"/>
           <w:szCs w:val="26"/>
-        </w:rPr>
-      </w:pPr>
-      <w:r>
-        <w:rPr>
-          <w:rFonts w:ascii="Times New Roman" w:hAnsi="Times New Roman" w:cs="Times New Roman"/>
-          <w:sz w:val="26"/>
-          <w:szCs w:val="26"/>
+          <w:u w:val="single"/>
+        </w:rPr>
+      </w:pPr>
+    </w:p>
+    <w:p>
+      <w:pPr>
+        <w:jc w:val="both"/>
+        <w:rPr>
+          <w:rFonts w:ascii="Times New Roman" w:hAnsi="Times New Roman" w:cs="Times New Roman"/>
+          <w:sz w:val="26"/>
+          <w:szCs w:val="26"/>
+          <w:u w:val="single"/>
+        </w:rPr>
+      </w:pPr>
+      <w:r>
+        <w:rPr>
+          <w:rFonts w:ascii="Times New Roman" w:hAnsi="Times New Roman" w:cs="Times New Roman"/>
+          <w:sz w:val="26"/>
+          <w:szCs w:val="26"/>
+          <w:u w:val="single"/>
         </w:rPr>
         <w:t>Składa się z 8 flag, dla wszystkich główny kolor to wszystkich to niebieski, dla większości liczba poziomych bloków wynosi 3, dla jednego wynosi 2.</w:t>
       </w:r>
@@ -11130,6 +12581,7 @@
           <w:rFonts w:ascii="Times New Roman" w:hAnsi="Times New Roman" w:cs="Times New Roman"/>
           <w:sz w:val="26"/>
           <w:szCs w:val="26"/>
+          <w:u w:val="single"/>
         </w:rPr>
       </w:pPr>
     </w:p>
@@ -11245,6 +12697,28 @@
     </w:p>
     <w:p>
       <w:pPr>
+        <w:pStyle w:val="Akapitzlist"/>
+        <w:jc w:val="both"/>
+        <w:rPr>
+          <w:rFonts w:ascii="Times New Roman" w:hAnsi="Times New Roman" w:cs="Times New Roman"/>
+          <w:sz w:val="26"/>
+          <w:szCs w:val="26"/>
+        </w:rPr>
+      </w:pPr>
+    </w:p>
+    <w:p>
+      <w:pPr>
+        <w:pStyle w:val="Akapitzlist"/>
+        <w:jc w:val="both"/>
+        <w:rPr>
+          <w:rFonts w:ascii="Times New Roman" w:hAnsi="Times New Roman" w:cs="Times New Roman"/>
+          <w:sz w:val="26"/>
+          <w:szCs w:val="26"/>
+        </w:rPr>
+      </w:pPr>
+    </w:p>
+    <w:p>
+      <w:pPr>
         <w:jc w:val="both"/>
         <w:rPr>
           <w:rFonts w:ascii="Times New Roman" w:hAnsi="Times New Roman" w:cs="Times New Roman"/>
@@ -11260,6 +12734,7 @@
           <w:sz w:val="26"/>
           <w:szCs w:val="26"/>
         </w:rPr>
+        <w:lastRenderedPageBreak/>
         <w:t>Grupa nr 12:</w:t>
       </w:r>
     </w:p>
@@ -11283,7 +12758,7 @@
     </w:p>
     <w:p>
       <w:pPr>
-        <w:jc w:val="center"/>
+        <w:jc w:val="both"/>
         <w:rPr>
           <w:rFonts w:ascii="Times New Roman" w:hAnsi="Times New Roman" w:cs="Times New Roman"/>
           <w:sz w:val="26"/>
@@ -11296,7 +12771,6 @@
           <w:sz w:val="26"/>
           <w:szCs w:val="26"/>
         </w:rPr>
-        <w:lastRenderedPageBreak/>
         <w:drawing>
           <wp:inline distT="0" distB="0" distL="0" distR="0" wp14:anchorId="7A8C2192" wp14:editId="3D536254">
             <wp:extent cx="1435100" cy="956945"/>
@@ -11475,7 +12949,7 @@
     </w:p>
     <w:p>
       <w:pPr>
-        <w:jc w:val="center"/>
+        <w:jc w:val="both"/>
         <w:rPr>
           <w:rFonts w:ascii="Times New Roman" w:hAnsi="Times New Roman" w:cs="Times New Roman"/>
           <w:sz w:val="26"/>
@@ -11610,11 +13084,23 @@
           <w:szCs w:val="26"/>
         </w:rPr>
       </w:pPr>
-      <w:r>
-        <w:rPr>
-          <w:rFonts w:ascii="Times New Roman" w:hAnsi="Times New Roman" w:cs="Times New Roman"/>
-          <w:sz w:val="26"/>
-          <w:szCs w:val="26"/>
+    </w:p>
+    <w:p>
+      <w:pPr>
+        <w:jc w:val="both"/>
+        <w:rPr>
+          <w:rFonts w:ascii="Times New Roman" w:hAnsi="Times New Roman" w:cs="Times New Roman"/>
+          <w:sz w:val="26"/>
+          <w:szCs w:val="26"/>
+          <w:u w:val="single"/>
+        </w:rPr>
+      </w:pPr>
+      <w:r>
+        <w:rPr>
+          <w:rFonts w:ascii="Times New Roman" w:hAnsi="Times New Roman" w:cs="Times New Roman"/>
+          <w:sz w:val="26"/>
+          <w:szCs w:val="26"/>
+          <w:u w:val="single"/>
         </w:rPr>
         <w:t xml:space="preserve">Składa się z </w:t>
       </w:r>
@@ -11623,6 +13109,7 @@
           <w:rFonts w:ascii="Times New Roman" w:hAnsi="Times New Roman" w:cs="Times New Roman"/>
           <w:sz w:val="26"/>
           <w:szCs w:val="26"/>
+          <w:u w:val="single"/>
         </w:rPr>
         <w:t>28</w:t>
       </w:r>
@@ -11631,6 +13118,7 @@
           <w:rFonts w:ascii="Times New Roman" w:hAnsi="Times New Roman" w:cs="Times New Roman"/>
           <w:sz w:val="26"/>
           <w:szCs w:val="26"/>
+          <w:u w:val="single"/>
         </w:rPr>
         <w:t xml:space="preserve"> flag, dla wszystkich liczba poziomych bloków wynosi 0, a główny kolor to większości to niebieski, dla dwóch flag czarny</w:t>
       </w:r>
@@ -11639,19 +13127,10 @@
           <w:rFonts w:ascii="Times New Roman" w:hAnsi="Times New Roman" w:cs="Times New Roman"/>
           <w:sz w:val="26"/>
           <w:szCs w:val="26"/>
+          <w:u w:val="single"/>
         </w:rPr>
         <w:t>.</w:t>
       </w:r>
-    </w:p>
-    <w:p>
-      <w:pPr>
-        <w:jc w:val="both"/>
-        <w:rPr>
-          <w:rFonts w:ascii="Times New Roman" w:hAnsi="Times New Roman" w:cs="Times New Roman"/>
-          <w:sz w:val="26"/>
-          <w:szCs w:val="26"/>
-        </w:rPr>
-      </w:pPr>
     </w:p>
     <w:p>
       <w:pPr>
@@ -11711,7 +13190,7 @@
     </w:p>
     <w:p>
       <w:pPr>
-        <w:jc w:val="center"/>
+        <w:jc w:val="both"/>
         <w:rPr>
           <w:rFonts w:ascii="Times New Roman" w:hAnsi="Times New Roman" w:cs="Times New Roman"/>
           <w:sz w:val="26"/>
@@ -11902,7 +13381,7 @@
     </w:p>
     <w:p>
       <w:pPr>
-        <w:jc w:val="center"/>
+        <w:jc w:val="both"/>
         <w:rPr>
           <w:rFonts w:ascii="Times New Roman" w:hAnsi="Times New Roman" w:cs="Times New Roman"/>
           <w:sz w:val="26"/>
@@ -12037,11 +13516,22 @@
           <w:szCs w:val="26"/>
         </w:rPr>
       </w:pPr>
-      <w:r>
-        <w:rPr>
-          <w:rFonts w:ascii="Times New Roman" w:hAnsi="Times New Roman" w:cs="Times New Roman"/>
-          <w:sz w:val="26"/>
-          <w:szCs w:val="26"/>
+    </w:p>
+    <w:p>
+      <w:pPr>
+        <w:jc w:val="both"/>
+        <w:rPr>
+          <w:rFonts w:ascii="Times New Roman" w:hAnsi="Times New Roman" w:cs="Times New Roman"/>
+          <w:sz w:val="26"/>
+          <w:szCs w:val="26"/>
+        </w:rPr>
+      </w:pPr>
+      <w:r>
+        <w:rPr>
+          <w:rFonts w:ascii="Times New Roman" w:hAnsi="Times New Roman" w:cs="Times New Roman"/>
+          <w:sz w:val="26"/>
+          <w:szCs w:val="26"/>
+          <w:u w:val="single"/>
         </w:rPr>
         <w:t xml:space="preserve">Składa się z </w:t>
       </w:r>
@@ -12050,6 +13540,7 @@
           <w:rFonts w:ascii="Times New Roman" w:hAnsi="Times New Roman" w:cs="Times New Roman"/>
           <w:sz w:val="26"/>
           <w:szCs w:val="26"/>
+          <w:u w:val="single"/>
         </w:rPr>
         <w:t xml:space="preserve">21 </w:t>
       </w:r>
@@ -12058,8 +13549,17 @@
           <w:rFonts w:ascii="Times New Roman" w:hAnsi="Times New Roman" w:cs="Times New Roman"/>
           <w:sz w:val="26"/>
           <w:szCs w:val="26"/>
-        </w:rPr>
-        <w:t>flag, dla wszystkich liczba poziomych bloków wynosi 0, a główny kolor to wszystkich to zielony.</w:t>
+          <w:u w:val="single"/>
+        </w:rPr>
+        <w:t>flag, dla wszystkich liczba poziomych bloków wynosi 0, a główny kolor to wszystkich to zielony</w:t>
+      </w:r>
+      <w:r>
+        <w:rPr>
+          <w:rFonts w:ascii="Times New Roman" w:hAnsi="Times New Roman" w:cs="Times New Roman"/>
+          <w:sz w:val="26"/>
+          <w:szCs w:val="26"/>
+        </w:rPr>
+        <w:t>.</w:t>
       </w:r>
     </w:p>
     <w:p>
@@ -12125,6 +13625,7 @@
           <w:sz w:val="26"/>
           <w:szCs w:val="26"/>
         </w:rPr>
+        <w:lastRenderedPageBreak/>
         <w:t>Grupa nr 14:</w:t>
       </w:r>
     </w:p>
@@ -12148,7 +13649,7 @@
     </w:p>
     <w:p>
       <w:pPr>
-        <w:jc w:val="center"/>
+        <w:jc w:val="both"/>
         <w:rPr>
           <w:rFonts w:ascii="Times New Roman" w:hAnsi="Times New Roman" w:cs="Times New Roman"/>
           <w:sz w:val="26"/>
@@ -12161,7 +13662,6 @@
           <w:sz w:val="26"/>
           <w:szCs w:val="26"/>
         </w:rPr>
-        <w:lastRenderedPageBreak/>
         <w:drawing>
           <wp:inline distT="0" distB="0" distL="0" distR="0" wp14:anchorId="20AC0121" wp14:editId="04E2CD26">
             <wp:extent cx="1658324" cy="1105549"/>
@@ -12340,7 +13840,7 @@
     </w:p>
     <w:p>
       <w:pPr>
-        <w:jc w:val="center"/>
+        <w:jc w:val="both"/>
         <w:rPr>
           <w:rFonts w:ascii="Times New Roman" w:hAnsi="Times New Roman" w:cs="Times New Roman"/>
           <w:sz w:val="26"/>
@@ -12473,13 +13973,26 @@
           <w:rFonts w:ascii="Times New Roman" w:hAnsi="Times New Roman" w:cs="Times New Roman"/>
           <w:sz w:val="26"/>
           <w:szCs w:val="26"/>
-        </w:rPr>
-      </w:pPr>
-      <w:r>
-        <w:rPr>
-          <w:rFonts w:ascii="Times New Roman" w:hAnsi="Times New Roman" w:cs="Times New Roman"/>
-          <w:sz w:val="26"/>
-          <w:szCs w:val="26"/>
+          <w:u w:val="single"/>
+        </w:rPr>
+      </w:pPr>
+    </w:p>
+    <w:p>
+      <w:pPr>
+        <w:jc w:val="both"/>
+        <w:rPr>
+          <w:rFonts w:ascii="Times New Roman" w:hAnsi="Times New Roman" w:cs="Times New Roman"/>
+          <w:sz w:val="26"/>
+          <w:szCs w:val="26"/>
+          <w:u w:val="single"/>
+        </w:rPr>
+      </w:pPr>
+      <w:r>
+        <w:rPr>
+          <w:rFonts w:ascii="Times New Roman" w:hAnsi="Times New Roman" w:cs="Times New Roman"/>
+          <w:sz w:val="26"/>
+          <w:szCs w:val="26"/>
+          <w:u w:val="single"/>
         </w:rPr>
         <w:t xml:space="preserve">Składa się z </w:t>
       </w:r>
@@ -12488,6 +14001,7 @@
           <w:rFonts w:ascii="Times New Roman" w:hAnsi="Times New Roman" w:cs="Times New Roman"/>
           <w:sz w:val="26"/>
           <w:szCs w:val="26"/>
+          <w:u w:val="single"/>
         </w:rPr>
         <w:t xml:space="preserve">14 </w:t>
       </w:r>
@@ -12496,6 +14010,7 @@
           <w:rFonts w:ascii="Times New Roman" w:hAnsi="Times New Roman" w:cs="Times New Roman"/>
           <w:sz w:val="26"/>
           <w:szCs w:val="26"/>
+          <w:u w:val="single"/>
         </w:rPr>
         <w:t>flag, dla wszystkich liczba poziomych bloków wynosi 0, a główny kolor dla większości to złoty(żółty), dla dwóch to brązowy.</w:t>
       </w:r>
@@ -12509,16 +14024,6 @@
           <w:szCs w:val="26"/>
         </w:rPr>
       </w:pPr>
-    </w:p>
-    <w:p>
-      <w:pPr>
-        <w:jc w:val="both"/>
-        <w:rPr>
-          <w:rFonts w:ascii="Times New Roman" w:hAnsi="Times New Roman" w:cs="Times New Roman"/>
-          <w:sz w:val="26"/>
-          <w:szCs w:val="26"/>
-        </w:rPr>
-      </w:pPr>
       <w:r>
         <w:rPr>
           <w:rFonts w:ascii="Times New Roman" w:hAnsi="Times New Roman" w:cs="Times New Roman"/>
@@ -12527,6 +14032,16 @@
         </w:rPr>
         <w:t>71% państw z tej grupy, leży w strefie NE</w:t>
       </w:r>
+    </w:p>
+    <w:p>
+      <w:pPr>
+        <w:jc w:val="both"/>
+        <w:rPr>
+          <w:rFonts w:ascii="Times New Roman" w:hAnsi="Times New Roman" w:cs="Times New Roman"/>
+          <w:sz w:val="26"/>
+          <w:szCs w:val="26"/>
+        </w:rPr>
+      </w:pPr>
     </w:p>
     <w:p>
       <w:pPr>
@@ -12568,9 +14083,9 @@
     </w:p>
     <w:p>
       <w:pPr>
-        <w:jc w:val="center"/>
-        <w:rPr>
-          <w:rFonts w:ascii="Times New Roman" w:hAnsi="Times New Roman" w:cs="Times New Roman"/>
+        <w:jc w:val="both"/>
+        <w:rPr>
+          <w:noProof/>
           <w:sz w:val="26"/>
           <w:szCs w:val="26"/>
         </w:rPr>
@@ -12709,13 +14224,26 @@
           <w:rFonts w:ascii="Times New Roman" w:hAnsi="Times New Roman" w:cs="Times New Roman"/>
           <w:sz w:val="26"/>
           <w:szCs w:val="26"/>
-        </w:rPr>
-      </w:pPr>
-      <w:r>
-        <w:rPr>
-          <w:rFonts w:ascii="Times New Roman" w:hAnsi="Times New Roman" w:cs="Times New Roman"/>
-          <w:sz w:val="26"/>
-          <w:szCs w:val="26"/>
+          <w:u w:val="single"/>
+        </w:rPr>
+      </w:pPr>
+    </w:p>
+    <w:p>
+      <w:pPr>
+        <w:jc w:val="both"/>
+        <w:rPr>
+          <w:rFonts w:ascii="Times New Roman" w:hAnsi="Times New Roman" w:cs="Times New Roman"/>
+          <w:sz w:val="26"/>
+          <w:szCs w:val="26"/>
+          <w:u w:val="single"/>
+        </w:rPr>
+      </w:pPr>
+      <w:r>
+        <w:rPr>
+          <w:rFonts w:ascii="Times New Roman" w:hAnsi="Times New Roman" w:cs="Times New Roman"/>
+          <w:sz w:val="26"/>
+          <w:szCs w:val="26"/>
+          <w:u w:val="single"/>
         </w:rPr>
         <w:t>Składa się z 2 flag, główny kolor to dla wszystkich to złoty(żółty), dla jednej liczba pionowych bloków wynosi 5, dla drugiej 6.</w:t>
       </w:r>
@@ -12862,6 +14390,7 @@
           <w:sz w:val="26"/>
           <w:szCs w:val="26"/>
         </w:rPr>
+        <w:lastRenderedPageBreak/>
         <w:t>Grup</w:t>
       </w:r>
       <w:r>
@@ -12970,7 +14499,6 @@
           <w:sz w:val="26"/>
           <w:szCs w:val="26"/>
         </w:rPr>
-        <w:lastRenderedPageBreak/>
         <w:t>W tych grupach żadne atrybuty nie wyróżniają się pod względem wartości (najprawdopodobniej z powodu tego, że są to państwa których flagi nie pasowały do żadnej innej grupy).</w:t>
       </w:r>
     </w:p>
@@ -13003,20 +14531,22 @@
           <w:rFonts w:ascii="Times New Roman" w:hAnsi="Times New Roman" w:cs="Times New Roman"/>
           <w:sz w:val="26"/>
           <w:szCs w:val="26"/>
-        </w:rPr>
-      </w:pPr>
-      <w:r>
-        <w:rPr>
-          <w:rFonts w:ascii="Times New Roman" w:hAnsi="Times New Roman" w:cs="Times New Roman"/>
-          <w:sz w:val="26"/>
-          <w:szCs w:val="26"/>
+          <w:u w:val="single"/>
+        </w:rPr>
+      </w:pPr>
+      <w:r>
+        <w:rPr>
+          <w:rFonts w:ascii="Times New Roman" w:hAnsi="Times New Roman" w:cs="Times New Roman"/>
+          <w:sz w:val="26"/>
+          <w:szCs w:val="26"/>
+          <w:u w:val="single"/>
         </w:rPr>
         <w:t>Składa się z 1 flagi, liczba poziomych bloków wynosi 5, a główny kolor to zielony.</w:t>
       </w:r>
     </w:p>
     <w:p>
       <w:pPr>
-        <w:jc w:val="center"/>
+        <w:jc w:val="both"/>
         <w:rPr>
           <w:rFonts w:ascii="Times New Roman" w:hAnsi="Times New Roman" w:cs="Times New Roman"/>
           <w:sz w:val="26"/>
@@ -13084,6 +14614,16 @@
         <w:jc w:val="both"/>
         <w:rPr>
           <w:rFonts w:ascii="Times New Roman" w:hAnsi="Times New Roman" w:cs="Times New Roman"/>
+          <w:sz w:val="26"/>
+          <w:szCs w:val="26"/>
+        </w:rPr>
+      </w:pPr>
+    </w:p>
+    <w:p>
+      <w:pPr>
+        <w:jc w:val="both"/>
+        <w:rPr>
+          <w:rFonts w:ascii="Times New Roman" w:hAnsi="Times New Roman" w:cs="Times New Roman"/>
           <w:b/>
           <w:bCs/>
           <w:sz w:val="26"/>
@@ -13115,14 +14655,22 @@
           <w:rFonts w:ascii="Times New Roman" w:hAnsi="Times New Roman" w:cs="Times New Roman"/>
           <w:sz w:val="26"/>
           <w:szCs w:val="26"/>
-        </w:rPr>
-        <w:t>Składa się z 1 flagi, liczba poziomych bloków wynosi 7, a główny kolor to zielony.</w:t>
-      </w:r>
-    </w:p>
-    <w:p>
-      <w:pPr>
-        <w:ind w:firstLine="708"/>
-        <w:jc w:val="center"/>
+          <w:u w:val="single"/>
+        </w:rPr>
+        <w:t>Składa się z 1 flagi, liczba poziomych bloków wynosi 7, a główny kolor to zielony</w:t>
+      </w:r>
+      <w:r>
+        <w:rPr>
+          <w:rFonts w:ascii="Times New Roman" w:hAnsi="Times New Roman" w:cs="Times New Roman"/>
+          <w:sz w:val="26"/>
+          <w:szCs w:val="26"/>
+        </w:rPr>
+        <w:t>.</w:t>
+      </w:r>
+    </w:p>
+    <w:p>
+      <w:pPr>
+        <w:jc w:val="both"/>
         <w:rPr>
           <w:rFonts w:ascii="Times New Roman" w:hAnsi="Times New Roman" w:cs="Times New Roman"/>
           <w:sz w:val="26"/>
@@ -13190,6 +14738,16 @@
         <w:jc w:val="both"/>
         <w:rPr>
           <w:rFonts w:ascii="Times New Roman" w:hAnsi="Times New Roman" w:cs="Times New Roman"/>
+          <w:sz w:val="26"/>
+          <w:szCs w:val="26"/>
+        </w:rPr>
+      </w:pPr>
+    </w:p>
+    <w:p>
+      <w:pPr>
+        <w:jc w:val="both"/>
+        <w:rPr>
+          <w:rFonts w:ascii="Times New Roman" w:hAnsi="Times New Roman" w:cs="Times New Roman"/>
           <w:b/>
           <w:bCs/>
           <w:sz w:val="26"/>
@@ -13214,20 +14772,22 @@
           <w:rFonts w:ascii="Times New Roman" w:hAnsi="Times New Roman" w:cs="Times New Roman"/>
           <w:sz w:val="26"/>
           <w:szCs w:val="26"/>
-        </w:rPr>
-      </w:pPr>
-      <w:r>
-        <w:rPr>
-          <w:rFonts w:ascii="Times New Roman" w:hAnsi="Times New Roman" w:cs="Times New Roman"/>
-          <w:sz w:val="26"/>
-          <w:szCs w:val="26"/>
+          <w:u w:val="single"/>
+        </w:rPr>
+      </w:pPr>
+      <w:r>
+        <w:rPr>
+          <w:rFonts w:ascii="Times New Roman" w:hAnsi="Times New Roman" w:cs="Times New Roman"/>
+          <w:sz w:val="26"/>
+          <w:szCs w:val="26"/>
+          <w:u w:val="single"/>
         </w:rPr>
         <w:t>Składa się z 1 flagi, liczba poziomych bloków wynosi 9, a główny kolor to niebieski.</w:t>
       </w:r>
     </w:p>
     <w:p>
       <w:pPr>
-        <w:jc w:val="center"/>
+        <w:jc w:val="both"/>
         <w:rPr>
           <w:rFonts w:ascii="Times New Roman" w:hAnsi="Times New Roman" w:cs="Times New Roman"/>
           <w:b/>
@@ -13305,7 +14865,10 @@
           <w:szCs w:val="26"/>
         </w:rPr>
       </w:pPr>
-      <w:r>
+    </w:p>
+    <w:p>
+      <w:pPr>
+        <w:jc w:val="both"/>
         <w:rPr>
           <w:rFonts w:ascii="Times New Roman" w:hAnsi="Times New Roman" w:cs="Times New Roman"/>
           <w:b/>
@@ -13313,6 +14876,15 @@
           <w:sz w:val="26"/>
           <w:szCs w:val="26"/>
         </w:rPr>
+      </w:pPr>
+      <w:r>
+        <w:rPr>
+          <w:rFonts w:ascii="Times New Roman" w:hAnsi="Times New Roman" w:cs="Times New Roman"/>
+          <w:b/>
+          <w:bCs/>
+          <w:sz w:val="26"/>
+          <w:szCs w:val="26"/>
+        </w:rPr>
         <w:t>Grupa nr 19:</w:t>
       </w:r>
     </w:p>
@@ -13323,13 +14895,15 @@
           <w:rFonts w:ascii="Times New Roman" w:hAnsi="Times New Roman" w:cs="Times New Roman"/>
           <w:sz w:val="26"/>
           <w:szCs w:val="26"/>
-        </w:rPr>
-      </w:pPr>
-      <w:r>
-        <w:rPr>
-          <w:rFonts w:ascii="Times New Roman" w:hAnsi="Times New Roman" w:cs="Times New Roman"/>
-          <w:sz w:val="26"/>
-          <w:szCs w:val="26"/>
+          <w:u w:val="single"/>
+        </w:rPr>
+      </w:pPr>
+      <w:r>
+        <w:rPr>
+          <w:rFonts w:ascii="Times New Roman" w:hAnsi="Times New Roman" w:cs="Times New Roman"/>
+          <w:sz w:val="26"/>
+          <w:szCs w:val="26"/>
+          <w:u w:val="single"/>
         </w:rPr>
         <w:t xml:space="preserve">Składa się z 1 flagi, liczba poziomych bloków wynosi 14, a główny kolor to </w:t>
       </w:r>
@@ -13338,13 +14912,14 @@
           <w:rFonts w:ascii="Times New Roman" w:hAnsi="Times New Roman" w:cs="Times New Roman"/>
           <w:sz w:val="26"/>
           <w:szCs w:val="26"/>
+          <w:u w:val="single"/>
         </w:rPr>
         <w:t>czerwony.</w:t>
       </w:r>
     </w:p>
     <w:p>
       <w:pPr>
-        <w:jc w:val="center"/>
+        <w:jc w:val="both"/>
         <w:rPr>
           <w:rFonts w:ascii="Times New Roman" w:hAnsi="Times New Roman" w:cs="Times New Roman"/>
           <w:b/>
@@ -13422,7 +14997,10 @@
           <w:szCs w:val="26"/>
         </w:rPr>
       </w:pPr>
-      <w:r>
+    </w:p>
+    <w:p>
+      <w:pPr>
+        <w:jc w:val="both"/>
         <w:rPr>
           <w:rFonts w:ascii="Times New Roman" w:hAnsi="Times New Roman" w:cs="Times New Roman"/>
           <w:b/>
@@ -13430,9 +15008,11 @@
           <w:sz w:val="26"/>
           <w:szCs w:val="26"/>
         </w:rPr>
-        <w:t>Grupa nr 20</w:t>
-      </w:r>
-      <w:r>
+      </w:pPr>
+    </w:p>
+    <w:p>
+      <w:pPr>
+        <w:jc w:val="both"/>
         <w:rPr>
           <w:rFonts w:ascii="Times New Roman" w:hAnsi="Times New Roman" w:cs="Times New Roman"/>
           <w:b/>
@@ -13440,6 +15020,37 @@
           <w:sz w:val="26"/>
           <w:szCs w:val="26"/>
         </w:rPr>
+      </w:pPr>
+    </w:p>
+    <w:p>
+      <w:pPr>
+        <w:jc w:val="both"/>
+        <w:rPr>
+          <w:rFonts w:ascii="Times New Roman" w:hAnsi="Times New Roman" w:cs="Times New Roman"/>
+          <w:b/>
+          <w:bCs/>
+          <w:sz w:val="26"/>
+          <w:szCs w:val="26"/>
+        </w:rPr>
+      </w:pPr>
+      <w:r>
+        <w:rPr>
+          <w:rFonts w:ascii="Times New Roman" w:hAnsi="Times New Roman" w:cs="Times New Roman"/>
+          <w:b/>
+          <w:bCs/>
+          <w:sz w:val="26"/>
+          <w:szCs w:val="26"/>
+        </w:rPr>
+        <w:t>Grupa nr 20</w:t>
+      </w:r>
+      <w:r>
+        <w:rPr>
+          <w:rFonts w:ascii="Times New Roman" w:hAnsi="Times New Roman" w:cs="Times New Roman"/>
+          <w:b/>
+          <w:bCs/>
+          <w:sz w:val="26"/>
+          <w:szCs w:val="26"/>
+        </w:rPr>
         <w:t>:</w:t>
       </w:r>
     </w:p>
@@ -13450,13 +15061,15 @@
           <w:rFonts w:ascii="Times New Roman" w:hAnsi="Times New Roman" w:cs="Times New Roman"/>
           <w:sz w:val="26"/>
           <w:szCs w:val="26"/>
-        </w:rPr>
-      </w:pPr>
-      <w:r>
-        <w:rPr>
-          <w:rFonts w:ascii="Times New Roman" w:hAnsi="Times New Roman" w:cs="Times New Roman"/>
-          <w:sz w:val="26"/>
-          <w:szCs w:val="26"/>
+          <w:u w:val="single"/>
+        </w:rPr>
+      </w:pPr>
+      <w:r>
+        <w:rPr>
+          <w:rFonts w:ascii="Times New Roman" w:hAnsi="Times New Roman" w:cs="Times New Roman"/>
+          <w:sz w:val="26"/>
+          <w:szCs w:val="26"/>
+          <w:u w:val="single"/>
         </w:rPr>
         <w:t>Składa się z 1 flagi, liczba poziomych bloków wynosi 13, a główny kolor to</w:t>
       </w:r>
@@ -13465,6 +15078,7 @@
           <w:rFonts w:ascii="Times New Roman" w:hAnsi="Times New Roman" w:cs="Times New Roman"/>
           <w:sz w:val="26"/>
           <w:szCs w:val="26"/>
+          <w:u w:val="single"/>
         </w:rPr>
         <w:t xml:space="preserve"> biały.</w:t>
       </w:r>
@@ -13473,13 +15087,14 @@
           <w:rFonts w:ascii="Times New Roman" w:hAnsi="Times New Roman" w:cs="Times New Roman"/>
           <w:sz w:val="26"/>
           <w:szCs w:val="26"/>
+          <w:u w:val="single"/>
         </w:rPr>
         <w:t xml:space="preserve"> </w:t>
       </w:r>
     </w:p>
     <w:p>
       <w:pPr>
-        <w:jc w:val="center"/>
+        <w:jc w:val="both"/>
         <w:rPr>
           <w:rFonts w:ascii="Times New Roman" w:hAnsi="Times New Roman" w:cs="Times New Roman"/>
           <w:b/>
@@ -13557,7 +15172,10 @@
           <w:szCs w:val="26"/>
         </w:rPr>
       </w:pPr>
-      <w:r>
+    </w:p>
+    <w:p>
+      <w:pPr>
+        <w:jc w:val="both"/>
         <w:rPr>
           <w:rFonts w:ascii="Times New Roman" w:hAnsi="Times New Roman" w:cs="Times New Roman"/>
           <w:b/>
@@ -13565,6 +15183,15 @@
           <w:sz w:val="26"/>
           <w:szCs w:val="26"/>
         </w:rPr>
+      </w:pPr>
+      <w:r>
+        <w:rPr>
+          <w:rFonts w:ascii="Times New Roman" w:hAnsi="Times New Roman" w:cs="Times New Roman"/>
+          <w:b/>
+          <w:bCs/>
+          <w:sz w:val="26"/>
+          <w:szCs w:val="26"/>
+        </w:rPr>
         <w:t>Grupa nr 21:</w:t>
       </w:r>
     </w:p>
@@ -13575,15 +15202,16 @@
           <w:rFonts w:ascii="Times New Roman" w:hAnsi="Times New Roman" w:cs="Times New Roman"/>
           <w:sz w:val="26"/>
           <w:szCs w:val="26"/>
-        </w:rPr>
-      </w:pPr>
-      <w:r>
-        <w:rPr>
-          <w:rFonts w:ascii="Times New Roman" w:hAnsi="Times New Roman" w:cs="Times New Roman"/>
-          <w:sz w:val="26"/>
-          <w:szCs w:val="26"/>
-        </w:rPr>
-        <w:lastRenderedPageBreak/>
+          <w:u w:val="single"/>
+        </w:rPr>
+      </w:pPr>
+      <w:r>
+        <w:rPr>
+          <w:rFonts w:ascii="Times New Roman" w:hAnsi="Times New Roman" w:cs="Times New Roman"/>
+          <w:sz w:val="26"/>
+          <w:szCs w:val="26"/>
+          <w:u w:val="single"/>
+        </w:rPr>
         <w:t xml:space="preserve">Składa się z 1 flagi, liczba poziomych bloków wynosi 11, a główny kolor to </w:t>
       </w:r>
       <w:r>
@@ -13591,13 +15219,14 @@
           <w:rFonts w:ascii="Times New Roman" w:hAnsi="Times New Roman" w:cs="Times New Roman"/>
           <w:sz w:val="26"/>
           <w:szCs w:val="26"/>
+          <w:u w:val="single"/>
         </w:rPr>
         <w:t>czerwony.</w:t>
       </w:r>
     </w:p>
     <w:p>
       <w:pPr>
-        <w:jc w:val="center"/>
+        <w:jc w:val="both"/>
         <w:rPr>
           <w:rFonts w:ascii="Times New Roman" w:hAnsi="Times New Roman" w:cs="Times New Roman"/>
           <w:sz w:val="26"/>
@@ -13665,6 +15294,16 @@
         <w:jc w:val="both"/>
         <w:rPr>
           <w:rFonts w:ascii="Times New Roman" w:hAnsi="Times New Roman" w:cs="Times New Roman"/>
+          <w:sz w:val="26"/>
+          <w:szCs w:val="26"/>
+        </w:rPr>
+      </w:pPr>
+    </w:p>
+    <w:p>
+      <w:pPr>
+        <w:jc w:val="both"/>
+        <w:rPr>
+          <w:rFonts w:ascii="Times New Roman" w:hAnsi="Times New Roman" w:cs="Times New Roman"/>
           <w:b/>
           <w:bCs/>
           <w:sz w:val="26"/>
@@ -13689,13 +15328,15 @@
           <w:rFonts w:ascii="Times New Roman" w:hAnsi="Times New Roman" w:cs="Times New Roman"/>
           <w:sz w:val="26"/>
           <w:szCs w:val="26"/>
-        </w:rPr>
-      </w:pPr>
-      <w:r>
-        <w:rPr>
-          <w:rFonts w:ascii="Times New Roman" w:hAnsi="Times New Roman" w:cs="Times New Roman"/>
-          <w:sz w:val="26"/>
-          <w:szCs w:val="26"/>
+          <w:u w:val="single"/>
+        </w:rPr>
+      </w:pPr>
+      <w:r>
+        <w:rPr>
+          <w:rFonts w:ascii="Times New Roman" w:hAnsi="Times New Roman" w:cs="Times New Roman"/>
+          <w:sz w:val="26"/>
+          <w:szCs w:val="26"/>
+          <w:u w:val="single"/>
         </w:rPr>
         <w:t xml:space="preserve">Składa się z 1 flagi, liczba poziomych bloków wynosi 9, a główny kolor to </w:t>
       </w:r>
@@ -13704,13 +15345,14 @@
           <w:rFonts w:ascii="Times New Roman" w:hAnsi="Times New Roman" w:cs="Times New Roman"/>
           <w:sz w:val="26"/>
           <w:szCs w:val="26"/>
+          <w:u w:val="single"/>
         </w:rPr>
         <w:t>biały.</w:t>
       </w:r>
     </w:p>
     <w:p>
       <w:pPr>
-        <w:jc w:val="center"/>
+        <w:jc w:val="both"/>
         <w:rPr>
           <w:rFonts w:ascii="Times New Roman" w:hAnsi="Times New Roman" w:cs="Times New Roman"/>
           <w:sz w:val="26"/>
@@ -13798,16 +15440,22 @@
     <w:p>
       <w:pPr>
         <w:keepNext/>
-        <w:rPr>
-          <w:rFonts w:ascii="Times New Roman" w:hAnsi="Times New Roman" w:cs="Times New Roman"/>
-          <w:sz w:val="26"/>
-          <w:szCs w:val="26"/>
-        </w:rPr>
-      </w:pPr>
-    </w:p>
-    <w:p/>
-    <w:p>
-      <w:pPr>
+        <w:jc w:val="both"/>
+        <w:rPr>
+          <w:rFonts w:ascii="Times New Roman" w:hAnsi="Times New Roman" w:cs="Times New Roman"/>
+          <w:sz w:val="26"/>
+          <w:szCs w:val="26"/>
+        </w:rPr>
+      </w:pPr>
+    </w:p>
+    <w:p>
+      <w:pPr>
+        <w:jc w:val="both"/>
+      </w:pPr>
+    </w:p>
+    <w:p>
+      <w:pPr>
+        <w:jc w:val="both"/>
         <w:rPr>
           <w:rFonts w:ascii="Constantia" w:hAnsi="Constantia" w:cs="Calibri"/>
           <w:sz w:val="28"/>
@@ -14455,6 +16103,124 @@
     </w:lvl>
   </w:abstractNum>
   <w:abstractNum w:abstractNumId="4" w15:restartNumberingAfterBreak="0">
+    <w:nsid w:val="3B6B250C"/>
+    <w:multiLevelType w:val="multilevel"/>
+    <w:tmpl w:val="C0A4E3EE"/>
+    <w:lvl w:ilvl="0">
+      <w:start w:val="1"/>
+      <w:numFmt w:val="decimal"/>
+      <w:lvlText w:val="%1."/>
+      <w:lvlJc w:val="left"/>
+      <w:pPr>
+        <w:ind w:left="720" w:hanging="360"/>
+      </w:pPr>
+    </w:lvl>
+    <w:lvl w:ilvl="1">
+      <w:start w:val="1"/>
+      <w:numFmt w:val="decimal"/>
+      <w:isLgl/>
+      <w:lvlText w:val="%1.%2."/>
+      <w:lvlJc w:val="left"/>
+      <w:pPr>
+        <w:ind w:left="1080" w:hanging="720"/>
+      </w:pPr>
+      <w:rPr>
+        <w:rFonts w:hint="default"/>
+      </w:rPr>
+    </w:lvl>
+    <w:lvl w:ilvl="2">
+      <w:start w:val="1"/>
+      <w:numFmt w:val="decimal"/>
+      <w:isLgl/>
+      <w:lvlText w:val="%1.%2.%3."/>
+      <w:lvlJc w:val="left"/>
+      <w:pPr>
+        <w:ind w:left="1080" w:hanging="720"/>
+      </w:pPr>
+      <w:rPr>
+        <w:rFonts w:hint="default"/>
+      </w:rPr>
+    </w:lvl>
+    <w:lvl w:ilvl="3">
+      <w:start w:val="1"/>
+      <w:numFmt w:val="decimal"/>
+      <w:isLgl/>
+      <w:lvlText w:val="%1.%2.%3.%4."/>
+      <w:lvlJc w:val="left"/>
+      <w:pPr>
+        <w:ind w:left="1440" w:hanging="1080"/>
+      </w:pPr>
+      <w:rPr>
+        <w:rFonts w:hint="default"/>
+      </w:rPr>
+    </w:lvl>
+    <w:lvl w:ilvl="4">
+      <w:start w:val="1"/>
+      <w:numFmt w:val="decimal"/>
+      <w:isLgl/>
+      <w:lvlText w:val="%1.%2.%3.%4.%5."/>
+      <w:lvlJc w:val="left"/>
+      <w:pPr>
+        <w:ind w:left="1800" w:hanging="1440"/>
+      </w:pPr>
+      <w:rPr>
+        <w:rFonts w:hint="default"/>
+      </w:rPr>
+    </w:lvl>
+    <w:lvl w:ilvl="5">
+      <w:start w:val="1"/>
+      <w:numFmt w:val="decimal"/>
+      <w:isLgl/>
+      <w:lvlText w:val="%1.%2.%3.%4.%5.%6."/>
+      <w:lvlJc w:val="left"/>
+      <w:pPr>
+        <w:ind w:left="1800" w:hanging="1440"/>
+      </w:pPr>
+      <w:rPr>
+        <w:rFonts w:hint="default"/>
+      </w:rPr>
+    </w:lvl>
+    <w:lvl w:ilvl="6">
+      <w:start w:val="1"/>
+      <w:numFmt w:val="decimal"/>
+      <w:isLgl/>
+      <w:lvlText w:val="%1.%2.%3.%4.%5.%6.%7."/>
+      <w:lvlJc w:val="left"/>
+      <w:pPr>
+        <w:ind w:left="2160" w:hanging="1800"/>
+      </w:pPr>
+      <w:rPr>
+        <w:rFonts w:hint="default"/>
+      </w:rPr>
+    </w:lvl>
+    <w:lvl w:ilvl="7">
+      <w:start w:val="1"/>
+      <w:numFmt w:val="decimal"/>
+      <w:isLgl/>
+      <w:lvlText w:val="%1.%2.%3.%4.%5.%6.%7.%8."/>
+      <w:lvlJc w:val="left"/>
+      <w:pPr>
+        <w:ind w:left="2520" w:hanging="2160"/>
+      </w:pPr>
+      <w:rPr>
+        <w:rFonts w:hint="default"/>
+      </w:rPr>
+    </w:lvl>
+    <w:lvl w:ilvl="8">
+      <w:start w:val="1"/>
+      <w:numFmt w:val="decimal"/>
+      <w:isLgl/>
+      <w:lvlText w:val="%1.%2.%3.%4.%5.%6.%7.%8.%9."/>
+      <w:lvlJc w:val="left"/>
+      <w:pPr>
+        <w:ind w:left="2520" w:hanging="2160"/>
+      </w:pPr>
+      <w:rPr>
+        <w:rFonts w:hint="default"/>
+      </w:rPr>
+    </w:lvl>
+  </w:abstractNum>
+  <w:abstractNum w:abstractNumId="5" w15:restartNumberingAfterBreak="0">
     <w:nsid w:val="42241F90"/>
     <w:multiLevelType w:val="hybridMultilevel"/>
     <w:tmpl w:val="2A9E6E92"/>
@@ -14567,7 +16333,7 @@
       </w:rPr>
     </w:lvl>
   </w:abstractNum>
-  <w:abstractNum w:abstractNumId="5" w15:restartNumberingAfterBreak="0">
+  <w:abstractNum w:abstractNumId="6" w15:restartNumberingAfterBreak="0">
     <w:nsid w:val="45576830"/>
     <w:multiLevelType w:val="hybridMultilevel"/>
     <w:tmpl w:val="95DA5D72"/>
@@ -14680,7 +16446,7 @@
       </w:rPr>
     </w:lvl>
   </w:abstractNum>
-  <w:abstractNum w:abstractNumId="6" w15:restartNumberingAfterBreak="0">
+  <w:abstractNum w:abstractNumId="7" w15:restartNumberingAfterBreak="0">
     <w:nsid w:val="4C6B5CD2"/>
     <w:multiLevelType w:val="multilevel"/>
     <w:tmpl w:val="687A721C"/>
@@ -14793,7 +16559,7 @@
       </w:rPr>
     </w:lvl>
   </w:abstractNum>
-  <w:abstractNum w:abstractNumId="7" w15:restartNumberingAfterBreak="0">
+  <w:abstractNum w:abstractNumId="8" w15:restartNumberingAfterBreak="0">
     <w:nsid w:val="4F855442"/>
     <w:multiLevelType w:val="hybridMultilevel"/>
     <w:tmpl w:val="4C247010"/>
@@ -14905,7 +16671,7 @@
       </w:rPr>
     </w:lvl>
   </w:abstractNum>
-  <w:abstractNum w:abstractNumId="8" w15:restartNumberingAfterBreak="0">
+  <w:abstractNum w:abstractNumId="9" w15:restartNumberingAfterBreak="0">
     <w:nsid w:val="53A07A2B"/>
     <w:multiLevelType w:val="hybridMultilevel"/>
     <w:tmpl w:val="317EFE22"/>
@@ -15018,7 +16784,7 @@
       </w:rPr>
     </w:lvl>
   </w:abstractNum>
-  <w:abstractNum w:abstractNumId="9" w15:restartNumberingAfterBreak="0">
+  <w:abstractNum w:abstractNumId="10" w15:restartNumberingAfterBreak="0">
     <w:nsid w:val="60F84B45"/>
     <w:multiLevelType w:val="hybridMultilevel"/>
     <w:tmpl w:val="A8D0CE38"/>
@@ -15131,7 +16897,120 @@
       </w:rPr>
     </w:lvl>
   </w:abstractNum>
-  <w:abstractNum w:abstractNumId="10" w15:restartNumberingAfterBreak="0">
+  <w:abstractNum w:abstractNumId="11" w15:restartNumberingAfterBreak="0">
+    <w:nsid w:val="68FD01AB"/>
+    <w:multiLevelType w:val="multilevel"/>
+    <w:tmpl w:val="3A6CD00A"/>
+    <w:lvl w:ilvl="0">
+      <w:start w:val="1"/>
+      <w:numFmt w:val="decimal"/>
+      <w:lvlText w:val="%1"/>
+      <w:lvlJc w:val="left"/>
+      <w:pPr>
+        <w:ind w:left="460" w:hanging="460"/>
+      </w:pPr>
+      <w:rPr>
+        <w:rFonts w:hint="default"/>
+      </w:rPr>
+    </w:lvl>
+    <w:lvl w:ilvl="1">
+      <w:start w:val="1"/>
+      <w:numFmt w:val="decimal"/>
+      <w:lvlText w:val="%1.%2"/>
+      <w:lvlJc w:val="left"/>
+      <w:pPr>
+        <w:ind w:left="820" w:hanging="460"/>
+      </w:pPr>
+      <w:rPr>
+        <w:rFonts w:hint="default"/>
+      </w:rPr>
+    </w:lvl>
+    <w:lvl w:ilvl="2">
+      <w:start w:val="1"/>
+      <w:numFmt w:val="decimal"/>
+      <w:lvlText w:val="%1.%2.%3"/>
+      <w:lvlJc w:val="left"/>
+      <w:pPr>
+        <w:ind w:left="1440" w:hanging="720"/>
+      </w:pPr>
+      <w:rPr>
+        <w:rFonts w:hint="default"/>
+      </w:rPr>
+    </w:lvl>
+    <w:lvl w:ilvl="3">
+      <w:start w:val="1"/>
+      <w:numFmt w:val="decimal"/>
+      <w:lvlText w:val="%1.%2.%3.%4"/>
+      <w:lvlJc w:val="left"/>
+      <w:pPr>
+        <w:ind w:left="1800" w:hanging="720"/>
+      </w:pPr>
+      <w:rPr>
+        <w:rFonts w:hint="default"/>
+      </w:rPr>
+    </w:lvl>
+    <w:lvl w:ilvl="4">
+      <w:start w:val="1"/>
+      <w:numFmt w:val="decimal"/>
+      <w:lvlText w:val="%1.%2.%3.%4.%5"/>
+      <w:lvlJc w:val="left"/>
+      <w:pPr>
+        <w:ind w:left="2520" w:hanging="1080"/>
+      </w:pPr>
+      <w:rPr>
+        <w:rFonts w:hint="default"/>
+      </w:rPr>
+    </w:lvl>
+    <w:lvl w:ilvl="5">
+      <w:start w:val="1"/>
+      <w:numFmt w:val="decimal"/>
+      <w:lvlText w:val="%1.%2.%3.%4.%5.%6"/>
+      <w:lvlJc w:val="left"/>
+      <w:pPr>
+        <w:ind w:left="3240" w:hanging="1440"/>
+      </w:pPr>
+      <w:rPr>
+        <w:rFonts w:hint="default"/>
+      </w:rPr>
+    </w:lvl>
+    <w:lvl w:ilvl="6">
+      <w:start w:val="1"/>
+      <w:numFmt w:val="decimal"/>
+      <w:lvlText w:val="%1.%2.%3.%4.%5.%6.%7"/>
+      <w:lvlJc w:val="left"/>
+      <w:pPr>
+        <w:ind w:left="3600" w:hanging="1440"/>
+      </w:pPr>
+      <w:rPr>
+        <w:rFonts w:hint="default"/>
+      </w:rPr>
+    </w:lvl>
+    <w:lvl w:ilvl="7">
+      <w:start w:val="1"/>
+      <w:numFmt w:val="decimal"/>
+      <w:lvlText w:val="%1.%2.%3.%4.%5.%6.%7.%8"/>
+      <w:lvlJc w:val="left"/>
+      <w:pPr>
+        <w:ind w:left="4320" w:hanging="1800"/>
+      </w:pPr>
+      <w:rPr>
+        <w:rFonts w:hint="default"/>
+      </w:rPr>
+    </w:lvl>
+    <w:lvl w:ilvl="8">
+      <w:start w:val="1"/>
+      <w:numFmt w:val="decimal"/>
+      <w:lvlText w:val="%1.%2.%3.%4.%5.%6.%7.%8.%9"/>
+      <w:lvlJc w:val="left"/>
+      <w:pPr>
+        <w:ind w:left="4680" w:hanging="1800"/>
+      </w:pPr>
+      <w:rPr>
+        <w:rFonts w:hint="default"/>
+      </w:rPr>
+    </w:lvl>
+  </w:abstractNum>
+  <w:abstractNum w:abstractNumId="12" w15:restartNumberingAfterBreak="0">
     <w:nsid w:val="69216C97"/>
     <w:multiLevelType w:val="hybridMultilevel"/>
     <w:tmpl w:val="7608959E"/>
@@ -15244,7 +17123,7 @@
       </w:rPr>
     </w:lvl>
   </w:abstractNum>
-  <w:abstractNum w:abstractNumId="11" w15:restartNumberingAfterBreak="0">
+  <w:abstractNum w:abstractNumId="13" w15:restartNumberingAfterBreak="0">
     <w:nsid w:val="699847BD"/>
     <w:multiLevelType w:val="hybridMultilevel"/>
     <w:tmpl w:val="C108024E"/>
@@ -15357,7 +17236,7 @@
       </w:rPr>
     </w:lvl>
   </w:abstractNum>
-  <w:abstractNum w:abstractNumId="12" w15:restartNumberingAfterBreak="0">
+  <w:abstractNum w:abstractNumId="14" w15:restartNumberingAfterBreak="0">
     <w:nsid w:val="6A992B7C"/>
     <w:multiLevelType w:val="multilevel"/>
     <w:tmpl w:val="E3D85290"/>
@@ -15470,44 +17349,166 @@
       </w:rPr>
     </w:lvl>
   </w:abstractNum>
+  <w:abstractNum w:abstractNumId="15" w15:restartNumberingAfterBreak="0">
+    <w:nsid w:val="78EE1670"/>
+    <w:multiLevelType w:val="multilevel"/>
+    <w:tmpl w:val="E4065F9C"/>
+    <w:lvl w:ilvl="0">
+      <w:start w:val="2"/>
+      <w:numFmt w:val="decimal"/>
+      <w:lvlText w:val="%1"/>
+      <w:lvlJc w:val="left"/>
+      <w:pPr>
+        <w:ind w:left="380" w:hanging="380"/>
+      </w:pPr>
+      <w:rPr>
+        <w:rFonts w:hint="default"/>
+      </w:rPr>
+    </w:lvl>
+    <w:lvl w:ilvl="1">
+      <w:start w:val="2"/>
+      <w:numFmt w:val="decimal"/>
+      <w:lvlText w:val="%1.%2"/>
+      <w:lvlJc w:val="left"/>
+      <w:pPr>
+        <w:ind w:left="1080" w:hanging="720"/>
+      </w:pPr>
+      <w:rPr>
+        <w:rFonts w:hint="default"/>
+      </w:rPr>
+    </w:lvl>
+    <w:lvl w:ilvl="2">
+      <w:start w:val="1"/>
+      <w:numFmt w:val="decimal"/>
+      <w:lvlText w:val="%1.%2.%3"/>
+      <w:lvlJc w:val="left"/>
+      <w:pPr>
+        <w:ind w:left="1440" w:hanging="720"/>
+      </w:pPr>
+      <w:rPr>
+        <w:rFonts w:hint="default"/>
+      </w:rPr>
+    </w:lvl>
+    <w:lvl w:ilvl="3">
+      <w:start w:val="1"/>
+      <w:numFmt w:val="decimal"/>
+      <w:lvlText w:val="%1.%2.%3.%4"/>
+      <w:lvlJc w:val="left"/>
+      <w:pPr>
+        <w:ind w:left="2160" w:hanging="1080"/>
+      </w:pPr>
+      <w:rPr>
+        <w:rFonts w:hint="default"/>
+      </w:rPr>
+    </w:lvl>
+    <w:lvl w:ilvl="4">
+      <w:start w:val="1"/>
+      <w:numFmt w:val="decimal"/>
+      <w:lvlText w:val="%1.%2.%3.%4.%5"/>
+      <w:lvlJc w:val="left"/>
+      <w:pPr>
+        <w:ind w:left="2520" w:hanging="1080"/>
+      </w:pPr>
+      <w:rPr>
+        <w:rFonts w:hint="default"/>
+      </w:rPr>
+    </w:lvl>
+    <w:lvl w:ilvl="5">
+      <w:start w:val="1"/>
+      <w:numFmt w:val="decimal"/>
+      <w:lvlText w:val="%1.%2.%3.%4.%5.%6"/>
+      <w:lvlJc w:val="left"/>
+      <w:pPr>
+        <w:ind w:left="3240" w:hanging="1440"/>
+      </w:pPr>
+      <w:rPr>
+        <w:rFonts w:hint="default"/>
+      </w:rPr>
+    </w:lvl>
+    <w:lvl w:ilvl="6">
+      <w:start w:val="1"/>
+      <w:numFmt w:val="decimal"/>
+      <w:lvlText w:val="%1.%2.%3.%4.%5.%6.%7"/>
+      <w:lvlJc w:val="left"/>
+      <w:pPr>
+        <w:ind w:left="3960" w:hanging="1800"/>
+      </w:pPr>
+      <w:rPr>
+        <w:rFonts w:hint="default"/>
+      </w:rPr>
+    </w:lvl>
+    <w:lvl w:ilvl="7">
+      <w:start w:val="1"/>
+      <w:numFmt w:val="decimal"/>
+      <w:lvlText w:val="%1.%2.%3.%4.%5.%6.%7.%8"/>
+      <w:lvlJc w:val="left"/>
+      <w:pPr>
+        <w:ind w:left="4320" w:hanging="1800"/>
+      </w:pPr>
+      <w:rPr>
+        <w:rFonts w:hint="default"/>
+      </w:rPr>
+    </w:lvl>
+    <w:lvl w:ilvl="8">
+      <w:start w:val="1"/>
+      <w:numFmt w:val="decimal"/>
+      <w:lvlText w:val="%1.%2.%3.%4.%5.%6.%7.%8.%9"/>
+      <w:lvlJc w:val="left"/>
+      <w:pPr>
+        <w:ind w:left="5040" w:hanging="2160"/>
+      </w:pPr>
+      <w:rPr>
+        <w:rFonts w:hint="default"/>
+      </w:rPr>
+    </w:lvl>
+  </w:abstractNum>
   <w:num w:numId="1">
     <w:abstractNumId w:val="2"/>
   </w:num>
   <w:num w:numId="2">
-    <w:abstractNumId w:val="10"/>
+    <w:abstractNumId w:val="12"/>
   </w:num>
   <w:num w:numId="3">
     <w:abstractNumId w:val="1"/>
   </w:num>
   <w:num w:numId="4">
-    <w:abstractNumId w:val="11"/>
+    <w:abstractNumId w:val="13"/>
   </w:num>
   <w:num w:numId="5">
     <w:abstractNumId w:val="3"/>
   </w:num>
   <w:num w:numId="6">
-    <w:abstractNumId w:val="9"/>
+    <w:abstractNumId w:val="10"/>
   </w:num>
   <w:num w:numId="7">
-    <w:abstractNumId w:val="5"/>
+    <w:abstractNumId w:val="6"/>
   </w:num>
   <w:num w:numId="8">
     <w:abstractNumId w:val="0"/>
   </w:num>
   <w:num w:numId="9">
+    <w:abstractNumId w:val="5"/>
+  </w:num>
+  <w:num w:numId="10">
+    <w:abstractNumId w:val="9"/>
+  </w:num>
+  <w:num w:numId="11">
+    <w:abstractNumId w:val="8"/>
+  </w:num>
+  <w:num w:numId="12">
+    <w:abstractNumId w:val="14"/>
+  </w:num>
+  <w:num w:numId="13">
+    <w:abstractNumId w:val="7"/>
+  </w:num>
+  <w:num w:numId="14">
+    <w:abstractNumId w:val="11"/>
+  </w:num>
+  <w:num w:numId="15">
     <w:abstractNumId w:val="4"/>
   </w:num>
-  <w:num w:numId="10">
-    <w:abstractNumId w:val="8"/>
-  </w:num>
-  <w:num w:numId="11">
-    <w:abstractNumId w:val="7"/>
-  </w:num>
-  <w:num w:numId="12">
-    <w:abstractNumId w:val="12"/>
-  </w:num>
-  <w:num w:numId="13">
-    <w:abstractNumId w:val="6"/>
+  <w:num w:numId="16">
+    <w:abstractNumId w:val="15"/>
   </w:num>
 </w:numbering>
 </file>
